--- a/Progetto_relazione.docx
+++ b/Progetto_relazione.docx
@@ -1,13 +1,11 @@
 
 <file path=word/document.xml><?xml version="1.0" encoding="utf-8"?>
-<w:document xmlns:o="urn:schemas-microsoft-com:office:office" xmlns:r="http://schemas.openxmlformats.org/officeDocument/2006/relationships" xmlns:v="urn:schemas-microsoft-com:vml" xmlns:w="http://schemas.openxmlformats.org/wordprocessingml/2006/main" xmlns:w10="urn:schemas-microsoft-com:office:word" xmlns:wp="http://schemas.openxmlformats.org/drawingml/2006/wordprocessingDrawing" xmlns:wps="http://schemas.microsoft.com/office/word/2010/wordprocessingShape" xmlns:wpg="http://schemas.microsoft.com/office/word/2010/wordprocessingGroup" xmlns:mc="http://schemas.openxmlformats.org/markup-compatibility/2006" xmlns:wp14="http://schemas.microsoft.com/office/word/2010/wordprocessingDrawing" xmlns:w14="http://schemas.microsoft.com/office/word/2010/wordml" xmlns:w15="http://schemas.microsoft.com/office/word/2012/wordml" mc:Ignorable="w14 wp14 w15">
+<w:document xmlns:wpc="http://schemas.microsoft.com/office/word/2010/wordprocessingCanvas" xmlns:cx="http://schemas.microsoft.com/office/drawing/2014/chartex" xmlns:cx1="http://schemas.microsoft.com/office/drawing/2015/9/8/chartex" xmlns:cx2="http://schemas.microsoft.com/office/drawing/2015/10/21/chartex" xmlns:cx3="http://schemas.microsoft.com/office/drawing/2016/5/9/chartex" xmlns:cx4="http://schemas.microsoft.com/office/drawing/2016/5/10/chartex" xmlns:cx5="http://schemas.microsoft.com/office/drawing/2016/5/11/chartex" xmlns:cx6="http://schemas.microsoft.com/office/drawing/2016/5/12/chartex" xmlns:cx7="http://schemas.microsoft.com/office/drawing/2016/5/13/chartex" xmlns:cx8="http://schemas.microsoft.com/office/drawing/2016/5/14/chartex" xmlns:mc="http://schemas.openxmlformats.org/markup-compatibility/2006" xmlns:aink="http://schemas.microsoft.com/office/drawing/2016/ink" xmlns:am3d="http://schemas.microsoft.com/office/drawing/2017/model3d" xmlns:o="urn:schemas-microsoft-com:office:office" xmlns:oel="http://schemas.microsoft.com/office/2019/extlst" xmlns:r="http://schemas.openxmlformats.org/officeDocument/2006/relationships" xmlns:m="http://schemas.openxmlformats.org/officeDocument/2006/math" xmlns:v="urn:schemas-microsoft-com:vml" xmlns:wp14="http://schemas.microsoft.com/office/word/2010/wordprocessingDrawing" xmlns:wp="http://schemas.openxmlformats.org/drawingml/2006/wordprocessingDrawing" xmlns:w10="urn:schemas-microsoft-com:office:word" xmlns:w="http://schemas.openxmlformats.org/wordprocessingml/2006/main" xmlns:w14="http://schemas.microsoft.com/office/word/2010/wordml" xmlns:w15="http://schemas.microsoft.com/office/word/2012/wordml" xmlns:w16cex="http://schemas.microsoft.com/office/word/2018/wordml/cex" xmlns:w16cid="http://schemas.microsoft.com/office/word/2016/wordml/cid" xmlns:w16="http://schemas.microsoft.com/office/word/2018/wordml" xmlns:w16du="http://schemas.microsoft.com/office/word/2023/wordml/word16du" xmlns:w16sdtdh="http://schemas.microsoft.com/office/word/2020/wordml/sdtdatahash" xmlns:w16se="http://schemas.microsoft.com/office/word/2015/wordml/symex" xmlns:wpg="http://schemas.microsoft.com/office/word/2010/wordprocessingGroup" xmlns:wpi="http://schemas.microsoft.com/office/word/2010/wordprocessingInk" xmlns:wne="http://schemas.microsoft.com/office/word/2006/wordml" xmlns:wps="http://schemas.microsoft.com/office/word/2010/wordprocessingShape" mc:Ignorable="w14 w15 w16se w16cid w16 w16cex w16sdtdh w16du wp14">
   <w:body>
     <w:p>
       <w:pPr>
-        <w:pStyle w:val="Normal"/>
-        <w:spacing w:lineRule="auto" w:line="259" w:before="0" w:after="0"/>
+        <w:spacing w:after="0" w:line="259" w:lineRule="auto"/>
         <w:jc w:val="center"/>
-        <w:rPr/>
       </w:pPr>
       <w:r>
         <w:rPr>
@@ -18,10 +16,8 @@
     </w:p>
     <w:p>
       <w:pPr>
-        <w:pStyle w:val="Normal"/>
-        <w:spacing w:lineRule="auto" w:line="259" w:before="0" w:after="0"/>
+        <w:spacing w:after="0" w:line="259" w:lineRule="auto"/>
         <w:jc w:val="center"/>
-        <w:rPr/>
       </w:pPr>
       <w:r>
         <w:rPr>
@@ -32,8 +28,7 @@
     </w:p>
     <w:p>
       <w:pPr>
-        <w:pStyle w:val="Normal"/>
-        <w:spacing w:lineRule="auto" w:line="252" w:before="0" w:after="162"/>
+        <w:spacing w:after="162" w:line="252" w:lineRule="auto"/>
         <w:ind w:left="2864" w:right="2836" w:hanging="75"/>
         <w:jc w:val="center"/>
         <w:rPr>
@@ -44,13 +39,26 @@
         <w:rPr>
           <w:sz w:val="29"/>
         </w:rPr>
-        <w:t>Progetto Tipologia  B- Traccia 1</w:t>
-      </w:r>
-    </w:p>
-    <w:p>
-      <w:pPr>
-        <w:pStyle w:val="Normal"/>
-        <w:spacing w:lineRule="auto" w:line="252" w:before="0" w:after="162"/>
+        <w:t xml:space="preserve">Progetto </w:t>
+      </w:r>
+      <w:proofErr w:type="gramStart"/>
+      <w:r>
+        <w:rPr>
+          <w:sz w:val="29"/>
+        </w:rPr>
+        <w:t>Tipologia  B</w:t>
+      </w:r>
+      <w:proofErr w:type="gramEnd"/>
+      <w:r>
+        <w:rPr>
+          <w:sz w:val="29"/>
+        </w:rPr>
+        <w:t>- Traccia 1</w:t>
+      </w:r>
+    </w:p>
+    <w:p>
+      <w:pPr>
+        <w:spacing w:after="162" w:line="252" w:lineRule="auto"/>
         <w:ind w:left="2864" w:right="2836" w:hanging="75"/>
         <w:jc w:val="center"/>
         <w:rPr>
@@ -66,11 +74,9 @@
     </w:p>
     <w:p>
       <w:pPr>
-        <w:pStyle w:val="Normal"/>
-        <w:spacing w:lineRule="auto" w:line="252" w:before="0" w:after="162"/>
+        <w:spacing w:after="162" w:line="252" w:lineRule="auto"/>
         <w:ind w:left="2864" w:right="2836" w:hanging="75"/>
         <w:jc w:val="center"/>
-        <w:rPr/>
       </w:pPr>
       <w:r>
         <w:rPr>
@@ -81,9 +87,8 @@
     </w:p>
     <w:p>
       <w:pPr>
-        <w:pStyle w:val="Normal"/>
-        <w:spacing w:lineRule="auto" w:line="259" w:before="0" w:after="223"/>
-        <w:ind w:left="0" w:right="39" w:hanging="0"/>
+        <w:spacing w:after="223" w:line="259" w:lineRule="auto"/>
+        <w:ind w:left="0" w:right="39" w:firstLine="0"/>
         <w:jc w:val="center"/>
         <w:rPr>
           <w:sz w:val="28"/>
@@ -100,14 +105,11 @@
     </w:p>
     <w:p>
       <w:pPr>
-        <w:pStyle w:val="Normal"/>
-        <w:keepNext w:val="true"/>
-        <w:spacing w:before="0" w:after="211"/>
-        <w:ind w:left="0" w:hanging="0"/>
-        <w:rPr/>
-      </w:pPr>
-      <w:r>
-        <w:rPr/>
+        <w:keepNext/>
+        <w:spacing w:after="211"/>
+        <w:ind w:left="0" w:firstLine="0"/>
+      </w:pPr>
+      <w:r>
         <w:t>Il progetto riguarda il controllo di una tavola rotante motorizzata, la cui dinamica viene descritta dalle seguenti equazioni differenziali</w:t>
       </w:r>
     </w:p>
@@ -115,53 +117,28 @@
       <w:tblPr>
         <w:tblStyle w:val="TableGrid"/>
         <w:tblW w:w="10080" w:type="dxa"/>
-        <w:jc w:val="left"/>
         <w:tblInd w:w="0" w:type="dxa"/>
         <w:tblLayout w:type="fixed"/>
-        <w:tblCellMar>
-          <w:top w:w="0" w:type="dxa"/>
-          <w:left w:w="0" w:type="dxa"/>
-          <w:bottom w:w="0" w:type="dxa"/>
-          <w:right w:w="0" w:type="dxa"/>
-        </w:tblCellMar>
-        <w:tblLook w:val="06a0" w:noHBand="1" w:noVBand="1" w:firstColumn="1" w:lastRow="0" w:lastColumn="0" w:firstRow="1"/>
+        <w:tblLook w:val="06A0" w:firstRow="1" w:lastRow="0" w:firstColumn="1" w:lastColumn="0" w:noHBand="1" w:noVBand="1"/>
       </w:tblPr>
       <w:tblGrid>
-        <w:gridCol w:w="5040"/>
+        <w:gridCol w:w="5041"/>
         <w:gridCol w:w="5039"/>
       </w:tblGrid>
       <w:tr>
         <w:trPr>
-          <w:trHeight w:val="300" w:hRule="atLeast"/>
+          <w:trHeight w:val="300"/>
         </w:trPr>
         <w:tc>
           <w:tcPr>
             <w:tcW w:w="5040" w:type="dxa"/>
-            <w:tcBorders/>
           </w:tcPr>
           <w:p>
             <w:pPr>
-              <w:pStyle w:val="Normal"/>
-              <w:keepNext w:val="true"/>
-              <w:widowControl/>
-              <w:spacing w:before="0" w:after="4"/>
+              <w:keepNext/>
               <w:jc w:val="center"/>
-              <w:rPr>
-                <w:kern w:val="2"/>
-                <w:sz w:val="22"/>
-                <w:szCs w:val="22"/>
-                <w:lang w:val="it-IT" w:eastAsia="it-IT" w:bidi="ar-SA"/>
-              </w:rPr>
             </w:pPr>
-            <w:r>
-              <w:rPr>
-                <w:kern w:val="2"/>
-                <w:sz w:val="22"/>
-                <w:szCs w:val="22"/>
-                <w:lang w:val="it-IT" w:eastAsia="it-IT" w:bidi="ar-SA"/>
-              </w:rPr>
-            </w:r>
-            <m:oMathPara xmlns:m="http://schemas.openxmlformats.org/officeDocument/2006/math">
+            <m:oMathPara>
               <m:oMathParaPr>
                 <m:jc m:val="center"/>
               </m:oMathParaPr>
@@ -170,18 +147,23 @@
                   <w:rPr>
                     <w:rFonts w:ascii="Cambria Math" w:hAnsi="Cambria Math"/>
                   </w:rPr>
-                  <m:t xml:space="preserve">𝐽</m:t>
+                  <m:t>J</m:t>
                 </m:r>
                 <m:acc>
                   <m:accPr>
                     <m:chr m:val="˙"/>
+                    <m:ctrlPr>
+                      <w:rPr>
+                        <w:rFonts w:ascii="Cambria Math" w:hAnsi="Cambria Math"/>
+                      </w:rPr>
+                    </m:ctrlPr>
                   </m:accPr>
                   <m:e>
                     <m:r>
                       <w:rPr>
                         <w:rFonts w:ascii="Cambria Math" w:hAnsi="Cambria Math"/>
                       </w:rPr>
-                      <m:t xml:space="preserve">𝜔</m:t>
+                      <m:t>ω</m:t>
                     </m:r>
                   </m:e>
                 </m:acc>
@@ -189,25 +171,22 @@
                   <w:rPr>
                     <w:rFonts w:ascii="Cambria Math" w:hAnsi="Cambria Math"/>
                   </w:rPr>
-                  <m:t xml:space="preserve">=</m:t>
-                </m:r>
-                <m:r>
-                  <w:rPr>
-                    <w:rFonts w:ascii="Cambria Math" w:hAnsi="Cambria Math"/>
-                  </w:rPr>
-                  <m:t xml:space="preserve">𝜏</m:t>
+                  <m:t>=τ</m:t>
                 </m:r>
                 <m:d>
                   <m:dPr>
-                    <m:begChr m:val="("/>
-                    <m:endChr m:val=")"/>
+                    <m:ctrlPr>
+                      <w:rPr>
+                        <w:rFonts w:ascii="Cambria Math" w:hAnsi="Cambria Math"/>
+                      </w:rPr>
+                    </m:ctrlPr>
                   </m:dPr>
                   <m:e>
                     <m:r>
                       <w:rPr>
                         <w:rFonts w:ascii="Cambria Math" w:hAnsi="Cambria Math"/>
                       </w:rPr>
-                      <m:t xml:space="preserve">𝜃</m:t>
+                      <m:t>θ</m:t>
                     </m:r>
                   </m:e>
                 </m:d>
@@ -215,37 +194,7 @@
                   <w:rPr>
                     <w:rFonts w:ascii="Cambria Math" w:hAnsi="Cambria Math"/>
                   </w:rPr>
-                  <m:t xml:space="preserve">𝐶𝑚</m:t>
-                </m:r>
-                <m:r>
-                  <w:rPr>
-                    <w:rFonts w:ascii="Cambria Math" w:hAnsi="Cambria Math"/>
-                  </w:rPr>
-                  <m:t xml:space="preserve">−</m:t>
-                </m:r>
-                <m:r>
-                  <w:rPr>
-                    <w:rFonts w:ascii="Cambria Math" w:hAnsi="Cambria Math"/>
-                  </w:rPr>
-                  <m:t xml:space="preserve">𝛽𝜔</m:t>
-                </m:r>
-                <m:r>
-                  <w:rPr>
-                    <w:rFonts w:ascii="Cambria Math" w:hAnsi="Cambria Math"/>
-                  </w:rPr>
-                  <m:t xml:space="preserve">−</m:t>
-                </m:r>
-                <m:r>
-                  <w:rPr>
-                    <w:rFonts w:ascii="Cambria Math" w:hAnsi="Cambria Math"/>
-                  </w:rPr>
-                  <m:t xml:space="preserve">𝑘</m:t>
-                </m:r>
-                <m:r>
-                  <w:rPr>
-                    <w:rFonts w:ascii="Cambria Math" w:hAnsi="Cambria Math"/>
-                  </w:rPr>
-                  <m:t xml:space="preserve">𝜃</m:t>
+                  <m:t>Cm-βω-kθ</m:t>
                 </m:r>
               </m:oMath>
             </m:oMathPara>
@@ -254,26 +203,18 @@
         <w:tc>
           <w:tcPr>
             <w:tcW w:w="5039" w:type="dxa"/>
-            <w:tcBorders/>
             <w:vAlign w:val="center"/>
           </w:tcPr>
           <w:p>
             <w:pPr>
-              <w:pStyle w:val="Normal"/>
-              <w:widowControl/>
-              <w:spacing w:before="0" w:after="4"/>
               <w:jc w:val="right"/>
               <w:rPr>
-                <w:rFonts w:ascii="Calibri" w:hAnsi="Calibri" w:eastAsia="Calibri" w:cs="Calibri"/>
+                <w:rFonts w:ascii="Calibri" w:eastAsia="Calibri" w:hAnsi="Calibri" w:cs="Calibri"/>
               </w:rPr>
             </w:pPr>
             <w:r>
               <w:rPr>
-                <w:rFonts w:eastAsia="Calibri" w:cs="Calibri" w:ascii="Calibri" w:hAnsi="Calibri"/>
-                <w:kern w:val="2"/>
-                <w:sz w:val="22"/>
-                <w:szCs w:val="22"/>
-                <w:lang w:val="it-IT" w:eastAsia="it-IT" w:bidi="ar-SA"/>
+                <w:rFonts w:ascii="Calibri" w:eastAsia="Calibri" w:hAnsi="Calibri" w:cs="Calibri"/>
               </w:rPr>
               <w:t>(1)</w:t>
             </w:r>
@@ -282,63 +223,44 @@
       </w:tr>
       <w:tr>
         <w:trPr>
-          <w:trHeight w:val="300" w:hRule="atLeast"/>
+          <w:trHeight w:val="300"/>
         </w:trPr>
         <w:tc>
           <w:tcPr>
             <w:tcW w:w="5040" w:type="dxa"/>
-            <w:tcBorders/>
           </w:tcPr>
           <w:p>
             <w:pPr>
-              <w:pStyle w:val="Normal"/>
-              <w:keepNext w:val="true"/>
-              <w:widowControl/>
-              <w:spacing w:before="0" w:after="4"/>
+              <w:keepNext/>
               <w:jc w:val="center"/>
-              <w:rPr>
-                <w:kern w:val="2"/>
-                <w:sz w:val="22"/>
-                <w:szCs w:val="22"/>
-                <w:lang w:val="it-IT" w:eastAsia="it-IT" w:bidi="ar-SA"/>
-              </w:rPr>
             </w:pPr>
             <w:r>
               <w:rPr>
-                <w:rFonts w:eastAsia="Calibri" w:cs="Calibri" w:ascii="Calibri" w:hAnsi="Calibri"/>
-                <w:kern w:val="2"/>
-                <w:sz w:val="22"/>
-                <w:szCs w:val="22"/>
-                <w:lang w:val="it-IT" w:eastAsia="it-IT" w:bidi="ar-SA"/>
+                <w:rFonts w:ascii="Calibri" w:eastAsia="Calibri" w:hAnsi="Calibri" w:cs="Calibri"/>
               </w:rPr>
               <w:t>dove</w:t>
             </w:r>
-            <w:r>
-              <w:rPr>
-                <w:kern w:val="2"/>
-                <w:sz w:val="22"/>
-                <w:szCs w:val="22"/>
-                <w:lang w:val="it-IT" w:eastAsia="it-IT" w:bidi="ar-SA"/>
-              </w:rPr>
-            </w:r>
-            <m:oMath xmlns:m="http://schemas.openxmlformats.org/officeDocument/2006/math">
+            <m:oMath>
               <m:r>
                 <w:rPr>
                   <w:rFonts w:ascii="Cambria Math" w:hAnsi="Cambria Math"/>
                 </w:rPr>
-                <m:t xml:space="preserve">𝜏</m:t>
+                <m:t>τ</m:t>
               </m:r>
               <m:d>
                 <m:dPr>
-                  <m:begChr m:val="("/>
-                  <m:endChr m:val=")"/>
+                  <m:ctrlPr>
+                    <w:rPr>
+                      <w:rFonts w:ascii="Cambria Math" w:hAnsi="Cambria Math"/>
+                    </w:rPr>
+                  </m:ctrlPr>
                 </m:dPr>
                 <m:e>
                   <m:r>
                     <w:rPr>
                       <w:rFonts w:ascii="Cambria Math" w:hAnsi="Cambria Math"/>
                     </w:rPr>
-                    <m:t xml:space="preserve">𝜃</m:t>
+                    <m:t>θ</m:t>
                   </m:r>
                 </m:e>
               </m:d>
@@ -346,27 +268,37 @@
                 <w:rPr>
                   <w:rFonts w:ascii="Cambria Math" w:hAnsi="Cambria Math"/>
                 </w:rPr>
-                <m:t xml:space="preserve">=</m:t>
+                <m:t>=</m:t>
               </m:r>
               <m:f>
+                <m:fPr>
+                  <m:ctrlPr>
+                    <w:rPr>
+                      <w:rFonts w:ascii="Cambria Math" w:hAnsi="Cambria Math"/>
+                    </w:rPr>
+                  </m:ctrlPr>
+                </m:fPr>
                 <m:num>
                   <m:r>
                     <w:rPr>
                       <w:rFonts w:ascii="Cambria Math" w:hAnsi="Cambria Math"/>
                     </w:rPr>
-                    <m:t xml:space="preserve">cos</m:t>
+                    <m:t>cos</m:t>
                   </m:r>
                   <m:d>
                     <m:dPr>
-                      <m:begChr m:val="("/>
-                      <m:endChr m:val=")"/>
+                      <m:ctrlPr>
+                        <w:rPr>
+                          <w:rFonts w:ascii="Cambria Math" w:hAnsi="Cambria Math"/>
+                        </w:rPr>
+                      </m:ctrlPr>
                     </m:dPr>
                     <m:e>
                       <m:r>
                         <w:rPr>
                           <w:rFonts w:ascii="Cambria Math" w:hAnsi="Cambria Math"/>
                         </w:rPr>
-                        <m:t xml:space="preserve">𝛼</m:t>
+                        <m:t>α</m:t>
                       </m:r>
                     </m:e>
                   </m:d>
@@ -376,39 +308,46 @@
                     <w:rPr>
                       <w:rFonts w:ascii="Cambria Math" w:hAnsi="Cambria Math"/>
                     </w:rPr>
-                    <m:t xml:space="preserve">1</m:t>
-                  </m:r>
-                  <m:r>
-                    <w:rPr>
-                      <w:rFonts w:ascii="Cambria Math" w:hAnsi="Cambria Math"/>
-                    </w:rPr>
-                    <m:t xml:space="preserve">−</m:t>
+                    <m:t>1-</m:t>
                   </m:r>
                   <m:sSup>
+                    <m:sSupPr>
+                      <m:ctrlPr>
+                        <w:rPr>
+                          <w:rFonts w:ascii="Cambria Math" w:hAnsi="Cambria Math"/>
+                        </w:rPr>
+                      </m:ctrlPr>
+                    </m:sSupPr>
                     <m:e>
                       <m:d>
                         <m:dPr>
-                          <m:begChr m:val="("/>
-                          <m:endChr m:val=")"/>
+                          <m:ctrlPr>
+                            <w:rPr>
+                              <w:rFonts w:ascii="Cambria Math" w:hAnsi="Cambria Math"/>
+                            </w:rPr>
+                          </m:ctrlPr>
                         </m:dPr>
                         <m:e>
                           <m:r>
                             <w:rPr>
                               <w:rFonts w:ascii="Cambria Math" w:hAnsi="Cambria Math"/>
                             </w:rPr>
-                            <m:t xml:space="preserve">sin</m:t>
+                            <m:t>sin</m:t>
                           </m:r>
                           <m:d>
                             <m:dPr>
-                              <m:begChr m:val="("/>
-                              <m:endChr m:val=")"/>
+                              <m:ctrlPr>
+                                <w:rPr>
+                                  <w:rFonts w:ascii="Cambria Math" w:hAnsi="Cambria Math"/>
+                                </w:rPr>
+                              </m:ctrlPr>
                             </m:dPr>
                             <m:e>
                               <m:r>
                                 <w:rPr>
                                   <w:rFonts w:ascii="Cambria Math" w:hAnsi="Cambria Math"/>
                                 </w:rPr>
-                                <m:t xml:space="preserve">𝛼</m:t>
+                                <m:t>α</m:t>
                               </m:r>
                             </m:e>
                           </m:d>
@@ -416,19 +355,22 @@
                             <w:rPr>
                               <w:rFonts w:ascii="Cambria Math" w:hAnsi="Cambria Math"/>
                             </w:rPr>
-                            <m:t xml:space="preserve">cos</m:t>
+                            <m:t>cos</m:t>
                           </m:r>
                           <m:d>
                             <m:dPr>
-                              <m:begChr m:val="("/>
-                              <m:endChr m:val=")"/>
+                              <m:ctrlPr>
+                                <w:rPr>
+                                  <w:rFonts w:ascii="Cambria Math" w:hAnsi="Cambria Math"/>
+                                </w:rPr>
+                              </m:ctrlPr>
                             </m:dPr>
                             <m:e>
                               <m:r>
                                 <w:rPr>
                                   <w:rFonts w:ascii="Cambria Math" w:hAnsi="Cambria Math"/>
                                 </w:rPr>
-                                <m:t xml:space="preserve">𝜃</m:t>
+                                <m:t>θ</m:t>
                               </m:r>
                             </m:e>
                           </m:d>
@@ -440,7 +382,7 @@
                         <w:rPr>
                           <w:rFonts w:ascii="Cambria Math" w:hAnsi="Cambria Math"/>
                         </w:rPr>
-                        <m:t xml:space="preserve">2</m:t>
+                        <m:t>2</m:t>
                       </m:r>
                     </m:sup>
                   </m:sSup>
@@ -452,26 +394,16 @@
         <w:tc>
           <w:tcPr>
             <w:tcW w:w="5039" w:type="dxa"/>
-            <w:tcBorders/>
             <w:vAlign w:val="center"/>
           </w:tcPr>
           <w:p>
             <w:pPr>
-              <w:pStyle w:val="Normal"/>
-              <w:widowControl/>
-              <w:spacing w:before="0" w:after="4"/>
               <w:jc w:val="right"/>
               <w:rPr>
-                <w:rFonts w:ascii="Calibri" w:hAnsi="Calibri" w:eastAsia="Calibri" w:cs="Calibri"/>
+                <w:rFonts w:ascii="Calibri" w:eastAsia="Calibri" w:hAnsi="Calibri" w:cs="Calibri"/>
               </w:rPr>
             </w:pPr>
             <w:r>
-              <w:rPr>
-                <w:kern w:val="2"/>
-                <w:sz w:val="22"/>
-                <w:szCs w:val="22"/>
-                <w:lang w:val="it-IT" w:eastAsia="it-IT" w:bidi="ar-SA"/>
-              </w:rPr>
               <w:t>(1a)</w:t>
             </w:r>
           </w:p>
@@ -480,133 +412,115 @@
     </w:tbl>
     <w:p>
       <w:pPr>
-        <w:pStyle w:val="Normal"/>
-        <w:spacing w:lineRule="auto" w:line="360" w:before="0" w:after="0"/>
-        <w:rPr/>
-      </w:pPr>
-      <w:r>
-        <w:rPr/>
+        <w:spacing w:after="0" w:line="360" w:lineRule="auto"/>
+      </w:pPr>
+      <w:r>
         <w:t xml:space="preserve">dove: </w:t>
       </w:r>
     </w:p>
     <w:p>
       <w:pPr>
-        <w:pStyle w:val="ListParagraph"/>
+        <w:pStyle w:val="Paragrafoelenco"/>
         <w:numPr>
           <w:ilvl w:val="0"/>
           <w:numId w:val="2"/>
         </w:numPr>
-        <w:spacing w:lineRule="auto" w:line="360" w:before="0" w:after="0"/>
-        <w:contextualSpacing/>
-        <w:rPr>
-          <w:rFonts w:ascii="Calibri" w:hAnsi="Calibri" w:eastAsia="Calibri" w:cs="Calibri"/>
-        </w:rPr>
-      </w:pPr>
-      <w:r>
-        <w:rPr>
-          <w:rFonts w:eastAsia="Calibri" w:cs="Calibri" w:ascii="Calibri" w:hAnsi="Calibri"/>
+        <w:spacing w:after="0" w:line="360" w:lineRule="auto"/>
+        <w:rPr>
+          <w:rFonts w:ascii="Calibri" w:eastAsia="Calibri" w:hAnsi="Calibri" w:cs="Calibri"/>
+        </w:rPr>
+      </w:pPr>
+      <w:r>
+        <w:rPr>
+          <w:rFonts w:ascii="Calibri" w:eastAsia="Calibri" w:hAnsi="Calibri" w:cs="Calibri"/>
         </w:rPr>
         <w:t>τ(θ) è il rapporto di trasmissione del giunto cardanico funzione di θ e dell’angolo tra i due alberi α;</w:t>
       </w:r>
     </w:p>
     <w:p>
       <w:pPr>
-        <w:pStyle w:val="ListParagraph"/>
+        <w:pStyle w:val="Paragrafoelenco"/>
         <w:numPr>
           <w:ilvl w:val="0"/>
           <w:numId w:val="2"/>
         </w:numPr>
-        <w:spacing w:lineRule="auto" w:line="360" w:before="0" w:after="0"/>
-        <w:contextualSpacing/>
-        <w:rPr>
-          <w:rFonts w:ascii="Calibri" w:hAnsi="Calibri" w:eastAsia="Calibri" w:cs="Calibri"/>
-        </w:rPr>
-      </w:pPr>
-      <w:r>
-        <w:rPr>
-          <w:rFonts w:eastAsia="Calibri" w:cs="Calibri" w:ascii="Calibri" w:hAnsi="Calibri"/>
+        <w:spacing w:after="0" w:line="360" w:lineRule="auto"/>
+        <w:rPr>
+          <w:rFonts w:ascii="Calibri" w:eastAsia="Calibri" w:hAnsi="Calibri" w:cs="Calibri"/>
+        </w:rPr>
+      </w:pPr>
+      <w:r>
+        <w:rPr>
+          <w:rFonts w:ascii="Calibri" w:eastAsia="Calibri" w:hAnsi="Calibri" w:cs="Calibri"/>
         </w:rPr>
         <w:t>J è il momento d’inerzia della tavola;</w:t>
       </w:r>
     </w:p>
     <w:p>
       <w:pPr>
-        <w:pStyle w:val="ListParagraph"/>
+        <w:pStyle w:val="Paragrafoelenco"/>
         <w:numPr>
           <w:ilvl w:val="0"/>
           <w:numId w:val="2"/>
         </w:numPr>
-        <w:spacing w:lineRule="auto" w:line="360" w:before="0" w:after="0"/>
-        <w:contextualSpacing/>
-        <w:rPr>
-          <w:rFonts w:ascii="Calibri" w:hAnsi="Calibri" w:eastAsia="Calibri" w:cs="Calibri"/>
-        </w:rPr>
-      </w:pPr>
-      <w:r>
-        <w:rPr>
-          <w:rFonts w:eastAsia="Calibri" w:cs="Calibri" w:ascii="Calibri" w:hAnsi="Calibri"/>
+        <w:spacing w:after="0" w:line="360" w:lineRule="auto"/>
+        <w:rPr>
+          <w:rFonts w:ascii="Calibri" w:eastAsia="Calibri" w:hAnsi="Calibri" w:cs="Calibri"/>
+        </w:rPr>
+      </w:pPr>
+      <w:r>
+        <w:rPr>
+          <w:rFonts w:ascii="Calibri" w:eastAsia="Calibri" w:hAnsi="Calibri" w:cs="Calibri"/>
         </w:rPr>
         <w:t>si considera come input di controllo C</w:t>
       </w:r>
       <w:r>
         <w:rPr>
-          <w:rFonts w:eastAsia="Calibri" w:cs="Calibri" w:ascii="Calibri" w:hAnsi="Calibri"/>
+          <w:rFonts w:ascii="Calibri" w:eastAsia="Calibri" w:hAnsi="Calibri" w:cs="Calibri"/>
           <w:vertAlign w:val="subscript"/>
         </w:rPr>
         <w:t>m</w:t>
       </w:r>
       <w:r>
         <w:rPr>
-          <w:rFonts w:eastAsia="Calibri" w:cs="Calibri" w:ascii="Calibri" w:hAnsi="Calibri"/>
+          <w:rFonts w:ascii="Calibri" w:eastAsia="Calibri" w:hAnsi="Calibri" w:cs="Calibri"/>
         </w:rPr>
         <w:t>, ossia la coppia generata dal motore elettrico;</w:t>
       </w:r>
     </w:p>
     <w:p>
       <w:pPr>
-        <w:pStyle w:val="ListParagraph"/>
+        <w:pStyle w:val="Paragrafoelenco"/>
         <w:numPr>
           <w:ilvl w:val="0"/>
           <w:numId w:val="2"/>
         </w:numPr>
-        <w:spacing w:lineRule="auto" w:line="480" w:before="0" w:after="0"/>
-        <w:contextualSpacing/>
-        <w:rPr/>
-      </w:pPr>
-      <w:r>
-        <w:rPr>
-          <w:rFonts w:eastAsia="Calibri" w:cs="Calibri" w:ascii="Calibri" w:hAnsi="Calibri"/>
+        <w:spacing w:after="0" w:line="480" w:lineRule="auto"/>
+      </w:pPr>
+      <w:r>
+        <w:rPr>
+          <w:rFonts w:ascii="Calibri" w:eastAsia="Calibri" w:hAnsi="Calibri" w:cs="Calibri"/>
         </w:rPr>
         <w:t>si considerano infine anche l’attrito viscoso (coefficiente β) e l’elasticità del disco (coefficiente k).</w:t>
       </w:r>
     </w:p>
     <w:p>
       <w:pPr>
-        <w:pStyle w:val="Heading1"/>
-        <w:keepNext w:val="true"/>
-        <w:numPr>
-          <w:ilvl w:val="0"/>
-          <w:numId w:val="1"/>
-        </w:numPr>
-        <w:spacing w:lineRule="auto" w:line="240"/>
+        <w:pStyle w:val="Titolo1"/>
+        <w:spacing w:line="240" w:lineRule="auto"/>
         <w:ind w:left="469" w:hanging="484"/>
-        <w:rPr/>
-      </w:pPr>
-      <w:r>
-        <w:rPr/>
+      </w:pPr>
+      <w:r>
         <w:t>Espressione del sistema in forma di stato e calcolo del sistema linearizzato intorno ad una coppia di equilibrio</w:t>
       </w:r>
     </w:p>
     <w:p>
       <w:pPr>
-        <w:pStyle w:val="Normal"/>
-        <w:keepNext w:val="true"/>
-        <w:spacing w:before="0" w:after="210"/>
-        <w:ind w:hanging="0"/>
-        <w:rPr/>
-      </w:pPr>
-      <w:r>
-        <w:rPr/>
+        <w:keepNext/>
+        <w:spacing w:after="210"/>
+        <w:ind w:firstLine="0"/>
+      </w:pPr>
+      <w:r>
         <w:t>Innanzitutto, esprimiamo il sistema (1) nella seguente forma di stato</w:t>
       </w:r>
     </w:p>
@@ -614,54 +528,29 @@
       <w:tblPr>
         <w:tblStyle w:val="TableGrid"/>
         <w:tblW w:w="10080" w:type="dxa"/>
-        <w:jc w:val="left"/>
         <w:tblInd w:w="0" w:type="dxa"/>
         <w:tblLayout w:type="fixed"/>
-        <w:tblCellMar>
-          <w:top w:w="0" w:type="dxa"/>
-          <w:left w:w="0" w:type="dxa"/>
-          <w:bottom w:w="0" w:type="dxa"/>
-          <w:right w:w="0" w:type="dxa"/>
-        </w:tblCellMar>
-        <w:tblLook w:val="06a0" w:noHBand="1" w:noVBand="1" w:firstColumn="1" w:lastRow="0" w:lastColumn="0" w:firstRow="1"/>
+        <w:tblLook w:val="06A0" w:firstRow="1" w:lastRow="0" w:firstColumn="1" w:lastColumn="0" w:noHBand="1" w:noVBand="1"/>
       </w:tblPr>
       <w:tblGrid>
-        <w:gridCol w:w="5040"/>
+        <w:gridCol w:w="5041"/>
         <w:gridCol w:w="5039"/>
       </w:tblGrid>
       <w:tr>
         <w:trPr>
-          <w:trHeight w:val="302" w:hRule="atLeast"/>
+          <w:trHeight w:val="302"/>
         </w:trPr>
         <w:tc>
           <w:tcPr>
             <w:tcW w:w="5040" w:type="dxa"/>
-            <w:tcBorders/>
             <w:vAlign w:val="center"/>
           </w:tcPr>
           <w:p>
             <w:pPr>
-              <w:pStyle w:val="Normal"/>
-              <w:keepNext w:val="true"/>
-              <w:widowControl/>
-              <w:spacing w:before="0" w:after="4"/>
+              <w:keepNext/>
               <w:jc w:val="center"/>
-              <w:rPr>
-                <w:kern w:val="2"/>
-                <w:sz w:val="22"/>
-                <w:szCs w:val="22"/>
-                <w:lang w:val="it-IT" w:eastAsia="it-IT" w:bidi="ar-SA"/>
-              </w:rPr>
             </w:pPr>
-            <w:r>
-              <w:rPr>
-                <w:kern w:val="2"/>
-                <w:sz w:val="22"/>
-                <w:szCs w:val="22"/>
-                <w:lang w:val="it-IT" w:eastAsia="it-IT" w:bidi="ar-SA"/>
-              </w:rPr>
-            </w:r>
-            <m:oMathPara xmlns:m="http://schemas.openxmlformats.org/officeDocument/2006/math">
+            <m:oMathPara>
               <m:oMathParaPr>
                 <m:jc m:val="center"/>
               </m:oMathParaPr>
@@ -669,13 +558,18 @@
                 <m:acc>
                   <m:accPr>
                     <m:chr m:val="˙"/>
+                    <m:ctrlPr>
+                      <w:rPr>
+                        <w:rFonts w:ascii="Cambria Math" w:hAnsi="Cambria Math"/>
+                      </w:rPr>
+                    </m:ctrlPr>
                   </m:accPr>
                   <m:e>
                     <m:r>
                       <w:rPr>
                         <w:rFonts w:ascii="Cambria Math" w:hAnsi="Cambria Math"/>
                       </w:rPr>
-                      <m:t xml:space="preserve">𝑥</m:t>
+                      <m:t>x</m:t>
                     </m:r>
                   </m:e>
                 </m:acc>
@@ -683,37 +577,22 @@
                   <w:rPr>
                     <w:rFonts w:ascii="Cambria Math" w:hAnsi="Cambria Math"/>
                   </w:rPr>
-                  <m:t xml:space="preserve">=</m:t>
-                </m:r>
-                <m:r>
-                  <w:rPr>
-                    <w:rFonts w:ascii="Cambria Math" w:hAnsi="Cambria Math"/>
-                  </w:rPr>
-                  <m:t xml:space="preserve">𝑓</m:t>
+                  <m:t>=f</m:t>
                 </m:r>
                 <m:d>
                   <m:dPr>
-                    <m:begChr m:val="("/>
-                    <m:endChr m:val=")"/>
+                    <m:ctrlPr>
+                      <w:rPr>
+                        <w:rFonts w:ascii="Cambria Math" w:hAnsi="Cambria Math"/>
+                      </w:rPr>
+                    </m:ctrlPr>
                   </m:dPr>
                   <m:e>
                     <m:r>
                       <w:rPr>
                         <w:rFonts w:ascii="Cambria Math" w:hAnsi="Cambria Math"/>
                       </w:rPr>
-                      <m:t xml:space="preserve">𝑥</m:t>
-                    </m:r>
-                    <m:r>
-                      <w:rPr>
-                        <w:rFonts w:ascii="Cambria Math" w:hAnsi="Cambria Math"/>
-                      </w:rPr>
-                      <m:t xml:space="preserve">,</m:t>
-                    </m:r>
-                    <m:r>
-                      <w:rPr>
-                        <w:rFonts w:ascii="Cambria Math" w:hAnsi="Cambria Math"/>
-                      </w:rPr>
-                      <m:t xml:space="preserve">𝑢</m:t>
+                      <m:t>x,u</m:t>
                     </m:r>
                   </m:e>
                 </m:d>
@@ -724,30 +603,14 @@
         <w:tc>
           <w:tcPr>
             <w:tcW w:w="5039" w:type="dxa"/>
-            <w:tcBorders/>
             <w:vAlign w:val="center"/>
           </w:tcPr>
           <w:p>
             <w:pPr>
-              <w:pStyle w:val="Normal"/>
-              <w:widowControl/>
-              <w:spacing w:lineRule="auto" w:line="343" w:before="0" w:afterAutospacing="0" w:after="4"/>
-              <w:ind w:left="10" w:hanging="10"/>
+              <w:spacing w:line="343" w:lineRule="auto"/>
               <w:jc w:val="right"/>
-              <w:rPr>
-                <w:kern w:val="2"/>
-                <w:sz w:val="22"/>
-                <w:szCs w:val="22"/>
-                <w:lang w:val="it-IT" w:eastAsia="it-IT" w:bidi="ar-SA"/>
-              </w:rPr>
             </w:pPr>
             <w:r>
-              <w:rPr>
-                <w:kern w:val="2"/>
-                <w:sz w:val="22"/>
-                <w:szCs w:val="22"/>
-                <w:lang w:val="it-IT" w:eastAsia="it-IT" w:bidi="ar-SA"/>
-              </w:rPr>
               <w:t>(2a)</w:t>
             </w:r>
           </w:p>
@@ -755,33 +618,21 @@
       </w:tr>
       <w:tr>
         <w:trPr>
-          <w:trHeight w:val="300" w:hRule="atLeast"/>
+          <w:trHeight w:val="300"/>
         </w:trPr>
         <w:tc>
           <w:tcPr>
             <w:tcW w:w="5040" w:type="dxa"/>
-            <w:tcBorders/>
             <w:vAlign w:val="center"/>
           </w:tcPr>
           <w:p>
             <w:pPr>
-              <w:pStyle w:val="Normal"/>
-              <w:widowControl/>
-              <w:spacing w:before="0" w:after="4"/>
               <w:jc w:val="center"/>
               <w:rPr>
-                <w:rFonts w:ascii="Calibri" w:hAnsi="Calibri" w:eastAsia="Calibri" w:cs="Calibri"/>
+                <w:rFonts w:ascii="Calibri" w:eastAsia="Calibri" w:hAnsi="Calibri" w:cs="Calibri"/>
               </w:rPr>
             </w:pPr>
-            <w:r>
-              <w:rPr>
-                <w:kern w:val="2"/>
-                <w:sz w:val="22"/>
-                <w:szCs w:val="22"/>
-                <w:lang w:val="it-IT" w:eastAsia="it-IT" w:bidi="ar-SA"/>
-              </w:rPr>
-            </w:r>
-            <m:oMathPara xmlns:m="http://schemas.openxmlformats.org/officeDocument/2006/math">
+            <m:oMathPara>
               <m:oMathParaPr>
                 <m:jc m:val="center"/>
               </m:oMathParaPr>
@@ -790,43 +641,22 @@
                   <w:rPr>
                     <w:rFonts w:ascii="Cambria Math" w:hAnsi="Cambria Math"/>
                   </w:rPr>
-                  <m:t xml:space="preserve">𝑦</m:t>
-                </m:r>
-                <m:r>
-                  <w:rPr>
-                    <w:rFonts w:ascii="Cambria Math" w:hAnsi="Cambria Math"/>
-                  </w:rPr>
-                  <m:t xml:space="preserve">=</m:t>
-                </m:r>
-                <m:r>
-                  <w:rPr>
-                    <w:rFonts w:ascii="Cambria Math" w:hAnsi="Cambria Math"/>
-                  </w:rPr>
-                  <m:t xml:space="preserve">h</m:t>
+                  <m:t>y=h</m:t>
                 </m:r>
                 <m:d>
                   <m:dPr>
-                    <m:begChr m:val="("/>
-                    <m:endChr m:val=")"/>
+                    <m:ctrlPr>
+                      <w:rPr>
+                        <w:rFonts w:ascii="Cambria Math" w:hAnsi="Cambria Math"/>
+                      </w:rPr>
+                    </m:ctrlPr>
                   </m:dPr>
                   <m:e>
                     <m:r>
                       <w:rPr>
                         <w:rFonts w:ascii="Cambria Math" w:hAnsi="Cambria Math"/>
                       </w:rPr>
-                      <m:t xml:space="preserve">𝑥</m:t>
-                    </m:r>
-                    <m:r>
-                      <w:rPr>
-                        <w:rFonts w:ascii="Cambria Math" w:hAnsi="Cambria Math"/>
-                      </w:rPr>
-                      <m:t xml:space="preserve">,</m:t>
-                    </m:r>
-                    <m:r>
-                      <w:rPr>
-                        <w:rFonts w:ascii="Cambria Math" w:hAnsi="Cambria Math"/>
-                      </w:rPr>
-                      <m:t xml:space="preserve">𝑢</m:t>
+                      <m:t>x,u</m:t>
                     </m:r>
                   </m:e>
                 </m:d>
@@ -837,29 +667,13 @@
         <w:tc>
           <w:tcPr>
             <w:tcW w:w="5039" w:type="dxa"/>
-            <w:tcBorders/>
             <w:vAlign w:val="center"/>
           </w:tcPr>
           <w:p>
             <w:pPr>
-              <w:pStyle w:val="Normal"/>
-              <w:widowControl/>
-              <w:spacing w:before="0" w:after="4"/>
               <w:jc w:val="right"/>
-              <w:rPr>
-                <w:kern w:val="2"/>
-                <w:sz w:val="22"/>
-                <w:szCs w:val="22"/>
-                <w:lang w:val="it-IT" w:eastAsia="it-IT" w:bidi="ar-SA"/>
-              </w:rPr>
             </w:pPr>
             <w:r>
-              <w:rPr>
-                <w:kern w:val="2"/>
-                <w:sz w:val="22"/>
-                <w:szCs w:val="22"/>
-                <w:lang w:val="it-IT" w:eastAsia="it-IT" w:bidi="ar-SA"/>
-              </w:rPr>
               <w:t>(2b)</w:t>
             </w:r>
           </w:p>
@@ -868,24 +682,16 @@
     </w:tbl>
     <w:p>
       <w:pPr>
-        <w:pStyle w:val="Normal"/>
-        <w:spacing w:before="0" w:after="210"/>
-        <w:ind w:left="0" w:hanging="0"/>
-        <w:rPr/>
-      </w:pPr>
-      <w:r>
-        <w:rPr/>
-      </w:r>
-    </w:p>
-    <w:p>
-      <w:pPr>
-        <w:pStyle w:val="Normal"/>
-        <w:keepNext w:val="true"/>
-        <w:spacing w:before="0" w:after="220"/>
-        <w:rPr/>
-      </w:pPr>
-      <w:r>
-        <w:rPr/>
+        <w:spacing w:after="210"/>
+        <w:ind w:left="0" w:firstLine="0"/>
+      </w:pPr>
+    </w:p>
+    <w:p>
+      <w:pPr>
+        <w:keepNext/>
+        <w:spacing w:after="220"/>
+      </w:pPr>
+      <w:r>
         <w:t xml:space="preserve">Pertanto, andiamo individuare lo stato </w:t>
       </w:r>
       <w:r>
@@ -896,7 +702,6 @@
         <w:t>x</w:t>
       </w:r>
       <w:r>
-        <w:rPr/>
         <w:t xml:space="preserve">, l’ingresso </w:t>
       </w:r>
       <w:r>
@@ -907,7 +712,6 @@
         <w:t xml:space="preserve">u </w:t>
       </w:r>
       <w:r>
-        <w:rPr/>
         <w:t xml:space="preserve">e l’uscita </w:t>
       </w:r>
       <w:r>
@@ -918,7 +722,6 @@
         <w:t xml:space="preserve">y </w:t>
       </w:r>
       <w:r>
-        <w:rPr/>
         <w:t>del sistema come segue</w:t>
       </w:r>
     </w:p>
@@ -926,16 +729,9 @@
       <w:tblPr>
         <w:tblStyle w:val="TableGrid"/>
         <w:tblW w:w="10080" w:type="dxa"/>
-        <w:jc w:val="left"/>
         <w:tblInd w:w="0" w:type="dxa"/>
         <w:tblLayout w:type="fixed"/>
-        <w:tblCellMar>
-          <w:top w:w="0" w:type="dxa"/>
-          <w:left w:w="0" w:type="dxa"/>
-          <w:bottom w:w="0" w:type="dxa"/>
-          <w:right w:w="0" w:type="dxa"/>
-        </w:tblCellMar>
-        <w:tblLook w:val="06a0" w:noHBand="1" w:noVBand="1" w:firstColumn="1" w:lastRow="0" w:lastColumn="0" w:firstRow="1"/>
+        <w:tblLook w:val="06A0" w:firstRow="1" w:lastRow="0" w:firstColumn="1" w:lastColumn="0" w:noHBand="1" w:noVBand="1"/>
       </w:tblPr>
       <w:tblGrid>
         <w:gridCol w:w="3360"/>
@@ -944,36 +740,23 @@
       </w:tblGrid>
       <w:tr>
         <w:trPr>
-          <w:trHeight w:val="300" w:hRule="atLeast"/>
-          <w:cantSplit w:val="true"/>
+          <w:cantSplit/>
+          <w:trHeight w:val="300"/>
         </w:trPr>
         <w:tc>
           <w:tcPr>
             <w:tcW w:w="3360" w:type="dxa"/>
-            <w:tcBorders/>
             <w:vAlign w:val="center"/>
           </w:tcPr>
           <w:p>
             <w:pPr>
-              <w:pStyle w:val="Normal"/>
-              <w:widowControl/>
-              <w:spacing w:before="0" w:after="4"/>
               <w:jc w:val="center"/>
               <w:rPr>
-                <w:i/>
                 <w:i/>
                 <w:iCs/>
               </w:rPr>
             </w:pPr>
-            <w:r>
-              <w:rPr>
-                <w:kern w:val="2"/>
-                <w:sz w:val="22"/>
-                <w:szCs w:val="22"/>
-                <w:lang w:val="it-IT" w:eastAsia="it-IT" w:bidi="ar-SA"/>
-              </w:rPr>
-            </w:r>
-            <m:oMathPara xmlns:m="http://schemas.openxmlformats.org/officeDocument/2006/math">
+            <m:oMathPara>
               <m:oMathParaPr>
                 <m:jc m:val="center"/>
               </m:oMathParaPr>
@@ -982,37 +765,22 @@
                   <w:rPr>
                     <w:rFonts w:ascii="Cambria Math" w:hAnsi="Cambria Math"/>
                   </w:rPr>
-                  <m:t xml:space="preserve">x</m:t>
-                </m:r>
-                <m:r>
-                  <w:rPr>
-                    <w:rFonts w:ascii="Cambria Math" w:hAnsi="Cambria Math"/>
-                  </w:rPr>
-                  <m:t xml:space="preserve">≝</m:t>
+                  <m:t>x≝</m:t>
                 </m:r>
                 <m:d>
                   <m:dPr>
-                    <m:begChr m:val="("/>
-                    <m:endChr m:val=")"/>
+                    <m:ctrlPr>
+                      <w:rPr>
+                        <w:rFonts w:ascii="Cambria Math" w:hAnsi="Cambria Math"/>
+                      </w:rPr>
+                    </m:ctrlPr>
                   </m:dPr>
                   <m:e>
                     <m:r>
                       <w:rPr>
                         <w:rFonts w:ascii="Cambria Math" w:hAnsi="Cambria Math"/>
                       </w:rPr>
-                      <m:t xml:space="preserve">𝜃</m:t>
-                    </m:r>
-                    <m:r>
-                      <w:rPr>
-                        <w:rFonts w:ascii="Cambria Math" w:hAnsi="Cambria Math"/>
-                      </w:rPr>
-                      <m:t xml:space="preserve">,</m:t>
-                    </m:r>
-                    <m:r>
-                      <w:rPr>
-                        <w:rFonts w:ascii="Cambria Math" w:hAnsi="Cambria Math"/>
-                      </w:rPr>
-                      <m:t xml:space="preserve">𝜔</m:t>
+                      <m:t>θ,ω</m:t>
                     </m:r>
                   </m:e>
                 </m:d>
@@ -1023,30 +791,17 @@
         <w:tc>
           <w:tcPr>
             <w:tcW w:w="3360" w:type="dxa"/>
-            <w:tcBorders/>
             <w:vAlign w:val="center"/>
           </w:tcPr>
           <w:p>
             <w:pPr>
-              <w:pStyle w:val="Normal"/>
-              <w:widowControl/>
-              <w:spacing w:before="0" w:after="4"/>
               <w:jc w:val="center"/>
               <w:rPr>
-                <w:i/>
                 <w:i/>
                 <w:iCs/>
               </w:rPr>
             </w:pPr>
-            <w:r>
-              <w:rPr>
-                <w:kern w:val="2"/>
-                <w:sz w:val="22"/>
-                <w:szCs w:val="22"/>
-                <w:lang w:val="it-IT" w:eastAsia="it-IT" w:bidi="ar-SA"/>
-              </w:rPr>
-            </w:r>
-            <m:oMathPara xmlns:m="http://schemas.openxmlformats.org/officeDocument/2006/math">
+            <m:oMathPara>
               <m:oMathParaPr>
                 <m:jc m:val="center"/>
               </m:oMathParaPr>
@@ -1055,21 +810,22 @@
                   <w:rPr>
                     <w:rFonts w:ascii="Cambria Math" w:hAnsi="Cambria Math"/>
                   </w:rPr>
-                  <m:t xml:space="preserve">u</m:t>
-                </m:r>
-                <m:r>
-                  <w:rPr>
-                    <w:rFonts w:ascii="Cambria Math" w:hAnsi="Cambria Math"/>
-                  </w:rPr>
-                  <m:t xml:space="preserve">≝</m:t>
+                  <m:t>u≝</m:t>
                 </m:r>
                 <m:sSub>
+                  <m:sSubPr>
+                    <m:ctrlPr>
+                      <w:rPr>
+                        <w:rFonts w:ascii="Cambria Math" w:hAnsi="Cambria Math"/>
+                      </w:rPr>
+                    </m:ctrlPr>
+                  </m:sSubPr>
                   <m:e>
                     <m:r>
                       <w:rPr>
                         <w:rFonts w:ascii="Cambria Math" w:hAnsi="Cambria Math"/>
                       </w:rPr>
-                      <m:t xml:space="preserve">𝐶</m:t>
+                      <m:t>C</m:t>
                     </m:r>
                   </m:e>
                   <m:sub>
@@ -1077,7 +833,7 @@
                       <w:rPr>
                         <w:rFonts w:ascii="Cambria Math" w:hAnsi="Cambria Math"/>
                       </w:rPr>
-                      <m:t xml:space="preserve">𝑚</m:t>
+                      <m:t>m</m:t>
                     </m:r>
                   </m:sub>
                 </m:sSub>
@@ -1088,31 +844,13 @@
         <w:tc>
           <w:tcPr>
             <w:tcW w:w="3360" w:type="dxa"/>
-            <w:tcBorders/>
             <w:vAlign w:val="center"/>
           </w:tcPr>
           <w:p>
             <w:pPr>
-              <w:pStyle w:val="Normal"/>
-              <w:widowControl/>
-              <w:spacing w:before="0" w:after="4"/>
               <w:jc w:val="center"/>
-              <w:rPr>
-                <w:kern w:val="2"/>
-                <w:sz w:val="22"/>
-                <w:szCs w:val="22"/>
-                <w:lang w:val="it-IT" w:eastAsia="it-IT" w:bidi="ar-SA"/>
-              </w:rPr>
             </w:pPr>
-            <w:r>
-              <w:rPr>
-                <w:kern w:val="2"/>
-                <w:sz w:val="22"/>
-                <w:szCs w:val="22"/>
-                <w:lang w:val="it-IT" w:eastAsia="it-IT" w:bidi="ar-SA"/>
-              </w:rPr>
-            </w:r>
-            <m:oMathPara xmlns:m="http://schemas.openxmlformats.org/officeDocument/2006/math">
+            <m:oMathPara>
               <m:oMathParaPr>
                 <m:jc m:val="center"/>
               </m:oMathParaPr>
@@ -1121,19 +859,7 @@
                   <w:rPr>
                     <w:rFonts w:ascii="Cambria Math" w:hAnsi="Cambria Math"/>
                   </w:rPr>
-                  <m:t xml:space="preserve">y</m:t>
-                </m:r>
-                <m:r>
-                  <w:rPr>
-                    <w:rFonts w:ascii="Cambria Math" w:hAnsi="Cambria Math"/>
-                  </w:rPr>
-                  <m:t xml:space="preserve">≝</m:t>
-                </m:r>
-                <m:r>
-                  <w:rPr>
-                    <w:rFonts w:ascii="Cambria Math" w:hAnsi="Cambria Math"/>
-                  </w:rPr>
-                  <m:t xml:space="preserve">𝜃</m:t>
+                  <m:t>y≝θ</m:t>
                 </m:r>
               </m:oMath>
             </m:oMathPara>
@@ -1143,24 +869,16 @@
     </w:tbl>
     <w:p>
       <w:pPr>
-        <w:pStyle w:val="Normal"/>
-        <w:spacing w:before="0" w:after="210"/>
-        <w:ind w:left="0" w:hanging="0"/>
-        <w:rPr/>
-      </w:pPr>
-      <w:r>
-        <w:rPr/>
-      </w:r>
-    </w:p>
-    <w:p>
-      <w:pPr>
-        <w:pStyle w:val="Normal"/>
-        <w:keepNext w:val="true"/>
-        <w:spacing w:before="0" w:after="220"/>
-        <w:rPr/>
-      </w:pPr>
-      <w:r>
-        <w:rPr/>
+        <w:spacing w:after="210"/>
+        <w:ind w:left="0" w:firstLine="0"/>
+      </w:pPr>
+    </w:p>
+    <w:p>
+      <w:pPr>
+        <w:keepNext/>
+        <w:spacing w:after="220"/>
+      </w:pPr>
+      <w:r>
         <w:t xml:space="preserve">Coerentemente con questa scelta, ricaviamo dal sistema (1) la seguente espressione per le funzioni </w:t>
       </w:r>
       <w:r>
@@ -1171,7 +889,6 @@
         <w:t xml:space="preserve">f </w:t>
       </w:r>
       <w:r>
-        <w:rPr/>
         <w:t xml:space="preserve">ed </w:t>
       </w:r>
       <w:r>
@@ -1186,53 +903,28 @@
       <w:tblPr>
         <w:tblStyle w:val="TableGrid"/>
         <w:tblW w:w="10080" w:type="dxa"/>
-        <w:jc w:val="left"/>
         <w:tblInd w:w="0" w:type="dxa"/>
         <w:tblLayout w:type="fixed"/>
-        <w:tblCellMar>
-          <w:top w:w="0" w:type="dxa"/>
-          <w:left w:w="0" w:type="dxa"/>
-          <w:bottom w:w="0" w:type="dxa"/>
-          <w:right w:w="0" w:type="dxa"/>
-        </w:tblCellMar>
-        <w:tblLook w:val="06a0" w:noHBand="1" w:noVBand="1" w:firstColumn="1" w:lastRow="0" w:lastColumn="0" w:firstRow="1"/>
+        <w:tblLook w:val="06A0" w:firstRow="1" w:lastRow="0" w:firstColumn="1" w:lastColumn="0" w:noHBand="1" w:noVBand="1"/>
       </w:tblPr>
       <w:tblGrid>
         <w:gridCol w:w="10080"/>
       </w:tblGrid>
       <w:tr>
         <w:trPr>
-          <w:trHeight w:val="302" w:hRule="atLeast"/>
+          <w:trHeight w:val="302"/>
         </w:trPr>
         <w:tc>
           <w:tcPr>
             <w:tcW w:w="10080" w:type="dxa"/>
-            <w:tcBorders/>
             <w:vAlign w:val="center"/>
           </w:tcPr>
           <w:p>
             <w:pPr>
-              <w:pStyle w:val="Normal"/>
-              <w:keepNext w:val="true"/>
-              <w:widowControl/>
-              <w:spacing w:before="0" w:after="4"/>
+              <w:keepNext/>
               <w:jc w:val="center"/>
-              <w:rPr>
-                <w:kern w:val="2"/>
-                <w:sz w:val="22"/>
-                <w:szCs w:val="22"/>
-                <w:lang w:val="it-IT" w:eastAsia="it-IT" w:bidi="ar-SA"/>
-              </w:rPr>
             </w:pPr>
-            <w:r>
-              <w:rPr>
-                <w:kern w:val="2"/>
-                <w:sz w:val="22"/>
-                <w:szCs w:val="22"/>
-                <w:lang w:val="it-IT" w:eastAsia="it-IT" w:bidi="ar-SA"/>
-              </w:rPr>
-            </w:r>
-            <m:oMathPara xmlns:m="http://schemas.openxmlformats.org/officeDocument/2006/math">
+            <m:oMathPara>
               <m:oMathParaPr>
                 <m:jc m:val="center"/>
               </m:oMathParaPr>
@@ -1241,31 +933,22 @@
                   <w:rPr>
                     <w:rFonts w:ascii="Cambria Math" w:hAnsi="Cambria Math"/>
                   </w:rPr>
-                  <m:t xml:space="preserve">f</m:t>
+                  <m:t>f</m:t>
                 </m:r>
                 <m:d>
                   <m:dPr>
-                    <m:begChr m:val="("/>
-                    <m:endChr m:val=")"/>
+                    <m:ctrlPr>
+                      <w:rPr>
+                        <w:rFonts w:ascii="Cambria Math" w:hAnsi="Cambria Math"/>
+                      </w:rPr>
+                    </m:ctrlPr>
                   </m:dPr>
                   <m:e>
                     <m:r>
                       <w:rPr>
                         <w:rFonts w:ascii="Cambria Math" w:hAnsi="Cambria Math"/>
                       </w:rPr>
-                      <m:t xml:space="preserve">x</m:t>
-                    </m:r>
-                    <m:r>
-                      <w:rPr>
-                        <w:rFonts w:ascii="Cambria Math" w:hAnsi="Cambria Math"/>
-                      </w:rPr>
-                      <m:t xml:space="preserve">,</m:t>
-                    </m:r>
-                    <m:r>
-                      <w:rPr>
-                        <w:rFonts w:ascii="Cambria Math" w:hAnsi="Cambria Math"/>
-                      </w:rPr>
-                      <m:t xml:space="preserve">u</m:t>
+                      <m:t>x,u</m:t>
                     </m:r>
                   </m:e>
                 </m:d>
@@ -1273,23 +956,40 @@
                   <w:rPr>
                     <w:rFonts w:ascii="Cambria Math" w:hAnsi="Cambria Math"/>
                   </w:rPr>
-                  <m:t xml:space="preserve">≝</m:t>
+                  <m:t>≝</m:t>
                 </m:r>
                 <m:d>
                   <m:dPr>
-                    <m:begChr m:val="("/>
-                    <m:endChr m:val=")"/>
+                    <m:ctrlPr>
+                      <w:rPr>
+                        <w:rFonts w:ascii="Cambria Math" w:hAnsi="Cambria Math"/>
+                      </w:rPr>
+                    </m:ctrlPr>
                   </m:dPr>
                   <m:e>
                     <m:eqArr>
+                      <m:eqArrPr>
+                        <m:ctrlPr>
+                          <w:rPr>
+                            <w:rFonts w:ascii="Cambria Math" w:hAnsi="Cambria Math"/>
+                          </w:rPr>
+                        </m:ctrlPr>
+                      </m:eqArrPr>
                       <m:e>
                         <m:sSub>
+                          <m:sSubPr>
+                            <m:ctrlPr>
+                              <w:rPr>
+                                <w:rFonts w:ascii="Cambria Math" w:hAnsi="Cambria Math"/>
+                              </w:rPr>
+                            </m:ctrlPr>
+                          </m:sSubPr>
                           <m:e>
                             <m:r>
                               <w:rPr>
                                 <w:rFonts w:ascii="Cambria Math" w:hAnsi="Cambria Math"/>
                               </w:rPr>
-                              <m:t xml:space="preserve">𝑥</m:t>
+                              <m:t>x</m:t>
                             </m:r>
                           </m:e>
                           <m:sub>
@@ -1297,33 +997,50 @@
                               <w:rPr>
                                 <w:rFonts w:ascii="Cambria Math" w:hAnsi="Cambria Math"/>
                               </w:rPr>
-                              <m:t xml:space="preserve">2</m:t>
+                              <m:t>2</m:t>
                             </m:r>
                           </m:sub>
                         </m:sSub>
                       </m:e>
                       <m:e>
                         <m:f>
+                          <m:fPr>
+                            <m:ctrlPr>
+                              <w:rPr>
+                                <w:rFonts w:ascii="Cambria Math" w:hAnsi="Cambria Math"/>
+                              </w:rPr>
+                            </m:ctrlPr>
+                          </m:fPr>
                           <m:num>
                             <m:r>
                               <w:rPr>
                                 <w:rFonts w:ascii="Cambria Math" w:hAnsi="Cambria Math"/>
                               </w:rPr>
-                              <m:t xml:space="preserve">𝜏</m:t>
+                              <m:t>τ</m:t>
                             </m:r>
                             <m:d>
                               <m:dPr>
-                                <m:begChr m:val="("/>
-                                <m:endChr m:val=")"/>
+                                <m:ctrlPr>
+                                  <w:rPr>
+                                    <w:rFonts w:ascii="Cambria Math" w:hAnsi="Cambria Math"/>
+                                  </w:rPr>
+                                </m:ctrlPr>
                               </m:dPr>
                               <m:e>
                                 <m:sSub>
+                                  <m:sSubPr>
+                                    <m:ctrlPr>
+                                      <w:rPr>
+                                        <w:rFonts w:ascii="Cambria Math" w:hAnsi="Cambria Math"/>
+                                      </w:rPr>
+                                    </m:ctrlPr>
+                                  </m:sSubPr>
                                   <m:e>
                                     <m:r>
                                       <w:rPr>
                                         <w:rFonts w:ascii="Cambria Math" w:hAnsi="Cambria Math"/>
                                       </w:rPr>
-                                      <m:t xml:space="preserve">𝑥</m:t>
+                                      <m:t>x</m:t>
                                     </m:r>
                                   </m:e>
                                   <m:sub>
@@ -1331,7 +1048,7 @@
                                       <w:rPr>
                                         <w:rFonts w:ascii="Cambria Math" w:hAnsi="Cambria Math"/>
                                       </w:rPr>
-                                      <m:t xml:space="preserve">1</m:t>
+                                      <m:t>1</m:t>
                                     </m:r>
                                   </m:sub>
                                 </m:sSub>
@@ -1341,7 +1058,7 @@
                               <w:rPr>
                                 <w:rFonts w:ascii="Cambria Math" w:hAnsi="Cambria Math"/>
                               </w:rPr>
-                              <m:t xml:space="preserve">𝑢</m:t>
+                              <m:t>u</m:t>
                             </m:r>
                           </m:num>
                           <m:den>
@@ -1349,7 +1066,7 @@
                               <w:rPr>
                                 <w:rFonts w:ascii="Cambria Math" w:hAnsi="Cambria Math"/>
                               </w:rPr>
-                              <m:t xml:space="preserve">𝐽</m:t>
+                              <m:t>J</m:t>
                             </m:r>
                           </m:den>
                         </m:f>
@@ -1357,23 +1074,37 @@
                           <w:rPr>
                             <w:rFonts w:ascii="Cambria Math" w:hAnsi="Cambria Math"/>
                           </w:rPr>
-                          <m:t xml:space="preserve">−</m:t>
+                          <m:t>-</m:t>
                         </m:r>
                         <m:f>
+                          <m:fPr>
+                            <m:ctrlPr>
+                              <w:rPr>
+                                <w:rFonts w:ascii="Cambria Math" w:hAnsi="Cambria Math"/>
+                              </w:rPr>
+                            </m:ctrlPr>
+                          </m:fPr>
                           <m:num>
                             <m:r>
                               <w:rPr>
                                 <w:rFonts w:ascii="Cambria Math" w:hAnsi="Cambria Math"/>
                               </w:rPr>
-                              <m:t xml:space="preserve">𝛽</m:t>
+                              <m:t>β</m:t>
                             </m:r>
                             <m:sSub>
+                              <m:sSubPr>
+                                <m:ctrlPr>
+                                  <w:rPr>
+                                    <w:rFonts w:ascii="Cambria Math" w:hAnsi="Cambria Math"/>
+                                  </w:rPr>
+                                </m:ctrlPr>
+                              </m:sSubPr>
                               <m:e>
                                 <m:r>
                                   <w:rPr>
                                     <w:rFonts w:ascii="Cambria Math" w:hAnsi="Cambria Math"/>
                                   </w:rPr>
-                                  <m:t xml:space="preserve">𝑥</m:t>
+                                  <m:t>x</m:t>
                                 </m:r>
                               </m:e>
                               <m:sub>
@@ -1381,7 +1112,7 @@
                                   <w:rPr>
                                     <w:rFonts w:ascii="Cambria Math" w:hAnsi="Cambria Math"/>
                                   </w:rPr>
-                                  <m:t xml:space="preserve">2</m:t>
+                                  <m:t>2</m:t>
                                 </m:r>
                               </m:sub>
                             </m:sSub>
@@ -1391,7 +1122,7 @@
                               <w:rPr>
                                 <w:rFonts w:ascii="Cambria Math" w:hAnsi="Cambria Math"/>
                               </w:rPr>
-                              <m:t xml:space="preserve">𝐽</m:t>
+                              <m:t>J</m:t>
                             </m:r>
                           </m:den>
                         </m:f>
@@ -1399,23 +1130,37 @@
                           <w:rPr>
                             <w:rFonts w:ascii="Cambria Math" w:hAnsi="Cambria Math"/>
                           </w:rPr>
-                          <m:t xml:space="preserve">−</m:t>
+                          <m:t>-</m:t>
                         </m:r>
                         <m:f>
+                          <m:fPr>
+                            <m:ctrlPr>
+                              <w:rPr>
+                                <w:rFonts w:ascii="Cambria Math" w:hAnsi="Cambria Math"/>
+                              </w:rPr>
+                            </m:ctrlPr>
+                          </m:fPr>
                           <m:num>
                             <m:r>
                               <w:rPr>
                                 <w:rFonts w:ascii="Cambria Math" w:hAnsi="Cambria Math"/>
                               </w:rPr>
-                              <m:t xml:space="preserve">𝑘</m:t>
+                              <m:t>k</m:t>
                             </m:r>
                             <m:sSub>
+                              <m:sSubPr>
+                                <m:ctrlPr>
+                                  <w:rPr>
+                                    <w:rFonts w:ascii="Cambria Math" w:hAnsi="Cambria Math"/>
+                                  </w:rPr>
+                                </m:ctrlPr>
+                              </m:sSubPr>
                               <m:e>
                                 <m:r>
                                   <w:rPr>
                                     <w:rFonts w:ascii="Cambria Math" w:hAnsi="Cambria Math"/>
                                   </w:rPr>
-                                  <m:t xml:space="preserve">𝑥</m:t>
+                                  <m:t>x</m:t>
                                 </m:r>
                               </m:e>
                               <m:sub>
@@ -1423,7 +1168,7 @@
                                   <w:rPr>
                                     <w:rFonts w:ascii="Cambria Math" w:hAnsi="Cambria Math"/>
                                   </w:rPr>
-                                  <m:t xml:space="preserve">1</m:t>
+                                  <m:t>1</m:t>
                                 </m:r>
                               </m:sub>
                             </m:sSub>
@@ -1433,7 +1178,7 @@
                               <w:rPr>
                                 <w:rFonts w:ascii="Cambria Math" w:hAnsi="Cambria Math"/>
                               </w:rPr>
-                              <m:t xml:space="preserve">𝐽</m:t>
+                              <m:t>J</m:t>
                             </m:r>
                           </m:den>
                         </m:f>
@@ -1448,74 +1193,41 @@
       </w:tr>
       <w:tr>
         <w:trPr>
-          <w:trHeight w:val="300" w:hRule="atLeast"/>
+          <w:trHeight w:val="300"/>
         </w:trPr>
         <w:tc>
           <w:tcPr>
             <w:tcW w:w="10080" w:type="dxa"/>
-            <w:tcBorders/>
             <w:vAlign w:val="center"/>
           </w:tcPr>
           <w:p>
             <w:pPr>
-              <w:pStyle w:val="Normal"/>
-              <w:widowControl/>
-              <w:spacing w:before="0" w:after="4"/>
               <w:jc w:val="center"/>
-              <w:rPr>
-                <w:kern w:val="2"/>
-                <w:sz w:val="22"/>
-                <w:szCs w:val="22"/>
-                <w:lang w:val="it-IT" w:eastAsia="it-IT" w:bidi="ar-SA"/>
-              </w:rPr>
             </w:pPr>
             <w:r>
-              <w:rPr>
-                <w:kern w:val="2"/>
-                <w:sz w:val="22"/>
-                <w:szCs w:val="22"/>
-                <w:lang w:val="it-IT" w:eastAsia="it-IT" w:bidi="ar-SA"/>
-              </w:rPr>
               <w:t xml:space="preserve"> </w:t>
             </w:r>
-            <w:r>
-              <w:rPr>
-                <w:kern w:val="2"/>
-                <w:sz w:val="22"/>
-                <w:szCs w:val="22"/>
-                <w:lang w:val="it-IT" w:eastAsia="it-IT" w:bidi="ar-SA"/>
-              </w:rPr>
-            </w:r>
-            <m:oMath xmlns:m="http://schemas.openxmlformats.org/officeDocument/2006/math">
+            <m:oMath>
               <m:r>
                 <w:rPr>
                   <w:rFonts w:ascii="Cambria Math" w:hAnsi="Cambria Math"/>
                 </w:rPr>
-                <m:t xml:space="preserve">h</m:t>
+                <m:t>h</m:t>
               </m:r>
               <m:d>
                 <m:dPr>
-                  <m:begChr m:val="("/>
-                  <m:endChr m:val=")"/>
+                  <m:ctrlPr>
+                    <w:rPr>
+                      <w:rFonts w:ascii="Cambria Math" w:hAnsi="Cambria Math"/>
+                    </w:rPr>
+                  </m:ctrlPr>
                 </m:dPr>
                 <m:e>
                   <m:r>
                     <w:rPr>
                       <w:rFonts w:ascii="Cambria Math" w:hAnsi="Cambria Math"/>
                     </w:rPr>
-                    <m:t xml:space="preserve">x</m:t>
-                  </m:r>
-                  <m:r>
-                    <w:rPr>
-                      <w:rFonts w:ascii="Cambria Math" w:hAnsi="Cambria Math"/>
-                    </w:rPr>
-                    <m:t xml:space="preserve">,</m:t>
-                  </m:r>
-                  <m:r>
-                    <w:rPr>
-                      <w:rFonts w:ascii="Cambria Math" w:hAnsi="Cambria Math"/>
-                    </w:rPr>
-                    <m:t xml:space="preserve">u</m:t>
+                    <m:t>x,u</m:t>
                   </m:r>
                 </m:e>
               </m:d>
@@ -1523,15 +1235,22 @@
                 <w:rPr>
                   <w:rFonts w:ascii="Cambria Math" w:hAnsi="Cambria Math"/>
                 </w:rPr>
-                <m:t xml:space="preserve">≝</m:t>
+                <m:t>≝</m:t>
               </m:r>
               <m:sSub>
+                <m:sSubPr>
+                  <m:ctrlPr>
+                    <w:rPr>
+                      <w:rFonts w:ascii="Cambria Math" w:hAnsi="Cambria Math"/>
+                    </w:rPr>
+                  </m:ctrlPr>
+                </m:sSubPr>
                 <m:e>
                   <m:r>
                     <w:rPr>
                       <w:rFonts w:ascii="Cambria Math" w:hAnsi="Cambria Math"/>
                     </w:rPr>
-                    <m:t xml:space="preserve">𝑥</m:t>
+                    <m:t>x</m:t>
                   </m:r>
                 </m:e>
                 <m:sub>
@@ -1539,7 +1258,7 @@
                     <w:rPr>
                       <w:rFonts w:ascii="Cambria Math" w:hAnsi="Cambria Math"/>
                     </w:rPr>
-                    <m:t xml:space="preserve">1</m:t>
+                    <m:t>1</m:t>
                   </m:r>
                 </m:sub>
               </m:sSub>
@@ -1550,14 +1269,11 @@
     </w:tbl>
     <w:p>
       <w:pPr>
-        <w:pStyle w:val="Normal"/>
-        <w:keepNext w:val="true"/>
-        <w:spacing w:before="0" w:after="220"/>
-        <w:ind w:left="0" w:hanging="0"/>
-        <w:rPr/>
-      </w:pPr>
-      <w:r>
-        <w:rPr/>
+        <w:keepNext/>
+        <w:spacing w:after="220"/>
+        <w:ind w:left="0" w:firstLine="0"/>
+      </w:pPr>
+      <w:r>
         <w:t xml:space="preserve">Una volta calcolate </w:t>
       </w:r>
       <w:r>
@@ -1568,7 +1284,6 @@
         <w:t xml:space="preserve">f </w:t>
       </w:r>
       <w:r>
-        <w:rPr/>
         <w:t xml:space="preserve">ed </w:t>
       </w:r>
       <w:r>
@@ -1579,7 +1294,6 @@
         <w:t xml:space="preserve">h </w:t>
       </w:r>
       <w:r>
-        <w:rPr/>
         <w:t>esprimiamo (1) nella seguente forma di stato</w:t>
       </w:r>
     </w:p>
@@ -1587,77 +1301,74 @@
       <w:tblPr>
         <w:tblStyle w:val="TableGrid"/>
         <w:tblW w:w="10080" w:type="dxa"/>
-        <w:jc w:val="left"/>
         <w:tblInd w:w="0" w:type="dxa"/>
         <w:tblLayout w:type="fixed"/>
-        <w:tblCellMar>
-          <w:top w:w="0" w:type="dxa"/>
-          <w:left w:w="0" w:type="dxa"/>
-          <w:bottom w:w="0" w:type="dxa"/>
-          <w:right w:w="0" w:type="dxa"/>
-        </w:tblCellMar>
-        <w:tblLook w:val="06a0" w:noHBand="1" w:noVBand="1" w:firstColumn="1" w:lastRow="0" w:lastColumn="0" w:firstRow="1"/>
+        <w:tblLook w:val="06A0" w:firstRow="1" w:lastRow="0" w:firstColumn="1" w:lastColumn="0" w:noHBand="1" w:noVBand="1"/>
       </w:tblPr>
       <w:tblGrid>
-        <w:gridCol w:w="5040"/>
+        <w:gridCol w:w="5041"/>
         <w:gridCol w:w="5039"/>
       </w:tblGrid>
       <w:tr>
         <w:trPr>
-          <w:trHeight w:val="302" w:hRule="atLeast"/>
+          <w:trHeight w:val="302"/>
         </w:trPr>
         <w:tc>
           <w:tcPr>
             <w:tcW w:w="5040" w:type="dxa"/>
-            <w:tcBorders/>
             <w:vAlign w:val="center"/>
           </w:tcPr>
           <w:p>
             <w:pPr>
-              <w:pStyle w:val="Normal"/>
-              <w:widowControl/>
-              <w:spacing w:before="0" w:after="4"/>
               <w:jc w:val="center"/>
-              <w:rPr>
-                <w:kern w:val="2"/>
-                <w:sz w:val="22"/>
-                <w:szCs w:val="22"/>
-                <w:lang w:val="it-IT" w:eastAsia="it-IT" w:bidi="ar-SA"/>
-              </w:rPr>
             </w:pPr>
-            <w:r>
-              <w:rPr>
-                <w:kern w:val="2"/>
-                <w:sz w:val="22"/>
-                <w:szCs w:val="22"/>
-                <w:lang w:val="it-IT" w:eastAsia="it-IT" w:bidi="ar-SA"/>
-              </w:rPr>
-            </w:r>
-            <m:oMathPara xmlns:m="http://schemas.openxmlformats.org/officeDocument/2006/math">
+            <m:oMathPara>
               <m:oMathParaPr>
                 <m:jc m:val="center"/>
               </m:oMathParaPr>
               <m:oMath>
                 <m:d>
                   <m:dPr>
-                    <m:begChr m:val="("/>
-                    <m:endChr m:val=")"/>
+                    <m:ctrlPr>
+                      <w:rPr>
+                        <w:rFonts w:ascii="Cambria Math" w:hAnsi="Cambria Math"/>
+                      </w:rPr>
+                    </m:ctrlPr>
                   </m:dPr>
                   <m:e>
                     <m:eqArr>
+                      <m:eqArrPr>
+                        <m:ctrlPr>
+                          <w:rPr>
+                            <w:rFonts w:ascii="Cambria Math" w:hAnsi="Cambria Math"/>
+                          </w:rPr>
+                        </m:ctrlPr>
+                      </m:eqArrPr>
                       <m:e>
                         <m:acc>
                           <m:accPr>
                             <m:chr m:val="˙"/>
+                            <m:ctrlPr>
+                              <w:rPr>
+                                <w:rFonts w:ascii="Cambria Math" w:hAnsi="Cambria Math"/>
+                              </w:rPr>
+                            </m:ctrlPr>
                           </m:accPr>
                           <m:e>
                             <m:sSub>
+                              <m:sSubPr>
+                                <m:ctrlPr>
+                                  <w:rPr>
+                                    <w:rFonts w:ascii="Cambria Math" w:hAnsi="Cambria Math"/>
+                                  </w:rPr>
+                                </m:ctrlPr>
+                              </m:sSubPr>
                               <m:e>
                                 <m:r>
                                   <w:rPr>
                                     <w:rFonts w:ascii="Cambria Math" w:hAnsi="Cambria Math"/>
                                   </w:rPr>
-                                  <m:t xml:space="preserve">𝑥</m:t>
+                                  <m:t>x</m:t>
                                 </m:r>
                               </m:e>
                               <m:sub>
@@ -1665,7 +1376,7 @@
                                   <w:rPr>
                                     <w:rFonts w:ascii="Cambria Math" w:hAnsi="Cambria Math"/>
                                   </w:rPr>
-                                  <m:t xml:space="preserve">1</m:t>
+                                  <m:t>1</m:t>
                                 </m:r>
                               </m:sub>
                             </m:sSub>
@@ -1676,15 +1387,27 @@
                         <m:acc>
                           <m:accPr>
                             <m:chr m:val="˙"/>
+                            <m:ctrlPr>
+                              <w:rPr>
+                                <w:rFonts w:ascii="Cambria Math" w:hAnsi="Cambria Math"/>
+                              </w:rPr>
+                            </m:ctrlPr>
                           </m:accPr>
                           <m:e>
                             <m:sSub>
+                              <m:sSubPr>
+                                <m:ctrlPr>
+                                  <w:rPr>
+                                    <w:rFonts w:ascii="Cambria Math" w:hAnsi="Cambria Math"/>
+                                  </w:rPr>
+                                </m:ctrlPr>
+                              </m:sSubPr>
                               <m:e>
                                 <m:r>
                                   <w:rPr>
                                     <w:rFonts w:ascii="Cambria Math" w:hAnsi="Cambria Math"/>
                                   </w:rPr>
-                                  <m:t xml:space="preserve">𝑥</m:t>
+                                  <m:t>x</m:t>
                                 </m:r>
                               </m:e>
                               <m:sub>
@@ -1692,7 +1415,7 @@
                                   <w:rPr>
                                     <w:rFonts w:ascii="Cambria Math" w:hAnsi="Cambria Math"/>
                                   </w:rPr>
-                                  <m:t xml:space="preserve">2</m:t>
+                                  <m:t>2</m:t>
                                 </m:r>
                               </m:sub>
                             </m:sSub>
@@ -1706,23 +1429,40 @@
                   <w:rPr>
                     <w:rFonts w:ascii="Cambria Math" w:hAnsi="Cambria Math"/>
                   </w:rPr>
-                  <m:t xml:space="preserve">=</m:t>
+                  <m:t>=</m:t>
                 </m:r>
                 <m:d>
                   <m:dPr>
-                    <m:begChr m:val="("/>
-                    <m:endChr m:val=")"/>
+                    <m:ctrlPr>
+                      <w:rPr>
+                        <w:rFonts w:ascii="Cambria Math" w:hAnsi="Cambria Math"/>
+                      </w:rPr>
+                    </m:ctrlPr>
                   </m:dPr>
                   <m:e>
                     <m:eqArr>
+                      <m:eqArrPr>
+                        <m:ctrlPr>
+                          <w:rPr>
+                            <w:rFonts w:ascii="Cambria Math" w:hAnsi="Cambria Math"/>
+                          </w:rPr>
+                        </m:ctrlPr>
+                      </m:eqArrPr>
                       <m:e>
                         <m:sSub>
+                          <m:sSubPr>
+                            <m:ctrlPr>
+                              <w:rPr>
+                                <w:rFonts w:ascii="Cambria Math" w:hAnsi="Cambria Math"/>
+                              </w:rPr>
+                            </m:ctrlPr>
+                          </m:sSubPr>
                           <m:e>
                             <m:r>
                               <w:rPr>
                                 <w:rFonts w:ascii="Cambria Math" w:hAnsi="Cambria Math"/>
                               </w:rPr>
-                              <m:t xml:space="preserve">𝑥</m:t>
+                              <m:t>x</m:t>
                             </m:r>
                           </m:e>
                           <m:sub>
@@ -1730,33 +1470,50 @@
                               <w:rPr>
                                 <w:rFonts w:ascii="Cambria Math" w:hAnsi="Cambria Math"/>
                               </w:rPr>
-                              <m:t xml:space="preserve">2</m:t>
+                              <m:t>2</m:t>
                             </m:r>
                           </m:sub>
                         </m:sSub>
                       </m:e>
                       <m:e>
                         <m:f>
+                          <m:fPr>
+                            <m:ctrlPr>
+                              <w:rPr>
+                                <w:rFonts w:ascii="Cambria Math" w:hAnsi="Cambria Math"/>
+                              </w:rPr>
+                            </m:ctrlPr>
+                          </m:fPr>
                           <m:num>
                             <m:r>
                               <w:rPr>
                                 <w:rFonts w:ascii="Cambria Math" w:hAnsi="Cambria Math"/>
                               </w:rPr>
-                              <m:t xml:space="preserve">𝜏</m:t>
+                              <m:t>τ</m:t>
                             </m:r>
                             <m:d>
                               <m:dPr>
-                                <m:begChr m:val="("/>
-                                <m:endChr m:val=")"/>
+                                <m:ctrlPr>
+                                  <w:rPr>
+                                    <w:rFonts w:ascii="Cambria Math" w:hAnsi="Cambria Math"/>
+                                  </w:rPr>
+                                </m:ctrlPr>
                               </m:dPr>
                               <m:e>
                                 <m:sSub>
+                                  <m:sSubPr>
+                                    <m:ctrlPr>
+                                      <w:rPr>
+                                        <w:rFonts w:ascii="Cambria Math" w:hAnsi="Cambria Math"/>
+                                      </w:rPr>
+                                    </m:ctrlPr>
+                                  </m:sSubPr>
                                   <m:e>
                                     <m:r>
                                       <w:rPr>
                                         <w:rFonts w:ascii="Cambria Math" w:hAnsi="Cambria Math"/>
                                       </w:rPr>
-                                      <m:t xml:space="preserve">𝑥</m:t>
+                                      <m:t>x</m:t>
                                     </m:r>
                                   </m:e>
                                   <m:sub>
@@ -1764,7 +1521,7 @@
                                       <w:rPr>
                                         <w:rFonts w:ascii="Cambria Math" w:hAnsi="Cambria Math"/>
                                       </w:rPr>
-                                      <m:t xml:space="preserve">1</m:t>
+                                      <m:t>1</m:t>
                                     </m:r>
                                   </m:sub>
                                 </m:sSub>
@@ -1774,7 +1531,7 @@
                               <w:rPr>
                                 <w:rFonts w:ascii="Cambria Math" w:hAnsi="Cambria Math"/>
                               </w:rPr>
-                              <m:t xml:space="preserve">𝑢</m:t>
+                              <m:t>u</m:t>
                             </m:r>
                           </m:num>
                           <m:den>
@@ -1782,7 +1539,7 @@
                               <w:rPr>
                                 <w:rFonts w:ascii="Cambria Math" w:hAnsi="Cambria Math"/>
                               </w:rPr>
-                              <m:t xml:space="preserve">𝐽</m:t>
+                              <m:t>J</m:t>
                             </m:r>
                           </m:den>
                         </m:f>
@@ -1790,23 +1547,37 @@
                           <w:rPr>
                             <w:rFonts w:ascii="Cambria Math" w:hAnsi="Cambria Math"/>
                           </w:rPr>
-                          <m:t xml:space="preserve">−</m:t>
+                          <m:t>-</m:t>
                         </m:r>
                         <m:f>
+                          <m:fPr>
+                            <m:ctrlPr>
+                              <w:rPr>
+                                <w:rFonts w:ascii="Cambria Math" w:hAnsi="Cambria Math"/>
+                              </w:rPr>
+                            </m:ctrlPr>
+                          </m:fPr>
                           <m:num>
                             <m:r>
                               <w:rPr>
                                 <w:rFonts w:ascii="Cambria Math" w:hAnsi="Cambria Math"/>
                               </w:rPr>
-                              <m:t xml:space="preserve">𝛽</m:t>
+                              <m:t>β</m:t>
                             </m:r>
                             <m:sSub>
+                              <m:sSubPr>
+                                <m:ctrlPr>
+                                  <w:rPr>
+                                    <w:rFonts w:ascii="Cambria Math" w:hAnsi="Cambria Math"/>
+                                  </w:rPr>
+                                </m:ctrlPr>
+                              </m:sSubPr>
                               <m:e>
                                 <m:r>
                                   <w:rPr>
                                     <w:rFonts w:ascii="Cambria Math" w:hAnsi="Cambria Math"/>
                                   </w:rPr>
-                                  <m:t xml:space="preserve">𝑥</m:t>
+                                  <m:t>x</m:t>
                                 </m:r>
                               </m:e>
                               <m:sub>
@@ -1814,7 +1585,7 @@
                                   <w:rPr>
                                     <w:rFonts w:ascii="Cambria Math" w:hAnsi="Cambria Math"/>
                                   </w:rPr>
-                                  <m:t xml:space="preserve">2</m:t>
+                                  <m:t>2</m:t>
                                 </m:r>
                               </m:sub>
                             </m:sSub>
@@ -1824,7 +1595,7 @@
                               <w:rPr>
                                 <w:rFonts w:ascii="Cambria Math" w:hAnsi="Cambria Math"/>
                               </w:rPr>
-                              <m:t xml:space="preserve">𝐽</m:t>
+                              <m:t>J</m:t>
                             </m:r>
                           </m:den>
                         </m:f>
@@ -1832,23 +1603,37 @@
                           <w:rPr>
                             <w:rFonts w:ascii="Cambria Math" w:hAnsi="Cambria Math"/>
                           </w:rPr>
-                          <m:t xml:space="preserve">−</m:t>
+                          <m:t>-</m:t>
                         </m:r>
                         <m:f>
+                          <m:fPr>
+                            <m:ctrlPr>
+                              <w:rPr>
+                                <w:rFonts w:ascii="Cambria Math" w:hAnsi="Cambria Math"/>
+                              </w:rPr>
+                            </m:ctrlPr>
+                          </m:fPr>
                           <m:num>
                             <m:r>
                               <w:rPr>
                                 <w:rFonts w:ascii="Cambria Math" w:hAnsi="Cambria Math"/>
                               </w:rPr>
-                              <m:t xml:space="preserve">𝑘</m:t>
+                              <m:t>k</m:t>
                             </m:r>
                             <m:sSub>
+                              <m:sSubPr>
+                                <m:ctrlPr>
+                                  <w:rPr>
+                                    <w:rFonts w:ascii="Cambria Math" w:hAnsi="Cambria Math"/>
+                                  </w:rPr>
+                                </m:ctrlPr>
+                              </m:sSubPr>
                               <m:e>
                                 <m:r>
                                   <w:rPr>
                                     <w:rFonts w:ascii="Cambria Math" w:hAnsi="Cambria Math"/>
                                   </w:rPr>
-                                  <m:t xml:space="preserve">𝑥</m:t>
+                                  <m:t>x</m:t>
                                 </m:r>
                               </m:e>
                               <m:sub>
@@ -1856,7 +1641,7 @@
                                   <w:rPr>
                                     <w:rFonts w:ascii="Cambria Math" w:hAnsi="Cambria Math"/>
                                   </w:rPr>
-                                  <m:t xml:space="preserve">1</m:t>
+                                  <m:t>1</m:t>
                                 </m:r>
                               </m:sub>
                             </m:sSub>
@@ -1866,7 +1651,7 @@
                               <w:rPr>
                                 <w:rFonts w:ascii="Cambria Math" w:hAnsi="Cambria Math"/>
                               </w:rPr>
-                              <m:t xml:space="preserve">𝐽</m:t>
+                              <m:t>J</m:t>
                             </m:r>
                           </m:den>
                         </m:f>
@@ -1881,30 +1666,14 @@
         <w:tc>
           <w:tcPr>
             <w:tcW w:w="5039" w:type="dxa"/>
-            <w:tcBorders/>
             <w:vAlign w:val="center"/>
           </w:tcPr>
           <w:p>
             <w:pPr>
-              <w:pStyle w:val="Normal"/>
-              <w:widowControl/>
-              <w:spacing w:lineRule="auto" w:line="343" w:before="0" w:afterAutospacing="0" w:after="4"/>
-              <w:ind w:left="10" w:hanging="10"/>
+              <w:spacing w:line="343" w:lineRule="auto"/>
               <w:jc w:val="right"/>
-              <w:rPr>
-                <w:kern w:val="2"/>
-                <w:sz w:val="22"/>
-                <w:szCs w:val="22"/>
-                <w:lang w:val="it-IT" w:eastAsia="it-IT" w:bidi="ar-SA"/>
-              </w:rPr>
             </w:pPr>
             <w:r>
-              <w:rPr>
-                <w:kern w:val="2"/>
-                <w:sz w:val="22"/>
-                <w:szCs w:val="22"/>
-                <w:lang w:val="it-IT" w:eastAsia="it-IT" w:bidi="ar-SA"/>
-              </w:rPr>
               <w:t>(3a)</w:t>
             </w:r>
           </w:p>
@@ -1912,36 +1681,18 @@
       </w:tr>
       <w:tr>
         <w:trPr>
-          <w:trHeight w:val="300" w:hRule="atLeast"/>
+          <w:trHeight w:val="300"/>
         </w:trPr>
         <w:tc>
           <w:tcPr>
             <w:tcW w:w="5040" w:type="dxa"/>
-            <w:tcBorders/>
             <w:vAlign w:val="center"/>
           </w:tcPr>
           <w:p>
             <w:pPr>
-              <w:pStyle w:val="Normal"/>
-              <w:widowControl/>
-              <w:spacing w:before="0" w:after="4"/>
               <w:jc w:val="center"/>
-              <w:rPr>
-                <w:kern w:val="2"/>
-                <w:sz w:val="22"/>
-                <w:szCs w:val="22"/>
-                <w:lang w:val="it-IT" w:eastAsia="it-IT" w:bidi="ar-SA"/>
-              </w:rPr>
             </w:pPr>
-            <w:r>
-              <w:rPr>
-                <w:kern w:val="2"/>
-                <w:sz w:val="22"/>
-                <w:szCs w:val="22"/>
-                <w:lang w:val="it-IT" w:eastAsia="it-IT" w:bidi="ar-SA"/>
-              </w:rPr>
-            </w:r>
-            <m:oMathPara xmlns:m="http://schemas.openxmlformats.org/officeDocument/2006/math">
+            <m:oMathPara>
               <m:oMathParaPr>
                 <m:jc m:val="center"/>
               </m:oMathParaPr>
@@ -1950,21 +1701,22 @@
                   <w:rPr>
                     <w:rFonts w:ascii="Cambria Math" w:hAnsi="Cambria Math"/>
                   </w:rPr>
-                  <m:t xml:space="preserve">𝑦</m:t>
-                </m:r>
-                <m:r>
-                  <w:rPr>
-                    <w:rFonts w:ascii="Cambria Math" w:hAnsi="Cambria Math"/>
-                  </w:rPr>
-                  <m:t xml:space="preserve">=</m:t>
+                  <m:t>y=</m:t>
                 </m:r>
                 <m:sSub>
+                  <m:sSubPr>
+                    <m:ctrlPr>
+                      <w:rPr>
+                        <w:rFonts w:ascii="Cambria Math" w:hAnsi="Cambria Math"/>
+                      </w:rPr>
+                    </m:ctrlPr>
+                  </m:sSubPr>
                   <m:e>
                     <m:r>
                       <w:rPr>
                         <w:rFonts w:ascii="Cambria Math" w:hAnsi="Cambria Math"/>
                       </w:rPr>
-                      <m:t xml:space="preserve">𝑥</m:t>
+                      <m:t>x</m:t>
                     </m:r>
                   </m:e>
                   <m:sub>
@@ -1972,7 +1724,7 @@
                       <w:rPr>
                         <w:rFonts w:ascii="Cambria Math" w:hAnsi="Cambria Math"/>
                       </w:rPr>
-                      <m:t xml:space="preserve">1</m:t>
+                      <m:t>1</m:t>
                     </m:r>
                   </m:sub>
                 </m:sSub>
@@ -1983,29 +1735,13 @@
         <w:tc>
           <w:tcPr>
             <w:tcW w:w="5039" w:type="dxa"/>
-            <w:tcBorders/>
             <w:vAlign w:val="center"/>
           </w:tcPr>
           <w:p>
             <w:pPr>
-              <w:pStyle w:val="Normal"/>
-              <w:widowControl/>
-              <w:spacing w:before="0" w:after="4"/>
               <w:jc w:val="right"/>
-              <w:rPr>
-                <w:kern w:val="2"/>
-                <w:sz w:val="22"/>
-                <w:szCs w:val="22"/>
-                <w:lang w:val="it-IT" w:eastAsia="it-IT" w:bidi="ar-SA"/>
-              </w:rPr>
             </w:pPr>
             <w:r>
-              <w:rPr>
-                <w:kern w:val="2"/>
-                <w:sz w:val="22"/>
-                <w:szCs w:val="22"/>
-                <w:lang w:val="it-IT" w:eastAsia="it-IT" w:bidi="ar-SA"/>
-              </w:rPr>
               <w:t>(3b)</w:t>
             </w:r>
           </w:p>
@@ -2014,26 +1750,20 @@
     </w:tbl>
     <w:p>
       <w:pPr>
-        <w:pStyle w:val="Normal"/>
-        <w:spacing w:before="0" w:after="220"/>
-        <w:ind w:left="0" w:hanging="0"/>
-        <w:rPr/>
-      </w:pPr>
-      <w:r>
-        <w:rPr/>
-      </w:r>
-    </w:p>
-    <w:p>
-      <w:pPr>
-        <w:pStyle w:val="Normal"/>
-        <w:keepNext w:val="true"/>
-        <w:spacing w:before="0" w:after="222"/>
-        <w:rPr/>
-      </w:pPr>
-      <w:r>
-        <w:rPr/>
+        <w:spacing w:after="220"/>
+        <w:ind w:left="0" w:firstLine="0"/>
+      </w:pPr>
+    </w:p>
+    <w:p>
+      <w:pPr>
+        <w:keepNext/>
+        <w:spacing w:after="222"/>
+      </w:pPr>
+      <w:r>
+        <w:lastRenderedPageBreak/>
         <w:t>Per trovare la coppia di equilibrio (</w:t>
       </w:r>
+      <w:proofErr w:type="gramStart"/>
       <w:r>
         <w:rPr>
           <w:i/>
@@ -2064,8 +1794,8 @@
         </w:rPr>
         <w:t>e</w:t>
       </w:r>
-      <w:r>
-        <w:rPr/>
+      <w:proofErr w:type="gramEnd"/>
+      <w:r>
         <w:t>) di (3), andiamo a risolvere il seguente sistema di equazioni</w:t>
       </w:r>
     </w:p>
@@ -2073,86 +1803,95 @@
       <w:tblPr>
         <w:tblStyle w:val="TableGrid"/>
         <w:tblW w:w="10080" w:type="dxa"/>
-        <w:jc w:val="left"/>
         <w:tblInd w:w="0" w:type="dxa"/>
         <w:tblLayout w:type="fixed"/>
-        <w:tblCellMar>
-          <w:top w:w="0" w:type="dxa"/>
-          <w:left w:w="0" w:type="dxa"/>
-          <w:bottom w:w="0" w:type="dxa"/>
-          <w:right w:w="0" w:type="dxa"/>
-        </w:tblCellMar>
-        <w:tblLook w:val="06a0" w:noHBand="1" w:noVBand="1" w:firstColumn="1" w:lastRow="0" w:lastColumn="0" w:firstRow="1"/>
+        <w:tblLook w:val="06A0" w:firstRow="1" w:lastRow="0" w:firstColumn="1" w:lastColumn="0" w:noHBand="1" w:noVBand="1"/>
       </w:tblPr>
       <w:tblGrid>
-        <w:gridCol w:w="5040"/>
+        <w:gridCol w:w="5041"/>
         <w:gridCol w:w="5039"/>
       </w:tblGrid>
       <w:tr>
         <w:trPr>
-          <w:trHeight w:val="300" w:hRule="atLeast"/>
+          <w:trHeight w:val="300"/>
         </w:trPr>
         <w:tc>
           <w:tcPr>
             <w:tcW w:w="5040" w:type="dxa"/>
-            <w:tcBorders/>
             <w:vAlign w:val="center"/>
           </w:tcPr>
           <w:p>
             <w:pPr>
-              <w:pStyle w:val="Normal"/>
-              <w:widowControl/>
-              <w:spacing w:before="0" w:after="4"/>
               <w:jc w:val="center"/>
               <w:rPr>
-                <w:i/>
                 <w:i/>
                 <w:iCs/>
               </w:rPr>
             </w:pPr>
-            <w:r>
-              <w:rPr>
-                <w:kern w:val="2"/>
-                <w:sz w:val="22"/>
-                <w:szCs w:val="22"/>
-                <w:lang w:val="it-IT" w:eastAsia="it-IT" w:bidi="ar-SA"/>
-              </w:rPr>
-            </w:r>
-            <m:oMathPara xmlns:m="http://schemas.openxmlformats.org/officeDocument/2006/math">
+            <m:oMathPara>
               <m:oMathParaPr>
                 <m:jc m:val="center"/>
               </m:oMathParaPr>
               <m:oMath>
                 <m:d>
                   <m:dPr>
-                    <m:begChr m:val="("/>
-                    <m:endChr m:val=")"/>
+                    <m:ctrlPr>
+                      <w:rPr>
+                        <w:rFonts w:ascii="Cambria Math" w:hAnsi="Cambria Math"/>
+                      </w:rPr>
+                    </m:ctrlPr>
                   </m:dPr>
                   <m:e>
                     <m:eqArr>
+                      <m:eqArrPr>
+                        <m:ctrlPr>
+                          <w:rPr>
+                            <w:rFonts w:ascii="Cambria Math" w:hAnsi="Cambria Math"/>
+                          </w:rPr>
+                        </m:ctrlPr>
+                      </m:eqArrPr>
                       <m:e>
                         <m:acc>
                           <m:accPr>
                             <m:chr m:val="˙"/>
+                            <m:ctrlPr>
+                              <w:rPr>
+                                <w:rFonts w:ascii="Cambria Math" w:hAnsi="Cambria Math"/>
+                              </w:rPr>
+                            </m:ctrlPr>
                           </m:accPr>
                           <m:e>
                             <m:sSub>
+                              <m:sSubPr>
+                                <m:ctrlPr>
+                                  <w:rPr>
+                                    <w:rFonts w:ascii="Cambria Math" w:hAnsi="Cambria Math"/>
+                                  </w:rPr>
+                                </m:ctrlPr>
+                              </m:sSubPr>
                               <m:e>
                                 <m:r>
                                   <w:rPr>
                                     <w:rFonts w:ascii="Cambria Math" w:hAnsi="Cambria Math"/>
                                   </w:rPr>
-                                  <m:t xml:space="preserve">𝑥</m:t>
+                                  <m:t>x</m:t>
                                 </m:r>
                               </m:e>
                               <m:sub>
                                 <m:sSub>
+                                  <m:sSubPr>
+                                    <m:ctrlPr>
+                                      <w:rPr>
+                                        <w:rFonts w:ascii="Cambria Math" w:hAnsi="Cambria Math"/>
+                                      </w:rPr>
+                                    </m:ctrlPr>
+                                  </m:sSubPr>
                                   <m:e>
                                     <m:r>
                                       <w:rPr>
                                         <w:rFonts w:ascii="Cambria Math" w:hAnsi="Cambria Math"/>
                                       </w:rPr>
-                                      <m:t xml:space="preserve">𝑒</m:t>
+                                      <m:t>e</m:t>
                                     </m:r>
                                   </m:e>
                                   <m:sub>
@@ -2160,7 +1899,7 @@
                                       <w:rPr>
                                         <w:rFonts w:ascii="Cambria Math" w:hAnsi="Cambria Math"/>
                                       </w:rPr>
-                                      <m:t xml:space="preserve">1</m:t>
+                                      <m:t>1</m:t>
                                     </m:r>
                                   </m:sub>
                                 </m:sSub>
@@ -2173,25 +1912,44 @@
                         <m:acc>
                           <m:accPr>
                             <m:chr m:val="˙"/>
+                            <m:ctrlPr>
+                              <w:rPr>
+                                <w:rFonts w:ascii="Cambria Math" w:hAnsi="Cambria Math"/>
+                              </w:rPr>
+                            </m:ctrlPr>
                           </m:accPr>
                           <m:e>
                             <m:sSub>
+                              <m:sSubPr>
+                                <m:ctrlPr>
+                                  <w:rPr>
+                                    <w:rFonts w:ascii="Cambria Math" w:hAnsi="Cambria Math"/>
+                                  </w:rPr>
+                                </m:ctrlPr>
+                              </m:sSubPr>
                               <m:e>
                                 <m:r>
                                   <w:rPr>
                                     <w:rFonts w:ascii="Cambria Math" w:hAnsi="Cambria Math"/>
                                   </w:rPr>
-                                  <m:t xml:space="preserve">𝑥</m:t>
+                                  <m:t>x</m:t>
                                 </m:r>
                               </m:e>
                               <m:sub>
                                 <m:sSub>
+                                  <m:sSubPr>
+                                    <m:ctrlPr>
+                                      <w:rPr>
+                                        <w:rFonts w:ascii="Cambria Math" w:hAnsi="Cambria Math"/>
+                                      </w:rPr>
+                                    </m:ctrlPr>
+                                  </m:sSubPr>
                                   <m:e>
                                     <m:r>
                                       <w:rPr>
                                         <w:rFonts w:ascii="Cambria Math" w:hAnsi="Cambria Math"/>
                                       </w:rPr>
-                                      <m:t xml:space="preserve">𝑒</m:t>
+                                      <m:t>e</m:t>
                                     </m:r>
                                   </m:e>
                                   <m:sub>
@@ -2199,7 +1957,7 @@
                                       <w:rPr>
                                         <w:rFonts w:ascii="Cambria Math" w:hAnsi="Cambria Math"/>
                                       </w:rPr>
-                                      <m:t xml:space="preserve">2</m:t>
+                                      <m:t>2</m:t>
                                     </m:r>
                                   </m:sub>
                                 </m:sSub>
@@ -2215,33 +1973,57 @@
                   <w:rPr>
                     <w:rFonts w:ascii="Cambria Math" w:hAnsi="Cambria Math"/>
                   </w:rPr>
-                  <m:t xml:space="preserve">=</m:t>
+                  <m:t>=</m:t>
                 </m:r>
                 <m:d>
                   <m:dPr>
-                    <m:begChr m:val="("/>
-                    <m:endChr m:val=")"/>
+                    <m:ctrlPr>
+                      <w:rPr>
+                        <w:rFonts w:ascii="Cambria Math" w:hAnsi="Cambria Math"/>
+                      </w:rPr>
+                    </m:ctrlPr>
                   </m:dPr>
                   <m:e>
                     <m:eqArr>
+                      <m:eqArrPr>
+                        <m:ctrlPr>
+                          <w:rPr>
+                            <w:rFonts w:ascii="Cambria Math" w:hAnsi="Cambria Math"/>
+                          </w:rPr>
+                        </m:ctrlPr>
+                      </m:eqArrPr>
                       <m:e>
                         <m:sSub>
+                          <m:sSubPr>
+                            <m:ctrlPr>
+                              <w:rPr>
+                                <w:rFonts w:ascii="Cambria Math" w:hAnsi="Cambria Math"/>
+                              </w:rPr>
+                            </m:ctrlPr>
+                          </m:sSubPr>
                           <m:e>
                             <m:r>
                               <w:rPr>
                                 <w:rFonts w:ascii="Cambria Math" w:hAnsi="Cambria Math"/>
                               </w:rPr>
-                              <m:t xml:space="preserve">𝑥</m:t>
+                              <m:t>x</m:t>
                             </m:r>
                           </m:e>
                           <m:sub>
                             <m:sSub>
+                              <m:sSubPr>
+                                <m:ctrlPr>
+                                  <w:rPr>
+                                    <w:rFonts w:ascii="Cambria Math" w:hAnsi="Cambria Math"/>
+                                  </w:rPr>
+                                </m:ctrlPr>
+                              </m:sSubPr>
                               <m:e>
                                 <m:r>
                                   <w:rPr>
                                     <w:rFonts w:ascii="Cambria Math" w:hAnsi="Cambria Math"/>
                                   </w:rPr>
-                                  <m:t xml:space="preserve">𝑒</m:t>
+                                  <m:t>e</m:t>
                                 </m:r>
                               </m:e>
                               <m:sub>
@@ -2249,7 +2031,7 @@
                                   <w:rPr>
                                     <w:rFonts w:ascii="Cambria Math" w:hAnsi="Cambria Math"/>
                                   </w:rPr>
-                                  <m:t xml:space="preserve">2</m:t>
+                                  <m:t>2</m:t>
                                 </m:r>
                               </m:sub>
                             </m:sSub>
@@ -2258,36 +2040,60 @@
                       </m:e>
                       <m:e>
                         <m:f>
+                          <m:fPr>
+                            <m:ctrlPr>
+                              <w:rPr>
+                                <w:rFonts w:ascii="Cambria Math" w:hAnsi="Cambria Math"/>
+                              </w:rPr>
+                            </m:ctrlPr>
+                          </m:fPr>
                           <m:num>
                             <m:r>
                               <w:rPr>
                                 <w:rFonts w:ascii="Cambria Math" w:hAnsi="Cambria Math"/>
                               </w:rPr>
-                              <m:t xml:space="preserve">𝜏</m:t>
+                              <m:t>τ</m:t>
                             </m:r>
                             <m:d>
                               <m:dPr>
-                                <m:begChr m:val="("/>
-                                <m:endChr m:val=")"/>
+                                <m:ctrlPr>
+                                  <w:rPr>
+                                    <w:rFonts w:ascii="Cambria Math" w:hAnsi="Cambria Math"/>
+                                  </w:rPr>
+                                </m:ctrlPr>
                               </m:dPr>
                               <m:e>
                                 <m:sSub>
+                                  <m:sSubPr>
+                                    <m:ctrlPr>
+                                      <w:rPr>
+                                        <w:rFonts w:ascii="Cambria Math" w:hAnsi="Cambria Math"/>
+                                      </w:rPr>
+                                    </m:ctrlPr>
+                                  </m:sSubPr>
                                   <m:e>
                                     <m:r>
                                       <w:rPr>
                                         <w:rFonts w:ascii="Cambria Math" w:hAnsi="Cambria Math"/>
                                       </w:rPr>
-                                      <m:t xml:space="preserve">𝑥</m:t>
+                                      <m:t>x</m:t>
                                     </m:r>
                                   </m:e>
                                   <m:sub>
                                     <m:sSub>
+                                      <m:sSubPr>
+                                        <m:ctrlPr>
+                                          <w:rPr>
+                                            <w:rFonts w:ascii="Cambria Math" w:hAnsi="Cambria Math"/>
+                                          </w:rPr>
+                                        </m:ctrlPr>
+                                      </m:sSubPr>
                                       <m:e>
                                         <m:r>
                                           <w:rPr>
                                             <w:rFonts w:ascii="Cambria Math" w:hAnsi="Cambria Math"/>
                                           </w:rPr>
-                                          <m:t xml:space="preserve">𝑒</m:t>
+                                          <m:t>e</m:t>
                                         </m:r>
                                       </m:e>
                                       <m:sub>
@@ -2295,7 +2101,7 @@
                                           <w:rPr>
                                             <w:rFonts w:ascii="Cambria Math" w:hAnsi="Cambria Math"/>
                                           </w:rPr>
-                                          <m:t xml:space="preserve">1</m:t>
+                                          <m:t>1</m:t>
                                         </m:r>
                                       </m:sub>
                                     </m:sSub>
@@ -2307,7 +2113,7 @@
                               <w:rPr>
                                 <w:rFonts w:ascii="Cambria Math" w:hAnsi="Cambria Math"/>
                               </w:rPr>
-                              <m:t xml:space="preserve">𝑢</m:t>
+                              <m:t>u</m:t>
                             </m:r>
                           </m:num>
                           <m:den>
@@ -2315,7 +2121,7 @@
                               <w:rPr>
                                 <w:rFonts w:ascii="Cambria Math" w:hAnsi="Cambria Math"/>
                               </w:rPr>
-                              <m:t xml:space="preserve">𝐽</m:t>
+                              <m:t>J</m:t>
                             </m:r>
                           </m:den>
                         </m:f>
@@ -2323,33 +2129,54 @@
                           <w:rPr>
                             <w:rFonts w:ascii="Cambria Math" w:hAnsi="Cambria Math"/>
                           </w:rPr>
-                          <m:t xml:space="preserve">−</m:t>
+                          <m:t>-</m:t>
                         </m:r>
                         <m:f>
+                          <m:fPr>
+                            <m:ctrlPr>
+                              <w:rPr>
+                                <w:rFonts w:ascii="Cambria Math" w:hAnsi="Cambria Math"/>
+                              </w:rPr>
+                            </m:ctrlPr>
+                          </m:fPr>
                           <m:num>
                             <m:r>
                               <w:rPr>
                                 <w:rFonts w:ascii="Cambria Math" w:hAnsi="Cambria Math"/>
                               </w:rPr>
-                              <m:t xml:space="preserve">𝛽</m:t>
+                              <m:t>β</m:t>
                             </m:r>
                             <m:sSub>
+                              <m:sSubPr>
+                                <m:ctrlPr>
+                                  <w:rPr>
+                                    <w:rFonts w:ascii="Cambria Math" w:hAnsi="Cambria Math"/>
+                                  </w:rPr>
+                                </m:ctrlPr>
+                              </m:sSubPr>
                               <m:e>
                                 <m:r>
                                   <w:rPr>
                                     <w:rFonts w:ascii="Cambria Math" w:hAnsi="Cambria Math"/>
                                   </w:rPr>
-                                  <m:t xml:space="preserve">𝑥</m:t>
+                                  <m:t>x</m:t>
                                 </m:r>
                               </m:e>
                               <m:sub>
                                 <m:sSub>
+                                  <m:sSubPr>
+                                    <m:ctrlPr>
+                                      <w:rPr>
+                                        <w:rFonts w:ascii="Cambria Math" w:hAnsi="Cambria Math"/>
+                                      </w:rPr>
+                                    </m:ctrlPr>
+                                  </m:sSubPr>
                                   <m:e>
                                     <m:r>
                                       <w:rPr>
                                         <w:rFonts w:ascii="Cambria Math" w:hAnsi="Cambria Math"/>
                                       </w:rPr>
-                                      <m:t xml:space="preserve">𝑒</m:t>
+                                      <m:t>e</m:t>
                                     </m:r>
                                   </m:e>
                                   <m:sub>
@@ -2357,7 +2184,7 @@
                                       <w:rPr>
                                         <w:rFonts w:ascii="Cambria Math" w:hAnsi="Cambria Math"/>
                                       </w:rPr>
-                                      <m:t xml:space="preserve">2</m:t>
+                                      <m:t>2</m:t>
                                     </m:r>
                                   </m:sub>
                                 </m:sSub>
@@ -2369,7 +2196,7 @@
                               <w:rPr>
                                 <w:rFonts w:ascii="Cambria Math" w:hAnsi="Cambria Math"/>
                               </w:rPr>
-                              <m:t xml:space="preserve">𝐽</m:t>
+                              <m:t>J</m:t>
                             </m:r>
                           </m:den>
                         </m:f>
@@ -2377,33 +2204,54 @@
                           <w:rPr>
                             <w:rFonts w:ascii="Cambria Math" w:hAnsi="Cambria Math"/>
                           </w:rPr>
-                          <m:t xml:space="preserve">−</m:t>
+                          <m:t>-</m:t>
                         </m:r>
                         <m:f>
+                          <m:fPr>
+                            <m:ctrlPr>
+                              <w:rPr>
+                                <w:rFonts w:ascii="Cambria Math" w:hAnsi="Cambria Math"/>
+                              </w:rPr>
+                            </m:ctrlPr>
+                          </m:fPr>
                           <m:num>
                             <m:r>
                               <w:rPr>
                                 <w:rFonts w:ascii="Cambria Math" w:hAnsi="Cambria Math"/>
                               </w:rPr>
-                              <m:t xml:space="preserve">𝑘</m:t>
+                              <m:t>k</m:t>
                             </m:r>
                             <m:sSub>
+                              <m:sSubPr>
+                                <m:ctrlPr>
+                                  <w:rPr>
+                                    <w:rFonts w:ascii="Cambria Math" w:hAnsi="Cambria Math"/>
+                                  </w:rPr>
+                                </m:ctrlPr>
+                              </m:sSubPr>
                               <m:e>
                                 <m:r>
                                   <w:rPr>
                                     <w:rFonts w:ascii="Cambria Math" w:hAnsi="Cambria Math"/>
                                   </w:rPr>
-                                  <m:t xml:space="preserve">𝑥</m:t>
+                                  <m:t>x</m:t>
                                 </m:r>
                               </m:e>
                               <m:sub>
                                 <m:sSub>
+                                  <m:sSubPr>
+                                    <m:ctrlPr>
+                                      <w:rPr>
+                                        <w:rFonts w:ascii="Cambria Math" w:hAnsi="Cambria Math"/>
+                                      </w:rPr>
+                                    </m:ctrlPr>
+                                  </m:sSubPr>
                                   <m:e>
                                     <m:r>
                                       <w:rPr>
                                         <w:rFonts w:ascii="Cambria Math" w:hAnsi="Cambria Math"/>
                                       </w:rPr>
-                                      <m:t xml:space="preserve">𝑒</m:t>
+                                      <m:t>e</m:t>
                                     </m:r>
                                   </m:e>
                                   <m:sub>
@@ -2411,7 +2259,7 @@
                                       <w:rPr>
                                         <w:rFonts w:ascii="Cambria Math" w:hAnsi="Cambria Math"/>
                                       </w:rPr>
-                                      <m:t xml:space="preserve">2</m:t>
+                                      <m:t>2</m:t>
                                     </m:r>
                                   </m:sub>
                                 </m:sSub>
@@ -2423,7 +2271,7 @@
                               <w:rPr>
                                 <w:rFonts w:ascii="Cambria Math" w:hAnsi="Cambria Math"/>
                               </w:rPr>
-                              <m:t xml:space="preserve">𝐽</m:t>
+                              <m:t>J</m:t>
                             </m:r>
                           </m:den>
                         </m:f>
@@ -2438,17 +2286,12 @@
         <w:tc>
           <w:tcPr>
             <w:tcW w:w="5039" w:type="dxa"/>
-            <w:tcBorders/>
             <w:vAlign w:val="center"/>
           </w:tcPr>
           <w:p>
             <w:pPr>
-              <w:pStyle w:val="Normal"/>
-              <w:widowControl/>
-              <w:spacing w:before="0" w:after="4"/>
               <w:jc w:val="right"/>
               <w:rPr>
-                <w:i/>
                 <w:i/>
                 <w:iCs/>
               </w:rPr>
@@ -2457,10 +2300,6 @@
               <w:rPr>
                 <w:i/>
                 <w:iCs/>
-                <w:kern w:val="2"/>
-                <w:sz w:val="22"/>
-                <w:szCs w:val="22"/>
-                <w:lang w:val="it-IT" w:eastAsia="it-IT" w:bidi="ar-SA"/>
               </w:rPr>
               <w:t>(4)</w:t>
             </w:r>
@@ -2470,33 +2309,23 @@
     </w:tbl>
     <w:p>
       <w:pPr>
-        <w:pStyle w:val="Normal"/>
-        <w:spacing w:before="0" w:after="222"/>
-        <w:rPr/>
-      </w:pPr>
-      <w:r>
-        <w:rPr/>
-      </w:r>
-    </w:p>
-    <w:p>
-      <w:pPr>
-        <w:pStyle w:val="Normal"/>
-        <w:keepNext w:val="true"/>
-        <w:spacing w:before="0" w:after="225"/>
-        <w:ind w:left="0" w:hanging="0"/>
-        <w:rPr/>
-      </w:pPr>
-      <w:r>
-        <w:rPr/>
+        <w:spacing w:after="222"/>
+      </w:pPr>
+    </w:p>
+    <w:p>
+      <w:pPr>
+        <w:keepNext/>
+        <w:spacing w:after="225"/>
+        <w:ind w:left="0" w:firstLine="0"/>
+      </w:pPr>
+      <w:r>
         <w:t>dal quale otteniamo</w:t>
       </w:r>
     </w:p>
     <w:p>
       <w:pPr>
-        <w:pStyle w:val="Normal"/>
-        <w:spacing w:before="0" w:after="225"/>
-        <w:rPr>
-          <w:b/>
+        <w:spacing w:after="225"/>
+        <w:rPr>
           <w:b/>
           <w:bCs/>
           <w:color w:val="FF0000"/>
@@ -2520,16 +2349,9 @@
       <w:tblPr>
         <w:tblStyle w:val="TableGrid"/>
         <w:tblW w:w="10080" w:type="dxa"/>
-        <w:jc w:val="left"/>
         <w:tblInd w:w="0" w:type="dxa"/>
         <w:tblLayout w:type="fixed"/>
-        <w:tblCellMar>
-          <w:top w:w="0" w:type="dxa"/>
-          <w:left w:w="0" w:type="dxa"/>
-          <w:bottom w:w="0" w:type="dxa"/>
-          <w:right w:w="0" w:type="dxa"/>
-        </w:tblCellMar>
-        <w:tblLook w:val="06a0" w:noHBand="1" w:noVBand="1" w:firstColumn="1" w:lastRow="0" w:lastColumn="0" w:firstRow="1"/>
+        <w:tblLook w:val="06A0" w:firstRow="1" w:lastRow="0" w:firstColumn="1" w:lastColumn="0" w:noHBand="1" w:noVBand="1"/>
       </w:tblPr>
       <w:tblGrid>
         <w:gridCol w:w="3360"/>
@@ -2538,46 +2360,40 @@
       </w:tblGrid>
       <w:tr>
         <w:trPr>
-          <w:trHeight w:val="300" w:hRule="atLeast"/>
+          <w:trHeight w:val="300"/>
         </w:trPr>
         <w:tc>
           <w:tcPr>
             <w:tcW w:w="3360" w:type="dxa"/>
-            <w:tcBorders/>
             <w:vAlign w:val="center"/>
           </w:tcPr>
           <w:p>
             <w:pPr>
-              <w:pStyle w:val="Normal"/>
-              <w:widowControl/>
-              <w:spacing w:before="0" w:after="4"/>
               <w:jc w:val="center"/>
               <w:rPr>
-                <w:i/>
                 <w:i/>
                 <w:iCs/>
               </w:rPr>
             </w:pPr>
-            <w:r>
-              <w:rPr>
-                <w:kern w:val="2"/>
-                <w:sz w:val="22"/>
-                <w:szCs w:val="22"/>
-                <w:lang w:val="it-IT" w:eastAsia="it-IT" w:bidi="ar-SA"/>
-              </w:rPr>
-            </w:r>
-            <m:oMathPara xmlns:m="http://schemas.openxmlformats.org/officeDocument/2006/math">
+            <m:oMathPara>
               <m:oMathParaPr>
                 <m:jc m:val="center"/>
               </m:oMathParaPr>
               <m:oMath>
                 <m:sSub>
+                  <m:sSubPr>
+                    <m:ctrlPr>
+                      <w:rPr>
+                        <w:rFonts w:ascii="Cambria Math" w:hAnsi="Cambria Math"/>
+                      </w:rPr>
+                    </m:ctrlPr>
+                  </m:sSubPr>
                   <m:e>
                     <m:r>
                       <w:rPr>
                         <w:rFonts w:ascii="Cambria Math" w:hAnsi="Cambria Math"/>
                       </w:rPr>
-                      <m:t xml:space="preserve">𝑥</m:t>
+                      <m:t>x</m:t>
                     </m:r>
                   </m:e>
                   <m:sub>
@@ -2585,7 +2401,7 @@
                       <w:rPr>
                         <w:rFonts w:ascii="Cambria Math" w:hAnsi="Cambria Math"/>
                       </w:rPr>
-                      <m:t xml:space="preserve">𝑒</m:t>
+                      <m:t>e</m:t>
                     </m:r>
                   </m:sub>
                 </m:sSub>
@@ -2593,21 +2409,31 @@
                   <w:rPr>
                     <w:rFonts w:ascii="Cambria Math" w:hAnsi="Cambria Math"/>
                   </w:rPr>
-                  <m:t xml:space="preserve">=</m:t>
+                  <m:t>=</m:t>
                 </m:r>
                 <m:d>
                   <m:dPr>
-                    <m:begChr m:val="("/>
-                    <m:endChr m:val=")"/>
+                    <m:ctrlPr>
+                      <w:rPr>
+                        <w:rFonts w:ascii="Cambria Math" w:hAnsi="Cambria Math"/>
+                      </w:rPr>
+                    </m:ctrlPr>
                   </m:dPr>
                   <m:e>
                     <m:sSub>
+                      <m:sSubPr>
+                        <m:ctrlPr>
+                          <w:rPr>
+                            <w:rFonts w:ascii="Cambria Math" w:hAnsi="Cambria Math"/>
+                          </w:rPr>
+                        </m:ctrlPr>
+                      </m:sSubPr>
                       <m:e>
                         <m:r>
                           <w:rPr>
                             <w:rFonts w:ascii="Cambria Math" w:hAnsi="Cambria Math"/>
                           </w:rPr>
-                          <m:t xml:space="preserve">𝜃</m:t>
+                          <m:t>θ</m:t>
                         </m:r>
                       </m:e>
                       <m:sub>
@@ -2615,7 +2441,7 @@
                           <w:rPr>
                             <w:rFonts w:ascii="Cambria Math" w:hAnsi="Cambria Math"/>
                           </w:rPr>
-                          <m:t xml:space="preserve">𝑒</m:t>
+                          <m:t>e</m:t>
                         </m:r>
                       </m:sub>
                     </m:sSub>
@@ -2623,13 +2449,7 @@
                       <w:rPr>
                         <w:rFonts w:ascii="Cambria Math" w:hAnsi="Cambria Math"/>
                       </w:rPr>
-                      <m:t xml:space="preserve">,</m:t>
-                    </m:r>
-                    <m:r>
-                      <w:rPr>
-                        <w:rFonts w:ascii="Cambria Math" w:hAnsi="Cambria Math"/>
-                      </w:rPr>
-                      <m:t xml:space="preserve">0</m:t>
+                      <m:t>,0</m:t>
                     </m:r>
                   </m:e>
                 </m:d>
@@ -2640,30 +2460,17 @@
         <w:tc>
           <w:tcPr>
             <w:tcW w:w="3360" w:type="dxa"/>
-            <w:tcBorders/>
             <w:vAlign w:val="center"/>
           </w:tcPr>
           <w:p>
             <w:pPr>
-              <w:pStyle w:val="Normal"/>
-              <w:widowControl/>
-              <w:spacing w:before="0" w:after="4"/>
               <w:jc w:val="center"/>
               <w:rPr>
-                <w:i/>
                 <w:i/>
                 <w:iCs/>
               </w:rPr>
             </w:pPr>
-            <w:r>
-              <w:rPr>
-                <w:kern w:val="2"/>
-                <w:sz w:val="22"/>
-                <w:szCs w:val="22"/>
-                <w:lang w:val="it-IT" w:eastAsia="it-IT" w:bidi="ar-SA"/>
-              </w:rPr>
-            </w:r>
-            <m:oMathPara xmlns:m="http://schemas.openxmlformats.org/officeDocument/2006/math">
+            <m:oMathPara>
               <m:oMathParaPr>
                 <m:jc m:val="center"/>
               </m:oMathParaPr>
@@ -2672,29 +2479,37 @@
                   <w:rPr>
                     <w:rFonts w:ascii="Cambria Math" w:hAnsi="Cambria Math"/>
                   </w:rPr>
-                  <m:t xml:space="preserve">𝑢𝑒</m:t>
-                </m:r>
-                <m:r>
-                  <w:rPr>
-                    <w:rFonts w:ascii="Cambria Math" w:hAnsi="Cambria Math"/>
-                  </w:rPr>
-                  <m:t xml:space="preserve">=</m:t>
+                  <m:t>ue=</m:t>
                 </m:r>
                 <m:f>
+                  <m:fPr>
+                    <m:ctrlPr>
+                      <w:rPr>
+                        <w:rFonts w:ascii="Cambria Math" w:hAnsi="Cambria Math"/>
+                      </w:rPr>
+                    </m:ctrlPr>
+                  </m:fPr>
                   <m:num>
                     <m:r>
                       <w:rPr>
                         <w:rFonts w:ascii="Cambria Math" w:hAnsi="Cambria Math"/>
                       </w:rPr>
-                      <m:t xml:space="preserve">𝑘</m:t>
+                      <m:t>k</m:t>
                     </m:r>
                     <m:sSub>
+                      <m:sSubPr>
+                        <m:ctrlPr>
+                          <w:rPr>
+                            <w:rFonts w:ascii="Cambria Math" w:hAnsi="Cambria Math"/>
+                          </w:rPr>
+                        </m:ctrlPr>
+                      </m:sSubPr>
                       <m:e>
                         <m:r>
                           <w:rPr>
                             <w:rFonts w:ascii="Cambria Math" w:hAnsi="Cambria Math"/>
                           </w:rPr>
-                          <m:t xml:space="preserve">𝜃</m:t>
+                          <m:t>θ</m:t>
                         </m:r>
                       </m:e>
                       <m:sub>
@@ -2702,7 +2517,7 @@
                           <w:rPr>
                             <w:rFonts w:ascii="Cambria Math" w:hAnsi="Cambria Math"/>
                           </w:rPr>
-                          <m:t xml:space="preserve">𝑒</m:t>
+                          <m:t>e</m:t>
                         </m:r>
                       </m:sub>
                     </m:sSub>
@@ -2712,21 +2527,31 @@
                       <w:rPr>
                         <w:rFonts w:ascii="Cambria Math" w:hAnsi="Cambria Math"/>
                       </w:rPr>
-                      <m:t xml:space="preserve">𝜏</m:t>
+                      <m:t>τ</m:t>
                     </m:r>
                     <m:d>
                       <m:dPr>
-                        <m:begChr m:val="("/>
-                        <m:endChr m:val=")"/>
+                        <m:ctrlPr>
+                          <w:rPr>
+                            <w:rFonts w:ascii="Cambria Math" w:hAnsi="Cambria Math"/>
+                          </w:rPr>
+                        </m:ctrlPr>
                       </m:dPr>
                       <m:e>
                         <m:sSub>
+                          <m:sSubPr>
+                            <m:ctrlPr>
+                              <w:rPr>
+                                <w:rFonts w:ascii="Cambria Math" w:hAnsi="Cambria Math"/>
+                              </w:rPr>
+                            </m:ctrlPr>
+                          </m:sSubPr>
                           <m:e>
                             <m:r>
                               <w:rPr>
                                 <w:rFonts w:ascii="Cambria Math" w:hAnsi="Cambria Math"/>
                               </w:rPr>
-                              <m:t xml:space="preserve">𝜃</m:t>
+                              <m:t>θ</m:t>
                             </m:r>
                           </m:e>
                           <m:sub>
@@ -2734,7 +2559,7 @@
                               <w:rPr>
                                 <w:rFonts w:ascii="Cambria Math" w:hAnsi="Cambria Math"/>
                               </w:rPr>
-                              <m:t xml:space="preserve">𝑒</m:t>
+                              <m:t>e</m:t>
                             </m:r>
                           </m:sub>
                         </m:sSub>
@@ -2749,17 +2574,12 @@
         <w:tc>
           <w:tcPr>
             <w:tcW w:w="3360" w:type="dxa"/>
-            <w:tcBorders/>
             <w:vAlign w:val="center"/>
           </w:tcPr>
           <w:p>
             <w:pPr>
-              <w:pStyle w:val="Normal"/>
-              <w:widowControl/>
-              <w:spacing w:before="0" w:after="4"/>
               <w:jc w:val="right"/>
               <w:rPr>
-                <w:i/>
                 <w:i/>
                 <w:iCs/>
               </w:rPr>
@@ -2768,10 +2588,6 @@
               <w:rPr>
                 <w:i/>
                 <w:iCs/>
-                <w:kern w:val="2"/>
-                <w:sz w:val="22"/>
-                <w:szCs w:val="22"/>
-                <w:lang w:val="it-IT" w:eastAsia="it-IT" w:bidi="ar-SA"/>
               </w:rPr>
               <w:t>(5)</w:t>
             </w:r>
@@ -2781,10 +2597,8 @@
     </w:tbl>
     <w:p>
       <w:pPr>
-        <w:pStyle w:val="Normal"/>
-        <w:spacing w:before="0" w:after="225"/>
-        <w:rPr>
-          <w:b/>
+        <w:spacing w:after="225"/>
+        <w:rPr>
           <w:b/>
           <w:bCs/>
           <w:color w:val="FF0000"/>
@@ -2793,26 +2607,13 @@
           <w:highlight w:val="yellow"/>
         </w:rPr>
       </w:pPr>
-      <w:r>
-        <w:rPr>
-          <w:b/>
-          <w:bCs/>
-          <w:color w:val="FF0000"/>
-          <w:sz w:val="28"/>
-          <w:szCs w:val="28"/>
-          <w:highlight w:val="yellow"/>
-        </w:rPr>
-      </w:r>
-    </w:p>
-    <w:p>
-      <w:pPr>
-        <w:pStyle w:val="Normal"/>
-        <w:keepNext w:val="true"/>
-        <w:spacing w:before="0" w:after="220"/>
-        <w:rPr/>
-      </w:pPr>
-      <w:r>
-        <w:rPr/>
+    </w:p>
+    <w:p>
+      <w:pPr>
+        <w:keepNext/>
+        <w:spacing w:after="220"/>
+      </w:pPr>
+      <w:r>
         <w:t xml:space="preserve">Definiamo le variabili alle variazioni </w:t>
       </w:r>
       <w:r>
@@ -2823,7 +2624,6 @@
         <w:t>δx</w:t>
       </w:r>
       <w:r>
-        <w:rPr/>
         <w:t xml:space="preserve">, </w:t>
       </w:r>
       <w:r>
@@ -2834,7 +2634,6 @@
         <w:t xml:space="preserve">δu </w:t>
       </w:r>
       <w:r>
-        <w:rPr/>
         <w:t xml:space="preserve">e </w:t>
       </w:r>
       <w:r>
@@ -2845,24 +2644,15 @@
         <w:t xml:space="preserve">δy </w:t>
       </w:r>
       <w:r>
-        <w:rPr/>
         <w:t>come</w:t>
       </w:r>
     </w:p>
     <w:tbl>
       <w:tblPr>
-        <w:tblStyle w:val="TableGrid"/>
+        <w:tblStyle w:val="Grigliatabella"/>
         <w:tblW w:w="10080" w:type="dxa"/>
-        <w:jc w:val="left"/>
-        <w:tblInd w:w="0" w:type="dxa"/>
         <w:tblLayout w:type="fixed"/>
-        <w:tblCellMar>
-          <w:top w:w="0" w:type="dxa"/>
-          <w:left w:w="0" w:type="dxa"/>
-          <w:bottom w:w="0" w:type="dxa"/>
-          <w:right w:w="0" w:type="dxa"/>
-        </w:tblCellMar>
-        <w:tblLook w:val="06a0" w:noHBand="1" w:noVBand="1" w:firstColumn="1" w:lastRow="0" w:lastColumn="0" w:firstRow="1"/>
+        <w:tblLook w:val="06A0" w:firstRow="1" w:lastRow="0" w:firstColumn="1" w:lastColumn="0" w:noHBand="1" w:noVBand="1"/>
       </w:tblPr>
       <w:tblGrid>
         <w:gridCol w:w="3360"/>
@@ -2871,186 +2661,316 @@
       </w:tblGrid>
       <w:tr>
         <w:trPr>
-          <w:trHeight w:val="300" w:hRule="atLeast"/>
+          <w:trHeight w:val="300"/>
         </w:trPr>
         <w:tc>
           <w:tcPr>
             <w:tcW w:w="3360" w:type="dxa"/>
-            <w:tcBorders/>
-            <w:vAlign w:val="center"/>
           </w:tcPr>
           <w:p>
             <w:pPr>
-              <w:pStyle w:val="Normal"/>
-              <w:widowControl/>
-              <w:spacing w:before="0" w:after="4"/>
               <w:jc w:val="center"/>
               <w:rPr>
-                <w:i/>
                 <w:i/>
                 <w:iCs/>
               </w:rPr>
             </w:pPr>
-            <w:r>
-              <w:rPr>
-                <w:i/>
-                <w:iCs/>
-                <w:kern w:val="2"/>
-                <w:sz w:val="22"/>
-                <w:szCs w:val="22"/>
-                <w:lang w:val="it-IT" w:eastAsia="it-IT" w:bidi="ar-SA"/>
-              </w:rPr>
-              <w:t>δx :=</w:t>
-            </w:r>
+            <m:oMathPara>
+              <m:oMath>
+                <m:r>
+                  <w:rPr>
+                    <w:rFonts w:ascii="Cambria Math" w:hAnsi="Cambria Math"/>
+                  </w:rPr>
+                  <m:t>δx</m:t>
+                </m:r>
+                <m:r>
+                  <w:rPr>
+                    <w:rFonts w:ascii="Cambria Math" w:hAnsi="Cambria Math"/>
+                  </w:rPr>
+                  <m:t>≝</m:t>
+                </m:r>
+                <m:r>
+                  <w:rPr>
+                    <w:rFonts w:ascii="Cambria Math" w:hAnsi="Cambria Math"/>
+                  </w:rPr>
+                  <m:t>x</m:t>
+                </m:r>
+                <m:d>
+                  <m:dPr>
+                    <m:ctrlPr>
+                      <w:rPr>
+                        <w:rFonts w:ascii="Cambria Math" w:hAnsi="Cambria Math"/>
+                        <w:i/>
+                      </w:rPr>
+                    </m:ctrlPr>
+                  </m:dPr>
+                  <m:e>
+                    <m:r>
+                      <w:rPr>
+                        <w:rFonts w:ascii="Cambria Math" w:hAnsi="Cambria Math"/>
+                      </w:rPr>
+                      <m:t>t</m:t>
+                    </m:r>
+                  </m:e>
+                </m:d>
+                <m:r>
+                  <w:rPr>
+                    <w:rFonts w:ascii="Cambria Math" w:hAnsi="Cambria Math"/>
+                  </w:rPr>
+                  <m:t>-</m:t>
+                </m:r>
+                <m:sSub>
+                  <m:sSubPr>
+                    <m:ctrlPr>
+                      <w:rPr>
+                        <w:rFonts w:ascii="Cambria Math" w:hAnsi="Cambria Math"/>
+                        <w:i/>
+                      </w:rPr>
+                    </m:ctrlPr>
+                  </m:sSubPr>
+                  <m:e>
+                    <m:r>
+                      <w:rPr>
+                        <w:rFonts w:ascii="Cambria Math" w:hAnsi="Cambria Math"/>
+                      </w:rPr>
+                      <m:t>x</m:t>
+                    </m:r>
+                  </m:e>
+                  <m:sub>
+                    <m:r>
+                      <w:rPr>
+                        <w:rFonts w:ascii="Cambria Math" w:hAnsi="Cambria Math"/>
+                      </w:rPr>
+                      <m:t>e</m:t>
+                    </m:r>
+                  </m:sub>
+                </m:sSub>
+              </m:oMath>
+            </m:oMathPara>
           </w:p>
         </w:tc>
         <w:tc>
           <w:tcPr>
             <w:tcW w:w="3360" w:type="dxa"/>
-            <w:tcBorders/>
-            <w:vAlign w:val="center"/>
           </w:tcPr>
           <w:p>
             <w:pPr>
-              <w:pStyle w:val="Normal"/>
-              <w:widowControl/>
-              <w:spacing w:before="0" w:after="4"/>
               <w:jc w:val="center"/>
               <w:rPr>
-                <w:i/>
                 <w:i/>
                 <w:iCs/>
               </w:rPr>
             </w:pPr>
-            <w:r>
-              <w:rPr>
-                <w:i/>
-                <w:iCs/>
-                <w:kern w:val="2"/>
-                <w:sz w:val="22"/>
-                <w:szCs w:val="22"/>
-                <w:lang w:val="it-IT" w:eastAsia="it-IT" w:bidi="ar-SA"/>
-              </w:rPr>
-              <w:t>δu :=</w:t>
-            </w:r>
+            <m:oMathPara>
+              <m:oMath>
+                <m:r>
+                  <w:rPr>
+                    <w:rFonts w:ascii="Cambria Math" w:hAnsi="Cambria Math"/>
+                  </w:rPr>
+                  <m:t>δ</m:t>
+                </m:r>
+                <m:r>
+                  <w:rPr>
+                    <w:rFonts w:ascii="Cambria Math" w:hAnsi="Cambria Math"/>
+                  </w:rPr>
+                  <m:t>u</m:t>
+                </m:r>
+                <m:r>
+                  <w:rPr>
+                    <w:rFonts w:ascii="Cambria Math" w:hAnsi="Cambria Math"/>
+                  </w:rPr>
+                  <m:t>≝</m:t>
+                </m:r>
+                <m:r>
+                  <w:rPr>
+                    <w:rFonts w:ascii="Cambria Math" w:hAnsi="Cambria Math"/>
+                  </w:rPr>
+                  <m:t>u</m:t>
+                </m:r>
+                <m:d>
+                  <m:dPr>
+                    <m:ctrlPr>
+                      <w:rPr>
+                        <w:rFonts w:ascii="Cambria Math" w:hAnsi="Cambria Math"/>
+                        <w:i/>
+                      </w:rPr>
+                    </m:ctrlPr>
+                  </m:dPr>
+                  <m:e>
+                    <m:r>
+                      <w:rPr>
+                        <w:rFonts w:ascii="Cambria Math" w:hAnsi="Cambria Math"/>
+                      </w:rPr>
+                      <m:t>t</m:t>
+                    </m:r>
+                  </m:e>
+                </m:d>
+                <m:r>
+                  <w:rPr>
+                    <w:rFonts w:ascii="Cambria Math" w:hAnsi="Cambria Math"/>
+                  </w:rPr>
+                  <m:t>-</m:t>
+                </m:r>
+                <m:sSub>
+                  <m:sSubPr>
+                    <m:ctrlPr>
+                      <w:rPr>
+                        <w:rFonts w:ascii="Cambria Math" w:hAnsi="Cambria Math"/>
+                        <w:i/>
+                      </w:rPr>
+                    </m:ctrlPr>
+                  </m:sSubPr>
+                  <m:e>
+                    <m:r>
+                      <w:rPr>
+                        <w:rFonts w:ascii="Cambria Math" w:hAnsi="Cambria Math"/>
+                      </w:rPr>
+                      <m:t>u</m:t>
+                    </m:r>
+                  </m:e>
+                  <m:sub>
+                    <m:r>
+                      <w:rPr>
+                        <w:rFonts w:ascii="Cambria Math" w:hAnsi="Cambria Math"/>
+                      </w:rPr>
+                      <m:t>e</m:t>
+                    </m:r>
+                  </m:sub>
+                </m:sSub>
+              </m:oMath>
+            </m:oMathPara>
           </w:p>
         </w:tc>
         <w:tc>
           <w:tcPr>
             <w:tcW w:w="3360" w:type="dxa"/>
-            <w:tcBorders/>
+          </w:tcPr>
+          <w:p>
+            <w:pPr>
+              <w:jc w:val="center"/>
+            </w:pPr>
+            <m:oMathPara>
+              <m:oMath>
+                <m:r>
+                  <w:rPr>
+                    <w:rFonts w:ascii="Cambria Math" w:hAnsi="Cambria Math"/>
+                  </w:rPr>
+                  <m:t>δ</m:t>
+                </m:r>
+                <m:r>
+                  <w:rPr>
+                    <w:rFonts w:ascii="Cambria Math" w:hAnsi="Cambria Math"/>
+                  </w:rPr>
+                  <m:t>y</m:t>
+                </m:r>
+                <m:r>
+                  <w:rPr>
+                    <w:rFonts w:ascii="Cambria Math" w:hAnsi="Cambria Math"/>
+                  </w:rPr>
+                  <m:t>≝</m:t>
+                </m:r>
+                <m:r>
+                  <w:rPr>
+                    <w:rFonts w:ascii="Cambria Math" w:hAnsi="Cambria Math"/>
+                  </w:rPr>
+                  <m:t>y</m:t>
+                </m:r>
+                <m:d>
+                  <m:dPr>
+                    <m:ctrlPr>
+                      <w:rPr>
+                        <w:rFonts w:ascii="Cambria Math" w:hAnsi="Cambria Math"/>
+                        <w:i/>
+                      </w:rPr>
+                    </m:ctrlPr>
+                  </m:dPr>
+                  <m:e>
+                    <m:r>
+                      <w:rPr>
+                        <w:rFonts w:ascii="Cambria Math" w:hAnsi="Cambria Math"/>
+                      </w:rPr>
+                      <m:t>t</m:t>
+                    </m:r>
+                  </m:e>
+                </m:d>
+                <m:r>
+                  <w:rPr>
+                    <w:rFonts w:ascii="Cambria Math" w:hAnsi="Cambria Math"/>
+                  </w:rPr>
+                  <m:t>-</m:t>
+                </m:r>
+                <m:sSub>
+                  <m:sSubPr>
+                    <m:ctrlPr>
+                      <w:rPr>
+                        <w:rFonts w:ascii="Cambria Math" w:hAnsi="Cambria Math"/>
+                        <w:i/>
+                      </w:rPr>
+                    </m:ctrlPr>
+                  </m:sSubPr>
+                  <m:e>
+                    <m:r>
+                      <w:rPr>
+                        <w:rFonts w:ascii="Cambria Math" w:hAnsi="Cambria Math"/>
+                      </w:rPr>
+                      <m:t>y</m:t>
+                    </m:r>
+                  </m:e>
+                  <m:sub>
+                    <m:r>
+                      <w:rPr>
+                        <w:rFonts w:ascii="Cambria Math" w:hAnsi="Cambria Math"/>
+                      </w:rPr>
+                      <m:t>e</m:t>
+                    </m:r>
+                  </m:sub>
+                </m:sSub>
+              </m:oMath>
+            </m:oMathPara>
+          </w:p>
+        </w:tc>
+      </w:tr>
+    </w:tbl>
+    <w:p>
+      <w:pPr>
+        <w:spacing w:after="220"/>
+      </w:pPr>
+    </w:p>
+    <w:p>
+      <w:pPr>
+        <w:keepNext/>
+        <w:ind w:left="0" w:firstLine="0"/>
+      </w:pPr>
+      <w:r>
+        <w:t>L’evoluzione del sistema espressa nelle variabili alle variazioni può essere approssimativamente descritta mediante il seguente sistema lineare</w:t>
+      </w:r>
+    </w:p>
+    <w:tbl>
+      <w:tblPr>
+        <w:tblStyle w:val="TableGrid"/>
+        <w:tblW w:w="10080" w:type="dxa"/>
+        <w:tblInd w:w="0" w:type="dxa"/>
+        <w:tblLayout w:type="fixed"/>
+        <w:tblLook w:val="06A0" w:firstRow="1" w:lastRow="0" w:firstColumn="1" w:lastColumn="0" w:noHBand="1" w:noVBand="1"/>
+      </w:tblPr>
+      <w:tblGrid>
+        <w:gridCol w:w="5041"/>
+        <w:gridCol w:w="5039"/>
+      </w:tblGrid>
+      <w:tr>
+        <w:trPr>
+          <w:trHeight w:val="302"/>
+        </w:trPr>
+        <w:tc>
+          <w:tcPr>
+            <w:tcW w:w="5040" w:type="dxa"/>
             <w:vAlign w:val="center"/>
           </w:tcPr>
           <w:p>
             <w:pPr>
-              <w:pStyle w:val="Normal"/>
-              <w:widowControl/>
-              <w:spacing w:before="0" w:after="4"/>
               <w:jc w:val="center"/>
-              <w:rPr>
-                <w:kern w:val="2"/>
-                <w:sz w:val="22"/>
-                <w:szCs w:val="22"/>
-                <w:lang w:val="it-IT" w:eastAsia="it-IT" w:bidi="ar-SA"/>
-              </w:rPr>
             </w:pPr>
-            <w:r>
-              <w:rPr>
-                <w:i/>
-                <w:iCs/>
-                <w:kern w:val="2"/>
-                <w:sz w:val="22"/>
-                <w:szCs w:val="22"/>
-                <w:lang w:val="it-IT" w:eastAsia="it-IT" w:bidi="ar-SA"/>
-              </w:rPr>
-              <w:t xml:space="preserve">δy </w:t>
-            </w:r>
-            <w:r>
-              <w:rPr>
-                <w:kern w:val="2"/>
-                <w:sz w:val="22"/>
-                <w:szCs w:val="22"/>
-                <w:lang w:val="it-IT" w:eastAsia="it-IT" w:bidi="ar-SA"/>
-              </w:rPr>
-              <w:t>:=</w:t>
-            </w:r>
-          </w:p>
-        </w:tc>
-      </w:tr>
-    </w:tbl>
-    <w:p>
-      <w:pPr>
-        <w:pStyle w:val="Normal"/>
-        <w:spacing w:before="0" w:after="220"/>
-        <w:rPr/>
-      </w:pPr>
-      <w:r>
-        <w:rPr/>
-      </w:r>
-    </w:p>
-    <w:p>
-      <w:pPr>
-        <w:pStyle w:val="Normal"/>
-        <w:keepNext w:val="true"/>
-        <w:ind w:left="0" w:hanging="0"/>
-        <w:rPr/>
-      </w:pPr>
-      <w:r>
-        <w:rPr/>
-        <w:t>L’evoluzione del sistema espressa nelle variabili alle variazioni può essere approssimativamente descritta mediante il seguente sistema lineare</w:t>
-      </w:r>
-    </w:p>
-    <w:tbl>
-      <w:tblPr>
-        <w:tblStyle w:val="TableGrid"/>
-        <w:tblW w:w="10080" w:type="dxa"/>
-        <w:jc w:val="left"/>
-        <w:tblInd w:w="0" w:type="dxa"/>
-        <w:tblLayout w:type="fixed"/>
-        <w:tblCellMar>
-          <w:top w:w="0" w:type="dxa"/>
-          <w:left w:w="0" w:type="dxa"/>
-          <w:bottom w:w="0" w:type="dxa"/>
-          <w:right w:w="0" w:type="dxa"/>
-        </w:tblCellMar>
-        <w:tblLook w:val="06a0" w:noHBand="1" w:noVBand="1" w:firstColumn="1" w:lastRow="0" w:lastColumn="0" w:firstRow="1"/>
-      </w:tblPr>
-      <w:tblGrid>
-        <w:gridCol w:w="5040"/>
-        <w:gridCol w:w="5039"/>
-      </w:tblGrid>
-      <w:tr>
-        <w:trPr>
-          <w:trHeight w:val="302" w:hRule="atLeast"/>
-        </w:trPr>
-        <w:tc>
-          <w:tcPr>
-            <w:tcW w:w="5040" w:type="dxa"/>
-            <w:tcBorders/>
-            <w:vAlign w:val="center"/>
-          </w:tcPr>
-          <w:p>
-            <w:pPr>
-              <w:pStyle w:val="Normal"/>
-              <w:widowControl/>
-              <w:spacing w:before="0" w:after="4"/>
-              <w:jc w:val="center"/>
-              <w:rPr>
-                <w:kern w:val="2"/>
-                <w:sz w:val="22"/>
-                <w:szCs w:val="22"/>
-                <w:lang w:val="it-IT" w:eastAsia="it-IT" w:bidi="ar-SA"/>
-              </w:rPr>
-            </w:pPr>
-            <w:r>
-              <w:rPr>
-                <w:kern w:val="2"/>
-                <w:sz w:val="22"/>
-                <w:szCs w:val="22"/>
-                <w:lang w:val="it-IT" w:eastAsia="it-IT" w:bidi="ar-SA"/>
-              </w:rPr>
-            </w:r>
-            <m:oMathPara xmlns:m="http://schemas.openxmlformats.org/officeDocument/2006/math">
+            <m:oMathPara>
               <m:oMathParaPr>
                 <m:jc m:val="center"/>
               </m:oMathParaPr>
@@ -3059,61 +2979,32 @@
                   <w:rPr>
                     <w:rFonts w:ascii="Cambria Math" w:hAnsi="Cambria Math"/>
                   </w:rPr>
-                  <m:t xml:space="preserve">𝛿</m:t>
+                  <m:t>δ</m:t>
                 </m:r>
+                <m:acc>
+                  <m:accPr>
+                    <m:chr m:val="̇"/>
+                    <m:ctrlPr>
+                      <w:rPr>
+                        <w:rFonts w:ascii="Cambria Math" w:hAnsi="Cambria Math"/>
+                        <w:i/>
+                      </w:rPr>
+                    </m:ctrlPr>
+                  </m:accPr>
+                  <m:e>
+                    <m:r>
+                      <w:rPr>
+                        <w:rFonts w:ascii="Cambria Math" w:hAnsi="Cambria Math"/>
+                      </w:rPr>
+                      <m:t>x</m:t>
+                    </m:r>
+                  </m:e>
+                </m:acc>
                 <m:r>
                   <w:rPr>
                     <w:rFonts w:ascii="Cambria Math" w:hAnsi="Cambria Math"/>
                   </w:rPr>
-                  <m:t xml:space="preserve">𝑥</m:t>
-                </m:r>
-                <m:r>
-                  <w:rPr>
-                    <w:rFonts w:ascii="Cambria Math" w:hAnsi="Cambria Math"/>
-                  </w:rPr>
-                  <m:t xml:space="preserve">=</m:t>
-                </m:r>
-                <m:r>
-                  <w:rPr>
-                    <w:rFonts w:ascii="Cambria Math" w:hAnsi="Cambria Math"/>
-                  </w:rPr>
-                  <m:t xml:space="preserve">𝐴</m:t>
-                </m:r>
-                <m:r>
-                  <w:rPr>
-                    <w:rFonts w:ascii="Cambria Math" w:hAnsi="Cambria Math"/>
-                  </w:rPr>
-                  <m:t xml:space="preserve">𝛿</m:t>
-                </m:r>
-                <m:r>
-                  <w:rPr>
-                    <w:rFonts w:ascii="Cambria Math" w:hAnsi="Cambria Math"/>
-                  </w:rPr>
-                  <m:t xml:space="preserve">𝑥</m:t>
-                </m:r>
-                <m:r>
-                  <w:rPr>
-                    <w:rFonts w:ascii="Cambria Math" w:hAnsi="Cambria Math"/>
-                  </w:rPr>
-                  <m:t xml:space="preserve">+</m:t>
-                </m:r>
-                <m:r>
-                  <w:rPr>
-                    <w:rFonts w:ascii="Cambria Math" w:hAnsi="Cambria Math"/>
-                  </w:rPr>
-                  <m:t xml:space="preserve">𝐵</m:t>
-                </m:r>
-                <m:r>
-                  <w:rPr>
-                    <w:rFonts w:ascii="Cambria Math" w:hAnsi="Cambria Math"/>
-                  </w:rPr>
-                  <m:t xml:space="preserve">𝛿</m:t>
-                </m:r>
-                <m:r>
-                  <w:rPr>
-                    <w:rFonts w:ascii="Cambria Math" w:hAnsi="Cambria Math"/>
-                  </w:rPr>
-                  <m:t xml:space="preserve">𝑢</m:t>
+                  <m:t>=Aδx+Bδu</m:t>
                 </m:r>
               </m:oMath>
             </m:oMathPara>
@@ -3122,30 +3013,14 @@
         <w:tc>
           <w:tcPr>
             <w:tcW w:w="5039" w:type="dxa"/>
-            <w:tcBorders/>
             <w:vAlign w:val="center"/>
           </w:tcPr>
           <w:p>
             <w:pPr>
-              <w:pStyle w:val="Normal"/>
-              <w:widowControl/>
-              <w:spacing w:lineRule="auto" w:line="343" w:before="0" w:afterAutospacing="0" w:after="4"/>
-              <w:ind w:left="10" w:hanging="10"/>
+              <w:spacing w:line="343" w:lineRule="auto"/>
               <w:jc w:val="right"/>
-              <w:rPr>
-                <w:kern w:val="2"/>
-                <w:sz w:val="22"/>
-                <w:szCs w:val="22"/>
-                <w:lang w:val="it-IT" w:eastAsia="it-IT" w:bidi="ar-SA"/>
-              </w:rPr>
             </w:pPr>
             <w:r>
-              <w:rPr>
-                <w:kern w:val="2"/>
-                <w:sz w:val="22"/>
-                <w:szCs w:val="22"/>
-                <w:lang w:val="it-IT" w:eastAsia="it-IT" w:bidi="ar-SA"/>
-              </w:rPr>
               <w:t>(6a)</w:t>
             </w:r>
           </w:p>
@@ -3153,36 +3028,18 @@
       </w:tr>
       <w:tr>
         <w:trPr>
-          <w:trHeight w:val="300" w:hRule="atLeast"/>
+          <w:trHeight w:val="300"/>
         </w:trPr>
         <w:tc>
           <w:tcPr>
             <w:tcW w:w="5040" w:type="dxa"/>
-            <w:tcBorders/>
             <w:vAlign w:val="center"/>
           </w:tcPr>
           <w:p>
             <w:pPr>
-              <w:pStyle w:val="Normal"/>
-              <w:widowControl/>
-              <w:spacing w:before="0" w:after="4"/>
               <w:jc w:val="center"/>
-              <w:rPr>
-                <w:kern w:val="2"/>
-                <w:sz w:val="22"/>
-                <w:szCs w:val="22"/>
-                <w:lang w:val="it-IT" w:eastAsia="it-IT" w:bidi="ar-SA"/>
-              </w:rPr>
             </w:pPr>
-            <w:r>
-              <w:rPr>
-                <w:kern w:val="2"/>
-                <w:sz w:val="22"/>
-                <w:szCs w:val="22"/>
-                <w:lang w:val="it-IT" w:eastAsia="it-IT" w:bidi="ar-SA"/>
-              </w:rPr>
-            </w:r>
-            <m:oMathPara xmlns:m="http://schemas.openxmlformats.org/officeDocument/2006/math">
+            <m:oMathPara>
               <m:oMathParaPr>
                 <m:jc m:val="center"/>
               </m:oMathParaPr>
@@ -3191,67 +3048,32 @@
                   <w:rPr>
                     <w:rFonts w:ascii="Cambria Math" w:hAnsi="Cambria Math"/>
                   </w:rPr>
-                  <m:t xml:space="preserve">𝛿</m:t>
+                  <m:t>δ</m:t>
                 </m:r>
+                <m:acc>
+                  <m:accPr>
+                    <m:chr m:val="̇"/>
+                    <m:ctrlPr>
+                      <w:rPr>
+                        <w:rFonts w:ascii="Cambria Math" w:hAnsi="Cambria Math"/>
+                        <w:i/>
+                      </w:rPr>
+                    </m:ctrlPr>
+                  </m:accPr>
+                  <m:e>
+                    <m:r>
+                      <w:rPr>
+                        <w:rFonts w:ascii="Cambria Math" w:hAnsi="Cambria Math"/>
+                      </w:rPr>
+                      <m:t>y</m:t>
+                    </m:r>
+                  </m:e>
+                </m:acc>
                 <m:r>
                   <w:rPr>
                     <w:rFonts w:ascii="Cambria Math" w:hAnsi="Cambria Math"/>
                   </w:rPr>
-                  <m:t xml:space="preserve">𝑦</m:t>
-                </m:r>
-                <m:r>
-                  <w:rPr>
-                    <w:rFonts w:ascii="Cambria Math" w:hAnsi="Cambria Math"/>
-                  </w:rPr>
-                  <m:t xml:space="preserve">=</m:t>
-                </m:r>
-                <m:r>
-                  <w:rPr>
-                    <w:rFonts w:ascii="Cambria Math" w:hAnsi="Cambria Math"/>
-                  </w:rPr>
-                  <m:t xml:space="preserve">𝐶</m:t>
-                </m:r>
-                <m:r>
-                  <w:rPr>
-                    <w:rFonts w:ascii="Cambria Math" w:hAnsi="Cambria Math"/>
-                  </w:rPr>
-                  <m:t xml:space="preserve">𝛿</m:t>
-                </m:r>
-                <m:r>
-                  <w:rPr>
-                    <w:rFonts w:ascii="Cambria Math" w:hAnsi="Cambria Math"/>
-                  </w:rPr>
-                  <m:t xml:space="preserve">𝑥</m:t>
-                </m:r>
-                <m:r>
-                  <w:rPr>
-                    <w:rFonts w:ascii="Cambria Math" w:hAnsi="Cambria Math"/>
-                  </w:rPr>
-                  <m:t xml:space="preserve">+</m:t>
-                </m:r>
-                <m:r>
-                  <w:rPr>
-                    <w:rFonts w:ascii="Cambria Math" w:hAnsi="Cambria Math"/>
-                  </w:rPr>
-                  <m:t xml:space="preserve">𝐷</m:t>
-                </m:r>
-                <m:r>
-                  <w:rPr>
-                    <w:rFonts w:ascii="Cambria Math" w:hAnsi="Cambria Math"/>
-                  </w:rPr>
-                  <m:t xml:space="preserve">𝛿</m:t>
-                </m:r>
-                <m:r>
-                  <w:rPr>
-                    <w:rFonts w:ascii="Cambria Math" w:hAnsi="Cambria Math"/>
-                  </w:rPr>
-                  <m:t xml:space="preserve">𝑢</m:t>
-                </m:r>
-                <m:r>
-                  <w:rPr>
-                    <w:rFonts w:ascii="Cambria Math" w:hAnsi="Cambria Math"/>
-                  </w:rPr>
-                  <m:t xml:space="preserve">,</m:t>
+                  <m:t>=Cδx+Dδu,</m:t>
                 </m:r>
               </m:oMath>
             </m:oMathPara>
@@ -3260,29 +3082,13 @@
         <w:tc>
           <w:tcPr>
             <w:tcW w:w="5039" w:type="dxa"/>
-            <w:tcBorders/>
             <w:vAlign w:val="center"/>
           </w:tcPr>
           <w:p>
             <w:pPr>
-              <w:pStyle w:val="Normal"/>
-              <w:widowControl/>
-              <w:spacing w:before="0" w:after="4"/>
               <w:jc w:val="right"/>
-              <w:rPr>
-                <w:kern w:val="2"/>
-                <w:sz w:val="22"/>
-                <w:szCs w:val="22"/>
-                <w:lang w:val="it-IT" w:eastAsia="it-IT" w:bidi="ar-SA"/>
-              </w:rPr>
             </w:pPr>
             <w:r>
-              <w:rPr>
-                <w:kern w:val="2"/>
-                <w:sz w:val="22"/>
-                <w:szCs w:val="22"/>
-                <w:lang w:val="it-IT" w:eastAsia="it-IT" w:bidi="ar-SA"/>
-              </w:rPr>
               <w:t>(6b)</w:t>
             </w:r>
           </w:p>
@@ -3291,23 +3097,15 @@
     </w:tbl>
     <w:p>
       <w:pPr>
-        <w:pStyle w:val="Normal"/>
-        <w:ind w:left="0" w:hanging="0"/>
-        <w:rPr/>
-      </w:pPr>
-      <w:r>
-        <w:rPr/>
-      </w:r>
-    </w:p>
-    <w:p>
-      <w:pPr>
-        <w:pStyle w:val="Normal"/>
-        <w:keepNext w:val="true"/>
-        <w:ind w:hanging="0"/>
-        <w:rPr/>
-      </w:pPr>
-      <w:r>
-        <w:rPr/>
+        <w:ind w:left="0" w:firstLine="0"/>
+      </w:pPr>
+    </w:p>
+    <w:p>
+      <w:pPr>
+        <w:keepNext/>
+        <w:ind w:firstLine="0"/>
+      </w:pPr>
+      <w:r>
         <w:t xml:space="preserve">dove le matrici </w:t>
       </w:r>
       <w:r>
@@ -3317,7 +3115,6 @@
         <w:t>A</w:t>
       </w:r>
       <w:r>
-        <w:rPr/>
         <w:t xml:space="preserve">, </w:t>
       </w:r>
       <w:r>
@@ -3327,7 +3124,6 @@
         <w:t>B</w:t>
       </w:r>
       <w:r>
-        <w:rPr/>
         <w:t xml:space="preserve">, </w:t>
       </w:r>
       <w:r>
@@ -3337,7 +3133,6 @@
         <w:t xml:space="preserve">C </w:t>
       </w:r>
       <w:r>
-        <w:rPr/>
         <w:t xml:space="preserve">e </w:t>
       </w:r>
       <w:r>
@@ -3347,7 +3142,6 @@
         <w:t xml:space="preserve">D </w:t>
       </w:r>
       <w:r>
-        <w:rPr/>
         <w:t>vengono calcolate come</w:t>
       </w:r>
     </w:p>
@@ -3355,16 +3149,9 @@
       <w:tblPr>
         <w:tblStyle w:val="TableGrid"/>
         <w:tblW w:w="10080" w:type="dxa"/>
-        <w:jc w:val="left"/>
         <w:tblInd w:w="0" w:type="dxa"/>
         <w:tblLayout w:type="fixed"/>
-        <w:tblCellMar>
-          <w:top w:w="0" w:type="dxa"/>
-          <w:left w:w="0" w:type="dxa"/>
-          <w:bottom w:w="0" w:type="dxa"/>
-          <w:right w:w="0" w:type="dxa"/>
-        </w:tblCellMar>
-        <w:tblLook w:val="06a0" w:noHBand="1" w:noVBand="1" w:firstColumn="1" w:lastRow="0" w:lastColumn="0" w:firstRow="1"/>
+        <w:tblLook w:val="06A0" w:firstRow="1" w:lastRow="0" w:firstColumn="1" w:lastColumn="0" w:noHBand="1" w:noVBand="1"/>
       </w:tblPr>
       <w:tblGrid>
         <w:gridCol w:w="5040"/>
@@ -3372,38 +3159,20 @@
       </w:tblGrid>
       <w:tr>
         <w:trPr>
-          <w:trHeight w:val="302" w:hRule="atLeast"/>
+          <w:trHeight w:val="302"/>
         </w:trPr>
         <w:tc>
           <w:tcPr>
             <w:tcW w:w="5040" w:type="dxa"/>
-            <w:tcBorders/>
             <w:vAlign w:val="center"/>
           </w:tcPr>
           <w:p>
             <w:pPr>
-              <w:pStyle w:val="Normal"/>
-              <w:keepNext w:val="true"/>
-              <w:widowControl/>
-              <w:spacing w:before="0" w:after="4"/>
-              <w:ind w:hanging="0"/>
+              <w:keepNext/>
+              <w:ind w:firstLine="0"/>
               <w:jc w:val="center"/>
-              <w:rPr>
-                <w:kern w:val="2"/>
-                <w:sz w:val="22"/>
-                <w:szCs w:val="22"/>
-                <w:lang w:val="it-IT" w:eastAsia="it-IT" w:bidi="ar-SA"/>
-              </w:rPr>
             </w:pPr>
-            <w:r>
-              <w:rPr>
-                <w:kern w:val="2"/>
-                <w:sz w:val="22"/>
-                <w:szCs w:val="22"/>
-                <w:lang w:val="it-IT" w:eastAsia="it-IT" w:bidi="ar-SA"/>
-              </w:rPr>
-            </w:r>
-            <m:oMathPara xmlns:m="http://schemas.openxmlformats.org/officeDocument/2006/math">
+            <m:oMathPara>
               <m:oMathParaPr>
                 <m:jc m:val="center"/>
               </m:oMathParaPr>
@@ -3412,28 +3181,42 @@
                   <w:rPr>
                     <w:rFonts w:ascii="Cambria Math" w:hAnsi="Cambria Math"/>
                   </w:rPr>
-                  <m:t xml:space="preserve">A</m:t>
-                </m:r>
-                <m:r>
-                  <w:rPr>
-                    <w:rFonts w:ascii="Cambria Math" w:hAnsi="Cambria Math"/>
-                  </w:rPr>
-                  <m:t xml:space="preserve">=</m:t>
+                  <m:t>A=</m:t>
                 </m:r>
                 <m:d>
                   <m:dPr>
                     <m:begChr m:val="["/>
                     <m:endChr m:val="]"/>
+                    <m:ctrlPr>
+                      <w:rPr>
+                        <w:rFonts w:ascii="Cambria Math" w:hAnsi="Cambria Math"/>
+                      </w:rPr>
+                    </m:ctrlPr>
                   </m:dPr>
                   <m:e>
                     <m:m>
+                      <m:mPr>
+                        <m:mcs>
+                          <m:mc>
+                            <m:mcPr>
+                              <m:count m:val="2"/>
+                              <m:mcJc m:val="center"/>
+                            </m:mcPr>
+                          </m:mc>
+                        </m:mcs>
+                        <m:ctrlPr>
+                          <w:rPr>
+                            <w:rFonts w:ascii="Cambria Math" w:hAnsi="Cambria Math"/>
+                          </w:rPr>
+                        </m:ctrlPr>
+                      </m:mPr>
                       <m:mr>
                         <m:e>
                           <m:r>
                             <w:rPr>
                               <w:rFonts w:ascii="Cambria Math" w:hAnsi="Cambria Math"/>
                             </w:rPr>
-                            <m:t xml:space="preserve">0</m:t>
+                            <m:t>0</m:t>
                           </m:r>
                         </m:e>
                         <m:e>
@@ -3441,7 +3224,7 @@
                             <w:rPr>
                               <w:rFonts w:ascii="Cambria Math" w:hAnsi="Cambria Math"/>
                             </w:rPr>
-                            <m:t xml:space="preserve">1</m:t>
+                            <m:t>1</m:t>
                           </m:r>
                         </m:e>
                       </m:mr>
@@ -3451,21 +3234,22 @@
                             <w:rPr>
                               <w:rFonts w:ascii="Cambria Math" w:hAnsi="Cambria Math"/>
                             </w:rPr>
-                            <m:t xml:space="preserve">−</m:t>
-                          </m:r>
-                          <m:r>
-                            <w:rPr>
-                              <w:rFonts w:ascii="Cambria Math" w:hAnsi="Cambria Math"/>
-                            </w:rPr>
-                            <m:t xml:space="preserve">2</m:t>
+                            <m:t>-2</m:t>
                           </m:r>
                           <m:sSub>
+                            <m:sSubPr>
+                              <m:ctrlPr>
+                                <w:rPr>
+                                  <w:rFonts w:ascii="Cambria Math" w:hAnsi="Cambria Math"/>
+                                </w:rPr>
+                              </m:ctrlPr>
+                            </m:sSubPr>
                             <m:e>
                               <m:r>
                                 <w:rPr>
                                   <w:rFonts w:ascii="Cambria Math" w:hAnsi="Cambria Math"/>
                                 </w:rPr>
-                                <m:t xml:space="preserve">u</m:t>
+                                <m:t>u</m:t>
                               </m:r>
                             </m:e>
                             <m:sub>
@@ -3473,39 +3257,56 @@
                                 <w:rPr>
                                   <w:rFonts w:ascii="Cambria Math" w:hAnsi="Cambria Math"/>
                                 </w:rPr>
-                                <m:t xml:space="preserve">e</m:t>
+                                <m:t>e</m:t>
                               </m:r>
                             </m:sub>
                           </m:sSub>
                           <m:f>
+                            <m:fPr>
+                              <m:ctrlPr>
+                                <w:rPr>
+                                  <w:rFonts w:ascii="Cambria Math" w:hAnsi="Cambria Math"/>
+                                </w:rPr>
+                              </m:ctrlPr>
+                            </m:fPr>
                             <m:num>
                               <m:r>
                                 <w:rPr>
                                   <w:rFonts w:ascii="Cambria Math" w:hAnsi="Cambria Math"/>
                                 </w:rPr>
-                                <m:t xml:space="preserve">cos</m:t>
+                                <m:t>cos</m:t>
                               </m:r>
                               <m:d>
                                 <m:dPr>
-                                  <m:begChr m:val="("/>
-                                  <m:endChr m:val=")"/>
+                                  <m:ctrlPr>
+                                    <w:rPr>
+                                      <w:rFonts w:ascii="Cambria Math" w:hAnsi="Cambria Math"/>
+                                    </w:rPr>
+                                  </m:ctrlPr>
                                 </m:dPr>
                                 <m:e>
                                   <m:r>
                                     <w:rPr>
                                       <w:rFonts w:ascii="Cambria Math" w:hAnsi="Cambria Math"/>
                                     </w:rPr>
-                                    <m:t xml:space="preserve">α</m:t>
+                                    <m:t>α</m:t>
                                   </m:r>
                                 </m:e>
                               </m:d>
                               <m:sSup>
+                                <m:sSupPr>
+                                  <m:ctrlPr>
+                                    <w:rPr>
+                                      <w:rFonts w:ascii="Cambria Math" w:hAnsi="Cambria Math"/>
+                                    </w:rPr>
+                                  </m:ctrlPr>
+                                </m:sSupPr>
                                 <m:e>
                                   <m:r>
                                     <w:rPr>
                                       <w:rFonts w:ascii="Cambria Math" w:hAnsi="Cambria Math"/>
                                     </w:rPr>
-                                    <m:t xml:space="preserve">sin</m:t>
+                                    <m:t>sin</m:t>
                                   </m:r>
                                 </m:e>
                                 <m:sup>
@@ -3513,21 +3314,24 @@
                                     <w:rPr>
                                       <w:rFonts w:ascii="Cambria Math" w:hAnsi="Cambria Math"/>
                                     </w:rPr>
-                                    <m:t xml:space="preserve">2</m:t>
+                                    <m:t>2</m:t>
                                   </m:r>
                                 </m:sup>
                               </m:sSup>
                               <m:d>
                                 <m:dPr>
-                                  <m:begChr m:val="("/>
-                                  <m:endChr m:val=")"/>
+                                  <m:ctrlPr>
+                                    <w:rPr>
+                                      <w:rFonts w:ascii="Cambria Math" w:hAnsi="Cambria Math"/>
+                                    </w:rPr>
+                                  </m:ctrlPr>
                                 </m:dPr>
                                 <m:e>
                                   <m:r>
                                     <w:rPr>
                                       <w:rFonts w:ascii="Cambria Math" w:hAnsi="Cambria Math"/>
                                     </w:rPr>
-                                    <m:t xml:space="preserve">α</m:t>
+                                    <m:t>α</m:t>
                                   </m:r>
                                 </m:e>
                               </m:d>
@@ -3535,21 +3339,31 @@
                                 <w:rPr>
                                   <w:rFonts w:ascii="Cambria Math" w:hAnsi="Cambria Math"/>
                                 </w:rPr>
-                                <m:t xml:space="preserve">sin</m:t>
+                                <m:t>sin</m:t>
                               </m:r>
                               <m:d>
                                 <m:dPr>
-                                  <m:begChr m:val="("/>
-                                  <m:endChr m:val=")"/>
+                                  <m:ctrlPr>
+                                    <w:rPr>
+                                      <w:rFonts w:ascii="Cambria Math" w:hAnsi="Cambria Math"/>
+                                    </w:rPr>
+                                  </m:ctrlPr>
                                 </m:dPr>
                                 <m:e>
                                   <m:sSub>
+                                    <m:sSubPr>
+                                      <m:ctrlPr>
+                                        <w:rPr>
+                                          <w:rFonts w:ascii="Cambria Math" w:hAnsi="Cambria Math"/>
+                                        </w:rPr>
+                                      </m:ctrlPr>
+                                    </m:sSubPr>
                                     <m:e>
                                       <m:r>
                                         <w:rPr>
                                           <w:rFonts w:ascii="Cambria Math" w:hAnsi="Cambria Math"/>
                                         </w:rPr>
-                                        <m:t xml:space="preserve">θ</m:t>
+                                        <m:t>θ</m:t>
                                       </m:r>
                                     </m:e>
                                     <m:sub>
@@ -3557,7 +3371,7 @@
                                         <w:rPr>
                                           <w:rFonts w:ascii="Cambria Math" w:hAnsi="Cambria Math"/>
                                         </w:rPr>
-                                        <m:t xml:space="preserve">e</m:t>
+                                        <m:t>e</m:t>
                                       </m:r>
                                     </m:sub>
                                   </m:sSub>
@@ -3567,21 +3381,31 @@
                                 <w:rPr>
                                   <w:rFonts w:ascii="Cambria Math" w:hAnsi="Cambria Math"/>
                                 </w:rPr>
-                                <m:t xml:space="preserve">cos</m:t>
+                                <m:t>cos</m:t>
                               </m:r>
                               <m:d>
                                 <m:dPr>
-                                  <m:begChr m:val="("/>
-                                  <m:endChr m:val=")"/>
+                                  <m:ctrlPr>
+                                    <w:rPr>
+                                      <w:rFonts w:ascii="Cambria Math" w:hAnsi="Cambria Math"/>
+                                    </w:rPr>
+                                  </m:ctrlPr>
                                 </m:dPr>
                                 <m:e>
                                   <m:sSub>
+                                    <m:sSubPr>
+                                      <m:ctrlPr>
+                                        <w:rPr>
+                                          <w:rFonts w:ascii="Cambria Math" w:hAnsi="Cambria Math"/>
+                                        </w:rPr>
+                                      </m:ctrlPr>
+                                    </m:sSubPr>
                                     <m:e>
                                       <m:r>
                                         <w:rPr>
                                           <w:rFonts w:ascii="Cambria Math" w:hAnsi="Cambria Math"/>
                                         </w:rPr>
-                                        <m:t xml:space="preserve">θ</m:t>
+                                        <m:t>θ</m:t>
                                       </m:r>
                                     </m:e>
                                     <m:sub>
@@ -3589,7 +3413,7 @@
                                         <w:rPr>
                                           <w:rFonts w:ascii="Cambria Math" w:hAnsi="Cambria Math"/>
                                         </w:rPr>
-                                        <m:t xml:space="preserve">e</m:t>
+                                        <m:t>e</m:t>
                                       </m:r>
                                     </m:sub>
                                   </m:sSub>
@@ -3601,35 +3425,46 @@
                                 <w:rPr>
                                   <w:rFonts w:ascii="Cambria Math" w:hAnsi="Cambria Math"/>
                                 </w:rPr>
-                                <m:t xml:space="preserve">J</m:t>
+                                <m:t>J</m:t>
                               </m:r>
                               <m:sSup>
+                                <m:sSupPr>
+                                  <m:ctrlPr>
+                                    <w:rPr>
+                                      <w:rFonts w:ascii="Cambria Math" w:hAnsi="Cambria Math"/>
+                                    </w:rPr>
+                                  </m:ctrlPr>
+                                </m:sSupPr>
                                 <m:e>
                                   <m:d>
                                     <m:dPr>
-                                      <m:begChr m:val="("/>
-                                      <m:endChr m:val=")"/>
+                                      <m:ctrlPr>
+                                        <w:rPr>
+                                          <w:rFonts w:ascii="Cambria Math" w:hAnsi="Cambria Math"/>
+                                        </w:rPr>
+                                      </m:ctrlPr>
                                     </m:dPr>
                                     <m:e>
                                       <m:r>
                                         <w:rPr>
                                           <w:rFonts w:ascii="Cambria Math" w:hAnsi="Cambria Math"/>
                                         </w:rPr>
-                                        <m:t xml:space="preserve">1</m:t>
-                                      </m:r>
-                                      <m:r>
-                                        <w:rPr>
-                                          <w:rFonts w:ascii="Cambria Math" w:hAnsi="Cambria Math"/>
-                                        </w:rPr>
-                                        <m:t xml:space="preserve">−</m:t>
+                                        <m:t>1-</m:t>
                                       </m:r>
                                       <m:sSup>
+                                        <m:sSupPr>
+                                          <m:ctrlPr>
+                                            <w:rPr>
+                                              <w:rFonts w:ascii="Cambria Math" w:hAnsi="Cambria Math"/>
+                                            </w:rPr>
+                                          </m:ctrlPr>
+                                        </m:sSupPr>
                                         <m:e>
                                           <m:r>
                                             <w:rPr>
                                               <w:rFonts w:ascii="Cambria Math" w:hAnsi="Cambria Math"/>
                                             </w:rPr>
-                                            <m:t xml:space="preserve">sin</m:t>
+                                            <m:t>sin</m:t>
                                           </m:r>
                                         </m:e>
                                         <m:sup>
@@ -3637,31 +3472,41 @@
                                             <w:rPr>
                                               <w:rFonts w:ascii="Cambria Math" w:hAnsi="Cambria Math"/>
                                             </w:rPr>
-                                            <m:t xml:space="preserve">2</m:t>
+                                            <m:t>2</m:t>
                                           </m:r>
                                         </m:sup>
                                       </m:sSup>
                                       <m:d>
                                         <m:dPr>
-                                          <m:begChr m:val="("/>
-                                          <m:endChr m:val=")"/>
+                                          <m:ctrlPr>
+                                            <w:rPr>
+                                              <w:rFonts w:ascii="Cambria Math" w:hAnsi="Cambria Math"/>
+                                            </w:rPr>
+                                          </m:ctrlPr>
                                         </m:dPr>
                                         <m:e>
                                           <m:r>
                                             <w:rPr>
                                               <w:rFonts w:ascii="Cambria Math" w:hAnsi="Cambria Math"/>
                                             </w:rPr>
-                                            <m:t xml:space="preserve">α</m:t>
+                                            <m:t>α</m:t>
                                           </m:r>
                                         </m:e>
                                       </m:d>
                                       <m:sSup>
+                                        <m:sSupPr>
+                                          <m:ctrlPr>
+                                            <w:rPr>
+                                              <w:rFonts w:ascii="Cambria Math" w:hAnsi="Cambria Math"/>
+                                            </w:rPr>
+                                          </m:ctrlPr>
+                                        </m:sSupPr>
                                         <m:e>
                                           <m:r>
                                             <w:rPr>
                                               <w:rFonts w:ascii="Cambria Math" w:hAnsi="Cambria Math"/>
                                             </w:rPr>
-                                            <m:t xml:space="preserve">cos</m:t>
+                                            <m:t>cos</m:t>
                                           </m:r>
                                         </m:e>
                                         <m:sup>
@@ -3669,23 +3514,33 @@
                                             <w:rPr>
                                               <w:rFonts w:ascii="Cambria Math" w:hAnsi="Cambria Math"/>
                                             </w:rPr>
-                                            <m:t xml:space="preserve">2</m:t>
+                                            <m:t>2</m:t>
                                           </m:r>
                                         </m:sup>
                                       </m:sSup>
                                       <m:d>
                                         <m:dPr>
-                                          <m:begChr m:val="("/>
-                                          <m:endChr m:val=")"/>
+                                          <m:ctrlPr>
+                                            <w:rPr>
+                                              <w:rFonts w:ascii="Cambria Math" w:hAnsi="Cambria Math"/>
+                                            </w:rPr>
+                                          </m:ctrlPr>
                                         </m:dPr>
                                         <m:e>
                                           <m:sSub>
+                                            <m:sSubPr>
+                                              <m:ctrlPr>
+                                                <w:rPr>
+                                                  <w:rFonts w:ascii="Cambria Math" w:hAnsi="Cambria Math"/>
+                                                </w:rPr>
+                                              </m:ctrlPr>
+                                            </m:sSubPr>
                                             <m:e>
                                               <m:r>
                                                 <w:rPr>
                                                   <w:rFonts w:ascii="Cambria Math" w:hAnsi="Cambria Math"/>
                                                 </w:rPr>
-                                                <m:t xml:space="preserve">θ</m:t>
+                                                <m:t>θ</m:t>
                                               </m:r>
                                             </m:e>
                                             <m:sub>
@@ -3693,7 +3548,7 @@
                                                 <w:rPr>
                                                   <w:rFonts w:ascii="Cambria Math" w:hAnsi="Cambria Math"/>
                                                 </w:rPr>
-                                                <m:t xml:space="preserve">e</m:t>
+                                                <m:t>e</m:t>
                                               </m:r>
                                             </m:sub>
                                           </m:sSub>
@@ -3707,7 +3562,7 @@
                                     <w:rPr>
                                       <w:rFonts w:ascii="Cambria Math" w:hAnsi="Cambria Math"/>
                                     </w:rPr>
-                                    <m:t xml:space="preserve">2</m:t>
+                                    <m:t>2</m:t>
                                   </m:r>
                                 </m:sup>
                               </m:sSup>
@@ -3717,15 +3572,22 @@
                             <w:rPr>
                               <w:rFonts w:ascii="Cambria Math" w:hAnsi="Cambria Math"/>
                             </w:rPr>
-                            <m:t xml:space="preserve">−</m:t>
+                            <m:t>-</m:t>
                           </m:r>
                           <m:f>
+                            <m:fPr>
+                              <m:ctrlPr>
+                                <w:rPr>
+                                  <w:rFonts w:ascii="Cambria Math" w:hAnsi="Cambria Math"/>
+                                </w:rPr>
+                              </m:ctrlPr>
+                            </m:fPr>
                             <m:num>
                               <m:r>
                                 <w:rPr>
                                   <w:rFonts w:ascii="Cambria Math" w:hAnsi="Cambria Math"/>
                                 </w:rPr>
-                                <m:t xml:space="preserve">k</m:t>
+                                <m:t>k</m:t>
                               </m:r>
                             </m:num>
                             <m:den>
@@ -3733,25 +3595,26 @@
                                 <w:rPr>
                                   <w:rFonts w:ascii="Cambria Math" w:hAnsi="Cambria Math"/>
                                 </w:rPr>
-                                <m:t xml:space="preserve">J</m:t>
+                                <m:t>J</m:t>
                               </m:r>
                             </m:den>
                           </m:f>
                         </m:e>
                         <m:e>
                           <m:f>
+                            <m:fPr>
+                              <m:ctrlPr>
+                                <w:rPr>
+                                  <w:rFonts w:ascii="Cambria Math" w:hAnsi="Cambria Math"/>
+                                </w:rPr>
+                              </m:ctrlPr>
+                            </m:fPr>
                             <m:num>
                               <m:r>
                                 <w:rPr>
                                   <w:rFonts w:ascii="Cambria Math" w:hAnsi="Cambria Math"/>
                                 </w:rPr>
-                                <m:t xml:space="preserve">−</m:t>
-                              </m:r>
-                              <m:r>
-                                <w:rPr>
-                                  <w:rFonts w:ascii="Cambria Math" w:hAnsi="Cambria Math"/>
-                                </w:rPr>
-                                <m:t xml:space="preserve">β</m:t>
+                                <m:t>-β</m:t>
                               </m:r>
                             </m:num>
                             <m:den>
@@ -3759,7 +3622,7 @@
                                 <w:rPr>
                                   <w:rFonts w:ascii="Cambria Math" w:hAnsi="Cambria Math"/>
                                 </w:rPr>
-                                <m:t xml:space="preserve">J</m:t>
+                                <m:t>J</m:t>
                               </m:r>
                             </m:den>
                           </m:f>
@@ -3775,30 +3638,14 @@
         <w:tc>
           <w:tcPr>
             <w:tcW w:w="5040" w:type="dxa"/>
-            <w:tcBorders/>
             <w:vAlign w:val="center"/>
           </w:tcPr>
           <w:p>
             <w:pPr>
-              <w:pStyle w:val="Normal"/>
-              <w:widowControl/>
-              <w:spacing w:lineRule="auto" w:line="343" w:before="0" w:afterAutospacing="0" w:after="4"/>
-              <w:ind w:left="10" w:hanging="10"/>
+              <w:spacing w:line="343" w:lineRule="auto"/>
               <w:jc w:val="right"/>
-              <w:rPr>
-                <w:kern w:val="2"/>
-                <w:sz w:val="22"/>
-                <w:szCs w:val="22"/>
-                <w:lang w:val="it-IT" w:eastAsia="it-IT" w:bidi="ar-SA"/>
-              </w:rPr>
             </w:pPr>
             <w:r>
-              <w:rPr>
-                <w:kern w:val="2"/>
-                <w:sz w:val="22"/>
-                <w:szCs w:val="22"/>
-                <w:lang w:val="it-IT" w:eastAsia="it-IT" w:bidi="ar-SA"/>
-              </w:rPr>
               <w:t>(6a)</w:t>
             </w:r>
           </w:p>
@@ -3806,37 +3653,19 @@
       </w:tr>
       <w:tr>
         <w:trPr>
-          <w:trHeight w:val="300" w:hRule="atLeast"/>
+          <w:trHeight w:val="300"/>
         </w:trPr>
         <w:tc>
           <w:tcPr>
             <w:tcW w:w="5040" w:type="dxa"/>
-            <w:tcBorders/>
             <w:vAlign w:val="center"/>
           </w:tcPr>
           <w:p>
             <w:pPr>
-              <w:pStyle w:val="Normal"/>
-              <w:keepNext w:val="true"/>
-              <w:widowControl/>
-              <w:spacing w:before="0" w:after="4"/>
+              <w:keepNext/>
               <w:jc w:val="center"/>
-              <w:rPr>
-                <w:kern w:val="2"/>
-                <w:sz w:val="22"/>
-                <w:szCs w:val="22"/>
-                <w:lang w:val="it-IT" w:eastAsia="it-IT" w:bidi="ar-SA"/>
-              </w:rPr>
             </w:pPr>
-            <w:r>
-              <w:rPr>
-                <w:kern w:val="2"/>
-                <w:sz w:val="22"/>
-                <w:szCs w:val="22"/>
-                <w:lang w:val="it-IT" w:eastAsia="it-IT" w:bidi="ar-SA"/>
-              </w:rPr>
-            </w:r>
-            <m:oMathPara xmlns:m="http://schemas.openxmlformats.org/officeDocument/2006/math">
+            <m:oMathPara>
               <m:oMathParaPr>
                 <m:jc m:val="center"/>
               </m:oMathParaPr>
@@ -3845,51 +3674,74 @@
                   <w:rPr>
                     <w:rFonts w:ascii="Cambria Math" w:hAnsi="Cambria Math"/>
                   </w:rPr>
-                  <m:t xml:space="preserve">B</m:t>
-                </m:r>
-                <m:r>
-                  <w:rPr>
-                    <w:rFonts w:ascii="Cambria Math" w:hAnsi="Cambria Math"/>
-                  </w:rPr>
-                  <m:t xml:space="preserve">=</m:t>
+                  <m:t>B=</m:t>
                 </m:r>
                 <m:d>
                   <m:dPr>
                     <m:begChr m:val="["/>
                     <m:endChr m:val="]"/>
+                    <m:ctrlPr>
+                      <w:rPr>
+                        <w:rFonts w:ascii="Cambria Math" w:hAnsi="Cambria Math"/>
+                      </w:rPr>
+                    </m:ctrlPr>
                   </m:dPr>
                   <m:e>
                     <m:eqArr>
+                      <m:eqArrPr>
+                        <m:ctrlPr>
+                          <w:rPr>
+                            <w:rFonts w:ascii="Cambria Math" w:hAnsi="Cambria Math"/>
+                          </w:rPr>
+                        </m:ctrlPr>
+                      </m:eqArrPr>
                       <m:e>
                         <m:r>
                           <w:rPr>
                             <w:rFonts w:ascii="Cambria Math" w:hAnsi="Cambria Math"/>
                           </w:rPr>
-                          <m:t xml:space="preserve">0</m:t>
+                          <m:t>0</m:t>
                         </m:r>
                       </m:e>
                       <m:e>
                         <m:f>
+                          <m:fPr>
+                            <m:ctrlPr>
+                              <w:rPr>
+                                <w:rFonts w:ascii="Cambria Math" w:hAnsi="Cambria Math"/>
+                              </w:rPr>
+                            </m:ctrlPr>
+                          </m:fPr>
                           <m:num>
                             <m:r>
                               <w:rPr>
                                 <w:rFonts w:ascii="Cambria Math" w:hAnsi="Cambria Math"/>
                               </w:rPr>
-                              <m:t xml:space="preserve">τ</m:t>
+                              <m:t>τ</m:t>
                             </m:r>
                             <m:d>
                               <m:dPr>
-                                <m:begChr m:val="("/>
-                                <m:endChr m:val=")"/>
+                                <m:ctrlPr>
+                                  <w:rPr>
+                                    <w:rFonts w:ascii="Cambria Math" w:hAnsi="Cambria Math"/>
+                                  </w:rPr>
+                                </m:ctrlPr>
                               </m:dPr>
                               <m:e>
                                 <m:sSub>
+                                  <m:sSubPr>
+                                    <m:ctrlPr>
+                                      <w:rPr>
+                                        <w:rFonts w:ascii="Cambria Math" w:hAnsi="Cambria Math"/>
+                                      </w:rPr>
+                                    </m:ctrlPr>
+                                  </m:sSubPr>
                                   <m:e>
                                     <m:r>
                                       <w:rPr>
                                         <w:rFonts w:ascii="Cambria Math" w:hAnsi="Cambria Math"/>
                                       </w:rPr>
-                                      <m:t xml:space="preserve">θ</m:t>
+                                      <m:t>θ</m:t>
                                     </m:r>
                                   </m:e>
                                   <m:sub>
@@ -3897,7 +3749,7 @@
                                       <w:rPr>
                                         <w:rFonts w:ascii="Cambria Math" w:hAnsi="Cambria Math"/>
                                       </w:rPr>
-                                      <m:t xml:space="preserve">e</m:t>
+                                      <m:t>e</m:t>
                                     </m:r>
                                   </m:sub>
                                 </m:sSub>
@@ -3909,7 +3761,7 @@
                               <w:rPr>
                                 <w:rFonts w:ascii="Cambria Math" w:hAnsi="Cambria Math"/>
                               </w:rPr>
-                              <m:t xml:space="preserve">J</m:t>
+                              <m:t>J</m:t>
                             </m:r>
                           </m:den>
                         </m:f>
@@ -3924,29 +3776,13 @@
         <w:tc>
           <w:tcPr>
             <w:tcW w:w="5040" w:type="dxa"/>
-            <w:tcBorders/>
             <w:vAlign w:val="center"/>
           </w:tcPr>
           <w:p>
             <w:pPr>
-              <w:pStyle w:val="Normal"/>
-              <w:widowControl/>
-              <w:spacing w:before="0" w:after="4"/>
               <w:jc w:val="right"/>
-              <w:rPr>
-                <w:kern w:val="2"/>
-                <w:sz w:val="22"/>
-                <w:szCs w:val="22"/>
-                <w:lang w:val="it-IT" w:eastAsia="it-IT" w:bidi="ar-SA"/>
-              </w:rPr>
             </w:pPr>
             <w:r>
-              <w:rPr>
-                <w:kern w:val="2"/>
-                <w:sz w:val="22"/>
-                <w:szCs w:val="22"/>
-                <w:lang w:val="it-IT" w:eastAsia="it-IT" w:bidi="ar-SA"/>
-              </w:rPr>
               <w:t>(6b)</w:t>
             </w:r>
           </w:p>
@@ -3954,37 +3790,19 @@
       </w:tr>
       <w:tr>
         <w:trPr>
-          <w:trHeight w:val="300" w:hRule="atLeast"/>
+          <w:trHeight w:val="300"/>
         </w:trPr>
         <w:tc>
           <w:tcPr>
             <w:tcW w:w="5040" w:type="dxa"/>
-            <w:tcBorders/>
             <w:vAlign w:val="center"/>
           </w:tcPr>
           <w:p>
             <w:pPr>
-              <w:pStyle w:val="Normal"/>
-              <w:keepNext w:val="true"/>
-              <w:widowControl/>
-              <w:spacing w:before="0" w:after="4"/>
+              <w:keepNext/>
               <w:jc w:val="center"/>
-              <w:rPr>
-                <w:kern w:val="2"/>
-                <w:sz w:val="22"/>
-                <w:szCs w:val="22"/>
-                <w:lang w:val="it-IT" w:eastAsia="it-IT" w:bidi="ar-SA"/>
-              </w:rPr>
             </w:pPr>
-            <w:r>
-              <w:rPr>
-                <w:kern w:val="2"/>
-                <w:sz w:val="22"/>
-                <w:szCs w:val="22"/>
-                <w:lang w:val="it-IT" w:eastAsia="it-IT" w:bidi="ar-SA"/>
-              </w:rPr>
-            </w:r>
-            <m:oMathPara xmlns:m="http://schemas.openxmlformats.org/officeDocument/2006/math">
+            <m:oMathPara>
               <m:oMathParaPr>
                 <m:jc m:val="center"/>
               </m:oMathParaPr>
@@ -3993,28 +3811,42 @@
                   <w:rPr>
                     <w:rFonts w:ascii="Cambria Math" w:hAnsi="Cambria Math"/>
                   </w:rPr>
-                  <m:t xml:space="preserve">C</m:t>
-                </m:r>
-                <m:r>
-                  <w:rPr>
-                    <w:rFonts w:ascii="Cambria Math" w:hAnsi="Cambria Math"/>
-                  </w:rPr>
-                  <m:t xml:space="preserve">=</m:t>
+                  <m:t>C=</m:t>
                 </m:r>
                 <m:d>
                   <m:dPr>
                     <m:begChr m:val="["/>
                     <m:endChr m:val="]"/>
+                    <m:ctrlPr>
+                      <w:rPr>
+                        <w:rFonts w:ascii="Cambria Math" w:hAnsi="Cambria Math"/>
+                      </w:rPr>
+                    </m:ctrlPr>
                   </m:dPr>
                   <m:e>
                     <m:m>
+                      <m:mPr>
+                        <m:mcs>
+                          <m:mc>
+                            <m:mcPr>
+                              <m:count m:val="2"/>
+                              <m:mcJc m:val="center"/>
+                            </m:mcPr>
+                          </m:mc>
+                        </m:mcs>
+                        <m:ctrlPr>
+                          <w:rPr>
+                            <w:rFonts w:ascii="Cambria Math" w:hAnsi="Cambria Math"/>
+                          </w:rPr>
+                        </m:ctrlPr>
+                      </m:mPr>
                       <m:mr>
                         <m:e>
                           <m:r>
                             <w:rPr>
                               <w:rFonts w:ascii="Cambria Math" w:hAnsi="Cambria Math"/>
                             </w:rPr>
-                            <m:t xml:space="preserve">1</m:t>
+                            <m:t>1</m:t>
                           </m:r>
                         </m:e>
                         <m:e>
@@ -4022,7 +3854,7 @@
                             <w:rPr>
                               <w:rFonts w:ascii="Cambria Math" w:hAnsi="Cambria Math"/>
                             </w:rPr>
-                            <m:t xml:space="preserve">0</m:t>
+                            <m:t>0</m:t>
                           </m:r>
                         </m:e>
                       </m:mr>
@@ -4036,29 +3868,13 @@
         <w:tc>
           <w:tcPr>
             <w:tcW w:w="5040" w:type="dxa"/>
-            <w:tcBorders/>
             <w:vAlign w:val="center"/>
           </w:tcPr>
           <w:p>
             <w:pPr>
-              <w:pStyle w:val="Normal"/>
-              <w:widowControl/>
-              <w:spacing w:before="0" w:after="4"/>
               <w:jc w:val="right"/>
-              <w:rPr>
-                <w:kern w:val="2"/>
-                <w:sz w:val="22"/>
-                <w:szCs w:val="22"/>
-                <w:lang w:val="it-IT" w:eastAsia="it-IT" w:bidi="ar-SA"/>
-              </w:rPr>
             </w:pPr>
             <w:r>
-              <w:rPr>
-                <w:kern w:val="2"/>
-                <w:sz w:val="22"/>
-                <w:szCs w:val="22"/>
-                <w:lang w:val="it-IT" w:eastAsia="it-IT" w:bidi="ar-SA"/>
-              </w:rPr>
               <w:t>(6c)</w:t>
             </w:r>
           </w:p>
@@ -4066,36 +3882,18 @@
       </w:tr>
       <w:tr>
         <w:trPr>
-          <w:trHeight w:val="300" w:hRule="atLeast"/>
+          <w:trHeight w:val="300"/>
         </w:trPr>
         <w:tc>
           <w:tcPr>
             <w:tcW w:w="5040" w:type="dxa"/>
-            <w:tcBorders/>
             <w:vAlign w:val="center"/>
           </w:tcPr>
           <w:p>
             <w:pPr>
-              <w:pStyle w:val="Normal"/>
-              <w:widowControl/>
-              <w:spacing w:before="0" w:after="4"/>
               <w:jc w:val="center"/>
-              <w:rPr>
-                <w:kern w:val="2"/>
-                <w:sz w:val="22"/>
-                <w:szCs w:val="22"/>
-                <w:lang w:val="it-IT" w:eastAsia="it-IT" w:bidi="ar-SA"/>
-              </w:rPr>
             </w:pPr>
-            <w:r>
-              <w:rPr>
-                <w:kern w:val="2"/>
-                <w:sz w:val="22"/>
-                <w:szCs w:val="22"/>
-                <w:lang w:val="it-IT" w:eastAsia="it-IT" w:bidi="ar-SA"/>
-              </w:rPr>
-            </w:r>
-            <m:oMathPara xmlns:m="http://schemas.openxmlformats.org/officeDocument/2006/math">
+            <m:oMathPara>
               <m:oMathParaPr>
                 <m:jc m:val="center"/>
               </m:oMathParaPr>
@@ -4104,19 +3902,7 @@
                   <w:rPr>
                     <w:rFonts w:ascii="Cambria Math" w:hAnsi="Cambria Math"/>
                   </w:rPr>
-                  <m:t xml:space="preserve">D</m:t>
-                </m:r>
-                <m:r>
-                  <w:rPr>
-                    <w:rFonts w:ascii="Cambria Math" w:hAnsi="Cambria Math"/>
-                  </w:rPr>
-                  <m:t xml:space="preserve">=</m:t>
-                </m:r>
-                <m:r>
-                  <w:rPr>
-                    <w:rFonts w:ascii="Cambria Math" w:hAnsi="Cambria Math"/>
-                  </w:rPr>
-                  <m:t xml:space="preserve">0</m:t>
+                  <m:t>D=0</m:t>
                 </m:r>
               </m:oMath>
             </m:oMathPara>
@@ -4125,29 +3911,13 @@
         <w:tc>
           <w:tcPr>
             <w:tcW w:w="5040" w:type="dxa"/>
-            <w:tcBorders/>
             <w:vAlign w:val="center"/>
           </w:tcPr>
           <w:p>
             <w:pPr>
-              <w:pStyle w:val="Normal"/>
-              <w:widowControl/>
-              <w:spacing w:before="0" w:after="4"/>
               <w:jc w:val="right"/>
-              <w:rPr>
-                <w:kern w:val="2"/>
-                <w:sz w:val="22"/>
-                <w:szCs w:val="22"/>
-                <w:lang w:val="it-IT" w:eastAsia="it-IT" w:bidi="ar-SA"/>
-              </w:rPr>
             </w:pPr>
             <w:r>
-              <w:rPr>
-                <w:kern w:val="2"/>
-                <w:sz w:val="22"/>
-                <w:szCs w:val="22"/>
-                <w:lang w:val="it-IT" w:eastAsia="it-IT" w:bidi="ar-SA"/>
-              </w:rPr>
               <w:t>(6d)</w:t>
             </w:r>
           </w:p>
@@ -4156,48 +3926,33 @@
     </w:tbl>
     <w:p>
       <w:pPr>
-        <w:pStyle w:val="Heading1"/>
+        <w:pStyle w:val="Titolo1"/>
         <w:numPr>
           <w:ilvl w:val="0"/>
           <w:numId w:val="0"/>
         </w:numPr>
-        <w:spacing w:before="0" w:after="159"/>
-        <w:ind w:left="469" w:hanging="0"/>
-        <w:rPr/>
-      </w:pPr>
-      <w:r>
-        <w:rPr/>
-      </w:r>
-    </w:p>
-    <w:p>
-      <w:pPr>
-        <w:pStyle w:val="Heading1"/>
-        <w:keepNext w:val="true"/>
+        <w:spacing w:after="159"/>
+        <w:ind w:left="469"/>
+      </w:pPr>
+    </w:p>
+    <w:p>
+      <w:pPr>
+        <w:pStyle w:val="Titolo1"/>
+        <w:spacing w:after="159"/>
+        <w:ind w:left="469" w:hanging="484"/>
+      </w:pPr>
+      <w:r>
+        <w:t>Calcolo Funzione di Trasferimento</w:t>
+      </w:r>
+    </w:p>
+    <w:p>
+      <w:pPr>
+        <w:keepNext/>
         <w:keepLines/>
-        <w:numPr>
-          <w:ilvl w:val="0"/>
-          <w:numId w:val="1"/>
-        </w:numPr>
-        <w:spacing w:before="0" w:after="159"/>
-        <w:ind w:left="469" w:hanging="484"/>
-        <w:rPr/>
-      </w:pPr>
-      <w:r>
-        <w:rPr/>
-        <w:t>Calcolo Funzione di Trasferimento</w:t>
-      </w:r>
-    </w:p>
-    <w:p>
-      <w:pPr>
-        <w:pStyle w:val="Normal"/>
-        <w:keepNext w:val="true"/>
-        <w:keepLines/>
-        <w:spacing w:before="0" w:after="234"/>
-        <w:ind w:left="0" w:hanging="0"/>
-        <w:rPr/>
-      </w:pPr>
-      <w:r>
-        <w:rPr/>
+        <w:spacing w:after="234"/>
+        <w:ind w:left="0" w:firstLine="0"/>
+      </w:pPr>
+      <w:r>
         <w:t xml:space="preserve">In questa sezione, andiamo a calcolare la funzione di trasferimento </w:t>
       </w:r>
       <w:r>
@@ -4207,7 +3962,6 @@
         <w:t>G</w:t>
       </w:r>
       <w:r>
-        <w:rPr/>
         <w:t>(</w:t>
       </w:r>
       <w:r>
@@ -4217,7 +3971,6 @@
         <w:t>s</w:t>
       </w:r>
       <w:r>
-        <w:rPr/>
         <w:t xml:space="preserve">) dall’ingresso </w:t>
       </w:r>
       <w:r>
@@ -4227,7 +3980,6 @@
         <w:t xml:space="preserve">δu </w:t>
       </w:r>
       <w:r>
-        <w:rPr/>
         <w:t xml:space="preserve">all’uscita </w:t>
       </w:r>
       <w:r>
@@ -4237,17 +3989,14 @@
         <w:t xml:space="preserve">δy </w:t>
       </w:r>
       <w:r>
-        <w:rPr/>
         <w:t>mediante la seguente formula</w:t>
       </w:r>
     </w:p>
     <w:p>
       <w:pPr>
-        <w:pStyle w:val="Normal"/>
-        <w:spacing w:before="0" w:after="225"/>
-        <w:ind w:left="0" w:hanging="0"/>
-        <w:rPr>
-          <w:b/>
+        <w:spacing w:after="225"/>
+        <w:ind w:left="0" w:firstLine="0"/>
+        <w:rPr>
           <w:b/>
           <w:bCs/>
           <w:color w:val="FF0000"/>
@@ -4271,16 +4020,9 @@
       <w:tblPr>
         <w:tblStyle w:val="TableGrid"/>
         <w:tblW w:w="10080" w:type="dxa"/>
-        <w:jc w:val="left"/>
         <w:tblInd w:w="0" w:type="dxa"/>
         <w:tblLayout w:type="fixed"/>
-        <w:tblCellMar>
-          <w:top w:w="0" w:type="dxa"/>
-          <w:left w:w="0" w:type="dxa"/>
-          <w:bottom w:w="0" w:type="dxa"/>
-          <w:right w:w="0" w:type="dxa"/>
-        </w:tblCellMar>
-        <w:tblLook w:val="06a0" w:noHBand="1" w:noVBand="1" w:firstColumn="1" w:lastRow="0" w:lastColumn="0" w:firstRow="1"/>
+        <w:tblLook w:val="06A0" w:firstRow="1" w:lastRow="0" w:firstColumn="1" w:lastColumn="0" w:noHBand="1" w:noVBand="1"/>
       </w:tblPr>
       <w:tblGrid>
         <w:gridCol w:w="5839"/>
@@ -4288,36 +4030,23 @@
       </w:tblGrid>
       <w:tr>
         <w:trPr>
-          <w:trHeight w:val="300" w:hRule="atLeast"/>
-          <w:cantSplit w:val="true"/>
+          <w:cantSplit/>
+          <w:trHeight w:val="300"/>
         </w:trPr>
         <w:tc>
           <w:tcPr>
             <w:tcW w:w="5839" w:type="dxa"/>
-            <w:tcBorders/>
             <w:vAlign w:val="center"/>
           </w:tcPr>
           <w:p>
             <w:pPr>
-              <w:pStyle w:val="Normal"/>
-              <w:widowControl/>
-              <w:spacing w:before="0" w:after="4"/>
               <w:jc w:val="center"/>
               <w:rPr>
-                <w:i/>
                 <w:i/>
                 <w:iCs/>
               </w:rPr>
             </w:pPr>
-            <w:r>
-              <w:rPr>
-                <w:kern w:val="2"/>
-                <w:sz w:val="22"/>
-                <w:szCs w:val="22"/>
-                <w:lang w:val="it-IT" w:eastAsia="it-IT" w:bidi="ar-SA"/>
-              </w:rPr>
-            </w:r>
-            <m:oMathPara xmlns:m="http://schemas.openxmlformats.org/officeDocument/2006/math">
+            <m:oMathPara>
               <m:oMathParaPr>
                 <m:jc m:val="center"/>
               </m:oMathParaPr>
@@ -4326,19 +4055,22 @@
                   <w:rPr>
                     <w:rFonts w:ascii="Cambria Math" w:hAnsi="Cambria Math"/>
                   </w:rPr>
-                  <m:t xml:space="preserve">G</m:t>
+                  <m:t>G</m:t>
                 </m:r>
                 <m:d>
                   <m:dPr>
-                    <m:begChr m:val="("/>
-                    <m:endChr m:val=")"/>
+                    <m:ctrlPr>
+                      <w:rPr>
+                        <w:rFonts w:ascii="Cambria Math" w:hAnsi="Cambria Math"/>
+                      </w:rPr>
+                    </m:ctrlPr>
                   </m:dPr>
                   <m:e>
                     <m:r>
                       <w:rPr>
                         <w:rFonts w:ascii="Cambria Math" w:hAnsi="Cambria Math"/>
                       </w:rPr>
-                      <m:t xml:space="preserve">s</m:t>
+                      <m:t>s</m:t>
                     </m:r>
                   </m:e>
                 </m:d>
@@ -4346,29 +4078,46 @@
                   <w:rPr>
                     <w:rFonts w:ascii="Cambria Math" w:hAnsi="Cambria Math"/>
                   </w:rPr>
-                  <m:t xml:space="preserve">=</m:t>
+                  <m:t>=</m:t>
                 </m:r>
                 <m:f>
+                  <m:fPr>
+                    <m:ctrlPr>
+                      <w:rPr>
+                        <w:rFonts w:ascii="Cambria Math" w:hAnsi="Cambria Math"/>
+                      </w:rPr>
+                    </m:ctrlPr>
+                  </m:fPr>
                   <m:num>
                     <m:f>
+                      <m:fPr>
+                        <m:ctrlPr>
+                          <w:rPr>
+                            <w:rFonts w:ascii="Cambria Math" w:hAnsi="Cambria Math"/>
+                          </w:rPr>
+                        </m:ctrlPr>
+                      </m:fPr>
                       <m:num>
                         <m:r>
                           <w:rPr>
                             <w:rFonts w:ascii="Cambria Math" w:hAnsi="Cambria Math"/>
                           </w:rPr>
-                          <m:t xml:space="preserve">τ</m:t>
+                          <m:t>τ</m:t>
                         </m:r>
                         <m:d>
                           <m:dPr>
-                            <m:begChr m:val="("/>
-                            <m:endChr m:val=")"/>
+                            <m:ctrlPr>
+                              <w:rPr>
+                                <w:rFonts w:ascii="Cambria Math" w:hAnsi="Cambria Math"/>
+                              </w:rPr>
+                            </m:ctrlPr>
                           </m:dPr>
                           <m:e>
                             <m:r>
                               <w:rPr>
                                 <w:rFonts w:ascii="Cambria Math" w:hAnsi="Cambria Math"/>
                               </w:rPr>
-                              <m:t xml:space="preserve">θ</m:t>
+                              <m:t>θ</m:t>
                             </m:r>
                           </m:e>
                         </m:d>
@@ -4378,19 +4127,26 @@
                           <w:rPr>
                             <w:rFonts w:ascii="Cambria Math" w:hAnsi="Cambria Math"/>
                           </w:rPr>
-                          <m:t xml:space="preserve">J</m:t>
+                          <m:t>J</m:t>
                         </m:r>
                       </m:den>
                     </m:f>
                   </m:num>
                   <m:den>
                     <m:sSup>
+                      <m:sSupPr>
+                        <m:ctrlPr>
+                          <w:rPr>
+                            <w:rFonts w:ascii="Cambria Math" w:hAnsi="Cambria Math"/>
+                          </w:rPr>
+                        </m:ctrlPr>
+                      </m:sSupPr>
                       <m:e>
                         <m:r>
                           <w:rPr>
                             <w:rFonts w:ascii="Cambria Math" w:hAnsi="Cambria Math"/>
                           </w:rPr>
-                          <m:t xml:space="preserve">s</m:t>
+                          <m:t>s</m:t>
                         </m:r>
                       </m:e>
                       <m:sup>
@@ -4398,7 +4154,7 @@
                           <w:rPr>
                             <w:rFonts w:ascii="Cambria Math" w:hAnsi="Cambria Math"/>
                           </w:rPr>
-                          <m:t xml:space="preserve">2</m:t>
+                          <m:t>2</m:t>
                         </m:r>
                       </m:sup>
                     </m:sSup>
@@ -4406,15 +4162,22 @@
                       <w:rPr>
                         <w:rFonts w:ascii="Cambria Math" w:hAnsi="Cambria Math"/>
                       </w:rPr>
-                      <m:t xml:space="preserve">+</m:t>
+                      <m:t>+</m:t>
                     </m:r>
                     <m:f>
+                      <m:fPr>
+                        <m:ctrlPr>
+                          <w:rPr>
+                            <w:rFonts w:ascii="Cambria Math" w:hAnsi="Cambria Math"/>
+                          </w:rPr>
+                        </m:ctrlPr>
+                      </m:fPr>
                       <m:num>
                         <m:r>
                           <w:rPr>
                             <w:rFonts w:ascii="Cambria Math" w:hAnsi="Cambria Math"/>
                           </w:rPr>
-                          <m:t xml:space="preserve">β</m:t>
+                          <m:t>β</m:t>
                         </m:r>
                       </m:num>
                       <m:den>
@@ -4422,7 +4185,7 @@
                           <w:rPr>
                             <w:rFonts w:ascii="Cambria Math" w:hAnsi="Cambria Math"/>
                           </w:rPr>
-                          <m:t xml:space="preserve">J</m:t>
+                          <m:t>J</m:t>
                         </m:r>
                       </m:den>
                     </m:f>
@@ -4430,27 +4193,22 @@
                       <w:rPr>
                         <w:rFonts w:ascii="Cambria Math" w:hAnsi="Cambria Math"/>
                       </w:rPr>
-                      <m:t xml:space="preserve">s</m:t>
-                    </m:r>
-                    <m:r>
-                      <w:rPr>
-                        <w:rFonts w:ascii="Cambria Math" w:hAnsi="Cambria Math"/>
-                      </w:rPr>
-                      <m:t xml:space="preserve">+</m:t>
-                    </m:r>
-                    <m:r>
-                      <w:rPr>
-                        <w:rFonts w:ascii="Cambria Math" w:hAnsi="Cambria Math"/>
-                      </w:rPr>
-                      <m:t xml:space="preserve">2</m:t>
+                      <m:t>s+2</m:t>
                     </m:r>
                     <m:sSub>
+                      <m:sSubPr>
+                        <m:ctrlPr>
+                          <w:rPr>
+                            <w:rFonts w:ascii="Cambria Math" w:hAnsi="Cambria Math"/>
+                          </w:rPr>
+                        </m:ctrlPr>
+                      </m:sSubPr>
                       <m:e>
                         <m:r>
                           <w:rPr>
                             <w:rFonts w:ascii="Cambria Math" w:hAnsi="Cambria Math"/>
                           </w:rPr>
-                          <m:t xml:space="preserve">u</m:t>
+                          <m:t>u</m:t>
                         </m:r>
                       </m:e>
                       <m:sub>
@@ -4458,39 +4216,56 @@
                           <w:rPr>
                             <w:rFonts w:ascii="Cambria Math" w:hAnsi="Cambria Math"/>
                           </w:rPr>
-                          <m:t xml:space="preserve">e</m:t>
+                          <m:t>e</m:t>
                         </m:r>
                       </m:sub>
                     </m:sSub>
                     <m:f>
+                      <m:fPr>
+                        <m:ctrlPr>
+                          <w:rPr>
+                            <w:rFonts w:ascii="Cambria Math" w:hAnsi="Cambria Math"/>
+                          </w:rPr>
+                        </m:ctrlPr>
+                      </m:fPr>
                       <m:num>
                         <m:r>
                           <w:rPr>
                             <w:rFonts w:ascii="Cambria Math" w:hAnsi="Cambria Math"/>
                           </w:rPr>
-                          <m:t xml:space="preserve">cos</m:t>
+                          <m:t>cos</m:t>
                         </m:r>
                         <m:d>
                           <m:dPr>
-                            <m:begChr m:val="("/>
-                            <m:endChr m:val=")"/>
+                            <m:ctrlPr>
+                              <w:rPr>
+                                <w:rFonts w:ascii="Cambria Math" w:hAnsi="Cambria Math"/>
+                              </w:rPr>
+                            </m:ctrlPr>
                           </m:dPr>
                           <m:e>
                             <m:r>
                               <w:rPr>
                                 <w:rFonts w:ascii="Cambria Math" w:hAnsi="Cambria Math"/>
                               </w:rPr>
-                              <m:t xml:space="preserve">α</m:t>
+                              <m:t>α</m:t>
                             </m:r>
                           </m:e>
                         </m:d>
                         <m:sSup>
+                          <m:sSupPr>
+                            <m:ctrlPr>
+                              <w:rPr>
+                                <w:rFonts w:ascii="Cambria Math" w:hAnsi="Cambria Math"/>
+                              </w:rPr>
+                            </m:ctrlPr>
+                          </m:sSupPr>
                           <m:e>
                             <m:r>
                               <w:rPr>
                                 <w:rFonts w:ascii="Cambria Math" w:hAnsi="Cambria Math"/>
                               </w:rPr>
-                              <m:t xml:space="preserve">sin</m:t>
+                              <m:t>sin</m:t>
                             </m:r>
                           </m:e>
                           <m:sup>
@@ -4498,21 +4273,24 @@
                               <w:rPr>
                                 <w:rFonts w:ascii="Cambria Math" w:hAnsi="Cambria Math"/>
                               </w:rPr>
-                              <m:t xml:space="preserve">2</m:t>
+                              <m:t>2</m:t>
                             </m:r>
                           </m:sup>
                         </m:sSup>
                         <m:d>
                           <m:dPr>
-                            <m:begChr m:val="("/>
-                            <m:endChr m:val=")"/>
+                            <m:ctrlPr>
+                              <w:rPr>
+                                <w:rFonts w:ascii="Cambria Math" w:hAnsi="Cambria Math"/>
+                              </w:rPr>
+                            </m:ctrlPr>
                           </m:dPr>
                           <m:e>
                             <m:r>
                               <w:rPr>
                                 <w:rFonts w:ascii="Cambria Math" w:hAnsi="Cambria Math"/>
                               </w:rPr>
-                              <m:t xml:space="preserve">α</m:t>
+                              <m:t>α</m:t>
                             </m:r>
                           </m:e>
                         </m:d>
@@ -4520,21 +4298,31 @@
                           <w:rPr>
                             <w:rFonts w:ascii="Cambria Math" w:hAnsi="Cambria Math"/>
                           </w:rPr>
-                          <m:t xml:space="preserve">sin</m:t>
+                          <m:t>sin</m:t>
                         </m:r>
                         <m:d>
                           <m:dPr>
-                            <m:begChr m:val="("/>
-                            <m:endChr m:val=")"/>
+                            <m:ctrlPr>
+                              <w:rPr>
+                                <w:rFonts w:ascii="Cambria Math" w:hAnsi="Cambria Math"/>
+                              </w:rPr>
+                            </m:ctrlPr>
                           </m:dPr>
                           <m:e>
                             <m:sSub>
+                              <m:sSubPr>
+                                <m:ctrlPr>
+                                  <w:rPr>
+                                    <w:rFonts w:ascii="Cambria Math" w:hAnsi="Cambria Math"/>
+                                  </w:rPr>
+                                </m:ctrlPr>
+                              </m:sSubPr>
                               <m:e>
                                 <m:r>
                                   <w:rPr>
                                     <w:rFonts w:ascii="Cambria Math" w:hAnsi="Cambria Math"/>
                                   </w:rPr>
-                                  <m:t xml:space="preserve">θ</m:t>
+                                  <m:t>θ</m:t>
                                 </m:r>
                               </m:e>
                               <m:sub>
@@ -4542,7 +4330,7 @@
                                   <w:rPr>
                                     <w:rFonts w:ascii="Cambria Math" w:hAnsi="Cambria Math"/>
                                   </w:rPr>
-                                  <m:t xml:space="preserve">e</m:t>
+                                  <m:t>e</m:t>
                                 </m:r>
                               </m:sub>
                             </m:sSub>
@@ -4552,21 +4340,31 @@
                           <w:rPr>
                             <w:rFonts w:ascii="Cambria Math" w:hAnsi="Cambria Math"/>
                           </w:rPr>
-                          <m:t xml:space="preserve">cos</m:t>
+                          <m:t>cos</m:t>
                         </m:r>
                         <m:d>
                           <m:dPr>
-                            <m:begChr m:val="("/>
-                            <m:endChr m:val=")"/>
+                            <m:ctrlPr>
+                              <w:rPr>
+                                <w:rFonts w:ascii="Cambria Math" w:hAnsi="Cambria Math"/>
+                              </w:rPr>
+                            </m:ctrlPr>
                           </m:dPr>
                           <m:e>
                             <m:sSub>
+                              <m:sSubPr>
+                                <m:ctrlPr>
+                                  <w:rPr>
+                                    <w:rFonts w:ascii="Cambria Math" w:hAnsi="Cambria Math"/>
+                                  </w:rPr>
+                                </m:ctrlPr>
+                              </m:sSubPr>
                               <m:e>
                                 <m:r>
                                   <w:rPr>
                                     <w:rFonts w:ascii="Cambria Math" w:hAnsi="Cambria Math"/>
                                   </w:rPr>
-                                  <m:t xml:space="preserve">θ</m:t>
+                                  <m:t>θ</m:t>
                                 </m:r>
                               </m:e>
                               <m:sub>
@@ -4574,7 +4372,7 @@
                                   <w:rPr>
                                     <w:rFonts w:ascii="Cambria Math" w:hAnsi="Cambria Math"/>
                                   </w:rPr>
-                                  <m:t xml:space="preserve">e</m:t>
+                                  <m:t>e</m:t>
                                 </m:r>
                               </m:sub>
                             </m:sSub>
@@ -4586,35 +4384,46 @@
                           <w:rPr>
                             <w:rFonts w:ascii="Cambria Math" w:hAnsi="Cambria Math"/>
                           </w:rPr>
-                          <m:t xml:space="preserve">J</m:t>
+                          <m:t>J</m:t>
                         </m:r>
                         <m:sSup>
+                          <m:sSupPr>
+                            <m:ctrlPr>
+                              <w:rPr>
+                                <w:rFonts w:ascii="Cambria Math" w:hAnsi="Cambria Math"/>
+                              </w:rPr>
+                            </m:ctrlPr>
+                          </m:sSupPr>
                           <m:e>
                             <m:d>
                               <m:dPr>
-                                <m:begChr m:val="("/>
-                                <m:endChr m:val=")"/>
+                                <m:ctrlPr>
+                                  <w:rPr>
+                                    <w:rFonts w:ascii="Cambria Math" w:hAnsi="Cambria Math"/>
+                                  </w:rPr>
+                                </m:ctrlPr>
                               </m:dPr>
                               <m:e>
                                 <m:r>
                                   <w:rPr>
                                     <w:rFonts w:ascii="Cambria Math" w:hAnsi="Cambria Math"/>
                                   </w:rPr>
-                                  <m:t xml:space="preserve">1</m:t>
-                                </m:r>
-                                <m:r>
-                                  <w:rPr>
-                                    <w:rFonts w:ascii="Cambria Math" w:hAnsi="Cambria Math"/>
-                                  </w:rPr>
-                                  <m:t xml:space="preserve">−</m:t>
+                                  <m:t>1-</m:t>
                                 </m:r>
                                 <m:sSup>
+                                  <m:sSupPr>
+                                    <m:ctrlPr>
+                                      <w:rPr>
+                                        <w:rFonts w:ascii="Cambria Math" w:hAnsi="Cambria Math"/>
+                                      </w:rPr>
+                                    </m:ctrlPr>
+                                  </m:sSupPr>
                                   <m:e>
                                     <m:r>
                                       <w:rPr>
                                         <w:rFonts w:ascii="Cambria Math" w:hAnsi="Cambria Math"/>
                                       </w:rPr>
-                                      <m:t xml:space="preserve">sin</m:t>
+                                      <m:t>sin</m:t>
                                     </m:r>
                                   </m:e>
                                   <m:sup>
@@ -4622,31 +4431,41 @@
                                       <w:rPr>
                                         <w:rFonts w:ascii="Cambria Math" w:hAnsi="Cambria Math"/>
                                       </w:rPr>
-                                      <m:t xml:space="preserve">2</m:t>
+                                      <m:t>2</m:t>
                                     </m:r>
                                   </m:sup>
                                 </m:sSup>
                                 <m:d>
                                   <m:dPr>
-                                    <m:begChr m:val="("/>
-                                    <m:endChr m:val=")"/>
+                                    <m:ctrlPr>
+                                      <w:rPr>
+                                        <w:rFonts w:ascii="Cambria Math" w:hAnsi="Cambria Math"/>
+                                      </w:rPr>
+                                    </m:ctrlPr>
                                   </m:dPr>
                                   <m:e>
                                     <m:r>
                                       <w:rPr>
                                         <w:rFonts w:ascii="Cambria Math" w:hAnsi="Cambria Math"/>
                                       </w:rPr>
-                                      <m:t xml:space="preserve">α</m:t>
+                                      <m:t>α</m:t>
                                     </m:r>
                                   </m:e>
                                 </m:d>
                                 <m:sSup>
+                                  <m:sSupPr>
+                                    <m:ctrlPr>
+                                      <w:rPr>
+                                        <w:rFonts w:ascii="Cambria Math" w:hAnsi="Cambria Math"/>
+                                      </w:rPr>
+                                    </m:ctrlPr>
+                                  </m:sSupPr>
                                   <m:e>
                                     <m:r>
                                       <w:rPr>
                                         <w:rFonts w:ascii="Cambria Math" w:hAnsi="Cambria Math"/>
                                       </w:rPr>
-                                      <m:t xml:space="preserve">cos</m:t>
+                                      <m:t>cos</m:t>
                                     </m:r>
                                   </m:e>
                                   <m:sup>
@@ -4654,23 +4473,33 @@
                                       <w:rPr>
                                         <w:rFonts w:ascii="Cambria Math" w:hAnsi="Cambria Math"/>
                                       </w:rPr>
-                                      <m:t xml:space="preserve">2</m:t>
+                                      <m:t>2</m:t>
                                     </m:r>
                                   </m:sup>
                                 </m:sSup>
                                 <m:d>
                                   <m:dPr>
-                                    <m:begChr m:val="("/>
-                                    <m:endChr m:val=")"/>
+                                    <m:ctrlPr>
+                                      <w:rPr>
+                                        <w:rFonts w:ascii="Cambria Math" w:hAnsi="Cambria Math"/>
+                                      </w:rPr>
+                                    </m:ctrlPr>
                                   </m:dPr>
                                   <m:e>
                                     <m:sSub>
+                                      <m:sSubPr>
+                                        <m:ctrlPr>
+                                          <w:rPr>
+                                            <w:rFonts w:ascii="Cambria Math" w:hAnsi="Cambria Math"/>
+                                          </w:rPr>
+                                        </m:ctrlPr>
+                                      </m:sSubPr>
                                       <m:e>
                                         <m:r>
                                           <w:rPr>
                                             <w:rFonts w:ascii="Cambria Math" w:hAnsi="Cambria Math"/>
                                           </w:rPr>
-                                          <m:t xml:space="preserve">θ</m:t>
+                                          <m:t>θ</m:t>
                                         </m:r>
                                       </m:e>
                                       <m:sub>
@@ -4678,7 +4507,7 @@
                                           <w:rPr>
                                             <w:rFonts w:ascii="Cambria Math" w:hAnsi="Cambria Math"/>
                                           </w:rPr>
-                                          <m:t xml:space="preserve">e</m:t>
+                                          <m:t>e</m:t>
                                         </m:r>
                                       </m:sub>
                                     </m:sSub>
@@ -4692,7 +4521,7 @@
                               <w:rPr>
                                 <w:rFonts w:ascii="Cambria Math" w:hAnsi="Cambria Math"/>
                               </w:rPr>
-                              <m:t xml:space="preserve">2</m:t>
+                              <m:t>2</m:t>
                             </m:r>
                           </m:sup>
                         </m:sSup>
@@ -4702,15 +4531,22 @@
                       <w:rPr>
                         <w:rFonts w:ascii="Cambria Math" w:hAnsi="Cambria Math"/>
                       </w:rPr>
-                      <m:t xml:space="preserve">+</m:t>
+                      <m:t>+</m:t>
                     </m:r>
                     <m:f>
+                      <m:fPr>
+                        <m:ctrlPr>
+                          <w:rPr>
+                            <w:rFonts w:ascii="Cambria Math" w:hAnsi="Cambria Math"/>
+                          </w:rPr>
+                        </m:ctrlPr>
+                      </m:fPr>
                       <m:num>
                         <m:r>
                           <w:rPr>
                             <w:rFonts w:ascii="Cambria Math" w:hAnsi="Cambria Math"/>
                           </w:rPr>
-                          <m:t xml:space="preserve">k</m:t>
+                          <m:t>k</m:t>
                         </m:r>
                       </m:num>
                       <m:den>
@@ -4718,7 +4554,7 @@
                           <w:rPr>
                             <w:rFonts w:ascii="Cambria Math" w:hAnsi="Cambria Math"/>
                           </w:rPr>
-                          <m:t xml:space="preserve">J</m:t>
+                          <m:t>J</m:t>
                         </m:r>
                       </m:den>
                     </m:f>
@@ -4731,40 +4567,27 @@
         <w:tc>
           <w:tcPr>
             <w:tcW w:w="4241" w:type="dxa"/>
-            <w:tcBorders/>
             <w:vAlign w:val="center"/>
           </w:tcPr>
           <w:p>
             <w:pPr>
-              <w:pStyle w:val="Normal"/>
-              <w:widowControl/>
               <w:tabs>
-                <w:tab w:val="clear" w:pos="708"/>
-                <w:tab w:val="center" w:pos="4961" w:leader="none"/>
-                <w:tab w:val="right" w:pos="9921" w:leader="none"/>
+                <w:tab w:val="center" w:pos="4961"/>
+                <w:tab w:val="right" w:pos="9921"/>
               </w:tabs>
-              <w:spacing w:lineRule="auto" w:line="259" w:before="0" w:after="256"/>
-              <w:ind w:left="0" w:right="-15" w:hanging="0"/>
+              <w:spacing w:after="256" w:line="259" w:lineRule="auto"/>
+              <w:ind w:left="0" w:right="-15" w:firstLine="0"/>
               <w:jc w:val="right"/>
               <w:textAlignment w:val="center"/>
               <w:rPr>
                 <w:i/>
-                <w:i/>
                 <w:iCs/>
-                <w:kern w:val="2"/>
-                <w:sz w:val="22"/>
-                <w:szCs w:val="22"/>
-                <w:lang w:val="it-IT" w:eastAsia="it-IT" w:bidi="ar-SA"/>
               </w:rPr>
             </w:pPr>
             <w:r>
               <w:rPr>
                 <w:i/>
                 <w:iCs/>
-                <w:kern w:val="2"/>
-                <w:sz w:val="22"/>
-                <w:szCs w:val="22"/>
-                <w:lang w:val="it-IT" w:eastAsia="it-IT" w:bidi="ar-SA"/>
               </w:rPr>
               <w:t>(8)</w:t>
             </w:r>
@@ -4774,15 +4597,12 @@
     </w:tbl>
     <w:p>
       <w:pPr>
-        <w:pStyle w:val="Normal"/>
         <w:tabs>
-          <w:tab w:val="clear" w:pos="708"/>
-          <w:tab w:val="center" w:pos="4961" w:leader="none"/>
-          <w:tab w:val="right" w:pos="9921" w:leader="none"/>
+          <w:tab w:val="center" w:pos="4961"/>
+          <w:tab w:val="right" w:pos="9921"/>
         </w:tabs>
-        <w:spacing w:lineRule="auto" w:line="259" w:before="0" w:after="256"/>
-        <w:ind w:left="0" w:right="-15" w:hanging="0"/>
-        <w:rPr/>
+        <w:spacing w:after="256" w:line="259" w:lineRule="auto"/>
+        <w:ind w:left="0" w:right="-15" w:firstLine="0"/>
       </w:pPr>
       <w:r>
         <w:rPr>
@@ -4793,13 +4613,11 @@
     </w:p>
     <w:p>
       <w:pPr>
-        <w:pStyle w:val="Normal"/>
-        <w:keepNext w:val="true"/>
-        <w:spacing w:before="0" w:after="36"/>
-        <w:rPr/>
-      </w:pPr>
-      <w:r>
-        <w:rPr/>
+        <w:keepNext/>
+        <w:spacing w:after="36"/>
+      </w:pPr>
+      <w:r>
+        <w:lastRenderedPageBreak/>
         <w:t>Dunque il sistema linearizzato (6) `e caratterizzato dalla funzione di trasferimento (8) con</w:t>
       </w:r>
       <w:r>
@@ -4809,12 +4627,7 @@
         <w:t xml:space="preserve"> 2 </w:t>
       </w:r>
       <w:r>
-        <w:rPr/>
-        <w:t xml:space="preserve">poli </w:t>
-      </w:r>
-      <w:r>
-        <w:rPr/>
-        <w:t xml:space="preserve">complessi coniugati </w:t>
+        <w:t xml:space="preserve">poli complessi coniugati </w:t>
       </w:r>
       <w:r>
         <w:rPr>
@@ -4829,8 +4642,11 @@
         <w:t xml:space="preserve">1 </w:t>
       </w:r>
       <w:r>
-        <w:rPr/>
-        <w:t xml:space="preserve">= ··· </w:t>
+        <w:t>= ··</w:t>
+      </w:r>
+      <w:proofErr w:type="gramStart"/>
+      <w:r>
+        <w:t xml:space="preserve">· </w:t>
       </w:r>
       <w:r>
         <w:rPr>
@@ -4838,13 +4654,9 @@
         </w:rPr>
         <w:t>,</w:t>
       </w:r>
-      <w:r>
-        <w:rPr/>
-        <w:t xml:space="preserve">··· e </w:t>
-      </w:r>
-      <w:r>
-        <w:rPr/>
-        <w:t>nessuno</w:t>
+      <w:proofErr w:type="gramEnd"/>
+      <w:r>
+        <w:t>··· e nessuno</w:t>
       </w:r>
       <w:r>
         <w:rPr>
@@ -4853,44 +4665,26 @@
         <w:t xml:space="preserve"> </w:t>
       </w:r>
       <w:r>
-        <w:rPr/>
-        <w:t>zer</w:t>
-      </w:r>
-      <w:r>
-        <w:rPr/>
-        <w:t>o</w:t>
-      </w:r>
-      <w:r>
-        <w:rPr/>
-        <w:t xml:space="preserve">. In Figura </w:t>
-      </w:r>
-      <w:r>
-        <w:rPr/>
-        <w:t xml:space="preserve">(1) </w:t>
-      </w:r>
-      <w:r>
-        <w:rPr/>
-        <w:t>mostriamo il corrispondente diagramma di Bode.</w:t>
-      </w:r>
-    </w:p>
-    <w:p>
-      <w:pPr>
-        <w:pStyle w:val="Normal"/>
-        <w:spacing w:lineRule="auto" w:line="264" w:before="0" w:after="308"/>
+        <w:t>zero. In Figura (1) mostriamo il corrispondente diagramma di Bode.</w:t>
+      </w:r>
+    </w:p>
+    <w:p>
+      <w:pPr>
+        <w:spacing w:after="308" w:line="264" w:lineRule="auto"/>
         <w:jc w:val="center"/>
-        <w:rPr/>
-      </w:pPr>
-      <w:r>
-        <w:rPr/>
-      </w:r>
-      <w:r>
+      </w:pPr>
+      <w:r>
+        <w:rPr>
+          <w:noProof/>
+        </w:rPr>
         <mc:AlternateContent>
           <mc:Choice Requires="wps">
             <w:drawing>
-              <wp:inline distT="0" distB="0" distL="0" distR="0">
+              <wp:inline distT="0" distB="0" distL="0" distR="0" wp14:anchorId="0D0CC09D" wp14:editId="3D45EC46">
                 <wp:extent cx="5862955" cy="3146425"/>
                 <wp:effectExtent l="0" t="0" r="0" b="0"/>
                 <wp:docPr id="1" name="Frame1"/>
+                <wp:cNvGraphicFramePr/>
                 <a:graphic xmlns:a="http://schemas.openxmlformats.org/drawingml/2006/main">
                   <a:graphicData uri="http://schemas.microsoft.com/office/word/2010/wordprocessingShape">
                     <wps:wsp>
@@ -4900,7 +4694,9 @@
                           <a:off x="0" y="0"/>
                           <a:ext cx="5862955" cy="3146425"/>
                         </a:xfrm>
-                        <a:prstGeom prst="rect"/>
+                        <a:prstGeom prst="rect">
+                          <a:avLst/>
+                        </a:prstGeom>
                         <a:solidFill>
                           <a:srgbClr val="FFFFFF"/>
                         </a:solidFill>
@@ -4915,17 +4711,17 @@
                           <w:p>
                             <w:pPr>
                               <w:pStyle w:val="Figure"/>
-                              <w:spacing w:before="120" w:after="120"/>
                               <w:jc w:val="center"/>
-                              <w:rPr/>
                             </w:pPr>
                             <w:r>
-                              <w:rPr/>
+                              <w:rPr>
+                                <w:noProof/>
+                              </w:rPr>
                               <w:drawing>
-                                <wp:inline distT="0" distB="0" distL="0" distR="0">
+                                <wp:inline distT="0" distB="0" distL="0" distR="0" wp14:anchorId="2134ED65" wp14:editId="0683F9E3">
                                   <wp:extent cx="5862955" cy="2780665"/>
                                   <wp:effectExtent l="0" t="0" r="0" b="0"/>
-                                  <wp:docPr id="2" name="Immagine 1" descr=""/>
+                                  <wp:docPr id="2" name="Immagine 1"/>
                                   <wp:cNvGraphicFramePr>
                                     <a:graphicFrameLocks xmlns:a="http://schemas.openxmlformats.org/drawingml/2006/main" noChangeAspect="1"/>
                                   </wp:cNvGraphicFramePr>
@@ -4933,13 +4729,13 @@
                                     <a:graphicData uri="http://schemas.openxmlformats.org/drawingml/2006/picture">
                                       <pic:pic xmlns:pic="http://schemas.openxmlformats.org/drawingml/2006/picture">
                                         <pic:nvPicPr>
-                                          <pic:cNvPr id="2" name="Immagine 1" descr=""/>
+                                          <pic:cNvPr id="2" name="Immagine 1"/>
                                           <pic:cNvPicPr>
                                             <a:picLocks noChangeAspect="1" noChangeArrowheads="1"/>
                                           </pic:cNvPicPr>
                                         </pic:nvPicPr>
                                         <pic:blipFill>
-                                          <a:blip r:embed="rId2"/>
+                                          <a:blip r:embed="rId7"/>
                                           <a:stretch>
                                             <a:fillRect/>
                                           </a:stretch>
@@ -4958,36 +4754,22 @@
                                   </a:graphic>
                                 </wp:inline>
                               </w:drawing>
+                            </w:r>
+                            <w:r>
                               <w:t xml:space="preserve">Figure </w:t>
                             </w:r>
+                            <w:fldSimple w:instr=" SEQ Figure \* ARABIC ">
+                              <w:r>
+                                <w:t>1</w:t>
+                              </w:r>
+                            </w:fldSimple>
                             <w:r>
-                              <w:rPr/>
-                              <w:fldChar w:fldCharType="begin"/>
-                            </w:r>
-                            <w:r>
-                              <w:rPr/>
-                              <w:instrText xml:space="preserve"> SEQ Figure \* ARABIC </w:instrText>
-                            </w:r>
-                            <w:r>
-                              <w:rPr/>
-                              <w:fldChar w:fldCharType="separate"/>
-                            </w:r>
-                            <w:r>
-                              <w:rPr/>
-                              <w:t>1</w:t>
-                            </w:r>
-                            <w:r>
-                              <w:rPr/>
-                              <w:fldChar w:fldCharType="end"/>
-                            </w:r>
-                            <w:r>
-                              <w:rPr/>
                               <w:t>: Figura 1: Diagramma di Bode di G(s)</w:t>
                             </w:r>
                           </w:p>
                         </w:txbxContent>
                       </wps:txbx>
-                      <wps:bodyPr anchor="t" lIns="0" tIns="0" rIns="0" bIns="0">
+                      <wps:bodyPr lIns="0" tIns="0" rIns="0" bIns="0" anchor="t">
                         <a:noAutofit/>
                       </wps:bodyPr>
                     </wps:wsp>
@@ -5028,7 +4810,7 @@
                                     </pic:cNvPicPr>
                                   </pic:nvPicPr>
                                   <pic:blipFill>
-                                    <a:blip r:embed="rId3"/>
+                                    <a:blip r:embed="rId8"/>
                                     <a:stretch>
                                       <a:fillRect/>
                                     </a:stretch>
@@ -5085,141 +4867,98 @@
     </w:p>
     <w:p>
       <w:pPr>
-        <w:pStyle w:val="Normal"/>
-        <w:spacing w:lineRule="auto" w:line="264" w:before="0" w:after="308"/>
+        <w:spacing w:after="308" w:line="264" w:lineRule="auto"/>
         <w:jc w:val="center"/>
-        <w:rPr/>
-      </w:pPr>
-      <w:r>
-        <w:rPr/>
-      </w:r>
-    </w:p>
-    <w:p>
-      <w:pPr>
-        <w:pStyle w:val="Normal"/>
-        <w:spacing w:before="0" w:after="261"/>
-        <w:ind w:left="334" w:hanging="10"/>
-        <w:rPr/>
-      </w:pPr>
-      <w:r>
-        <w:rPr/>
+      </w:pPr>
+    </w:p>
+    <w:p>
+      <w:pPr>
+        <w:spacing w:after="261"/>
+        <w:ind w:left="334"/>
+      </w:pPr>
+      <w:r>
         <w:t>...</w:t>
       </w:r>
     </w:p>
     <w:p>
       <w:pPr>
-        <w:pStyle w:val="Normal"/>
-        <w:ind w:left="334" w:hanging="10"/>
-        <w:rPr/>
-      </w:pPr>
-      <w:r>
-        <w:rPr/>
+        <w:ind w:left="334"/>
+      </w:pPr>
+      <w:r>
         <w:t>Inoltre, ...</w:t>
       </w:r>
     </w:p>
     <w:p>
       <w:pPr>
-        <w:pStyle w:val="Normal"/>
-        <w:ind w:left="334" w:hanging="10"/>
-        <w:rPr/>
-      </w:pPr>
-      <w:r>
-        <w:rPr/>
+        <w:ind w:left="334"/>
+      </w:pPr>
+      <w:r>
         <w:t>...</w:t>
       </w:r>
     </w:p>
     <w:p>
       <w:pPr>
-        <w:pStyle w:val="Normal"/>
-        <w:spacing w:before="0" w:after="443"/>
-        <w:ind w:left="334" w:right="9074" w:hanging="10"/>
-        <w:rPr/>
-      </w:pPr>
-      <w:r>
-        <w:rPr/>
+        <w:spacing w:after="443"/>
+        <w:ind w:left="334" w:right="9074"/>
+      </w:pPr>
+      <w:r>
         <w:t>... ...</w:t>
       </w:r>
     </w:p>
     <w:p>
       <w:pPr>
-        <w:pStyle w:val="Heading1"/>
-        <w:numPr>
-          <w:ilvl w:val="0"/>
-          <w:numId w:val="1"/>
-        </w:numPr>
+        <w:pStyle w:val="Titolo1"/>
         <w:ind w:left="469" w:hanging="484"/>
-        <w:rPr/>
-      </w:pPr>
-      <w:r>
-        <w:rPr/>
+      </w:pPr>
+      <w:r>
         <w:t>Mappatura specifiche del regolatore</w:t>
       </w:r>
     </w:p>
     <w:p>
       <w:pPr>
-        <w:pStyle w:val="Normal"/>
-        <w:spacing w:lineRule="auto" w:line="444" w:before="0" w:after="282"/>
+        <w:spacing w:after="282" w:line="444" w:lineRule="auto"/>
         <w:ind w:left="242" w:right="6362" w:firstLine="96"/>
-        <w:rPr/>
-      </w:pPr>
-      <w:r>
-        <w:rPr/>
+      </w:pPr>
+      <w:r>
         <w:t>Le specifiche da soddisfare sono 1) ...</w:t>
       </w:r>
     </w:p>
     <w:p>
       <w:pPr>
-        <w:pStyle w:val="Normal"/>
-        <w:ind w:left="252" w:hanging="10"/>
-        <w:rPr/>
-      </w:pPr>
-      <w:r>
-        <w:rPr/>
+        <w:ind w:left="252"/>
+      </w:pPr>
+      <w:r>
         <w:t>2) ...</w:t>
       </w:r>
     </w:p>
     <w:p>
       <w:pPr>
-        <w:pStyle w:val="Normal"/>
-        <w:spacing w:before="0" w:after="467"/>
-        <w:ind w:left="555" w:hanging="10"/>
-        <w:rPr/>
-      </w:pPr>
-      <w:r>
-        <w:rPr/>
+        <w:spacing w:after="467"/>
+        <w:ind w:left="555"/>
+      </w:pPr>
+      <w:r>
         <w:t>....</w:t>
       </w:r>
     </w:p>
     <w:p>
       <w:pPr>
-        <w:pStyle w:val="Normal"/>
-        <w:spacing w:before="0" w:after="180"/>
-        <w:ind w:left="252" w:hanging="10"/>
-        <w:rPr/>
-      </w:pPr>
-      <w:r>
-        <w:rPr/>
+        <w:spacing w:after="180"/>
+        <w:ind w:left="252"/>
+      </w:pPr>
+      <w:r>
         <w:t>6) ....</w:t>
       </w:r>
     </w:p>
     <w:p>
-      <w:pPr>
-        <w:pStyle w:val="Normal"/>
-        <w:rPr/>
-      </w:pPr>
-      <w:r>
-        <w:rPr/>
+      <w:r>
         <w:t>Andiamo ad effettuare la mappatura punto per punto le specifiche richieste. ...</w:t>
       </w:r>
     </w:p>
     <w:p>
       <w:pPr>
-        <w:pStyle w:val="Normal"/>
         <w:ind w:left="0" w:firstLine="339"/>
-        <w:rPr/>
-      </w:pPr>
-      <w:r>
-        <w:rPr/>
+      </w:pPr>
+      <w:r>
         <w:t xml:space="preserve">Pertanto, in Figura ..., mostriamo il diagramma di Bode della funzione di trasferimento </w:t>
       </w:r>
       <w:r>
@@ -5229,7 +4968,6 @@
         <w:t>G</w:t>
       </w:r>
       <w:r>
-        <w:rPr/>
         <w:t>(</w:t>
       </w:r>
       <w:r>
@@ -5239,109 +4977,82 @@
         <w:t>s</w:t>
       </w:r>
       <w:r>
-        <w:rPr/>
         <w:t>) con le zone proibite emerse dalla mappatura delle specifiche.</w:t>
       </w:r>
     </w:p>
     <w:p>
       <w:pPr>
-        <w:pStyle w:val="Normal"/>
         <w:pBdr>
           <w:top w:val="single" w:sz="2" w:space="0" w:color="000000"/>
           <w:left w:val="single" w:sz="2" w:space="0" w:color="000000"/>
           <w:bottom w:val="single" w:sz="2" w:space="0" w:color="000000"/>
           <w:right w:val="single" w:sz="2" w:space="0" w:color="000000"/>
         </w:pBdr>
-        <w:spacing w:lineRule="auto" w:line="708" w:before="0" w:after="847"/>
-        <w:ind w:left="3219" w:hanging="10"/>
-        <w:rPr/>
-      </w:pPr>
-      <w:r>
-        <w:rPr/>
+        <w:spacing w:after="847" w:line="708" w:lineRule="auto"/>
+        <w:ind w:left="3219"/>
+      </w:pPr>
+      <w:r>
         <w:t>Placeholder</w:t>
       </w:r>
     </w:p>
     <w:p>
       <w:pPr>
-        <w:pStyle w:val="Normal"/>
-        <w:spacing w:lineRule="auto" w:line="264" w:before="0" w:after="415"/>
+        <w:spacing w:after="415" w:line="264" w:lineRule="auto"/>
         <w:jc w:val="center"/>
-        <w:rPr/>
-      </w:pPr>
-      <w:r>
-        <w:rPr/>
+      </w:pPr>
+      <w:r>
         <w:t>Figura 2: Caption.</w:t>
       </w:r>
     </w:p>
     <w:p>
       <w:pPr>
-        <w:pStyle w:val="Normal"/>
-        <w:ind w:left="334" w:hanging="10"/>
-        <w:rPr/>
-      </w:pPr>
-      <w:r>
-        <w:rPr/>
+        <w:ind w:left="334"/>
+      </w:pPr>
+      <w:r>
+        <w:lastRenderedPageBreak/>
         <w:t>...</w:t>
       </w:r>
     </w:p>
     <w:p>
       <w:pPr>
-        <w:pStyle w:val="Normal"/>
-        <w:ind w:left="334" w:hanging="10"/>
-        <w:rPr/>
-      </w:pPr>
-      <w:r>
-        <w:rPr/>
+        <w:ind w:left="334"/>
+      </w:pPr>
+      <w:r>
         <w:t>...</w:t>
       </w:r>
     </w:p>
     <w:p>
       <w:pPr>
-        <w:pStyle w:val="Normal"/>
-        <w:ind w:left="334" w:hanging="10"/>
-        <w:rPr/>
-      </w:pPr>
-      <w:r>
-        <w:rPr/>
+        <w:ind w:left="334"/>
+      </w:pPr>
+      <w:r>
         <w:t>Si pu`o notare che ...</w:t>
       </w:r>
     </w:p>
     <w:p>
       <w:pPr>
-        <w:pStyle w:val="Normal"/>
-        <w:spacing w:before="0" w:after="442"/>
-        <w:ind w:left="334" w:hanging="10"/>
-        <w:rPr/>
-      </w:pPr>
-      <w:r>
-        <w:rPr/>
+        <w:spacing w:after="442"/>
+        <w:ind w:left="334"/>
+      </w:pPr>
+      <w:r>
         <w:t>...</w:t>
       </w:r>
     </w:p>
     <w:p>
       <w:pPr>
-        <w:pStyle w:val="Heading1"/>
-        <w:numPr>
-          <w:ilvl w:val="0"/>
-          <w:numId w:val="1"/>
-        </w:numPr>
-        <w:spacing w:before="0" w:after="163"/>
+        <w:pStyle w:val="Titolo1"/>
+        <w:spacing w:after="163"/>
         <w:ind w:left="469" w:hanging="484"/>
-        <w:rPr/>
-      </w:pPr>
-      <w:r>
-        <w:rPr/>
+      </w:pPr>
+      <w:r>
         <w:t>Sintesi del regolatore statico</w:t>
       </w:r>
     </w:p>
     <w:p>
       <w:pPr>
-        <w:pStyle w:val="Normal"/>
-        <w:ind w:left="334" w:hanging="10"/>
-        <w:rPr/>
-      </w:pPr>
-      <w:r>
-        <w:rPr/>
+        <w:ind w:left="334"/>
+      </w:pPr>
+      <w:r>
         <w:t xml:space="preserve">In questa sezione progettiamo il regolatore statico </w:t>
       </w:r>
       <w:r>
@@ -5358,7 +5069,6 @@
         <w:t>s</w:t>
       </w:r>
       <w:r>
-        <w:rPr/>
         <w:t>(</w:t>
       </w:r>
       <w:r>
@@ -5368,29 +5078,22 @@
         <w:t>s</w:t>
       </w:r>
       <w:r>
-        <w:rPr/>
         <w:t>) partendo dalle analisi fatte in sezione 3.</w:t>
       </w:r>
     </w:p>
     <w:p>
       <w:pPr>
-        <w:pStyle w:val="Normal"/>
-        <w:ind w:left="334" w:hanging="10"/>
-        <w:rPr/>
-      </w:pPr>
-      <w:r>
-        <w:rPr/>
+        <w:ind w:left="334"/>
+      </w:pPr>
+      <w:r>
         <w:t>...</w:t>
       </w:r>
     </w:p>
     <w:p>
       <w:pPr>
-        <w:pStyle w:val="Normal"/>
         <w:ind w:left="0" w:firstLine="339"/>
-        <w:rPr/>
-      </w:pPr>
-      <w:r>
-        <w:rPr/>
+      </w:pPr>
+      <w:r>
         <w:t xml:space="preserve">Dunque, definiamo la funzione estesa </w:t>
       </w:r>
       <w:r>
@@ -5407,7 +5110,6 @@
         <w:t>e</w:t>
       </w:r>
       <w:r>
-        <w:rPr/>
         <w:t>(</w:t>
       </w:r>
       <w:r>
@@ -5417,7 +5119,6 @@
         <w:t>s</w:t>
       </w:r>
       <w:r>
-        <w:rPr/>
         <w:t xml:space="preserve">) = </w:t>
       </w:r>
       <w:r>
@@ -5434,7 +5135,6 @@
         <w:t>s</w:t>
       </w:r>
       <w:r>
-        <w:rPr/>
         <w:t>(</w:t>
       </w:r>
       <w:r>
@@ -5444,7 +5144,6 @@
         <w:t>s</w:t>
       </w:r>
       <w:r>
-        <w:rPr/>
         <w:t>)</w:t>
       </w:r>
       <w:r>
@@ -5454,7 +5153,6 @@
         <w:t>G</w:t>
       </w:r>
       <w:r>
-        <w:rPr/>
         <w:t>(</w:t>
       </w:r>
       <w:r>
@@ -5464,157 +5162,117 @@
         <w:t>s</w:t>
       </w:r>
       <w:r>
-        <w:rPr/>
         <w:t>) e, in Figura ..., mostriamo il suo diagramma di Bode per verificare se e quali zone proibite vengono attraversate.</w:t>
       </w:r>
     </w:p>
     <w:p>
       <w:pPr>
-        <w:pStyle w:val="Normal"/>
-        <w:spacing w:before="0" w:after="1255"/>
-        <w:ind w:left="334" w:hanging="10"/>
-        <w:rPr/>
-      </w:pPr>
-      <w:r>
-        <w:rPr/>
+        <w:spacing w:after="1255"/>
+        <w:ind w:left="334"/>
+      </w:pPr>
+      <w:r>
         <w:t>...</w:t>
       </w:r>
     </w:p>
     <w:p>
       <w:pPr>
-        <w:pStyle w:val="Normal"/>
         <w:pBdr>
           <w:top w:val="single" w:sz="2" w:space="0" w:color="000000"/>
           <w:left w:val="single" w:sz="2" w:space="0" w:color="000000"/>
           <w:bottom w:val="single" w:sz="2" w:space="0" w:color="000000"/>
           <w:right w:val="single" w:sz="2" w:space="0" w:color="000000"/>
         </w:pBdr>
-        <w:spacing w:lineRule="auto" w:line="708" w:before="0" w:after="847"/>
-        <w:ind w:left="3219" w:hanging="10"/>
-        <w:rPr/>
-      </w:pPr>
-      <w:r>
-        <w:rPr/>
+        <w:spacing w:after="847" w:line="708" w:lineRule="auto"/>
+        <w:ind w:left="3219"/>
+      </w:pPr>
+      <w:r>
         <w:t>Placeholder</w:t>
       </w:r>
     </w:p>
     <w:p>
       <w:pPr>
-        <w:pStyle w:val="Normal"/>
-        <w:spacing w:lineRule="auto" w:line="264" w:before="0" w:after="308"/>
+        <w:spacing w:after="308" w:line="264" w:lineRule="auto"/>
         <w:jc w:val="center"/>
-        <w:rPr/>
-      </w:pPr>
-      <w:r>
-        <w:rPr/>
+      </w:pPr>
+      <w:r>
         <w:t>Figura 3: Caption.</w:t>
       </w:r>
     </w:p>
     <w:p>
       <w:pPr>
-        <w:pStyle w:val="Normal"/>
-        <w:ind w:left="334" w:hanging="10"/>
-        <w:rPr/>
-      </w:pPr>
-      <w:r>
-        <w:rPr/>
+        <w:ind w:left="334"/>
+      </w:pPr>
+      <w:r>
         <w:t>...</w:t>
       </w:r>
     </w:p>
     <w:p>
       <w:pPr>
-        <w:pStyle w:val="Normal"/>
-        <w:spacing w:before="0" w:after="261"/>
-        <w:ind w:left="334" w:hanging="10"/>
-        <w:rPr/>
-      </w:pPr>
-      <w:r>
-        <w:rPr/>
+        <w:spacing w:after="261"/>
+        <w:ind w:left="334"/>
+      </w:pPr>
+      <w:r>
         <w:t>Da Figura ..., emerge ...</w:t>
       </w:r>
     </w:p>
     <w:p>
       <w:pPr>
-        <w:pStyle w:val="Normal"/>
-        <w:spacing w:before="0" w:after="261"/>
-        <w:ind w:left="334" w:hanging="10"/>
-        <w:rPr/>
-      </w:pPr>
-      <w:r>
-        <w:rPr/>
+        <w:spacing w:after="261"/>
+        <w:ind w:left="334"/>
+      </w:pPr>
+      <w:r>
         <w:t>...</w:t>
       </w:r>
     </w:p>
     <w:p>
       <w:pPr>
-        <w:pStyle w:val="Normal"/>
-        <w:ind w:left="334" w:hanging="10"/>
-        <w:rPr/>
-      </w:pPr>
-      <w:r>
-        <w:rPr/>
+        <w:ind w:left="334"/>
+      </w:pPr>
+      <w:r>
         <w:t>Inoltre, possiamo notare che ...</w:t>
       </w:r>
     </w:p>
     <w:p>
       <w:pPr>
-        <w:pStyle w:val="Normal"/>
-        <w:ind w:left="334" w:hanging="10"/>
-        <w:rPr/>
-      </w:pPr>
-      <w:r>
-        <w:rPr/>
+        <w:ind w:left="334"/>
+      </w:pPr>
+      <w:r>
         <w:t>...</w:t>
       </w:r>
     </w:p>
     <w:p>
       <w:pPr>
-        <w:pStyle w:val="Normal"/>
-        <w:ind w:left="334" w:hanging="10"/>
-        <w:rPr/>
-      </w:pPr>
-      <w:r>
-        <w:rPr/>
+        <w:ind w:left="334"/>
+      </w:pPr>
+      <w:r>
         <w:t>...</w:t>
       </w:r>
     </w:p>
     <w:p>
       <w:pPr>
-        <w:pStyle w:val="Normal"/>
-        <w:spacing w:before="0" w:after="442"/>
-        <w:ind w:left="334" w:hanging="10"/>
-        <w:rPr/>
-      </w:pPr>
-      <w:r>
-        <w:rPr/>
+        <w:spacing w:after="442"/>
+        <w:ind w:left="334"/>
+      </w:pPr>
+      <w:r>
         <w:t>...</w:t>
       </w:r>
     </w:p>
     <w:p>
       <w:pPr>
-        <w:pStyle w:val="Heading1"/>
-        <w:numPr>
-          <w:ilvl w:val="0"/>
-          <w:numId w:val="1"/>
-        </w:numPr>
-        <w:spacing w:before="0" w:after="164"/>
+        <w:pStyle w:val="Titolo1"/>
+        <w:spacing w:after="164"/>
         <w:ind w:left="469" w:hanging="484"/>
-        <w:rPr/>
-      </w:pPr>
-      <w:r>
-        <w:rPr/>
+      </w:pPr>
+      <w:r>
         <w:t>Sintesi del regolatore dinamico</w:t>
       </w:r>
     </w:p>
     <w:p>
       <w:pPr>
-        <w:pStyle w:val="Normal"/>
-        <w:spacing w:before="0" w:after="35"/>
+        <w:spacing w:after="35"/>
         <w:ind w:left="0" w:firstLine="339"/>
-        <w:rPr/>
-      </w:pPr>
-      <w:r>
-        <w:rPr/>
+      </w:pPr>
+      <w:r>
         <w:t xml:space="preserve">In questa sezione, progettiamo il regolatore dinamico </w:t>
       </w:r>
       <w:r>
@@ -5631,7 +5289,6 @@
         <w:t>d</w:t>
       </w:r>
       <w:r>
-        <w:rPr/>
         <w:t>(</w:t>
       </w:r>
       <w:r>
@@ -5641,7 +5298,6 @@
         <w:t>s</w:t>
       </w:r>
       <w:r>
-        <w:rPr/>
         <w:t xml:space="preserve">). Dalle analisi fatte in Sezione 4, notiamo di essere nello Scenario di tipo .... Dunque, progettiamo </w:t>
       </w:r>
       <w:r>
@@ -5658,7 +5314,6 @@
         <w:t>d</w:t>
       </w:r>
       <w:r>
-        <w:rPr/>
         <w:t>(</w:t>
       </w:r>
       <w:r>
@@ -5668,48 +5323,38 @@
         <w:t>s</w:t>
       </w:r>
       <w:r>
-        <w:rPr/>
         <w:t>) riccorrendo a ...</w:t>
       </w:r>
     </w:p>
     <w:p>
       <w:pPr>
-        <w:pStyle w:val="Normal"/>
         <w:pBdr>
           <w:top w:val="single" w:sz="2" w:space="0" w:color="000000"/>
           <w:left w:val="single" w:sz="2" w:space="0" w:color="000000"/>
           <w:bottom w:val="single" w:sz="2" w:space="0" w:color="000000"/>
           <w:right w:val="single" w:sz="2" w:space="0" w:color="000000"/>
         </w:pBdr>
-        <w:spacing w:lineRule="auto" w:line="708" w:before="0" w:after="847"/>
-        <w:ind w:left="3219" w:hanging="10"/>
-        <w:rPr/>
-      </w:pPr>
-      <w:r>
-        <w:rPr/>
+        <w:spacing w:after="847" w:line="708" w:lineRule="auto"/>
+        <w:ind w:left="3219"/>
+      </w:pPr>
+      <w:r>
         <w:t>Placeholder</w:t>
       </w:r>
     </w:p>
     <w:p>
       <w:pPr>
-        <w:pStyle w:val="Normal"/>
-        <w:spacing w:lineRule="auto" w:line="264" w:before="0" w:after="447"/>
+        <w:spacing w:after="447" w:line="264" w:lineRule="auto"/>
         <w:jc w:val="center"/>
-        <w:rPr/>
-      </w:pPr>
-      <w:r>
-        <w:rPr/>
+      </w:pPr>
+      <w:r>
         <w:t>Figura 4: Caption.</w:t>
       </w:r>
     </w:p>
     <w:p>
       <w:pPr>
-        <w:pStyle w:val="Normal"/>
-        <w:ind w:left="334" w:hanging="10"/>
-        <w:rPr/>
-      </w:pPr>
-      <w:r>
-        <w:rPr/>
+        <w:ind w:left="334"/>
+      </w:pPr>
+      <w:r>
         <w:t xml:space="preserve">In Figura ..., mostriamo il diagramma di Bode della funzione d’anello </w:t>
       </w:r>
       <w:r>
@@ -5719,7 +5364,6 @@
         <w:t>L</w:t>
       </w:r>
       <w:r>
-        <w:rPr/>
         <w:t>(</w:t>
       </w:r>
       <w:r>
@@ -5729,7 +5373,6 @@
         <w:t>s</w:t>
       </w:r>
       <w:r>
-        <w:rPr/>
         <w:t xml:space="preserve">) = </w:t>
       </w:r>
       <w:r>
@@ -5746,7 +5389,6 @@
         <w:t>d</w:t>
       </w:r>
       <w:r>
-        <w:rPr/>
         <w:t>(</w:t>
       </w:r>
       <w:r>
@@ -5756,7 +5398,6 @@
         <w:t>s</w:t>
       </w:r>
       <w:r>
-        <w:rPr/>
         <w:t>)</w:t>
       </w:r>
       <w:r>
@@ -5773,7 +5414,6 @@
         <w:t>e</w:t>
       </w:r>
       <w:r>
-        <w:rPr/>
         <w:t>(</w:t>
       </w:r>
       <w:r>
@@ -5783,525 +5423,399 @@
         <w:t>s</w:t>
       </w:r>
       <w:r>
-        <w:rPr/>
         <w:t>)</w:t>
       </w:r>
     </w:p>
     <w:p>
       <w:pPr>
-        <w:pStyle w:val="Normal"/>
-        <w:ind w:left="334" w:hanging="10"/>
-        <w:rPr/>
-      </w:pPr>
-      <w:r>
-        <w:rPr/>
+        <w:ind w:left="334"/>
+      </w:pPr>
+      <w:r>
         <w:t>...</w:t>
       </w:r>
     </w:p>
     <w:p>
       <w:pPr>
-        <w:pStyle w:val="Normal"/>
-        <w:ind w:left="334" w:hanging="10"/>
-        <w:rPr/>
-      </w:pPr>
-      <w:r>
-        <w:rPr/>
+        <w:ind w:left="334"/>
+      </w:pPr>
+      <w:r>
         <w:t>Possiamo notare che ...</w:t>
       </w:r>
     </w:p>
     <w:p>
       <w:pPr>
-        <w:pStyle w:val="Normal"/>
-        <w:ind w:left="334" w:hanging="10"/>
-        <w:rPr/>
-      </w:pPr>
-      <w:r>
-        <w:rPr/>
+        <w:ind w:left="334"/>
+      </w:pPr>
+      <w:r>
         <w:t>...</w:t>
       </w:r>
     </w:p>
     <w:p>
       <w:pPr>
-        <w:pStyle w:val="Normal"/>
-        <w:ind w:left="334" w:hanging="10"/>
-        <w:rPr/>
-      </w:pPr>
-      <w:r>
-        <w:rPr/>
+        <w:ind w:left="334"/>
+      </w:pPr>
+      <w:r>
+        <w:lastRenderedPageBreak/>
         <w:t>...</w:t>
       </w:r>
     </w:p>
     <w:p>
       <w:pPr>
-        <w:pStyle w:val="Normal"/>
-        <w:spacing w:before="0" w:after="442"/>
-        <w:ind w:left="334" w:hanging="10"/>
-        <w:rPr/>
-      </w:pPr>
-      <w:r>
-        <w:rPr/>
+        <w:spacing w:after="442"/>
+        <w:ind w:left="334"/>
+      </w:pPr>
+      <w:r>
         <w:t>...</w:t>
       </w:r>
     </w:p>
     <w:p>
       <w:pPr>
-        <w:pStyle w:val="Heading1"/>
-        <w:numPr>
-          <w:ilvl w:val="0"/>
-          <w:numId w:val="1"/>
-        </w:numPr>
+        <w:pStyle w:val="Titolo1"/>
         <w:ind w:left="469" w:hanging="484"/>
-        <w:rPr/>
-      </w:pPr>
-      <w:r>
-        <w:rPr/>
+      </w:pPr>
+      <w:r>
         <w:t>Test sul sistema linearizzato</w:t>
       </w:r>
     </w:p>
     <w:p>
       <w:pPr>
-        <w:pStyle w:val="Normal"/>
-        <w:spacing w:before="0" w:after="1298"/>
-        <w:ind w:left="334" w:right="349" w:hanging="10"/>
-        <w:rPr/>
-      </w:pPr>
-      <w:r>
-        <w:rPr/>
+        <w:spacing w:after="1298"/>
+        <w:ind w:left="334" w:right="349"/>
+      </w:pPr>
+      <w:r>
         <w:t>In questa sezione, testiamo l’efficacia del controllore progettato sul sistema linearizzato con ... In Figura ..., mostriamo lo schema a blocchi del sistema in anello chiuso. ...</w:t>
       </w:r>
     </w:p>
     <w:p>
       <w:pPr>
-        <w:pStyle w:val="Normal"/>
         <w:pBdr>
           <w:top w:val="single" w:sz="2" w:space="0" w:color="000000"/>
           <w:left w:val="single" w:sz="2" w:space="0" w:color="000000"/>
           <w:bottom w:val="single" w:sz="2" w:space="0" w:color="000000"/>
           <w:right w:val="single" w:sz="2" w:space="0" w:color="000000"/>
         </w:pBdr>
-        <w:spacing w:lineRule="auto" w:line="708" w:before="0" w:after="847"/>
-        <w:ind w:left="3219" w:hanging="10"/>
-        <w:rPr/>
-      </w:pPr>
-      <w:r>
-        <w:rPr/>
+        <w:spacing w:after="847" w:line="708" w:lineRule="auto"/>
+        <w:ind w:left="3219"/>
+      </w:pPr>
+      <w:r>
         <w:t>Placeholder</w:t>
       </w:r>
     </w:p>
     <w:p>
       <w:pPr>
-        <w:pStyle w:val="Normal"/>
-        <w:spacing w:lineRule="auto" w:line="264" w:before="0" w:after="265"/>
+        <w:spacing w:after="265" w:line="264" w:lineRule="auto"/>
         <w:jc w:val="center"/>
-        <w:rPr/>
-      </w:pPr>
-      <w:r>
-        <w:rPr/>
+      </w:pPr>
+      <w:r>
         <w:t>Figura 5: Caption.</w:t>
       </w:r>
     </w:p>
     <w:p>
       <w:pPr>
-        <w:pStyle w:val="Normal"/>
-        <w:ind w:left="334" w:hanging="10"/>
-        <w:rPr/>
-      </w:pPr>
-      <w:r>
-        <w:rPr/>
+        <w:ind w:left="334"/>
+      </w:pPr>
+      <w:r>
         <w:t>...</w:t>
       </w:r>
     </w:p>
     <w:p>
       <w:pPr>
-        <w:pStyle w:val="Normal"/>
-        <w:spacing w:before="0" w:after="1297"/>
-        <w:ind w:left="334" w:hanging="10"/>
-        <w:rPr/>
-      </w:pPr>
-      <w:r>
-        <w:rPr/>
+        <w:spacing w:after="1297"/>
+        <w:ind w:left="334"/>
+      </w:pPr>
+      <w:r>
         <w:t>Di seguito `e riportato ...in merito alla risposta del sistema a fronte di un ingresso ...</w:t>
       </w:r>
     </w:p>
     <w:p>
       <w:pPr>
-        <w:pStyle w:val="Normal"/>
         <w:pBdr>
           <w:top w:val="single" w:sz="2" w:space="0" w:color="000000"/>
           <w:left w:val="single" w:sz="2" w:space="0" w:color="000000"/>
           <w:bottom w:val="single" w:sz="2" w:space="0" w:color="000000"/>
           <w:right w:val="single" w:sz="2" w:space="0" w:color="000000"/>
         </w:pBdr>
-        <w:spacing w:lineRule="auto" w:line="708" w:before="0" w:after="847"/>
-        <w:ind w:left="3219" w:hanging="10"/>
-        <w:rPr/>
-      </w:pPr>
-      <w:r>
-        <w:rPr/>
+        <w:spacing w:after="847" w:line="708" w:lineRule="auto"/>
+        <w:ind w:left="3219"/>
+      </w:pPr>
+      <w:r>
         <w:t>Placeholder</w:t>
       </w:r>
     </w:p>
     <w:p>
       <w:pPr>
-        <w:pStyle w:val="Normal"/>
-        <w:spacing w:lineRule="auto" w:line="264" w:before="0" w:after="265"/>
+        <w:spacing w:after="265" w:line="264" w:lineRule="auto"/>
         <w:jc w:val="center"/>
-        <w:rPr/>
-      </w:pPr>
-      <w:r>
-        <w:rPr/>
+      </w:pPr>
+      <w:r>
         <w:t>Figura 6: Caption.</w:t>
       </w:r>
     </w:p>
     <w:p>
       <w:pPr>
-        <w:pStyle w:val="Normal"/>
-        <w:ind w:left="334" w:hanging="10"/>
-        <w:rPr/>
-      </w:pPr>
-      <w:r>
-        <w:rPr/>
+        <w:ind w:left="334"/>
+      </w:pPr>
+      <w:r>
         <w:t>...Si nota che ...</w:t>
       </w:r>
     </w:p>
     <w:p>
       <w:pPr>
-        <w:pStyle w:val="Normal"/>
-        <w:ind w:left="334" w:hanging="10"/>
-        <w:rPr/>
-      </w:pPr>
-      <w:r>
-        <w:rPr/>
+        <w:ind w:left="334"/>
+      </w:pPr>
+      <w:r>
         <w:t>...</w:t>
       </w:r>
     </w:p>
     <w:p>
       <w:pPr>
-        <w:pStyle w:val="Normal"/>
-        <w:spacing w:before="0" w:after="1297"/>
-        <w:ind w:left="334" w:hanging="10"/>
-        <w:rPr/>
-      </w:pPr>
-      <w:r>
-        <w:rPr/>
-        <w:t>Inoltre possiamo notare dalle seguenti figure ...che i disturbi ...</w:t>
-      </w:r>
-    </w:p>
-    <w:p>
-      <w:pPr>
-        <w:pStyle w:val="Normal"/>
+        <w:spacing w:after="1297"/>
+        <w:ind w:left="334"/>
+      </w:pPr>
+      <w:proofErr w:type="gramStart"/>
+      <w:r>
+        <w:t>Inoltre</w:t>
+      </w:r>
+      <w:proofErr w:type="gramEnd"/>
+      <w:r>
+        <w:t xml:space="preserve"> possiamo notare dalle seguenti figure ...che i disturbi ...</w:t>
+      </w:r>
+    </w:p>
+    <w:p>
+      <w:pPr>
         <w:pBdr>
           <w:top w:val="single" w:sz="2" w:space="0" w:color="000000"/>
           <w:left w:val="single" w:sz="2" w:space="0" w:color="000000"/>
           <w:bottom w:val="single" w:sz="2" w:space="0" w:color="000000"/>
           <w:right w:val="single" w:sz="2" w:space="0" w:color="000000"/>
         </w:pBdr>
-        <w:spacing w:lineRule="auto" w:line="708" w:before="0" w:after="847"/>
-        <w:ind w:left="3219" w:hanging="10"/>
-        <w:rPr/>
-      </w:pPr>
-      <w:r>
-        <w:rPr/>
+        <w:spacing w:after="847" w:line="708" w:lineRule="auto"/>
+        <w:ind w:left="3219"/>
+      </w:pPr>
+      <w:r>
         <w:t>Placeholder</w:t>
       </w:r>
     </w:p>
     <w:p>
       <w:pPr>
-        <w:pStyle w:val="Normal"/>
-        <w:spacing w:lineRule="auto" w:line="264" w:before="0" w:after="265"/>
+        <w:spacing w:after="265" w:line="264" w:lineRule="auto"/>
         <w:jc w:val="center"/>
-        <w:rPr/>
-      </w:pPr>
-      <w:r>
-        <w:rPr/>
+      </w:pPr>
+      <w:r>
         <w:t>Figura 7: Caption.</w:t>
       </w:r>
     </w:p>
     <w:p>
       <w:pPr>
-        <w:pStyle w:val="Normal"/>
-        <w:ind w:left="334" w:hanging="10"/>
-        <w:rPr/>
-      </w:pPr>
-      <w:r>
-        <w:rPr/>
+        <w:ind w:left="334"/>
+      </w:pPr>
+      <w:r>
         <w:t>In seguito, ...</w:t>
       </w:r>
     </w:p>
     <w:p>
       <w:pPr>
-        <w:pStyle w:val="Normal"/>
-        <w:ind w:left="334" w:hanging="10"/>
-        <w:rPr/>
-      </w:pPr>
-      <w:r>
-        <w:rPr/>
+        <w:ind w:left="334"/>
+      </w:pPr>
+      <w:r>
         <w:t>...</w:t>
       </w:r>
     </w:p>
     <w:p>
       <w:pPr>
-        <w:pStyle w:val="Normal"/>
-        <w:ind w:left="334" w:hanging="10"/>
-        <w:rPr/>
-      </w:pPr>
-      <w:r>
-        <w:rPr/>
+        <w:ind w:left="334"/>
+      </w:pPr>
+      <w:r>
+        <w:lastRenderedPageBreak/>
         <w:t>...</w:t>
       </w:r>
     </w:p>
     <w:p>
       <w:pPr>
-        <w:pStyle w:val="Normal"/>
-        <w:spacing w:before="0" w:after="442"/>
-        <w:ind w:left="334" w:hanging="10"/>
-        <w:rPr/>
-      </w:pPr>
-      <w:r>
-        <w:rPr/>
+        <w:spacing w:after="442"/>
+        <w:ind w:left="334"/>
+      </w:pPr>
+      <w:r>
         <w:t>...</w:t>
       </w:r>
     </w:p>
     <w:p>
       <w:pPr>
-        <w:pStyle w:val="Heading1"/>
-        <w:numPr>
-          <w:ilvl w:val="0"/>
-          <w:numId w:val="1"/>
-        </w:numPr>
+        <w:pStyle w:val="Titolo1"/>
         <w:ind w:left="469" w:hanging="484"/>
-        <w:rPr/>
-      </w:pPr>
-      <w:r>
-        <w:rPr/>
+      </w:pPr>
+      <w:r>
         <w:t>Test sul sistema non lineare</w:t>
       </w:r>
     </w:p>
     <w:p>
       <w:pPr>
-        <w:pStyle w:val="Normal"/>
-        <w:spacing w:before="0" w:after="261"/>
-        <w:ind w:left="334" w:hanging="10"/>
-        <w:rPr/>
-      </w:pPr>
-      <w:r>
-        <w:rPr/>
+        <w:spacing w:after="261"/>
+        <w:ind w:left="334"/>
+      </w:pPr>
+      <w:r>
         <w:t>In questa sezione, testiamo l’efficacia del controllore progettato sul modello non lineare con ...</w:t>
       </w:r>
     </w:p>
     <w:p>
       <w:pPr>
-        <w:pStyle w:val="Normal"/>
-        <w:spacing w:before="0" w:after="1297"/>
-        <w:ind w:left="334" w:hanging="10"/>
-        <w:rPr/>
-      </w:pPr>
-      <w:r>
-        <w:rPr/>
+        <w:spacing w:after="1297"/>
+        <w:ind w:left="334"/>
+      </w:pPr>
+      <w:r>
         <w:t>In Figura ..., mostriamo lo schema a blocchi del sistema in anello chiuso. ...</w:t>
       </w:r>
     </w:p>
     <w:p>
       <w:pPr>
-        <w:pStyle w:val="Normal"/>
         <w:pBdr>
           <w:top w:val="single" w:sz="2" w:space="0" w:color="000000"/>
           <w:left w:val="single" w:sz="2" w:space="0" w:color="000000"/>
           <w:bottom w:val="single" w:sz="2" w:space="0" w:color="000000"/>
           <w:right w:val="single" w:sz="2" w:space="0" w:color="000000"/>
         </w:pBdr>
-        <w:spacing w:lineRule="auto" w:line="708" w:before="0" w:after="847"/>
-        <w:ind w:left="3219" w:hanging="10"/>
-        <w:rPr/>
-      </w:pPr>
-      <w:r>
-        <w:rPr/>
+        <w:spacing w:after="847" w:line="708" w:lineRule="auto"/>
+        <w:ind w:left="3219"/>
+      </w:pPr>
+      <w:r>
         <w:t>Placeholder</w:t>
       </w:r>
     </w:p>
     <w:p>
       <w:pPr>
-        <w:pStyle w:val="Normal"/>
-        <w:spacing w:lineRule="auto" w:line="264" w:before="0" w:after="265"/>
+        <w:spacing w:after="265" w:line="264" w:lineRule="auto"/>
         <w:jc w:val="center"/>
-        <w:rPr/>
-      </w:pPr>
-      <w:r>
-        <w:rPr/>
+      </w:pPr>
+      <w:r>
         <w:t>Figura 8: Caption.</w:t>
       </w:r>
     </w:p>
     <w:p>
       <w:pPr>
-        <w:pStyle w:val="Normal"/>
-        <w:ind w:left="334" w:hanging="10"/>
-        <w:rPr/>
-      </w:pPr>
-      <w:r>
-        <w:rPr/>
+        <w:ind w:left="334"/>
+      </w:pPr>
+      <w:r>
         <w:t>...</w:t>
       </w:r>
     </w:p>
     <w:p>
       <w:pPr>
-        <w:pStyle w:val="Normal"/>
-        <w:spacing w:before="0" w:after="1297"/>
-        <w:ind w:left="334" w:hanging="10"/>
-        <w:rPr/>
-      </w:pPr>
-      <w:r>
-        <w:rPr/>
+        <w:spacing w:after="1297"/>
+        <w:ind w:left="334"/>
+      </w:pPr>
+      <w:r>
         <w:t>Di seguito `e riportato ...in merito alla risposta del sistema a fronte di un ingresso ...</w:t>
       </w:r>
     </w:p>
     <w:p>
       <w:pPr>
-        <w:pStyle w:val="Normal"/>
         <w:pBdr>
           <w:top w:val="single" w:sz="2" w:space="0" w:color="000000"/>
           <w:left w:val="single" w:sz="2" w:space="0" w:color="000000"/>
           <w:bottom w:val="single" w:sz="2" w:space="0" w:color="000000"/>
           <w:right w:val="single" w:sz="2" w:space="0" w:color="000000"/>
         </w:pBdr>
-        <w:spacing w:lineRule="auto" w:line="708" w:before="0" w:after="847"/>
-        <w:ind w:left="3219" w:hanging="10"/>
-        <w:rPr/>
-      </w:pPr>
-      <w:r>
-        <w:rPr/>
+        <w:spacing w:after="847" w:line="708" w:lineRule="auto"/>
+        <w:ind w:left="3219"/>
+      </w:pPr>
+      <w:r>
         <w:t>Placeholder</w:t>
       </w:r>
     </w:p>
     <w:p>
       <w:pPr>
-        <w:pStyle w:val="Normal"/>
-        <w:spacing w:lineRule="auto" w:line="264" w:before="0" w:after="265"/>
+        <w:spacing w:after="265" w:line="264" w:lineRule="auto"/>
         <w:jc w:val="center"/>
-        <w:rPr/>
-      </w:pPr>
-      <w:r>
-        <w:rPr/>
+      </w:pPr>
+      <w:r>
         <w:t>Figura 9: Caption.</w:t>
       </w:r>
     </w:p>
     <w:p>
       <w:pPr>
-        <w:pStyle w:val="Normal"/>
-        <w:spacing w:before="0" w:after="261"/>
-        <w:ind w:left="334" w:hanging="10"/>
-        <w:rPr/>
-      </w:pPr>
-      <w:r>
-        <w:rPr/>
+        <w:spacing w:after="261"/>
+        <w:ind w:left="334"/>
+      </w:pPr>
+      <w:r>
         <w:t>...Si nota che ...</w:t>
       </w:r>
     </w:p>
     <w:p>
       <w:pPr>
-        <w:pStyle w:val="Normal"/>
-        <w:ind w:left="334" w:hanging="10"/>
-        <w:rPr/>
-      </w:pPr>
-      <w:r>
-        <w:rPr/>
+        <w:ind w:left="334"/>
+      </w:pPr>
+      <w:r>
         <w:t>...</w:t>
       </w:r>
     </w:p>
     <w:p>
       <w:pPr>
-        <w:pStyle w:val="Normal"/>
-        <w:spacing w:before="0" w:after="261"/>
-        <w:ind w:left="334" w:hanging="10"/>
-        <w:rPr/>
-      </w:pPr>
-      <w:r>
-        <w:rPr/>
+        <w:spacing w:after="261"/>
+        <w:ind w:left="334"/>
+      </w:pPr>
+      <w:r>
         <w:t>Rispetto alle simulazioni riguardanti il sistema linearizzato emerge ...</w:t>
       </w:r>
     </w:p>
     <w:p>
       <w:pPr>
-        <w:pStyle w:val="Normal"/>
-        <w:ind w:left="334" w:hanging="10"/>
-        <w:rPr/>
-      </w:pPr>
-      <w:r>
-        <w:rPr/>
+        <w:ind w:left="334"/>
+      </w:pPr>
+      <w:r>
         <w:t>...</w:t>
       </w:r>
     </w:p>
     <w:p>
       <w:pPr>
-        <w:pStyle w:val="Normal"/>
-        <w:spacing w:before="0" w:after="261"/>
-        <w:ind w:left="334" w:hanging="10"/>
-        <w:rPr/>
-      </w:pPr>
-      <w:r>
-        <w:rPr/>
+        <w:spacing w:after="261"/>
+        <w:ind w:left="334"/>
+      </w:pPr>
+      <w:r>
         <w:t>Inoltre, `e possibile osservare ...</w:t>
       </w:r>
     </w:p>
     <w:p>
       <w:pPr>
-        <w:pStyle w:val="Normal"/>
-        <w:ind w:left="334" w:hanging="10"/>
-        <w:rPr/>
-      </w:pPr>
-      <w:r>
-        <w:rPr/>
+        <w:ind w:left="334"/>
+      </w:pPr>
+      <w:r>
         <w:t>...</w:t>
       </w:r>
     </w:p>
     <w:p>
       <w:pPr>
-        <w:pStyle w:val="Normal"/>
-        <w:ind w:left="334" w:hanging="10"/>
-        <w:rPr/>
-      </w:pPr>
-      <w:r>
-        <w:rPr/>
+        <w:ind w:left="334"/>
+      </w:pPr>
+      <w:r>
         <w:t>...</w:t>
       </w:r>
     </w:p>
     <w:p>
       <w:pPr>
-        <w:pStyle w:val="Normal"/>
-        <w:spacing w:before="0" w:after="442"/>
-        <w:ind w:left="334" w:hanging="10"/>
-        <w:rPr/>
-      </w:pPr>
-      <w:r>
-        <w:rPr/>
+        <w:spacing w:after="442"/>
+        <w:ind w:left="334"/>
+      </w:pPr>
+      <w:r>
         <w:t>...</w:t>
       </w:r>
     </w:p>
     <w:p>
       <w:pPr>
-        <w:pStyle w:val="Heading1"/>
-        <w:numPr>
-          <w:ilvl w:val="0"/>
-          <w:numId w:val="1"/>
-        </w:numPr>
-        <w:spacing w:before="0" w:after="169"/>
+        <w:pStyle w:val="Titolo1"/>
+        <w:spacing w:after="169"/>
         <w:ind w:left="469" w:hanging="484"/>
-        <w:rPr/>
-      </w:pPr>
-      <w:r>
-        <w:rPr/>
+      </w:pPr>
+      <w:r>
         <w:t>Punti opzionali</w:t>
       </w:r>
     </w:p>
     <w:p>
       <w:pPr>
-        <w:pStyle w:val="Normal"/>
         <w:tabs>
-          <w:tab w:val="clear" w:pos="708"/>
-          <w:tab w:val="center" w:pos="1361" w:leader="none"/>
+          <w:tab w:val="center" w:pos="1361"/>
         </w:tabs>
-        <w:spacing w:lineRule="auto" w:line="259" w:before="0" w:after="119"/>
-        <w:ind w:left="-15" w:hanging="0"/>
-        <w:rPr/>
+        <w:spacing w:after="119" w:line="259" w:lineRule="auto"/>
+        <w:ind w:left="-15" w:firstLine="0"/>
       </w:pPr>
       <w:r>
         <w:rPr>
@@ -6309,65 +5823,66 @@
           <w:sz w:val="24"/>
         </w:rPr>
         <w:t>8.1</w:t>
+      </w:r>
+      <w:r>
+        <w:rPr>
+          <w:b/>
+          <w:sz w:val="24"/>
+        </w:rPr>
         <w:tab/>
         <w:t>Primo punto</w:t>
       </w:r>
     </w:p>
     <w:p>
       <w:pPr>
-        <w:pStyle w:val="Normal"/>
-        <w:spacing w:before="0" w:after="333"/>
-        <w:ind w:left="334" w:hanging="10"/>
-        <w:rPr/>
-      </w:pPr>
-      <w:r>
-        <w:rPr/>
+        <w:spacing w:after="333"/>
+        <w:ind w:left="334"/>
+      </w:pPr>
+      <w:r>
         <w:t>...</w:t>
       </w:r>
     </w:p>
     <w:p>
       <w:pPr>
-        <w:pStyle w:val="Normal"/>
         <w:tabs>
-          <w:tab w:val="clear" w:pos="708"/>
-          <w:tab w:val="center" w:pos="1477" w:leader="none"/>
+          <w:tab w:val="center" w:pos="1477"/>
         </w:tabs>
-        <w:spacing w:lineRule="auto" w:line="259" w:before="0" w:after="119"/>
-        <w:ind w:left="-15" w:hanging="0"/>
-        <w:rPr/>
+        <w:spacing w:after="119" w:line="259" w:lineRule="auto"/>
+        <w:ind w:left="-15" w:firstLine="0"/>
       </w:pPr>
       <w:r>
         <w:rPr>
           <w:b/>
           <w:sz w:val="24"/>
         </w:rPr>
+        <w:lastRenderedPageBreak/>
         <w:t>8.2</w:t>
+      </w:r>
+      <w:r>
+        <w:rPr>
+          <w:b/>
+          <w:sz w:val="24"/>
+        </w:rPr>
         <w:tab/>
         <w:t>Secondo punto</w:t>
       </w:r>
     </w:p>
     <w:p>
       <w:pPr>
-        <w:pStyle w:val="Normal"/>
-        <w:spacing w:before="0" w:after="333"/>
-        <w:ind w:left="334" w:hanging="10"/>
-        <w:rPr/>
-      </w:pPr>
-      <w:r>
-        <w:rPr/>
+        <w:spacing w:after="333"/>
+        <w:ind w:left="334"/>
+      </w:pPr>
+      <w:r>
         <w:t>...</w:t>
       </w:r>
     </w:p>
     <w:p>
       <w:pPr>
-        <w:pStyle w:val="Normal"/>
         <w:tabs>
-          <w:tab w:val="clear" w:pos="708"/>
-          <w:tab w:val="center" w:pos="1323" w:leader="none"/>
+          <w:tab w:val="center" w:pos="1323"/>
         </w:tabs>
-        <w:spacing w:lineRule="auto" w:line="259" w:before="0" w:after="119"/>
-        <w:ind w:left="-15" w:hanging="0"/>
-        <w:rPr/>
+        <w:spacing w:after="119" w:line="259" w:lineRule="auto"/>
+        <w:ind w:left="-15" w:firstLine="0"/>
       </w:pPr>
       <w:r>
         <w:rPr>
@@ -6375,93 +5890,102 @@
           <w:sz w:val="24"/>
         </w:rPr>
         <w:t>8.3</w:t>
+      </w:r>
+      <w:r>
+        <w:rPr>
+          <w:b/>
+          <w:sz w:val="24"/>
+        </w:rPr>
         <w:tab/>
         <w:t>Terzo punto</w:t>
       </w:r>
     </w:p>
     <w:p>
       <w:pPr>
-        <w:pStyle w:val="Normal"/>
-        <w:spacing w:before="0" w:after="442"/>
-        <w:ind w:left="334" w:hanging="10"/>
-        <w:rPr/>
-      </w:pPr>
-      <w:r>
-        <w:rPr/>
+        <w:spacing w:after="442"/>
+        <w:ind w:left="334"/>
+      </w:pPr>
+      <w:r>
         <w:t>...</w:t>
       </w:r>
     </w:p>
     <w:p>
       <w:pPr>
-        <w:pStyle w:val="Heading1"/>
-        <w:numPr>
-          <w:ilvl w:val="0"/>
-          <w:numId w:val="1"/>
-        </w:numPr>
+        <w:pStyle w:val="Titolo1"/>
         <w:ind w:left="469" w:hanging="484"/>
-        <w:rPr/>
-      </w:pPr>
-      <w:r>
-        <w:rPr/>
+      </w:pPr>
+      <w:r>
         <w:t>Conclusioni</w:t>
       </w:r>
     </w:p>
     <w:p>
       <w:pPr>
-        <w:pStyle w:val="Normal"/>
-        <w:spacing w:before="0" w:after="4"/>
-        <w:ind w:left="334" w:hanging="10"/>
-        <w:rPr/>
-      </w:pPr>
-      <w:r>
-        <w:rPr/>
+        <w:ind w:left="334"/>
+      </w:pPr>
+      <w:r>
         <w:t>...</w:t>
       </w:r>
     </w:p>
     <w:sectPr>
-      <w:footerReference w:type="even" r:id="rId4"/>
-      <w:footerReference w:type="default" r:id="rId5"/>
-      <w:footerReference w:type="first" r:id="rId6"/>
-      <w:type w:val="nextPage"/>
+      <w:footerReference w:type="even" r:id="rId9"/>
+      <w:footerReference w:type="default" r:id="rId10"/>
+      <w:footerReference w:type="first" r:id="rId11"/>
       <w:pgSz w:w="11906" w:h="16838"/>
-      <w:pgMar w:left="1134" w:right="850" w:gutter="0" w:header="0" w:top="561" w:footer="1024" w:bottom="1646"/>
-      <w:pgNumType w:fmt="decimal"/>
-      <w:formProt w:val="false"/>
-      <w:textDirection w:val="lrTb"/>
-      <w:docGrid w:type="default" w:linePitch="100" w:charSpace="4096"/>
+      <w:pgMar w:top="561" w:right="850" w:bottom="1646" w:left="1134" w:header="0" w:footer="1024" w:gutter="0"/>
+      <w:cols w:space="720"/>
+      <w:formProt w:val="0"/>
+      <w:docGrid w:linePitch="100" w:charSpace="4096"/>
     </w:sectPr>
   </w:body>
 </w:document>
 </file>
 
+<file path=word/endnotes.xml><?xml version="1.0" encoding="utf-8"?>
+<w:endnotes xmlns:wpc="http://schemas.microsoft.com/office/word/2010/wordprocessingCanvas" xmlns:cx="http://schemas.microsoft.com/office/drawing/2014/chartex" xmlns:cx1="http://schemas.microsoft.com/office/drawing/2015/9/8/chartex" xmlns:cx2="http://schemas.microsoft.com/office/drawing/2015/10/21/chartex" xmlns:cx3="http://schemas.microsoft.com/office/drawing/2016/5/9/chartex" xmlns:cx4="http://schemas.microsoft.com/office/drawing/2016/5/10/chartex" xmlns:cx5="http://schemas.microsoft.com/office/drawing/2016/5/11/chartex" xmlns:cx6="http://schemas.microsoft.com/office/drawing/2016/5/12/chartex" xmlns:cx7="http://schemas.microsoft.com/office/drawing/2016/5/13/chartex" xmlns:cx8="http://schemas.microsoft.com/office/drawing/2016/5/14/chartex" xmlns:mc="http://schemas.openxmlformats.org/markup-compatibility/2006" xmlns:aink="http://schemas.microsoft.com/office/drawing/2016/ink" xmlns:am3d="http://schemas.microsoft.com/office/drawing/2017/model3d" xmlns:o="urn:schemas-microsoft-com:office:office" xmlns:oel="http://schemas.microsoft.com/office/2019/extlst" xmlns:r="http://schemas.openxmlformats.org/officeDocument/2006/relationships" xmlns:m="http://schemas.openxmlformats.org/officeDocument/2006/math" xmlns:v="urn:schemas-microsoft-com:vml" xmlns:wp14="http://schemas.microsoft.com/office/word/2010/wordprocessingDrawing" xmlns:wp="http://schemas.openxmlformats.org/drawingml/2006/wordprocessingDrawing" xmlns:w10="urn:schemas-microsoft-com:office:word" xmlns:w="http://schemas.openxmlformats.org/wordprocessingml/2006/main" xmlns:w14="http://schemas.microsoft.com/office/word/2010/wordml" xmlns:w15="http://schemas.microsoft.com/office/word/2012/wordml" xmlns:w16cex="http://schemas.microsoft.com/office/word/2018/wordml/cex" xmlns:w16cid="http://schemas.microsoft.com/office/word/2016/wordml/cid" xmlns:w16="http://schemas.microsoft.com/office/word/2018/wordml" xmlns:w16du="http://schemas.microsoft.com/office/word/2023/wordml/word16du" xmlns:w16sdtdh="http://schemas.microsoft.com/office/word/2020/wordml/sdtdatahash" xmlns:w16se="http://schemas.microsoft.com/office/word/2015/wordml/symex" xmlns:wpg="http://schemas.microsoft.com/office/word/2010/wordprocessingGroup" xmlns:wpi="http://schemas.microsoft.com/office/word/2010/wordprocessingInk" xmlns:wne="http://schemas.microsoft.com/office/word/2006/wordml" xmlns:wps="http://schemas.microsoft.com/office/word/2010/wordprocessingShape" mc:Ignorable="w14 w15 w16se w16cid w16 w16cex w16sdtdh w16du wp14">
+  <w:endnote w:type="separator" w:id="-1">
+    <w:p>
+      <w:pPr>
+        <w:spacing w:after="0" w:line="240" w:lineRule="auto"/>
+      </w:pPr>
+      <w:r>
+        <w:separator/>
+      </w:r>
+    </w:p>
+  </w:endnote>
+  <w:endnote w:type="continuationSeparator" w:id="0">
+    <w:p>
+      <w:pPr>
+        <w:spacing w:after="0" w:line="240" w:lineRule="auto"/>
+      </w:pPr>
+      <w:r>
+        <w:continuationSeparator/>
+      </w:r>
+    </w:p>
+  </w:endnote>
+</w:endnotes>
+</file>
+
 <file path=word/footer1.xml><?xml version="1.0" encoding="utf-8"?>
-<w:ftr xmlns:o="urn:schemas-microsoft-com:office:office" xmlns:r="http://schemas.openxmlformats.org/officeDocument/2006/relationships" xmlns:v="urn:schemas-microsoft-com:vml" xmlns:w="http://schemas.openxmlformats.org/wordprocessingml/2006/main" xmlns:w10="urn:schemas-microsoft-com:office:word" xmlns:wp="http://schemas.openxmlformats.org/drawingml/2006/wordprocessingDrawing" xmlns:wps="http://schemas.microsoft.com/office/word/2010/wordprocessingShape" xmlns:wpg="http://schemas.microsoft.com/office/word/2010/wordprocessingGroup" xmlns:mc="http://schemas.openxmlformats.org/markup-compatibility/2006" xmlns:wp14="http://schemas.microsoft.com/office/word/2010/wordprocessingDrawing" xmlns:w14="http://schemas.microsoft.com/office/word/2010/wordml" xmlns:w15="http://schemas.microsoft.com/office/word/2012/wordml" mc:Ignorable="w14 wp14 w15">
+<w:ftr xmlns:wpc="http://schemas.microsoft.com/office/word/2010/wordprocessingCanvas" xmlns:cx="http://schemas.microsoft.com/office/drawing/2014/chartex" xmlns:cx1="http://schemas.microsoft.com/office/drawing/2015/9/8/chartex" xmlns:cx2="http://schemas.microsoft.com/office/drawing/2015/10/21/chartex" xmlns:cx3="http://schemas.microsoft.com/office/drawing/2016/5/9/chartex" xmlns:cx4="http://schemas.microsoft.com/office/drawing/2016/5/10/chartex" xmlns:cx5="http://schemas.microsoft.com/office/drawing/2016/5/11/chartex" xmlns:cx6="http://schemas.microsoft.com/office/drawing/2016/5/12/chartex" xmlns:cx7="http://schemas.microsoft.com/office/drawing/2016/5/13/chartex" xmlns:cx8="http://schemas.microsoft.com/office/drawing/2016/5/14/chartex" xmlns:mc="http://schemas.openxmlformats.org/markup-compatibility/2006" xmlns:aink="http://schemas.microsoft.com/office/drawing/2016/ink" xmlns:am3d="http://schemas.microsoft.com/office/drawing/2017/model3d" xmlns:o="urn:schemas-microsoft-com:office:office" xmlns:oel="http://schemas.microsoft.com/office/2019/extlst" xmlns:r="http://schemas.openxmlformats.org/officeDocument/2006/relationships" xmlns:m="http://schemas.openxmlformats.org/officeDocument/2006/math" xmlns:v="urn:schemas-microsoft-com:vml" xmlns:wp14="http://schemas.microsoft.com/office/word/2010/wordprocessingDrawing" xmlns:wp="http://schemas.openxmlformats.org/drawingml/2006/wordprocessingDrawing" xmlns:w10="urn:schemas-microsoft-com:office:word" xmlns:w="http://schemas.openxmlformats.org/wordprocessingml/2006/main" xmlns:w14="http://schemas.microsoft.com/office/word/2010/wordml" xmlns:w15="http://schemas.microsoft.com/office/word/2012/wordml" xmlns:w16cex="http://schemas.microsoft.com/office/word/2018/wordml/cex" xmlns:w16cid="http://schemas.microsoft.com/office/word/2016/wordml/cid" xmlns:w16="http://schemas.microsoft.com/office/word/2018/wordml" xmlns:w16du="http://schemas.microsoft.com/office/word/2023/wordml/word16du" xmlns:w16sdtdh="http://schemas.microsoft.com/office/word/2020/wordml/sdtdatahash" xmlns:w16se="http://schemas.microsoft.com/office/word/2015/wordml/symex" xmlns:wpg="http://schemas.microsoft.com/office/word/2010/wordprocessingGroup" xmlns:wpi="http://schemas.microsoft.com/office/word/2010/wordprocessingInk" xmlns:wne="http://schemas.microsoft.com/office/word/2006/wordml" xmlns:wps="http://schemas.microsoft.com/office/word/2010/wordprocessingShape" mc:Ignorable="w14 w15 w16se w16cid w16 w16cex w16sdtdh w16du wp14">
   <w:p>
     <w:pPr>
-      <w:pStyle w:val="Normal"/>
-      <w:spacing w:lineRule="auto" w:line="259" w:before="0" w:after="0"/>
-      <w:ind w:left="0" w:hanging="0"/>
+      <w:spacing w:after="0" w:line="259" w:lineRule="auto"/>
+      <w:ind w:left="0" w:firstLine="0"/>
       <w:jc w:val="center"/>
-      <w:rPr/>
     </w:pPr>
     <w:r>
-      <w:rPr/>
       <w:fldChar w:fldCharType="begin"/>
     </w:r>
     <w:r>
-      <w:rPr/>
       <w:instrText xml:space="preserve"> PAGE </w:instrText>
     </w:r>
     <w:r>
-      <w:rPr/>
       <w:fldChar w:fldCharType="separate"/>
     </w:r>
     <w:r>
-      <w:rPr/>
       <w:t>0</w:t>
     </w:r>
     <w:r>
-      <w:rPr/>
       <w:fldChar w:fldCharType="end"/>
     </w:r>
   </w:p>
@@ -6469,33 +5993,26 @@
 </file>
 
 <file path=word/footer2.xml><?xml version="1.0" encoding="utf-8"?>
-<w:ftr xmlns:o="urn:schemas-microsoft-com:office:office" xmlns:r="http://schemas.openxmlformats.org/officeDocument/2006/relationships" xmlns:v="urn:schemas-microsoft-com:vml" xmlns:w="http://schemas.openxmlformats.org/wordprocessingml/2006/main" xmlns:w10="urn:schemas-microsoft-com:office:word" xmlns:wp="http://schemas.openxmlformats.org/drawingml/2006/wordprocessingDrawing" xmlns:wps="http://schemas.microsoft.com/office/word/2010/wordprocessingShape" xmlns:wpg="http://schemas.microsoft.com/office/word/2010/wordprocessingGroup" xmlns:mc="http://schemas.openxmlformats.org/markup-compatibility/2006" xmlns:wp14="http://schemas.microsoft.com/office/word/2010/wordprocessingDrawing" xmlns:w14="http://schemas.microsoft.com/office/word/2010/wordml" xmlns:w15="http://schemas.microsoft.com/office/word/2012/wordml" mc:Ignorable="w14 wp14 w15">
+<w:ftr xmlns:wpc="http://schemas.microsoft.com/office/word/2010/wordprocessingCanvas" xmlns:cx="http://schemas.microsoft.com/office/drawing/2014/chartex" xmlns:cx1="http://schemas.microsoft.com/office/drawing/2015/9/8/chartex" xmlns:cx2="http://schemas.microsoft.com/office/drawing/2015/10/21/chartex" xmlns:cx3="http://schemas.microsoft.com/office/drawing/2016/5/9/chartex" xmlns:cx4="http://schemas.microsoft.com/office/drawing/2016/5/10/chartex" xmlns:cx5="http://schemas.microsoft.com/office/drawing/2016/5/11/chartex" xmlns:cx6="http://schemas.microsoft.com/office/drawing/2016/5/12/chartex" xmlns:cx7="http://schemas.microsoft.com/office/drawing/2016/5/13/chartex" xmlns:cx8="http://schemas.microsoft.com/office/drawing/2016/5/14/chartex" xmlns:mc="http://schemas.openxmlformats.org/markup-compatibility/2006" xmlns:aink="http://schemas.microsoft.com/office/drawing/2016/ink" xmlns:am3d="http://schemas.microsoft.com/office/drawing/2017/model3d" xmlns:o="urn:schemas-microsoft-com:office:office" xmlns:oel="http://schemas.microsoft.com/office/2019/extlst" xmlns:r="http://schemas.openxmlformats.org/officeDocument/2006/relationships" xmlns:m="http://schemas.openxmlformats.org/officeDocument/2006/math" xmlns:v="urn:schemas-microsoft-com:vml" xmlns:wp14="http://schemas.microsoft.com/office/word/2010/wordprocessingDrawing" xmlns:wp="http://schemas.openxmlformats.org/drawingml/2006/wordprocessingDrawing" xmlns:w10="urn:schemas-microsoft-com:office:word" xmlns:w="http://schemas.openxmlformats.org/wordprocessingml/2006/main" xmlns:w14="http://schemas.microsoft.com/office/word/2010/wordml" xmlns:w15="http://schemas.microsoft.com/office/word/2012/wordml" xmlns:w16cex="http://schemas.microsoft.com/office/word/2018/wordml/cex" xmlns:w16cid="http://schemas.microsoft.com/office/word/2016/wordml/cid" xmlns:w16="http://schemas.microsoft.com/office/word/2018/wordml" xmlns:w16du="http://schemas.microsoft.com/office/word/2023/wordml/word16du" xmlns:w16sdtdh="http://schemas.microsoft.com/office/word/2020/wordml/sdtdatahash" xmlns:w16se="http://schemas.microsoft.com/office/word/2015/wordml/symex" xmlns:wpg="http://schemas.microsoft.com/office/word/2010/wordprocessingGroup" xmlns:wpi="http://schemas.microsoft.com/office/word/2010/wordprocessingInk" xmlns:wne="http://schemas.microsoft.com/office/word/2006/wordml" xmlns:wps="http://schemas.microsoft.com/office/word/2010/wordprocessingShape" mc:Ignorable="w14 w15 w16se w16cid w16 w16cex w16sdtdh w16du wp14">
   <w:p>
     <w:pPr>
-      <w:pStyle w:val="Normal"/>
-      <w:spacing w:lineRule="auto" w:line="259" w:before="0" w:after="0"/>
-      <w:ind w:left="0" w:hanging="0"/>
+      <w:spacing w:after="0" w:line="259" w:lineRule="auto"/>
+      <w:ind w:left="0" w:firstLine="0"/>
       <w:jc w:val="center"/>
-      <w:rPr/>
     </w:pPr>
     <w:r>
-      <w:rPr/>
       <w:fldChar w:fldCharType="begin"/>
     </w:r>
     <w:r>
-      <w:rPr/>
       <w:instrText xml:space="preserve"> PAGE </w:instrText>
     </w:r>
     <w:r>
-      <w:rPr/>
       <w:fldChar w:fldCharType="separate"/>
     </w:r>
     <w:r>
-      <w:rPr/>
       <w:t>7</w:t>
     </w:r>
     <w:r>
-      <w:rPr/>
       <w:fldChar w:fldCharType="end"/>
     </w:r>
   </w:p>
@@ -6503,68 +6020,89 @@
 </file>
 
 <file path=word/footer3.xml><?xml version="1.0" encoding="utf-8"?>
-<w:ftr xmlns:o="urn:schemas-microsoft-com:office:office" xmlns:r="http://schemas.openxmlformats.org/officeDocument/2006/relationships" xmlns:v="urn:schemas-microsoft-com:vml" xmlns:w="http://schemas.openxmlformats.org/wordprocessingml/2006/main" xmlns:w10="urn:schemas-microsoft-com:office:word" xmlns:wp="http://schemas.openxmlformats.org/drawingml/2006/wordprocessingDrawing" xmlns:wps="http://schemas.microsoft.com/office/word/2010/wordprocessingShape" xmlns:wpg="http://schemas.microsoft.com/office/word/2010/wordprocessingGroup" xmlns:mc="http://schemas.openxmlformats.org/markup-compatibility/2006" xmlns:wp14="http://schemas.microsoft.com/office/word/2010/wordprocessingDrawing" xmlns:w14="http://schemas.microsoft.com/office/word/2010/wordml" xmlns:w15="http://schemas.microsoft.com/office/word/2012/wordml" mc:Ignorable="w14 wp14 w15">
+<w:ftr xmlns:wpc="http://schemas.microsoft.com/office/word/2010/wordprocessingCanvas" xmlns:cx="http://schemas.microsoft.com/office/drawing/2014/chartex" xmlns:cx1="http://schemas.microsoft.com/office/drawing/2015/9/8/chartex" xmlns:cx2="http://schemas.microsoft.com/office/drawing/2015/10/21/chartex" xmlns:cx3="http://schemas.microsoft.com/office/drawing/2016/5/9/chartex" xmlns:cx4="http://schemas.microsoft.com/office/drawing/2016/5/10/chartex" xmlns:cx5="http://schemas.microsoft.com/office/drawing/2016/5/11/chartex" xmlns:cx6="http://schemas.microsoft.com/office/drawing/2016/5/12/chartex" xmlns:cx7="http://schemas.microsoft.com/office/drawing/2016/5/13/chartex" xmlns:cx8="http://schemas.microsoft.com/office/drawing/2016/5/14/chartex" xmlns:mc="http://schemas.openxmlformats.org/markup-compatibility/2006" xmlns:aink="http://schemas.microsoft.com/office/drawing/2016/ink" xmlns:am3d="http://schemas.microsoft.com/office/drawing/2017/model3d" xmlns:o="urn:schemas-microsoft-com:office:office" xmlns:oel="http://schemas.microsoft.com/office/2019/extlst" xmlns:r="http://schemas.openxmlformats.org/officeDocument/2006/relationships" xmlns:m="http://schemas.openxmlformats.org/officeDocument/2006/math" xmlns:v="urn:schemas-microsoft-com:vml" xmlns:wp14="http://schemas.microsoft.com/office/word/2010/wordprocessingDrawing" xmlns:wp="http://schemas.openxmlformats.org/drawingml/2006/wordprocessingDrawing" xmlns:w10="urn:schemas-microsoft-com:office:word" xmlns:w="http://schemas.openxmlformats.org/wordprocessingml/2006/main" xmlns:w14="http://schemas.microsoft.com/office/word/2010/wordml" xmlns:w15="http://schemas.microsoft.com/office/word/2012/wordml" xmlns:w16cex="http://schemas.microsoft.com/office/word/2018/wordml/cex" xmlns:w16cid="http://schemas.microsoft.com/office/word/2016/wordml/cid" xmlns:w16="http://schemas.microsoft.com/office/word/2018/wordml" xmlns:w16du="http://schemas.microsoft.com/office/word/2023/wordml/word16du" xmlns:w16sdtdh="http://schemas.microsoft.com/office/word/2020/wordml/sdtdatahash" xmlns:w16se="http://schemas.microsoft.com/office/word/2015/wordml/symex" xmlns:wpg="http://schemas.microsoft.com/office/word/2010/wordprocessingGroup" xmlns:wpi="http://schemas.microsoft.com/office/word/2010/wordprocessingInk" xmlns:wne="http://schemas.microsoft.com/office/word/2006/wordml" xmlns:wps="http://schemas.microsoft.com/office/word/2010/wordprocessingShape" mc:Ignorable="w14 w15 w16se w16cid w16 w16cex w16sdtdh w16du wp14">
   <w:p>
     <w:pPr>
-      <w:pStyle w:val="Normal"/>
-      <w:spacing w:lineRule="auto" w:line="259" w:before="0" w:after="0"/>
-      <w:ind w:left="0" w:hanging="0"/>
+      <w:spacing w:after="0" w:line="259" w:lineRule="auto"/>
+      <w:ind w:left="0" w:firstLine="0"/>
       <w:jc w:val="center"/>
-      <w:rPr/>
     </w:pPr>
     <w:r>
-      <w:rPr/>
       <w:fldChar w:fldCharType="begin"/>
     </w:r>
     <w:r>
-      <w:rPr/>
       <w:instrText xml:space="preserve"> PAGE </w:instrText>
     </w:r>
     <w:r>
-      <w:rPr/>
       <w:fldChar w:fldCharType="separate"/>
     </w:r>
     <w:r>
-      <w:rPr/>
       <w:t>7</w:t>
     </w:r>
     <w:r>
-      <w:rPr/>
       <w:fldChar w:fldCharType="end"/>
     </w:r>
   </w:p>
 </w:ftr>
 </file>
 
+<file path=word/footnotes.xml><?xml version="1.0" encoding="utf-8"?>
+<w:footnotes xmlns:wpc="http://schemas.microsoft.com/office/word/2010/wordprocessingCanvas" xmlns:cx="http://schemas.microsoft.com/office/drawing/2014/chartex" xmlns:cx1="http://schemas.microsoft.com/office/drawing/2015/9/8/chartex" xmlns:cx2="http://schemas.microsoft.com/office/drawing/2015/10/21/chartex" xmlns:cx3="http://schemas.microsoft.com/office/drawing/2016/5/9/chartex" xmlns:cx4="http://schemas.microsoft.com/office/drawing/2016/5/10/chartex" xmlns:cx5="http://schemas.microsoft.com/office/drawing/2016/5/11/chartex" xmlns:cx6="http://schemas.microsoft.com/office/drawing/2016/5/12/chartex" xmlns:cx7="http://schemas.microsoft.com/office/drawing/2016/5/13/chartex" xmlns:cx8="http://schemas.microsoft.com/office/drawing/2016/5/14/chartex" xmlns:mc="http://schemas.openxmlformats.org/markup-compatibility/2006" xmlns:aink="http://schemas.microsoft.com/office/drawing/2016/ink" xmlns:am3d="http://schemas.microsoft.com/office/drawing/2017/model3d" xmlns:o="urn:schemas-microsoft-com:office:office" xmlns:oel="http://schemas.microsoft.com/office/2019/extlst" xmlns:r="http://schemas.openxmlformats.org/officeDocument/2006/relationships" xmlns:m="http://schemas.openxmlformats.org/officeDocument/2006/math" xmlns:v="urn:schemas-microsoft-com:vml" xmlns:wp14="http://schemas.microsoft.com/office/word/2010/wordprocessingDrawing" xmlns:wp="http://schemas.openxmlformats.org/drawingml/2006/wordprocessingDrawing" xmlns:w10="urn:schemas-microsoft-com:office:word" xmlns:w="http://schemas.openxmlformats.org/wordprocessingml/2006/main" xmlns:w14="http://schemas.microsoft.com/office/word/2010/wordml" xmlns:w15="http://schemas.microsoft.com/office/word/2012/wordml" xmlns:w16cex="http://schemas.microsoft.com/office/word/2018/wordml/cex" xmlns:w16cid="http://schemas.microsoft.com/office/word/2016/wordml/cid" xmlns:w16="http://schemas.microsoft.com/office/word/2018/wordml" xmlns:w16du="http://schemas.microsoft.com/office/word/2023/wordml/word16du" xmlns:w16sdtdh="http://schemas.microsoft.com/office/word/2020/wordml/sdtdatahash" xmlns:w16se="http://schemas.microsoft.com/office/word/2015/wordml/symex" xmlns:wpg="http://schemas.microsoft.com/office/word/2010/wordprocessingGroup" xmlns:wpi="http://schemas.microsoft.com/office/word/2010/wordprocessingInk" xmlns:wne="http://schemas.microsoft.com/office/word/2006/wordml" xmlns:wps="http://schemas.microsoft.com/office/word/2010/wordprocessingShape" mc:Ignorable="w14 w15 w16se w16cid w16 w16cex w16sdtdh w16du wp14">
+  <w:footnote w:type="separator" w:id="-1">
+    <w:p>
+      <w:pPr>
+        <w:spacing w:after="0" w:line="240" w:lineRule="auto"/>
+      </w:pPr>
+      <w:r>
+        <w:separator/>
+      </w:r>
+    </w:p>
+  </w:footnote>
+  <w:footnote w:type="continuationSeparator" w:id="0">
+    <w:p>
+      <w:pPr>
+        <w:spacing w:after="0" w:line="240" w:lineRule="auto"/>
+      </w:pPr>
+      <w:r>
+        <w:continuationSeparator/>
+      </w:r>
+    </w:p>
+  </w:footnote>
+</w:footnotes>
+</file>
+
 <file path=word/numbering.xml><?xml version="1.0" encoding="utf-8"?>
-<w:numbering xmlns:w="http://schemas.openxmlformats.org/wordprocessingml/2006/main" xmlns:o="urn:schemas-microsoft-com:office:office" xmlns:r="http://schemas.openxmlformats.org/officeDocument/2006/relationships" xmlns:v="urn:schemas-microsoft-com:vml" xmlns:mc="http://schemas.openxmlformats.org/markup-compatibility/2006" xmlns:w14="http://schemas.microsoft.com/office/word/2010/wordml" mc:Ignorable="w14">
-  <w:abstractNum w:abstractNumId="1">
+<w:numbering xmlns:wpc="http://schemas.microsoft.com/office/word/2010/wordprocessingCanvas" xmlns:cx="http://schemas.microsoft.com/office/drawing/2014/chartex" xmlns:cx1="http://schemas.microsoft.com/office/drawing/2015/9/8/chartex" xmlns:cx2="http://schemas.microsoft.com/office/drawing/2015/10/21/chartex" xmlns:cx3="http://schemas.microsoft.com/office/drawing/2016/5/9/chartex" xmlns:cx4="http://schemas.microsoft.com/office/drawing/2016/5/10/chartex" xmlns:cx5="http://schemas.microsoft.com/office/drawing/2016/5/11/chartex" xmlns:cx6="http://schemas.microsoft.com/office/drawing/2016/5/12/chartex" xmlns:cx7="http://schemas.microsoft.com/office/drawing/2016/5/13/chartex" xmlns:cx8="http://schemas.microsoft.com/office/drawing/2016/5/14/chartex" xmlns:mc="http://schemas.openxmlformats.org/markup-compatibility/2006" xmlns:aink="http://schemas.microsoft.com/office/drawing/2016/ink" xmlns:am3d="http://schemas.microsoft.com/office/drawing/2017/model3d" xmlns:o="urn:schemas-microsoft-com:office:office" xmlns:oel="http://schemas.microsoft.com/office/2019/extlst" xmlns:r="http://schemas.openxmlformats.org/officeDocument/2006/relationships" xmlns:m="http://schemas.openxmlformats.org/officeDocument/2006/math" xmlns:v="urn:schemas-microsoft-com:vml" xmlns:wp14="http://schemas.microsoft.com/office/word/2010/wordprocessingDrawing" xmlns:wp="http://schemas.openxmlformats.org/drawingml/2006/wordprocessingDrawing" xmlns:w10="urn:schemas-microsoft-com:office:word" xmlns:w="http://schemas.openxmlformats.org/wordprocessingml/2006/main" xmlns:w14="http://schemas.microsoft.com/office/word/2010/wordml" xmlns:w15="http://schemas.microsoft.com/office/word/2012/wordml" xmlns:w16cex="http://schemas.microsoft.com/office/word/2018/wordml/cex" xmlns:w16cid="http://schemas.microsoft.com/office/word/2016/wordml/cid" xmlns:w16="http://schemas.microsoft.com/office/word/2018/wordml" xmlns:w16du="http://schemas.microsoft.com/office/word/2023/wordml/word16du" xmlns:w16sdtdh="http://schemas.microsoft.com/office/word/2020/wordml/sdtdatahash" xmlns:w16se="http://schemas.microsoft.com/office/word/2015/wordml/symex" xmlns:wpg="http://schemas.microsoft.com/office/word/2010/wordprocessingGroup" xmlns:wpi="http://schemas.microsoft.com/office/word/2010/wordprocessingInk" xmlns:wne="http://schemas.microsoft.com/office/word/2006/wordml" xmlns:wps="http://schemas.microsoft.com/office/word/2010/wordprocessingShape" mc:Ignorable="w14 w15 w16se w16cid w16 w16cex w16sdtdh w16du wp14">
+  <w:abstractNum w:abstractNumId="0" w15:restartNumberingAfterBreak="0">
+    <w:nsid w:val="46CB14B7"/>
+    <w:multiLevelType w:val="multilevel"/>
+    <w:tmpl w:val="B25867A0"/>
     <w:lvl w:ilvl="0">
       <w:start w:val="1"/>
       <w:numFmt w:val="decimal"/>
+      <w:pStyle w:val="Titolo1"/>
       <w:lvlText w:val="%1"/>
       <w:lvlJc w:val="left"/>
       <w:pPr>
         <w:tabs>
           <w:tab w:val="num" w:pos="0"/>
         </w:tabs>
-        <w:ind w:left="0" w:hanging="0"/>
+        <w:ind w:left="0" w:firstLine="0"/>
       </w:pPr>
       <w:rPr>
-        <w:dstrike w:val="false"/>
-        <w:strike w:val="false"/>
-        <w:vertAlign w:val="baseline"/>
+        <w:rFonts w:ascii="Cambria" w:eastAsia="Cambria" w:hAnsi="Cambria" w:cs="Cambria"/>
+        <w:b/>
+        <w:bCs/>
+        <w:i w:val="0"/>
+        <w:strike w:val="0"/>
+        <w:dstrike w:val="0"/>
+        <w:color w:val="000000"/>
         <w:position w:val="0"/>
         <w:sz w:val="29"/>
-        <w:sz w:val="29"/>
-        <w:i w:val="false"/>
+        <w:szCs w:val="29"/>
         <w:u w:val="none" w:color="000000"/>
-        <w:b/>
-        <w:shd w:fill="auto" w:val="clear"/>
-        <w:szCs w:val="29"/>
-        <w:bCs/>
-        <w:rFonts w:ascii="Cambria" w:hAnsi="Cambria" w:eastAsia="Cambria" w:cs="Cambria"/>
-        <w:color w:val="000000"/>
+        <w:shd w:val="clear" w:color="auto" w:fill="auto"/>
+        <w:vertAlign w:val="baseline"/>
       </w:rPr>
     </w:lvl>
     <w:lvl w:ilvl="1">
@@ -6576,23 +6114,22 @@
         <w:tabs>
           <w:tab w:val="num" w:pos="0"/>
         </w:tabs>
-        <w:ind w:left="1080" w:hanging="0"/>
+        <w:ind w:left="1080" w:firstLine="0"/>
       </w:pPr>
       <w:rPr>
-        <w:dstrike w:val="false"/>
-        <w:strike w:val="false"/>
-        <w:vertAlign w:val="baseline"/>
+        <w:rFonts w:ascii="Cambria" w:eastAsia="Cambria" w:hAnsi="Cambria" w:cs="Cambria"/>
+        <w:b/>
+        <w:bCs/>
+        <w:i w:val="0"/>
+        <w:strike w:val="0"/>
+        <w:dstrike w:val="0"/>
+        <w:color w:val="000000"/>
         <w:position w:val="0"/>
         <w:sz w:val="29"/>
-        <w:sz w:val="29"/>
-        <w:i w:val="false"/>
+        <w:szCs w:val="29"/>
         <w:u w:val="none" w:color="000000"/>
-        <w:b/>
-        <w:shd w:fill="auto" w:val="clear"/>
-        <w:szCs w:val="29"/>
-        <w:bCs/>
-        <w:rFonts w:ascii="Cambria" w:hAnsi="Cambria" w:eastAsia="Cambria" w:cs="Cambria"/>
-        <w:color w:val="000000"/>
+        <w:shd w:val="clear" w:color="auto" w:fill="auto"/>
+        <w:vertAlign w:val="baseline"/>
       </w:rPr>
     </w:lvl>
     <w:lvl w:ilvl="2">
@@ -6604,23 +6141,22 @@
         <w:tabs>
           <w:tab w:val="num" w:pos="0"/>
         </w:tabs>
-        <w:ind w:left="1800" w:hanging="0"/>
+        <w:ind w:left="1800" w:firstLine="0"/>
       </w:pPr>
       <w:rPr>
-        <w:dstrike w:val="false"/>
-        <w:strike w:val="false"/>
-        <w:vertAlign w:val="baseline"/>
+        <w:rFonts w:ascii="Cambria" w:eastAsia="Cambria" w:hAnsi="Cambria" w:cs="Cambria"/>
+        <w:b/>
+        <w:bCs/>
+        <w:i w:val="0"/>
+        <w:strike w:val="0"/>
+        <w:dstrike w:val="0"/>
+        <w:color w:val="000000"/>
         <w:position w:val="0"/>
         <w:sz w:val="29"/>
-        <w:sz w:val="29"/>
-        <w:i w:val="false"/>
+        <w:szCs w:val="29"/>
         <w:u w:val="none" w:color="000000"/>
-        <w:b/>
-        <w:shd w:fill="auto" w:val="clear"/>
-        <w:szCs w:val="29"/>
-        <w:bCs/>
-        <w:rFonts w:ascii="Cambria" w:hAnsi="Cambria" w:eastAsia="Cambria" w:cs="Cambria"/>
-        <w:color w:val="000000"/>
+        <w:shd w:val="clear" w:color="auto" w:fill="auto"/>
+        <w:vertAlign w:val="baseline"/>
       </w:rPr>
     </w:lvl>
     <w:lvl w:ilvl="3">
@@ -6632,23 +6168,22 @@
         <w:tabs>
           <w:tab w:val="num" w:pos="0"/>
         </w:tabs>
-        <w:ind w:left="2520" w:hanging="0"/>
+        <w:ind w:left="2520" w:firstLine="0"/>
       </w:pPr>
       <w:rPr>
-        <w:dstrike w:val="false"/>
-        <w:strike w:val="false"/>
-        <w:vertAlign w:val="baseline"/>
+        <w:rFonts w:ascii="Cambria" w:eastAsia="Cambria" w:hAnsi="Cambria" w:cs="Cambria"/>
+        <w:b/>
+        <w:bCs/>
+        <w:i w:val="0"/>
+        <w:strike w:val="0"/>
+        <w:dstrike w:val="0"/>
+        <w:color w:val="000000"/>
         <w:position w:val="0"/>
         <w:sz w:val="29"/>
-        <w:sz w:val="29"/>
-        <w:i w:val="false"/>
+        <w:szCs w:val="29"/>
         <w:u w:val="none" w:color="000000"/>
-        <w:b/>
-        <w:shd w:fill="auto" w:val="clear"/>
-        <w:szCs w:val="29"/>
-        <w:bCs/>
-        <w:rFonts w:ascii="Cambria" w:hAnsi="Cambria" w:eastAsia="Cambria" w:cs="Cambria"/>
-        <w:color w:val="000000"/>
+        <w:shd w:val="clear" w:color="auto" w:fill="auto"/>
+        <w:vertAlign w:val="baseline"/>
       </w:rPr>
     </w:lvl>
     <w:lvl w:ilvl="4">
@@ -6660,23 +6195,22 @@
         <w:tabs>
           <w:tab w:val="num" w:pos="0"/>
         </w:tabs>
-        <w:ind w:left="3240" w:hanging="0"/>
+        <w:ind w:left="3240" w:firstLine="0"/>
       </w:pPr>
       <w:rPr>
-        <w:dstrike w:val="false"/>
-        <w:strike w:val="false"/>
-        <w:vertAlign w:val="baseline"/>
+        <w:rFonts w:ascii="Cambria" w:eastAsia="Cambria" w:hAnsi="Cambria" w:cs="Cambria"/>
+        <w:b/>
+        <w:bCs/>
+        <w:i w:val="0"/>
+        <w:strike w:val="0"/>
+        <w:dstrike w:val="0"/>
+        <w:color w:val="000000"/>
         <w:position w:val="0"/>
         <w:sz w:val="29"/>
-        <w:sz w:val="29"/>
-        <w:i w:val="false"/>
+        <w:szCs w:val="29"/>
         <w:u w:val="none" w:color="000000"/>
-        <w:b/>
-        <w:shd w:fill="auto" w:val="clear"/>
-        <w:szCs w:val="29"/>
-        <w:bCs/>
-        <w:rFonts w:ascii="Cambria" w:hAnsi="Cambria" w:eastAsia="Cambria" w:cs="Cambria"/>
-        <w:color w:val="000000"/>
+        <w:shd w:val="clear" w:color="auto" w:fill="auto"/>
+        <w:vertAlign w:val="baseline"/>
       </w:rPr>
     </w:lvl>
     <w:lvl w:ilvl="5">
@@ -6688,23 +6222,22 @@
         <w:tabs>
           <w:tab w:val="num" w:pos="0"/>
         </w:tabs>
-        <w:ind w:left="3960" w:hanging="0"/>
+        <w:ind w:left="3960" w:firstLine="0"/>
       </w:pPr>
       <w:rPr>
-        <w:dstrike w:val="false"/>
-        <w:strike w:val="false"/>
-        <w:vertAlign w:val="baseline"/>
+        <w:rFonts w:ascii="Cambria" w:eastAsia="Cambria" w:hAnsi="Cambria" w:cs="Cambria"/>
+        <w:b/>
+        <w:bCs/>
+        <w:i w:val="0"/>
+        <w:strike w:val="0"/>
+        <w:dstrike w:val="0"/>
+        <w:color w:val="000000"/>
         <w:position w:val="0"/>
         <w:sz w:val="29"/>
-        <w:sz w:val="29"/>
-        <w:i w:val="false"/>
+        <w:szCs w:val="29"/>
         <w:u w:val="none" w:color="000000"/>
-        <w:b/>
-        <w:shd w:fill="auto" w:val="clear"/>
-        <w:szCs w:val="29"/>
-        <w:bCs/>
-        <w:rFonts w:ascii="Cambria" w:hAnsi="Cambria" w:eastAsia="Cambria" w:cs="Cambria"/>
-        <w:color w:val="000000"/>
+        <w:shd w:val="clear" w:color="auto" w:fill="auto"/>
+        <w:vertAlign w:val="baseline"/>
       </w:rPr>
     </w:lvl>
     <w:lvl w:ilvl="6">
@@ -6716,23 +6249,22 @@
         <w:tabs>
           <w:tab w:val="num" w:pos="0"/>
         </w:tabs>
-        <w:ind w:left="4680" w:hanging="0"/>
+        <w:ind w:left="4680" w:firstLine="0"/>
       </w:pPr>
       <w:rPr>
-        <w:dstrike w:val="false"/>
-        <w:strike w:val="false"/>
-        <w:vertAlign w:val="baseline"/>
+        <w:rFonts w:ascii="Cambria" w:eastAsia="Cambria" w:hAnsi="Cambria" w:cs="Cambria"/>
+        <w:b/>
+        <w:bCs/>
+        <w:i w:val="0"/>
+        <w:strike w:val="0"/>
+        <w:dstrike w:val="0"/>
+        <w:color w:val="000000"/>
         <w:position w:val="0"/>
         <w:sz w:val="29"/>
-        <w:sz w:val="29"/>
-        <w:i w:val="false"/>
+        <w:szCs w:val="29"/>
         <w:u w:val="none" w:color="000000"/>
-        <w:b/>
-        <w:shd w:fill="auto" w:val="clear"/>
-        <w:szCs w:val="29"/>
-        <w:bCs/>
-        <w:rFonts w:ascii="Cambria" w:hAnsi="Cambria" w:eastAsia="Cambria" w:cs="Cambria"/>
-        <w:color w:val="000000"/>
+        <w:shd w:val="clear" w:color="auto" w:fill="auto"/>
+        <w:vertAlign w:val="baseline"/>
       </w:rPr>
     </w:lvl>
     <w:lvl w:ilvl="7">
@@ -6744,23 +6276,22 @@
         <w:tabs>
           <w:tab w:val="num" w:pos="0"/>
         </w:tabs>
-        <w:ind w:left="5400" w:hanging="0"/>
+        <w:ind w:left="5400" w:firstLine="0"/>
       </w:pPr>
       <w:rPr>
-        <w:dstrike w:val="false"/>
-        <w:strike w:val="false"/>
-        <w:vertAlign w:val="baseline"/>
+        <w:rFonts w:ascii="Cambria" w:eastAsia="Cambria" w:hAnsi="Cambria" w:cs="Cambria"/>
+        <w:b/>
+        <w:bCs/>
+        <w:i w:val="0"/>
+        <w:strike w:val="0"/>
+        <w:dstrike w:val="0"/>
+        <w:color w:val="000000"/>
         <w:position w:val="0"/>
         <w:sz w:val="29"/>
-        <w:sz w:val="29"/>
-        <w:i w:val="false"/>
+        <w:szCs w:val="29"/>
         <w:u w:val="none" w:color="000000"/>
-        <w:b/>
-        <w:shd w:fill="auto" w:val="clear"/>
-        <w:szCs w:val="29"/>
-        <w:bCs/>
-        <w:rFonts w:ascii="Cambria" w:hAnsi="Cambria" w:eastAsia="Cambria" w:cs="Cambria"/>
-        <w:color w:val="000000"/>
+        <w:shd w:val="clear" w:color="auto" w:fill="auto"/>
+        <w:vertAlign w:val="baseline"/>
       </w:rPr>
     </w:lvl>
     <w:lvl w:ilvl="8">
@@ -6772,27 +6303,29 @@
         <w:tabs>
           <w:tab w:val="num" w:pos="0"/>
         </w:tabs>
-        <w:ind w:left="6120" w:hanging="0"/>
+        <w:ind w:left="6120" w:firstLine="0"/>
       </w:pPr>
       <w:rPr>
-        <w:dstrike w:val="false"/>
-        <w:strike w:val="false"/>
-        <w:vertAlign w:val="baseline"/>
+        <w:rFonts w:ascii="Cambria" w:eastAsia="Cambria" w:hAnsi="Cambria" w:cs="Cambria"/>
+        <w:b/>
+        <w:bCs/>
+        <w:i w:val="0"/>
+        <w:strike w:val="0"/>
+        <w:dstrike w:val="0"/>
+        <w:color w:val="000000"/>
         <w:position w:val="0"/>
         <w:sz w:val="29"/>
-        <w:sz w:val="29"/>
-        <w:i w:val="false"/>
+        <w:szCs w:val="29"/>
         <w:u w:val="none" w:color="000000"/>
-        <w:b/>
-        <w:shd w:fill="auto" w:val="clear"/>
-        <w:szCs w:val="29"/>
-        <w:bCs/>
-        <w:rFonts w:ascii="Cambria" w:hAnsi="Cambria" w:eastAsia="Cambria" w:cs="Cambria"/>
-        <w:color w:val="000000"/>
+        <w:shd w:val="clear" w:color="auto" w:fill="auto"/>
+        <w:vertAlign w:val="baseline"/>
       </w:rPr>
     </w:lvl>
   </w:abstractNum>
-  <w:abstractNum w:abstractNumId="2">
+  <w:abstractNum w:abstractNumId="1" w15:restartNumberingAfterBreak="0">
+    <w:nsid w:val="4B193413"/>
+    <w:multiLevelType w:val="multilevel"/>
+    <w:tmpl w:val="1158C192"/>
     <w:lvl w:ilvl="0">
       <w:start w:val="1"/>
       <w:numFmt w:val="bullet"/>
@@ -6929,7 +6462,10 @@
       </w:rPr>
     </w:lvl>
   </w:abstractNum>
-  <w:abstractNum w:abstractNumId="3">
+  <w:abstractNum w:abstractNumId="2" w15:restartNumberingAfterBreak="0">
+    <w:nsid w:val="786B05BB"/>
+    <w:multiLevelType w:val="multilevel"/>
+    <w:tmpl w:val="EE84D948"/>
     <w:lvl w:ilvl="0">
       <w:start w:val="1"/>
       <w:numFmt w:val="none"/>
@@ -6940,7 +6476,7 @@
         <w:tabs>
           <w:tab w:val="num" w:pos="0"/>
         </w:tabs>
-        <w:ind w:left="0" w:hanging="0"/>
+        <w:ind w:left="0" w:firstLine="0"/>
       </w:pPr>
     </w:lvl>
     <w:lvl w:ilvl="1">
@@ -6953,7 +6489,7 @@
         <w:tabs>
           <w:tab w:val="num" w:pos="0"/>
         </w:tabs>
-        <w:ind w:left="0" w:hanging="0"/>
+        <w:ind w:left="0" w:firstLine="0"/>
       </w:pPr>
     </w:lvl>
     <w:lvl w:ilvl="2">
@@ -6966,7 +6502,7 @@
         <w:tabs>
           <w:tab w:val="num" w:pos="0"/>
         </w:tabs>
-        <w:ind w:left="0" w:hanging="0"/>
+        <w:ind w:left="0" w:firstLine="0"/>
       </w:pPr>
     </w:lvl>
     <w:lvl w:ilvl="3">
@@ -6979,7 +6515,7 @@
         <w:tabs>
           <w:tab w:val="num" w:pos="0"/>
         </w:tabs>
-        <w:ind w:left="0" w:hanging="0"/>
+        <w:ind w:left="0" w:firstLine="0"/>
       </w:pPr>
     </w:lvl>
     <w:lvl w:ilvl="4">
@@ -6992,7 +6528,7 @@
         <w:tabs>
           <w:tab w:val="num" w:pos="0"/>
         </w:tabs>
-        <w:ind w:left="0" w:hanging="0"/>
+        <w:ind w:left="0" w:firstLine="0"/>
       </w:pPr>
     </w:lvl>
     <w:lvl w:ilvl="5">
@@ -7005,7 +6541,7 @@
         <w:tabs>
           <w:tab w:val="num" w:pos="0"/>
         </w:tabs>
-        <w:ind w:left="0" w:hanging="0"/>
+        <w:ind w:left="0" w:firstLine="0"/>
       </w:pPr>
     </w:lvl>
     <w:lvl w:ilvl="6">
@@ -7018,7 +6554,7 @@
         <w:tabs>
           <w:tab w:val="num" w:pos="0"/>
         </w:tabs>
-        <w:ind w:left="0" w:hanging="0"/>
+        <w:ind w:left="0" w:firstLine="0"/>
       </w:pPr>
     </w:lvl>
     <w:lvl w:ilvl="7">
@@ -7031,7 +6567,7 @@
         <w:tabs>
           <w:tab w:val="num" w:pos="0"/>
         </w:tabs>
-        <w:ind w:left="0" w:hanging="0"/>
+        <w:ind w:left="0" w:firstLine="0"/>
       </w:pPr>
     </w:lvl>
     <w:lvl w:ilvl="8">
@@ -7044,28 +6580,28 @@
         <w:tabs>
           <w:tab w:val="num" w:pos="0"/>
         </w:tabs>
-        <w:ind w:left="0" w:hanging="0"/>
+        <w:ind w:left="0" w:firstLine="0"/>
       </w:pPr>
     </w:lvl>
   </w:abstractNum>
-  <w:num w:numId="1">
+  <w:num w:numId="1" w16cid:durableId="1898121715">
+    <w:abstractNumId w:val="0"/>
+  </w:num>
+  <w:num w:numId="2" w16cid:durableId="699941984">
     <w:abstractNumId w:val="1"/>
   </w:num>
-  <w:num w:numId="2">
+  <w:num w:numId="3" w16cid:durableId="1222137204">
     <w:abstractNumId w:val="2"/>
-  </w:num>
-  <w:num w:numId="3">
-    <w:abstractNumId w:val="3"/>
   </w:num>
 </w:numbering>
 </file>
 
 <file path=word/styles.xml><?xml version="1.0" encoding="utf-8"?>
-<w:styles xmlns:w="http://schemas.openxmlformats.org/wordprocessingml/2006/main" xmlns:w14="http://schemas.microsoft.com/office/word/2010/wordml" xmlns:mc="http://schemas.openxmlformats.org/markup-compatibility/2006" mc:Ignorable="w14">
+<w:styles xmlns:mc="http://schemas.openxmlformats.org/markup-compatibility/2006" xmlns:r="http://schemas.openxmlformats.org/officeDocument/2006/relationships" xmlns:w="http://schemas.openxmlformats.org/wordprocessingml/2006/main" xmlns:w14="http://schemas.microsoft.com/office/word/2010/wordml" xmlns:w15="http://schemas.microsoft.com/office/word/2012/wordml" xmlns:w16cex="http://schemas.microsoft.com/office/word/2018/wordml/cex" xmlns:w16cid="http://schemas.microsoft.com/office/word/2016/wordml/cid" xmlns:w16="http://schemas.microsoft.com/office/word/2018/wordml" xmlns:w16du="http://schemas.microsoft.com/office/word/2023/wordml/word16du" xmlns:w16sdtdh="http://schemas.microsoft.com/office/word/2020/wordml/sdtdatahash" xmlns:w16se="http://schemas.microsoft.com/office/word/2015/wordml/symex" mc:Ignorable="w14 w15 w16se w16cid w16 w16cex w16sdtdh w16du">
   <w:docDefaults>
     <w:rPrDefault>
       <w:rPr>
-        <w:rFonts w:ascii="Calibri" w:hAnsi="Calibri" w:eastAsia="" w:cs="" w:asciiTheme="minorHAnsi" w:cstheme="minorBidi" w:eastAsiaTheme="minorEastAsia" w:hAnsiTheme="minorHAnsi"/>
+        <w:rFonts w:asciiTheme="minorHAnsi" w:eastAsiaTheme="minorEastAsia" w:hAnsiTheme="minorHAnsi" w:cstheme="minorBidi"/>
         <w:kern w:val="2"/>
         <w:sz w:val="22"/>
         <w:szCs w:val="22"/>
@@ -7075,21 +6611,21 @@
     </w:rPrDefault>
     <w:pPrDefault>
       <w:pPr>
-        <w:suppressAutoHyphens w:val="true"/>
+        <w:suppressAutoHyphens/>
       </w:pPr>
     </w:pPrDefault>
   </w:docDefaults>
   <w:latentStyles w:defLockedState="0" w:defUIPriority="99" w:defSemiHidden="0" w:defUnhideWhenUsed="0" w:defQFormat="0" w:count="376">
     <w:lsdException w:name="Normal" w:uiPriority="0" w:qFormat="1"/>
     <w:lsdException w:name="heading 1" w:uiPriority="9" w:qFormat="1"/>
-    <w:lsdException w:name="heading 2" w:uiPriority="9" w:semiHidden="1" w:unhideWhenUsed="1" w:qFormat="1"/>
-    <w:lsdException w:name="heading 3" w:uiPriority="9" w:semiHidden="1" w:unhideWhenUsed="1" w:qFormat="1"/>
-    <w:lsdException w:name="heading 4" w:uiPriority="9" w:semiHidden="1" w:unhideWhenUsed="1" w:qFormat="1"/>
-    <w:lsdException w:name="heading 5" w:uiPriority="9" w:semiHidden="1" w:unhideWhenUsed="1" w:qFormat="1"/>
-    <w:lsdException w:name="heading 6" w:uiPriority="9" w:semiHidden="1" w:unhideWhenUsed="1" w:qFormat="1"/>
-    <w:lsdException w:name="heading 7" w:uiPriority="9" w:semiHidden="1" w:unhideWhenUsed="1" w:qFormat="1"/>
-    <w:lsdException w:name="heading 8" w:uiPriority="9" w:semiHidden="1" w:unhideWhenUsed="1" w:qFormat="1"/>
-    <w:lsdException w:name="heading 9" w:uiPriority="9" w:semiHidden="1" w:unhideWhenUsed="1" w:qFormat="1"/>
+    <w:lsdException w:name="heading 2" w:semiHidden="1" w:uiPriority="9" w:unhideWhenUsed="1" w:qFormat="1"/>
+    <w:lsdException w:name="heading 3" w:semiHidden="1" w:uiPriority="9" w:unhideWhenUsed="1" w:qFormat="1"/>
+    <w:lsdException w:name="heading 4" w:semiHidden="1" w:uiPriority="9" w:unhideWhenUsed="1" w:qFormat="1"/>
+    <w:lsdException w:name="heading 5" w:semiHidden="1" w:uiPriority="9" w:unhideWhenUsed="1" w:qFormat="1"/>
+    <w:lsdException w:name="heading 6" w:semiHidden="1" w:uiPriority="9" w:unhideWhenUsed="1" w:qFormat="1"/>
+    <w:lsdException w:name="heading 7" w:semiHidden="1" w:uiPriority="9" w:unhideWhenUsed="1" w:qFormat="1"/>
+    <w:lsdException w:name="heading 8" w:semiHidden="1" w:uiPriority="9" w:unhideWhenUsed="1" w:qFormat="1"/>
+    <w:lsdException w:name="heading 9" w:semiHidden="1" w:uiPriority="9" w:unhideWhenUsed="1" w:qFormat="1"/>
     <w:lsdException w:name="index 1" w:semiHidden="1" w:unhideWhenUsed="1"/>
     <w:lsdException w:name="index 2" w:semiHidden="1" w:unhideWhenUsed="1"/>
     <w:lsdException w:name="index 3" w:semiHidden="1" w:unhideWhenUsed="1"/>
@@ -7099,22 +6635,22 @@
     <w:lsdException w:name="index 7" w:semiHidden="1" w:unhideWhenUsed="1"/>
     <w:lsdException w:name="index 8" w:semiHidden="1" w:unhideWhenUsed="1"/>
     <w:lsdException w:name="index 9" w:semiHidden="1" w:unhideWhenUsed="1"/>
-    <w:lsdException w:name="toc 1" w:uiPriority="39" w:semiHidden="1" w:unhideWhenUsed="1"/>
-    <w:lsdException w:name="toc 2" w:uiPriority="39" w:semiHidden="1" w:unhideWhenUsed="1"/>
-    <w:lsdException w:name="toc 3" w:uiPriority="39" w:semiHidden="1" w:unhideWhenUsed="1"/>
-    <w:lsdException w:name="toc 4" w:uiPriority="39" w:semiHidden="1" w:unhideWhenUsed="1"/>
-    <w:lsdException w:name="toc 5" w:uiPriority="39" w:semiHidden="1" w:unhideWhenUsed="1"/>
-    <w:lsdException w:name="toc 6" w:uiPriority="39" w:semiHidden="1" w:unhideWhenUsed="1"/>
-    <w:lsdException w:name="toc 7" w:uiPriority="39" w:semiHidden="1" w:unhideWhenUsed="1"/>
-    <w:lsdException w:name="toc 8" w:uiPriority="39" w:semiHidden="1" w:unhideWhenUsed="1"/>
-    <w:lsdException w:name="toc 9" w:uiPriority="39" w:semiHidden="1" w:unhideWhenUsed="1"/>
+    <w:lsdException w:name="toc 1" w:semiHidden="1" w:uiPriority="39" w:unhideWhenUsed="1"/>
+    <w:lsdException w:name="toc 2" w:semiHidden="1" w:uiPriority="39" w:unhideWhenUsed="1"/>
+    <w:lsdException w:name="toc 3" w:semiHidden="1" w:uiPriority="39" w:unhideWhenUsed="1"/>
+    <w:lsdException w:name="toc 4" w:semiHidden="1" w:uiPriority="39" w:unhideWhenUsed="1"/>
+    <w:lsdException w:name="toc 5" w:semiHidden="1" w:uiPriority="39" w:unhideWhenUsed="1"/>
+    <w:lsdException w:name="toc 6" w:semiHidden="1" w:uiPriority="39" w:unhideWhenUsed="1"/>
+    <w:lsdException w:name="toc 7" w:semiHidden="1" w:uiPriority="39" w:unhideWhenUsed="1"/>
+    <w:lsdException w:name="toc 8" w:semiHidden="1" w:uiPriority="39" w:unhideWhenUsed="1"/>
+    <w:lsdException w:name="toc 9" w:semiHidden="1" w:uiPriority="39" w:unhideWhenUsed="1"/>
     <w:lsdException w:name="Normal Indent" w:semiHidden="1" w:unhideWhenUsed="1"/>
     <w:lsdException w:name="footnote text" w:semiHidden="1" w:unhideWhenUsed="1"/>
     <w:lsdException w:name="annotation text" w:semiHidden="1" w:unhideWhenUsed="1"/>
     <w:lsdException w:name="header" w:semiHidden="1" w:unhideWhenUsed="1"/>
     <w:lsdException w:name="footer" w:semiHidden="1" w:unhideWhenUsed="1"/>
     <w:lsdException w:name="index heading" w:semiHidden="1" w:unhideWhenUsed="1"/>
-    <w:lsdException w:name="caption" w:uiPriority="35" w:semiHidden="1" w:unhideWhenUsed="1" w:qFormat="1"/>
+    <w:lsdException w:name="caption" w:semiHidden="1" w:uiPriority="35" w:unhideWhenUsed="1" w:qFormat="1"/>
     <w:lsdException w:name="table of figures" w:semiHidden="1" w:unhideWhenUsed="1"/>
     <w:lsdException w:name="envelope address" w:semiHidden="1" w:unhideWhenUsed="1"/>
     <w:lsdException w:name="envelope return" w:semiHidden="1" w:unhideWhenUsed="1"/>
@@ -7145,7 +6681,7 @@
     <w:lsdException w:name="Title" w:uiPriority="10" w:qFormat="1"/>
     <w:lsdException w:name="Closing" w:semiHidden="1" w:unhideWhenUsed="1"/>
     <w:lsdException w:name="Signature" w:semiHidden="1" w:unhideWhenUsed="1"/>
-    <w:lsdException w:name="Default Paragraph Font" w:uiPriority="1" w:semiHidden="1" w:unhideWhenUsed="1"/>
+    <w:lsdException w:name="Default Paragraph Font" w:semiHidden="1" w:uiPriority="1" w:unhideWhenUsed="1"/>
     <w:lsdException w:name="Body Text" w:semiHidden="1" w:unhideWhenUsed="1"/>
     <w:lsdException w:name="Body Text Indent" w:semiHidden="1" w:unhideWhenUsed="1"/>
     <w:lsdException w:name="List Continue" w:semiHidden="1" w:unhideWhenUsed="1"/>
@@ -7345,8 +6881,8 @@
     <w:lsdException w:name="Subtle Reference" w:uiPriority="31" w:qFormat="1"/>
     <w:lsdException w:name="Intense Reference" w:uiPriority="32" w:qFormat="1"/>
     <w:lsdException w:name="Book Title" w:uiPriority="33" w:qFormat="1"/>
-    <w:lsdException w:name="Bibliography" w:uiPriority="37" w:semiHidden="1" w:unhideWhenUsed="1"/>
-    <w:lsdException w:name="TOC Heading" w:uiPriority="39" w:semiHidden="1" w:unhideWhenUsed="1" w:qFormat="1"/>
+    <w:lsdException w:name="Bibliography" w:semiHidden="1" w:uiPriority="37" w:unhideWhenUsed="1"/>
+    <w:lsdException w:name="TOC Heading" w:semiHidden="1" w:uiPriority="39" w:unhideWhenUsed="1" w:qFormat="1"/>
     <w:lsdException w:name="Plain Table 1" w:uiPriority="41"/>
     <w:lsdException w:name="Plain Table 2" w:uiPriority="42"/>
     <w:lsdException w:name="Plain Table 3" w:uiPriority="43"/>
@@ -7457,119 +6993,122 @@
     <w:lsdException w:name="Unresolved Mention" w:semiHidden="1" w:unhideWhenUsed="1"/>
     <w:lsdException w:name="Smart Link" w:semiHidden="1" w:unhideWhenUsed="1"/>
   </w:latentStyles>
-  <w:style w:type="paragraph" w:styleId="Normal" w:default="1">
+  <w:style w:type="paragraph" w:default="1" w:styleId="Normale">
     <w:name w:val="Normal"/>
     <w:qFormat/>
     <w:pPr>
-      <w:widowControl/>
-      <w:bidi w:val="0"/>
-      <w:spacing w:lineRule="auto" w:line="261" w:before="0" w:after="4"/>
+      <w:spacing w:after="4" w:line="261" w:lineRule="auto"/>
       <w:ind w:left="10" w:hanging="10"/>
-      <w:jc w:val="left"/>
     </w:pPr>
     <w:rPr>
-      <w:rFonts w:ascii="Cambria" w:hAnsi="Cambria" w:eastAsia="Cambria" w:cs="Cambria"/>
+      <w:rFonts w:ascii="Cambria" w:eastAsia="Cambria" w:hAnsi="Cambria" w:cs="Cambria"/>
       <w:color w:val="000000"/>
-      <w:kern w:val="2"/>
-      <w:sz w:val="22"/>
-      <w:szCs w:val="22"/>
-      <w:lang w:val="it-IT" w:eastAsia="it-IT" w:bidi="ar-SA"/>
     </w:rPr>
   </w:style>
-  <w:style w:type="paragraph" w:styleId="Heading1">
-    <w:name w:val="Heading 1"/>
-    <w:next w:val="Normal"/>
+  <w:style w:type="paragraph" w:styleId="Titolo1">
+    <w:name w:val="heading 1"/>
+    <w:next w:val="Normale"/>
     <w:link w:val="Titolo1Carattere"/>
     <w:uiPriority w:val="9"/>
     <w:qFormat/>
     <w:pPr>
-      <w:keepNext w:val="true"/>
+      <w:keepNext/>
       <w:keepLines/>
-      <w:widowControl/>
       <w:numPr>
-        <w:ilvl w:val="0"/>
         <w:numId w:val="1"/>
       </w:numPr>
-      <w:bidi w:val="0"/>
-      <w:spacing w:lineRule="auto" w:line="261" w:before="0" w:after="132"/>
+      <w:spacing w:after="132" w:line="261" w:lineRule="auto"/>
       <w:ind w:left="10" w:hanging="10"/>
-      <w:jc w:val="left"/>
       <w:outlineLvl w:val="0"/>
     </w:pPr>
     <w:rPr>
-      <w:rFonts w:ascii="Cambria" w:hAnsi="Cambria" w:eastAsia="Cambria" w:cs="Cambria"/>
-      <w:b/>
-      <w:color w:val="000000"/>
-      <w:kern w:val="2"/>
-      <w:sz w:val="29"/>
-      <w:szCs w:val="22"/>
-      <w:lang w:val="it-IT" w:eastAsia="it-IT" w:bidi="ar-SA"/>
-    </w:rPr>
-  </w:style>
-  <w:style w:type="character" w:styleId="DefaultParagraphFont" w:default="1">
-    <w:name w:val="Default Paragraph Font"/>
-    <w:uiPriority w:val="1"/>
-    <w:semiHidden/>
-    <w:unhideWhenUsed/>
-    <w:qFormat/>
-    <w:rPr/>
-  </w:style>
-  <w:style w:type="character" w:styleId="Titolo1Carattere" w:customStyle="1">
-    <w:name w:val="Titolo 1 Carattere"/>
-    <w:link w:val="Heading1"/>
-    <w:qFormat/>
-    <w:rPr>
-      <w:rFonts w:ascii="Cambria" w:hAnsi="Cambria" w:eastAsia="Cambria" w:cs="Cambria"/>
+      <w:rFonts w:ascii="Cambria" w:eastAsia="Cambria" w:hAnsi="Cambria" w:cs="Cambria"/>
       <w:b/>
       <w:color w:val="000000"/>
       <w:sz w:val="29"/>
     </w:rPr>
   </w:style>
-  <w:style w:type="character" w:styleId="PlaceholderText">
+  <w:style w:type="character" w:default="1" w:styleId="Carpredefinitoparagrafo">
+    <w:name w:val="Default Paragraph Font"/>
+    <w:uiPriority w:val="1"/>
+    <w:semiHidden/>
+    <w:unhideWhenUsed/>
+  </w:style>
+  <w:style w:type="table" w:default="1" w:styleId="Tabellanormale">
+    <w:name w:val="Normal Table"/>
+    <w:uiPriority w:val="99"/>
+    <w:semiHidden/>
+    <w:unhideWhenUsed/>
+    <w:tblPr>
+      <w:tblInd w:w="0" w:type="dxa"/>
+      <w:tblCellMar>
+        <w:top w:w="0" w:type="dxa"/>
+        <w:left w:w="108" w:type="dxa"/>
+        <w:bottom w:w="0" w:type="dxa"/>
+        <w:right w:w="108" w:type="dxa"/>
+      </w:tblCellMar>
+    </w:tblPr>
+  </w:style>
+  <w:style w:type="numbering" w:default="1" w:styleId="Nessunelenco">
+    <w:name w:val="No List"/>
+    <w:uiPriority w:val="99"/>
+    <w:semiHidden/>
+    <w:unhideWhenUsed/>
+  </w:style>
+  <w:style w:type="character" w:customStyle="1" w:styleId="Titolo1Carattere">
+    <w:name w:val="Titolo 1 Carattere"/>
+    <w:link w:val="Titolo1"/>
+    <w:qFormat/>
+    <w:rPr>
+      <w:rFonts w:ascii="Cambria" w:eastAsia="Cambria" w:hAnsi="Cambria" w:cs="Cambria"/>
+      <w:b/>
+      <w:color w:val="000000"/>
+      <w:sz w:val="29"/>
+    </w:rPr>
+  </w:style>
+  <w:style w:type="character" w:styleId="Testosegnaposto">
     <w:name w:val="Placeholder Text"/>
-    <w:basedOn w:val="DefaultParagraphFont"/>
+    <w:basedOn w:val="Carpredefinitoparagrafo"/>
     <w:uiPriority w:val="99"/>
     <w:semiHidden/>
     <w:qFormat/>
-    <w:rsid w:val="00297e53"/>
+    <w:rsid w:val="00297E53"/>
     <w:rPr>
       <w:color w:val="666666"/>
     </w:rPr>
   </w:style>
-  <w:style w:type="paragraph" w:styleId="Heading">
+  <w:style w:type="paragraph" w:customStyle="1" w:styleId="Heading">
     <w:name w:val="Heading"/>
-    <w:basedOn w:val="Normal"/>
-    <w:next w:val="TextBody"/>
+    <w:basedOn w:val="Normale"/>
+    <w:next w:val="Corpotesto"/>
     <w:qFormat/>
     <w:pPr>
-      <w:keepNext w:val="true"/>
+      <w:keepNext/>
       <w:spacing w:before="240" w:after="120"/>
     </w:pPr>
     <w:rPr>
-      <w:rFonts w:ascii="Liberation Sans" w:hAnsi="Liberation Sans" w:eastAsia="Noto Sans CJK SC" w:cs="Lohit Devanagari"/>
+      <w:rFonts w:ascii="Liberation Sans" w:eastAsia="Noto Sans CJK SC" w:hAnsi="Liberation Sans" w:cs="Lohit Devanagari"/>
       <w:sz w:val="28"/>
       <w:szCs w:val="28"/>
     </w:rPr>
   </w:style>
-  <w:style w:type="paragraph" w:styleId="TextBody">
+  <w:style w:type="paragraph" w:styleId="Corpotesto">
     <w:name w:val="Body Text"/>
-    <w:basedOn w:val="Normal"/>
+    <w:basedOn w:val="Normale"/>
     <w:pPr>
-      <w:spacing w:lineRule="auto" w:line="276" w:before="0" w:after="140"/>
+      <w:spacing w:after="140" w:line="276" w:lineRule="auto"/>
     </w:pPr>
-    <w:rPr/>
   </w:style>
-  <w:style w:type="paragraph" w:styleId="List">
+  <w:style w:type="paragraph" w:styleId="Elenco">
     <w:name w:val="List"/>
-    <w:basedOn w:val="TextBody"/>
-    <w:pPr/>
+    <w:basedOn w:val="Corpotesto"/>
     <w:rPr>
       <w:rFonts w:cs="Lohit Devanagari"/>
     </w:rPr>
   </w:style>
-  <w:style w:type="paragraph" w:styleId="Caption">
-    <w:name w:val="Caption"/>
-    <w:basedOn w:val="Normal"/>
+  <w:style w:type="paragraph" w:styleId="Didascalia">
+    <w:name w:val="caption"/>
+    <w:basedOn w:val="Normale"/>
     <w:qFormat/>
     <w:pPr>
       <w:suppressLineNumbers/>
@@ -7583,9 +7122,9 @@
       <w:szCs w:val="24"/>
     </w:rPr>
   </w:style>
-  <w:style w:type="paragraph" w:styleId="Index">
+  <w:style w:type="paragraph" w:customStyle="1" w:styleId="Index">
     <w:name w:val="Index"/>
-    <w:basedOn w:val="Normal"/>
+    <w:basedOn w:val="Normale"/>
     <w:qFormat/>
     <w:pPr>
       <w:suppressLineNumbers/>
@@ -7594,63 +7133,54 @@
       <w:rFonts w:cs="Lohit Devanagari"/>
     </w:rPr>
   </w:style>
-  <w:style w:type="paragraph" w:styleId="NormalWeb">
+  <w:style w:type="paragraph" w:styleId="NormaleWeb">
     <w:name w:val="Normal (Web)"/>
-    <w:basedOn w:val="Normal"/>
+    <w:basedOn w:val="Normale"/>
     <w:uiPriority w:val="99"/>
     <w:semiHidden/>
     <w:unhideWhenUsed/>
     <w:qFormat/>
-    <w:rsid w:val="00ec3b59"/>
-    <w:pPr/>
+    <w:rsid w:val="00EC3B59"/>
     <w:rPr>
       <w:rFonts w:ascii="Times New Roman" w:hAnsi="Times New Roman" w:cs="Times New Roman"/>
       <w:sz w:val="24"/>
       <w:szCs w:val="24"/>
     </w:rPr>
   </w:style>
-  <w:style w:type="paragraph" w:styleId="ListParagraph">
+  <w:style w:type="paragraph" w:styleId="Paragrafoelenco">
     <w:name w:val="List Paragraph"/>
-    <w:basedOn w:val="Normal"/>
+    <w:basedOn w:val="Normale"/>
     <w:uiPriority w:val="34"/>
     <w:qFormat/>
-    <w:rsid w:val="00a34e7e"/>
+    <w:rsid w:val="00A34E7E"/>
     <w:pPr>
-      <w:spacing w:before="0" w:after="4"/>
-      <w:ind w:left="720" w:hanging="10"/>
+      <w:ind w:left="720"/>
       <w:contextualSpacing/>
     </w:pPr>
-    <w:rPr/>
   </w:style>
-  <w:style w:type="paragraph" w:styleId="HeaderandFooter">
+  <w:style w:type="paragraph" w:customStyle="1" w:styleId="HeaderandFooter">
     <w:name w:val="Header and Footer"/>
-    <w:basedOn w:val="Normal"/>
+    <w:basedOn w:val="Normale"/>
     <w:qFormat/>
-    <w:pPr/>
-    <w:rPr/>
   </w:style>
-  <w:style w:type="paragraph" w:styleId="Footer">
-    <w:name w:val="Footer"/>
+  <w:style w:type="paragraph" w:styleId="Pidipagina">
+    <w:name w:val="footer"/>
     <w:basedOn w:val="HeaderandFooter"/>
-    <w:pPr/>
-    <w:rPr/>
   </w:style>
-  <w:style w:type="paragraph" w:styleId="TableContents">
+  <w:style w:type="paragraph" w:customStyle="1" w:styleId="TableContents">
     <w:name w:val="Table Contents"/>
-    <w:basedOn w:val="Normal"/>
+    <w:basedOn w:val="Normale"/>
     <w:qFormat/>
     <w:pPr>
-      <w:widowControl w:val="false"/>
+      <w:widowControl w:val="0"/>
       <w:suppressLineNumbers/>
     </w:pPr>
-    <w:rPr/>
   </w:style>
-  <w:style w:type="paragraph" w:styleId="TableHeading">
+  <w:style w:type="paragraph" w:customStyle="1" w:styleId="TableHeading">
     <w:name w:val="Table Heading"/>
     <w:basedOn w:val="TableContents"/>
     <w:qFormat/>
     <w:pPr>
-      <w:suppressLineNumbers/>
       <w:jc w:val="center"/>
     </w:pPr>
     <w:rPr>
@@ -7658,39 +7188,13 @@
       <w:bCs/>
     </w:rPr>
   </w:style>
-  <w:style w:type="paragraph" w:styleId="Figure">
+  <w:style w:type="paragraph" w:customStyle="1" w:styleId="Figure">
     <w:name w:val="Figure"/>
-    <w:basedOn w:val="Caption"/>
+    <w:basedOn w:val="Didascalia"/>
     <w:qFormat/>
-    <w:pPr/>
-    <w:rPr/>
-  </w:style>
-  <w:style w:type="numbering" w:styleId="NoList" w:default="1">
-    <w:name w:val="No List"/>
-    <w:uiPriority w:val="99"/>
-    <w:semiHidden/>
-    <w:unhideWhenUsed/>
-    <w:qFormat/>
-  </w:style>
-  <w:style w:type="table" w:default="1" w:styleId="Tabellanormale">
-    <w:name w:val="Normal Table"/>
-    <w:uiPriority w:val="99"/>
-    <w:semiHidden/>
-    <w:unhideWhenUsed/>
-    <w:tblPr>
-      <w:tblCellMar>
-        <w:top w:w="0" w:type="dxa"/>
-        <w:left w:w="108" w:type="dxa"/>
-        <w:bottom w:w="0" w:type="dxa"/>
-        <w:right w:w="108" w:type="dxa"/>
-      </w:tblCellMar>
-    </w:tblPr>
   </w:style>
   <w:style w:type="table" w:customStyle="1" w:styleId="TableGrid">
     <w:name w:val="TableGrid"/>
-    <w:pPr>
-      <w:spacing w:after="0" w:line="240" w:lineRule="auto"/>
-    </w:pPr>
     <w:tblPr>
       <w:tblCellMar>
         <w:top w:w="0" w:type="dxa"/>
@@ -7698,6 +7202,22 @@
         <w:bottom w:w="0" w:type="dxa"/>
         <w:right w:w="0" w:type="dxa"/>
       </w:tblCellMar>
+    </w:tblPr>
+  </w:style>
+  <w:style w:type="table" w:styleId="Grigliatabella">
+    <w:name w:val="Table Grid"/>
+    <w:basedOn w:val="Tabellanormale"/>
+    <w:uiPriority w:val="39"/>
+    <w:rsid w:val="00BD278E"/>
+    <w:tblPr>
+      <w:tblBorders>
+        <w:top w:val="single" w:sz="4" w:space="0" w:color="auto"/>
+        <w:left w:val="single" w:sz="4" w:space="0" w:color="auto"/>
+        <w:bottom w:val="single" w:sz="4" w:space="0" w:color="auto"/>
+        <w:right w:val="single" w:sz="4" w:space="0" w:color="auto"/>
+        <w:insideH w:val="single" w:sz="4" w:space="0" w:color="auto"/>
+        <w:insideV w:val="single" w:sz="4" w:space="0" w:color="auto"/>
+      </w:tblBorders>
     </w:tblPr>
   </w:style>
 </w:styles>

--- a/Progetto_relazione.docx
+++ b/Progetto_relazione.docx
@@ -2681,19 +2681,7 @@
                   <w:rPr>
                     <w:rFonts w:ascii="Cambria Math" w:hAnsi="Cambria Math"/>
                   </w:rPr>
-                  <m:t>δx</m:t>
-                </m:r>
-                <m:r>
-                  <w:rPr>
-                    <w:rFonts w:ascii="Cambria Math" w:hAnsi="Cambria Math"/>
-                  </w:rPr>
-                  <m:t>≝</m:t>
-                </m:r>
-                <m:r>
-                  <w:rPr>
-                    <w:rFonts w:ascii="Cambria Math" w:hAnsi="Cambria Math"/>
-                  </w:rPr>
-                  <m:t>x</m:t>
+                  <m:t>δx≝x</m:t>
                 </m:r>
                 <m:d>
                   <m:dPr>
@@ -2767,25 +2755,7 @@
                   <w:rPr>
                     <w:rFonts w:ascii="Cambria Math" w:hAnsi="Cambria Math"/>
                   </w:rPr>
-                  <m:t>δ</m:t>
-                </m:r>
-                <m:r>
-                  <w:rPr>
-                    <w:rFonts w:ascii="Cambria Math" w:hAnsi="Cambria Math"/>
-                  </w:rPr>
-                  <m:t>u</m:t>
-                </m:r>
-                <m:r>
-                  <w:rPr>
-                    <w:rFonts w:ascii="Cambria Math" w:hAnsi="Cambria Math"/>
-                  </w:rPr>
-                  <m:t>≝</m:t>
-                </m:r>
-                <m:r>
-                  <w:rPr>
-                    <w:rFonts w:ascii="Cambria Math" w:hAnsi="Cambria Math"/>
-                  </w:rPr>
-                  <m:t>u</m:t>
+                  <m:t>δu≝u</m:t>
                 </m:r>
                 <m:d>
                   <m:dPr>
@@ -2855,25 +2825,7 @@
                   <w:rPr>
                     <w:rFonts w:ascii="Cambria Math" w:hAnsi="Cambria Math"/>
                   </w:rPr>
-                  <m:t>δ</m:t>
-                </m:r>
-                <m:r>
-                  <w:rPr>
-                    <w:rFonts w:ascii="Cambria Math" w:hAnsi="Cambria Math"/>
-                  </w:rPr>
-                  <m:t>y</m:t>
-                </m:r>
-                <m:r>
-                  <w:rPr>
-                    <w:rFonts w:ascii="Cambria Math" w:hAnsi="Cambria Math"/>
-                  </w:rPr>
-                  <m:t>≝</m:t>
-                </m:r>
-                <m:r>
-                  <w:rPr>
-                    <w:rFonts w:ascii="Cambria Math" w:hAnsi="Cambria Math"/>
-                  </w:rPr>
-                  <m:t>y</m:t>
+                  <m:t>δy≝y</m:t>
                 </m:r>
                 <m:d>
                   <m:dPr>
@@ -4618,45 +4570,87 @@
       </w:pPr>
       <w:r>
         <w:lastRenderedPageBreak/>
-        <w:t>Dunque il sistema linearizzato (6) `e caratterizzato dalla funzione di trasferimento (8) con</w:t>
+        <w:t xml:space="preserve">Dunque il sistema linearizzato (6) </w:t>
+      </w:r>
+      <w:r>
+        <w:t>è</w:t>
+      </w:r>
+      <w:r>
+        <w:t xml:space="preserve"> caratterizzato dalla funzione di trasferimento (8) </w:t>
+      </w:r>
+      <w:proofErr w:type="gramStart"/>
+      <w:r>
+        <w:t>con</w:t>
       </w:r>
       <w:r>
         <w:rPr>
           <w:i/>
         </w:rPr>
-        <w:t xml:space="preserve"> 2 </w:t>
-      </w:r>
-      <w:r>
-        <w:t xml:space="preserve">poli complessi coniugati </w:t>
-      </w:r>
-      <w:r>
-        <w:rPr>
-          <w:i/>
-        </w:rPr>
-        <w:t>p</w:t>
-      </w:r>
-      <w:r>
-        <w:rPr>
-          <w:vertAlign w:val="subscript"/>
-        </w:rPr>
-        <w:t xml:space="preserve">1 </w:t>
-      </w:r>
-      <w:r>
-        <w:t>= ··</w:t>
-      </w:r>
-      <w:proofErr w:type="gramStart"/>
-      <w:r>
-        <w:t xml:space="preserve">· </w:t>
-      </w:r>
-      <w:r>
-        <w:rPr>
-          <w:i/>
-        </w:rPr>
-        <w:t>,</w:t>
+        <w:t xml:space="preserve">  </w:t>
+      </w:r>
+      <w:r>
+        <w:t>poli</w:t>
       </w:r>
       <w:proofErr w:type="gramEnd"/>
       <w:r>
-        <w:t>··· e nessuno</w:t>
+        <w:t xml:space="preserve"> complessi coniugati </w:t>
+      </w:r>
+      <m:oMath>
+        <m:sSub>
+          <m:sSubPr>
+            <m:ctrlPr>
+              <w:rPr>
+                <w:rFonts w:ascii="Cambria Math" w:hAnsi="Cambria Math"/>
+                <w:i/>
+              </w:rPr>
+            </m:ctrlPr>
+          </m:sSubPr>
+          <m:e>
+            <m:sSub>
+              <m:sSubPr>
+                <m:ctrlPr>
+                  <w:rPr>
+                    <w:rFonts w:ascii="Cambria Math" w:hAnsi="Cambria Math"/>
+                    <w:i/>
+                  </w:rPr>
+                </m:ctrlPr>
+              </m:sSubPr>
+              <m:e>
+                <m:r>
+                  <w:rPr>
+                    <w:rFonts w:ascii="Cambria Math" w:hAnsi="Cambria Math"/>
+                  </w:rPr>
+                  <m:t>s</m:t>
+                </m:r>
+              </m:e>
+              <m:sub>
+                <m:r>
+                  <w:rPr>
+                    <w:rFonts w:ascii="Cambria Math" w:hAnsi="Cambria Math"/>
+                  </w:rPr>
+                  <m:t>p</m:t>
+                </m:r>
+              </m:sub>
+            </m:sSub>
+          </m:e>
+          <m:sub>
+            <m:r>
+              <w:rPr>
+                <w:rFonts w:ascii="Cambria Math" w:hAnsi="Cambria Math"/>
+              </w:rPr>
+              <m:t>1,2</m:t>
+            </m:r>
+          </m:sub>
+        </m:sSub>
+        <m:r>
+          <w:rPr>
+            <w:rFonts w:ascii="Cambria Math" w:hAnsi="Cambria Math"/>
+          </w:rPr>
+          <m:t xml:space="preserve">= </m:t>
+        </m:r>
+      </m:oMath>
+      <w:r>
+        <w:t>e nessuno</w:t>
       </w:r>
       <w:r>
         <w:rPr>
@@ -4680,9 +4674,9 @@
         <mc:AlternateContent>
           <mc:Choice Requires="wps">
             <w:drawing>
-              <wp:inline distT="0" distB="0" distL="0" distR="0" wp14:anchorId="0D0CC09D" wp14:editId="3D45EC46">
-                <wp:extent cx="5862955" cy="3146425"/>
-                <wp:effectExtent l="0" t="0" r="0" b="0"/>
+              <wp:inline distT="0" distB="0" distL="0" distR="0" wp14:anchorId="0D0CC09D" wp14:editId="14842450">
+                <wp:extent cx="5862955" cy="3413760"/>
+                <wp:effectExtent l="0" t="0" r="23495" b="15240"/>
                 <wp:docPr id="1" name="Frame1"/>
                 <wp:cNvGraphicFramePr/>
                 <a:graphic xmlns:a="http://schemas.openxmlformats.org/drawingml/2006/main">
@@ -4692,7 +4686,7 @@
                       <wps:spPr>
                         <a:xfrm>
                           <a:off x="0" y="0"/>
-                          <a:ext cx="5862955" cy="3146425"/>
+                          <a:ext cx="5862955" cy="3413760"/>
                         </a:xfrm>
                         <a:prstGeom prst="rect">
                           <a:avLst/>
@@ -4711,6 +4705,7 @@
                           <w:p>
                             <w:pPr>
                               <w:pStyle w:val="Figure"/>
+                              <w:keepNext/>
                               <w:jc w:val="center"/>
                             </w:pPr>
                             <w:r>
@@ -4718,9 +4713,9 @@
                                 <w:noProof/>
                               </w:rPr>
                               <w:drawing>
-                                <wp:inline distT="0" distB="0" distL="0" distR="0" wp14:anchorId="2134ED65" wp14:editId="0683F9E3">
-                                  <wp:extent cx="5862955" cy="2780665"/>
-                                  <wp:effectExtent l="0" t="0" r="0" b="0"/>
+                                <wp:inline distT="0" distB="0" distL="0" distR="0" wp14:anchorId="2134ED65" wp14:editId="1AD09BD2">
+                                  <wp:extent cx="5765525" cy="2780665"/>
+                                  <wp:effectExtent l="0" t="0" r="6985" b="635"/>
                                   <wp:docPr id="2" name="Immagine 1"/>
                                   <wp:cNvGraphicFramePr>
                                     <a:graphicFrameLocks xmlns:a="http://schemas.openxmlformats.org/drawingml/2006/main" noChangeAspect="1"/>
@@ -4735,7 +4730,13 @@
                                           </pic:cNvPicPr>
                                         </pic:nvPicPr>
                                         <pic:blipFill>
-                                          <a:blip r:embed="rId7"/>
+                                          <a:blip r:embed="rId8">
+                                            <a:extLst>
+                                              <a:ext uri="{28A0092B-C50C-407E-A947-70E740481C1C}">
+                                                <a14:useLocalDpi xmlns:a14="http://schemas.microsoft.com/office/drawing/2010/main" val="0"/>
+                                              </a:ext>
+                                            </a:extLst>
+                                          </a:blip>
                                           <a:stretch>
                                             <a:fillRect/>
                                           </a:stretch>
@@ -4743,7 +4744,7 @@
                                         <pic:spPr bwMode="auto">
                                           <a:xfrm>
                                             <a:off x="0" y="0"/>
-                                            <a:ext cx="5862955" cy="2780665"/>
+                                            <a:ext cx="5765525" cy="2780665"/>
                                           </a:xfrm>
                                           <a:prstGeom prst="rect">
                                             <a:avLst/>
@@ -4755,16 +4756,1560 @@
                                 </wp:inline>
                               </w:drawing>
                             </w:r>
+                          </w:p>
+                          <w:p>
+                            <w:pPr>
+                              <w:pStyle w:val="Didascalia"/>
+                              <w:jc w:val="center"/>
+                            </w:pPr>
                             <w:r>
-                              <w:t xml:space="preserve">Figure </w:t>
+                              <w:t xml:space="preserve">Figura </w:t>
                             </w:r>
-                            <w:fldSimple w:instr=" SEQ Figure \* ARABIC ">
+                            <w:fldSimple w:instr=" SEQ Figura \* ARABIC ">
                               <w:r>
+                                <w:rPr>
+                                  <w:noProof/>
+                                </w:rPr>
                                 <w:t>1</w:t>
                               </w:r>
                             </w:fldSimple>
                             <w:r>
-                              <w:t>: Figura 1: Diagramma di Bode di G(s)</w:t>
+                              <w:t xml:space="preserve">: Diagramma di Bode di </w:t>
+                            </w:r>
+                            <m:oMath>
+                              <m:r>
+                                <w:rPr>
+                                  <w:rFonts w:ascii="Cambria Math" w:hAnsi="Cambria Math"/>
+                                </w:rPr>
+                                <m:t>G(ω)</m:t>
+                              </m:r>
+                            </m:oMath>
+                          </w:p>
+                          <w:p>
+                            <w:pPr>
+                              <w:pStyle w:val="Figure"/>
+                              <w:keepNext/>
+                              <w:jc w:val="center"/>
+                            </w:pPr>
+                          </w:p>
+                        </w:txbxContent>
+                      </wps:txbx>
+                      <wps:bodyPr lIns="0" tIns="0" rIns="0" bIns="0" anchor="t">
+                        <a:noAutofit/>
+                      </wps:bodyPr>
+                    </wps:wsp>
+                  </a:graphicData>
+                </a:graphic>
+              </wp:inline>
+            </w:drawing>
+          </mc:Choice>
+          <mc:Fallback>
+            <w:pict>
+              <v:shapetype w14:anchorId="0D0CC09D" id="_x0000_t202" coordsize="21600,21600" o:spt="202" path="m,l,21600r21600,l21600,xe">
+                <v:stroke joinstyle="miter"/>
+                <v:path gradientshapeok="t" o:connecttype="rect"/>
+              </v:shapetype>
+              <v:shape id="Frame1" o:spid="_x0000_s1026" type="#_x0000_t202" style="width:461.65pt;height:268.8pt;visibility:visible;mso-wrap-style:square;mso-left-percent:-10001;mso-top-percent:-10001;mso-position-horizontal:absolute;mso-position-horizontal-relative:char;mso-position-vertical:absolute;mso-position-vertical-relative:line;mso-left-percent:-10001;mso-top-percent:-10001;v-text-anchor:top" o:gfxdata="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" strokeweight="1.5pt">
+                <v:textbox inset="0,0,0,0">
+                  <w:txbxContent>
+                    <w:p>
+                      <w:pPr>
+                        <w:pStyle w:val="Figure"/>
+                        <w:keepNext/>
+                        <w:jc w:val="center"/>
+                      </w:pPr>
+                      <w:r>
+                        <w:rPr>
+                          <w:noProof/>
+                        </w:rPr>
+                        <w:drawing>
+                          <wp:inline distT="0" distB="0" distL="0" distR="0" wp14:anchorId="2134ED65" wp14:editId="1AD09BD2">
+                            <wp:extent cx="5765525" cy="2780665"/>
+                            <wp:effectExtent l="0" t="0" r="6985" b="635"/>
+                            <wp:docPr id="2" name="Immagine 1"/>
+                            <wp:cNvGraphicFramePr>
+                              <a:graphicFrameLocks xmlns:a="http://schemas.openxmlformats.org/drawingml/2006/main" noChangeAspect="1"/>
+                            </wp:cNvGraphicFramePr>
+                            <a:graphic xmlns:a="http://schemas.openxmlformats.org/drawingml/2006/main">
+                              <a:graphicData uri="http://schemas.openxmlformats.org/drawingml/2006/picture">
+                                <pic:pic xmlns:pic="http://schemas.openxmlformats.org/drawingml/2006/picture">
+                                  <pic:nvPicPr>
+                                    <pic:cNvPr id="2" name="Immagine 1"/>
+                                    <pic:cNvPicPr>
+                                      <a:picLocks noChangeAspect="1" noChangeArrowheads="1"/>
+                                    </pic:cNvPicPr>
+                                  </pic:nvPicPr>
+                                  <pic:blipFill>
+                                    <a:blip r:embed="rId8">
+                                      <a:extLst>
+                                        <a:ext uri="{28A0092B-C50C-407E-A947-70E740481C1C}">
+                                          <a14:useLocalDpi xmlns:a14="http://schemas.microsoft.com/office/drawing/2010/main" val="0"/>
+                                        </a:ext>
+                                      </a:extLst>
+                                    </a:blip>
+                                    <a:stretch>
+                                      <a:fillRect/>
+                                    </a:stretch>
+                                  </pic:blipFill>
+                                  <pic:spPr bwMode="auto">
+                                    <a:xfrm>
+                                      <a:off x="0" y="0"/>
+                                      <a:ext cx="5765525" cy="2780665"/>
+                                    </a:xfrm>
+                                    <a:prstGeom prst="rect">
+                                      <a:avLst/>
+                                    </a:prstGeom>
+                                  </pic:spPr>
+                                </pic:pic>
+                              </a:graphicData>
+                            </a:graphic>
+                          </wp:inline>
+                        </w:drawing>
+                      </w:r>
+                    </w:p>
+                    <w:p>
+                      <w:pPr>
+                        <w:pStyle w:val="Didascalia"/>
+                        <w:jc w:val="center"/>
+                      </w:pPr>
+                      <w:r>
+                        <w:t xml:space="preserve">Figura </w:t>
+                      </w:r>
+                      <w:fldSimple w:instr=" SEQ Figura \* ARABIC ">
+                        <w:r>
+                          <w:rPr>
+                            <w:noProof/>
+                          </w:rPr>
+                          <w:t>1</w:t>
+                        </w:r>
+                      </w:fldSimple>
+                      <w:r>
+                        <w:t xml:space="preserve">: Diagramma di Bode di </w:t>
+                      </w:r>
+                      <m:oMath>
+                        <m:r>
+                          <w:rPr>
+                            <w:rFonts w:ascii="Cambria Math" w:hAnsi="Cambria Math"/>
+                          </w:rPr>
+                          <m:t>G(ω)</m:t>
+                        </m:r>
+                      </m:oMath>
+                    </w:p>
+                    <w:p>
+                      <w:pPr>
+                        <w:pStyle w:val="Figure"/>
+                        <w:keepNext/>
+                        <w:jc w:val="center"/>
+                      </w:pPr>
+                    </w:p>
+                  </w:txbxContent>
+                </v:textbox>
+                <w10:anchorlock/>
+              </v:shape>
+            </w:pict>
+          </mc:Fallback>
+        </mc:AlternateContent>
+      </w:r>
+    </w:p>
+    <w:p>
+      <w:pPr>
+        <w:spacing w:after="308" w:line="264" w:lineRule="auto"/>
+        <w:jc w:val="center"/>
+      </w:pPr>
+    </w:p>
+    <w:p>
+      <w:pPr>
+        <w:spacing w:after="261"/>
+        <w:ind w:left="334"/>
+        <w:rPr>
+          <w:highlight w:val="yellow"/>
+        </w:rPr>
+      </w:pPr>
+      <w:r>
+        <w:rPr>
+          <w:highlight w:val="yellow"/>
+        </w:rPr>
+        <w:t>COMMENTARE PICCO DI RISONANZA</w:t>
+      </w:r>
+    </w:p>
+    <w:p>
+      <w:pPr>
+        <w:spacing w:after="261"/>
+        <w:ind w:left="334"/>
+      </w:pPr>
+      <w:r>
+        <w:rPr>
+          <w:highlight w:val="yellow"/>
+        </w:rPr>
+        <w:t>COMMENTARE L’ATTENUAZIONE AD OGNI FREQUENZA</w:t>
+      </w:r>
+    </w:p>
+    <w:p>
+      <w:pPr>
+        <w:spacing w:after="261"/>
+        <w:ind w:left="334"/>
+      </w:pPr>
+      <w:r>
+        <w:t>...</w:t>
+      </w:r>
+    </w:p>
+    <w:p>
+      <w:pPr>
+        <w:ind w:left="334"/>
+      </w:pPr>
+      <w:r>
+        <w:t>Inoltre, ...</w:t>
+      </w:r>
+    </w:p>
+    <w:p>
+      <w:pPr>
+        <w:ind w:left="334"/>
+      </w:pPr>
+      <w:r>
+        <w:t>...</w:t>
+      </w:r>
+    </w:p>
+    <w:p>
+      <w:pPr>
+        <w:spacing w:after="443"/>
+        <w:ind w:left="334" w:right="9074"/>
+      </w:pPr>
+      <w:r>
+        <w:t>... ...</w:t>
+      </w:r>
+    </w:p>
+    <w:p>
+      <w:pPr>
+        <w:pStyle w:val="Titolo1"/>
+        <w:ind w:left="469" w:hanging="484"/>
+      </w:pPr>
+      <w:r>
+        <w:t>Mappatura specifiche del regolatore</w:t>
+      </w:r>
+    </w:p>
+    <w:p>
+      <w:pPr>
+        <w:spacing w:after="282" w:line="444" w:lineRule="auto"/>
+        <w:ind w:left="242" w:right="6362" w:firstLine="96"/>
+      </w:pPr>
+      <w:r>
+        <w:t>Le specifiche da soddisfare sono 1) ...</w:t>
+      </w:r>
+    </w:p>
+    <w:p>
+      <w:pPr>
+        <w:ind w:left="252"/>
+      </w:pPr>
+      <w:r>
+        <w:t>2) ...</w:t>
+      </w:r>
+    </w:p>
+    <w:p>
+      <w:pPr>
+        <w:spacing w:after="467"/>
+        <w:ind w:left="555"/>
+      </w:pPr>
+      <w:r>
+        <w:t>....</w:t>
+      </w:r>
+    </w:p>
+    <w:p>
+      <w:pPr>
+        <w:spacing w:after="180"/>
+        <w:ind w:left="252"/>
+      </w:pPr>
+      <w:r>
+        <w:t>6) ....</w:t>
+      </w:r>
+    </w:p>
+    <w:p>
+      <w:r>
+        <w:t xml:space="preserve">Andiamo ad effettuare la mappatura punto per punto </w:t>
+      </w:r>
+      <w:r>
+        <w:t>del</w:t>
+      </w:r>
+      <w:r>
+        <w:t xml:space="preserve">le specifiche richieste. </w:t>
+      </w:r>
+    </w:p>
+    <w:p>
+      <w:r>
+        <w:t>…</w:t>
+      </w:r>
+    </w:p>
+    <w:p>
+      <w:pPr>
+        <w:ind w:left="0" w:firstLine="0"/>
+      </w:pPr>
+      <w:r>
+        <w:t xml:space="preserve">Pertanto, in Figura </w:t>
+      </w:r>
+      <w:r>
+        <w:t>(2)</w:t>
+      </w:r>
+      <w:r>
+        <w:t xml:space="preserve"> mostriamo il diagramma di Bode della funzione di trasferimento </w:t>
+      </w:r>
+      <w:r>
+        <w:rPr>
+          <w:i/>
+        </w:rPr>
+        <w:t>G</w:t>
+      </w:r>
+      <w:r>
+        <w:t>(</w:t>
+      </w:r>
+      <w:r>
+        <w:rPr>
+          <w:i/>
+        </w:rPr>
+        <w:t>s</w:t>
+      </w:r>
+      <w:r>
+        <w:t>) con le zone proibite emerse dalla mappatura delle specifiche.</w:t>
+      </w:r>
+    </w:p>
+    <w:p>
+      <w:pPr>
+        <w:spacing w:after="308" w:line="264" w:lineRule="auto"/>
+        <w:jc w:val="center"/>
+      </w:pPr>
+      <w:r>
+        <w:rPr>
+          <w:noProof/>
+        </w:rPr>
+        <w:lastRenderedPageBreak/>
+        <mc:AlternateContent>
+          <mc:Choice Requires="wps">
+            <w:drawing>
+              <wp:inline distT="0" distB="0" distL="0" distR="0" wp14:anchorId="2311D3F8" wp14:editId="7DFDA5E9">
+                <wp:extent cx="5862955" cy="3413760"/>
+                <wp:effectExtent l="0" t="0" r="23495" b="15240"/>
+                <wp:docPr id="1098912082" name="Frame1"/>
+                <wp:cNvGraphicFramePr/>
+                <a:graphic xmlns:a="http://schemas.openxmlformats.org/drawingml/2006/main">
+                  <a:graphicData uri="http://schemas.microsoft.com/office/word/2010/wordprocessingShape">
+                    <wps:wsp>
+                      <wps:cNvSpPr txBox="1"/>
+                      <wps:spPr>
+                        <a:xfrm>
+                          <a:off x="0" y="0"/>
+                          <a:ext cx="5862955" cy="3413760"/>
+                        </a:xfrm>
+                        <a:prstGeom prst="rect">
+                          <a:avLst/>
+                        </a:prstGeom>
+                        <a:solidFill>
+                          <a:srgbClr val="FFFFFF"/>
+                        </a:solidFill>
+                        <a:ln w="19050">
+                          <a:solidFill>
+                            <a:srgbClr val="000000"/>
+                          </a:solidFill>
+                        </a:ln>
+                      </wps:spPr>
+                      <wps:txbx>
+                        <w:txbxContent>
+                          <w:p>
+                            <w:pPr>
+                              <w:pStyle w:val="Figure"/>
+                              <w:keepNext/>
+                              <w:jc w:val="center"/>
+                            </w:pPr>
+                            <w:r>
+                              <w:rPr>
+                                <w:noProof/>
+                              </w:rPr>
+                              <w:drawing>
+                                <wp:inline distT="0" distB="0" distL="0" distR="0" wp14:anchorId="6D6625D8" wp14:editId="2EED8604">
+                                  <wp:extent cx="5765525" cy="2780664"/>
+                                  <wp:effectExtent l="0" t="0" r="6985" b="1270"/>
+                                  <wp:docPr id="2116650471" name="Immagine 1"/>
+                                  <wp:cNvGraphicFramePr>
+                                    <a:graphicFrameLocks xmlns:a="http://schemas.openxmlformats.org/drawingml/2006/main" noChangeAspect="1"/>
+                                  </wp:cNvGraphicFramePr>
+                                  <a:graphic xmlns:a="http://schemas.openxmlformats.org/drawingml/2006/main">
+                                    <a:graphicData uri="http://schemas.openxmlformats.org/drawingml/2006/picture">
+                                      <pic:pic xmlns:pic="http://schemas.openxmlformats.org/drawingml/2006/picture">
+                                        <pic:nvPicPr>
+                                          <pic:cNvPr id="2116650471" name="Immagine 1"/>
+                                          <pic:cNvPicPr>
+                                            <a:picLocks noChangeAspect="1" noChangeArrowheads="1"/>
+                                          </pic:cNvPicPr>
+                                        </pic:nvPicPr>
+                                        <pic:blipFill>
+                                          <a:blip r:embed="rId9">
+                                            <a:extLst>
+                                              <a:ext uri="{28A0092B-C50C-407E-A947-70E740481C1C}">
+                                                <a14:useLocalDpi xmlns:a14="http://schemas.microsoft.com/office/drawing/2010/main" val="0"/>
+                                              </a:ext>
+                                            </a:extLst>
+                                          </a:blip>
+                                          <a:stretch>
+                                            <a:fillRect/>
+                                          </a:stretch>
+                                        </pic:blipFill>
+                                        <pic:spPr bwMode="auto">
+                                          <a:xfrm>
+                                            <a:off x="0" y="0"/>
+                                            <a:ext cx="5765525" cy="2780664"/>
+                                          </a:xfrm>
+                                          <a:prstGeom prst="rect">
+                                            <a:avLst/>
+                                          </a:prstGeom>
+                                        </pic:spPr>
+                                      </pic:pic>
+                                    </a:graphicData>
+                                  </a:graphic>
+                                </wp:inline>
+                              </w:drawing>
+                            </w:r>
+                          </w:p>
+                          <w:p>
+                            <w:pPr>
+                              <w:pStyle w:val="Didascalia"/>
+                              <w:jc w:val="center"/>
+                            </w:pPr>
+                            <w:r>
+                              <w:t xml:space="preserve">Figura </w:t>
+                            </w:r>
+                            <w:fldSimple w:instr=" SEQ Figura \* ARABIC ">
+                              <w:r>
+                                <w:rPr>
+                                  <w:noProof/>
+                                </w:rPr>
+                                <w:t>2</w:t>
+                              </w:r>
+                            </w:fldSimple>
+                            <w:r>
+                              <w:t xml:space="preserve">: Diagramma di Bode di </w:t>
+                            </w:r>
+                            <m:oMath>
+                              <m:r>
+                                <w:rPr>
+                                  <w:rFonts w:ascii="Cambria Math" w:hAnsi="Cambria Math"/>
+                                </w:rPr>
+                                <m:t>G(ω)</m:t>
+                              </m:r>
+                            </m:oMath>
+                            <w:r>
+                              <w:t xml:space="preserve"> e zone proibite</w:t>
+                            </w:r>
+                          </w:p>
+                          <w:p>
+                            <w:pPr>
+                              <w:pStyle w:val="Figure"/>
+                              <w:keepNext/>
+                              <w:jc w:val="center"/>
+                            </w:pPr>
+                          </w:p>
+                        </w:txbxContent>
+                      </wps:txbx>
+                      <wps:bodyPr lIns="0" tIns="0" rIns="0" bIns="0" anchor="t">
+                        <a:noAutofit/>
+                      </wps:bodyPr>
+                    </wps:wsp>
+                  </a:graphicData>
+                </a:graphic>
+              </wp:inline>
+            </w:drawing>
+          </mc:Choice>
+          <mc:Fallback>
+            <w:pict>
+              <v:shape w14:anchorId="2311D3F8" id="_x0000_s1027" type="#_x0000_t202" style="width:461.65pt;height:268.8pt;visibility:visible;mso-wrap-style:square;mso-left-percent:-10001;mso-top-percent:-10001;mso-position-horizontal:absolute;mso-position-horizontal-relative:char;mso-position-vertical:absolute;mso-position-vertical-relative:line;mso-left-percent:-10001;mso-top-percent:-10001;v-text-anchor:top" o:gfxdata="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" strokeweight="1.5pt">
+                <v:textbox inset="0,0,0,0">
+                  <w:txbxContent>
+                    <w:p>
+                      <w:pPr>
+                        <w:pStyle w:val="Figure"/>
+                        <w:keepNext/>
+                        <w:jc w:val="center"/>
+                      </w:pPr>
+                      <w:r>
+                        <w:rPr>
+                          <w:noProof/>
+                        </w:rPr>
+                        <w:drawing>
+                          <wp:inline distT="0" distB="0" distL="0" distR="0" wp14:anchorId="6D6625D8" wp14:editId="2EED8604">
+                            <wp:extent cx="5765525" cy="2780664"/>
+                            <wp:effectExtent l="0" t="0" r="6985" b="1270"/>
+                            <wp:docPr id="2116650471" name="Immagine 1"/>
+                            <wp:cNvGraphicFramePr>
+                              <a:graphicFrameLocks xmlns:a="http://schemas.openxmlformats.org/drawingml/2006/main" noChangeAspect="1"/>
+                            </wp:cNvGraphicFramePr>
+                            <a:graphic xmlns:a="http://schemas.openxmlformats.org/drawingml/2006/main">
+                              <a:graphicData uri="http://schemas.openxmlformats.org/drawingml/2006/picture">
+                                <pic:pic xmlns:pic="http://schemas.openxmlformats.org/drawingml/2006/picture">
+                                  <pic:nvPicPr>
+                                    <pic:cNvPr id="2116650471" name="Immagine 1"/>
+                                    <pic:cNvPicPr>
+                                      <a:picLocks noChangeAspect="1" noChangeArrowheads="1"/>
+                                    </pic:cNvPicPr>
+                                  </pic:nvPicPr>
+                                  <pic:blipFill>
+                                    <a:blip r:embed="rId9">
+                                      <a:extLst>
+                                        <a:ext uri="{28A0092B-C50C-407E-A947-70E740481C1C}">
+                                          <a14:useLocalDpi xmlns:a14="http://schemas.microsoft.com/office/drawing/2010/main" val="0"/>
+                                        </a:ext>
+                                      </a:extLst>
+                                    </a:blip>
+                                    <a:stretch>
+                                      <a:fillRect/>
+                                    </a:stretch>
+                                  </pic:blipFill>
+                                  <pic:spPr bwMode="auto">
+                                    <a:xfrm>
+                                      <a:off x="0" y="0"/>
+                                      <a:ext cx="5765525" cy="2780664"/>
+                                    </a:xfrm>
+                                    <a:prstGeom prst="rect">
+                                      <a:avLst/>
+                                    </a:prstGeom>
+                                  </pic:spPr>
+                                </pic:pic>
+                              </a:graphicData>
+                            </a:graphic>
+                          </wp:inline>
+                        </w:drawing>
+                      </w:r>
+                    </w:p>
+                    <w:p>
+                      <w:pPr>
+                        <w:pStyle w:val="Didascalia"/>
+                        <w:jc w:val="center"/>
+                      </w:pPr>
+                      <w:r>
+                        <w:t xml:space="preserve">Figura </w:t>
+                      </w:r>
+                      <w:fldSimple w:instr=" SEQ Figura \* ARABIC ">
+                        <w:r>
+                          <w:rPr>
+                            <w:noProof/>
+                          </w:rPr>
+                          <w:t>2</w:t>
+                        </w:r>
+                      </w:fldSimple>
+                      <w:r>
+                        <w:t xml:space="preserve">: Diagramma di Bode di </w:t>
+                      </w:r>
+                      <m:oMath>
+                        <m:r>
+                          <w:rPr>
+                            <w:rFonts w:ascii="Cambria Math" w:hAnsi="Cambria Math"/>
+                          </w:rPr>
+                          <m:t>G(ω)</m:t>
+                        </m:r>
+                      </m:oMath>
+                      <w:r>
+                        <w:t xml:space="preserve"> e zone proibite</w:t>
+                      </w:r>
+                    </w:p>
+                    <w:p>
+                      <w:pPr>
+                        <w:pStyle w:val="Figure"/>
+                        <w:keepNext/>
+                        <w:jc w:val="center"/>
+                      </w:pPr>
+                    </w:p>
+                  </w:txbxContent>
+                </v:textbox>
+                <w10:anchorlock/>
+              </v:shape>
+            </w:pict>
+          </mc:Fallback>
+        </mc:AlternateContent>
+      </w:r>
+    </w:p>
+    <w:p>
+      <w:pPr>
+        <w:ind w:left="334"/>
+      </w:pPr>
+      <w:r>
+        <w:t>Si pu</w:t>
+      </w:r>
+      <w:r>
+        <w:t>ò</w:t>
+      </w:r>
+      <w:r>
+        <w:t xml:space="preserve"> notare che ...</w:t>
+      </w:r>
+    </w:p>
+    <w:p>
+      <w:pPr>
+        <w:pStyle w:val="Titolo1"/>
+        <w:spacing w:after="163"/>
+        <w:ind w:left="469" w:hanging="484"/>
+      </w:pPr>
+      <w:r>
+        <w:t>Sintesi del regolatore statico</w:t>
+      </w:r>
+    </w:p>
+    <w:p>
+      <w:pPr>
+        <w:ind w:left="334"/>
+      </w:pPr>
+      <w:r>
+        <w:t xml:space="preserve">In questa sezione progettiamo il regolatore statico </w:t>
+      </w:r>
+      <w:r>
+        <w:rPr>
+          <w:i/>
+        </w:rPr>
+        <w:t>R</w:t>
+      </w:r>
+      <w:r>
+        <w:rPr>
+          <w:i/>
+          <w:vertAlign w:val="subscript"/>
+        </w:rPr>
+        <w:t>s</w:t>
+      </w:r>
+      <w:r>
+        <w:t>(</w:t>
+      </w:r>
+      <w:r>
+        <w:rPr>
+          <w:i/>
+        </w:rPr>
+        <w:t>s</w:t>
+      </w:r>
+      <w:r>
+        <w:t>) partendo dalle analisi fatte in sezione 3.</w:t>
+      </w:r>
+    </w:p>
+    <w:p>
+      <w:pPr>
+        <w:ind w:left="334"/>
+      </w:pPr>
+      <w:r>
+        <w:rPr>
+          <w:highlight w:val="yellow"/>
+        </w:rPr>
+        <w:t>COMMENTARE E DEFINIRE REGOLATORE STATICO</w:t>
+      </w:r>
+    </w:p>
+    <w:p>
+      <w:pPr>
+        <w:ind w:left="324" w:firstLine="15"/>
+      </w:pPr>
+      <w:r>
+        <w:t xml:space="preserve">Dunque, definiamo la funzione estesa </w:t>
+      </w:r>
+      <w:r>
+        <w:rPr>
+          <w:i/>
+        </w:rPr>
+        <w:t>G</w:t>
+      </w:r>
+      <w:r>
+        <w:rPr>
+          <w:i/>
+          <w:vertAlign w:val="subscript"/>
+        </w:rPr>
+        <w:t>e</w:t>
+      </w:r>
+      <w:r>
+        <w:t>(</w:t>
+      </w:r>
+      <w:r>
+        <w:rPr>
+          <w:i/>
+        </w:rPr>
+        <w:t>s</w:t>
+      </w:r>
+      <w:r>
+        <w:t xml:space="preserve">) = </w:t>
+      </w:r>
+      <w:r>
+        <w:rPr>
+          <w:i/>
+        </w:rPr>
+        <w:t>R</w:t>
+      </w:r>
+      <w:r>
+        <w:rPr>
+          <w:i/>
+          <w:vertAlign w:val="subscript"/>
+        </w:rPr>
+        <w:t>s</w:t>
+      </w:r>
+      <w:r>
+        <w:t>(</w:t>
+      </w:r>
+      <w:r>
+        <w:rPr>
+          <w:i/>
+        </w:rPr>
+        <w:t>s</w:t>
+      </w:r>
+      <w:r>
+        <w:t>)</w:t>
+      </w:r>
+      <w:r>
+        <w:rPr>
+          <w:i/>
+        </w:rPr>
+        <w:t>G</w:t>
+      </w:r>
+      <w:r>
+        <w:t>(</w:t>
+      </w:r>
+      <w:r>
+        <w:rPr>
+          <w:i/>
+        </w:rPr>
+        <w:t>s</w:t>
+      </w:r>
+      <w:r>
+        <w:t xml:space="preserve">) e, in Figura </w:t>
+      </w:r>
+      <w:r>
+        <w:t>(3)</w:t>
+      </w:r>
+      <w:r>
+        <w:t>, mostriamo il suo diagramma di Bode per verificare se e quali zone proibite vengono attraversate.</w:t>
+      </w:r>
+    </w:p>
+    <w:p>
+      <w:pPr>
+        <w:spacing w:after="1255"/>
+        <w:ind w:left="334"/>
+      </w:pPr>
+      <w:r>
+        <w:rPr>
+          <w:noProof/>
+        </w:rPr>
+        <mc:AlternateContent>
+          <mc:Choice Requires="wps">
+            <w:drawing>
+              <wp:inline distT="0" distB="0" distL="0" distR="0" wp14:anchorId="5FF5A156" wp14:editId="78AD5CB3">
+                <wp:extent cx="5862955" cy="3413760"/>
+                <wp:effectExtent l="0" t="0" r="23495" b="15240"/>
+                <wp:docPr id="1285255561" name="Frame1"/>
+                <wp:cNvGraphicFramePr/>
+                <a:graphic xmlns:a="http://schemas.openxmlformats.org/drawingml/2006/main">
+                  <a:graphicData uri="http://schemas.microsoft.com/office/word/2010/wordprocessingShape">
+                    <wps:wsp>
+                      <wps:cNvSpPr txBox="1"/>
+                      <wps:spPr>
+                        <a:xfrm>
+                          <a:off x="0" y="0"/>
+                          <a:ext cx="5862955" cy="3413760"/>
+                        </a:xfrm>
+                        <a:prstGeom prst="rect">
+                          <a:avLst/>
+                        </a:prstGeom>
+                        <a:solidFill>
+                          <a:srgbClr val="FFFFFF"/>
+                        </a:solidFill>
+                        <a:ln w="19050">
+                          <a:solidFill>
+                            <a:srgbClr val="000000"/>
+                          </a:solidFill>
+                        </a:ln>
+                      </wps:spPr>
+                      <wps:txbx>
+                        <w:txbxContent>
+                          <w:p>
+                            <w:pPr>
+                              <w:pStyle w:val="Figure"/>
+                              <w:keepNext/>
+                              <w:jc w:val="center"/>
+                            </w:pPr>
+                            <w:r>
+                              <w:rPr>
+                                <w:noProof/>
+                              </w:rPr>
+                              <w:drawing>
+                                <wp:inline distT="0" distB="0" distL="0" distR="0" wp14:anchorId="76B0C3B1" wp14:editId="59494B63">
+                                  <wp:extent cx="5765523" cy="2780664"/>
+                                  <wp:effectExtent l="0" t="0" r="6985" b="1270"/>
+                                  <wp:docPr id="1079879119" name="Immagine 1"/>
+                                  <wp:cNvGraphicFramePr>
+                                    <a:graphicFrameLocks xmlns:a="http://schemas.openxmlformats.org/drawingml/2006/main" noChangeAspect="1"/>
+                                  </wp:cNvGraphicFramePr>
+                                  <a:graphic xmlns:a="http://schemas.openxmlformats.org/drawingml/2006/main">
+                                    <a:graphicData uri="http://schemas.openxmlformats.org/drawingml/2006/picture">
+                                      <pic:pic xmlns:pic="http://schemas.openxmlformats.org/drawingml/2006/picture">
+                                        <pic:nvPicPr>
+                                          <pic:cNvPr id="1079879119" name="Immagine 1"/>
+                                          <pic:cNvPicPr>
+                                            <a:picLocks noChangeAspect="1" noChangeArrowheads="1"/>
+                                          </pic:cNvPicPr>
+                                        </pic:nvPicPr>
+                                        <pic:blipFill>
+                                          <a:blip r:embed="rId10">
+                                            <a:extLst>
+                                              <a:ext uri="{28A0092B-C50C-407E-A947-70E740481C1C}">
+                                                <a14:useLocalDpi xmlns:a14="http://schemas.microsoft.com/office/drawing/2010/main" val="0"/>
+                                              </a:ext>
+                                            </a:extLst>
+                                          </a:blip>
+                                          <a:stretch>
+                                            <a:fillRect/>
+                                          </a:stretch>
+                                        </pic:blipFill>
+                                        <pic:spPr bwMode="auto">
+                                          <a:xfrm>
+                                            <a:off x="0" y="0"/>
+                                            <a:ext cx="5765523" cy="2780664"/>
+                                          </a:xfrm>
+                                          <a:prstGeom prst="rect">
+                                            <a:avLst/>
+                                          </a:prstGeom>
+                                        </pic:spPr>
+                                      </pic:pic>
+                                    </a:graphicData>
+                                  </a:graphic>
+                                </wp:inline>
+                              </w:drawing>
+                            </w:r>
+                          </w:p>
+                          <w:p>
+                            <w:pPr>
+                              <w:pStyle w:val="Didascalia"/>
+                              <w:jc w:val="center"/>
+                            </w:pPr>
+                            <w:r>
+                              <w:t xml:space="preserve">Figura </w:t>
+                            </w:r>
+                            <w:fldSimple w:instr=" SEQ Figura \* ARABIC ">
+                              <w:r>
+                                <w:rPr>
+                                  <w:noProof/>
+                                </w:rPr>
+                                <w:t>3</w:t>
+                              </w:r>
+                            </w:fldSimple>
+                            <w:r>
+                              <w:t xml:space="preserve">: Diagramma di Bode di </w:t>
+                            </w:r>
+                            <m:oMath>
+                              <m:r>
+                                <w:rPr>
+                                  <w:rFonts w:ascii="Cambria Math" w:hAnsi="Cambria Math"/>
+                                </w:rPr>
+                                <m:t>G_e(ω)</m:t>
+                              </m:r>
+                            </m:oMath>
+                          </w:p>
+                          <w:p>
+                            <w:pPr>
+                              <w:pStyle w:val="Figure"/>
+                              <w:keepNext/>
+                              <w:jc w:val="center"/>
+                            </w:pPr>
+                          </w:p>
+                        </w:txbxContent>
+                      </wps:txbx>
+                      <wps:bodyPr lIns="0" tIns="0" rIns="0" bIns="0" anchor="t">
+                        <a:noAutofit/>
+                      </wps:bodyPr>
+                    </wps:wsp>
+                  </a:graphicData>
+                </a:graphic>
+              </wp:inline>
+            </w:drawing>
+          </mc:Choice>
+          <mc:Fallback>
+            <w:pict>
+              <v:shape w14:anchorId="5FF5A156" id="_x0000_s1028" type="#_x0000_t202" style="width:461.65pt;height:268.8pt;visibility:visible;mso-wrap-style:square;mso-left-percent:-10001;mso-top-percent:-10001;mso-position-horizontal:absolute;mso-position-horizontal-relative:char;mso-position-vertical:absolute;mso-position-vertical-relative:line;mso-left-percent:-10001;mso-top-percent:-10001;v-text-anchor:top" o:gfxdata="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" strokeweight="1.5pt">
+                <v:textbox inset="0,0,0,0">
+                  <w:txbxContent>
+                    <w:p>
+                      <w:pPr>
+                        <w:pStyle w:val="Figure"/>
+                        <w:keepNext/>
+                        <w:jc w:val="center"/>
+                      </w:pPr>
+                      <w:r>
+                        <w:rPr>
+                          <w:noProof/>
+                        </w:rPr>
+                        <w:drawing>
+                          <wp:inline distT="0" distB="0" distL="0" distR="0" wp14:anchorId="76B0C3B1" wp14:editId="59494B63">
+                            <wp:extent cx="5765523" cy="2780664"/>
+                            <wp:effectExtent l="0" t="0" r="6985" b="1270"/>
+                            <wp:docPr id="1079879119" name="Immagine 1"/>
+                            <wp:cNvGraphicFramePr>
+                              <a:graphicFrameLocks xmlns:a="http://schemas.openxmlformats.org/drawingml/2006/main" noChangeAspect="1"/>
+                            </wp:cNvGraphicFramePr>
+                            <a:graphic xmlns:a="http://schemas.openxmlformats.org/drawingml/2006/main">
+                              <a:graphicData uri="http://schemas.openxmlformats.org/drawingml/2006/picture">
+                                <pic:pic xmlns:pic="http://schemas.openxmlformats.org/drawingml/2006/picture">
+                                  <pic:nvPicPr>
+                                    <pic:cNvPr id="1079879119" name="Immagine 1"/>
+                                    <pic:cNvPicPr>
+                                      <a:picLocks noChangeAspect="1" noChangeArrowheads="1"/>
+                                    </pic:cNvPicPr>
+                                  </pic:nvPicPr>
+                                  <pic:blipFill>
+                                    <a:blip r:embed="rId10">
+                                      <a:extLst>
+                                        <a:ext uri="{28A0092B-C50C-407E-A947-70E740481C1C}">
+                                          <a14:useLocalDpi xmlns:a14="http://schemas.microsoft.com/office/drawing/2010/main" val="0"/>
+                                        </a:ext>
+                                      </a:extLst>
+                                    </a:blip>
+                                    <a:stretch>
+                                      <a:fillRect/>
+                                    </a:stretch>
+                                  </pic:blipFill>
+                                  <pic:spPr bwMode="auto">
+                                    <a:xfrm>
+                                      <a:off x="0" y="0"/>
+                                      <a:ext cx="5765523" cy="2780664"/>
+                                    </a:xfrm>
+                                    <a:prstGeom prst="rect">
+                                      <a:avLst/>
+                                    </a:prstGeom>
+                                  </pic:spPr>
+                                </pic:pic>
+                              </a:graphicData>
+                            </a:graphic>
+                          </wp:inline>
+                        </w:drawing>
+                      </w:r>
+                    </w:p>
+                    <w:p>
+                      <w:pPr>
+                        <w:pStyle w:val="Didascalia"/>
+                        <w:jc w:val="center"/>
+                      </w:pPr>
+                      <w:r>
+                        <w:t xml:space="preserve">Figura </w:t>
+                      </w:r>
+                      <w:fldSimple w:instr=" SEQ Figura \* ARABIC ">
+                        <w:r>
+                          <w:rPr>
+                            <w:noProof/>
+                          </w:rPr>
+                          <w:t>3</w:t>
+                        </w:r>
+                      </w:fldSimple>
+                      <w:r>
+                        <w:t xml:space="preserve">: Diagramma di Bode di </w:t>
+                      </w:r>
+                      <m:oMath>
+                        <m:r>
+                          <w:rPr>
+                            <w:rFonts w:ascii="Cambria Math" w:hAnsi="Cambria Math"/>
+                          </w:rPr>
+                          <m:t>G_e(ω)</m:t>
+                        </m:r>
+                      </m:oMath>
+                    </w:p>
+                    <w:p>
+                      <w:pPr>
+                        <w:pStyle w:val="Figure"/>
+                        <w:keepNext/>
+                        <w:jc w:val="center"/>
+                      </w:pPr>
+                    </w:p>
+                  </w:txbxContent>
+                </v:textbox>
+                <w10:anchorlock/>
+              </v:shape>
+            </w:pict>
+          </mc:Fallback>
+        </mc:AlternateContent>
+      </w:r>
+    </w:p>
+    <w:p>
+      <w:pPr>
+        <w:spacing w:after="1255"/>
+        <w:ind w:left="334"/>
+      </w:pPr>
+      <w:r>
+        <w:t xml:space="preserve">Da Figura </w:t>
+      </w:r>
+      <w:r>
+        <w:t>(3)</w:t>
+      </w:r>
+      <w:r>
+        <w:t xml:space="preserve"> emerge </w:t>
+      </w:r>
+      <w:r>
+        <w:t>che …</w:t>
+      </w:r>
+    </w:p>
+    <w:p>
+      <w:pPr>
+        <w:spacing w:after="1255"/>
+        <w:ind w:left="334"/>
+      </w:pPr>
+      <w:r>
+        <w:lastRenderedPageBreak/>
+        <w:t>Inoltre, possiamo notare che ...</w:t>
+      </w:r>
+    </w:p>
+    <w:p>
+      <w:pPr>
+        <w:pStyle w:val="Titolo1"/>
+        <w:spacing w:after="164"/>
+        <w:ind w:left="469" w:hanging="484"/>
+      </w:pPr>
+      <w:r>
+        <w:t>Sintesi del regolatore dinamico</w:t>
+      </w:r>
+    </w:p>
+    <w:p>
+      <w:pPr>
+        <w:spacing w:after="35"/>
+        <w:ind w:left="324" w:firstLine="15"/>
+      </w:pPr>
+      <w:r>
+        <w:t xml:space="preserve">In questa sezione, progettiamo il regolatore dinamico </w:t>
+      </w:r>
+      <w:r>
+        <w:rPr>
+          <w:i/>
+        </w:rPr>
+        <w:t>R</w:t>
+      </w:r>
+      <w:r>
+        <w:rPr>
+          <w:i/>
+          <w:vertAlign w:val="subscript"/>
+        </w:rPr>
+        <w:t>d</w:t>
+      </w:r>
+      <w:r>
+        <w:t>(</w:t>
+      </w:r>
+      <w:r>
+        <w:rPr>
+          <w:i/>
+        </w:rPr>
+        <w:t>s</w:t>
+      </w:r>
+      <w:r>
+        <w:t xml:space="preserve">). Dalle analisi fatte in Sezione 4, notiamo di essere nello Scenario di tipo </w:t>
+      </w:r>
+      <w:r>
+        <w:t xml:space="preserve">B. </w:t>
+      </w:r>
+      <w:r>
+        <w:t xml:space="preserve">Dunque, progettiamo </w:t>
+      </w:r>
+      <w:r>
+        <w:rPr>
+          <w:i/>
+        </w:rPr>
+        <w:t>R</w:t>
+      </w:r>
+      <w:r>
+        <w:rPr>
+          <w:i/>
+          <w:vertAlign w:val="subscript"/>
+        </w:rPr>
+        <w:t>d</w:t>
+      </w:r>
+      <w:r>
+        <w:t>(</w:t>
+      </w:r>
+      <w:r>
+        <w:rPr>
+          <w:i/>
+        </w:rPr>
+        <w:t>s</w:t>
+      </w:r>
+      <w:r>
+        <w:t>) ricorrendo a</w:t>
+      </w:r>
+      <w:r>
+        <w:t>d una rete anticipatrice.</w:t>
+      </w:r>
+    </w:p>
+    <w:p>
+      <w:pPr>
+        <w:spacing w:after="35"/>
+        <w:ind w:left="324" w:firstLine="15"/>
+      </w:pPr>
+      <w:r>
+        <w:t>…</w:t>
+      </w:r>
+    </w:p>
+    <w:p>
+      <w:pPr>
+        <w:ind w:left="334"/>
+      </w:pPr>
+      <w:r>
+        <w:t xml:space="preserve">In Figura (4), mostriamo il diagramma di Bode della funzione d’anello </w:t>
+      </w:r>
+      <w:r>
+        <w:rPr>
+          <w:i/>
+        </w:rPr>
+        <w:t>L</w:t>
+      </w:r>
+      <w:r>
+        <w:t>(</w:t>
+      </w:r>
+      <w:r>
+        <w:rPr>
+          <w:i/>
+        </w:rPr>
+        <w:t>s</w:t>
+      </w:r>
+      <w:r>
+        <w:t xml:space="preserve">) = </w:t>
+      </w:r>
+      <w:r>
+        <w:rPr>
+          <w:i/>
+        </w:rPr>
+        <w:t>R</w:t>
+      </w:r>
+      <w:r>
+        <w:rPr>
+          <w:i/>
+          <w:vertAlign w:val="subscript"/>
+        </w:rPr>
+        <w:t>d</w:t>
+      </w:r>
+      <w:r>
+        <w:t>(</w:t>
+      </w:r>
+      <w:r>
+        <w:rPr>
+          <w:i/>
+        </w:rPr>
+        <w:t>s</w:t>
+      </w:r>
+      <w:r>
+        <w:t>)</w:t>
+      </w:r>
+      <w:r>
+        <w:rPr>
+          <w:i/>
+        </w:rPr>
+        <w:t>G</w:t>
+      </w:r>
+      <w:r>
+        <w:rPr>
+          <w:i/>
+          <w:vertAlign w:val="subscript"/>
+        </w:rPr>
+        <w:t>e</w:t>
+      </w:r>
+      <w:r>
+        <w:t>(</w:t>
+      </w:r>
+      <w:r>
+        <w:rPr>
+          <w:i/>
+        </w:rPr>
+        <w:t>s</w:t>
+      </w:r>
+      <w:r>
+        <w:t>)</w:t>
+      </w:r>
+    </w:p>
+    <w:p>
+      <w:pPr>
+        <w:ind w:left="334"/>
+      </w:pPr>
+      <w:r>
+        <w:rPr>
+          <w:noProof/>
+        </w:rPr>
+        <mc:AlternateContent>
+          <mc:Choice Requires="wps">
+            <w:drawing>
+              <wp:inline distT="0" distB="0" distL="0" distR="0" wp14:anchorId="416FF74B" wp14:editId="7F6ECE8F">
+                <wp:extent cx="5862955" cy="3413760"/>
+                <wp:effectExtent l="0" t="0" r="23495" b="15240"/>
+                <wp:docPr id="675828019" name="Frame1"/>
+                <wp:cNvGraphicFramePr/>
+                <a:graphic xmlns:a="http://schemas.openxmlformats.org/drawingml/2006/main">
+                  <a:graphicData uri="http://schemas.microsoft.com/office/word/2010/wordprocessingShape">
+                    <wps:wsp>
+                      <wps:cNvSpPr txBox="1"/>
+                      <wps:spPr>
+                        <a:xfrm>
+                          <a:off x="0" y="0"/>
+                          <a:ext cx="5862955" cy="3413760"/>
+                        </a:xfrm>
+                        <a:prstGeom prst="rect">
+                          <a:avLst/>
+                        </a:prstGeom>
+                        <a:solidFill>
+                          <a:srgbClr val="FFFFFF"/>
+                        </a:solidFill>
+                        <a:ln w="19050">
+                          <a:solidFill>
+                            <a:srgbClr val="000000"/>
+                          </a:solidFill>
+                        </a:ln>
+                      </wps:spPr>
+                      <wps:txbx>
+                        <w:txbxContent>
+                          <w:p>
+                            <w:pPr>
+                              <w:pStyle w:val="Figure"/>
+                              <w:keepNext/>
+                              <w:jc w:val="center"/>
+                            </w:pPr>
+                            <w:r>
+                              <w:rPr>
+                                <w:noProof/>
+                              </w:rPr>
+                              <w:drawing>
+                                <wp:inline distT="0" distB="0" distL="0" distR="0" wp14:anchorId="1C3CED70" wp14:editId="34BA67AB">
+                                  <wp:extent cx="5765523" cy="2780664"/>
+                                  <wp:effectExtent l="0" t="0" r="6985" b="1270"/>
+                                  <wp:docPr id="2130363531" name="Immagine 1"/>
+                                  <wp:cNvGraphicFramePr>
+                                    <a:graphicFrameLocks xmlns:a="http://schemas.openxmlformats.org/drawingml/2006/main" noChangeAspect="1"/>
+                                  </wp:cNvGraphicFramePr>
+                                  <a:graphic xmlns:a="http://schemas.openxmlformats.org/drawingml/2006/main">
+                                    <a:graphicData uri="http://schemas.openxmlformats.org/drawingml/2006/picture">
+                                      <pic:pic xmlns:pic="http://schemas.openxmlformats.org/drawingml/2006/picture">
+                                        <pic:nvPicPr>
+                                          <pic:cNvPr id="2130363531" name="Immagine 1"/>
+                                          <pic:cNvPicPr>
+                                            <a:picLocks noChangeAspect="1" noChangeArrowheads="1"/>
+                                          </pic:cNvPicPr>
+                                        </pic:nvPicPr>
+                                        <pic:blipFill>
+                                          <a:blip r:embed="rId11">
+                                            <a:extLst>
+                                              <a:ext uri="{28A0092B-C50C-407E-A947-70E740481C1C}">
+                                                <a14:useLocalDpi xmlns:a14="http://schemas.microsoft.com/office/drawing/2010/main" val="0"/>
+                                              </a:ext>
+                                            </a:extLst>
+                                          </a:blip>
+                                          <a:stretch>
+                                            <a:fillRect/>
+                                          </a:stretch>
+                                        </pic:blipFill>
+                                        <pic:spPr bwMode="auto">
+                                          <a:xfrm>
+                                            <a:off x="0" y="0"/>
+                                            <a:ext cx="5765523" cy="2780664"/>
+                                          </a:xfrm>
+                                          <a:prstGeom prst="rect">
+                                            <a:avLst/>
+                                          </a:prstGeom>
+                                        </pic:spPr>
+                                      </pic:pic>
+                                    </a:graphicData>
+                                  </a:graphic>
+                                </wp:inline>
+                              </w:drawing>
+                            </w:r>
+                          </w:p>
+                          <w:p>
+                            <w:pPr>
+                              <w:pStyle w:val="Didascalia"/>
+                              <w:jc w:val="center"/>
+                            </w:pPr>
+                            <w:r>
+                              <w:t xml:space="preserve">Figura </w:t>
+                            </w:r>
+                            <w:fldSimple w:instr=" SEQ Figura \* ARABIC ">
+                              <w:r>
+                                <w:rPr>
+                                  <w:noProof/>
+                                </w:rPr>
+                                <w:t>4</w:t>
+                              </w:r>
+                            </w:fldSimple>
+                            <w:r>
+                              <w:t xml:space="preserve">: Diagramma di Bode della </w:t>
+                            </w:r>
+                            <m:oMath>
+                              <m:r>
+                                <w:rPr>
+                                  <w:rFonts w:ascii="Cambria Math" w:hAnsi="Cambria Math"/>
+                                </w:rPr>
+                                <m:t>L(ω)</m:t>
+                              </m:r>
+                            </m:oMath>
+                          </w:p>
+                          <w:p>
+                            <w:pPr>
+                              <w:pStyle w:val="Figure"/>
+                              <w:keepNext/>
+                              <w:jc w:val="center"/>
+                            </w:pPr>
+                          </w:p>
+                        </w:txbxContent>
+                      </wps:txbx>
+                      <wps:bodyPr lIns="0" tIns="0" rIns="0" bIns="0" anchor="t">
+                        <a:noAutofit/>
+                      </wps:bodyPr>
+                    </wps:wsp>
+                  </a:graphicData>
+                </a:graphic>
+              </wp:inline>
+            </w:drawing>
+          </mc:Choice>
+          <mc:Fallback>
+            <w:pict>
+              <v:shape w14:anchorId="416FF74B" id="_x0000_s1029" type="#_x0000_t202" style="width:461.65pt;height:268.8pt;visibility:visible;mso-wrap-style:square;mso-left-percent:-10001;mso-top-percent:-10001;mso-position-horizontal:absolute;mso-position-horizontal-relative:char;mso-position-vertical:absolute;mso-position-vertical-relative:line;mso-left-percent:-10001;mso-top-percent:-10001;v-text-anchor:top" o:gfxdata="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" strokeweight="1.5pt">
+                <v:textbox inset="0,0,0,0">
+                  <w:txbxContent>
+                    <w:p>
+                      <w:pPr>
+                        <w:pStyle w:val="Figure"/>
+                        <w:keepNext/>
+                        <w:jc w:val="center"/>
+                      </w:pPr>
+                      <w:r>
+                        <w:rPr>
+                          <w:noProof/>
+                        </w:rPr>
+                        <w:drawing>
+                          <wp:inline distT="0" distB="0" distL="0" distR="0" wp14:anchorId="1C3CED70" wp14:editId="34BA67AB">
+                            <wp:extent cx="5765523" cy="2780664"/>
+                            <wp:effectExtent l="0" t="0" r="6985" b="1270"/>
+                            <wp:docPr id="2130363531" name="Immagine 1"/>
+                            <wp:cNvGraphicFramePr>
+                              <a:graphicFrameLocks xmlns:a="http://schemas.openxmlformats.org/drawingml/2006/main" noChangeAspect="1"/>
+                            </wp:cNvGraphicFramePr>
+                            <a:graphic xmlns:a="http://schemas.openxmlformats.org/drawingml/2006/main">
+                              <a:graphicData uri="http://schemas.openxmlformats.org/drawingml/2006/picture">
+                                <pic:pic xmlns:pic="http://schemas.openxmlformats.org/drawingml/2006/picture">
+                                  <pic:nvPicPr>
+                                    <pic:cNvPr id="2130363531" name="Immagine 1"/>
+                                    <pic:cNvPicPr>
+                                      <a:picLocks noChangeAspect="1" noChangeArrowheads="1"/>
+                                    </pic:cNvPicPr>
+                                  </pic:nvPicPr>
+                                  <pic:blipFill>
+                                    <a:blip r:embed="rId11">
+                                      <a:extLst>
+                                        <a:ext uri="{28A0092B-C50C-407E-A947-70E740481C1C}">
+                                          <a14:useLocalDpi xmlns:a14="http://schemas.microsoft.com/office/drawing/2010/main" val="0"/>
+                                        </a:ext>
+                                      </a:extLst>
+                                    </a:blip>
+                                    <a:stretch>
+                                      <a:fillRect/>
+                                    </a:stretch>
+                                  </pic:blipFill>
+                                  <pic:spPr bwMode="auto">
+                                    <a:xfrm>
+                                      <a:off x="0" y="0"/>
+                                      <a:ext cx="5765523" cy="2780664"/>
+                                    </a:xfrm>
+                                    <a:prstGeom prst="rect">
+                                      <a:avLst/>
+                                    </a:prstGeom>
+                                  </pic:spPr>
+                                </pic:pic>
+                              </a:graphicData>
+                            </a:graphic>
+                          </wp:inline>
+                        </w:drawing>
+                      </w:r>
+                    </w:p>
+                    <w:p>
+                      <w:pPr>
+                        <w:pStyle w:val="Didascalia"/>
+                        <w:jc w:val="center"/>
+                      </w:pPr>
+                      <w:r>
+                        <w:t xml:space="preserve">Figura </w:t>
+                      </w:r>
+                      <w:fldSimple w:instr=" SEQ Figura \* ARABIC ">
+                        <w:r>
+                          <w:rPr>
+                            <w:noProof/>
+                          </w:rPr>
+                          <w:t>4</w:t>
+                        </w:r>
+                      </w:fldSimple>
+                      <w:r>
+                        <w:t xml:space="preserve">: Diagramma di Bode della </w:t>
+                      </w:r>
+                      <m:oMath>
+                        <m:r>
+                          <w:rPr>
+                            <w:rFonts w:ascii="Cambria Math" w:hAnsi="Cambria Math"/>
+                          </w:rPr>
+                          <m:t>L(ω)</m:t>
+                        </m:r>
+                      </m:oMath>
+                    </w:p>
+                    <w:p>
+                      <w:pPr>
+                        <w:pStyle w:val="Figure"/>
+                        <w:keepNext/>
+                        <w:jc w:val="center"/>
+                      </w:pPr>
+                    </w:p>
+                  </w:txbxContent>
+                </v:textbox>
+                <w10:anchorlock/>
+              </v:shape>
+            </w:pict>
+          </mc:Fallback>
+        </mc:AlternateContent>
+      </w:r>
+    </w:p>
+    <w:p>
+      <w:pPr>
+        <w:ind w:left="334"/>
+      </w:pPr>
+      <w:r>
+        <w:t>Possiamo notare che ...</w:t>
+      </w:r>
+    </w:p>
+    <w:p>
+      <w:pPr>
+        <w:ind w:left="334"/>
+      </w:pPr>
+    </w:p>
+    <w:p>
+      <w:pPr>
+        <w:pStyle w:val="Titolo1"/>
+        <w:ind w:left="469" w:hanging="484"/>
+      </w:pPr>
+      <w:r>
+        <w:t>Test sul sistema linearizzato</w:t>
+      </w:r>
+    </w:p>
+    <w:p>
+      <w:pPr>
+        <w:spacing w:after="1298"/>
+        <w:ind w:left="334" w:right="349"/>
+      </w:pPr>
+      <w:r>
+        <w:t>In questa sezione, testiamo l’efficacia del controllore progettato sul sistema linearizzato con ...</w:t>
+      </w:r>
+    </w:p>
+    <w:p>
+      <w:pPr>
+        <w:spacing w:after="1298"/>
+        <w:ind w:left="334" w:right="349"/>
+      </w:pPr>
+      <w:r>
+        <w:t xml:space="preserve">In Figura </w:t>
+      </w:r>
+      <w:r>
+        <w:t>(5)</w:t>
+      </w:r>
+      <w:r>
+        <w:t>, mostriamo lo schema a blocchi del sistema in anello chiuso. ...</w:t>
+      </w:r>
+    </w:p>
+    <w:p>
+      <w:pPr>
+        <w:spacing w:after="1298"/>
+        <w:ind w:left="334" w:right="349"/>
+      </w:pPr>
+      <w:r>
+        <w:rPr>
+          <w:noProof/>
+        </w:rPr>
+        <w:lastRenderedPageBreak/>
+        <mc:AlternateContent>
+          <mc:Choice Requires="wps">
+            <w:drawing>
+              <wp:inline distT="0" distB="0" distL="0" distR="0" wp14:anchorId="23EEC25F" wp14:editId="19A37980">
+                <wp:extent cx="5862955" cy="3413760"/>
+                <wp:effectExtent l="0" t="0" r="23495" b="15240"/>
+                <wp:docPr id="367898729" name="Frame1"/>
+                <wp:cNvGraphicFramePr/>
+                <a:graphic xmlns:a="http://schemas.openxmlformats.org/drawingml/2006/main">
+                  <a:graphicData uri="http://schemas.microsoft.com/office/word/2010/wordprocessingShape">
+                    <wps:wsp>
+                      <wps:cNvSpPr txBox="1"/>
+                      <wps:spPr>
+                        <a:xfrm>
+                          <a:off x="0" y="0"/>
+                          <a:ext cx="5862955" cy="3413760"/>
+                        </a:xfrm>
+                        <a:prstGeom prst="rect">
+                          <a:avLst/>
+                        </a:prstGeom>
+                        <a:solidFill>
+                          <a:srgbClr val="FFFFFF"/>
+                        </a:solidFill>
+                        <a:ln w="19050">
+                          <a:solidFill>
+                            <a:srgbClr val="000000"/>
+                          </a:solidFill>
+                        </a:ln>
+                      </wps:spPr>
+                      <wps:txbx>
+                        <w:txbxContent>
+                          <w:p>
+                            <w:pPr>
+                              <w:pStyle w:val="Figure"/>
+                              <w:keepNext/>
+                              <w:jc w:val="center"/>
+                            </w:pPr>
+                            <w:r>
+                              <w:rPr>
+                                <w:noProof/>
+                              </w:rPr>
+                              <w:drawing>
+                                <wp:inline distT="0" distB="0" distL="0" distR="0" wp14:anchorId="6557B847" wp14:editId="714579BF">
+                                  <wp:extent cx="5765525" cy="2780664"/>
+                                  <wp:effectExtent l="0" t="0" r="6985" b="1270"/>
+                                  <wp:docPr id="905657185" name="Immagine 1"/>
+                                  <wp:cNvGraphicFramePr>
+                                    <a:graphicFrameLocks xmlns:a="http://schemas.openxmlformats.org/drawingml/2006/main" noChangeAspect="1"/>
+                                  </wp:cNvGraphicFramePr>
+                                  <a:graphic xmlns:a="http://schemas.openxmlformats.org/drawingml/2006/main">
+                                    <a:graphicData uri="http://schemas.openxmlformats.org/drawingml/2006/picture">
+                                      <pic:pic xmlns:pic="http://schemas.openxmlformats.org/drawingml/2006/picture">
+                                        <pic:nvPicPr>
+                                          <pic:cNvPr id="2116650471" name="Immagine 1"/>
+                                          <pic:cNvPicPr>
+                                            <a:picLocks noChangeAspect="1" noChangeArrowheads="1"/>
+                                          </pic:cNvPicPr>
+                                        </pic:nvPicPr>
+                                        <pic:blipFill>
+                                          <a:blip r:embed="rId9">
+                                            <a:extLst>
+                                              <a:ext uri="{28A0092B-C50C-407E-A947-70E740481C1C}">
+                                                <a14:useLocalDpi xmlns:a14="http://schemas.microsoft.com/office/drawing/2010/main" val="0"/>
+                                              </a:ext>
+                                            </a:extLst>
+                                          </a:blip>
+                                          <a:stretch>
+                                            <a:fillRect/>
+                                          </a:stretch>
+                                        </pic:blipFill>
+                                        <pic:spPr bwMode="auto">
+                                          <a:xfrm>
+                                            <a:off x="0" y="0"/>
+                                            <a:ext cx="5765525" cy="2780664"/>
+                                          </a:xfrm>
+                                          <a:prstGeom prst="rect">
+                                            <a:avLst/>
+                                          </a:prstGeom>
+                                        </pic:spPr>
+                                      </pic:pic>
+                                    </a:graphicData>
+                                  </a:graphic>
+                                </wp:inline>
+                              </w:drawing>
+                            </w:r>
+                          </w:p>
+                          <w:p>
+                            <w:pPr>
+                              <w:pStyle w:val="Didascalia"/>
+                              <w:jc w:val="center"/>
+                            </w:pPr>
+                            <w:r>
+                              <w:t>Figura</w:t>
+                            </w:r>
+                            <w:r>
+                              <w:t xml:space="preserve"> 5</w:t>
+                            </w:r>
+                            <w:r>
+                              <w:t xml:space="preserve">: </w:t>
+                            </w:r>
+                            <w:r>
+                              <w:t>Schema a blocchi del sistema ad anello chiuso</w:t>
                             </w:r>
                           </w:p>
                         </w:txbxContent>
@@ -4780,23 +6325,24 @@
           </mc:Choice>
           <mc:Fallback>
             <w:pict>
-              <v:rect strokecolor="#000000" strokeweight="1pt" style="position:absolute;rotation:-0;width:461.65pt;height:247.75pt;mso-wrap-distance-left:0pt;mso-wrap-distance-right:0pt;mso-wrap-distance-top:0pt;mso-wrap-distance-bottom:0pt;margin-top:-138.05pt;mso-position-vertical-relative:text;margin-left:0pt;mso-position-horizontal:center;mso-position-horizontal-relative:text">
-                <v:textbox inset="0in,0in,0in,0in">
+              <v:shape w14:anchorId="23EEC25F" id="_x0000_s1030" type="#_x0000_t202" style="width:461.65pt;height:268.8pt;visibility:visible;mso-wrap-style:square;mso-left-percent:-10001;mso-top-percent:-10001;mso-position-horizontal:absolute;mso-position-horizontal-relative:char;mso-position-vertical:absolute;mso-position-vertical-relative:line;mso-left-percent:-10001;mso-top-percent:-10001;v-text-anchor:top" o:gfxdata="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" strokeweight="1.5pt">
+                <v:textbox inset="0,0,0,0">
                   <w:txbxContent>
                     <w:p>
                       <w:pPr>
                         <w:pStyle w:val="Figure"/>
-                        <w:spacing w:before="120" w:after="120"/>
+                        <w:keepNext/>
                         <w:jc w:val="center"/>
-                        <w:rPr/>
                       </w:pPr>
                       <w:r>
-                        <w:rPr/>
+                        <w:rPr>
+                          <w:noProof/>
+                        </w:rPr>
                         <w:drawing>
-                          <wp:inline distT="0" distB="0" distL="0" distR="0">
-                            <wp:extent cx="5862955" cy="2780665"/>
-                            <wp:effectExtent l="0" t="0" r="0" b="0"/>
-                            <wp:docPr id="3" name="Immagine 1" descr=""/>
+                          <wp:inline distT="0" distB="0" distL="0" distR="0" wp14:anchorId="6557B847" wp14:editId="714579BF">
+                            <wp:extent cx="5765525" cy="2780664"/>
+                            <wp:effectExtent l="0" t="0" r="6985" b="1270"/>
+                            <wp:docPr id="905657185" name="Immagine 1"/>
                             <wp:cNvGraphicFramePr>
                               <a:graphicFrameLocks xmlns:a="http://schemas.openxmlformats.org/drawingml/2006/main" noChangeAspect="1"/>
                             </wp:cNvGraphicFramePr>
@@ -4804,13 +6350,19 @@
                               <a:graphicData uri="http://schemas.openxmlformats.org/drawingml/2006/picture">
                                 <pic:pic xmlns:pic="http://schemas.openxmlformats.org/drawingml/2006/picture">
                                   <pic:nvPicPr>
-                                    <pic:cNvPr id="3" name="Immagine 1" descr=""/>
+                                    <pic:cNvPr id="2116650471" name="Immagine 1"/>
                                     <pic:cNvPicPr>
                                       <a:picLocks noChangeAspect="1" noChangeArrowheads="1"/>
                                     </pic:cNvPicPr>
                                   </pic:nvPicPr>
                                   <pic:blipFill>
-                                    <a:blip r:embed="rId8"/>
+                                    <a:blip r:embed="rId9">
+                                      <a:extLst>
+                                        <a:ext uri="{28A0092B-C50C-407E-A947-70E740481C1C}">
+                                          <a14:useLocalDpi xmlns:a14="http://schemas.microsoft.com/office/drawing/2010/main" val="0"/>
+                                        </a:ext>
+                                      </a:extLst>
+                                    </a:blip>
                                     <a:stretch>
                                       <a:fillRect/>
                                     </a:stretch>
@@ -4818,7 +6370,7 @@
                                   <pic:spPr bwMode="auto">
                                     <a:xfrm>
                                       <a:off x="0" y="0"/>
-                                      <a:ext cx="5862955" cy="2780665"/>
+                                      <a:ext cx="5765525" cy="2780664"/>
                                     </a:xfrm>
                                     <a:prstGeom prst="rect">
                                       <a:avLst/>
@@ -4829,37 +6381,30 @@
                             </a:graphic>
                           </wp:inline>
                         </w:drawing>
-                        <w:t xml:space="preserve">Figure </w:t>
+                      </w:r>
+                    </w:p>
+                    <w:p>
+                      <w:pPr>
+                        <w:pStyle w:val="Didascalia"/>
+                        <w:jc w:val="center"/>
+                      </w:pPr>
+                      <w:r>
+                        <w:t>Figura</w:t>
                       </w:r>
                       <w:r>
-                        <w:rPr/>
-                        <w:fldChar w:fldCharType="begin"/>
+                        <w:t xml:space="preserve"> 5</w:t>
                       </w:r>
                       <w:r>
-                        <w:rPr/>
-                        <w:instrText xml:space="preserve"> SEQ Figure \* ARABIC </w:instrText>
+                        <w:t xml:space="preserve">: </w:t>
                       </w:r>
                       <w:r>
-                        <w:rPr/>
-                        <w:fldChar w:fldCharType="separate"/>
-                      </w:r>
-                      <w:r>
-                        <w:rPr/>
-                        <w:t>1</w:t>
-                      </w:r>
-                      <w:r>
-                        <w:rPr/>
-                        <w:fldChar w:fldCharType="end"/>
-                      </w:r>
-                      <w:r>
-                        <w:rPr/>
-                        <w:t>: Figura 1: Diagramma di Bode di G(s)</w:t>
+                        <w:t>Schema a blocchi del sistema ad anello chiuso</w:t>
                       </w:r>
                     </w:p>
                   </w:txbxContent>
                 </v:textbox>
-                <w10:wrap type="square" side="largest"/>
-              </v:rect>
+                <w10:anchorlock/>
+              </v:shape>
             </w:pict>
           </mc:Fallback>
         </mc:AlternateContent>
@@ -4867,936 +6412,2624 @@
     </w:p>
     <w:p>
       <w:pPr>
-        <w:spacing w:after="308" w:line="264" w:lineRule="auto"/>
-        <w:jc w:val="center"/>
-      </w:pPr>
+        <w:spacing w:after="1298"/>
+        <w:ind w:left="334" w:right="349"/>
+      </w:pPr>
+      <w:r>
+        <w:t>…</w:t>
+      </w:r>
     </w:p>
     <w:p>
       <w:pPr>
+        <w:spacing w:after="1298"/>
+        <w:ind w:left="334" w:right="349"/>
+      </w:pPr>
+      <w:r>
+        <w:t>Di seguito `e riportato ...in merito alla risposta del sistema a fronte di un ingresso</w:t>
+      </w:r>
+      <w:r>
+        <w:t xml:space="preserve"> di riferimento a gradino </w:t>
+      </w:r>
+      <m:oMath>
+        <m:r>
+          <w:rPr>
+            <w:rFonts w:ascii="Cambria Math" w:hAnsi="Cambria Math"/>
+          </w:rPr>
+          <m:t>w</m:t>
+        </m:r>
+        <m:d>
+          <m:dPr>
+            <m:ctrlPr>
+              <w:rPr>
+                <w:rFonts w:ascii="Cambria Math" w:hAnsi="Cambria Math"/>
+                <w:i/>
+              </w:rPr>
+            </m:ctrlPr>
+          </m:dPr>
+          <m:e>
+            <m:r>
+              <w:rPr>
+                <w:rFonts w:ascii="Cambria Math" w:hAnsi="Cambria Math"/>
+              </w:rPr>
+              <m:t>t</m:t>
+            </m:r>
+          </m:e>
+        </m:d>
+        <m:r>
+          <w:rPr>
+            <w:rFonts w:ascii="Cambria Math" w:hAnsi="Cambria Math"/>
+          </w:rPr>
+          <m:t>=1(t)</m:t>
+        </m:r>
+      </m:oMath>
+      <w:r>
+        <w:t>.</w:t>
+      </w:r>
+    </w:p>
+    <w:p>
+      <w:pPr>
+        <w:spacing w:after="1297"/>
+        <w:ind w:left="334"/>
+      </w:pPr>
+      <w:r>
+        <w:rPr>
+          <w:noProof/>
+        </w:rPr>
+        <w:lastRenderedPageBreak/>
+        <mc:AlternateContent>
+          <mc:Choice Requires="wps">
+            <w:drawing>
+              <wp:inline distT="0" distB="0" distL="0" distR="0" wp14:anchorId="1B5B830D" wp14:editId="12491F41">
+                <wp:extent cx="5862955" cy="3581400"/>
+                <wp:effectExtent l="0" t="0" r="23495" b="19050"/>
+                <wp:docPr id="494455032" name="Frame1"/>
+                <wp:cNvGraphicFramePr/>
+                <a:graphic xmlns:a="http://schemas.openxmlformats.org/drawingml/2006/main">
+                  <a:graphicData uri="http://schemas.microsoft.com/office/word/2010/wordprocessingShape">
+                    <wps:wsp>
+                      <wps:cNvSpPr txBox="1"/>
+                      <wps:spPr>
+                        <a:xfrm>
+                          <a:off x="0" y="0"/>
+                          <a:ext cx="5862955" cy="3581400"/>
+                        </a:xfrm>
+                        <a:prstGeom prst="rect">
+                          <a:avLst/>
+                        </a:prstGeom>
+                        <a:solidFill>
+                          <a:srgbClr val="FFFFFF"/>
+                        </a:solidFill>
+                        <a:ln w="19050">
+                          <a:solidFill>
+                            <a:srgbClr val="000000"/>
+                          </a:solidFill>
+                        </a:ln>
+                      </wps:spPr>
+                      <wps:txbx>
+                        <w:txbxContent>
+                          <w:p>
+                            <w:pPr>
+                              <w:pStyle w:val="Figure"/>
+                              <w:keepNext/>
+                              <w:jc w:val="center"/>
+                            </w:pPr>
+                            <w:r>
+                              <w:rPr>
+                                <w:noProof/>
+                              </w:rPr>
+                              <w:drawing>
+                                <wp:inline distT="0" distB="0" distL="0" distR="0" wp14:anchorId="4C8891D1" wp14:editId="43DB16AE">
+                                  <wp:extent cx="5765523" cy="2780664"/>
+                                  <wp:effectExtent l="0" t="0" r="6985" b="1270"/>
+                                  <wp:docPr id="1834127520" name="Immagine 1"/>
+                                  <wp:cNvGraphicFramePr>
+                                    <a:graphicFrameLocks xmlns:a="http://schemas.openxmlformats.org/drawingml/2006/main" noChangeAspect="1"/>
+                                  </wp:cNvGraphicFramePr>
+                                  <a:graphic xmlns:a="http://schemas.openxmlformats.org/drawingml/2006/main">
+                                    <a:graphicData uri="http://schemas.openxmlformats.org/drawingml/2006/picture">
+                                      <pic:pic xmlns:pic="http://schemas.openxmlformats.org/drawingml/2006/picture">
+                                        <pic:nvPicPr>
+                                          <pic:cNvPr id="1834127520" name="Immagine 1"/>
+                                          <pic:cNvPicPr>
+                                            <a:picLocks noChangeAspect="1" noChangeArrowheads="1"/>
+                                          </pic:cNvPicPr>
+                                        </pic:nvPicPr>
+                                        <pic:blipFill>
+                                          <a:blip r:embed="rId12">
+                                            <a:extLst>
+                                              <a:ext uri="{28A0092B-C50C-407E-A947-70E740481C1C}">
+                                                <a14:useLocalDpi xmlns:a14="http://schemas.microsoft.com/office/drawing/2010/main" val="0"/>
+                                              </a:ext>
+                                            </a:extLst>
+                                          </a:blip>
+                                          <a:stretch>
+                                            <a:fillRect/>
+                                          </a:stretch>
+                                        </pic:blipFill>
+                                        <pic:spPr bwMode="auto">
+                                          <a:xfrm>
+                                            <a:off x="0" y="0"/>
+                                            <a:ext cx="5765523" cy="2780664"/>
+                                          </a:xfrm>
+                                          <a:prstGeom prst="rect">
+                                            <a:avLst/>
+                                          </a:prstGeom>
+                                        </pic:spPr>
+                                      </pic:pic>
+                                    </a:graphicData>
+                                  </a:graphic>
+                                </wp:inline>
+                              </w:drawing>
+                            </w:r>
+                          </w:p>
+                          <w:p>
+                            <w:pPr>
+                              <w:pStyle w:val="Didascalia"/>
+                              <w:jc w:val="center"/>
+                            </w:pPr>
+                            <w:r>
+                              <w:t>Figura</w:t>
+                            </w:r>
+                            <w:r>
+                              <w:t xml:space="preserve"> 6</w:t>
+                            </w:r>
+                            <w:r>
+                              <w:t xml:space="preserve">: </w:t>
+                            </w:r>
+                            <w:r>
+                              <w:t xml:space="preserve">Risposta nel tempo del sistema ad anello chiuso a fronte di un ingresso </w:t>
+                            </w:r>
+                          </w:p>
+                          <w:p>
+                            <w:pPr>
+                              <w:pStyle w:val="Didascalia"/>
+                              <w:jc w:val="center"/>
+                            </w:pPr>
+                            <m:oMathPara>
+                              <m:oMath>
+                                <m:r>
+                                  <w:rPr>
+                                    <w:rFonts w:ascii="Cambria Math" w:hAnsi="Cambria Math"/>
+                                  </w:rPr>
+                                  <m:t>w</m:t>
+                                </m:r>
+                                <m:d>
+                                  <m:dPr>
+                                    <m:ctrlPr>
+                                      <w:rPr>
+                                        <w:rFonts w:ascii="Cambria Math" w:hAnsi="Cambria Math"/>
+                                      </w:rPr>
+                                    </m:ctrlPr>
+                                  </m:dPr>
+                                  <m:e>
+                                    <m:r>
+                                      <w:rPr>
+                                        <w:rFonts w:ascii="Cambria Math" w:hAnsi="Cambria Math"/>
+                                      </w:rPr>
+                                      <m:t>t</m:t>
+                                    </m:r>
+                                  </m:e>
+                                </m:d>
+                                <m:r>
+                                  <w:rPr>
+                                    <w:rFonts w:ascii="Cambria Math" w:hAnsi="Cambria Math"/>
+                                  </w:rPr>
+                                  <m:t>=1(t)</m:t>
+                                </m:r>
+                              </m:oMath>
+                            </m:oMathPara>
+                          </w:p>
+                          <w:p>
+                            <w:pPr>
+                              <w:pStyle w:val="Figure"/>
+                              <w:keepNext/>
+                              <w:jc w:val="center"/>
+                            </w:pPr>
+                          </w:p>
+                        </w:txbxContent>
+                      </wps:txbx>
+                      <wps:bodyPr lIns="0" tIns="0" rIns="0" bIns="0" anchor="t">
+                        <a:noAutofit/>
+                      </wps:bodyPr>
+                    </wps:wsp>
+                  </a:graphicData>
+                </a:graphic>
+              </wp:inline>
+            </w:drawing>
+          </mc:Choice>
+          <mc:Fallback>
+            <w:pict>
+              <v:shape w14:anchorId="1B5B830D" id="_x0000_s1031" type="#_x0000_t202" style="width:461.65pt;height:282pt;visibility:visible;mso-wrap-style:square;mso-left-percent:-10001;mso-top-percent:-10001;mso-position-horizontal:absolute;mso-position-horizontal-relative:char;mso-position-vertical:absolute;mso-position-vertical-relative:line;mso-left-percent:-10001;mso-top-percent:-10001;v-text-anchor:top" o:gfxdata="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" strokeweight="1.5pt">
+                <v:textbox inset="0,0,0,0">
+                  <w:txbxContent>
+                    <w:p>
+                      <w:pPr>
+                        <w:pStyle w:val="Figure"/>
+                        <w:keepNext/>
+                        <w:jc w:val="center"/>
+                      </w:pPr>
+                      <w:r>
+                        <w:rPr>
+                          <w:noProof/>
+                        </w:rPr>
+                        <w:drawing>
+                          <wp:inline distT="0" distB="0" distL="0" distR="0" wp14:anchorId="4C8891D1" wp14:editId="43DB16AE">
+                            <wp:extent cx="5765523" cy="2780664"/>
+                            <wp:effectExtent l="0" t="0" r="6985" b="1270"/>
+                            <wp:docPr id="1834127520" name="Immagine 1"/>
+                            <wp:cNvGraphicFramePr>
+                              <a:graphicFrameLocks xmlns:a="http://schemas.openxmlformats.org/drawingml/2006/main" noChangeAspect="1"/>
+                            </wp:cNvGraphicFramePr>
+                            <a:graphic xmlns:a="http://schemas.openxmlformats.org/drawingml/2006/main">
+                              <a:graphicData uri="http://schemas.openxmlformats.org/drawingml/2006/picture">
+                                <pic:pic xmlns:pic="http://schemas.openxmlformats.org/drawingml/2006/picture">
+                                  <pic:nvPicPr>
+                                    <pic:cNvPr id="1834127520" name="Immagine 1"/>
+                                    <pic:cNvPicPr>
+                                      <a:picLocks noChangeAspect="1" noChangeArrowheads="1"/>
+                                    </pic:cNvPicPr>
+                                  </pic:nvPicPr>
+                                  <pic:blipFill>
+                                    <a:blip r:embed="rId12">
+                                      <a:extLst>
+                                        <a:ext uri="{28A0092B-C50C-407E-A947-70E740481C1C}">
+                                          <a14:useLocalDpi xmlns:a14="http://schemas.microsoft.com/office/drawing/2010/main" val="0"/>
+                                        </a:ext>
+                                      </a:extLst>
+                                    </a:blip>
+                                    <a:stretch>
+                                      <a:fillRect/>
+                                    </a:stretch>
+                                  </pic:blipFill>
+                                  <pic:spPr bwMode="auto">
+                                    <a:xfrm>
+                                      <a:off x="0" y="0"/>
+                                      <a:ext cx="5765523" cy="2780664"/>
+                                    </a:xfrm>
+                                    <a:prstGeom prst="rect">
+                                      <a:avLst/>
+                                    </a:prstGeom>
+                                  </pic:spPr>
+                                </pic:pic>
+                              </a:graphicData>
+                            </a:graphic>
+                          </wp:inline>
+                        </w:drawing>
+                      </w:r>
+                    </w:p>
+                    <w:p>
+                      <w:pPr>
+                        <w:pStyle w:val="Didascalia"/>
+                        <w:jc w:val="center"/>
+                      </w:pPr>
+                      <w:r>
+                        <w:t>Figura</w:t>
+                      </w:r>
+                      <w:r>
+                        <w:t xml:space="preserve"> 6</w:t>
+                      </w:r>
+                      <w:r>
+                        <w:t xml:space="preserve">: </w:t>
+                      </w:r>
+                      <w:r>
+                        <w:t xml:space="preserve">Risposta nel tempo del sistema ad anello chiuso a fronte di un ingresso </w:t>
+                      </w:r>
+                    </w:p>
+                    <w:p>
+                      <w:pPr>
+                        <w:pStyle w:val="Didascalia"/>
+                        <w:jc w:val="center"/>
+                      </w:pPr>
+                      <m:oMathPara>
+                        <m:oMath>
+                          <m:r>
+                            <w:rPr>
+                              <w:rFonts w:ascii="Cambria Math" w:hAnsi="Cambria Math"/>
+                            </w:rPr>
+                            <m:t>w</m:t>
+                          </m:r>
+                          <m:d>
+                            <m:dPr>
+                              <m:ctrlPr>
+                                <w:rPr>
+                                  <w:rFonts w:ascii="Cambria Math" w:hAnsi="Cambria Math"/>
+                                </w:rPr>
+                              </m:ctrlPr>
+                            </m:dPr>
+                            <m:e>
+                              <m:r>
+                                <w:rPr>
+                                  <w:rFonts w:ascii="Cambria Math" w:hAnsi="Cambria Math"/>
+                                </w:rPr>
+                                <m:t>t</m:t>
+                              </m:r>
+                            </m:e>
+                          </m:d>
+                          <m:r>
+                            <w:rPr>
+                              <w:rFonts w:ascii="Cambria Math" w:hAnsi="Cambria Math"/>
+                            </w:rPr>
+                            <m:t>=1(t)</m:t>
+                          </m:r>
+                        </m:oMath>
+                      </m:oMathPara>
+                    </w:p>
+                    <w:p>
+                      <w:pPr>
+                        <w:pStyle w:val="Figure"/>
+                        <w:keepNext/>
+                        <w:jc w:val="center"/>
+                      </w:pPr>
+                    </w:p>
+                  </w:txbxContent>
+                </v:textbox>
+                <w10:anchorlock/>
+              </v:shape>
+            </w:pict>
+          </mc:Fallback>
+        </mc:AlternateContent>
+      </w:r>
+    </w:p>
+    <w:p>
+      <w:pPr>
+        <w:spacing w:after="1297"/>
+        <w:ind w:left="334"/>
+      </w:pPr>
+      <w:r>
+        <w:t>Si nota che ...</w:t>
+      </w:r>
+    </w:p>
+    <w:p>
+      <w:pPr>
+        <w:spacing w:after="1297"/>
+        <w:ind w:left="334"/>
+      </w:pPr>
+      <w:proofErr w:type="gramStart"/>
+      <w:r>
+        <w:t>Inoltre</w:t>
+      </w:r>
+      <w:proofErr w:type="gramEnd"/>
+      <w:r>
+        <w:t xml:space="preserve"> possiamo notare dalle seguenti figure </w:t>
+      </w:r>
+      <w:r>
+        <w:t xml:space="preserve">(7) e (8) </w:t>
+      </w:r>
+      <w:r>
+        <w:t xml:space="preserve">che i disturbi </w:t>
+      </w:r>
+      <w:r>
+        <w:t>sull’uscita e di misura vengono abbattuti efficacemente. …</w:t>
+      </w:r>
+    </w:p>
+    <w:p>
+      <w:pPr>
+        <w:spacing w:after="1297"/>
+        <w:ind w:left="334"/>
+      </w:pPr>
+      <w:r>
+        <w:rPr>
+          <w:noProof/>
+        </w:rPr>
+        <w:lastRenderedPageBreak/>
+        <mc:AlternateContent>
+          <mc:Choice Requires="wps">
+            <w:drawing>
+              <wp:inline distT="0" distB="0" distL="0" distR="0" wp14:anchorId="5134E1A4" wp14:editId="74C13FFE">
+                <wp:extent cx="5862955" cy="3413760"/>
+                <wp:effectExtent l="0" t="0" r="23495" b="15240"/>
+                <wp:docPr id="1922677369" name="Frame1"/>
+                <wp:cNvGraphicFramePr/>
+                <a:graphic xmlns:a="http://schemas.openxmlformats.org/drawingml/2006/main">
+                  <a:graphicData uri="http://schemas.microsoft.com/office/word/2010/wordprocessingShape">
+                    <wps:wsp>
+                      <wps:cNvSpPr txBox="1"/>
+                      <wps:spPr>
+                        <a:xfrm>
+                          <a:off x="0" y="0"/>
+                          <a:ext cx="5862955" cy="3413760"/>
+                        </a:xfrm>
+                        <a:prstGeom prst="rect">
+                          <a:avLst/>
+                        </a:prstGeom>
+                        <a:solidFill>
+                          <a:srgbClr val="FFFFFF"/>
+                        </a:solidFill>
+                        <a:ln w="19050">
+                          <a:solidFill>
+                            <a:srgbClr val="000000"/>
+                          </a:solidFill>
+                        </a:ln>
+                      </wps:spPr>
+                      <wps:txbx>
+                        <w:txbxContent>
+                          <w:p>
+                            <w:pPr>
+                              <w:pStyle w:val="Figure"/>
+                              <w:keepNext/>
+                              <w:jc w:val="center"/>
+                            </w:pPr>
+                            <w:r>
+                              <w:rPr>
+                                <w:noProof/>
+                              </w:rPr>
+                              <w:drawing>
+                                <wp:inline distT="0" distB="0" distL="0" distR="0" wp14:anchorId="4BB28133" wp14:editId="04ADE9D9">
+                                  <wp:extent cx="5765523" cy="2780664"/>
+                                  <wp:effectExtent l="0" t="0" r="6985" b="1270"/>
+                                  <wp:docPr id="143169686" name="Immagine 1"/>
+                                  <wp:cNvGraphicFramePr>
+                                    <a:graphicFrameLocks xmlns:a="http://schemas.openxmlformats.org/drawingml/2006/main" noChangeAspect="1"/>
+                                  </wp:cNvGraphicFramePr>
+                                  <a:graphic xmlns:a="http://schemas.openxmlformats.org/drawingml/2006/main">
+                                    <a:graphicData uri="http://schemas.openxmlformats.org/drawingml/2006/picture">
+                                      <pic:pic xmlns:pic="http://schemas.openxmlformats.org/drawingml/2006/picture">
+                                        <pic:nvPicPr>
+                                          <pic:cNvPr id="143169686" name="Immagine 1"/>
+                                          <pic:cNvPicPr>
+                                            <a:picLocks noChangeAspect="1" noChangeArrowheads="1"/>
+                                          </pic:cNvPicPr>
+                                        </pic:nvPicPr>
+                                        <pic:blipFill>
+                                          <a:blip r:embed="rId13">
+                                            <a:extLst>
+                                              <a:ext uri="{28A0092B-C50C-407E-A947-70E740481C1C}">
+                                                <a14:useLocalDpi xmlns:a14="http://schemas.microsoft.com/office/drawing/2010/main" val="0"/>
+                                              </a:ext>
+                                            </a:extLst>
+                                          </a:blip>
+                                          <a:stretch>
+                                            <a:fillRect/>
+                                          </a:stretch>
+                                        </pic:blipFill>
+                                        <pic:spPr bwMode="auto">
+                                          <a:xfrm>
+                                            <a:off x="0" y="0"/>
+                                            <a:ext cx="5765523" cy="2780664"/>
+                                          </a:xfrm>
+                                          <a:prstGeom prst="rect">
+                                            <a:avLst/>
+                                          </a:prstGeom>
+                                        </pic:spPr>
+                                      </pic:pic>
+                                    </a:graphicData>
+                                  </a:graphic>
+                                </wp:inline>
+                              </w:drawing>
+                            </w:r>
+                          </w:p>
+                          <w:p>
+                            <w:pPr>
+                              <w:pStyle w:val="Didascalia"/>
+                              <w:jc w:val="center"/>
+                            </w:pPr>
+                            <w:r>
+                              <w:t>Figura</w:t>
+                            </w:r>
+                            <w:r>
+                              <w:t xml:space="preserve"> 7</w:t>
+                            </w:r>
+                            <w:r>
+                              <w:t xml:space="preserve">: </w:t>
+                            </w:r>
+                            <w:r>
+                              <w:t xml:space="preserve">Risposta nel tempo del sistema ad anello chiuso a fronte di un disturbo sull’uscita </w:t>
+                            </w:r>
+                            <m:oMath>
+                              <m:r>
+                                <w:rPr>
+                                  <w:rFonts w:ascii="Cambria Math" w:hAnsi="Cambria Math"/>
+                                </w:rPr>
+                                <m:t>d</m:t>
+                              </m:r>
+                              <m:d>
+                                <m:dPr>
+                                  <m:ctrlPr>
+                                    <w:rPr>
+                                      <w:rFonts w:ascii="Cambria Math" w:hAnsi="Cambria Math"/>
+                                    </w:rPr>
+                                  </m:ctrlPr>
+                                </m:dPr>
+                                <m:e>
+                                  <m:r>
+                                    <w:rPr>
+                                      <w:rFonts w:ascii="Cambria Math" w:hAnsi="Cambria Math"/>
+                                    </w:rPr>
+                                    <m:t>t</m:t>
+                                  </m:r>
+                                </m:e>
+                              </m:d>
+                              <m:r>
+                                <w:rPr>
+                                  <w:rFonts w:ascii="Cambria Math" w:hAnsi="Cambria Math"/>
+                                </w:rPr>
+                                <m:t>=</m:t>
+                              </m:r>
+                              <m:nary>
+                                <m:naryPr>
+                                  <m:chr m:val="∑"/>
+                                  <m:limLoc m:val="undOvr"/>
+                                  <m:ctrlPr>
+                                    <w:rPr>
+                                      <w:rFonts w:ascii="Cambria Math" w:hAnsi="Cambria Math"/>
+                                    </w:rPr>
+                                  </m:ctrlPr>
+                                </m:naryPr>
+                                <m:sub>
+                                  <m:r>
+                                    <w:rPr>
+                                      <w:rFonts w:ascii="Cambria Math" w:hAnsi="Cambria Math"/>
+                                    </w:rPr>
+                                    <m:t>k=1</m:t>
+                                  </m:r>
+                                </m:sub>
+                                <m:sup>
+                                  <m:r>
+                                    <w:rPr>
+                                      <w:rFonts w:ascii="Cambria Math" w:hAnsi="Cambria Math"/>
+                                    </w:rPr>
+                                    <m:t>4</m:t>
+                                  </m:r>
+                                </m:sup>
+                                <m:e>
+                                  <m:r>
+                                    <w:rPr>
+                                      <w:rFonts w:ascii="Cambria Math" w:hAnsi="Cambria Math"/>
+                                    </w:rPr>
+                                    <m:t>0.2</m:t>
+                                  </m:r>
+                                  <m:r>
+                                    <m:rPr>
+                                      <m:sty m:val="p"/>
+                                    </m:rPr>
+                                    <w:rPr>
+                                      <w:rFonts w:ascii="Cambria Math" w:hAnsi="Cambria Math"/>
+                                    </w:rPr>
+                                    <m:t>sin⁡</m:t>
+                                  </m:r>
+                                  <m:r>
+                                    <w:rPr>
+                                      <w:rFonts w:ascii="Cambria Math" w:hAnsi="Cambria Math"/>
+                                    </w:rPr>
+                                    <m:t>(0.1kt)</m:t>
+                                  </m:r>
+                                </m:e>
+                              </m:nary>
+                            </m:oMath>
+                          </w:p>
+                          <w:p>
+                            <w:pPr>
+                              <w:pStyle w:val="Figure"/>
+                              <w:keepNext/>
+                              <w:jc w:val="center"/>
+                            </w:pPr>
+                          </w:p>
+                        </w:txbxContent>
+                      </wps:txbx>
+                      <wps:bodyPr lIns="0" tIns="0" rIns="0" bIns="0" anchor="t">
+                        <a:noAutofit/>
+                      </wps:bodyPr>
+                    </wps:wsp>
+                  </a:graphicData>
+                </a:graphic>
+              </wp:inline>
+            </w:drawing>
+          </mc:Choice>
+          <mc:Fallback>
+            <w:pict>
+              <v:shape w14:anchorId="5134E1A4" id="_x0000_s1032" type="#_x0000_t202" style="width:461.65pt;height:268.8pt;visibility:visible;mso-wrap-style:square;mso-left-percent:-10001;mso-top-percent:-10001;mso-position-horizontal:absolute;mso-position-horizontal-relative:char;mso-position-vertical:absolute;mso-position-vertical-relative:line;mso-left-percent:-10001;mso-top-percent:-10001;v-text-anchor:top" o:gfxdata="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" strokeweight="1.5pt">
+                <v:textbox inset="0,0,0,0">
+                  <w:txbxContent>
+                    <w:p>
+                      <w:pPr>
+                        <w:pStyle w:val="Figure"/>
+                        <w:keepNext/>
+                        <w:jc w:val="center"/>
+                      </w:pPr>
+                      <w:r>
+                        <w:rPr>
+                          <w:noProof/>
+                        </w:rPr>
+                        <w:drawing>
+                          <wp:inline distT="0" distB="0" distL="0" distR="0" wp14:anchorId="4BB28133" wp14:editId="04ADE9D9">
+                            <wp:extent cx="5765523" cy="2780664"/>
+                            <wp:effectExtent l="0" t="0" r="6985" b="1270"/>
+                            <wp:docPr id="143169686" name="Immagine 1"/>
+                            <wp:cNvGraphicFramePr>
+                              <a:graphicFrameLocks xmlns:a="http://schemas.openxmlformats.org/drawingml/2006/main" noChangeAspect="1"/>
+                            </wp:cNvGraphicFramePr>
+                            <a:graphic xmlns:a="http://schemas.openxmlformats.org/drawingml/2006/main">
+                              <a:graphicData uri="http://schemas.openxmlformats.org/drawingml/2006/picture">
+                                <pic:pic xmlns:pic="http://schemas.openxmlformats.org/drawingml/2006/picture">
+                                  <pic:nvPicPr>
+                                    <pic:cNvPr id="143169686" name="Immagine 1"/>
+                                    <pic:cNvPicPr>
+                                      <a:picLocks noChangeAspect="1" noChangeArrowheads="1"/>
+                                    </pic:cNvPicPr>
+                                  </pic:nvPicPr>
+                                  <pic:blipFill>
+                                    <a:blip r:embed="rId13">
+                                      <a:extLst>
+                                        <a:ext uri="{28A0092B-C50C-407E-A947-70E740481C1C}">
+                                          <a14:useLocalDpi xmlns:a14="http://schemas.microsoft.com/office/drawing/2010/main" val="0"/>
+                                        </a:ext>
+                                      </a:extLst>
+                                    </a:blip>
+                                    <a:stretch>
+                                      <a:fillRect/>
+                                    </a:stretch>
+                                  </pic:blipFill>
+                                  <pic:spPr bwMode="auto">
+                                    <a:xfrm>
+                                      <a:off x="0" y="0"/>
+                                      <a:ext cx="5765523" cy="2780664"/>
+                                    </a:xfrm>
+                                    <a:prstGeom prst="rect">
+                                      <a:avLst/>
+                                    </a:prstGeom>
+                                  </pic:spPr>
+                                </pic:pic>
+                              </a:graphicData>
+                            </a:graphic>
+                          </wp:inline>
+                        </w:drawing>
+                      </w:r>
+                    </w:p>
+                    <w:p>
+                      <w:pPr>
+                        <w:pStyle w:val="Didascalia"/>
+                        <w:jc w:val="center"/>
+                      </w:pPr>
+                      <w:r>
+                        <w:t>Figura</w:t>
+                      </w:r>
+                      <w:r>
+                        <w:t xml:space="preserve"> 7</w:t>
+                      </w:r>
+                      <w:r>
+                        <w:t xml:space="preserve">: </w:t>
+                      </w:r>
+                      <w:r>
+                        <w:t xml:space="preserve">Risposta nel tempo del sistema ad anello chiuso a fronte di un disturbo sull’uscita </w:t>
+                      </w:r>
+                      <m:oMath>
+                        <m:r>
+                          <w:rPr>
+                            <w:rFonts w:ascii="Cambria Math" w:hAnsi="Cambria Math"/>
+                          </w:rPr>
+                          <m:t>d</m:t>
+                        </m:r>
+                        <m:d>
+                          <m:dPr>
+                            <m:ctrlPr>
+                              <w:rPr>
+                                <w:rFonts w:ascii="Cambria Math" w:hAnsi="Cambria Math"/>
+                              </w:rPr>
+                            </m:ctrlPr>
+                          </m:dPr>
+                          <m:e>
+                            <m:r>
+                              <w:rPr>
+                                <w:rFonts w:ascii="Cambria Math" w:hAnsi="Cambria Math"/>
+                              </w:rPr>
+                              <m:t>t</m:t>
+                            </m:r>
+                          </m:e>
+                        </m:d>
+                        <m:r>
+                          <w:rPr>
+                            <w:rFonts w:ascii="Cambria Math" w:hAnsi="Cambria Math"/>
+                          </w:rPr>
+                          <m:t>=</m:t>
+                        </m:r>
+                        <m:nary>
+                          <m:naryPr>
+                            <m:chr m:val="∑"/>
+                            <m:limLoc m:val="undOvr"/>
+                            <m:ctrlPr>
+                              <w:rPr>
+                                <w:rFonts w:ascii="Cambria Math" w:hAnsi="Cambria Math"/>
+                              </w:rPr>
+                            </m:ctrlPr>
+                          </m:naryPr>
+                          <m:sub>
+                            <m:r>
+                              <w:rPr>
+                                <w:rFonts w:ascii="Cambria Math" w:hAnsi="Cambria Math"/>
+                              </w:rPr>
+                              <m:t>k=1</m:t>
+                            </m:r>
+                          </m:sub>
+                          <m:sup>
+                            <m:r>
+                              <w:rPr>
+                                <w:rFonts w:ascii="Cambria Math" w:hAnsi="Cambria Math"/>
+                              </w:rPr>
+                              <m:t>4</m:t>
+                            </m:r>
+                          </m:sup>
+                          <m:e>
+                            <m:r>
+                              <w:rPr>
+                                <w:rFonts w:ascii="Cambria Math" w:hAnsi="Cambria Math"/>
+                              </w:rPr>
+                              <m:t>0.2</m:t>
+                            </m:r>
+                            <m:r>
+                              <m:rPr>
+                                <m:sty m:val="p"/>
+                              </m:rPr>
+                              <w:rPr>
+                                <w:rFonts w:ascii="Cambria Math" w:hAnsi="Cambria Math"/>
+                              </w:rPr>
+                              <m:t>sin⁡</m:t>
+                            </m:r>
+                            <m:r>
+                              <w:rPr>
+                                <w:rFonts w:ascii="Cambria Math" w:hAnsi="Cambria Math"/>
+                              </w:rPr>
+                              <m:t>(0.1kt)</m:t>
+                            </m:r>
+                          </m:e>
+                        </m:nary>
+                      </m:oMath>
+                    </w:p>
+                    <w:p>
+                      <w:pPr>
+                        <w:pStyle w:val="Figure"/>
+                        <w:keepNext/>
+                        <w:jc w:val="center"/>
+                      </w:pPr>
+                    </w:p>
+                  </w:txbxContent>
+                </v:textbox>
+                <w10:anchorlock/>
+              </v:shape>
+            </w:pict>
+          </mc:Fallback>
+        </mc:AlternateContent>
+      </w:r>
+    </w:p>
+    <w:p>
+      <w:pPr>
+        <w:spacing w:after="1297"/>
+        <w:ind w:left="334"/>
+      </w:pPr>
+      <w:r>
+        <w:rPr>
+          <w:noProof/>
+        </w:rPr>
+        <mc:AlternateContent>
+          <mc:Choice Requires="wps">
+            <w:drawing>
+              <wp:inline distT="0" distB="0" distL="0" distR="0" wp14:anchorId="072A46CD" wp14:editId="7BEAECE7">
+                <wp:extent cx="5862955" cy="3413760"/>
+                <wp:effectExtent l="0" t="0" r="23495" b="15240"/>
+                <wp:docPr id="1534828018" name="Frame1"/>
+                <wp:cNvGraphicFramePr/>
+                <a:graphic xmlns:a="http://schemas.openxmlformats.org/drawingml/2006/main">
+                  <a:graphicData uri="http://schemas.microsoft.com/office/word/2010/wordprocessingShape">
+                    <wps:wsp>
+                      <wps:cNvSpPr txBox="1"/>
+                      <wps:spPr>
+                        <a:xfrm>
+                          <a:off x="0" y="0"/>
+                          <a:ext cx="5862955" cy="3413760"/>
+                        </a:xfrm>
+                        <a:prstGeom prst="rect">
+                          <a:avLst/>
+                        </a:prstGeom>
+                        <a:solidFill>
+                          <a:srgbClr val="FFFFFF"/>
+                        </a:solidFill>
+                        <a:ln w="19050">
+                          <a:solidFill>
+                            <a:srgbClr val="000000"/>
+                          </a:solidFill>
+                        </a:ln>
+                      </wps:spPr>
+                      <wps:txbx>
+                        <w:txbxContent>
+                          <w:p>
+                            <w:pPr>
+                              <w:pStyle w:val="Figure"/>
+                              <w:keepNext/>
+                              <w:jc w:val="center"/>
+                            </w:pPr>
+                            <w:r>
+                              <w:rPr>
+                                <w:noProof/>
+                              </w:rPr>
+                              <w:drawing>
+                                <wp:inline distT="0" distB="0" distL="0" distR="0" wp14:anchorId="361CE50D" wp14:editId="1ACC54FB">
+                                  <wp:extent cx="5765523" cy="2780664"/>
+                                  <wp:effectExtent l="0" t="0" r="6985" b="1270"/>
+                                  <wp:docPr id="983992256" name="Immagine 1"/>
+                                  <wp:cNvGraphicFramePr>
+                                    <a:graphicFrameLocks xmlns:a="http://schemas.openxmlformats.org/drawingml/2006/main" noChangeAspect="1"/>
+                                  </wp:cNvGraphicFramePr>
+                                  <a:graphic xmlns:a="http://schemas.openxmlformats.org/drawingml/2006/main">
+                                    <a:graphicData uri="http://schemas.openxmlformats.org/drawingml/2006/picture">
+                                      <pic:pic xmlns:pic="http://schemas.openxmlformats.org/drawingml/2006/picture">
+                                        <pic:nvPicPr>
+                                          <pic:cNvPr id="983992256" name="Immagine 1"/>
+                                          <pic:cNvPicPr>
+                                            <a:picLocks noChangeAspect="1" noChangeArrowheads="1"/>
+                                          </pic:cNvPicPr>
+                                        </pic:nvPicPr>
+                                        <pic:blipFill>
+                                          <a:blip r:embed="rId14">
+                                            <a:extLst>
+                                              <a:ext uri="{28A0092B-C50C-407E-A947-70E740481C1C}">
+                                                <a14:useLocalDpi xmlns:a14="http://schemas.microsoft.com/office/drawing/2010/main" val="0"/>
+                                              </a:ext>
+                                            </a:extLst>
+                                          </a:blip>
+                                          <a:stretch>
+                                            <a:fillRect/>
+                                          </a:stretch>
+                                        </pic:blipFill>
+                                        <pic:spPr bwMode="auto">
+                                          <a:xfrm>
+                                            <a:off x="0" y="0"/>
+                                            <a:ext cx="5765523" cy="2780664"/>
+                                          </a:xfrm>
+                                          <a:prstGeom prst="rect">
+                                            <a:avLst/>
+                                          </a:prstGeom>
+                                        </pic:spPr>
+                                      </pic:pic>
+                                    </a:graphicData>
+                                  </a:graphic>
+                                </wp:inline>
+                              </w:drawing>
+                            </w:r>
+                          </w:p>
+                          <w:p>
+                            <w:pPr>
+                              <w:pStyle w:val="Didascalia"/>
+                              <w:jc w:val="center"/>
+                            </w:pPr>
+                            <w:r>
+                              <w:t>Figura</w:t>
+                            </w:r>
+                            <w:r>
+                              <w:t xml:space="preserve"> 8</w:t>
+                            </w:r>
+                            <w:r>
+                              <w:t xml:space="preserve">: </w:t>
+                            </w:r>
+                            <w:r>
+                              <w:t xml:space="preserve">Risposta nel tempo del sistema ad anello chiuso a fronte di un disturbo di misura </w:t>
+                            </w:r>
+                            <m:oMath>
+                              <m:r>
+                                <w:rPr>
+                                  <w:rFonts w:ascii="Cambria Math" w:hAnsi="Cambria Math"/>
+                                </w:rPr>
+                                <m:t>n</m:t>
+                              </m:r>
+                              <m:d>
+                                <m:dPr>
+                                  <m:ctrlPr>
+                                    <w:rPr>
+                                      <w:rFonts w:ascii="Cambria Math" w:hAnsi="Cambria Math"/>
+                                    </w:rPr>
+                                  </m:ctrlPr>
+                                </m:dPr>
+                                <m:e>
+                                  <m:r>
+                                    <w:rPr>
+                                      <w:rFonts w:ascii="Cambria Math" w:hAnsi="Cambria Math"/>
+                                    </w:rPr>
+                                    <m:t>t</m:t>
+                                  </m:r>
+                                </m:e>
+                              </m:d>
+                              <m:r>
+                                <w:rPr>
+                                  <w:rFonts w:ascii="Cambria Math" w:hAnsi="Cambria Math"/>
+                                </w:rPr>
+                                <m:t>=</m:t>
+                              </m:r>
+                              <m:nary>
+                                <m:naryPr>
+                                  <m:chr m:val="∑"/>
+                                  <m:limLoc m:val="undOvr"/>
+                                  <m:ctrlPr>
+                                    <w:rPr>
+                                      <w:rFonts w:ascii="Cambria Math" w:hAnsi="Cambria Math"/>
+                                    </w:rPr>
+                                  </m:ctrlPr>
+                                </m:naryPr>
+                                <m:sub>
+                                  <m:r>
+                                    <w:rPr>
+                                      <w:rFonts w:ascii="Cambria Math" w:hAnsi="Cambria Math"/>
+                                    </w:rPr>
+                                    <m:t>k=1</m:t>
+                                  </m:r>
+                                </m:sub>
+                                <m:sup>
+                                  <m:r>
+                                    <w:rPr>
+                                      <w:rFonts w:ascii="Cambria Math" w:hAnsi="Cambria Math"/>
+                                    </w:rPr>
+                                    <m:t>4</m:t>
+                                  </m:r>
+                                </m:sup>
+                                <m:e>
+                                  <m:r>
+                                    <w:rPr>
+                                      <w:rFonts w:ascii="Cambria Math" w:hAnsi="Cambria Math"/>
+                                    </w:rPr>
+                                    <m:t>0.2</m:t>
+                                  </m:r>
+                                  <m:r>
+                                    <m:rPr>
+                                      <m:sty m:val="p"/>
+                                    </m:rPr>
+                                    <w:rPr>
+                                      <w:rFonts w:ascii="Cambria Math" w:hAnsi="Cambria Math"/>
+                                    </w:rPr>
+                                    <m:t>sin⁡</m:t>
+                                  </m:r>
+                                  <m:r>
+                                    <w:rPr>
+                                      <w:rFonts w:ascii="Cambria Math" w:hAnsi="Cambria Math"/>
+                                    </w:rPr>
+                                    <m:t>(</m:t>
+                                  </m:r>
+                                  <m:sSup>
+                                    <m:sSupPr>
+                                      <m:ctrlPr>
+                                        <w:rPr>
+                                          <w:rFonts w:ascii="Cambria Math" w:hAnsi="Cambria Math"/>
+                                        </w:rPr>
+                                      </m:ctrlPr>
+                                    </m:sSupPr>
+                                    <m:e>
+                                      <m:r>
+                                        <w:rPr>
+                                          <w:rFonts w:ascii="Cambria Math" w:hAnsi="Cambria Math"/>
+                                        </w:rPr>
+                                        <m:t>10</m:t>
+                                      </m:r>
+                                    </m:e>
+                                    <m:sup>
+                                      <m:r>
+                                        <w:rPr>
+                                          <w:rFonts w:ascii="Cambria Math" w:hAnsi="Cambria Math"/>
+                                        </w:rPr>
+                                        <m:t>5</m:t>
+                                      </m:r>
+                                    </m:sup>
+                                  </m:sSup>
+                                  <m:r>
+                                    <w:rPr>
+                                      <w:rFonts w:ascii="Cambria Math" w:hAnsi="Cambria Math"/>
+                                    </w:rPr>
+                                    <m:t>kt)</m:t>
+                                  </m:r>
+                                </m:e>
+                              </m:nary>
+                            </m:oMath>
+                          </w:p>
+                          <w:p>
+                            <w:pPr>
+                              <w:pStyle w:val="Didascalia"/>
+                              <w:jc w:val="center"/>
+                            </w:pPr>
+                          </w:p>
+                          <w:p>
+                            <w:pPr>
+                              <w:pStyle w:val="Figure"/>
+                              <w:keepNext/>
+                              <w:jc w:val="center"/>
+                            </w:pPr>
+                          </w:p>
+                        </w:txbxContent>
+                      </wps:txbx>
+                      <wps:bodyPr lIns="0" tIns="0" rIns="0" bIns="0" anchor="t">
+                        <a:noAutofit/>
+                      </wps:bodyPr>
+                    </wps:wsp>
+                  </a:graphicData>
+                </a:graphic>
+              </wp:inline>
+            </w:drawing>
+          </mc:Choice>
+          <mc:Fallback>
+            <w:pict>
+              <v:shape w14:anchorId="072A46CD" id="_x0000_s1033" type="#_x0000_t202" style="width:461.65pt;height:268.8pt;visibility:visible;mso-wrap-style:square;mso-left-percent:-10001;mso-top-percent:-10001;mso-position-horizontal:absolute;mso-position-horizontal-relative:char;mso-position-vertical:absolute;mso-position-vertical-relative:line;mso-left-percent:-10001;mso-top-percent:-10001;v-text-anchor:top" o:gfxdata="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" strokeweight="1.5pt">
+                <v:textbox inset="0,0,0,0">
+                  <w:txbxContent>
+                    <w:p>
+                      <w:pPr>
+                        <w:pStyle w:val="Figure"/>
+                        <w:keepNext/>
+                        <w:jc w:val="center"/>
+                      </w:pPr>
+                      <w:r>
+                        <w:rPr>
+                          <w:noProof/>
+                        </w:rPr>
+                        <w:drawing>
+                          <wp:inline distT="0" distB="0" distL="0" distR="0" wp14:anchorId="361CE50D" wp14:editId="1ACC54FB">
+                            <wp:extent cx="5765523" cy="2780664"/>
+                            <wp:effectExtent l="0" t="0" r="6985" b="1270"/>
+                            <wp:docPr id="983992256" name="Immagine 1"/>
+                            <wp:cNvGraphicFramePr>
+                              <a:graphicFrameLocks xmlns:a="http://schemas.openxmlformats.org/drawingml/2006/main" noChangeAspect="1"/>
+                            </wp:cNvGraphicFramePr>
+                            <a:graphic xmlns:a="http://schemas.openxmlformats.org/drawingml/2006/main">
+                              <a:graphicData uri="http://schemas.openxmlformats.org/drawingml/2006/picture">
+                                <pic:pic xmlns:pic="http://schemas.openxmlformats.org/drawingml/2006/picture">
+                                  <pic:nvPicPr>
+                                    <pic:cNvPr id="983992256" name="Immagine 1"/>
+                                    <pic:cNvPicPr>
+                                      <a:picLocks noChangeAspect="1" noChangeArrowheads="1"/>
+                                    </pic:cNvPicPr>
+                                  </pic:nvPicPr>
+                                  <pic:blipFill>
+                                    <a:blip r:embed="rId14">
+                                      <a:extLst>
+                                        <a:ext uri="{28A0092B-C50C-407E-A947-70E740481C1C}">
+                                          <a14:useLocalDpi xmlns:a14="http://schemas.microsoft.com/office/drawing/2010/main" val="0"/>
+                                        </a:ext>
+                                      </a:extLst>
+                                    </a:blip>
+                                    <a:stretch>
+                                      <a:fillRect/>
+                                    </a:stretch>
+                                  </pic:blipFill>
+                                  <pic:spPr bwMode="auto">
+                                    <a:xfrm>
+                                      <a:off x="0" y="0"/>
+                                      <a:ext cx="5765523" cy="2780664"/>
+                                    </a:xfrm>
+                                    <a:prstGeom prst="rect">
+                                      <a:avLst/>
+                                    </a:prstGeom>
+                                  </pic:spPr>
+                                </pic:pic>
+                              </a:graphicData>
+                            </a:graphic>
+                          </wp:inline>
+                        </w:drawing>
+                      </w:r>
+                    </w:p>
+                    <w:p>
+                      <w:pPr>
+                        <w:pStyle w:val="Didascalia"/>
+                        <w:jc w:val="center"/>
+                      </w:pPr>
+                      <w:r>
+                        <w:t>Figura</w:t>
+                      </w:r>
+                      <w:r>
+                        <w:t xml:space="preserve"> 8</w:t>
+                      </w:r>
+                      <w:r>
+                        <w:t xml:space="preserve">: </w:t>
+                      </w:r>
+                      <w:r>
+                        <w:t xml:space="preserve">Risposta nel tempo del sistema ad anello chiuso a fronte di un disturbo di misura </w:t>
+                      </w:r>
+                      <m:oMath>
+                        <m:r>
+                          <w:rPr>
+                            <w:rFonts w:ascii="Cambria Math" w:hAnsi="Cambria Math"/>
+                          </w:rPr>
+                          <m:t>n</m:t>
+                        </m:r>
+                        <m:d>
+                          <m:dPr>
+                            <m:ctrlPr>
+                              <w:rPr>
+                                <w:rFonts w:ascii="Cambria Math" w:hAnsi="Cambria Math"/>
+                              </w:rPr>
+                            </m:ctrlPr>
+                          </m:dPr>
+                          <m:e>
+                            <m:r>
+                              <w:rPr>
+                                <w:rFonts w:ascii="Cambria Math" w:hAnsi="Cambria Math"/>
+                              </w:rPr>
+                              <m:t>t</m:t>
+                            </m:r>
+                          </m:e>
+                        </m:d>
+                        <m:r>
+                          <w:rPr>
+                            <w:rFonts w:ascii="Cambria Math" w:hAnsi="Cambria Math"/>
+                          </w:rPr>
+                          <m:t>=</m:t>
+                        </m:r>
+                        <m:nary>
+                          <m:naryPr>
+                            <m:chr m:val="∑"/>
+                            <m:limLoc m:val="undOvr"/>
+                            <m:ctrlPr>
+                              <w:rPr>
+                                <w:rFonts w:ascii="Cambria Math" w:hAnsi="Cambria Math"/>
+                              </w:rPr>
+                            </m:ctrlPr>
+                          </m:naryPr>
+                          <m:sub>
+                            <m:r>
+                              <w:rPr>
+                                <w:rFonts w:ascii="Cambria Math" w:hAnsi="Cambria Math"/>
+                              </w:rPr>
+                              <m:t>k=1</m:t>
+                            </m:r>
+                          </m:sub>
+                          <m:sup>
+                            <m:r>
+                              <w:rPr>
+                                <w:rFonts w:ascii="Cambria Math" w:hAnsi="Cambria Math"/>
+                              </w:rPr>
+                              <m:t>4</m:t>
+                            </m:r>
+                          </m:sup>
+                          <m:e>
+                            <m:r>
+                              <w:rPr>
+                                <w:rFonts w:ascii="Cambria Math" w:hAnsi="Cambria Math"/>
+                              </w:rPr>
+                              <m:t>0.2</m:t>
+                            </m:r>
+                            <m:r>
+                              <m:rPr>
+                                <m:sty m:val="p"/>
+                              </m:rPr>
+                              <w:rPr>
+                                <w:rFonts w:ascii="Cambria Math" w:hAnsi="Cambria Math"/>
+                              </w:rPr>
+                              <m:t>sin⁡</m:t>
+                            </m:r>
+                            <m:r>
+                              <w:rPr>
+                                <w:rFonts w:ascii="Cambria Math" w:hAnsi="Cambria Math"/>
+                              </w:rPr>
+                              <m:t>(</m:t>
+                            </m:r>
+                            <m:sSup>
+                              <m:sSupPr>
+                                <m:ctrlPr>
+                                  <w:rPr>
+                                    <w:rFonts w:ascii="Cambria Math" w:hAnsi="Cambria Math"/>
+                                  </w:rPr>
+                                </m:ctrlPr>
+                              </m:sSupPr>
+                              <m:e>
+                                <m:r>
+                                  <w:rPr>
+                                    <w:rFonts w:ascii="Cambria Math" w:hAnsi="Cambria Math"/>
+                                  </w:rPr>
+                                  <m:t>10</m:t>
+                                </m:r>
+                              </m:e>
+                              <m:sup>
+                                <m:r>
+                                  <w:rPr>
+                                    <w:rFonts w:ascii="Cambria Math" w:hAnsi="Cambria Math"/>
+                                  </w:rPr>
+                                  <m:t>5</m:t>
+                                </m:r>
+                              </m:sup>
+                            </m:sSup>
+                            <m:r>
+                              <w:rPr>
+                                <w:rFonts w:ascii="Cambria Math" w:hAnsi="Cambria Math"/>
+                              </w:rPr>
+                              <m:t>kt)</m:t>
+                            </m:r>
+                          </m:e>
+                        </m:nary>
+                      </m:oMath>
+                    </w:p>
+                    <w:p>
+                      <w:pPr>
+                        <w:pStyle w:val="Didascalia"/>
+                        <w:jc w:val="center"/>
+                      </w:pPr>
+                    </w:p>
+                    <w:p>
+                      <w:pPr>
+                        <w:pStyle w:val="Figure"/>
+                        <w:keepNext/>
+                        <w:jc w:val="center"/>
+                      </w:pPr>
+                    </w:p>
+                  </w:txbxContent>
+                </v:textbox>
+                <w10:anchorlock/>
+              </v:shape>
+            </w:pict>
+          </mc:Fallback>
+        </mc:AlternateContent>
+      </w:r>
+    </w:p>
+    <w:p>
+      <w:pPr>
+        <w:spacing w:after="1297"/>
+        <w:ind w:left="334"/>
+      </w:pPr>
+      <w:r>
+        <w:t>In seguito, ...</w:t>
+      </w:r>
+    </w:p>
+    <w:p>
+      <w:pPr>
+        <w:pStyle w:val="Titolo1"/>
+        <w:ind w:left="469" w:hanging="484"/>
+      </w:pPr>
+      <w:r>
+        <w:lastRenderedPageBreak/>
+        <w:t>Test sul sistema non lineare</w:t>
+      </w:r>
+    </w:p>
+    <w:p>
+      <w:pPr>
         <w:spacing w:after="261"/>
         <w:ind w:left="334"/>
       </w:pPr>
       <w:r>
-        <w:t>...</w:t>
+        <w:t>In questa sezione, testiamo l’efficacia del controllore progettato sul modello non lineare con ...</w:t>
       </w:r>
     </w:p>
     <w:p>
       <w:pPr>
+        <w:spacing w:after="1297"/>
         <w:ind w:left="334"/>
       </w:pPr>
       <w:r>
-        <w:t>Inoltre, ...</w:t>
+        <w:t xml:space="preserve">In Figura </w:t>
+      </w:r>
+      <w:r>
+        <w:t>(9)</w:t>
+      </w:r>
+      <w:r>
+        <w:t>, mostriamo lo schema a blocchi del sistema in anello chiuso. ...</w:t>
       </w:r>
     </w:p>
     <w:p>
       <w:pPr>
-        <w:ind w:left="334"/>
-      </w:pPr>
+        <w:spacing w:after="1298"/>
+        <w:ind w:left="334" w:right="349"/>
+      </w:pPr>
+      <w:r>
+        <w:rPr>
+          <w:noProof/>
+        </w:rPr>
+        <mc:AlternateContent>
+          <mc:Choice Requires="wps">
+            <w:drawing>
+              <wp:inline distT="0" distB="0" distL="0" distR="0" wp14:anchorId="5A94909E" wp14:editId="107CE5ED">
+                <wp:extent cx="5862955" cy="3413760"/>
+                <wp:effectExtent l="0" t="0" r="23495" b="15240"/>
+                <wp:docPr id="473255299" name="Frame1"/>
+                <wp:cNvGraphicFramePr/>
+                <a:graphic xmlns:a="http://schemas.openxmlformats.org/drawingml/2006/main">
+                  <a:graphicData uri="http://schemas.microsoft.com/office/word/2010/wordprocessingShape">
+                    <wps:wsp>
+                      <wps:cNvSpPr txBox="1"/>
+                      <wps:spPr>
+                        <a:xfrm>
+                          <a:off x="0" y="0"/>
+                          <a:ext cx="5862955" cy="3413760"/>
+                        </a:xfrm>
+                        <a:prstGeom prst="rect">
+                          <a:avLst/>
+                        </a:prstGeom>
+                        <a:solidFill>
+                          <a:srgbClr val="FFFFFF"/>
+                        </a:solidFill>
+                        <a:ln w="19050">
+                          <a:solidFill>
+                            <a:srgbClr val="000000"/>
+                          </a:solidFill>
+                        </a:ln>
+                      </wps:spPr>
+                      <wps:txbx>
+                        <w:txbxContent>
+                          <w:p>
+                            <w:pPr>
+                              <w:pStyle w:val="Figure"/>
+                              <w:keepNext/>
+                              <w:jc w:val="center"/>
+                            </w:pPr>
+                            <w:r>
+                              <w:rPr>
+                                <w:noProof/>
+                              </w:rPr>
+                              <w:drawing>
+                                <wp:inline distT="0" distB="0" distL="0" distR="0" wp14:anchorId="0F0B77CE" wp14:editId="45FFE1EB">
+                                  <wp:extent cx="5765525" cy="2780664"/>
+                                  <wp:effectExtent l="0" t="0" r="6985" b="1270"/>
+                                  <wp:docPr id="893053616" name="Immagine 1"/>
+                                  <wp:cNvGraphicFramePr>
+                                    <a:graphicFrameLocks xmlns:a="http://schemas.openxmlformats.org/drawingml/2006/main" noChangeAspect="1"/>
+                                  </wp:cNvGraphicFramePr>
+                                  <a:graphic xmlns:a="http://schemas.openxmlformats.org/drawingml/2006/main">
+                                    <a:graphicData uri="http://schemas.openxmlformats.org/drawingml/2006/picture">
+                                      <pic:pic xmlns:pic="http://schemas.openxmlformats.org/drawingml/2006/picture">
+                                        <pic:nvPicPr>
+                                          <pic:cNvPr id="2116650471" name="Immagine 1"/>
+                                          <pic:cNvPicPr>
+                                            <a:picLocks noChangeAspect="1" noChangeArrowheads="1"/>
+                                          </pic:cNvPicPr>
+                                        </pic:nvPicPr>
+                                        <pic:blipFill>
+                                          <a:blip r:embed="rId9">
+                                            <a:extLst>
+                                              <a:ext uri="{28A0092B-C50C-407E-A947-70E740481C1C}">
+                                                <a14:useLocalDpi xmlns:a14="http://schemas.microsoft.com/office/drawing/2010/main" val="0"/>
+                                              </a:ext>
+                                            </a:extLst>
+                                          </a:blip>
+                                          <a:stretch>
+                                            <a:fillRect/>
+                                          </a:stretch>
+                                        </pic:blipFill>
+                                        <pic:spPr bwMode="auto">
+                                          <a:xfrm>
+                                            <a:off x="0" y="0"/>
+                                            <a:ext cx="5765525" cy="2780664"/>
+                                          </a:xfrm>
+                                          <a:prstGeom prst="rect">
+                                            <a:avLst/>
+                                          </a:prstGeom>
+                                        </pic:spPr>
+                                      </pic:pic>
+                                    </a:graphicData>
+                                  </a:graphic>
+                                </wp:inline>
+                              </w:drawing>
+                            </w:r>
+                          </w:p>
+                          <w:p>
+                            <w:pPr>
+                              <w:pStyle w:val="Didascalia"/>
+                              <w:jc w:val="center"/>
+                            </w:pPr>
+                            <w:r>
+                              <w:t xml:space="preserve">Figura </w:t>
+                            </w:r>
+                            <w:r>
+                              <w:t>9</w:t>
+                            </w:r>
+                            <w:r>
+                              <w:t xml:space="preserve">: Schema a blocchi del sistema </w:t>
+                            </w:r>
+                            <w:r>
+                              <w:t xml:space="preserve">non lineare </w:t>
+                            </w:r>
+                            <w:r>
+                              <w:t>ad anello chiuso</w:t>
+                            </w:r>
+                          </w:p>
+                        </w:txbxContent>
+                      </wps:txbx>
+                      <wps:bodyPr lIns="0" tIns="0" rIns="0" bIns="0" anchor="t">
+                        <a:noAutofit/>
+                      </wps:bodyPr>
+                    </wps:wsp>
+                  </a:graphicData>
+                </a:graphic>
+              </wp:inline>
+            </w:drawing>
+          </mc:Choice>
+          <mc:Fallback>
+            <w:pict>
+              <v:shape w14:anchorId="5A94909E" id="_x0000_s1034" type="#_x0000_t202" style="width:461.65pt;height:268.8pt;visibility:visible;mso-wrap-style:square;mso-left-percent:-10001;mso-top-percent:-10001;mso-position-horizontal:absolute;mso-position-horizontal-relative:char;mso-position-vertical:absolute;mso-position-vertical-relative:line;mso-left-percent:-10001;mso-top-percent:-10001;v-text-anchor:top" o:gfxdata="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" strokeweight="1.5pt">
+                <v:textbox inset="0,0,0,0">
+                  <w:txbxContent>
+                    <w:p>
+                      <w:pPr>
+                        <w:pStyle w:val="Figure"/>
+                        <w:keepNext/>
+                        <w:jc w:val="center"/>
+                      </w:pPr>
+                      <w:r>
+                        <w:rPr>
+                          <w:noProof/>
+                        </w:rPr>
+                        <w:drawing>
+                          <wp:inline distT="0" distB="0" distL="0" distR="0" wp14:anchorId="0F0B77CE" wp14:editId="45FFE1EB">
+                            <wp:extent cx="5765525" cy="2780664"/>
+                            <wp:effectExtent l="0" t="0" r="6985" b="1270"/>
+                            <wp:docPr id="893053616" name="Immagine 1"/>
+                            <wp:cNvGraphicFramePr>
+                              <a:graphicFrameLocks xmlns:a="http://schemas.openxmlformats.org/drawingml/2006/main" noChangeAspect="1"/>
+                            </wp:cNvGraphicFramePr>
+                            <a:graphic xmlns:a="http://schemas.openxmlformats.org/drawingml/2006/main">
+                              <a:graphicData uri="http://schemas.openxmlformats.org/drawingml/2006/picture">
+                                <pic:pic xmlns:pic="http://schemas.openxmlformats.org/drawingml/2006/picture">
+                                  <pic:nvPicPr>
+                                    <pic:cNvPr id="2116650471" name="Immagine 1"/>
+                                    <pic:cNvPicPr>
+                                      <a:picLocks noChangeAspect="1" noChangeArrowheads="1"/>
+                                    </pic:cNvPicPr>
+                                  </pic:nvPicPr>
+                                  <pic:blipFill>
+                                    <a:blip r:embed="rId9">
+                                      <a:extLst>
+                                        <a:ext uri="{28A0092B-C50C-407E-A947-70E740481C1C}">
+                                          <a14:useLocalDpi xmlns:a14="http://schemas.microsoft.com/office/drawing/2010/main" val="0"/>
+                                        </a:ext>
+                                      </a:extLst>
+                                    </a:blip>
+                                    <a:stretch>
+                                      <a:fillRect/>
+                                    </a:stretch>
+                                  </pic:blipFill>
+                                  <pic:spPr bwMode="auto">
+                                    <a:xfrm>
+                                      <a:off x="0" y="0"/>
+                                      <a:ext cx="5765525" cy="2780664"/>
+                                    </a:xfrm>
+                                    <a:prstGeom prst="rect">
+                                      <a:avLst/>
+                                    </a:prstGeom>
+                                  </pic:spPr>
+                                </pic:pic>
+                              </a:graphicData>
+                            </a:graphic>
+                          </wp:inline>
+                        </w:drawing>
+                      </w:r>
+                    </w:p>
+                    <w:p>
+                      <w:pPr>
+                        <w:pStyle w:val="Didascalia"/>
+                        <w:jc w:val="center"/>
+                      </w:pPr>
+                      <w:r>
+                        <w:t xml:space="preserve">Figura </w:t>
+                      </w:r>
+                      <w:r>
+                        <w:t>9</w:t>
+                      </w:r>
+                      <w:r>
+                        <w:t xml:space="preserve">: Schema a blocchi del sistema </w:t>
+                      </w:r>
+                      <w:r>
+                        <w:t xml:space="preserve">non lineare </w:t>
+                      </w:r>
+                      <w:r>
+                        <w:t>ad anello chiuso</w:t>
+                      </w:r>
+                    </w:p>
+                  </w:txbxContent>
+                </v:textbox>
+                <w10:anchorlock/>
+              </v:shape>
+            </w:pict>
+          </mc:Fallback>
+        </mc:AlternateContent>
+      </w:r>
       <w:r>
         <w:t>...</w:t>
       </w:r>
     </w:p>
     <w:p>
       <w:pPr>
-        <w:spacing w:after="443"/>
-        <w:ind w:left="334" w:right="9074"/>
-      </w:pPr>
-      <w:r>
-        <w:t>... ...</w:t>
+        <w:spacing w:after="1298"/>
+        <w:ind w:left="334" w:right="349"/>
+      </w:pPr>
+      <w:r>
+        <w:t xml:space="preserve">Di seguito `e riportato ...in merito alla risposta del sistema a fronte di un ingresso </w:t>
+      </w:r>
+      <w:r>
+        <w:t xml:space="preserve">di un ingresso di riferimento a gradino </w:t>
+      </w:r>
+      <m:oMath>
+        <m:r>
+          <w:rPr>
+            <w:rFonts w:ascii="Cambria Math" w:hAnsi="Cambria Math"/>
+          </w:rPr>
+          <m:t>w</m:t>
+        </m:r>
+        <m:d>
+          <m:dPr>
+            <m:ctrlPr>
+              <w:rPr>
+                <w:rFonts w:ascii="Cambria Math" w:hAnsi="Cambria Math"/>
+                <w:i/>
+              </w:rPr>
+            </m:ctrlPr>
+          </m:dPr>
+          <m:e>
+            <m:r>
+              <w:rPr>
+                <w:rFonts w:ascii="Cambria Math" w:hAnsi="Cambria Math"/>
+              </w:rPr>
+              <m:t>t</m:t>
+            </m:r>
+          </m:e>
+        </m:d>
+        <m:r>
+          <w:rPr>
+            <w:rFonts w:ascii="Cambria Math" w:hAnsi="Cambria Math"/>
+          </w:rPr>
+          <m:t>=1(</m:t>
+        </m:r>
+        <m:r>
+          <w:rPr>
+            <w:rFonts w:ascii="Cambria Math" w:hAnsi="Cambria Math"/>
+          </w:rPr>
+          <m:t>t</m:t>
+        </m:r>
+        <m:r>
+          <w:rPr>
+            <w:rFonts w:ascii="Cambria Math" w:hAnsi="Cambria Math"/>
+          </w:rPr>
+          <m:t>)</m:t>
+        </m:r>
+      </m:oMath>
+      <w:r>
+        <w:t xml:space="preserve"> e in presenza di disturbi sull’uscita e di misura</w:t>
+      </w:r>
+      <w:r>
+        <w:t xml:space="preserve"> del tipo serie finite di Fourier</w:t>
+      </w:r>
+      <w:r>
+        <w:t xml:space="preserve"> </w:t>
+      </w:r>
+      <m:oMath>
+        <m:r>
+          <w:rPr>
+            <w:rFonts w:ascii="Cambria Math" w:hAnsi="Cambria Math"/>
+          </w:rPr>
+          <m:t>d</m:t>
+        </m:r>
+        <m:d>
+          <m:dPr>
+            <m:ctrlPr>
+              <w:rPr>
+                <w:rFonts w:ascii="Cambria Math" w:hAnsi="Cambria Math"/>
+              </w:rPr>
+            </m:ctrlPr>
+          </m:dPr>
+          <m:e>
+            <m:r>
+              <w:rPr>
+                <w:rFonts w:ascii="Cambria Math" w:hAnsi="Cambria Math"/>
+              </w:rPr>
+              <m:t>t</m:t>
+            </m:r>
+          </m:e>
+        </m:d>
+        <m:r>
+          <m:rPr>
+            <m:sty m:val="p"/>
+          </m:rPr>
+          <w:rPr>
+            <w:rFonts w:ascii="Cambria Math" w:hAnsi="Cambria Math"/>
+          </w:rPr>
+          <m:t>=</m:t>
+        </m:r>
+        <m:nary>
+          <m:naryPr>
+            <m:chr m:val="∑"/>
+            <m:limLoc m:val="undOvr"/>
+            <m:ctrlPr>
+              <w:rPr>
+                <w:rFonts w:ascii="Cambria Math" w:hAnsi="Cambria Math" w:cs="Lohit Devanagari"/>
+                <w:i/>
+                <w:iCs/>
+                <w:sz w:val="24"/>
+                <w:szCs w:val="24"/>
+              </w:rPr>
+            </m:ctrlPr>
+          </m:naryPr>
+          <m:sub>
+            <m:r>
+              <w:rPr>
+                <w:rFonts w:ascii="Cambria Math" w:hAnsi="Cambria Math"/>
+              </w:rPr>
+              <m:t>k</m:t>
+            </m:r>
+            <m:r>
+              <m:rPr>
+                <m:sty m:val="p"/>
+              </m:rPr>
+              <w:rPr>
+                <w:rFonts w:ascii="Cambria Math" w:hAnsi="Cambria Math"/>
+              </w:rPr>
+              <m:t>=1</m:t>
+            </m:r>
+          </m:sub>
+          <m:sup>
+            <m:r>
+              <m:rPr>
+                <m:sty m:val="p"/>
+              </m:rPr>
+              <w:rPr>
+                <w:rFonts w:ascii="Cambria Math" w:hAnsi="Cambria Math"/>
+              </w:rPr>
+              <m:t>4</m:t>
+            </m:r>
+          </m:sup>
+          <m:e>
+            <m:r>
+              <m:rPr>
+                <m:sty m:val="p"/>
+              </m:rPr>
+              <w:rPr>
+                <w:rFonts w:ascii="Cambria Math" w:hAnsi="Cambria Math"/>
+              </w:rPr>
+              <m:t>0.2</m:t>
+            </m:r>
+            <m:r>
+              <w:rPr>
+                <w:rFonts w:ascii="Cambria Math" w:hAnsi="Cambria Math"/>
+              </w:rPr>
+              <m:t>sin⁡</m:t>
+            </m:r>
+            <m:r>
+              <m:rPr>
+                <m:sty m:val="p"/>
+              </m:rPr>
+              <w:rPr>
+                <w:rFonts w:ascii="Cambria Math" w:hAnsi="Cambria Math"/>
+              </w:rPr>
+              <m:t>(0.1</m:t>
+            </m:r>
+            <m:r>
+              <w:rPr>
+                <w:rFonts w:ascii="Cambria Math" w:hAnsi="Cambria Math"/>
+              </w:rPr>
+              <m:t>kt</m:t>
+            </m:r>
+            <m:r>
+              <m:rPr>
+                <m:sty m:val="p"/>
+              </m:rPr>
+              <w:rPr>
+                <w:rFonts w:ascii="Cambria Math" w:hAnsi="Cambria Math"/>
+              </w:rPr>
+              <m:t>)</m:t>
+            </m:r>
+          </m:e>
+        </m:nary>
+        <m:r>
+          <m:rPr>
+            <m:sty m:val="p"/>
+          </m:rPr>
+          <w:rPr>
+            <w:rFonts w:ascii="Cambria Math" w:hAnsi="Cambria Math"/>
+          </w:rPr>
+          <m:t xml:space="preserve"> </m:t>
+        </m:r>
+      </m:oMath>
+      <w:r>
+        <w:t xml:space="preserve">e </w:t>
+      </w:r>
+      <m:oMath>
+        <m:r>
+          <w:rPr>
+            <w:rFonts w:ascii="Cambria Math" w:hAnsi="Cambria Math"/>
+          </w:rPr>
+          <m:t>n</m:t>
+        </m:r>
+        <m:d>
+          <m:dPr>
+            <m:ctrlPr>
+              <w:rPr>
+                <w:rFonts w:ascii="Cambria Math" w:hAnsi="Cambria Math"/>
+              </w:rPr>
+            </m:ctrlPr>
+          </m:dPr>
+          <m:e>
+            <m:r>
+              <w:rPr>
+                <w:rFonts w:ascii="Cambria Math" w:hAnsi="Cambria Math"/>
+              </w:rPr>
+              <m:t>t</m:t>
+            </m:r>
+          </m:e>
+        </m:d>
+        <m:r>
+          <m:rPr>
+            <m:sty m:val="p"/>
+          </m:rPr>
+          <w:rPr>
+            <w:rFonts w:ascii="Cambria Math" w:hAnsi="Cambria Math"/>
+          </w:rPr>
+          <m:t>=</m:t>
+        </m:r>
+        <m:nary>
+          <m:naryPr>
+            <m:chr m:val="∑"/>
+            <m:limLoc m:val="undOvr"/>
+            <m:ctrlPr>
+              <w:rPr>
+                <w:rFonts w:ascii="Cambria Math" w:hAnsi="Cambria Math" w:cs="Lohit Devanagari"/>
+                <w:i/>
+                <w:iCs/>
+                <w:sz w:val="24"/>
+                <w:szCs w:val="24"/>
+              </w:rPr>
+            </m:ctrlPr>
+          </m:naryPr>
+          <m:sub>
+            <m:r>
+              <w:rPr>
+                <w:rFonts w:ascii="Cambria Math" w:hAnsi="Cambria Math"/>
+              </w:rPr>
+              <m:t>k</m:t>
+            </m:r>
+            <m:r>
+              <m:rPr>
+                <m:sty m:val="p"/>
+              </m:rPr>
+              <w:rPr>
+                <w:rFonts w:ascii="Cambria Math" w:hAnsi="Cambria Math"/>
+              </w:rPr>
+              <m:t>=1</m:t>
+            </m:r>
+          </m:sub>
+          <m:sup>
+            <m:r>
+              <m:rPr>
+                <m:sty m:val="p"/>
+              </m:rPr>
+              <w:rPr>
+                <w:rFonts w:ascii="Cambria Math" w:hAnsi="Cambria Math"/>
+              </w:rPr>
+              <m:t>4</m:t>
+            </m:r>
+          </m:sup>
+          <m:e>
+            <m:r>
+              <m:rPr>
+                <m:sty m:val="p"/>
+              </m:rPr>
+              <w:rPr>
+                <w:rFonts w:ascii="Cambria Math" w:hAnsi="Cambria Math"/>
+              </w:rPr>
+              <m:t>0.2</m:t>
+            </m:r>
+            <m:r>
+              <w:rPr>
+                <w:rFonts w:ascii="Cambria Math" w:hAnsi="Cambria Math"/>
+              </w:rPr>
+              <m:t>sin⁡</m:t>
+            </m:r>
+            <m:r>
+              <m:rPr>
+                <m:sty m:val="p"/>
+              </m:rPr>
+              <w:rPr>
+                <w:rFonts w:ascii="Cambria Math" w:hAnsi="Cambria Math"/>
+              </w:rPr>
+              <m:t>(</m:t>
+            </m:r>
+            <m:sSup>
+              <m:sSupPr>
+                <m:ctrlPr>
+                  <w:rPr>
+                    <w:rFonts w:ascii="Cambria Math" w:hAnsi="Cambria Math"/>
+                  </w:rPr>
+                </m:ctrlPr>
+              </m:sSupPr>
+              <m:e>
+                <m:r>
+                  <m:rPr>
+                    <m:sty m:val="p"/>
+                  </m:rPr>
+                  <w:rPr>
+                    <w:rFonts w:ascii="Cambria Math" w:hAnsi="Cambria Math"/>
+                  </w:rPr>
+                  <m:t>10</m:t>
+                </m:r>
+              </m:e>
+              <m:sup>
+                <m:r>
+                  <m:rPr>
+                    <m:sty m:val="p"/>
+                  </m:rPr>
+                  <w:rPr>
+                    <w:rFonts w:ascii="Cambria Math" w:hAnsi="Cambria Math"/>
+                  </w:rPr>
+                  <m:t>5</m:t>
+                </m:r>
+              </m:sup>
+            </m:sSup>
+            <m:r>
+              <w:rPr>
+                <w:rFonts w:ascii="Cambria Math" w:hAnsi="Cambria Math"/>
+              </w:rPr>
+              <m:t>kt</m:t>
+            </m:r>
+            <m:r>
+              <m:rPr>
+                <m:sty m:val="p"/>
+              </m:rPr>
+              <w:rPr>
+                <w:rFonts w:ascii="Cambria Math" w:hAnsi="Cambria Math"/>
+              </w:rPr>
+              <m:t>)</m:t>
+            </m:r>
+          </m:e>
+        </m:nary>
+      </m:oMath>
+      <w:r>
+        <w:t>.</w:t>
       </w:r>
     </w:p>
     <w:p>
       <w:pPr>
-        <w:pStyle w:val="Titolo1"/>
-        <w:ind w:left="469" w:hanging="484"/>
-      </w:pPr>
-      <w:r>
-        <w:t>Mappatura specifiche del regolatore</w:t>
+        <w:spacing w:after="261"/>
+        <w:ind w:left="334"/>
+      </w:pPr>
+      <w:r>
+        <w:rPr>
+          <w:noProof/>
+        </w:rPr>
+        <w:lastRenderedPageBreak/>
+        <mc:AlternateContent>
+          <mc:Choice Requires="wps">
+            <w:drawing>
+              <wp:inline distT="0" distB="0" distL="0" distR="0" wp14:anchorId="0C5C22E0" wp14:editId="585DC800">
+                <wp:extent cx="5862955" cy="3985260"/>
+                <wp:effectExtent l="0" t="0" r="23495" b="15240"/>
+                <wp:docPr id="1324405998" name="Frame1"/>
+                <wp:cNvGraphicFramePr/>
+                <a:graphic xmlns:a="http://schemas.openxmlformats.org/drawingml/2006/main">
+                  <a:graphicData uri="http://schemas.microsoft.com/office/word/2010/wordprocessingShape">
+                    <wps:wsp>
+                      <wps:cNvSpPr txBox="1"/>
+                      <wps:spPr>
+                        <a:xfrm>
+                          <a:off x="0" y="0"/>
+                          <a:ext cx="5862955" cy="3985260"/>
+                        </a:xfrm>
+                        <a:prstGeom prst="rect">
+                          <a:avLst/>
+                        </a:prstGeom>
+                        <a:solidFill>
+                          <a:srgbClr val="FFFFFF"/>
+                        </a:solidFill>
+                        <a:ln w="19050">
+                          <a:solidFill>
+                            <a:srgbClr val="000000"/>
+                          </a:solidFill>
+                        </a:ln>
+                      </wps:spPr>
+                      <wps:txbx>
+                        <w:txbxContent>
+                          <w:p>
+                            <w:pPr>
+                              <w:pStyle w:val="Figure"/>
+                              <w:keepNext/>
+                              <w:jc w:val="center"/>
+                            </w:pPr>
+                            <w:r>
+                              <w:rPr>
+                                <w:noProof/>
+                              </w:rPr>
+                              <w:drawing>
+                                <wp:inline distT="0" distB="0" distL="0" distR="0" wp14:anchorId="6FF6B7EB" wp14:editId="66FAB857">
+                                  <wp:extent cx="5765525" cy="2780664"/>
+                                  <wp:effectExtent l="0" t="0" r="6985" b="1270"/>
+                                  <wp:docPr id="1790794388" name="Immagine 1"/>
+                                  <wp:cNvGraphicFramePr>
+                                    <a:graphicFrameLocks xmlns:a="http://schemas.openxmlformats.org/drawingml/2006/main" noChangeAspect="1"/>
+                                  </wp:cNvGraphicFramePr>
+                                  <a:graphic xmlns:a="http://schemas.openxmlformats.org/drawingml/2006/main">
+                                    <a:graphicData uri="http://schemas.openxmlformats.org/drawingml/2006/picture">
+                                      <pic:pic xmlns:pic="http://schemas.openxmlformats.org/drawingml/2006/picture">
+                                        <pic:nvPicPr>
+                                          <pic:cNvPr id="2116650471" name="Immagine 1"/>
+                                          <pic:cNvPicPr>
+                                            <a:picLocks noChangeAspect="1" noChangeArrowheads="1"/>
+                                          </pic:cNvPicPr>
+                                        </pic:nvPicPr>
+                                        <pic:blipFill>
+                                          <a:blip r:embed="rId9">
+                                            <a:extLst>
+                                              <a:ext uri="{28A0092B-C50C-407E-A947-70E740481C1C}">
+                                                <a14:useLocalDpi xmlns:a14="http://schemas.microsoft.com/office/drawing/2010/main" val="0"/>
+                                              </a:ext>
+                                            </a:extLst>
+                                          </a:blip>
+                                          <a:stretch>
+                                            <a:fillRect/>
+                                          </a:stretch>
+                                        </pic:blipFill>
+                                        <pic:spPr bwMode="auto">
+                                          <a:xfrm>
+                                            <a:off x="0" y="0"/>
+                                            <a:ext cx="5765525" cy="2780664"/>
+                                          </a:xfrm>
+                                          <a:prstGeom prst="rect">
+                                            <a:avLst/>
+                                          </a:prstGeom>
+                                        </pic:spPr>
+                                      </pic:pic>
+                                    </a:graphicData>
+                                  </a:graphic>
+                                </wp:inline>
+                              </w:drawing>
+                            </w:r>
+                          </w:p>
+                          <w:p>
+                            <w:pPr>
+                              <w:pStyle w:val="Didascalia"/>
+                              <w:jc w:val="center"/>
+                            </w:pPr>
+                            <w:r>
+                              <w:t xml:space="preserve">Figura </w:t>
+                            </w:r>
+                            <w:r>
+                              <w:t>10</w:t>
+                            </w:r>
+                            <w:r>
+                              <w:t xml:space="preserve">: </w:t>
+                            </w:r>
+                            <w:r>
+                              <w:t xml:space="preserve">Risposta nel tempo del sistema non lineare </w:t>
+                            </w:r>
+                            <w:r>
+                              <w:t xml:space="preserve">ad anello chiuso </w:t>
+                            </w:r>
+                            <w:r>
+                              <w:t>a fronte di un ingresso</w:t>
+                            </w:r>
+                            <w:r>
+                              <w:t xml:space="preserve"> </w:t>
+                            </w:r>
+                            <m:oMath>
+                              <m:r>
+                                <w:rPr>
+                                  <w:rFonts w:ascii="Cambria Math" w:hAnsi="Cambria Math"/>
+                                </w:rPr>
+                                <m:t>w</m:t>
+                              </m:r>
+                              <m:d>
+                                <m:dPr>
+                                  <m:ctrlPr>
+                                    <w:rPr>
+                                      <w:rFonts w:ascii="Cambria Math" w:hAnsi="Cambria Math"/>
+                                    </w:rPr>
+                                  </m:ctrlPr>
+                                </m:dPr>
+                                <m:e>
+                                  <m:r>
+                                    <w:rPr>
+                                      <w:rFonts w:ascii="Cambria Math" w:hAnsi="Cambria Math"/>
+                                    </w:rPr>
+                                    <m:t>t</m:t>
+                                  </m:r>
+                                </m:e>
+                              </m:d>
+                              <m:r>
+                                <w:rPr>
+                                  <w:rFonts w:ascii="Cambria Math" w:hAnsi="Cambria Math"/>
+                                </w:rPr>
+                                <m:t>=1(t)</m:t>
+                              </m:r>
+                            </m:oMath>
+                            <w:r>
+                              <w:t xml:space="preserve"> ed in presenza dei disturbi</w:t>
+                            </w:r>
+                          </w:p>
+                          <w:p>
+                            <w:pPr>
+                              <w:pStyle w:val="Didascalia"/>
+                              <w:jc w:val="center"/>
+                            </w:pPr>
+                            <w:r>
+                              <w:t xml:space="preserve"> </w:t>
+                            </w:r>
+                            <m:oMath>
+                              <m:r>
+                                <w:rPr>
+                                  <w:rFonts w:ascii="Cambria Math" w:hAnsi="Cambria Math"/>
+                                </w:rPr>
+                                <m:t>d</m:t>
+                              </m:r>
+                              <m:d>
+                                <m:dPr>
+                                  <m:ctrlPr>
+                                    <w:rPr>
+                                      <w:rFonts w:ascii="Cambria Math" w:hAnsi="Cambria Math"/>
+                                    </w:rPr>
+                                  </m:ctrlPr>
+                                </m:dPr>
+                                <m:e>
+                                  <m:r>
+                                    <w:rPr>
+                                      <w:rFonts w:ascii="Cambria Math" w:hAnsi="Cambria Math"/>
+                                    </w:rPr>
+                                    <m:t>t</m:t>
+                                  </m:r>
+                                </m:e>
+                              </m:d>
+                              <m:r>
+                                <w:rPr>
+                                  <w:rFonts w:ascii="Cambria Math" w:hAnsi="Cambria Math"/>
+                                </w:rPr>
+                                <m:t>=</m:t>
+                              </m:r>
+                              <m:nary>
+                                <m:naryPr>
+                                  <m:chr m:val="∑"/>
+                                  <m:limLoc m:val="undOvr"/>
+                                  <m:ctrlPr>
+                                    <w:rPr>
+                                      <w:rFonts w:ascii="Cambria Math" w:hAnsi="Cambria Math"/>
+                                    </w:rPr>
+                                  </m:ctrlPr>
+                                </m:naryPr>
+                                <m:sub>
+                                  <m:r>
+                                    <w:rPr>
+                                      <w:rFonts w:ascii="Cambria Math" w:hAnsi="Cambria Math"/>
+                                    </w:rPr>
+                                    <m:t>k=1</m:t>
+                                  </m:r>
+                                </m:sub>
+                                <m:sup>
+                                  <m:r>
+                                    <w:rPr>
+                                      <w:rFonts w:ascii="Cambria Math" w:hAnsi="Cambria Math"/>
+                                    </w:rPr>
+                                    <m:t>4</m:t>
+                                  </m:r>
+                                </m:sup>
+                                <m:e>
+                                  <m:r>
+                                    <w:rPr>
+                                      <w:rFonts w:ascii="Cambria Math" w:hAnsi="Cambria Math"/>
+                                    </w:rPr>
+                                    <m:t>0.2</m:t>
+                                  </m:r>
+                                  <m:r>
+                                    <m:rPr>
+                                      <m:sty m:val="p"/>
+                                    </m:rPr>
+                                    <w:rPr>
+                                      <w:rFonts w:ascii="Cambria Math" w:hAnsi="Cambria Math"/>
+                                    </w:rPr>
+                                    <m:t>sin⁡</m:t>
+                                  </m:r>
+                                  <m:r>
+                                    <w:rPr>
+                                      <w:rFonts w:ascii="Cambria Math" w:hAnsi="Cambria Math"/>
+                                    </w:rPr>
+                                    <m:t>(</m:t>
+                                  </m:r>
+                                  <m:r>
+                                    <w:rPr>
+                                      <w:rFonts w:ascii="Cambria Math" w:hAnsi="Cambria Math"/>
+                                    </w:rPr>
+                                    <m:t>0.1</m:t>
+                                  </m:r>
+                                  <m:r>
+                                    <w:rPr>
+                                      <w:rFonts w:ascii="Cambria Math" w:hAnsi="Cambria Math"/>
+                                    </w:rPr>
+                                    <m:t>kt)</m:t>
+                                  </m:r>
+                                </m:e>
+                              </m:nary>
+                              <m:r>
+                                <w:rPr>
+                                  <w:rFonts w:ascii="Cambria Math" w:hAnsi="Cambria Math"/>
+                                </w:rPr>
+                                <m:t xml:space="preserve"> </m:t>
+                              </m:r>
+                            </m:oMath>
+                            <w:r>
+                              <w:t xml:space="preserve">e </w:t>
+                            </w:r>
+                            <m:oMath>
+                              <m:r>
+                                <w:rPr>
+                                  <w:rFonts w:ascii="Cambria Math" w:hAnsi="Cambria Math"/>
+                                </w:rPr>
+                                <m:t>n</m:t>
+                              </m:r>
+                              <m:d>
+                                <m:dPr>
+                                  <m:ctrlPr>
+                                    <w:rPr>
+                                      <w:rFonts w:ascii="Cambria Math" w:hAnsi="Cambria Math"/>
+                                    </w:rPr>
+                                  </m:ctrlPr>
+                                </m:dPr>
+                                <m:e>
+                                  <m:r>
+                                    <w:rPr>
+                                      <w:rFonts w:ascii="Cambria Math" w:hAnsi="Cambria Math"/>
+                                    </w:rPr>
+                                    <m:t>t</m:t>
+                                  </m:r>
+                                </m:e>
+                              </m:d>
+                              <m:r>
+                                <w:rPr>
+                                  <w:rFonts w:ascii="Cambria Math" w:hAnsi="Cambria Math"/>
+                                </w:rPr>
+                                <m:t>=</m:t>
+                              </m:r>
+                              <m:nary>
+                                <m:naryPr>
+                                  <m:chr m:val="∑"/>
+                                  <m:limLoc m:val="undOvr"/>
+                                  <m:ctrlPr>
+                                    <w:rPr>
+                                      <w:rFonts w:ascii="Cambria Math" w:hAnsi="Cambria Math"/>
+                                    </w:rPr>
+                                  </m:ctrlPr>
+                                </m:naryPr>
+                                <m:sub>
+                                  <m:r>
+                                    <w:rPr>
+                                      <w:rFonts w:ascii="Cambria Math" w:hAnsi="Cambria Math"/>
+                                    </w:rPr>
+                                    <m:t>k=1</m:t>
+                                  </m:r>
+                                </m:sub>
+                                <m:sup>
+                                  <m:r>
+                                    <w:rPr>
+                                      <w:rFonts w:ascii="Cambria Math" w:hAnsi="Cambria Math"/>
+                                    </w:rPr>
+                                    <m:t>4</m:t>
+                                  </m:r>
+                                </m:sup>
+                                <m:e>
+                                  <m:r>
+                                    <w:rPr>
+                                      <w:rFonts w:ascii="Cambria Math" w:hAnsi="Cambria Math"/>
+                                    </w:rPr>
+                                    <m:t>0.2</m:t>
+                                  </m:r>
+                                  <m:r>
+                                    <m:rPr>
+                                      <m:sty m:val="p"/>
+                                    </m:rPr>
+                                    <w:rPr>
+                                      <w:rFonts w:ascii="Cambria Math" w:hAnsi="Cambria Math"/>
+                                    </w:rPr>
+                                    <m:t>sin⁡</m:t>
+                                  </m:r>
+                                  <m:r>
+                                    <w:rPr>
+                                      <w:rFonts w:ascii="Cambria Math" w:hAnsi="Cambria Math"/>
+                                    </w:rPr>
+                                    <m:t>(</m:t>
+                                  </m:r>
+                                  <m:sSup>
+                                    <m:sSupPr>
+                                      <m:ctrlPr>
+                                        <w:rPr>
+                                          <w:rFonts w:ascii="Cambria Math" w:hAnsi="Cambria Math"/>
+                                        </w:rPr>
+                                      </m:ctrlPr>
+                                    </m:sSupPr>
+                                    <m:e>
+                                      <m:r>
+                                        <w:rPr>
+                                          <w:rFonts w:ascii="Cambria Math" w:hAnsi="Cambria Math"/>
+                                        </w:rPr>
+                                        <m:t>10</m:t>
+                                      </m:r>
+                                    </m:e>
+                                    <m:sup>
+                                      <m:r>
+                                        <w:rPr>
+                                          <w:rFonts w:ascii="Cambria Math" w:hAnsi="Cambria Math"/>
+                                        </w:rPr>
+                                        <m:t>5</m:t>
+                                      </m:r>
+                                    </m:sup>
+                                  </m:sSup>
+                                  <m:r>
+                                    <w:rPr>
+                                      <w:rFonts w:ascii="Cambria Math" w:hAnsi="Cambria Math"/>
+                                    </w:rPr>
+                                    <m:t>kt)</m:t>
+                                  </m:r>
+                                </m:e>
+                              </m:nary>
+                            </m:oMath>
+                          </w:p>
+                        </w:txbxContent>
+                      </wps:txbx>
+                      <wps:bodyPr lIns="0" tIns="0" rIns="0" bIns="0" anchor="t">
+                        <a:noAutofit/>
+                      </wps:bodyPr>
+                    </wps:wsp>
+                  </a:graphicData>
+                </a:graphic>
+              </wp:inline>
+            </w:drawing>
+          </mc:Choice>
+          <mc:Fallback>
+            <w:pict>
+              <v:shape w14:anchorId="0C5C22E0" id="_x0000_s1035" type="#_x0000_t202" style="width:461.65pt;height:313.8pt;visibility:visible;mso-wrap-style:square;mso-left-percent:-10001;mso-top-percent:-10001;mso-position-horizontal:absolute;mso-position-horizontal-relative:char;mso-position-vertical:absolute;mso-position-vertical-relative:line;mso-left-percent:-10001;mso-top-percent:-10001;v-text-anchor:top" o:gfxdata="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" strokeweight="1.5pt">
+                <v:textbox inset="0,0,0,0">
+                  <w:txbxContent>
+                    <w:p>
+                      <w:pPr>
+                        <w:pStyle w:val="Figure"/>
+                        <w:keepNext/>
+                        <w:jc w:val="center"/>
+                      </w:pPr>
+                      <w:r>
+                        <w:rPr>
+                          <w:noProof/>
+                        </w:rPr>
+                        <w:drawing>
+                          <wp:inline distT="0" distB="0" distL="0" distR="0" wp14:anchorId="6FF6B7EB" wp14:editId="66FAB857">
+                            <wp:extent cx="5765525" cy="2780664"/>
+                            <wp:effectExtent l="0" t="0" r="6985" b="1270"/>
+                            <wp:docPr id="1790794388" name="Immagine 1"/>
+                            <wp:cNvGraphicFramePr>
+                              <a:graphicFrameLocks xmlns:a="http://schemas.openxmlformats.org/drawingml/2006/main" noChangeAspect="1"/>
+                            </wp:cNvGraphicFramePr>
+                            <a:graphic xmlns:a="http://schemas.openxmlformats.org/drawingml/2006/main">
+                              <a:graphicData uri="http://schemas.openxmlformats.org/drawingml/2006/picture">
+                                <pic:pic xmlns:pic="http://schemas.openxmlformats.org/drawingml/2006/picture">
+                                  <pic:nvPicPr>
+                                    <pic:cNvPr id="2116650471" name="Immagine 1"/>
+                                    <pic:cNvPicPr>
+                                      <a:picLocks noChangeAspect="1" noChangeArrowheads="1"/>
+                                    </pic:cNvPicPr>
+                                  </pic:nvPicPr>
+                                  <pic:blipFill>
+                                    <a:blip r:embed="rId9">
+                                      <a:extLst>
+                                        <a:ext uri="{28A0092B-C50C-407E-A947-70E740481C1C}">
+                                          <a14:useLocalDpi xmlns:a14="http://schemas.microsoft.com/office/drawing/2010/main" val="0"/>
+                                        </a:ext>
+                                      </a:extLst>
+                                    </a:blip>
+                                    <a:stretch>
+                                      <a:fillRect/>
+                                    </a:stretch>
+                                  </pic:blipFill>
+                                  <pic:spPr bwMode="auto">
+                                    <a:xfrm>
+                                      <a:off x="0" y="0"/>
+                                      <a:ext cx="5765525" cy="2780664"/>
+                                    </a:xfrm>
+                                    <a:prstGeom prst="rect">
+                                      <a:avLst/>
+                                    </a:prstGeom>
+                                  </pic:spPr>
+                                </pic:pic>
+                              </a:graphicData>
+                            </a:graphic>
+                          </wp:inline>
+                        </w:drawing>
+                      </w:r>
+                    </w:p>
+                    <w:p>
+                      <w:pPr>
+                        <w:pStyle w:val="Didascalia"/>
+                        <w:jc w:val="center"/>
+                      </w:pPr>
+                      <w:r>
+                        <w:t xml:space="preserve">Figura </w:t>
+                      </w:r>
+                      <w:r>
+                        <w:t>10</w:t>
+                      </w:r>
+                      <w:r>
+                        <w:t xml:space="preserve">: </w:t>
+                      </w:r>
+                      <w:r>
+                        <w:t xml:space="preserve">Risposta nel tempo del sistema non lineare </w:t>
+                      </w:r>
+                      <w:r>
+                        <w:t xml:space="preserve">ad anello chiuso </w:t>
+                      </w:r>
+                      <w:r>
+                        <w:t>a fronte di un ingresso</w:t>
+                      </w:r>
+                      <w:r>
+                        <w:t xml:space="preserve"> </w:t>
+                      </w:r>
+                      <m:oMath>
+                        <m:r>
+                          <w:rPr>
+                            <w:rFonts w:ascii="Cambria Math" w:hAnsi="Cambria Math"/>
+                          </w:rPr>
+                          <m:t>w</m:t>
+                        </m:r>
+                        <m:d>
+                          <m:dPr>
+                            <m:ctrlPr>
+                              <w:rPr>
+                                <w:rFonts w:ascii="Cambria Math" w:hAnsi="Cambria Math"/>
+                              </w:rPr>
+                            </m:ctrlPr>
+                          </m:dPr>
+                          <m:e>
+                            <m:r>
+                              <w:rPr>
+                                <w:rFonts w:ascii="Cambria Math" w:hAnsi="Cambria Math"/>
+                              </w:rPr>
+                              <m:t>t</m:t>
+                            </m:r>
+                          </m:e>
+                        </m:d>
+                        <m:r>
+                          <w:rPr>
+                            <w:rFonts w:ascii="Cambria Math" w:hAnsi="Cambria Math"/>
+                          </w:rPr>
+                          <m:t>=1(t)</m:t>
+                        </m:r>
+                      </m:oMath>
+                      <w:r>
+                        <w:t xml:space="preserve"> ed in presenza dei disturbi</w:t>
+                      </w:r>
+                    </w:p>
+                    <w:p>
+                      <w:pPr>
+                        <w:pStyle w:val="Didascalia"/>
+                        <w:jc w:val="center"/>
+                      </w:pPr>
+                      <w:r>
+                        <w:t xml:space="preserve"> </w:t>
+                      </w:r>
+                      <m:oMath>
+                        <m:r>
+                          <w:rPr>
+                            <w:rFonts w:ascii="Cambria Math" w:hAnsi="Cambria Math"/>
+                          </w:rPr>
+                          <m:t>d</m:t>
+                        </m:r>
+                        <m:d>
+                          <m:dPr>
+                            <m:ctrlPr>
+                              <w:rPr>
+                                <w:rFonts w:ascii="Cambria Math" w:hAnsi="Cambria Math"/>
+                              </w:rPr>
+                            </m:ctrlPr>
+                          </m:dPr>
+                          <m:e>
+                            <m:r>
+                              <w:rPr>
+                                <w:rFonts w:ascii="Cambria Math" w:hAnsi="Cambria Math"/>
+                              </w:rPr>
+                              <m:t>t</m:t>
+                            </m:r>
+                          </m:e>
+                        </m:d>
+                        <m:r>
+                          <w:rPr>
+                            <w:rFonts w:ascii="Cambria Math" w:hAnsi="Cambria Math"/>
+                          </w:rPr>
+                          <m:t>=</m:t>
+                        </m:r>
+                        <m:nary>
+                          <m:naryPr>
+                            <m:chr m:val="∑"/>
+                            <m:limLoc m:val="undOvr"/>
+                            <m:ctrlPr>
+                              <w:rPr>
+                                <w:rFonts w:ascii="Cambria Math" w:hAnsi="Cambria Math"/>
+                              </w:rPr>
+                            </m:ctrlPr>
+                          </m:naryPr>
+                          <m:sub>
+                            <m:r>
+                              <w:rPr>
+                                <w:rFonts w:ascii="Cambria Math" w:hAnsi="Cambria Math"/>
+                              </w:rPr>
+                              <m:t>k=1</m:t>
+                            </m:r>
+                          </m:sub>
+                          <m:sup>
+                            <m:r>
+                              <w:rPr>
+                                <w:rFonts w:ascii="Cambria Math" w:hAnsi="Cambria Math"/>
+                              </w:rPr>
+                              <m:t>4</m:t>
+                            </m:r>
+                          </m:sup>
+                          <m:e>
+                            <m:r>
+                              <w:rPr>
+                                <w:rFonts w:ascii="Cambria Math" w:hAnsi="Cambria Math"/>
+                              </w:rPr>
+                              <m:t>0.2</m:t>
+                            </m:r>
+                            <m:r>
+                              <m:rPr>
+                                <m:sty m:val="p"/>
+                              </m:rPr>
+                              <w:rPr>
+                                <w:rFonts w:ascii="Cambria Math" w:hAnsi="Cambria Math"/>
+                              </w:rPr>
+                              <m:t>sin⁡</m:t>
+                            </m:r>
+                            <m:r>
+                              <w:rPr>
+                                <w:rFonts w:ascii="Cambria Math" w:hAnsi="Cambria Math"/>
+                              </w:rPr>
+                              <m:t>(</m:t>
+                            </m:r>
+                            <m:r>
+                              <w:rPr>
+                                <w:rFonts w:ascii="Cambria Math" w:hAnsi="Cambria Math"/>
+                              </w:rPr>
+                              <m:t>0.1</m:t>
+                            </m:r>
+                            <m:r>
+                              <w:rPr>
+                                <w:rFonts w:ascii="Cambria Math" w:hAnsi="Cambria Math"/>
+                              </w:rPr>
+                              <m:t>kt)</m:t>
+                            </m:r>
+                          </m:e>
+                        </m:nary>
+                        <m:r>
+                          <w:rPr>
+                            <w:rFonts w:ascii="Cambria Math" w:hAnsi="Cambria Math"/>
+                          </w:rPr>
+                          <m:t xml:space="preserve"> </m:t>
+                        </m:r>
+                      </m:oMath>
+                      <w:r>
+                        <w:t xml:space="preserve">e </w:t>
+                      </w:r>
+                      <m:oMath>
+                        <m:r>
+                          <w:rPr>
+                            <w:rFonts w:ascii="Cambria Math" w:hAnsi="Cambria Math"/>
+                          </w:rPr>
+                          <m:t>n</m:t>
+                        </m:r>
+                        <m:d>
+                          <m:dPr>
+                            <m:ctrlPr>
+                              <w:rPr>
+                                <w:rFonts w:ascii="Cambria Math" w:hAnsi="Cambria Math"/>
+                              </w:rPr>
+                            </m:ctrlPr>
+                          </m:dPr>
+                          <m:e>
+                            <m:r>
+                              <w:rPr>
+                                <w:rFonts w:ascii="Cambria Math" w:hAnsi="Cambria Math"/>
+                              </w:rPr>
+                              <m:t>t</m:t>
+                            </m:r>
+                          </m:e>
+                        </m:d>
+                        <m:r>
+                          <w:rPr>
+                            <w:rFonts w:ascii="Cambria Math" w:hAnsi="Cambria Math"/>
+                          </w:rPr>
+                          <m:t>=</m:t>
+                        </m:r>
+                        <m:nary>
+                          <m:naryPr>
+                            <m:chr m:val="∑"/>
+                            <m:limLoc m:val="undOvr"/>
+                            <m:ctrlPr>
+                              <w:rPr>
+                                <w:rFonts w:ascii="Cambria Math" w:hAnsi="Cambria Math"/>
+                              </w:rPr>
+                            </m:ctrlPr>
+                          </m:naryPr>
+                          <m:sub>
+                            <m:r>
+                              <w:rPr>
+                                <w:rFonts w:ascii="Cambria Math" w:hAnsi="Cambria Math"/>
+                              </w:rPr>
+                              <m:t>k=1</m:t>
+                            </m:r>
+                          </m:sub>
+                          <m:sup>
+                            <m:r>
+                              <w:rPr>
+                                <w:rFonts w:ascii="Cambria Math" w:hAnsi="Cambria Math"/>
+                              </w:rPr>
+                              <m:t>4</m:t>
+                            </m:r>
+                          </m:sup>
+                          <m:e>
+                            <m:r>
+                              <w:rPr>
+                                <w:rFonts w:ascii="Cambria Math" w:hAnsi="Cambria Math"/>
+                              </w:rPr>
+                              <m:t>0.2</m:t>
+                            </m:r>
+                            <m:r>
+                              <m:rPr>
+                                <m:sty m:val="p"/>
+                              </m:rPr>
+                              <w:rPr>
+                                <w:rFonts w:ascii="Cambria Math" w:hAnsi="Cambria Math"/>
+                              </w:rPr>
+                              <m:t>sin⁡</m:t>
+                            </m:r>
+                            <m:r>
+                              <w:rPr>
+                                <w:rFonts w:ascii="Cambria Math" w:hAnsi="Cambria Math"/>
+                              </w:rPr>
+                              <m:t>(</m:t>
+                            </m:r>
+                            <m:sSup>
+                              <m:sSupPr>
+                                <m:ctrlPr>
+                                  <w:rPr>
+                                    <w:rFonts w:ascii="Cambria Math" w:hAnsi="Cambria Math"/>
+                                  </w:rPr>
+                                </m:ctrlPr>
+                              </m:sSupPr>
+                              <m:e>
+                                <m:r>
+                                  <w:rPr>
+                                    <w:rFonts w:ascii="Cambria Math" w:hAnsi="Cambria Math"/>
+                                  </w:rPr>
+                                  <m:t>10</m:t>
+                                </m:r>
+                              </m:e>
+                              <m:sup>
+                                <m:r>
+                                  <w:rPr>
+                                    <w:rFonts w:ascii="Cambria Math" w:hAnsi="Cambria Math"/>
+                                  </w:rPr>
+                                  <m:t>5</m:t>
+                                </m:r>
+                              </m:sup>
+                            </m:sSup>
+                            <m:r>
+                              <w:rPr>
+                                <w:rFonts w:ascii="Cambria Math" w:hAnsi="Cambria Math"/>
+                              </w:rPr>
+                              <m:t>kt)</m:t>
+                            </m:r>
+                          </m:e>
+                        </m:nary>
+                      </m:oMath>
+                    </w:p>
+                  </w:txbxContent>
+                </v:textbox>
+                <w10:anchorlock/>
+              </v:shape>
+            </w:pict>
+          </mc:Fallback>
+        </mc:AlternateContent>
       </w:r>
     </w:p>
     <w:p>
       <w:pPr>
-        <w:spacing w:after="282" w:line="444" w:lineRule="auto"/>
-        <w:ind w:left="242" w:right="6362" w:firstLine="96"/>
-      </w:pPr>
-      <w:r>
-        <w:t>Le specifiche da soddisfare sono 1) ...</w:t>
+        <w:spacing w:after="261"/>
+        <w:ind w:left="334"/>
+      </w:pPr>
+      <w:r>
+        <w:t>Si nota che ...</w:t>
       </w:r>
     </w:p>
     <w:p>
       <w:pPr>
-        <w:ind w:left="252"/>
-      </w:pPr>
-      <w:r>
-        <w:t>2) ...</w:t>
+        <w:spacing w:after="261"/>
+        <w:ind w:left="334"/>
+      </w:pPr>
+      <w:r>
+        <w:t>Rispetto alle simulazioni riguardanti il sistema linearizzato emerge ...</w:t>
       </w:r>
     </w:p>
     <w:p>
       <w:pPr>
-        <w:spacing w:after="467"/>
-        <w:ind w:left="555"/>
-      </w:pPr>
-      <w:r>
-        <w:t>....</w:t>
-      </w:r>
-    </w:p>
-    <w:p>
-      <w:pPr>
-        <w:spacing w:after="180"/>
-        <w:ind w:left="252"/>
-      </w:pPr>
-      <w:r>
-        <w:t>6) ....</w:t>
-      </w:r>
-    </w:p>
-    <w:p>
-      <w:r>
-        <w:t>Andiamo ad effettuare la mappatura punto per punto le specifiche richieste. ...</w:t>
-      </w:r>
-    </w:p>
-    <w:p>
-      <w:pPr>
-        <w:ind w:left="0" w:firstLine="339"/>
-      </w:pPr>
-      <w:r>
-        <w:t xml:space="preserve">Pertanto, in Figura ..., mostriamo il diagramma di Bode della funzione di trasferimento </w:t>
-      </w:r>
-      <w:r>
-        <w:rPr>
-          <w:i/>
-        </w:rPr>
-        <w:t>G</w:t>
-      </w:r>
-      <w:r>
-        <w:t>(</w:t>
-      </w:r>
-      <w:r>
-        <w:rPr>
-          <w:i/>
-        </w:rPr>
-        <w:t>s</w:t>
-      </w:r>
-      <w:r>
-        <w:t>) con le zone proibite emerse dalla mappatura delle specifiche.</w:t>
-      </w:r>
-    </w:p>
-    <w:p>
-      <w:pPr>
-        <w:pBdr>
-          <w:top w:val="single" w:sz="2" w:space="0" w:color="000000"/>
-          <w:left w:val="single" w:sz="2" w:space="0" w:color="000000"/>
-          <w:bottom w:val="single" w:sz="2" w:space="0" w:color="000000"/>
-          <w:right w:val="single" w:sz="2" w:space="0" w:color="000000"/>
-        </w:pBdr>
-        <w:spacing w:after="847" w:line="708" w:lineRule="auto"/>
-        <w:ind w:left="3219"/>
-      </w:pPr>
-      <w:r>
-        <w:t>Placeholder</w:t>
-      </w:r>
-    </w:p>
-    <w:p>
-      <w:pPr>
-        <w:spacing w:after="415" w:line="264" w:lineRule="auto"/>
-        <w:jc w:val="center"/>
-      </w:pPr>
-      <w:r>
-        <w:t>Figura 2: Caption.</w:t>
-      </w:r>
-    </w:p>
-    <w:p>
-      <w:pPr>
-        <w:ind w:left="334"/>
-      </w:pPr>
-      <w:r>
-        <w:lastRenderedPageBreak/>
-        <w:t>...</w:t>
-      </w:r>
-    </w:p>
-    <w:p>
-      <w:pPr>
-        <w:ind w:left="334"/>
-      </w:pPr>
-      <w:r>
-        <w:t>...</w:t>
-      </w:r>
-    </w:p>
-    <w:p>
-      <w:pPr>
-        <w:ind w:left="334"/>
-      </w:pPr>
-      <w:r>
-        <w:t>Si pu`o notare che ...</w:t>
-      </w:r>
-    </w:p>
-    <w:p>
-      <w:pPr>
-        <w:spacing w:after="442"/>
-        <w:ind w:left="334"/>
-      </w:pPr>
-      <w:r>
-        <w:t>...</w:t>
-      </w:r>
-    </w:p>
-    <w:p>
-      <w:pPr>
-        <w:pStyle w:val="Titolo1"/>
-        <w:spacing w:after="163"/>
-        <w:ind w:left="469" w:hanging="484"/>
-      </w:pPr>
-      <w:r>
-        <w:t>Sintesi del regolatore statico</w:t>
-      </w:r>
-    </w:p>
-    <w:p>
-      <w:pPr>
-        <w:ind w:left="334"/>
-      </w:pPr>
-      <w:r>
-        <w:t xml:space="preserve">In questa sezione progettiamo il regolatore statico </w:t>
-      </w:r>
-      <w:r>
-        <w:rPr>
-          <w:i/>
-        </w:rPr>
-        <w:t>R</w:t>
-      </w:r>
-      <w:r>
-        <w:rPr>
-          <w:i/>
-          <w:vertAlign w:val="subscript"/>
-        </w:rPr>
-        <w:t>s</w:t>
-      </w:r>
-      <w:r>
-        <w:t>(</w:t>
-      </w:r>
-      <w:r>
-        <w:rPr>
-          <w:i/>
-        </w:rPr>
-        <w:t>s</w:t>
-      </w:r>
-      <w:r>
-        <w:t>) partendo dalle analisi fatte in sezione 3.</w:t>
-      </w:r>
-    </w:p>
-    <w:p>
-      <w:pPr>
-        <w:ind w:left="334"/>
-      </w:pPr>
-      <w:r>
-        <w:t>...</w:t>
-      </w:r>
-    </w:p>
-    <w:p>
-      <w:pPr>
-        <w:ind w:left="0" w:firstLine="339"/>
-      </w:pPr>
-      <w:r>
-        <w:t xml:space="preserve">Dunque, definiamo la funzione estesa </w:t>
-      </w:r>
-      <w:r>
-        <w:rPr>
-          <w:i/>
-        </w:rPr>
-        <w:t>G</w:t>
-      </w:r>
-      <w:r>
-        <w:rPr>
-          <w:i/>
-          <w:vertAlign w:val="subscript"/>
-        </w:rPr>
-        <w:t>e</w:t>
-      </w:r>
-      <w:r>
-        <w:t>(</w:t>
-      </w:r>
-      <w:r>
-        <w:rPr>
-          <w:i/>
-        </w:rPr>
-        <w:t>s</w:t>
-      </w:r>
-      <w:r>
-        <w:t xml:space="preserve">) = </w:t>
-      </w:r>
-      <w:r>
-        <w:rPr>
-          <w:i/>
-        </w:rPr>
-        <w:t>R</w:t>
-      </w:r>
-      <w:r>
-        <w:rPr>
-          <w:i/>
-          <w:vertAlign w:val="subscript"/>
-        </w:rPr>
-        <w:t>s</w:t>
-      </w:r>
-      <w:r>
-        <w:t>(</w:t>
-      </w:r>
-      <w:r>
-        <w:rPr>
-          <w:i/>
-        </w:rPr>
-        <w:t>s</w:t>
-      </w:r>
-      <w:r>
-        <w:t>)</w:t>
-      </w:r>
-      <w:r>
-        <w:rPr>
-          <w:i/>
-        </w:rPr>
-        <w:t>G</w:t>
-      </w:r>
-      <w:r>
-        <w:t>(</w:t>
-      </w:r>
-      <w:r>
-        <w:rPr>
-          <w:i/>
-        </w:rPr>
-        <w:t>s</w:t>
-      </w:r>
-      <w:r>
-        <w:t>) e, in Figura ..., mostriamo il suo diagramma di Bode per verificare se e quali zone proibite vengono attraversate.</w:t>
-      </w:r>
-    </w:p>
-    <w:p>
-      <w:pPr>
-        <w:spacing w:after="1255"/>
-        <w:ind w:left="334"/>
-      </w:pPr>
-      <w:r>
-        <w:t>...</w:t>
-      </w:r>
-    </w:p>
-    <w:p>
-      <w:pPr>
-        <w:pBdr>
-          <w:top w:val="single" w:sz="2" w:space="0" w:color="000000"/>
-          <w:left w:val="single" w:sz="2" w:space="0" w:color="000000"/>
-          <w:bottom w:val="single" w:sz="2" w:space="0" w:color="000000"/>
-          <w:right w:val="single" w:sz="2" w:space="0" w:color="000000"/>
-        </w:pBdr>
-        <w:spacing w:after="847" w:line="708" w:lineRule="auto"/>
-        <w:ind w:left="3219"/>
-      </w:pPr>
-      <w:r>
-        <w:t>Placeholder</w:t>
-      </w:r>
-    </w:p>
-    <w:p>
-      <w:pPr>
-        <w:spacing w:after="308" w:line="264" w:lineRule="auto"/>
-        <w:jc w:val="center"/>
-      </w:pPr>
-      <w:r>
-        <w:t>Figura 3: Caption.</w:t>
-      </w:r>
-    </w:p>
-    <w:p>
-      <w:pPr>
-        <w:ind w:left="334"/>
-      </w:pPr>
-      <w:r>
-        <w:t>...</w:t>
-      </w:r>
-    </w:p>
-    <w:p>
-      <w:pPr>
         <w:spacing w:after="261"/>
         <w:ind w:left="334"/>
       </w:pPr>
       <w:r>
-        <w:t>Da Figura ..., emerge ...</w:t>
-      </w:r>
-    </w:p>
-    <w:p>
-      <w:pPr>
-        <w:spacing w:after="261"/>
-        <w:ind w:left="334"/>
-      </w:pPr>
-      <w:r>
-        <w:t>...</w:t>
-      </w:r>
-    </w:p>
-    <w:p>
-      <w:pPr>
-        <w:ind w:left="334"/>
-      </w:pPr>
-      <w:r>
-        <w:t>Inoltre, possiamo notare che ...</w:t>
-      </w:r>
-    </w:p>
-    <w:p>
-      <w:pPr>
-        <w:ind w:left="334"/>
-      </w:pPr>
-      <w:r>
-        <w:t>...</w:t>
-      </w:r>
-    </w:p>
-    <w:p>
-      <w:pPr>
-        <w:ind w:left="334"/>
-      </w:pPr>
-      <w:r>
-        <w:t>...</w:t>
-      </w:r>
-    </w:p>
-    <w:p>
-      <w:pPr>
-        <w:spacing w:after="442"/>
-        <w:ind w:left="334"/>
-      </w:pPr>
-      <w:r>
-        <w:t>...</w:t>
-      </w:r>
-    </w:p>
-    <w:p>
-      <w:pPr>
-        <w:pStyle w:val="Titolo1"/>
-        <w:spacing w:after="164"/>
-        <w:ind w:left="469" w:hanging="484"/>
-      </w:pPr>
-      <w:r>
-        <w:t>Sintesi del regolatore dinamico</w:t>
-      </w:r>
-    </w:p>
-    <w:p>
-      <w:pPr>
-        <w:spacing w:after="35"/>
-        <w:ind w:left="0" w:firstLine="339"/>
-      </w:pPr>
-      <w:r>
-        <w:t xml:space="preserve">In questa sezione, progettiamo il regolatore dinamico </w:t>
-      </w:r>
-      <w:r>
-        <w:rPr>
-          <w:i/>
-        </w:rPr>
-        <w:t>R</w:t>
-      </w:r>
-      <w:r>
-        <w:rPr>
-          <w:i/>
-          <w:vertAlign w:val="subscript"/>
-        </w:rPr>
-        <w:t>d</w:t>
-      </w:r>
-      <w:r>
-        <w:t>(</w:t>
-      </w:r>
-      <w:r>
-        <w:rPr>
-          <w:i/>
-        </w:rPr>
-        <w:t>s</w:t>
-      </w:r>
-      <w:r>
-        <w:t xml:space="preserve">). Dalle analisi fatte in Sezione 4, notiamo di essere nello Scenario di tipo .... Dunque, progettiamo </w:t>
-      </w:r>
-      <w:r>
-        <w:rPr>
-          <w:i/>
-        </w:rPr>
-        <w:t>R</w:t>
-      </w:r>
-      <w:r>
-        <w:rPr>
-          <w:i/>
-          <w:vertAlign w:val="subscript"/>
-        </w:rPr>
-        <w:t>d</w:t>
-      </w:r>
-      <w:r>
-        <w:t>(</w:t>
-      </w:r>
-      <w:r>
-        <w:rPr>
-          <w:i/>
-        </w:rPr>
-        <w:t>s</w:t>
-      </w:r>
-      <w:r>
-        <w:t>) riccorrendo a ...</w:t>
-      </w:r>
-    </w:p>
-    <w:p>
-      <w:pPr>
-        <w:pBdr>
-          <w:top w:val="single" w:sz="2" w:space="0" w:color="000000"/>
-          <w:left w:val="single" w:sz="2" w:space="0" w:color="000000"/>
-          <w:bottom w:val="single" w:sz="2" w:space="0" w:color="000000"/>
-          <w:right w:val="single" w:sz="2" w:space="0" w:color="000000"/>
-        </w:pBdr>
-        <w:spacing w:after="847" w:line="708" w:lineRule="auto"/>
-        <w:ind w:left="3219"/>
-      </w:pPr>
-      <w:r>
-        <w:t>Placeholder</w:t>
-      </w:r>
-    </w:p>
-    <w:p>
-      <w:pPr>
-        <w:spacing w:after="447" w:line="264" w:lineRule="auto"/>
-        <w:jc w:val="center"/>
-      </w:pPr>
-      <w:r>
-        <w:t>Figura 4: Caption.</w:t>
-      </w:r>
-    </w:p>
-    <w:p>
-      <w:pPr>
-        <w:ind w:left="334"/>
-      </w:pPr>
-      <w:r>
-        <w:t xml:space="preserve">In Figura ..., mostriamo il diagramma di Bode della funzione d’anello </w:t>
-      </w:r>
-      <w:r>
-        <w:rPr>
-          <w:i/>
-        </w:rPr>
-        <w:t>L</w:t>
-      </w:r>
-      <w:r>
-        <w:t>(</w:t>
-      </w:r>
-      <w:r>
-        <w:rPr>
-          <w:i/>
-        </w:rPr>
-        <w:t>s</w:t>
-      </w:r>
-      <w:r>
-        <w:t xml:space="preserve">) = </w:t>
-      </w:r>
-      <w:r>
-        <w:rPr>
-          <w:i/>
-        </w:rPr>
-        <w:t>R</w:t>
-      </w:r>
-      <w:r>
-        <w:rPr>
-          <w:i/>
-          <w:vertAlign w:val="subscript"/>
-        </w:rPr>
-        <w:t>d</w:t>
-      </w:r>
-      <w:r>
-        <w:t>(</w:t>
-      </w:r>
-      <w:r>
-        <w:rPr>
-          <w:i/>
-        </w:rPr>
-        <w:t>s</w:t>
-      </w:r>
-      <w:r>
-        <w:t>)</w:t>
-      </w:r>
-      <w:r>
-        <w:rPr>
-          <w:i/>
-        </w:rPr>
-        <w:t>G</w:t>
-      </w:r>
-      <w:r>
-        <w:rPr>
-          <w:i/>
-          <w:vertAlign w:val="subscript"/>
-        </w:rPr>
-        <w:t>e</w:t>
-      </w:r>
-      <w:r>
-        <w:t>(</w:t>
-      </w:r>
-      <w:r>
-        <w:rPr>
-          <w:i/>
-        </w:rPr>
-        <w:t>s</w:t>
-      </w:r>
-      <w:r>
-        <w:t>)</w:t>
-      </w:r>
-    </w:p>
-    <w:p>
-      <w:pPr>
-        <w:ind w:left="334"/>
-      </w:pPr>
-      <w:r>
-        <w:t>...</w:t>
-      </w:r>
-    </w:p>
-    <w:p>
-      <w:pPr>
-        <w:ind w:left="334"/>
-      </w:pPr>
-      <w:r>
-        <w:t>Possiamo notare che ...</w:t>
-      </w:r>
-    </w:p>
-    <w:p>
-      <w:pPr>
-        <w:ind w:left="334"/>
-      </w:pPr>
-      <w:r>
-        <w:t>...</w:t>
-      </w:r>
-    </w:p>
-    <w:p>
-      <w:pPr>
-        <w:ind w:left="334"/>
-      </w:pPr>
-      <w:r>
-        <w:lastRenderedPageBreak/>
-        <w:t>...</w:t>
-      </w:r>
-    </w:p>
-    <w:p>
-      <w:pPr>
-        <w:spacing w:after="442"/>
-        <w:ind w:left="334"/>
-      </w:pPr>
-      <w:r>
-        <w:t>...</w:t>
-      </w:r>
-    </w:p>
-    <w:p>
-      <w:pPr>
-        <w:pStyle w:val="Titolo1"/>
-        <w:ind w:left="469" w:hanging="484"/>
-      </w:pPr>
-      <w:r>
-        <w:t>Test sul sistema linearizzato</w:t>
-      </w:r>
-    </w:p>
-    <w:p>
-      <w:pPr>
-        <w:spacing w:after="1298"/>
-        <w:ind w:left="334" w:right="349"/>
-      </w:pPr>
-      <w:r>
-        <w:t>In questa sezione, testiamo l’efficacia del controllore progettato sul sistema linearizzato con ... In Figura ..., mostriamo lo schema a blocchi del sistema in anello chiuso. ...</w:t>
-      </w:r>
-    </w:p>
-    <w:p>
-      <w:pPr>
-        <w:pBdr>
-          <w:top w:val="single" w:sz="2" w:space="0" w:color="000000"/>
-          <w:left w:val="single" w:sz="2" w:space="0" w:color="000000"/>
-          <w:bottom w:val="single" w:sz="2" w:space="0" w:color="000000"/>
-          <w:right w:val="single" w:sz="2" w:space="0" w:color="000000"/>
-        </w:pBdr>
-        <w:spacing w:after="847" w:line="708" w:lineRule="auto"/>
-        <w:ind w:left="3219"/>
-      </w:pPr>
-      <w:r>
-        <w:t>Placeholder</w:t>
-      </w:r>
-    </w:p>
-    <w:p>
-      <w:pPr>
-        <w:spacing w:after="265" w:line="264" w:lineRule="auto"/>
-        <w:jc w:val="center"/>
-      </w:pPr>
-      <w:r>
-        <w:t>Figura 5: Caption.</w:t>
-      </w:r>
-    </w:p>
-    <w:p>
-      <w:pPr>
-        <w:ind w:left="334"/>
-      </w:pPr>
-      <w:r>
-        <w:t>...</w:t>
-      </w:r>
-    </w:p>
-    <w:p>
-      <w:pPr>
-        <w:spacing w:after="1297"/>
-        <w:ind w:left="334"/>
-      </w:pPr>
-      <w:r>
-        <w:t>Di seguito `e riportato ...in merito alla risposta del sistema a fronte di un ingresso ...</w:t>
-      </w:r>
-    </w:p>
-    <w:p>
-      <w:pPr>
-        <w:pBdr>
-          <w:top w:val="single" w:sz="2" w:space="0" w:color="000000"/>
-          <w:left w:val="single" w:sz="2" w:space="0" w:color="000000"/>
-          <w:bottom w:val="single" w:sz="2" w:space="0" w:color="000000"/>
-          <w:right w:val="single" w:sz="2" w:space="0" w:color="000000"/>
-        </w:pBdr>
-        <w:spacing w:after="847" w:line="708" w:lineRule="auto"/>
-        <w:ind w:left="3219"/>
-      </w:pPr>
-      <w:r>
-        <w:t>Placeholder</w:t>
-      </w:r>
-    </w:p>
-    <w:p>
-      <w:pPr>
-        <w:spacing w:after="265" w:line="264" w:lineRule="auto"/>
-        <w:jc w:val="center"/>
-      </w:pPr>
-      <w:r>
-        <w:t>Figura 6: Caption.</w:t>
-      </w:r>
-    </w:p>
-    <w:p>
-      <w:pPr>
-        <w:ind w:left="334"/>
-      </w:pPr>
-      <w:r>
-        <w:t>...Si nota che ...</w:t>
-      </w:r>
-    </w:p>
-    <w:p>
-      <w:pPr>
-        <w:ind w:left="334"/>
-      </w:pPr>
-      <w:r>
-        <w:t>...</w:t>
-      </w:r>
-    </w:p>
-    <w:p>
-      <w:pPr>
-        <w:spacing w:after="1297"/>
-        <w:ind w:left="334"/>
-      </w:pPr>
-      <w:proofErr w:type="gramStart"/>
-      <w:r>
-        <w:t>Inoltre</w:t>
-      </w:r>
-      <w:proofErr w:type="gramEnd"/>
-      <w:r>
-        <w:t xml:space="preserve"> possiamo notare dalle seguenti figure ...che i disturbi ...</w:t>
-      </w:r>
-    </w:p>
-    <w:p>
-      <w:pPr>
-        <w:pBdr>
-          <w:top w:val="single" w:sz="2" w:space="0" w:color="000000"/>
-          <w:left w:val="single" w:sz="2" w:space="0" w:color="000000"/>
-          <w:bottom w:val="single" w:sz="2" w:space="0" w:color="000000"/>
-          <w:right w:val="single" w:sz="2" w:space="0" w:color="000000"/>
-        </w:pBdr>
-        <w:spacing w:after="847" w:line="708" w:lineRule="auto"/>
-        <w:ind w:left="3219"/>
-      </w:pPr>
-      <w:r>
-        <w:t>Placeholder</w:t>
-      </w:r>
-    </w:p>
-    <w:p>
-      <w:pPr>
-        <w:spacing w:after="265" w:line="264" w:lineRule="auto"/>
-        <w:jc w:val="center"/>
-      </w:pPr>
-      <w:r>
-        <w:t>Figura 7: Caption.</w:t>
-      </w:r>
-    </w:p>
-    <w:p>
-      <w:pPr>
-        <w:ind w:left="334"/>
-      </w:pPr>
-      <w:r>
-        <w:t>In seguito, ...</w:t>
-      </w:r>
-    </w:p>
-    <w:p>
-      <w:pPr>
-        <w:ind w:left="334"/>
-      </w:pPr>
-      <w:r>
-        <w:t>...</w:t>
-      </w:r>
-    </w:p>
-    <w:p>
-      <w:pPr>
-        <w:ind w:left="334"/>
-      </w:pPr>
-      <w:r>
-        <w:lastRenderedPageBreak/>
-        <w:t>...</w:t>
-      </w:r>
-    </w:p>
-    <w:p>
-      <w:pPr>
-        <w:spacing w:after="442"/>
-        <w:ind w:left="334"/>
-      </w:pPr>
-      <w:r>
-        <w:t>...</w:t>
-      </w:r>
-    </w:p>
-    <w:p>
-      <w:pPr>
-        <w:pStyle w:val="Titolo1"/>
-        <w:ind w:left="469" w:hanging="484"/>
-      </w:pPr>
-      <w:r>
-        <w:t>Test sul sistema non lineare</w:t>
-      </w:r>
-    </w:p>
-    <w:p>
-      <w:pPr>
-        <w:spacing w:after="261"/>
-        <w:ind w:left="334"/>
-      </w:pPr>
-      <w:r>
-        <w:t>In questa sezione, testiamo l’efficacia del controllore progettato sul modello non lineare con ...</w:t>
-      </w:r>
-    </w:p>
-    <w:p>
-      <w:pPr>
-        <w:spacing w:after="1297"/>
-        <w:ind w:left="334"/>
-      </w:pPr>
-      <w:r>
-        <w:t>In Figura ..., mostriamo lo schema a blocchi del sistema in anello chiuso. ...</w:t>
-      </w:r>
-    </w:p>
-    <w:p>
-      <w:pPr>
-        <w:pBdr>
-          <w:top w:val="single" w:sz="2" w:space="0" w:color="000000"/>
-          <w:left w:val="single" w:sz="2" w:space="0" w:color="000000"/>
-          <w:bottom w:val="single" w:sz="2" w:space="0" w:color="000000"/>
-          <w:right w:val="single" w:sz="2" w:space="0" w:color="000000"/>
-        </w:pBdr>
-        <w:spacing w:after="847" w:line="708" w:lineRule="auto"/>
-        <w:ind w:left="3219"/>
-      </w:pPr>
-      <w:r>
-        <w:t>Placeholder</w:t>
-      </w:r>
-    </w:p>
-    <w:p>
-      <w:pPr>
-        <w:spacing w:after="265" w:line="264" w:lineRule="auto"/>
-        <w:jc w:val="center"/>
-      </w:pPr>
-      <w:r>
-        <w:t>Figura 8: Caption.</w:t>
-      </w:r>
-    </w:p>
-    <w:p>
-      <w:pPr>
-        <w:ind w:left="334"/>
-      </w:pPr>
-      <w:r>
-        <w:t>...</w:t>
-      </w:r>
-    </w:p>
-    <w:p>
-      <w:pPr>
-        <w:spacing w:after="1297"/>
-        <w:ind w:left="334"/>
-      </w:pPr>
-      <w:r>
-        <w:t>Di seguito `e riportato ...in merito alla risposta del sistema a fronte di un ingresso ...</w:t>
-      </w:r>
-    </w:p>
-    <w:p>
-      <w:pPr>
-        <w:pBdr>
-          <w:top w:val="single" w:sz="2" w:space="0" w:color="000000"/>
-          <w:left w:val="single" w:sz="2" w:space="0" w:color="000000"/>
-          <w:bottom w:val="single" w:sz="2" w:space="0" w:color="000000"/>
-          <w:right w:val="single" w:sz="2" w:space="0" w:color="000000"/>
-        </w:pBdr>
-        <w:spacing w:after="847" w:line="708" w:lineRule="auto"/>
-        <w:ind w:left="3219"/>
-      </w:pPr>
-      <w:r>
-        <w:t>Placeholder</w:t>
-      </w:r>
-    </w:p>
-    <w:p>
-      <w:pPr>
-        <w:spacing w:after="265" w:line="264" w:lineRule="auto"/>
-        <w:jc w:val="center"/>
-      </w:pPr>
-      <w:r>
-        <w:t>Figura 9: Caption.</w:t>
-      </w:r>
-    </w:p>
-    <w:p>
-      <w:pPr>
-        <w:spacing w:after="261"/>
-        <w:ind w:left="334"/>
-      </w:pPr>
-      <w:r>
-        <w:t>...Si nota che ...</w:t>
-      </w:r>
-    </w:p>
-    <w:p>
-      <w:pPr>
-        <w:ind w:left="334"/>
-      </w:pPr>
-      <w:r>
-        <w:t>...</w:t>
-      </w:r>
-    </w:p>
-    <w:p>
-      <w:pPr>
-        <w:spacing w:after="261"/>
-        <w:ind w:left="334"/>
-      </w:pPr>
-      <w:r>
-        <w:t>Rispetto alle simulazioni riguardanti il sistema linearizzato emerge ...</w:t>
-      </w:r>
-    </w:p>
-    <w:p>
-      <w:pPr>
-        <w:ind w:left="334"/>
-      </w:pPr>
-      <w:r>
-        <w:t>...</w:t>
-      </w:r>
-    </w:p>
-    <w:p>
-      <w:pPr>
-        <w:spacing w:after="261"/>
-        <w:ind w:left="334"/>
-      </w:pPr>
-      <w:r>
         <w:t>Inoltre, `e possibile osservare ...</w:t>
-      </w:r>
-    </w:p>
-    <w:p>
-      <w:pPr>
-        <w:ind w:left="334"/>
-      </w:pPr>
-      <w:r>
-        <w:t>...</w:t>
-      </w:r>
-    </w:p>
-    <w:p>
-      <w:pPr>
-        <w:ind w:left="334"/>
-      </w:pPr>
-      <w:r>
-        <w:t>...</w:t>
-      </w:r>
-    </w:p>
-    <w:p>
-      <w:pPr>
-        <w:spacing w:after="442"/>
-        <w:ind w:left="334"/>
-      </w:pPr>
-      <w:r>
-        <w:t>...</w:t>
       </w:r>
     </w:p>
     <w:p>
@@ -5855,7 +9088,6 @@
           <w:b/>
           <w:sz w:val="24"/>
         </w:rPr>
-        <w:lastRenderedPageBreak/>
         <w:t>8.2</w:t>
       </w:r>
       <w:r>
@@ -5927,9 +9159,9 @@
       </w:r>
     </w:p>
     <w:sectPr>
-      <w:footerReference w:type="even" r:id="rId9"/>
-      <w:footerReference w:type="default" r:id="rId10"/>
-      <w:footerReference w:type="first" r:id="rId11"/>
+      <w:footerReference w:type="even" r:id="rId15"/>
+      <w:footerReference w:type="default" r:id="rId16"/>
+      <w:footerReference w:type="first" r:id="rId17"/>
       <w:pgSz w:w="11906" w:h="16838"/>
       <w:pgMar w:top="561" w:right="850" w:bottom="1646" w:left="1134" w:header="0" w:footer="1024" w:gutter="0"/>
       <w:cols w:space="720"/>
@@ -7516,4 +10748,16 @@
     </a:ext>
   </a:extLst>
 </a:theme>
+</file>
+
+<file path=customXml/item1.xml><?xml version="1.0" encoding="utf-8"?>
+<b:Sources xmlns:b="http://schemas.openxmlformats.org/officeDocument/2006/bibliography" xmlns="http://schemas.openxmlformats.org/officeDocument/2006/bibliography" SelectedStyle="\APASixthEditionOfficeOnline.xsl" StyleName="APA" Version="6"/>
+</file>
+
+<file path=customXml/itemProps1.xml><?xml version="1.0" encoding="utf-8"?>
+<ds:datastoreItem xmlns:ds="http://schemas.openxmlformats.org/officeDocument/2006/customXml" ds:itemID="{E003BD1C-9D38-44EF-B5DC-680592DD09CD}">
+  <ds:schemaRefs>
+    <ds:schemaRef ds:uri="http://schemas.openxmlformats.org/officeDocument/2006/bibliography"/>
+  </ds:schemaRefs>
+</ds:datastoreItem>
 </file>
--- a/Progetto_relazione.docx
+++ b/Progetto_relazione.docx
@@ -39,21 +39,7 @@
         <w:rPr>
           <w:sz w:val="29"/>
         </w:rPr>
-        <w:t xml:space="preserve">Progetto </w:t>
-      </w:r>
-      <w:proofErr w:type="gramStart"/>
-      <w:r>
-        <w:rPr>
-          <w:sz w:val="29"/>
-        </w:rPr>
-        <w:t>Tipologia  B</w:t>
-      </w:r>
-      <w:proofErr w:type="gramEnd"/>
-      <w:r>
-        <w:rPr>
-          <w:sz w:val="29"/>
-        </w:rPr>
-        <w:t>- Traccia 1</w:t>
+        <w:t>Progetto Tipologia  B- Traccia 1</w:t>
       </w:r>
     </w:p>
     <w:p>
@@ -1763,7 +1749,6 @@
         <w:lastRenderedPageBreak/>
         <w:t>Per trovare la coppia di equilibrio (</w:t>
       </w:r>
-      <w:proofErr w:type="gramStart"/>
       <w:r>
         <w:rPr>
           <w:i/>
@@ -1794,7 +1779,6 @@
         </w:rPr>
         <w:t>e</w:t>
       </w:r>
-      <w:proofErr w:type="gramEnd"/>
       <w:r>
         <w:t>) di (3), andiamo a risolvere il seguente sistema di equazioni</w:t>
       </w:r>
@@ -4576,11 +4560,7 @@
         <w:t>è</w:t>
       </w:r>
       <w:r>
-        <w:t xml:space="preserve"> caratterizzato dalla funzione di trasferimento (8) </w:t>
-      </w:r>
-      <w:proofErr w:type="gramStart"/>
-      <w:r>
-        <w:t>con</w:t>
+        <w:t xml:space="preserve"> caratterizzato dalla funzione di trasferimento (8) con</w:t>
       </w:r>
       <w:r>
         <w:rPr>
@@ -4589,11 +4569,7 @@
         <w:t xml:space="preserve">  </w:t>
       </w:r>
       <w:r>
-        <w:t>poli</w:t>
-      </w:r>
-      <w:proofErr w:type="gramEnd"/>
-      <w:r>
-        <w:t xml:space="preserve"> complessi coniugati </w:t>
+        <w:t xml:space="preserve">poli complessi coniugati </w:t>
       </w:r>
       <m:oMath>
         <m:sSub>
@@ -6202,6 +6178,9 @@
       <w:pPr>
         <w:spacing w:after="1298"/>
         <w:ind w:left="334" w:right="349"/>
+        <w:rPr>
+          <w:u w:val="single"/>
+        </w:rPr>
       </w:pPr>
       <w:r>
         <w:rPr>
@@ -6211,7 +6190,2120 @@
         <mc:AlternateContent>
           <mc:Choice Requires="wps">
             <w:drawing>
-              <wp:inline distT="0" distB="0" distL="0" distR="0" wp14:anchorId="23EEC25F" wp14:editId="19A37980">
+              <wp:anchor distT="0" distB="0" distL="114300" distR="114300" simplePos="0" relativeHeight="251655161" behindDoc="0" locked="0" layoutInCell="1" allowOverlap="1" wp14:anchorId="7026242E" wp14:editId="2E4B5D74">
+                <wp:simplePos x="0" y="0"/>
+                <wp:positionH relativeFrom="column">
+                  <wp:posOffset>4982210</wp:posOffset>
+                </wp:positionH>
+                <wp:positionV relativeFrom="paragraph">
+                  <wp:posOffset>494665</wp:posOffset>
+                </wp:positionV>
+                <wp:extent cx="914400" cy="330200"/>
+                <wp:effectExtent l="0" t="0" r="5080" b="0"/>
+                <wp:wrapNone/>
+                <wp:docPr id="882348143" name="Casella di testo 33"/>
+                <wp:cNvGraphicFramePr/>
+                <a:graphic xmlns:a="http://schemas.openxmlformats.org/drawingml/2006/main">
+                  <a:graphicData uri="http://schemas.microsoft.com/office/word/2010/wordprocessingShape">
+                    <wps:wsp>
+                      <wps:cNvSpPr txBox="1"/>
+                      <wps:spPr>
+                        <a:xfrm>
+                          <a:off x="0" y="0"/>
+                          <a:ext cx="914400" cy="330200"/>
+                        </a:xfrm>
+                        <a:prstGeom prst="rect">
+                          <a:avLst/>
+                        </a:prstGeom>
+                        <a:solidFill>
+                          <a:schemeClr val="lt1"/>
+                        </a:solidFill>
+                        <a:ln w="6350">
+                          <a:noFill/>
+                        </a:ln>
+                      </wps:spPr>
+                      <wps:txbx>
+                        <w:txbxContent>
+                          <w:p>
+                            <w:pPr>
+                              <w:ind w:left="0"/>
+                            </w:pPr>
+                            <w:r>
+                              <w:t>y(t)</w:t>
+                            </w:r>
+                          </w:p>
+                        </w:txbxContent>
+                      </wps:txbx>
+                      <wps:bodyPr rot="0" spcFirstLastPara="0" vertOverflow="overflow" horzOverflow="overflow" vert="horz" wrap="none" lIns="91440" tIns="45720" rIns="91440" bIns="45720" numCol="1" spcCol="0" rtlCol="0" fromWordArt="0" anchor="t" anchorCtr="0" forceAA="0" compatLnSpc="1">
+                        <a:prstTxWarp prst="textNoShape">
+                          <a:avLst/>
+                        </a:prstTxWarp>
+                        <a:noAutofit/>
+                      </wps:bodyPr>
+                    </wps:wsp>
+                  </a:graphicData>
+                </a:graphic>
+                <wp14:sizeRelV relativeFrom="margin">
+                  <wp14:pctHeight>0</wp14:pctHeight>
+                </wp14:sizeRelV>
+              </wp:anchor>
+            </w:drawing>
+          </mc:Choice>
+          <mc:Fallback>
+            <w:pict>
+              <v:shape w14:anchorId="7026242E" id="Casella di testo 33" o:spid="_x0000_s1030" type="#_x0000_t202" style="position:absolute;left:0;text-align:left;margin-left:392.3pt;margin-top:38.95pt;width:1in;height:26pt;z-index:251655161;visibility:visible;mso-wrap-style:none;mso-height-percent:0;mso-wrap-distance-left:9pt;mso-wrap-distance-top:0;mso-wrap-distance-right:9pt;mso-wrap-distance-bottom:0;mso-position-horizontal:absolute;mso-position-horizontal-relative:text;mso-position-vertical:absolute;mso-position-vertical-relative:text;mso-height-percent:0;mso-height-relative:margin;v-text-anchor:top" o:gfxdata="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" fillcolor="white [3201]" stroked="f" strokeweight=".5pt">
+                <v:textbox>
+                  <w:txbxContent>
+                    <w:p>
+                      <w:pPr>
+                        <w:ind w:left="0"/>
+                      </w:pPr>
+                      <w:r>
+                        <w:t>y(t)</w:t>
+                      </w:r>
+                    </w:p>
+                  </w:txbxContent>
+                </v:textbox>
+              </v:shape>
+            </w:pict>
+          </mc:Fallback>
+        </mc:AlternateContent>
+      </w:r>
+      <w:r>
+        <w:rPr>
+          <w:noProof/>
+        </w:rPr>
+        <mc:AlternateContent>
+          <mc:Choice Requires="wps">
+            <w:drawing>
+              <wp:anchor distT="0" distB="0" distL="114300" distR="114300" simplePos="0" relativeHeight="251656186" behindDoc="0" locked="0" layoutInCell="1" allowOverlap="1" wp14:anchorId="3E1007B0" wp14:editId="7AA51BA1">
+                <wp:simplePos x="0" y="0"/>
+                <wp:positionH relativeFrom="column">
+                  <wp:posOffset>3883660</wp:posOffset>
+                </wp:positionH>
+                <wp:positionV relativeFrom="paragraph">
+                  <wp:posOffset>691515</wp:posOffset>
+                </wp:positionV>
+                <wp:extent cx="914400" cy="254000"/>
+                <wp:effectExtent l="0" t="0" r="0" b="0"/>
+                <wp:wrapNone/>
+                <wp:docPr id="1873507964" name="Casella di testo 32"/>
+                <wp:cNvGraphicFramePr/>
+                <a:graphic xmlns:a="http://schemas.openxmlformats.org/drawingml/2006/main">
+                  <a:graphicData uri="http://schemas.microsoft.com/office/word/2010/wordprocessingShape">
+                    <wps:wsp>
+                      <wps:cNvSpPr txBox="1"/>
+                      <wps:spPr>
+                        <a:xfrm>
+                          <a:off x="0" y="0"/>
+                          <a:ext cx="914400" cy="254000"/>
+                        </a:xfrm>
+                        <a:prstGeom prst="rect">
+                          <a:avLst/>
+                        </a:prstGeom>
+                        <a:solidFill>
+                          <a:schemeClr val="lt1"/>
+                        </a:solidFill>
+                        <a:ln w="6350">
+                          <a:noFill/>
+                        </a:ln>
+                      </wps:spPr>
+                      <wps:txbx>
+                        <w:txbxContent>
+                          <w:p>
+                            <w:pPr>
+                              <w:ind w:left="0"/>
+                            </w:pPr>
+                            <w:r>
+                              <w:t>+</w:t>
+                            </w:r>
+                          </w:p>
+                        </w:txbxContent>
+                      </wps:txbx>
+                      <wps:bodyPr rot="0" spcFirstLastPara="0" vertOverflow="overflow" horzOverflow="overflow" vert="horz" wrap="none" lIns="91440" tIns="45720" rIns="91440" bIns="45720" numCol="1" spcCol="0" rtlCol="0" fromWordArt="0" anchor="t" anchorCtr="0" forceAA="0" compatLnSpc="1">
+                        <a:prstTxWarp prst="textNoShape">
+                          <a:avLst/>
+                        </a:prstTxWarp>
+                        <a:noAutofit/>
+                      </wps:bodyPr>
+                    </wps:wsp>
+                  </a:graphicData>
+                </a:graphic>
+                <wp14:sizeRelV relativeFrom="margin">
+                  <wp14:pctHeight>0</wp14:pctHeight>
+                </wp14:sizeRelV>
+              </wp:anchor>
+            </w:drawing>
+          </mc:Choice>
+          <mc:Fallback>
+            <w:pict>
+              <v:shape w14:anchorId="3E1007B0" id="Casella di testo 32" o:spid="_x0000_s1031" type="#_x0000_t202" style="position:absolute;left:0;text-align:left;margin-left:305.8pt;margin-top:54.45pt;width:1in;height:20pt;z-index:251656186;visibility:visible;mso-wrap-style:none;mso-height-percent:0;mso-wrap-distance-left:9pt;mso-wrap-distance-top:0;mso-wrap-distance-right:9pt;mso-wrap-distance-bottom:0;mso-position-horizontal:absolute;mso-position-horizontal-relative:text;mso-position-vertical:absolute;mso-position-vertical-relative:text;mso-height-percent:0;mso-height-relative:margin;v-text-anchor:top" o:gfxdata="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" fillcolor="white [3201]" stroked="f" strokeweight=".5pt">
+                <v:textbox>
+                  <w:txbxContent>
+                    <w:p>
+                      <w:pPr>
+                        <w:ind w:left="0"/>
+                      </w:pPr>
+                      <w:r>
+                        <w:t>+</w:t>
+                      </w:r>
+                    </w:p>
+                  </w:txbxContent>
+                </v:textbox>
+              </v:shape>
+            </w:pict>
+          </mc:Fallback>
+        </mc:AlternateContent>
+      </w:r>
+      <w:r>
+        <w:rPr>
+          <w:noProof/>
+        </w:rPr>
+        <mc:AlternateContent>
+          <mc:Choice Requires="wps">
+            <w:drawing>
+              <wp:anchor distT="0" distB="0" distL="114300" distR="114300" simplePos="0" relativeHeight="251657211" behindDoc="0" locked="0" layoutInCell="1" allowOverlap="1" wp14:anchorId="5CB7E263" wp14:editId="45F98C06">
+                <wp:simplePos x="0" y="0"/>
+                <wp:positionH relativeFrom="column">
+                  <wp:posOffset>3997960</wp:posOffset>
+                </wp:positionH>
+                <wp:positionV relativeFrom="paragraph">
+                  <wp:posOffset>443865</wp:posOffset>
+                </wp:positionV>
+                <wp:extent cx="914400" cy="254000"/>
+                <wp:effectExtent l="0" t="0" r="0" b="0"/>
+                <wp:wrapNone/>
+                <wp:docPr id="1478024344" name="Casella di testo 32"/>
+                <wp:cNvGraphicFramePr/>
+                <a:graphic xmlns:a="http://schemas.openxmlformats.org/drawingml/2006/main">
+                  <a:graphicData uri="http://schemas.microsoft.com/office/word/2010/wordprocessingShape">
+                    <wps:wsp>
+                      <wps:cNvSpPr txBox="1"/>
+                      <wps:spPr>
+                        <a:xfrm>
+                          <a:off x="0" y="0"/>
+                          <a:ext cx="914400" cy="254000"/>
+                        </a:xfrm>
+                        <a:prstGeom prst="rect">
+                          <a:avLst/>
+                        </a:prstGeom>
+                        <a:solidFill>
+                          <a:schemeClr val="lt1"/>
+                        </a:solidFill>
+                        <a:ln w="6350">
+                          <a:noFill/>
+                        </a:ln>
+                      </wps:spPr>
+                      <wps:txbx>
+                        <w:txbxContent>
+                          <w:p>
+                            <w:pPr>
+                              <w:ind w:left="0"/>
+                            </w:pPr>
+                            <w:r>
+                              <w:t>+</w:t>
+                            </w:r>
+                          </w:p>
+                        </w:txbxContent>
+                      </wps:txbx>
+                      <wps:bodyPr rot="0" spcFirstLastPara="0" vertOverflow="overflow" horzOverflow="overflow" vert="horz" wrap="none" lIns="91440" tIns="45720" rIns="91440" bIns="45720" numCol="1" spcCol="0" rtlCol="0" fromWordArt="0" anchor="t" anchorCtr="0" forceAA="0" compatLnSpc="1">
+                        <a:prstTxWarp prst="textNoShape">
+                          <a:avLst/>
+                        </a:prstTxWarp>
+                        <a:noAutofit/>
+                      </wps:bodyPr>
+                    </wps:wsp>
+                  </a:graphicData>
+                </a:graphic>
+                <wp14:sizeRelV relativeFrom="margin">
+                  <wp14:pctHeight>0</wp14:pctHeight>
+                </wp14:sizeRelV>
+              </wp:anchor>
+            </w:drawing>
+          </mc:Choice>
+          <mc:Fallback>
+            <w:pict>
+              <v:shape w14:anchorId="5CB7E263" id="_x0000_s1032" type="#_x0000_t202" style="position:absolute;left:0;text-align:left;margin-left:314.8pt;margin-top:34.95pt;width:1in;height:20pt;z-index:251657211;visibility:visible;mso-wrap-style:none;mso-height-percent:0;mso-wrap-distance-left:9pt;mso-wrap-distance-top:0;mso-wrap-distance-right:9pt;mso-wrap-distance-bottom:0;mso-position-horizontal:absolute;mso-position-horizontal-relative:text;mso-position-vertical:absolute;mso-position-vertical-relative:text;mso-height-percent:0;mso-height-relative:margin;v-text-anchor:top" o:gfxdata="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" fillcolor="white [3201]" stroked="f" strokeweight=".5pt">
+                <v:textbox>
+                  <w:txbxContent>
+                    <w:p>
+                      <w:pPr>
+                        <w:ind w:left="0"/>
+                      </w:pPr>
+                      <w:r>
+                        <w:t>+</w:t>
+                      </w:r>
+                    </w:p>
+                  </w:txbxContent>
+                </v:textbox>
+              </v:shape>
+            </w:pict>
+          </mc:Fallback>
+        </mc:AlternateContent>
+      </w:r>
+      <w:r>
+        <w:rPr>
+          <w:noProof/>
+        </w:rPr>
+        <mc:AlternateContent>
+          <mc:Choice Requires="wps">
+            <w:drawing>
+              <wp:anchor distT="0" distB="0" distL="114300" distR="114300" simplePos="0" relativeHeight="251658236" behindDoc="0" locked="0" layoutInCell="1" allowOverlap="1" wp14:anchorId="262CBD65" wp14:editId="080367EC">
+                <wp:simplePos x="0" y="0"/>
+                <wp:positionH relativeFrom="column">
+                  <wp:posOffset>1597660</wp:posOffset>
+                </wp:positionH>
+                <wp:positionV relativeFrom="paragraph">
+                  <wp:posOffset>475615</wp:posOffset>
+                </wp:positionV>
+                <wp:extent cx="914400" cy="254000"/>
+                <wp:effectExtent l="0" t="0" r="0" b="0"/>
+                <wp:wrapNone/>
+                <wp:docPr id="656978147" name="Casella di testo 32"/>
+                <wp:cNvGraphicFramePr/>
+                <a:graphic xmlns:a="http://schemas.openxmlformats.org/drawingml/2006/main">
+                  <a:graphicData uri="http://schemas.microsoft.com/office/word/2010/wordprocessingShape">
+                    <wps:wsp>
+                      <wps:cNvSpPr txBox="1"/>
+                      <wps:spPr>
+                        <a:xfrm>
+                          <a:off x="0" y="0"/>
+                          <a:ext cx="914400" cy="254000"/>
+                        </a:xfrm>
+                        <a:prstGeom prst="rect">
+                          <a:avLst/>
+                        </a:prstGeom>
+                        <a:solidFill>
+                          <a:schemeClr val="lt1"/>
+                        </a:solidFill>
+                        <a:ln w="6350">
+                          <a:noFill/>
+                        </a:ln>
+                      </wps:spPr>
+                      <wps:txbx>
+                        <w:txbxContent>
+                          <w:p>
+                            <w:pPr>
+                              <w:ind w:left="0"/>
+                            </w:pPr>
+                            <w:r>
+                              <w:t>-</w:t>
+                            </w:r>
+                          </w:p>
+                        </w:txbxContent>
+                      </wps:txbx>
+                      <wps:bodyPr rot="0" spcFirstLastPara="0" vertOverflow="overflow" horzOverflow="overflow" vert="horz" wrap="none" lIns="91440" tIns="45720" rIns="91440" bIns="45720" numCol="1" spcCol="0" rtlCol="0" fromWordArt="0" anchor="t" anchorCtr="0" forceAA="0" compatLnSpc="1">
+                        <a:prstTxWarp prst="textNoShape">
+                          <a:avLst/>
+                        </a:prstTxWarp>
+                        <a:noAutofit/>
+                      </wps:bodyPr>
+                    </wps:wsp>
+                  </a:graphicData>
+                </a:graphic>
+                <wp14:sizeRelV relativeFrom="margin">
+                  <wp14:pctHeight>0</wp14:pctHeight>
+                </wp14:sizeRelV>
+              </wp:anchor>
+            </w:drawing>
+          </mc:Choice>
+          <mc:Fallback>
+            <w:pict>
+              <v:shape w14:anchorId="262CBD65" id="_x0000_s1033" type="#_x0000_t202" style="position:absolute;left:0;text-align:left;margin-left:125.8pt;margin-top:37.45pt;width:1in;height:20pt;z-index:251658236;visibility:visible;mso-wrap-style:none;mso-height-percent:0;mso-wrap-distance-left:9pt;mso-wrap-distance-top:0;mso-wrap-distance-right:9pt;mso-wrap-distance-bottom:0;mso-position-horizontal:absolute;mso-position-horizontal-relative:text;mso-position-vertical:absolute;mso-position-vertical-relative:text;mso-height-percent:0;mso-height-relative:margin;v-text-anchor:top" o:gfxdata="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" fillcolor="white [3201]" stroked="f" strokeweight=".5pt">
+                <v:textbox>
+                  <w:txbxContent>
+                    <w:p>
+                      <w:pPr>
+                        <w:ind w:left="0"/>
+                      </w:pPr>
+                      <w:r>
+                        <w:t>-</w:t>
+                      </w:r>
+                    </w:p>
+                  </w:txbxContent>
+                </v:textbox>
+              </v:shape>
+            </w:pict>
+          </mc:Fallback>
+        </mc:AlternateContent>
+      </w:r>
+      <w:r>
+        <w:rPr>
+          <w:noProof/>
+        </w:rPr>
+        <mc:AlternateContent>
+          <mc:Choice Requires="wps">
+            <w:drawing>
+              <wp:anchor distT="0" distB="0" distL="114300" distR="114300" simplePos="0" relativeHeight="251659261" behindDoc="0" locked="0" layoutInCell="1" allowOverlap="1" wp14:anchorId="6CFF2AD3" wp14:editId="5E878505">
+                <wp:simplePos x="0" y="0"/>
+                <wp:positionH relativeFrom="column">
+                  <wp:posOffset>1464310</wp:posOffset>
+                </wp:positionH>
+                <wp:positionV relativeFrom="paragraph">
+                  <wp:posOffset>742315</wp:posOffset>
+                </wp:positionV>
+                <wp:extent cx="914400" cy="254000"/>
+                <wp:effectExtent l="0" t="0" r="0" b="0"/>
+                <wp:wrapNone/>
+                <wp:docPr id="1702539227" name="Casella di testo 32"/>
+                <wp:cNvGraphicFramePr/>
+                <a:graphic xmlns:a="http://schemas.openxmlformats.org/drawingml/2006/main">
+                  <a:graphicData uri="http://schemas.microsoft.com/office/word/2010/wordprocessingShape">
+                    <wps:wsp>
+                      <wps:cNvSpPr txBox="1"/>
+                      <wps:spPr>
+                        <a:xfrm>
+                          <a:off x="0" y="0"/>
+                          <a:ext cx="914400" cy="254000"/>
+                        </a:xfrm>
+                        <a:prstGeom prst="rect">
+                          <a:avLst/>
+                        </a:prstGeom>
+                        <a:solidFill>
+                          <a:schemeClr val="lt1"/>
+                        </a:solidFill>
+                        <a:ln w="6350">
+                          <a:noFill/>
+                        </a:ln>
+                      </wps:spPr>
+                      <wps:txbx>
+                        <w:txbxContent>
+                          <w:p>
+                            <w:pPr>
+                              <w:ind w:left="0"/>
+                            </w:pPr>
+                            <w:r>
+                              <w:t>+</w:t>
+                            </w:r>
+                          </w:p>
+                        </w:txbxContent>
+                      </wps:txbx>
+                      <wps:bodyPr rot="0" spcFirstLastPara="0" vertOverflow="overflow" horzOverflow="overflow" vert="horz" wrap="none" lIns="91440" tIns="45720" rIns="91440" bIns="45720" numCol="1" spcCol="0" rtlCol="0" fromWordArt="0" anchor="t" anchorCtr="0" forceAA="0" compatLnSpc="1">
+                        <a:prstTxWarp prst="textNoShape">
+                          <a:avLst/>
+                        </a:prstTxWarp>
+                        <a:noAutofit/>
+                      </wps:bodyPr>
+                    </wps:wsp>
+                  </a:graphicData>
+                </a:graphic>
+                <wp14:sizeRelV relativeFrom="margin">
+                  <wp14:pctHeight>0</wp14:pctHeight>
+                </wp14:sizeRelV>
+              </wp:anchor>
+            </w:drawing>
+          </mc:Choice>
+          <mc:Fallback>
+            <w:pict>
+              <v:shape w14:anchorId="6CFF2AD3" id="_x0000_s1034" type="#_x0000_t202" style="position:absolute;left:0;text-align:left;margin-left:115.3pt;margin-top:58.45pt;width:1in;height:20pt;z-index:251659261;visibility:visible;mso-wrap-style:none;mso-height-percent:0;mso-wrap-distance-left:9pt;mso-wrap-distance-top:0;mso-wrap-distance-right:9pt;mso-wrap-distance-bottom:0;mso-position-horizontal:absolute;mso-position-horizontal-relative:text;mso-position-vertical:absolute;mso-position-vertical-relative:text;mso-height-percent:0;mso-height-relative:margin;v-text-anchor:top" o:gfxdata="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" fillcolor="white [3201]" stroked="f" strokeweight=".5pt">
+                <v:textbox>
+                  <w:txbxContent>
+                    <w:p>
+                      <w:pPr>
+                        <w:ind w:left="0"/>
+                      </w:pPr>
+                      <w:r>
+                        <w:t>+</w:t>
+                      </w:r>
+                    </w:p>
+                  </w:txbxContent>
+                </v:textbox>
+              </v:shape>
+            </w:pict>
+          </mc:Fallback>
+        </mc:AlternateContent>
+      </w:r>
+      <w:r>
+        <w:rPr>
+          <w:noProof/>
+        </w:rPr>
+        <mc:AlternateContent>
+          <mc:Choice Requires="wps">
+            <w:drawing>
+              <wp:anchor distT="0" distB="0" distL="114300" distR="114300" simplePos="0" relativeHeight="251660286" behindDoc="0" locked="0" layoutInCell="1" allowOverlap="1" wp14:anchorId="4CDA3C6C" wp14:editId="431C9F50">
+                <wp:simplePos x="0" y="0"/>
+                <wp:positionH relativeFrom="column">
+                  <wp:posOffset>918210</wp:posOffset>
+                </wp:positionH>
+                <wp:positionV relativeFrom="paragraph">
+                  <wp:posOffset>545465</wp:posOffset>
+                </wp:positionV>
+                <wp:extent cx="914400" cy="254000"/>
+                <wp:effectExtent l="0" t="0" r="0" b="0"/>
+                <wp:wrapNone/>
+                <wp:docPr id="513500370" name="Casella di testo 32"/>
+                <wp:cNvGraphicFramePr/>
+                <a:graphic xmlns:a="http://schemas.openxmlformats.org/drawingml/2006/main">
+                  <a:graphicData uri="http://schemas.microsoft.com/office/word/2010/wordprocessingShape">
+                    <wps:wsp>
+                      <wps:cNvSpPr txBox="1"/>
+                      <wps:spPr>
+                        <a:xfrm>
+                          <a:off x="0" y="0"/>
+                          <a:ext cx="914400" cy="254000"/>
+                        </a:xfrm>
+                        <a:prstGeom prst="rect">
+                          <a:avLst/>
+                        </a:prstGeom>
+                        <a:solidFill>
+                          <a:schemeClr val="lt1"/>
+                        </a:solidFill>
+                        <a:ln w="6350">
+                          <a:noFill/>
+                        </a:ln>
+                      </wps:spPr>
+                      <wps:txbx>
+                        <w:txbxContent>
+                          <w:p>
+                            <w:pPr>
+                              <w:ind w:left="0"/>
+                            </w:pPr>
+                            <w:r>
+                              <w:t>+</w:t>
+                            </w:r>
+                          </w:p>
+                        </w:txbxContent>
+                      </wps:txbx>
+                      <wps:bodyPr rot="0" spcFirstLastPara="0" vertOverflow="overflow" horzOverflow="overflow" vert="horz" wrap="none" lIns="91440" tIns="45720" rIns="91440" bIns="45720" numCol="1" spcCol="0" rtlCol="0" fromWordArt="0" anchor="t" anchorCtr="0" forceAA="0" compatLnSpc="1">
+                        <a:prstTxWarp prst="textNoShape">
+                          <a:avLst/>
+                        </a:prstTxWarp>
+                        <a:noAutofit/>
+                      </wps:bodyPr>
+                    </wps:wsp>
+                  </a:graphicData>
+                </a:graphic>
+                <wp14:sizeRelV relativeFrom="margin">
+                  <wp14:pctHeight>0</wp14:pctHeight>
+                </wp14:sizeRelV>
+              </wp:anchor>
+            </w:drawing>
+          </mc:Choice>
+          <mc:Fallback>
+            <w:pict>
+              <v:shape w14:anchorId="4CDA3C6C" id="_x0000_s1035" type="#_x0000_t202" style="position:absolute;left:0;text-align:left;margin-left:72.3pt;margin-top:42.95pt;width:1in;height:20pt;z-index:251660286;visibility:visible;mso-wrap-style:none;mso-height-percent:0;mso-wrap-distance-left:9pt;mso-wrap-distance-top:0;mso-wrap-distance-right:9pt;mso-wrap-distance-bottom:0;mso-position-horizontal:absolute;mso-position-horizontal-relative:text;mso-position-vertical:absolute;mso-position-vertical-relative:text;mso-height-percent:0;mso-height-relative:margin;v-text-anchor:top" o:gfxdata="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" fillcolor="white [3201]" stroked="f" strokeweight=".5pt">
+                <v:textbox>
+                  <w:txbxContent>
+                    <w:p>
+                      <w:pPr>
+                        <w:ind w:left="0"/>
+                      </w:pPr>
+                      <w:r>
+                        <w:t>+</w:t>
+                      </w:r>
+                    </w:p>
+                  </w:txbxContent>
+                </v:textbox>
+              </v:shape>
+            </w:pict>
+          </mc:Fallback>
+        </mc:AlternateContent>
+      </w:r>
+      <w:r>
+        <w:rPr>
+          <w:noProof/>
+        </w:rPr>
+        <mc:AlternateContent>
+          <mc:Choice Requires="wps">
+            <w:drawing>
+              <wp:anchor distT="0" distB="0" distL="114300" distR="114300" simplePos="0" relativeHeight="251661311" behindDoc="0" locked="0" layoutInCell="1" allowOverlap="1" wp14:anchorId="5AB9D8FE" wp14:editId="212C2E65">
+                <wp:simplePos x="0" y="0"/>
+                <wp:positionH relativeFrom="column">
+                  <wp:posOffset>1026160</wp:posOffset>
+                </wp:positionH>
+                <wp:positionV relativeFrom="paragraph">
+                  <wp:posOffset>843915</wp:posOffset>
+                </wp:positionV>
+                <wp:extent cx="914400" cy="254000"/>
+                <wp:effectExtent l="0" t="0" r="0" b="0"/>
+                <wp:wrapNone/>
+                <wp:docPr id="1947081299" name="Casella di testo 32"/>
+                <wp:cNvGraphicFramePr/>
+                <a:graphic xmlns:a="http://schemas.openxmlformats.org/drawingml/2006/main">
+                  <a:graphicData uri="http://schemas.microsoft.com/office/word/2010/wordprocessingShape">
+                    <wps:wsp>
+                      <wps:cNvSpPr txBox="1"/>
+                      <wps:spPr>
+                        <a:xfrm>
+                          <a:off x="0" y="0"/>
+                          <a:ext cx="914400" cy="254000"/>
+                        </a:xfrm>
+                        <a:prstGeom prst="rect">
+                          <a:avLst/>
+                        </a:prstGeom>
+                        <a:solidFill>
+                          <a:schemeClr val="lt1"/>
+                        </a:solidFill>
+                        <a:ln w="6350">
+                          <a:noFill/>
+                        </a:ln>
+                      </wps:spPr>
+                      <wps:txbx>
+                        <w:txbxContent>
+                          <w:p>
+                            <w:pPr>
+                              <w:ind w:left="0"/>
+                            </w:pPr>
+                            <w:r>
+                              <w:t>-</w:t>
+                            </w:r>
+                          </w:p>
+                        </w:txbxContent>
+                      </wps:txbx>
+                      <wps:bodyPr rot="0" spcFirstLastPara="0" vertOverflow="overflow" horzOverflow="overflow" vert="horz" wrap="none" lIns="91440" tIns="45720" rIns="91440" bIns="45720" numCol="1" spcCol="0" rtlCol="0" fromWordArt="0" anchor="t" anchorCtr="0" forceAA="0" compatLnSpc="1">
+                        <a:prstTxWarp prst="textNoShape">
+                          <a:avLst/>
+                        </a:prstTxWarp>
+                        <a:noAutofit/>
+                      </wps:bodyPr>
+                    </wps:wsp>
+                  </a:graphicData>
+                </a:graphic>
+                <wp14:sizeRelV relativeFrom="margin">
+                  <wp14:pctHeight>0</wp14:pctHeight>
+                </wp14:sizeRelV>
+              </wp:anchor>
+            </w:drawing>
+          </mc:Choice>
+          <mc:Fallback>
+            <w:pict>
+              <v:shape w14:anchorId="5AB9D8FE" id="_x0000_s1036" type="#_x0000_t202" style="position:absolute;left:0;text-align:left;margin-left:80.8pt;margin-top:66.45pt;width:1in;height:20pt;z-index:251661311;visibility:visible;mso-wrap-style:none;mso-height-percent:0;mso-wrap-distance-left:9pt;mso-wrap-distance-top:0;mso-wrap-distance-right:9pt;mso-wrap-distance-bottom:0;mso-position-horizontal:absolute;mso-position-horizontal-relative:text;mso-position-vertical:absolute;mso-position-vertical-relative:text;mso-height-percent:0;mso-height-relative:margin;v-text-anchor:top" o:gfxdata="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" fillcolor="white [3201]" stroked="f" strokeweight=".5pt">
+                <v:textbox>
+                  <w:txbxContent>
+                    <w:p>
+                      <w:pPr>
+                        <w:ind w:left="0"/>
+                      </w:pPr>
+                      <w:r>
+                        <w:t>-</w:t>
+                      </w:r>
+                    </w:p>
+                  </w:txbxContent>
+                </v:textbox>
+              </v:shape>
+            </w:pict>
+          </mc:Fallback>
+        </mc:AlternateContent>
+      </w:r>
+      <w:r>
+        <w:rPr>
+          <w:noProof/>
+        </w:rPr>
+        <mc:AlternateContent>
+          <mc:Choice Requires="wps">
+            <w:drawing>
+              <wp:anchor distT="0" distB="0" distL="114300" distR="114300" simplePos="0" relativeHeight="251684864" behindDoc="0" locked="0" layoutInCell="1" allowOverlap="1" wp14:anchorId="5E565031" wp14:editId="1B69DE22">
+                <wp:simplePos x="0" y="0"/>
+                <wp:positionH relativeFrom="column">
+                  <wp:posOffset>435610</wp:posOffset>
+                </wp:positionH>
+                <wp:positionV relativeFrom="paragraph">
+                  <wp:posOffset>507365</wp:posOffset>
+                </wp:positionV>
+                <wp:extent cx="488950" cy="260350"/>
+                <wp:effectExtent l="0" t="0" r="6350" b="6350"/>
+                <wp:wrapNone/>
+                <wp:docPr id="56279608" name="Casella di testo 29"/>
+                <wp:cNvGraphicFramePr/>
+                <a:graphic xmlns:a="http://schemas.openxmlformats.org/drawingml/2006/main">
+                  <a:graphicData uri="http://schemas.microsoft.com/office/word/2010/wordprocessingShape">
+                    <wps:wsp>
+                      <wps:cNvSpPr txBox="1"/>
+                      <wps:spPr>
+                        <a:xfrm>
+                          <a:off x="0" y="0"/>
+                          <a:ext cx="488950" cy="260350"/>
+                        </a:xfrm>
+                        <a:prstGeom prst="rect">
+                          <a:avLst/>
+                        </a:prstGeom>
+                        <a:solidFill>
+                          <a:schemeClr val="lt1"/>
+                        </a:solidFill>
+                        <a:ln w="6350">
+                          <a:noFill/>
+                        </a:ln>
+                      </wps:spPr>
+                      <wps:txbx>
+                        <w:txbxContent>
+                          <w:p>
+                            <w:pPr>
+                              <w:ind w:left="0"/>
+                            </w:pPr>
+                            <w:r>
+                              <w:t>w(t)</w:t>
+                            </w:r>
+                          </w:p>
+                        </w:txbxContent>
+                      </wps:txbx>
+                      <wps:bodyPr rot="0" spcFirstLastPara="0" vertOverflow="overflow" horzOverflow="overflow" vert="horz" wrap="square" lIns="91440" tIns="45720" rIns="91440" bIns="45720" numCol="1" spcCol="0" rtlCol="0" fromWordArt="0" anchor="t" anchorCtr="0" forceAA="0" compatLnSpc="1">
+                        <a:prstTxWarp prst="textNoShape">
+                          <a:avLst/>
+                        </a:prstTxWarp>
+                        <a:noAutofit/>
+                      </wps:bodyPr>
+                    </wps:wsp>
+                  </a:graphicData>
+                </a:graphic>
+                <wp14:sizeRelH relativeFrom="margin">
+                  <wp14:pctWidth>0</wp14:pctWidth>
+                </wp14:sizeRelH>
+                <wp14:sizeRelV relativeFrom="margin">
+                  <wp14:pctHeight>0</wp14:pctHeight>
+                </wp14:sizeRelV>
+              </wp:anchor>
+            </w:drawing>
+          </mc:Choice>
+          <mc:Fallback>
+            <w:pict>
+              <v:shape w14:anchorId="5E565031" id="Casella di testo 29" o:spid="_x0000_s1037" type="#_x0000_t202" style="position:absolute;left:0;text-align:left;margin-left:34.3pt;margin-top:39.95pt;width:38.5pt;height:20.5pt;z-index:251684864;visibility:visible;mso-wrap-style:square;mso-width-percent:0;mso-height-percent:0;mso-wrap-distance-left:9pt;mso-wrap-distance-top:0;mso-wrap-distance-right:9pt;mso-wrap-distance-bottom:0;mso-position-horizontal:absolute;mso-position-horizontal-relative:text;mso-position-vertical:absolute;mso-position-vertical-relative:text;mso-width-percent:0;mso-height-percent:0;mso-width-relative:margin;mso-height-relative:margin;v-text-anchor:top" o:gfxdata="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" fillcolor="white [3201]" stroked="f" strokeweight=".5pt">
+                <v:textbox>
+                  <w:txbxContent>
+                    <w:p>
+                      <w:pPr>
+                        <w:ind w:left="0"/>
+                      </w:pPr>
+                      <w:r>
+                        <w:t>w(t)</w:t>
+                      </w:r>
+                    </w:p>
+                  </w:txbxContent>
+                </v:textbox>
+              </v:shape>
+            </w:pict>
+          </mc:Fallback>
+        </mc:AlternateContent>
+      </w:r>
+      <w:r>
+        <w:rPr>
+          <w:noProof/>
+        </w:rPr>
+        <mc:AlternateContent>
+          <mc:Choice Requires="wps">
+            <w:drawing>
+              <wp:anchor distT="0" distB="0" distL="114300" distR="114300" simplePos="0" relativeHeight="251681792" behindDoc="0" locked="0" layoutInCell="1" allowOverlap="1" wp14:anchorId="21D19BEF" wp14:editId="0BA417C1">
+                <wp:simplePos x="0" y="0"/>
+                <wp:positionH relativeFrom="column">
+                  <wp:posOffset>4156710</wp:posOffset>
+                </wp:positionH>
+                <wp:positionV relativeFrom="paragraph">
+                  <wp:posOffset>208915</wp:posOffset>
+                </wp:positionV>
+                <wp:extent cx="914400" cy="247650"/>
+                <wp:effectExtent l="0" t="0" r="0" b="0"/>
+                <wp:wrapNone/>
+                <wp:docPr id="465213901" name="Casella di testo 29"/>
+                <wp:cNvGraphicFramePr/>
+                <a:graphic xmlns:a="http://schemas.openxmlformats.org/drawingml/2006/main">
+                  <a:graphicData uri="http://schemas.microsoft.com/office/word/2010/wordprocessingShape">
+                    <wps:wsp>
+                      <wps:cNvSpPr txBox="1"/>
+                      <wps:spPr>
+                        <a:xfrm>
+                          <a:off x="0" y="0"/>
+                          <a:ext cx="914400" cy="247650"/>
+                        </a:xfrm>
+                        <a:prstGeom prst="rect">
+                          <a:avLst/>
+                        </a:prstGeom>
+                        <a:solidFill>
+                          <a:schemeClr val="lt1"/>
+                        </a:solidFill>
+                        <a:ln w="6350">
+                          <a:noFill/>
+                        </a:ln>
+                      </wps:spPr>
+                      <wps:txbx>
+                        <w:txbxContent>
+                          <w:p>
+                            <w:pPr>
+                              <w:ind w:left="0"/>
+                            </w:pPr>
+                            <w:r>
+                              <w:t>d</w:t>
+                            </w:r>
+                            <w:r>
+                              <w:t>(t)</w:t>
+                            </w:r>
+                          </w:p>
+                        </w:txbxContent>
+                      </wps:txbx>
+                      <wps:bodyPr rot="0" spcFirstLastPara="0" vertOverflow="overflow" horzOverflow="overflow" vert="horz" wrap="none" lIns="91440" tIns="45720" rIns="91440" bIns="45720" numCol="1" spcCol="0" rtlCol="0" fromWordArt="0" anchor="t" anchorCtr="0" forceAA="0" compatLnSpc="1">
+                        <a:prstTxWarp prst="textNoShape">
+                          <a:avLst/>
+                        </a:prstTxWarp>
+                        <a:noAutofit/>
+                      </wps:bodyPr>
+                    </wps:wsp>
+                  </a:graphicData>
+                </a:graphic>
+                <wp14:sizeRelV relativeFrom="margin">
+                  <wp14:pctHeight>0</wp14:pctHeight>
+                </wp14:sizeRelV>
+              </wp:anchor>
+            </w:drawing>
+          </mc:Choice>
+          <mc:Fallback>
+            <w:pict>
+              <v:shape w14:anchorId="21D19BEF" id="_x0000_s1038" type="#_x0000_t202" style="position:absolute;left:0;text-align:left;margin-left:327.3pt;margin-top:16.45pt;width:1in;height:19.5pt;z-index:251681792;visibility:visible;mso-wrap-style:none;mso-height-percent:0;mso-wrap-distance-left:9pt;mso-wrap-distance-top:0;mso-wrap-distance-right:9pt;mso-wrap-distance-bottom:0;mso-position-horizontal:absolute;mso-position-horizontal-relative:text;mso-position-vertical:absolute;mso-position-vertical-relative:text;mso-height-percent:0;mso-height-relative:margin;v-text-anchor:top" o:gfxdata="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" fillcolor="white [3201]" stroked="f" strokeweight=".5pt">
+                <v:textbox>
+                  <w:txbxContent>
+                    <w:p>
+                      <w:pPr>
+                        <w:ind w:left="0"/>
+                      </w:pPr>
+                      <w:r>
+                        <w:t>d</w:t>
+                      </w:r>
+                      <w:r>
+                        <w:t>(t)</w:t>
+                      </w:r>
+                    </w:p>
+                  </w:txbxContent>
+                </v:textbox>
+              </v:shape>
+            </w:pict>
+          </mc:Fallback>
+        </mc:AlternateContent>
+      </w:r>
+      <w:r>
+        <w:rPr>
+          <w:noProof/>
+        </w:rPr>
+        <mc:AlternateContent>
+          <mc:Choice Requires="wps">
+            <w:drawing>
+              <wp:anchor distT="0" distB="0" distL="114300" distR="114300" simplePos="0" relativeHeight="251679231" behindDoc="0" locked="0" layoutInCell="1" allowOverlap="1" wp14:anchorId="32AEB101" wp14:editId="4D117949">
+                <wp:simplePos x="0" y="0"/>
+                <wp:positionH relativeFrom="column">
+                  <wp:posOffset>1762760</wp:posOffset>
+                </wp:positionH>
+                <wp:positionV relativeFrom="paragraph">
+                  <wp:posOffset>208915</wp:posOffset>
+                </wp:positionV>
+                <wp:extent cx="914400" cy="247650"/>
+                <wp:effectExtent l="0" t="0" r="0" b="0"/>
+                <wp:wrapNone/>
+                <wp:docPr id="1184796628" name="Casella di testo 29"/>
+                <wp:cNvGraphicFramePr/>
+                <a:graphic xmlns:a="http://schemas.openxmlformats.org/drawingml/2006/main">
+                  <a:graphicData uri="http://schemas.microsoft.com/office/word/2010/wordprocessingShape">
+                    <wps:wsp>
+                      <wps:cNvSpPr txBox="1"/>
+                      <wps:spPr>
+                        <a:xfrm>
+                          <a:off x="0" y="0"/>
+                          <a:ext cx="914400" cy="247650"/>
+                        </a:xfrm>
+                        <a:prstGeom prst="rect">
+                          <a:avLst/>
+                        </a:prstGeom>
+                        <a:solidFill>
+                          <a:schemeClr val="lt1"/>
+                        </a:solidFill>
+                        <a:ln w="6350">
+                          <a:noFill/>
+                        </a:ln>
+                      </wps:spPr>
+                      <wps:txbx>
+                        <w:txbxContent>
+                          <w:p>
+                            <w:pPr>
+                              <w:ind w:left="0"/>
+                            </w:pPr>
+                            <w:r>
+                              <w:t>n(t)</w:t>
+                            </w:r>
+                          </w:p>
+                        </w:txbxContent>
+                      </wps:txbx>
+                      <wps:bodyPr rot="0" spcFirstLastPara="0" vertOverflow="overflow" horzOverflow="overflow" vert="horz" wrap="none" lIns="91440" tIns="45720" rIns="91440" bIns="45720" numCol="1" spcCol="0" rtlCol="0" fromWordArt="0" anchor="t" anchorCtr="0" forceAA="0" compatLnSpc="1">
+                        <a:prstTxWarp prst="textNoShape">
+                          <a:avLst/>
+                        </a:prstTxWarp>
+                        <a:noAutofit/>
+                      </wps:bodyPr>
+                    </wps:wsp>
+                  </a:graphicData>
+                </a:graphic>
+                <wp14:sizeRelV relativeFrom="margin">
+                  <wp14:pctHeight>0</wp14:pctHeight>
+                </wp14:sizeRelV>
+              </wp:anchor>
+            </w:drawing>
+          </mc:Choice>
+          <mc:Fallback>
+            <w:pict>
+              <v:shape w14:anchorId="32AEB101" id="_x0000_s1039" type="#_x0000_t202" style="position:absolute;left:0;text-align:left;margin-left:138.8pt;margin-top:16.45pt;width:1in;height:19.5pt;z-index:251679231;visibility:visible;mso-wrap-style:none;mso-height-percent:0;mso-wrap-distance-left:9pt;mso-wrap-distance-top:0;mso-wrap-distance-right:9pt;mso-wrap-distance-bottom:0;mso-position-horizontal:absolute;mso-position-horizontal-relative:text;mso-position-vertical:absolute;mso-position-vertical-relative:text;mso-height-percent:0;mso-height-relative:margin;v-text-anchor:top" o:gfxdata="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" fillcolor="white [3201]" stroked="f" strokeweight=".5pt">
+                <v:textbox>
+                  <w:txbxContent>
+                    <w:p>
+                      <w:pPr>
+                        <w:ind w:left="0"/>
+                      </w:pPr>
+                      <w:r>
+                        <w:t>n(t)</w:t>
+                      </w:r>
+                    </w:p>
+                  </w:txbxContent>
+                </v:textbox>
+              </v:shape>
+            </w:pict>
+          </mc:Fallback>
+        </mc:AlternateContent>
+      </w:r>
+      <w:r>
+        <w:rPr>
+          <w:noProof/>
+        </w:rPr>
+        <mc:AlternateContent>
+          <mc:Choice Requires="wps">
+            <w:drawing>
+              <wp:anchor distT="0" distB="0" distL="114300" distR="114300" simplePos="0" relativeHeight="251682816" behindDoc="0" locked="0" layoutInCell="1" allowOverlap="1" wp14:anchorId="6DCC624F" wp14:editId="78161960">
+                <wp:simplePos x="0" y="0"/>
+                <wp:positionH relativeFrom="column">
+                  <wp:posOffset>4213860</wp:posOffset>
+                </wp:positionH>
+                <wp:positionV relativeFrom="paragraph">
+                  <wp:posOffset>272415</wp:posOffset>
+                </wp:positionV>
+                <wp:extent cx="6350" cy="368300"/>
+                <wp:effectExtent l="76200" t="0" r="69850" b="50800"/>
+                <wp:wrapNone/>
+                <wp:docPr id="2045777520" name="Connettore 2 28"/>
+                <wp:cNvGraphicFramePr/>
+                <a:graphic xmlns:a="http://schemas.openxmlformats.org/drawingml/2006/main">
+                  <a:graphicData uri="http://schemas.microsoft.com/office/word/2010/wordprocessingShape">
+                    <wps:wsp>
+                      <wps:cNvCnPr/>
+                      <wps:spPr>
+                        <a:xfrm flipH="1">
+                          <a:off x="0" y="0"/>
+                          <a:ext cx="6350" cy="368300"/>
+                        </a:xfrm>
+                        <a:prstGeom prst="straightConnector1">
+                          <a:avLst/>
+                        </a:prstGeom>
+                        <a:ln>
+                          <a:tailEnd type="triangle"/>
+                        </a:ln>
+                      </wps:spPr>
+                      <wps:style>
+                        <a:lnRef idx="1">
+                          <a:schemeClr val="dk1"/>
+                        </a:lnRef>
+                        <a:fillRef idx="0">
+                          <a:schemeClr val="dk1"/>
+                        </a:fillRef>
+                        <a:effectRef idx="0">
+                          <a:schemeClr val="dk1"/>
+                        </a:effectRef>
+                        <a:fontRef idx="minor">
+                          <a:schemeClr val="tx1"/>
+                        </a:fontRef>
+                      </wps:style>
+                      <wps:bodyPr/>
+                    </wps:wsp>
+                  </a:graphicData>
+                </a:graphic>
+              </wp:anchor>
+            </w:drawing>
+          </mc:Choice>
+          <mc:Fallback>
+            <w:pict>
+              <v:shapetype w14:anchorId="2777CFEB" id="_x0000_t32" coordsize="21600,21600" o:spt="32" o:oned="t" path="m,l21600,21600e" filled="f">
+                <v:path arrowok="t" fillok="f" o:connecttype="none"/>
+                <o:lock v:ext="edit" shapetype="t"/>
+              </v:shapetype>
+              <v:shape id="Connettore 2 28" o:spid="_x0000_s1026" type="#_x0000_t32" style="position:absolute;margin-left:331.8pt;margin-top:21.45pt;width:.5pt;height:29pt;flip:x;z-index:251682816;visibility:visible;mso-wrap-style:square;mso-wrap-distance-left:9pt;mso-wrap-distance-top:0;mso-wrap-distance-right:9pt;mso-wrap-distance-bottom:0;mso-position-horizontal:absolute;mso-position-horizontal-relative:text;mso-position-vertical:absolute;mso-position-vertical-relative:text" o:gfxdata="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" strokecolor="black [3200]" strokeweight=".5pt">
+                <v:stroke endarrow="block" joinstyle="miter"/>
+              </v:shape>
+            </w:pict>
+          </mc:Fallback>
+        </mc:AlternateContent>
+      </w:r>
+      <w:r>
+        <w:rPr>
+          <w:noProof/>
+        </w:rPr>
+        <mc:AlternateContent>
+          <mc:Choice Requires="wps">
+            <w:drawing>
+              <wp:anchor distT="0" distB="0" distL="114300" distR="114300" simplePos="0" relativeHeight="251679487" behindDoc="0" locked="0" layoutInCell="1" allowOverlap="1" wp14:anchorId="407D2BAC" wp14:editId="52110EFB">
+                <wp:simplePos x="0" y="0"/>
+                <wp:positionH relativeFrom="column">
+                  <wp:posOffset>1813560</wp:posOffset>
+                </wp:positionH>
+                <wp:positionV relativeFrom="paragraph">
+                  <wp:posOffset>291465</wp:posOffset>
+                </wp:positionV>
+                <wp:extent cx="12700" cy="374650"/>
+                <wp:effectExtent l="57150" t="0" r="101600" b="63500"/>
+                <wp:wrapNone/>
+                <wp:docPr id="1770348191" name="Connettore 2 27"/>
+                <wp:cNvGraphicFramePr/>
+                <a:graphic xmlns:a="http://schemas.openxmlformats.org/drawingml/2006/main">
+                  <a:graphicData uri="http://schemas.microsoft.com/office/word/2010/wordprocessingShape">
+                    <wps:wsp>
+                      <wps:cNvCnPr/>
+                      <wps:spPr>
+                        <a:xfrm>
+                          <a:off x="0" y="0"/>
+                          <a:ext cx="12700" cy="374650"/>
+                        </a:xfrm>
+                        <a:prstGeom prst="straightConnector1">
+                          <a:avLst/>
+                        </a:prstGeom>
+                        <a:ln>
+                          <a:tailEnd type="triangle"/>
+                        </a:ln>
+                      </wps:spPr>
+                      <wps:style>
+                        <a:lnRef idx="1">
+                          <a:schemeClr val="dk1"/>
+                        </a:lnRef>
+                        <a:fillRef idx="0">
+                          <a:schemeClr val="dk1"/>
+                        </a:fillRef>
+                        <a:effectRef idx="0">
+                          <a:schemeClr val="dk1"/>
+                        </a:effectRef>
+                        <a:fontRef idx="minor">
+                          <a:schemeClr val="tx1"/>
+                        </a:fontRef>
+                      </wps:style>
+                      <wps:bodyPr/>
+                    </wps:wsp>
+                  </a:graphicData>
+                </a:graphic>
+              </wp:anchor>
+            </w:drawing>
+          </mc:Choice>
+          <mc:Fallback>
+            <w:pict>
+              <v:shape w14:anchorId="4DF3C7E9" id="Connettore 2 27" o:spid="_x0000_s1026" type="#_x0000_t32" style="position:absolute;margin-left:142.8pt;margin-top:22.95pt;width:1pt;height:29.5pt;z-index:251679487;visibility:visible;mso-wrap-style:square;mso-wrap-distance-left:9pt;mso-wrap-distance-top:0;mso-wrap-distance-right:9pt;mso-wrap-distance-bottom:0;mso-position-horizontal:absolute;mso-position-horizontal-relative:text;mso-position-vertical:absolute;mso-position-vertical-relative:text" o:gfxdata="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" strokecolor="black [3200]" strokeweight=".5pt">
+                <v:stroke endarrow="block" joinstyle="miter"/>
+              </v:shape>
+            </w:pict>
+          </mc:Fallback>
+        </mc:AlternateContent>
+      </w:r>
+      <w:r>
+        <w:rPr>
+          <w:noProof/>
+        </w:rPr>
+        <mc:AlternateContent>
+          <mc:Choice Requires="wps">
+            <w:drawing>
+              <wp:anchor distT="0" distB="0" distL="114300" distR="114300" simplePos="0" relativeHeight="251679358" behindDoc="0" locked="0" layoutInCell="1" allowOverlap="1" wp14:anchorId="4AD098F5" wp14:editId="3BFD7F2B">
+                <wp:simplePos x="0" y="0"/>
+                <wp:positionH relativeFrom="column">
+                  <wp:posOffset>1261110</wp:posOffset>
+                </wp:positionH>
+                <wp:positionV relativeFrom="paragraph">
+                  <wp:posOffset>901065</wp:posOffset>
+                </wp:positionV>
+                <wp:extent cx="0" cy="1117600"/>
+                <wp:effectExtent l="76200" t="38100" r="57150" b="25400"/>
+                <wp:wrapNone/>
+                <wp:docPr id="711206144" name="Connettore 2 26"/>
+                <wp:cNvGraphicFramePr/>
+                <a:graphic xmlns:a="http://schemas.openxmlformats.org/drawingml/2006/main">
+                  <a:graphicData uri="http://schemas.microsoft.com/office/word/2010/wordprocessingShape">
+                    <wps:wsp>
+                      <wps:cNvCnPr/>
+                      <wps:spPr>
+                        <a:xfrm flipV="1">
+                          <a:off x="0" y="0"/>
+                          <a:ext cx="0" cy="1117600"/>
+                        </a:xfrm>
+                        <a:prstGeom prst="straightConnector1">
+                          <a:avLst/>
+                        </a:prstGeom>
+                        <a:ln>
+                          <a:tailEnd type="triangle"/>
+                        </a:ln>
+                      </wps:spPr>
+                      <wps:style>
+                        <a:lnRef idx="1">
+                          <a:schemeClr val="dk1"/>
+                        </a:lnRef>
+                        <a:fillRef idx="0">
+                          <a:schemeClr val="dk1"/>
+                        </a:fillRef>
+                        <a:effectRef idx="0">
+                          <a:schemeClr val="dk1"/>
+                        </a:effectRef>
+                        <a:fontRef idx="minor">
+                          <a:schemeClr val="tx1"/>
+                        </a:fontRef>
+                      </wps:style>
+                      <wps:bodyPr/>
+                    </wps:wsp>
+                  </a:graphicData>
+                </a:graphic>
+              </wp:anchor>
+            </w:drawing>
+          </mc:Choice>
+          <mc:Fallback>
+            <w:pict>
+              <v:shape w14:anchorId="576260E2" id="Connettore 2 26" o:spid="_x0000_s1026" type="#_x0000_t32" style="position:absolute;margin-left:99.3pt;margin-top:70.95pt;width:0;height:88pt;flip:y;z-index:251679358;visibility:visible;mso-wrap-style:square;mso-wrap-distance-left:9pt;mso-wrap-distance-top:0;mso-wrap-distance-right:9pt;mso-wrap-distance-bottom:0;mso-position-horizontal:absolute;mso-position-horizontal-relative:text;mso-position-vertical:absolute;mso-position-vertical-relative:text" o:gfxdata="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" strokecolor="black [3200]" strokeweight=".5pt">
+                <v:stroke endarrow="block" joinstyle="miter"/>
+              </v:shape>
+            </w:pict>
+          </mc:Fallback>
+        </mc:AlternateContent>
+      </w:r>
+      <w:r>
+        <w:rPr>
+          <w:noProof/>
+        </w:rPr>
+        <mc:AlternateContent>
+          <mc:Choice Requires="wps">
+            <w:drawing>
+              <wp:anchor distT="0" distB="0" distL="114300" distR="114300" simplePos="0" relativeHeight="251676672" behindDoc="0" locked="0" layoutInCell="1" allowOverlap="1" wp14:anchorId="57E931CA" wp14:editId="7465139A">
+                <wp:simplePos x="0" y="0"/>
+                <wp:positionH relativeFrom="column">
+                  <wp:posOffset>1254760</wp:posOffset>
+                </wp:positionH>
+                <wp:positionV relativeFrom="paragraph">
+                  <wp:posOffset>761365</wp:posOffset>
+                </wp:positionV>
+                <wp:extent cx="3536950" cy="1270000"/>
+                <wp:effectExtent l="0" t="0" r="44450" b="25400"/>
+                <wp:wrapNone/>
+                <wp:docPr id="1610764360" name="Connettore a gomito 25"/>
+                <wp:cNvGraphicFramePr/>
+                <a:graphic xmlns:a="http://schemas.openxmlformats.org/drawingml/2006/main">
+                  <a:graphicData uri="http://schemas.microsoft.com/office/word/2010/wordprocessingShape">
+                    <wps:wsp>
+                      <wps:cNvCnPr/>
+                      <wps:spPr>
+                        <a:xfrm flipH="1">
+                          <a:off x="0" y="0"/>
+                          <a:ext cx="3536950" cy="1270000"/>
+                        </a:xfrm>
+                        <a:prstGeom prst="bentConnector3">
+                          <a:avLst>
+                            <a:gd name="adj1" fmla="val -323"/>
+                          </a:avLst>
+                        </a:prstGeom>
+                      </wps:spPr>
+                      <wps:style>
+                        <a:lnRef idx="1">
+                          <a:schemeClr val="dk1"/>
+                        </a:lnRef>
+                        <a:fillRef idx="0">
+                          <a:schemeClr val="dk1"/>
+                        </a:fillRef>
+                        <a:effectRef idx="0">
+                          <a:schemeClr val="dk1"/>
+                        </a:effectRef>
+                        <a:fontRef idx="minor">
+                          <a:schemeClr val="tx1"/>
+                        </a:fontRef>
+                      </wps:style>
+                      <wps:bodyPr/>
+                    </wps:wsp>
+                  </a:graphicData>
+                </a:graphic>
+                <wp14:sizeRelH relativeFrom="margin">
+                  <wp14:pctWidth>0</wp14:pctWidth>
+                </wp14:sizeRelH>
+                <wp14:sizeRelV relativeFrom="margin">
+                  <wp14:pctHeight>0</wp14:pctHeight>
+                </wp14:sizeRelV>
+              </wp:anchor>
+            </w:drawing>
+          </mc:Choice>
+          <mc:Fallback>
+            <w:pict>
+              <v:shapetype w14:anchorId="0721F229" id="_x0000_t34" coordsize="21600,21600" o:spt="34" o:oned="t" adj="10800" path="m,l@0,0@0,21600,21600,21600e" filled="f">
+                <v:stroke joinstyle="miter"/>
+                <v:formulas>
+                  <v:f eqn="val #0"/>
+                </v:formulas>
+                <v:path arrowok="t" fillok="f" o:connecttype="none"/>
+                <v:handles>
+                  <v:h position="#0,center"/>
+                </v:handles>
+                <o:lock v:ext="edit" shapetype="t"/>
+              </v:shapetype>
+              <v:shape id="Connettore a gomito 25" o:spid="_x0000_s1026" type="#_x0000_t34" style="position:absolute;margin-left:98.8pt;margin-top:59.95pt;width:278.5pt;height:100pt;flip:x;z-index:251676672;visibility:visible;mso-wrap-style:square;mso-width-percent:0;mso-height-percent:0;mso-wrap-distance-left:9pt;mso-wrap-distance-top:0;mso-wrap-distance-right:9pt;mso-wrap-distance-bottom:0;mso-position-horizontal:absolute;mso-position-horizontal-relative:text;mso-position-vertical:absolute;mso-position-vertical-relative:text;mso-width-percent:0;mso-height-percent:0;mso-width-relative:margin;mso-height-relative:margin" o:gfxdata="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" adj="-70" strokecolor="black [3200]" strokeweight=".5pt"/>
+            </w:pict>
+          </mc:Fallback>
+        </mc:AlternateContent>
+      </w:r>
+      <w:r>
+        <w:rPr>
+          <w:noProof/>
+        </w:rPr>
+        <mc:AlternateContent>
+          <mc:Choice Requires="wps">
+            <w:drawing>
+              <wp:anchor distT="0" distB="0" distL="114300" distR="114300" simplePos="0" relativeHeight="251675648" behindDoc="0" locked="0" layoutInCell="1" allowOverlap="1" wp14:anchorId="1E7702FA" wp14:editId="1ED98578">
+                <wp:simplePos x="0" y="0"/>
+                <wp:positionH relativeFrom="column">
+                  <wp:posOffset>4398010</wp:posOffset>
+                </wp:positionH>
+                <wp:positionV relativeFrom="paragraph">
+                  <wp:posOffset>761365</wp:posOffset>
+                </wp:positionV>
+                <wp:extent cx="914400" cy="12700"/>
+                <wp:effectExtent l="0" t="57150" r="19050" b="101600"/>
+                <wp:wrapNone/>
+                <wp:docPr id="212616158" name="Connettore 2 22"/>
+                <wp:cNvGraphicFramePr/>
+                <a:graphic xmlns:a="http://schemas.openxmlformats.org/drawingml/2006/main">
+                  <a:graphicData uri="http://schemas.microsoft.com/office/word/2010/wordprocessingShape">
+                    <wps:wsp>
+                      <wps:cNvCnPr/>
+                      <wps:spPr>
+                        <a:xfrm>
+                          <a:off x="0" y="0"/>
+                          <a:ext cx="914400" cy="12700"/>
+                        </a:xfrm>
+                        <a:prstGeom prst="straightConnector1">
+                          <a:avLst/>
+                        </a:prstGeom>
+                        <a:ln>
+                          <a:tailEnd type="triangle"/>
+                        </a:ln>
+                      </wps:spPr>
+                      <wps:style>
+                        <a:lnRef idx="1">
+                          <a:schemeClr val="dk1"/>
+                        </a:lnRef>
+                        <a:fillRef idx="0">
+                          <a:schemeClr val="dk1"/>
+                        </a:fillRef>
+                        <a:effectRef idx="0">
+                          <a:schemeClr val="dk1"/>
+                        </a:effectRef>
+                        <a:fontRef idx="minor">
+                          <a:schemeClr val="tx1"/>
+                        </a:fontRef>
+                      </wps:style>
+                      <wps:bodyPr/>
+                    </wps:wsp>
+                  </a:graphicData>
+                </a:graphic>
+              </wp:anchor>
+            </w:drawing>
+          </mc:Choice>
+          <mc:Fallback>
+            <w:pict>
+              <v:shape w14:anchorId="41576424" id="Connettore 2 22" o:spid="_x0000_s1026" type="#_x0000_t32" style="position:absolute;margin-left:346.3pt;margin-top:59.95pt;width:1in;height:1pt;z-index:251675648;visibility:visible;mso-wrap-style:square;mso-wrap-distance-left:9pt;mso-wrap-distance-top:0;mso-wrap-distance-right:9pt;mso-wrap-distance-bottom:0;mso-position-horizontal:absolute;mso-position-horizontal-relative:text;mso-position-vertical:absolute;mso-position-vertical-relative:text" o:gfxdata="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" strokecolor="black [3200]" strokeweight=".5pt">
+                <v:stroke endarrow="block" joinstyle="miter"/>
+              </v:shape>
+            </w:pict>
+          </mc:Fallback>
+        </mc:AlternateContent>
+      </w:r>
+      <w:r>
+        <w:rPr>
+          <w:noProof/>
+        </w:rPr>
+        <mc:AlternateContent>
+          <mc:Choice Requires="wps">
+            <w:drawing>
+              <wp:anchor distT="0" distB="0" distL="114300" distR="114300" simplePos="0" relativeHeight="251664384" behindDoc="0" locked="0" layoutInCell="1" allowOverlap="1" wp14:anchorId="06A9F951" wp14:editId="4F116AF1">
+                <wp:simplePos x="0" y="0"/>
+                <wp:positionH relativeFrom="column">
+                  <wp:posOffset>4099560</wp:posOffset>
+                </wp:positionH>
+                <wp:positionV relativeFrom="paragraph">
+                  <wp:posOffset>628015</wp:posOffset>
+                </wp:positionV>
+                <wp:extent cx="292100" cy="266700"/>
+                <wp:effectExtent l="0" t="0" r="12700" b="19050"/>
+                <wp:wrapNone/>
+                <wp:docPr id="355405602" name="Connettore 13"/>
+                <wp:cNvGraphicFramePr/>
+                <a:graphic xmlns:a="http://schemas.openxmlformats.org/drawingml/2006/main">
+                  <a:graphicData uri="http://schemas.microsoft.com/office/word/2010/wordprocessingShape">
+                    <wps:wsp>
+                      <wps:cNvSpPr/>
+                      <wps:spPr>
+                        <a:xfrm>
+                          <a:off x="0" y="0"/>
+                          <a:ext cx="292100" cy="266700"/>
+                        </a:xfrm>
+                        <a:prstGeom prst="flowChartConnector">
+                          <a:avLst/>
+                        </a:prstGeom>
+                        <a:ln>
+                          <a:solidFill>
+                            <a:schemeClr val="tx1"/>
+                          </a:solidFill>
+                        </a:ln>
+                      </wps:spPr>
+                      <wps:style>
+                        <a:lnRef idx="2">
+                          <a:schemeClr val="accent6"/>
+                        </a:lnRef>
+                        <a:fillRef idx="1">
+                          <a:schemeClr val="lt1"/>
+                        </a:fillRef>
+                        <a:effectRef idx="0">
+                          <a:schemeClr val="accent6"/>
+                        </a:effectRef>
+                        <a:fontRef idx="minor">
+                          <a:schemeClr val="dk1"/>
+                        </a:fontRef>
+                      </wps:style>
+                      <wps:bodyPr rot="0" spcFirstLastPara="0" vertOverflow="overflow" horzOverflow="overflow" vert="horz" wrap="square" lIns="91440" tIns="45720" rIns="91440" bIns="45720" numCol="1" spcCol="0" rtlCol="0" fromWordArt="0" anchor="ctr" anchorCtr="0" forceAA="0" compatLnSpc="1">
+                        <a:prstTxWarp prst="textNoShape">
+                          <a:avLst/>
+                        </a:prstTxWarp>
+                        <a:noAutofit/>
+                      </wps:bodyPr>
+                    </wps:wsp>
+                  </a:graphicData>
+                </a:graphic>
+                <wp14:sizeRelV relativeFrom="margin">
+                  <wp14:pctHeight>0</wp14:pctHeight>
+                </wp14:sizeRelV>
+              </wp:anchor>
+            </w:drawing>
+          </mc:Choice>
+          <mc:Fallback>
+            <w:pict>
+              <v:shapetype w14:anchorId="7D77346E" id="_x0000_t120" coordsize="21600,21600" o:spt="120" path="m10800,qx,10800,10800,21600,21600,10800,10800,xe">
+                <v:path gradientshapeok="t" o:connecttype="custom" o:connectlocs="10800,0;3163,3163;0,10800;3163,18437;10800,21600;18437,18437;21600,10800;18437,3163" textboxrect="3163,3163,18437,18437"/>
+              </v:shapetype>
+              <v:shape id="Connettore 13" o:spid="_x0000_s1026" type="#_x0000_t120" style="position:absolute;margin-left:322.8pt;margin-top:49.45pt;width:23pt;height:21pt;z-index:251664384;visibility:visible;mso-wrap-style:square;mso-height-percent:0;mso-wrap-distance-left:9pt;mso-wrap-distance-top:0;mso-wrap-distance-right:9pt;mso-wrap-distance-bottom:0;mso-position-horizontal:absolute;mso-position-horizontal-relative:text;mso-position-vertical:absolute;mso-position-vertical-relative:text;mso-height-percent:0;mso-height-relative:margin;v-text-anchor:middle" o:gfxdata="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" fillcolor="white [3201]" strokecolor="black [3213]" strokeweight="1pt">
+                <v:stroke joinstyle="miter"/>
+              </v:shape>
+            </w:pict>
+          </mc:Fallback>
+        </mc:AlternateContent>
+      </w:r>
+      <w:r>
+        <w:rPr>
+          <w:noProof/>
+        </w:rPr>
+        <mc:AlternateContent>
+          <mc:Choice Requires="wps">
+            <w:drawing>
+              <wp:anchor distT="0" distB="0" distL="114300" distR="114300" simplePos="0" relativeHeight="251674624" behindDoc="0" locked="0" layoutInCell="1" allowOverlap="1" wp14:anchorId="7610D50C" wp14:editId="5F28F149">
+                <wp:simplePos x="0" y="0"/>
+                <wp:positionH relativeFrom="column">
+                  <wp:posOffset>3813810</wp:posOffset>
+                </wp:positionH>
+                <wp:positionV relativeFrom="paragraph">
+                  <wp:posOffset>755015</wp:posOffset>
+                </wp:positionV>
+                <wp:extent cx="279400" cy="0"/>
+                <wp:effectExtent l="0" t="76200" r="25400" b="95250"/>
+                <wp:wrapNone/>
+                <wp:docPr id="744260286" name="Connettore 2 21"/>
+                <wp:cNvGraphicFramePr/>
+                <a:graphic xmlns:a="http://schemas.openxmlformats.org/drawingml/2006/main">
+                  <a:graphicData uri="http://schemas.microsoft.com/office/word/2010/wordprocessingShape">
+                    <wps:wsp>
+                      <wps:cNvCnPr/>
+                      <wps:spPr>
+                        <a:xfrm>
+                          <a:off x="0" y="0"/>
+                          <a:ext cx="279400" cy="0"/>
+                        </a:xfrm>
+                        <a:prstGeom prst="straightConnector1">
+                          <a:avLst/>
+                        </a:prstGeom>
+                        <a:ln>
+                          <a:tailEnd type="triangle"/>
+                        </a:ln>
+                      </wps:spPr>
+                      <wps:style>
+                        <a:lnRef idx="1">
+                          <a:schemeClr val="dk1"/>
+                        </a:lnRef>
+                        <a:fillRef idx="0">
+                          <a:schemeClr val="dk1"/>
+                        </a:fillRef>
+                        <a:effectRef idx="0">
+                          <a:schemeClr val="dk1"/>
+                        </a:effectRef>
+                        <a:fontRef idx="minor">
+                          <a:schemeClr val="tx1"/>
+                        </a:fontRef>
+                      </wps:style>
+                      <wps:bodyPr/>
+                    </wps:wsp>
+                  </a:graphicData>
+                </a:graphic>
+              </wp:anchor>
+            </w:drawing>
+          </mc:Choice>
+          <mc:Fallback>
+            <w:pict>
+              <v:shape w14:anchorId="40B79939" id="Connettore 2 21" o:spid="_x0000_s1026" type="#_x0000_t32" style="position:absolute;margin-left:300.3pt;margin-top:59.45pt;width:22pt;height:0;z-index:251674624;visibility:visible;mso-wrap-style:square;mso-wrap-distance-left:9pt;mso-wrap-distance-top:0;mso-wrap-distance-right:9pt;mso-wrap-distance-bottom:0;mso-position-horizontal:absolute;mso-position-horizontal-relative:text;mso-position-vertical:absolute;mso-position-vertical-relative:text" o:gfxdata="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" strokecolor="black [3200]" strokeweight=".5pt">
+                <v:stroke endarrow="block" joinstyle="miter"/>
+              </v:shape>
+            </w:pict>
+          </mc:Fallback>
+        </mc:AlternateContent>
+      </w:r>
+      <w:r>
+        <w:rPr>
+          <w:noProof/>
+        </w:rPr>
+        <mc:AlternateContent>
+          <mc:Choice Requires="wps">
+            <w:drawing>
+              <wp:anchor distT="0" distB="0" distL="114300" distR="114300" simplePos="0" relativeHeight="251673600" behindDoc="0" locked="0" layoutInCell="1" allowOverlap="1" wp14:anchorId="5143BF2C" wp14:editId="52589A3B">
+                <wp:simplePos x="0" y="0"/>
+                <wp:positionH relativeFrom="column">
+                  <wp:posOffset>3293110</wp:posOffset>
+                </wp:positionH>
+                <wp:positionV relativeFrom="paragraph">
+                  <wp:posOffset>653415</wp:posOffset>
+                </wp:positionV>
+                <wp:extent cx="914400" cy="247650"/>
+                <wp:effectExtent l="0" t="0" r="5080" b="0"/>
+                <wp:wrapNone/>
+                <wp:docPr id="2062321016" name="Casella di testo 17"/>
+                <wp:cNvGraphicFramePr/>
+                <a:graphic xmlns:a="http://schemas.openxmlformats.org/drawingml/2006/main">
+                  <a:graphicData uri="http://schemas.microsoft.com/office/word/2010/wordprocessingShape">
+                    <wps:wsp>
+                      <wps:cNvSpPr txBox="1"/>
+                      <wps:spPr>
+                        <a:xfrm>
+                          <a:off x="0" y="0"/>
+                          <a:ext cx="914400" cy="247650"/>
+                        </a:xfrm>
+                        <a:prstGeom prst="rect">
+                          <a:avLst/>
+                        </a:prstGeom>
+                        <a:solidFill>
+                          <a:schemeClr val="lt1"/>
+                        </a:solidFill>
+                        <a:ln w="6350">
+                          <a:noFill/>
+                        </a:ln>
+                      </wps:spPr>
+                      <wps:txbx>
+                        <w:txbxContent>
+                          <w:p>
+                            <w:pPr>
+                              <w:ind w:left="0"/>
+                            </w:pPr>
+                            <w:r>
+                              <w:t>G</w:t>
+                            </w:r>
+                            <w:r>
+                              <w:t>(S)</w:t>
+                            </w:r>
+                          </w:p>
+                        </w:txbxContent>
+                      </wps:txbx>
+                      <wps:bodyPr rot="0" spcFirstLastPara="0" vertOverflow="overflow" horzOverflow="overflow" vert="horz" wrap="none" lIns="91440" tIns="45720" rIns="91440" bIns="45720" numCol="1" spcCol="0" rtlCol="0" fromWordArt="0" anchor="t" anchorCtr="0" forceAA="0" compatLnSpc="1">
+                        <a:prstTxWarp prst="textNoShape">
+                          <a:avLst/>
+                        </a:prstTxWarp>
+                        <a:noAutofit/>
+                      </wps:bodyPr>
+                    </wps:wsp>
+                  </a:graphicData>
+                </a:graphic>
+                <wp14:sizeRelH relativeFrom="margin">
+                  <wp14:pctWidth>0</wp14:pctWidth>
+                </wp14:sizeRelH>
+                <wp14:sizeRelV relativeFrom="margin">
+                  <wp14:pctHeight>0</wp14:pctHeight>
+                </wp14:sizeRelV>
+              </wp:anchor>
+            </w:drawing>
+          </mc:Choice>
+          <mc:Fallback>
+            <w:pict>
+              <v:shape w14:anchorId="5143BF2C" id="Casella di testo 17" o:spid="_x0000_s1040" type="#_x0000_t202" style="position:absolute;left:0;text-align:left;margin-left:259.3pt;margin-top:51.45pt;width:1in;height:19.5pt;z-index:251673600;visibility:visible;mso-wrap-style:none;mso-width-percent:0;mso-height-percent:0;mso-wrap-distance-left:9pt;mso-wrap-distance-top:0;mso-wrap-distance-right:9pt;mso-wrap-distance-bottom:0;mso-position-horizontal:absolute;mso-position-horizontal-relative:text;mso-position-vertical:absolute;mso-position-vertical-relative:text;mso-width-percent:0;mso-height-percent:0;mso-width-relative:margin;mso-height-relative:margin;v-text-anchor:top" o:gfxdata="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" fillcolor="white [3201]" stroked="f" strokeweight=".5pt">
+                <v:textbox>
+                  <w:txbxContent>
+                    <w:p>
+                      <w:pPr>
+                        <w:ind w:left="0"/>
+                      </w:pPr>
+                      <w:r>
+                        <w:t>G</w:t>
+                      </w:r>
+                      <w:r>
+                        <w:t>(S)</w:t>
+                      </w:r>
+                    </w:p>
+                  </w:txbxContent>
+                </v:textbox>
+              </v:shape>
+            </w:pict>
+          </mc:Fallback>
+        </mc:AlternateContent>
+      </w:r>
+      <w:r>
+        <w:rPr>
+          <w:noProof/>
+        </w:rPr>
+        <mc:AlternateContent>
+          <mc:Choice Requires="wps">
+            <w:drawing>
+              <wp:anchor distT="0" distB="0" distL="114300" distR="114300" simplePos="0" relativeHeight="251671552" behindDoc="0" locked="0" layoutInCell="1" allowOverlap="1" wp14:anchorId="6F9FD128" wp14:editId="5D08A360">
+                <wp:simplePos x="0" y="0"/>
+                <wp:positionH relativeFrom="column">
+                  <wp:posOffset>3229610</wp:posOffset>
+                </wp:positionH>
+                <wp:positionV relativeFrom="paragraph">
+                  <wp:posOffset>615315</wp:posOffset>
+                </wp:positionV>
+                <wp:extent cx="590550" cy="355600"/>
+                <wp:effectExtent l="0" t="0" r="19050" b="25400"/>
+                <wp:wrapNone/>
+                <wp:docPr id="472783283" name="Rettangolo 19"/>
+                <wp:cNvGraphicFramePr/>
+                <a:graphic xmlns:a="http://schemas.openxmlformats.org/drawingml/2006/main">
+                  <a:graphicData uri="http://schemas.microsoft.com/office/word/2010/wordprocessingShape">
+                    <wps:wsp>
+                      <wps:cNvSpPr/>
+                      <wps:spPr>
+                        <a:xfrm>
+                          <a:off x="0" y="0"/>
+                          <a:ext cx="590550" cy="355600"/>
+                        </a:xfrm>
+                        <a:prstGeom prst="rect">
+                          <a:avLst/>
+                        </a:prstGeom>
+                        <a:ln>
+                          <a:solidFill>
+                            <a:schemeClr val="tx1"/>
+                          </a:solidFill>
+                        </a:ln>
+                      </wps:spPr>
+                      <wps:style>
+                        <a:lnRef idx="2">
+                          <a:schemeClr val="accent6"/>
+                        </a:lnRef>
+                        <a:fillRef idx="1">
+                          <a:schemeClr val="lt1"/>
+                        </a:fillRef>
+                        <a:effectRef idx="0">
+                          <a:schemeClr val="accent6"/>
+                        </a:effectRef>
+                        <a:fontRef idx="minor">
+                          <a:schemeClr val="dk1"/>
+                        </a:fontRef>
+                      </wps:style>
+                      <wps:bodyPr rot="0" spcFirstLastPara="0" vertOverflow="overflow" horzOverflow="overflow" vert="horz" wrap="square" lIns="91440" tIns="45720" rIns="91440" bIns="45720" numCol="1" spcCol="0" rtlCol="0" fromWordArt="0" anchor="ctr" anchorCtr="0" forceAA="0" compatLnSpc="1">
+                        <a:prstTxWarp prst="textNoShape">
+                          <a:avLst/>
+                        </a:prstTxWarp>
+                        <a:noAutofit/>
+                      </wps:bodyPr>
+                    </wps:wsp>
+                  </a:graphicData>
+                </a:graphic>
+                <wp14:sizeRelV relativeFrom="margin">
+                  <wp14:pctHeight>0</wp14:pctHeight>
+                </wp14:sizeRelV>
+              </wp:anchor>
+            </w:drawing>
+          </mc:Choice>
+          <mc:Fallback>
+            <w:pict>
+              <v:rect w14:anchorId="5E8BEB21" id="Rettangolo 19" o:spid="_x0000_s1026" style="position:absolute;margin-left:254.3pt;margin-top:48.45pt;width:46.5pt;height:28pt;z-index:251671552;visibility:visible;mso-wrap-style:square;mso-height-percent:0;mso-wrap-distance-left:9pt;mso-wrap-distance-top:0;mso-wrap-distance-right:9pt;mso-wrap-distance-bottom:0;mso-position-horizontal:absolute;mso-position-horizontal-relative:text;mso-position-vertical:absolute;mso-position-vertical-relative:text;mso-height-percent:0;mso-height-relative:margin;v-text-anchor:middle" o:gfxdata="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" fillcolor="white [3201]" strokecolor="black [3213]" strokeweight="1pt"/>
+            </w:pict>
+          </mc:Fallback>
+        </mc:AlternateContent>
+      </w:r>
+      <w:r>
+        <w:rPr>
+          <w:noProof/>
+        </w:rPr>
+        <mc:AlternateContent>
+          <mc:Choice Requires="wps">
+            <w:drawing>
+              <wp:anchor distT="0" distB="0" distL="114300" distR="114300" simplePos="0" relativeHeight="251669504" behindDoc="0" locked="0" layoutInCell="1" allowOverlap="1" wp14:anchorId="3782EC55" wp14:editId="29D8415D">
+                <wp:simplePos x="0" y="0"/>
+                <wp:positionH relativeFrom="column">
+                  <wp:posOffset>2899410</wp:posOffset>
+                </wp:positionH>
+                <wp:positionV relativeFrom="paragraph">
+                  <wp:posOffset>748665</wp:posOffset>
+                </wp:positionV>
+                <wp:extent cx="323850" cy="12700"/>
+                <wp:effectExtent l="0" t="57150" r="19050" b="101600"/>
+                <wp:wrapNone/>
+                <wp:docPr id="1138873703" name="Connettore 2 20"/>
+                <wp:cNvGraphicFramePr/>
+                <a:graphic xmlns:a="http://schemas.openxmlformats.org/drawingml/2006/main">
+                  <a:graphicData uri="http://schemas.microsoft.com/office/word/2010/wordprocessingShape">
+                    <wps:wsp>
+                      <wps:cNvCnPr/>
+                      <wps:spPr>
+                        <a:xfrm>
+                          <a:off x="0" y="0"/>
+                          <a:ext cx="323850" cy="12700"/>
+                        </a:xfrm>
+                        <a:prstGeom prst="straightConnector1">
+                          <a:avLst/>
+                        </a:prstGeom>
+                        <a:ln>
+                          <a:tailEnd type="triangle"/>
+                        </a:ln>
+                      </wps:spPr>
+                      <wps:style>
+                        <a:lnRef idx="1">
+                          <a:schemeClr val="dk1"/>
+                        </a:lnRef>
+                        <a:fillRef idx="0">
+                          <a:schemeClr val="dk1"/>
+                        </a:fillRef>
+                        <a:effectRef idx="0">
+                          <a:schemeClr val="dk1"/>
+                        </a:effectRef>
+                        <a:fontRef idx="minor">
+                          <a:schemeClr val="tx1"/>
+                        </a:fontRef>
+                      </wps:style>
+                      <wps:bodyPr/>
+                    </wps:wsp>
+                  </a:graphicData>
+                </a:graphic>
+              </wp:anchor>
+            </w:drawing>
+          </mc:Choice>
+          <mc:Fallback>
+            <w:pict>
+              <v:shape w14:anchorId="3314AC9F" id="Connettore 2 20" o:spid="_x0000_s1026" type="#_x0000_t32" style="position:absolute;margin-left:228.3pt;margin-top:58.95pt;width:25.5pt;height:1pt;z-index:251669504;visibility:visible;mso-wrap-style:square;mso-wrap-distance-left:9pt;mso-wrap-distance-top:0;mso-wrap-distance-right:9pt;mso-wrap-distance-bottom:0;mso-position-horizontal:absolute;mso-position-horizontal-relative:text;mso-position-vertical:absolute;mso-position-vertical-relative:text" o:gfxdata="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" strokecolor="black [3200]" strokeweight=".5pt">
+                <v:stroke endarrow="block" joinstyle="miter"/>
+              </v:shape>
+            </w:pict>
+          </mc:Fallback>
+        </mc:AlternateContent>
+      </w:r>
+      <w:r>
+        <w:rPr>
+          <w:noProof/>
+        </w:rPr>
+        <mc:AlternateContent>
+          <mc:Choice Requires="wps">
+            <w:drawing>
+              <wp:anchor distT="0" distB="0" distL="114300" distR="114300" simplePos="0" relativeHeight="251666432" behindDoc="0" locked="0" layoutInCell="1" allowOverlap="1" wp14:anchorId="548FD25F" wp14:editId="6F87B9B1">
+                <wp:simplePos x="0" y="0"/>
+                <wp:positionH relativeFrom="column">
+                  <wp:posOffset>1964690</wp:posOffset>
+                </wp:positionH>
+                <wp:positionV relativeFrom="paragraph">
+                  <wp:posOffset>774065</wp:posOffset>
+                </wp:positionV>
+                <wp:extent cx="355600" cy="0"/>
+                <wp:effectExtent l="0" t="76200" r="25400" b="95250"/>
+                <wp:wrapNone/>
+                <wp:docPr id="1933562599" name="Connettore 2 15"/>
+                <wp:cNvGraphicFramePr/>
+                <a:graphic xmlns:a="http://schemas.openxmlformats.org/drawingml/2006/main">
+                  <a:graphicData uri="http://schemas.microsoft.com/office/word/2010/wordprocessingShape">
+                    <wps:wsp>
+                      <wps:cNvCnPr/>
+                      <wps:spPr>
+                        <a:xfrm>
+                          <a:off x="0" y="0"/>
+                          <a:ext cx="355600" cy="0"/>
+                        </a:xfrm>
+                        <a:prstGeom prst="straightConnector1">
+                          <a:avLst/>
+                        </a:prstGeom>
+                        <a:ln>
+                          <a:tailEnd type="triangle"/>
+                        </a:ln>
+                      </wps:spPr>
+                      <wps:style>
+                        <a:lnRef idx="1">
+                          <a:schemeClr val="dk1"/>
+                        </a:lnRef>
+                        <a:fillRef idx="0">
+                          <a:schemeClr val="dk1"/>
+                        </a:fillRef>
+                        <a:effectRef idx="0">
+                          <a:schemeClr val="dk1"/>
+                        </a:effectRef>
+                        <a:fontRef idx="minor">
+                          <a:schemeClr val="tx1"/>
+                        </a:fontRef>
+                      </wps:style>
+                      <wps:bodyPr/>
+                    </wps:wsp>
+                  </a:graphicData>
+                </a:graphic>
+                <wp14:sizeRelH relativeFrom="margin">
+                  <wp14:pctWidth>0</wp14:pctWidth>
+                </wp14:sizeRelH>
+              </wp:anchor>
+            </w:drawing>
+          </mc:Choice>
+          <mc:Fallback>
+            <w:pict>
+              <v:shape w14:anchorId="7938D78F" id="Connettore 2 15" o:spid="_x0000_s1026" type="#_x0000_t32" style="position:absolute;margin-left:154.7pt;margin-top:60.95pt;width:28pt;height:0;z-index:251666432;visibility:visible;mso-wrap-style:square;mso-width-percent:0;mso-wrap-distance-left:9pt;mso-wrap-distance-top:0;mso-wrap-distance-right:9pt;mso-wrap-distance-bottom:0;mso-position-horizontal:absolute;mso-position-horizontal-relative:text;mso-position-vertical:absolute;mso-position-vertical-relative:text;mso-width-percent:0;mso-width-relative:margin" o:gfxdata="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" strokecolor="black [3200]" strokeweight=".5pt">
+                <v:stroke endarrow="block" joinstyle="miter"/>
+              </v:shape>
+            </w:pict>
+          </mc:Fallback>
+        </mc:AlternateContent>
+      </w:r>
+      <w:r>
+        <w:rPr>
+          <w:noProof/>
+        </w:rPr>
+        <mc:AlternateContent>
+          <mc:Choice Requires="wps">
+            <w:drawing>
+              <wp:anchor distT="0" distB="0" distL="114300" distR="114300" simplePos="0" relativeHeight="251667455" behindDoc="0" locked="0" layoutInCell="1" allowOverlap="1" wp14:anchorId="0B042597" wp14:editId="3C597A85">
+                <wp:simplePos x="0" y="0"/>
+                <wp:positionH relativeFrom="column">
+                  <wp:posOffset>2315210</wp:posOffset>
+                </wp:positionH>
+                <wp:positionV relativeFrom="paragraph">
+                  <wp:posOffset>602615</wp:posOffset>
+                </wp:positionV>
+                <wp:extent cx="590550" cy="355600"/>
+                <wp:effectExtent l="0" t="0" r="19050" b="25400"/>
+                <wp:wrapNone/>
+                <wp:docPr id="1702977902" name="Rettangolo 19"/>
+                <wp:cNvGraphicFramePr/>
+                <a:graphic xmlns:a="http://schemas.openxmlformats.org/drawingml/2006/main">
+                  <a:graphicData uri="http://schemas.microsoft.com/office/word/2010/wordprocessingShape">
+                    <wps:wsp>
+                      <wps:cNvSpPr/>
+                      <wps:spPr>
+                        <a:xfrm>
+                          <a:off x="0" y="0"/>
+                          <a:ext cx="590550" cy="355600"/>
+                        </a:xfrm>
+                        <a:prstGeom prst="rect">
+                          <a:avLst/>
+                        </a:prstGeom>
+                        <a:ln>
+                          <a:solidFill>
+                            <a:schemeClr val="tx1"/>
+                          </a:solidFill>
+                        </a:ln>
+                      </wps:spPr>
+                      <wps:style>
+                        <a:lnRef idx="2">
+                          <a:schemeClr val="accent6"/>
+                        </a:lnRef>
+                        <a:fillRef idx="1">
+                          <a:schemeClr val="lt1"/>
+                        </a:fillRef>
+                        <a:effectRef idx="0">
+                          <a:schemeClr val="accent6"/>
+                        </a:effectRef>
+                        <a:fontRef idx="minor">
+                          <a:schemeClr val="dk1"/>
+                        </a:fontRef>
+                      </wps:style>
+                      <wps:bodyPr rot="0" spcFirstLastPara="0" vertOverflow="overflow" horzOverflow="overflow" vert="horz" wrap="square" lIns="91440" tIns="45720" rIns="91440" bIns="45720" numCol="1" spcCol="0" rtlCol="0" fromWordArt="0" anchor="ctr" anchorCtr="0" forceAA="0" compatLnSpc="1">
+                        <a:prstTxWarp prst="textNoShape">
+                          <a:avLst/>
+                        </a:prstTxWarp>
+                        <a:noAutofit/>
+                      </wps:bodyPr>
+                    </wps:wsp>
+                  </a:graphicData>
+                </a:graphic>
+                <wp14:sizeRelV relativeFrom="margin">
+                  <wp14:pctHeight>0</wp14:pctHeight>
+                </wp14:sizeRelV>
+              </wp:anchor>
+            </w:drawing>
+          </mc:Choice>
+          <mc:Fallback>
+            <w:pict>
+              <v:rect w14:anchorId="4267ECBE" id="Rettangolo 19" o:spid="_x0000_s1026" style="position:absolute;margin-left:182.3pt;margin-top:47.45pt;width:46.5pt;height:28pt;z-index:251667455;visibility:visible;mso-wrap-style:square;mso-height-percent:0;mso-wrap-distance-left:9pt;mso-wrap-distance-top:0;mso-wrap-distance-right:9pt;mso-wrap-distance-bottom:0;mso-position-horizontal:absolute;mso-position-horizontal-relative:text;mso-position-vertical:absolute;mso-position-vertical-relative:text;mso-height-percent:0;mso-height-relative:margin;v-text-anchor:middle" o:gfxdata="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" fillcolor="white [3201]" strokecolor="black [3213]" strokeweight="1pt"/>
+            </w:pict>
+          </mc:Fallback>
+        </mc:AlternateContent>
+      </w:r>
+      <w:r>
+        <w:rPr>
+          <w:noProof/>
+        </w:rPr>
+        <mc:AlternateContent>
+          <mc:Choice Requires="wps">
+            <w:drawing>
+              <wp:anchor distT="0" distB="0" distL="114300" distR="114300" simplePos="0" relativeHeight="251668480" behindDoc="0" locked="0" layoutInCell="1" allowOverlap="1" wp14:anchorId="6D715294" wp14:editId="2A6D0005">
+                <wp:simplePos x="0" y="0"/>
+                <wp:positionH relativeFrom="column">
+                  <wp:posOffset>2372360</wp:posOffset>
+                </wp:positionH>
+                <wp:positionV relativeFrom="paragraph">
+                  <wp:posOffset>653415</wp:posOffset>
+                </wp:positionV>
+                <wp:extent cx="914400" cy="247650"/>
+                <wp:effectExtent l="0" t="0" r="5080" b="0"/>
+                <wp:wrapNone/>
+                <wp:docPr id="205556074" name="Casella di testo 17"/>
+                <wp:cNvGraphicFramePr/>
+                <a:graphic xmlns:a="http://schemas.openxmlformats.org/drawingml/2006/main">
+                  <a:graphicData uri="http://schemas.microsoft.com/office/word/2010/wordprocessingShape">
+                    <wps:wsp>
+                      <wps:cNvSpPr txBox="1"/>
+                      <wps:spPr>
+                        <a:xfrm>
+                          <a:off x="0" y="0"/>
+                          <a:ext cx="914400" cy="247650"/>
+                        </a:xfrm>
+                        <a:prstGeom prst="rect">
+                          <a:avLst/>
+                        </a:prstGeom>
+                        <a:solidFill>
+                          <a:schemeClr val="lt1"/>
+                        </a:solidFill>
+                        <a:ln w="6350">
+                          <a:noFill/>
+                        </a:ln>
+                      </wps:spPr>
+                      <wps:txbx>
+                        <w:txbxContent>
+                          <w:p>
+                            <w:pPr>
+                              <w:ind w:left="0"/>
+                            </w:pPr>
+                            <w:r>
+                              <w:t>R(S)</w:t>
+                            </w:r>
+                          </w:p>
+                        </w:txbxContent>
+                      </wps:txbx>
+                      <wps:bodyPr rot="0" spcFirstLastPara="0" vertOverflow="overflow" horzOverflow="overflow" vert="horz" wrap="none" lIns="91440" tIns="45720" rIns="91440" bIns="45720" numCol="1" spcCol="0" rtlCol="0" fromWordArt="0" anchor="t" anchorCtr="0" forceAA="0" compatLnSpc="1">
+                        <a:prstTxWarp prst="textNoShape">
+                          <a:avLst/>
+                        </a:prstTxWarp>
+                        <a:noAutofit/>
+                      </wps:bodyPr>
+                    </wps:wsp>
+                  </a:graphicData>
+                </a:graphic>
+                <wp14:sizeRelH relativeFrom="margin">
+                  <wp14:pctWidth>0</wp14:pctWidth>
+                </wp14:sizeRelH>
+                <wp14:sizeRelV relativeFrom="margin">
+                  <wp14:pctHeight>0</wp14:pctHeight>
+                </wp14:sizeRelV>
+              </wp:anchor>
+            </w:drawing>
+          </mc:Choice>
+          <mc:Fallback>
+            <w:pict>
+              <v:shape w14:anchorId="6D715294" id="_x0000_s1041" type="#_x0000_t202" style="position:absolute;left:0;text-align:left;margin-left:186.8pt;margin-top:51.45pt;width:1in;height:19.5pt;z-index:251668480;visibility:visible;mso-wrap-style:none;mso-width-percent:0;mso-height-percent:0;mso-wrap-distance-left:9pt;mso-wrap-distance-top:0;mso-wrap-distance-right:9pt;mso-wrap-distance-bottom:0;mso-position-horizontal:absolute;mso-position-horizontal-relative:text;mso-position-vertical:absolute;mso-position-vertical-relative:text;mso-width-percent:0;mso-height-percent:0;mso-width-relative:margin;mso-height-relative:margin;v-text-anchor:top" o:gfxdata="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" fillcolor="white [3201]" stroked="f" strokeweight=".5pt">
+                <v:textbox>
+                  <w:txbxContent>
+                    <w:p>
+                      <w:pPr>
+                        <w:ind w:left="0"/>
+                      </w:pPr>
+                      <w:r>
+                        <w:t>R(S)</w:t>
+                      </w:r>
+                    </w:p>
+                  </w:txbxContent>
+                </v:textbox>
+              </v:shape>
+            </w:pict>
+          </mc:Fallback>
+        </mc:AlternateContent>
+      </w:r>
+      <w:r>
+        <w:rPr>
+          <w:noProof/>
+        </w:rPr>
+        <mc:AlternateContent>
+          <mc:Choice Requires="wps">
+            <w:drawing>
+              <wp:anchor distT="0" distB="0" distL="114300" distR="114300" simplePos="0" relativeHeight="251662336" behindDoc="0" locked="0" layoutInCell="1" allowOverlap="1" wp14:anchorId="5FF4E9D6" wp14:editId="1FB16FB4">
+                <wp:simplePos x="0" y="0"/>
+                <wp:positionH relativeFrom="column">
+                  <wp:posOffset>1686560</wp:posOffset>
+                </wp:positionH>
+                <wp:positionV relativeFrom="paragraph">
+                  <wp:posOffset>666115</wp:posOffset>
+                </wp:positionV>
+                <wp:extent cx="292100" cy="266700"/>
+                <wp:effectExtent l="0" t="0" r="12700" b="19050"/>
+                <wp:wrapNone/>
+                <wp:docPr id="34557639" name="Connettore 13"/>
+                <wp:cNvGraphicFramePr/>
+                <a:graphic xmlns:a="http://schemas.openxmlformats.org/drawingml/2006/main">
+                  <a:graphicData uri="http://schemas.microsoft.com/office/word/2010/wordprocessingShape">
+                    <wps:wsp>
+                      <wps:cNvSpPr/>
+                      <wps:spPr>
+                        <a:xfrm>
+                          <a:off x="0" y="0"/>
+                          <a:ext cx="292100" cy="266700"/>
+                        </a:xfrm>
+                        <a:prstGeom prst="flowChartConnector">
+                          <a:avLst/>
+                        </a:prstGeom>
+                        <a:ln>
+                          <a:solidFill>
+                            <a:schemeClr val="tx1"/>
+                          </a:solidFill>
+                        </a:ln>
+                      </wps:spPr>
+                      <wps:style>
+                        <a:lnRef idx="2">
+                          <a:schemeClr val="accent6"/>
+                        </a:lnRef>
+                        <a:fillRef idx="1">
+                          <a:schemeClr val="lt1"/>
+                        </a:fillRef>
+                        <a:effectRef idx="0">
+                          <a:schemeClr val="accent6"/>
+                        </a:effectRef>
+                        <a:fontRef idx="minor">
+                          <a:schemeClr val="dk1"/>
+                        </a:fontRef>
+                      </wps:style>
+                      <wps:bodyPr rot="0" spcFirstLastPara="0" vertOverflow="overflow" horzOverflow="overflow" vert="horz" wrap="square" lIns="91440" tIns="45720" rIns="91440" bIns="45720" numCol="1" spcCol="0" rtlCol="0" fromWordArt="0" anchor="ctr" anchorCtr="0" forceAA="0" compatLnSpc="1">
+                        <a:prstTxWarp prst="textNoShape">
+                          <a:avLst/>
+                        </a:prstTxWarp>
+                        <a:noAutofit/>
+                      </wps:bodyPr>
+                    </wps:wsp>
+                  </a:graphicData>
+                </a:graphic>
+                <wp14:sizeRelV relativeFrom="margin">
+                  <wp14:pctHeight>0</wp14:pctHeight>
+                </wp14:sizeRelV>
+              </wp:anchor>
+            </w:drawing>
+          </mc:Choice>
+          <mc:Fallback>
+            <w:pict>
+              <v:shape w14:anchorId="654466F9" id="Connettore 13" o:spid="_x0000_s1026" type="#_x0000_t120" style="position:absolute;margin-left:132.8pt;margin-top:52.45pt;width:23pt;height:21pt;z-index:251662336;visibility:visible;mso-wrap-style:square;mso-height-percent:0;mso-wrap-distance-left:9pt;mso-wrap-distance-top:0;mso-wrap-distance-right:9pt;mso-wrap-distance-bottom:0;mso-position-horizontal:absolute;mso-position-horizontal-relative:text;mso-position-vertical:absolute;mso-position-vertical-relative:text;mso-height-percent:0;mso-height-relative:margin;v-text-anchor:middle" o:gfxdata="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" fillcolor="white [3201]" strokecolor="black [3213]" strokeweight="1pt">
+                <v:stroke joinstyle="miter"/>
+              </v:shape>
+            </w:pict>
+          </mc:Fallback>
+        </mc:AlternateContent>
+      </w:r>
+      <w:r>
+        <w:rPr>
+          <w:noProof/>
+        </w:rPr>
+        <mc:AlternateContent>
+          <mc:Choice Requires="wps">
+            <w:drawing>
+              <wp:anchor distT="0" distB="0" distL="114300" distR="114300" simplePos="0" relativeHeight="251665408" behindDoc="0" locked="0" layoutInCell="1" allowOverlap="1" wp14:anchorId="5E0054B6" wp14:editId="2746E63F">
+                <wp:simplePos x="0" y="0"/>
+                <wp:positionH relativeFrom="column">
+                  <wp:posOffset>1400810</wp:posOffset>
+                </wp:positionH>
+                <wp:positionV relativeFrom="paragraph">
+                  <wp:posOffset>774065</wp:posOffset>
+                </wp:positionV>
+                <wp:extent cx="260350" cy="6350"/>
+                <wp:effectExtent l="0" t="57150" r="44450" b="88900"/>
+                <wp:wrapNone/>
+                <wp:docPr id="1466094505" name="Connettore 2 14"/>
+                <wp:cNvGraphicFramePr/>
+                <a:graphic xmlns:a="http://schemas.openxmlformats.org/drawingml/2006/main">
+                  <a:graphicData uri="http://schemas.microsoft.com/office/word/2010/wordprocessingShape">
+                    <wps:wsp>
+                      <wps:cNvCnPr/>
+                      <wps:spPr>
+                        <a:xfrm>
+                          <a:off x="0" y="0"/>
+                          <a:ext cx="260350" cy="6350"/>
+                        </a:xfrm>
+                        <a:prstGeom prst="straightConnector1">
+                          <a:avLst/>
+                        </a:prstGeom>
+                        <a:ln>
+                          <a:tailEnd type="triangle"/>
+                        </a:ln>
+                      </wps:spPr>
+                      <wps:style>
+                        <a:lnRef idx="1">
+                          <a:schemeClr val="dk1"/>
+                        </a:lnRef>
+                        <a:fillRef idx="0">
+                          <a:schemeClr val="dk1"/>
+                        </a:fillRef>
+                        <a:effectRef idx="0">
+                          <a:schemeClr val="dk1"/>
+                        </a:effectRef>
+                        <a:fontRef idx="minor">
+                          <a:schemeClr val="tx1"/>
+                        </a:fontRef>
+                      </wps:style>
+                      <wps:bodyPr/>
+                    </wps:wsp>
+                  </a:graphicData>
+                </a:graphic>
+              </wp:anchor>
+            </w:drawing>
+          </mc:Choice>
+          <mc:Fallback>
+            <w:pict>
+              <v:shape w14:anchorId="117F1638" id="Connettore 2 14" o:spid="_x0000_s1026" type="#_x0000_t32" style="position:absolute;margin-left:110.3pt;margin-top:60.95pt;width:20.5pt;height:.5pt;z-index:251665408;visibility:visible;mso-wrap-style:square;mso-wrap-distance-left:9pt;mso-wrap-distance-top:0;mso-wrap-distance-right:9pt;mso-wrap-distance-bottom:0;mso-position-horizontal:absolute;mso-position-horizontal-relative:text;mso-position-vertical:absolute;mso-position-vertical-relative:text" o:gfxdata="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" strokecolor="black [3200]" strokeweight=".5pt">
+                <v:stroke endarrow="block" joinstyle="miter"/>
+              </v:shape>
+            </w:pict>
+          </mc:Fallback>
+        </mc:AlternateContent>
+      </w:r>
+      <w:r>
+        <w:rPr>
+          <w:noProof/>
+        </w:rPr>
+        <mc:AlternateContent>
+          <mc:Choice Requires="wps">
+            <w:drawing>
+              <wp:anchor distT="0" distB="0" distL="114300" distR="114300" simplePos="0" relativeHeight="251663871" behindDoc="0" locked="0" layoutInCell="1" allowOverlap="1" wp14:anchorId="47CD2CB7" wp14:editId="08BC3856">
+                <wp:simplePos x="0" y="0"/>
+                <wp:positionH relativeFrom="column">
+                  <wp:posOffset>683260</wp:posOffset>
+                </wp:positionH>
+                <wp:positionV relativeFrom="paragraph">
+                  <wp:posOffset>774065</wp:posOffset>
+                </wp:positionV>
+                <wp:extent cx="406400" cy="0"/>
+                <wp:effectExtent l="0" t="76200" r="12700" b="95250"/>
+                <wp:wrapNone/>
+                <wp:docPr id="1467087040" name="Connettore 2 12"/>
+                <wp:cNvGraphicFramePr/>
+                <a:graphic xmlns:a="http://schemas.openxmlformats.org/drawingml/2006/main">
+                  <a:graphicData uri="http://schemas.microsoft.com/office/word/2010/wordprocessingShape">
+                    <wps:wsp>
+                      <wps:cNvCnPr/>
+                      <wps:spPr>
+                        <a:xfrm>
+                          <a:off x="0" y="0"/>
+                          <a:ext cx="406400" cy="0"/>
+                        </a:xfrm>
+                        <a:prstGeom prst="straightConnector1">
+                          <a:avLst/>
+                        </a:prstGeom>
+                        <a:ln>
+                          <a:tailEnd type="triangle"/>
+                        </a:ln>
+                      </wps:spPr>
+                      <wps:style>
+                        <a:lnRef idx="1">
+                          <a:schemeClr val="dk1"/>
+                        </a:lnRef>
+                        <a:fillRef idx="0">
+                          <a:schemeClr val="dk1"/>
+                        </a:fillRef>
+                        <a:effectRef idx="0">
+                          <a:schemeClr val="dk1"/>
+                        </a:effectRef>
+                        <a:fontRef idx="minor">
+                          <a:schemeClr val="tx1"/>
+                        </a:fontRef>
+                      </wps:style>
+                      <wps:bodyPr/>
+                    </wps:wsp>
+                  </a:graphicData>
+                </a:graphic>
+              </wp:anchor>
+            </w:drawing>
+          </mc:Choice>
+          <mc:Fallback>
+            <w:pict>
+              <v:shape w14:anchorId="467C22E2" id="Connettore 2 12" o:spid="_x0000_s1026" type="#_x0000_t32" style="position:absolute;margin-left:53.8pt;margin-top:60.95pt;width:32pt;height:0;z-index:251663871;visibility:visible;mso-wrap-style:square;mso-wrap-distance-left:9pt;mso-wrap-distance-top:0;mso-wrap-distance-right:9pt;mso-wrap-distance-bottom:0;mso-position-horizontal:absolute;mso-position-horizontal-relative:text;mso-position-vertical:absolute;mso-position-vertical-relative:text" o:gfxdata="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" strokecolor="black [3200]" strokeweight=".5pt">
+                <v:stroke endarrow="block" joinstyle="miter"/>
+              </v:shape>
+            </w:pict>
+          </mc:Fallback>
+        </mc:AlternateContent>
+      </w:r>
+      <w:r>
+        <w:rPr>
+          <w:noProof/>
+        </w:rPr>
+        <mc:AlternateContent>
+          <mc:Choice Requires="wps">
+            <w:drawing>
+              <wp:anchor distT="0" distB="0" distL="114300" distR="114300" simplePos="0" relativeHeight="251664895" behindDoc="0" locked="0" layoutInCell="1" allowOverlap="1" wp14:anchorId="75AB6A9D" wp14:editId="30611F80">
+                <wp:simplePos x="0" y="0"/>
+                <wp:positionH relativeFrom="column">
+                  <wp:posOffset>1115060</wp:posOffset>
+                </wp:positionH>
+                <wp:positionV relativeFrom="paragraph">
+                  <wp:posOffset>647065</wp:posOffset>
+                </wp:positionV>
+                <wp:extent cx="292100" cy="266700"/>
+                <wp:effectExtent l="0" t="0" r="12700" b="19050"/>
+                <wp:wrapNone/>
+                <wp:docPr id="1745611080" name="Connettore 13"/>
+                <wp:cNvGraphicFramePr/>
+                <a:graphic xmlns:a="http://schemas.openxmlformats.org/drawingml/2006/main">
+                  <a:graphicData uri="http://schemas.microsoft.com/office/word/2010/wordprocessingShape">
+                    <wps:wsp>
+                      <wps:cNvSpPr/>
+                      <wps:spPr>
+                        <a:xfrm>
+                          <a:off x="0" y="0"/>
+                          <a:ext cx="292100" cy="266700"/>
+                        </a:xfrm>
+                        <a:prstGeom prst="flowChartConnector">
+                          <a:avLst/>
+                        </a:prstGeom>
+                        <a:ln>
+                          <a:solidFill>
+                            <a:schemeClr val="tx1"/>
+                          </a:solidFill>
+                        </a:ln>
+                      </wps:spPr>
+                      <wps:style>
+                        <a:lnRef idx="2">
+                          <a:schemeClr val="accent6"/>
+                        </a:lnRef>
+                        <a:fillRef idx="1">
+                          <a:schemeClr val="lt1"/>
+                        </a:fillRef>
+                        <a:effectRef idx="0">
+                          <a:schemeClr val="accent6"/>
+                        </a:effectRef>
+                        <a:fontRef idx="minor">
+                          <a:schemeClr val="dk1"/>
+                        </a:fontRef>
+                      </wps:style>
+                      <wps:bodyPr rot="0" spcFirstLastPara="0" vertOverflow="overflow" horzOverflow="overflow" vert="horz" wrap="square" lIns="91440" tIns="45720" rIns="91440" bIns="45720" numCol="1" spcCol="0" rtlCol="0" fromWordArt="0" anchor="ctr" anchorCtr="0" forceAA="0" compatLnSpc="1">
+                        <a:prstTxWarp prst="textNoShape">
+                          <a:avLst/>
+                        </a:prstTxWarp>
+                        <a:noAutofit/>
+                      </wps:bodyPr>
+                    </wps:wsp>
+                  </a:graphicData>
+                </a:graphic>
+                <wp14:sizeRelV relativeFrom="margin">
+                  <wp14:pctHeight>0</wp14:pctHeight>
+                </wp14:sizeRelV>
+              </wp:anchor>
+            </w:drawing>
+          </mc:Choice>
+          <mc:Fallback>
+            <w:pict>
+              <v:shape w14:anchorId="0A6EFC97" id="Connettore 13" o:spid="_x0000_s1026" type="#_x0000_t120" style="position:absolute;margin-left:87.8pt;margin-top:50.95pt;width:23pt;height:21pt;z-index:251664895;visibility:visible;mso-wrap-style:square;mso-height-percent:0;mso-wrap-distance-left:9pt;mso-wrap-distance-top:0;mso-wrap-distance-right:9pt;mso-wrap-distance-bottom:0;mso-position-horizontal:absolute;mso-position-horizontal-relative:text;mso-position-vertical:absolute;mso-position-vertical-relative:text;mso-height-percent:0;mso-height-relative:margin;v-text-anchor:middle" o:gfxdata="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" fillcolor="white [3201]" strokecolor="black [3213]" strokeweight="1pt">
+                <v:stroke joinstyle="miter"/>
+              </v:shape>
+            </w:pict>
+          </mc:Fallback>
+        </mc:AlternateContent>
+      </w:r>
+      <w:r>
+        <w:rPr>
+          <w:noProof/>
+        </w:rPr>
+        <mc:AlternateContent>
+          <mc:Choice Requires="wps">
+            <w:drawing>
+              <wp:inline distT="0" distB="0" distL="0" distR="0" wp14:anchorId="23EEC25F" wp14:editId="02BFE243">
                 <wp:extent cx="5862955" cy="3413760"/>
                 <wp:effectExtent l="0" t="0" r="23495" b="15240"/>
                 <wp:docPr id="367898729" name="Frame1"/>
@@ -6245,54 +8337,62 @@
                               <w:keepNext/>
                               <w:jc w:val="center"/>
                             </w:pPr>
-                            <w:r>
-                              <w:rPr>
-                                <w:noProof/>
-                              </w:rPr>
-                              <w:drawing>
-                                <wp:inline distT="0" distB="0" distL="0" distR="0" wp14:anchorId="6557B847" wp14:editId="714579BF">
-                                  <wp:extent cx="5765525" cy="2780664"/>
-                                  <wp:effectExtent l="0" t="0" r="6985" b="1270"/>
-                                  <wp:docPr id="905657185" name="Immagine 1"/>
-                                  <wp:cNvGraphicFramePr>
-                                    <a:graphicFrameLocks xmlns:a="http://schemas.openxmlformats.org/drawingml/2006/main" noChangeAspect="1"/>
-                                  </wp:cNvGraphicFramePr>
-                                  <a:graphic xmlns:a="http://schemas.openxmlformats.org/drawingml/2006/main">
-                                    <a:graphicData uri="http://schemas.openxmlformats.org/drawingml/2006/picture">
-                                      <pic:pic xmlns:pic="http://schemas.openxmlformats.org/drawingml/2006/picture">
-                                        <pic:nvPicPr>
-                                          <pic:cNvPr id="2116650471" name="Immagine 1"/>
-                                          <pic:cNvPicPr>
-                                            <a:picLocks noChangeAspect="1" noChangeArrowheads="1"/>
-                                          </pic:cNvPicPr>
-                                        </pic:nvPicPr>
-                                        <pic:blipFill>
-                                          <a:blip r:embed="rId9">
-                                            <a:extLst>
-                                              <a:ext uri="{28A0092B-C50C-407E-A947-70E740481C1C}">
-                                                <a14:useLocalDpi xmlns:a14="http://schemas.microsoft.com/office/drawing/2010/main" val="0"/>
-                                              </a:ext>
-                                            </a:extLst>
-                                          </a:blip>
-                                          <a:stretch>
-                                            <a:fillRect/>
-                                          </a:stretch>
-                                        </pic:blipFill>
-                                        <pic:spPr bwMode="auto">
-                                          <a:xfrm>
-                                            <a:off x="0" y="0"/>
-                                            <a:ext cx="5765525" cy="2780664"/>
-                                          </a:xfrm>
-                                          <a:prstGeom prst="rect">
-                                            <a:avLst/>
-                                          </a:prstGeom>
-                                        </pic:spPr>
-                                      </pic:pic>
-                                    </a:graphicData>
-                                  </a:graphic>
-                                </wp:inline>
-                              </w:drawing>
-                            </w:r>
+                          </w:p>
+                          <w:p>
+                            <w:pPr>
+                              <w:pStyle w:val="Didascalia"/>
+                            </w:pPr>
+                          </w:p>
+                          <w:p>
+                            <w:pPr>
+                              <w:pStyle w:val="Didascalia"/>
+                            </w:pPr>
+                          </w:p>
+                          <w:p>
+                            <w:pPr>
+                              <w:pStyle w:val="Didascalia"/>
+                            </w:pPr>
+                          </w:p>
+                          <w:p>
+                            <w:pPr>
+                              <w:pStyle w:val="Didascalia"/>
+                            </w:pPr>
+                          </w:p>
+                          <w:p>
+                            <w:pPr>
+                              <w:pStyle w:val="Didascalia"/>
+                              <w:jc w:val="center"/>
+                            </w:pPr>
+                          </w:p>
+                          <w:p>
+                            <w:pPr>
+                              <w:pStyle w:val="Didascalia"/>
+                              <w:jc w:val="center"/>
+                            </w:pPr>
+                          </w:p>
+                          <w:p>
+                            <w:pPr>
+                              <w:pStyle w:val="Didascalia"/>
+                              <w:jc w:val="center"/>
+                            </w:pPr>
+                          </w:p>
+                          <w:p>
+                            <w:pPr>
+                              <w:pStyle w:val="Didascalia"/>
+                              <w:jc w:val="center"/>
+                            </w:pPr>
+                          </w:p>
+                          <w:p>
+                            <w:pPr>
+                              <w:pStyle w:val="Didascalia"/>
+                              <w:jc w:val="center"/>
+                            </w:pPr>
+                          </w:p>
+                          <w:p>
+                            <w:pPr>
+                              <w:pStyle w:val="Didascalia"/>
+                              <w:jc w:val="center"/>
+                            </w:pPr>
                           </w:p>
                           <w:p>
                             <w:pPr>
@@ -6300,16 +8400,7 @@
                               <w:jc w:val="center"/>
                             </w:pPr>
                             <w:r>
-                              <w:t>Figura</w:t>
-                            </w:r>
-                            <w:r>
-                              <w:t xml:space="preserve"> 5</w:t>
-                            </w:r>
-                            <w:r>
-                              <w:t xml:space="preserve">: </w:t>
-                            </w:r>
-                            <w:r>
-                              <w:t>Schema a blocchi del sistema ad anello chiuso</w:t>
+                              <w:t>Figura 5: Schema a blocchi del sistema ad anello chiuso</w:t>
                             </w:r>
                           </w:p>
                         </w:txbxContent>
@@ -6325,7 +8416,7 @@
           </mc:Choice>
           <mc:Fallback>
             <w:pict>
-              <v:shape w14:anchorId="23EEC25F" id="_x0000_s1030" type="#_x0000_t202" style="width:461.65pt;height:268.8pt;visibility:visible;mso-wrap-style:square;mso-left-percent:-10001;mso-top-percent:-10001;mso-position-horizontal:absolute;mso-position-horizontal-relative:char;mso-position-vertical:absolute;mso-position-vertical-relative:line;mso-left-percent:-10001;mso-top-percent:-10001;v-text-anchor:top" o:gfxdata="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" strokeweight="1.5pt">
+              <v:shape w14:anchorId="23EEC25F" id="_x0000_s1042" type="#_x0000_t202" style="width:461.65pt;height:268.8pt;visibility:visible;mso-wrap-style:square;mso-left-percent:-10001;mso-top-percent:-10001;mso-position-horizontal:absolute;mso-position-horizontal-relative:char;mso-position-vertical:absolute;mso-position-vertical-relative:line;mso-left-percent:-10001;mso-top-percent:-10001;v-text-anchor:top" o:gfxdata="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" strokeweight="1.5pt">
                 <v:textbox inset="0,0,0,0">
                   <w:txbxContent>
                     <w:p>
@@ -6334,54 +8425,62 @@
                         <w:keepNext/>
                         <w:jc w:val="center"/>
                       </w:pPr>
-                      <w:r>
-                        <w:rPr>
-                          <w:noProof/>
-                        </w:rPr>
-                        <w:drawing>
-                          <wp:inline distT="0" distB="0" distL="0" distR="0" wp14:anchorId="6557B847" wp14:editId="714579BF">
-                            <wp:extent cx="5765525" cy="2780664"/>
-                            <wp:effectExtent l="0" t="0" r="6985" b="1270"/>
-                            <wp:docPr id="905657185" name="Immagine 1"/>
-                            <wp:cNvGraphicFramePr>
-                              <a:graphicFrameLocks xmlns:a="http://schemas.openxmlformats.org/drawingml/2006/main" noChangeAspect="1"/>
-                            </wp:cNvGraphicFramePr>
-                            <a:graphic xmlns:a="http://schemas.openxmlformats.org/drawingml/2006/main">
-                              <a:graphicData uri="http://schemas.openxmlformats.org/drawingml/2006/picture">
-                                <pic:pic xmlns:pic="http://schemas.openxmlformats.org/drawingml/2006/picture">
-                                  <pic:nvPicPr>
-                                    <pic:cNvPr id="2116650471" name="Immagine 1"/>
-                                    <pic:cNvPicPr>
-                                      <a:picLocks noChangeAspect="1" noChangeArrowheads="1"/>
-                                    </pic:cNvPicPr>
-                                  </pic:nvPicPr>
-                                  <pic:blipFill>
-                                    <a:blip r:embed="rId9">
-                                      <a:extLst>
-                                        <a:ext uri="{28A0092B-C50C-407E-A947-70E740481C1C}">
-                                          <a14:useLocalDpi xmlns:a14="http://schemas.microsoft.com/office/drawing/2010/main" val="0"/>
-                                        </a:ext>
-                                      </a:extLst>
-                                    </a:blip>
-                                    <a:stretch>
-                                      <a:fillRect/>
-                                    </a:stretch>
-                                  </pic:blipFill>
-                                  <pic:spPr bwMode="auto">
-                                    <a:xfrm>
-                                      <a:off x="0" y="0"/>
-                                      <a:ext cx="5765525" cy="2780664"/>
-                                    </a:xfrm>
-                                    <a:prstGeom prst="rect">
-                                      <a:avLst/>
-                                    </a:prstGeom>
-                                  </pic:spPr>
-                                </pic:pic>
-                              </a:graphicData>
-                            </a:graphic>
-                          </wp:inline>
-                        </w:drawing>
-                      </w:r>
+                    </w:p>
+                    <w:p>
+                      <w:pPr>
+                        <w:pStyle w:val="Didascalia"/>
+                      </w:pPr>
+                    </w:p>
+                    <w:p>
+                      <w:pPr>
+                        <w:pStyle w:val="Didascalia"/>
+                      </w:pPr>
+                    </w:p>
+                    <w:p>
+                      <w:pPr>
+                        <w:pStyle w:val="Didascalia"/>
+                      </w:pPr>
+                    </w:p>
+                    <w:p>
+                      <w:pPr>
+                        <w:pStyle w:val="Didascalia"/>
+                      </w:pPr>
+                    </w:p>
+                    <w:p>
+                      <w:pPr>
+                        <w:pStyle w:val="Didascalia"/>
+                        <w:jc w:val="center"/>
+                      </w:pPr>
+                    </w:p>
+                    <w:p>
+                      <w:pPr>
+                        <w:pStyle w:val="Didascalia"/>
+                        <w:jc w:val="center"/>
+                      </w:pPr>
+                    </w:p>
+                    <w:p>
+                      <w:pPr>
+                        <w:pStyle w:val="Didascalia"/>
+                        <w:jc w:val="center"/>
+                      </w:pPr>
+                    </w:p>
+                    <w:p>
+                      <w:pPr>
+                        <w:pStyle w:val="Didascalia"/>
+                        <w:jc w:val="center"/>
+                      </w:pPr>
+                    </w:p>
+                    <w:p>
+                      <w:pPr>
+                        <w:pStyle w:val="Didascalia"/>
+                        <w:jc w:val="center"/>
+                      </w:pPr>
+                    </w:p>
+                    <w:p>
+                      <w:pPr>
+                        <w:pStyle w:val="Didascalia"/>
+                        <w:jc w:val="center"/>
+                      </w:pPr>
                     </w:p>
                     <w:p>
                       <w:pPr>
@@ -6389,16 +8488,7 @@
                         <w:jc w:val="center"/>
                       </w:pPr>
                       <w:r>
-                        <w:t>Figura</w:t>
-                      </w:r>
-                      <w:r>
-                        <w:t xml:space="preserve"> 5</w:t>
-                      </w:r>
-                      <w:r>
-                        <w:t xml:space="preserve">: </w:t>
-                      </w:r>
-                      <w:r>
-                        <w:t>Schema a blocchi del sistema ad anello chiuso</w:t>
+                        <w:t>Figura 5: Schema a blocchi del sistema ad anello chiuso</w:t>
                       </w:r>
                     </w:p>
                   </w:txbxContent>
@@ -6408,6 +8498,12 @@
             </w:pict>
           </mc:Fallback>
         </mc:AlternateContent>
+      </w:r>
+      <w:r>
+        <w:rPr>
+          <w:u w:val="single"/>
+        </w:rPr>
+        <w:t>b</w:t>
       </w:r>
     </w:p>
     <w:p>
@@ -6568,16 +8664,7 @@
                               <w:jc w:val="center"/>
                             </w:pPr>
                             <w:r>
-                              <w:t>Figura</w:t>
-                            </w:r>
-                            <w:r>
-                              <w:t xml:space="preserve"> 6</w:t>
-                            </w:r>
-                            <w:r>
-                              <w:t xml:space="preserve">: </w:t>
-                            </w:r>
-                            <w:r>
-                              <w:t xml:space="preserve">Risposta nel tempo del sistema ad anello chiuso a fronte di un ingresso </w:t>
+                              <w:t xml:space="preserve">Figura 6: Risposta nel tempo del sistema ad anello chiuso a fronte di un ingresso </w:t>
                             </w:r>
                           </w:p>
                           <w:p>
@@ -6639,7 +8726,7 @@
           </mc:Choice>
           <mc:Fallback>
             <w:pict>
-              <v:shape w14:anchorId="1B5B830D" id="_x0000_s1031" type="#_x0000_t202" style="width:461.65pt;height:282pt;visibility:visible;mso-wrap-style:square;mso-left-percent:-10001;mso-top-percent:-10001;mso-position-horizontal:absolute;mso-position-horizontal-relative:char;mso-position-vertical:absolute;mso-position-vertical-relative:line;mso-left-percent:-10001;mso-top-percent:-10001;v-text-anchor:top" o:gfxdata="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" strokeweight="1.5pt">
+              <v:shape w14:anchorId="1B5B830D" id="_x0000_s1043" type="#_x0000_t202" style="width:461.65pt;height:282pt;visibility:visible;mso-wrap-style:square;mso-left-percent:-10001;mso-top-percent:-10001;mso-position-horizontal:absolute;mso-position-horizontal-relative:char;mso-position-vertical:absolute;mso-position-vertical-relative:line;mso-left-percent:-10001;mso-top-percent:-10001;v-text-anchor:top" o:gfxdata="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" strokeweight="1.5pt">
                 <v:textbox inset="0,0,0,0">
                   <w:txbxContent>
                     <w:p>
@@ -6703,16 +8790,7 @@
                         <w:jc w:val="center"/>
                       </w:pPr>
                       <w:r>
-                        <w:t>Figura</w:t>
-                      </w:r>
-                      <w:r>
-                        <w:t xml:space="preserve"> 6</w:t>
-                      </w:r>
-                      <w:r>
-                        <w:t xml:space="preserve">: </w:t>
-                      </w:r>
-                      <w:r>
-                        <w:t xml:space="preserve">Risposta nel tempo del sistema ad anello chiuso a fronte di un ingresso </w:t>
+                        <w:t xml:space="preserve">Figura 6: Risposta nel tempo del sistema ad anello chiuso a fronte di un ingresso </w:t>
                       </w:r>
                     </w:p>
                     <w:p>
@@ -6784,13 +8862,8 @@
         <w:spacing w:after="1297"/>
         <w:ind w:left="334"/>
       </w:pPr>
-      <w:proofErr w:type="gramStart"/>
-      <w:r>
-        <w:t>Inoltre</w:t>
-      </w:r>
-      <w:proofErr w:type="gramEnd"/>
-      <w:r>
-        <w:t xml:space="preserve"> possiamo notare dalle seguenti figure </w:t>
+      <w:r>
+        <w:t xml:space="preserve">Inoltre possiamo notare dalle seguenti figure </w:t>
       </w:r>
       <w:r>
         <w:t xml:space="preserve">(7) e (8) </w:t>
@@ -6904,16 +8977,7 @@
                               <w:jc w:val="center"/>
                             </w:pPr>
                             <w:r>
-                              <w:t>Figura</w:t>
-                            </w:r>
-                            <w:r>
-                              <w:t xml:space="preserve"> 7</w:t>
-                            </w:r>
-                            <w:r>
-                              <w:t xml:space="preserve">: </w:t>
-                            </w:r>
-                            <w:r>
-                              <w:t xml:space="preserve">Risposta nel tempo del sistema ad anello chiuso a fronte di un disturbo sull’uscita </w:t>
+                              <w:t xml:space="preserve">Figura 7: Risposta nel tempo del sistema ad anello chiuso a fronte di un disturbo sull’uscita </w:t>
                             </w:r>
                             <m:oMath>
                               <m:r>
@@ -6976,22 +9040,7 @@
                                     <w:rPr>
                                       <w:rFonts w:ascii="Cambria Math" w:hAnsi="Cambria Math"/>
                                     </w:rPr>
-                                    <m:t>0.2</m:t>
-                                  </m:r>
-                                  <m:r>
-                                    <m:rPr>
-                                      <m:sty m:val="p"/>
-                                    </m:rPr>
-                                    <w:rPr>
-                                      <w:rFonts w:ascii="Cambria Math" w:hAnsi="Cambria Math"/>
-                                    </w:rPr>
-                                    <m:t>sin⁡</m:t>
-                                  </m:r>
-                                  <m:r>
-                                    <w:rPr>
-                                      <w:rFonts w:ascii="Cambria Math" w:hAnsi="Cambria Math"/>
-                                    </w:rPr>
-                                    <m:t>(0.1kt)</m:t>
+                                    <m:t>0.2sin⁡(0.1kt)</m:t>
                                   </m:r>
                                 </m:e>
                               </m:nary>
@@ -7017,7 +9066,7 @@
           </mc:Choice>
           <mc:Fallback>
             <w:pict>
-              <v:shape w14:anchorId="5134E1A4" id="_x0000_s1032" type="#_x0000_t202" style="width:461.65pt;height:268.8pt;visibility:visible;mso-wrap-style:square;mso-left-percent:-10001;mso-top-percent:-10001;mso-position-horizontal:absolute;mso-position-horizontal-relative:char;mso-position-vertical:absolute;mso-position-vertical-relative:line;mso-left-percent:-10001;mso-top-percent:-10001;v-text-anchor:top" o:gfxdata="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" strokeweight="1.5pt">
+              <v:shape w14:anchorId="5134E1A4" id="_x0000_s1044" type="#_x0000_t202" style="width:461.65pt;height:268.8pt;visibility:visible;mso-wrap-style:square;mso-left-percent:-10001;mso-top-percent:-10001;mso-position-horizontal:absolute;mso-position-horizontal-relative:char;mso-position-vertical:absolute;mso-position-vertical-relative:line;mso-left-percent:-10001;mso-top-percent:-10001;v-text-anchor:top" o:gfxdata="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" strokeweight="1.5pt">
                 <v:textbox inset="0,0,0,0">
                   <w:txbxContent>
                     <w:p>
@@ -7081,16 +9130,7 @@
                         <w:jc w:val="center"/>
                       </w:pPr>
                       <w:r>
-                        <w:t>Figura</w:t>
-                      </w:r>
-                      <w:r>
-                        <w:t xml:space="preserve"> 7</w:t>
-                      </w:r>
-                      <w:r>
-                        <w:t xml:space="preserve">: </w:t>
-                      </w:r>
-                      <w:r>
-                        <w:t xml:space="preserve">Risposta nel tempo del sistema ad anello chiuso a fronte di un disturbo sull’uscita </w:t>
+                        <w:t xml:space="preserve">Figura 7: Risposta nel tempo del sistema ad anello chiuso a fronte di un disturbo sull’uscita </w:t>
                       </w:r>
                       <m:oMath>
                         <m:r>
@@ -7153,22 +9193,7 @@
                               <w:rPr>
                                 <w:rFonts w:ascii="Cambria Math" w:hAnsi="Cambria Math"/>
                               </w:rPr>
-                              <m:t>0.2</m:t>
-                            </m:r>
-                            <m:r>
-                              <m:rPr>
-                                <m:sty m:val="p"/>
-                              </m:rPr>
-                              <w:rPr>
-                                <w:rFonts w:ascii="Cambria Math" w:hAnsi="Cambria Math"/>
-                              </w:rPr>
-                              <m:t>sin⁡</m:t>
-                            </m:r>
-                            <m:r>
-                              <w:rPr>
-                                <w:rFonts w:ascii="Cambria Math" w:hAnsi="Cambria Math"/>
-                              </w:rPr>
-                              <m:t>(0.1kt)</m:t>
+                              <m:t>0.2sin⁡(0.1kt)</m:t>
                             </m:r>
                           </m:e>
                         </m:nary>
@@ -7291,16 +9316,7 @@
                               <w:jc w:val="center"/>
                             </w:pPr>
                             <w:r>
-                              <w:t>Figura</w:t>
-                            </w:r>
-                            <w:r>
-                              <w:t xml:space="preserve"> 8</w:t>
-                            </w:r>
-                            <w:r>
-                              <w:t xml:space="preserve">: </w:t>
-                            </w:r>
-                            <w:r>
-                              <w:t xml:space="preserve">Risposta nel tempo del sistema ad anello chiuso a fronte di un disturbo di misura </w:t>
+                              <w:t xml:space="preserve">Figura 8: Risposta nel tempo del sistema ad anello chiuso a fronte di un disturbo di misura </w:t>
                             </w:r>
                             <m:oMath>
                               <m:r>
@@ -7363,22 +9379,7 @@
                                     <w:rPr>
                                       <w:rFonts w:ascii="Cambria Math" w:hAnsi="Cambria Math"/>
                                     </w:rPr>
-                                    <m:t>0.2</m:t>
-                                  </m:r>
-                                  <m:r>
-                                    <m:rPr>
-                                      <m:sty m:val="p"/>
-                                    </m:rPr>
-                                    <w:rPr>
-                                      <w:rFonts w:ascii="Cambria Math" w:hAnsi="Cambria Math"/>
-                                    </w:rPr>
-                                    <m:t>sin⁡</m:t>
-                                  </m:r>
-                                  <m:r>
-                                    <w:rPr>
-                                      <w:rFonts w:ascii="Cambria Math" w:hAnsi="Cambria Math"/>
-                                    </w:rPr>
-                                    <m:t>(</m:t>
+                                    <m:t>0.2sin⁡(</m:t>
                                   </m:r>
                                   <m:sSup>
                                     <m:sSupPr>
@@ -7441,7 +9442,7 @@
           </mc:Choice>
           <mc:Fallback>
             <w:pict>
-              <v:shape w14:anchorId="072A46CD" id="_x0000_s1033" type="#_x0000_t202" style="width:461.65pt;height:268.8pt;visibility:visible;mso-wrap-style:square;mso-left-percent:-10001;mso-top-percent:-10001;mso-position-horizontal:absolute;mso-position-horizontal-relative:char;mso-position-vertical:absolute;mso-position-vertical-relative:line;mso-left-percent:-10001;mso-top-percent:-10001;v-text-anchor:top" o:gfxdata="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" strokeweight="1.5pt">
+              <v:shape w14:anchorId="072A46CD" id="_x0000_s1045" type="#_x0000_t202" style="width:461.65pt;height:268.8pt;visibility:visible;mso-wrap-style:square;mso-left-percent:-10001;mso-top-percent:-10001;mso-position-horizontal:absolute;mso-position-horizontal-relative:char;mso-position-vertical:absolute;mso-position-vertical-relative:line;mso-left-percent:-10001;mso-top-percent:-10001;v-text-anchor:top" o:gfxdata="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" strokeweight="1.5pt">
                 <v:textbox inset="0,0,0,0">
                   <w:txbxContent>
                     <w:p>
@@ -7505,16 +9506,7 @@
                         <w:jc w:val="center"/>
                       </w:pPr>
                       <w:r>
-                        <w:t>Figura</w:t>
-                      </w:r>
-                      <w:r>
-                        <w:t xml:space="preserve"> 8</w:t>
-                      </w:r>
-                      <w:r>
-                        <w:t xml:space="preserve">: </w:t>
-                      </w:r>
-                      <w:r>
-                        <w:t xml:space="preserve">Risposta nel tempo del sistema ad anello chiuso a fronte di un disturbo di misura </w:t>
+                        <w:t xml:space="preserve">Figura 8: Risposta nel tempo del sistema ad anello chiuso a fronte di un disturbo di misura </w:t>
                       </w:r>
                       <m:oMath>
                         <m:r>
@@ -7577,22 +9569,7 @@
                               <w:rPr>
                                 <w:rFonts w:ascii="Cambria Math" w:hAnsi="Cambria Math"/>
                               </w:rPr>
-                              <m:t>0.2</m:t>
-                            </m:r>
-                            <m:r>
-                              <m:rPr>
-                                <m:sty m:val="p"/>
-                              </m:rPr>
-                              <w:rPr>
-                                <w:rFonts w:ascii="Cambria Math" w:hAnsi="Cambria Math"/>
-                              </w:rPr>
-                              <m:t>sin⁡</m:t>
-                            </m:r>
-                            <m:r>
-                              <w:rPr>
-                                <w:rFonts w:ascii="Cambria Math" w:hAnsi="Cambria Math"/>
-                              </w:rPr>
-                              <m:t>(</m:t>
+                              <m:t>0.2sin⁡(</m:t>
                             </m:r>
                             <m:sSup>
                               <m:sSupPr>
@@ -7795,19 +9772,7 @@
                               <w:jc w:val="center"/>
                             </w:pPr>
                             <w:r>
-                              <w:t xml:space="preserve">Figura </w:t>
-                            </w:r>
-                            <w:r>
-                              <w:t>9</w:t>
-                            </w:r>
-                            <w:r>
-                              <w:t xml:space="preserve">: Schema a blocchi del sistema </w:t>
-                            </w:r>
-                            <w:r>
-                              <w:t xml:space="preserve">non lineare </w:t>
-                            </w:r>
-                            <w:r>
-                              <w:t>ad anello chiuso</w:t>
+                              <w:t>Figura 9: Schema a blocchi del sistema non lineare ad anello chiuso</w:t>
                             </w:r>
                           </w:p>
                         </w:txbxContent>
@@ -7823,7 +9788,7 @@
           </mc:Choice>
           <mc:Fallback>
             <w:pict>
-              <v:shape w14:anchorId="5A94909E" id="_x0000_s1034" type="#_x0000_t202" style="width:461.65pt;height:268.8pt;visibility:visible;mso-wrap-style:square;mso-left-percent:-10001;mso-top-percent:-10001;mso-position-horizontal:absolute;mso-position-horizontal-relative:char;mso-position-vertical:absolute;mso-position-vertical-relative:line;mso-left-percent:-10001;mso-top-percent:-10001;v-text-anchor:top" o:gfxdata="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" strokeweight="1.5pt">
+              <v:shape w14:anchorId="5A94909E" id="_x0000_s1046" type="#_x0000_t202" style="width:461.65pt;height:268.8pt;visibility:visible;mso-wrap-style:square;mso-left-percent:-10001;mso-top-percent:-10001;mso-position-horizontal:absolute;mso-position-horizontal-relative:char;mso-position-vertical:absolute;mso-position-vertical-relative:line;mso-left-percent:-10001;mso-top-percent:-10001;v-text-anchor:top" o:gfxdata="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" strokeweight="1.5pt">
                 <v:textbox inset="0,0,0,0">
                   <w:txbxContent>
                     <w:p>
@@ -7887,19 +9852,7 @@
                         <w:jc w:val="center"/>
                       </w:pPr>
                       <w:r>
-                        <w:t xml:space="preserve">Figura </w:t>
-                      </w:r>
-                      <w:r>
-                        <w:t>9</w:t>
-                      </w:r>
-                      <w:r>
-                        <w:t xml:space="preserve">: Schema a blocchi del sistema </w:t>
-                      </w:r>
-                      <w:r>
-                        <w:t xml:space="preserve">non lineare </w:t>
-                      </w:r>
-                      <w:r>
-                        <w:t>ad anello chiuso</w:t>
+                        <w:t>Figura 9: Schema a blocchi del sistema non lineare ad anello chiuso</w:t>
                       </w:r>
                     </w:p>
                   </w:txbxContent>
@@ -7954,19 +9907,7 @@
           <w:rPr>
             <w:rFonts w:ascii="Cambria Math" w:hAnsi="Cambria Math"/>
           </w:rPr>
-          <m:t>=1(</m:t>
-        </m:r>
-        <m:r>
-          <w:rPr>
-            <w:rFonts w:ascii="Cambria Math" w:hAnsi="Cambria Math"/>
-          </w:rPr>
-          <m:t>t</m:t>
-        </m:r>
-        <m:r>
-          <w:rPr>
-            <w:rFonts w:ascii="Cambria Math" w:hAnsi="Cambria Math"/>
-          </w:rPr>
-          <m:t>)</m:t>
+          <m:t>=1(t)</m:t>
         </m:r>
       </m:oMath>
       <w:r>
@@ -8487,34 +10428,7 @@
                                     <w:rPr>
                                       <w:rFonts w:ascii="Cambria Math" w:hAnsi="Cambria Math"/>
                                     </w:rPr>
-                                    <m:t>0.2</m:t>
-                                  </m:r>
-                                  <m:r>
-                                    <m:rPr>
-                                      <m:sty m:val="p"/>
-                                    </m:rPr>
-                                    <w:rPr>
-                                      <w:rFonts w:ascii="Cambria Math" w:hAnsi="Cambria Math"/>
-                                    </w:rPr>
-                                    <m:t>sin⁡</m:t>
-                                  </m:r>
-                                  <m:r>
-                                    <w:rPr>
-                                      <w:rFonts w:ascii="Cambria Math" w:hAnsi="Cambria Math"/>
-                                    </w:rPr>
-                                    <m:t>(</m:t>
-                                  </m:r>
-                                  <m:r>
-                                    <w:rPr>
-                                      <w:rFonts w:ascii="Cambria Math" w:hAnsi="Cambria Math"/>
-                                    </w:rPr>
-                                    <m:t>0.1</m:t>
-                                  </m:r>
-                                  <m:r>
-                                    <w:rPr>
-                                      <w:rFonts w:ascii="Cambria Math" w:hAnsi="Cambria Math"/>
-                                    </w:rPr>
-                                    <m:t>kt)</m:t>
+                                    <m:t>0.2sin⁡(0.1kt)</m:t>
                                   </m:r>
                                 </m:e>
                               </m:nary>
@@ -8589,22 +10503,7 @@
                                     <w:rPr>
                                       <w:rFonts w:ascii="Cambria Math" w:hAnsi="Cambria Math"/>
                                     </w:rPr>
-                                    <m:t>0.2</m:t>
-                                  </m:r>
-                                  <m:r>
-                                    <m:rPr>
-                                      <m:sty m:val="p"/>
-                                    </m:rPr>
-                                    <w:rPr>
-                                      <w:rFonts w:ascii="Cambria Math" w:hAnsi="Cambria Math"/>
-                                    </w:rPr>
-                                    <m:t>sin⁡</m:t>
-                                  </m:r>
-                                  <m:r>
-                                    <w:rPr>
-                                      <w:rFonts w:ascii="Cambria Math" w:hAnsi="Cambria Math"/>
-                                    </w:rPr>
-                                    <m:t>(</m:t>
+                                    <m:t>0.2sin⁡(</m:t>
                                   </m:r>
                                   <m:sSup>
                                     <m:sSupPr>
@@ -8654,7 +10553,7 @@
           </mc:Choice>
           <mc:Fallback>
             <w:pict>
-              <v:shape w14:anchorId="0C5C22E0" id="_x0000_s1035" type="#_x0000_t202" style="width:461.65pt;height:313.8pt;visibility:visible;mso-wrap-style:square;mso-left-percent:-10001;mso-top-percent:-10001;mso-position-horizontal:absolute;mso-position-horizontal-relative:char;mso-position-vertical:absolute;mso-position-vertical-relative:line;mso-left-percent:-10001;mso-top-percent:-10001;v-text-anchor:top" o:gfxdata="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" strokeweight="1.5pt">
+              <v:shape w14:anchorId="0C5C22E0" id="_x0000_s1047" type="#_x0000_t202" style="width:461.65pt;height:313.8pt;visibility:visible;mso-wrap-style:square;mso-left-percent:-10001;mso-top-percent:-10001;mso-position-horizontal:absolute;mso-position-horizontal-relative:char;mso-position-vertical:absolute;mso-position-vertical-relative:line;mso-left-percent:-10001;mso-top-percent:-10001;v-text-anchor:top" o:gfxdata="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" strokeweight="1.5pt">
                 <v:textbox inset="0,0,0,0">
                   <w:txbxContent>
                     <w:p>
@@ -8842,34 +10741,7 @@
                               <w:rPr>
                                 <w:rFonts w:ascii="Cambria Math" w:hAnsi="Cambria Math"/>
                               </w:rPr>
-                              <m:t>0.2</m:t>
-                            </m:r>
-                            <m:r>
-                              <m:rPr>
-                                <m:sty m:val="p"/>
-                              </m:rPr>
-                              <w:rPr>
-                                <w:rFonts w:ascii="Cambria Math" w:hAnsi="Cambria Math"/>
-                              </w:rPr>
-                              <m:t>sin⁡</m:t>
-                            </m:r>
-                            <m:r>
-                              <w:rPr>
-                                <w:rFonts w:ascii="Cambria Math" w:hAnsi="Cambria Math"/>
-                              </w:rPr>
-                              <m:t>(</m:t>
-                            </m:r>
-                            <m:r>
-                              <w:rPr>
-                                <w:rFonts w:ascii="Cambria Math" w:hAnsi="Cambria Math"/>
-                              </w:rPr>
-                              <m:t>0.1</m:t>
-                            </m:r>
-                            <m:r>
-                              <w:rPr>
-                                <w:rFonts w:ascii="Cambria Math" w:hAnsi="Cambria Math"/>
-                              </w:rPr>
-                              <m:t>kt)</m:t>
+                              <m:t>0.2sin⁡(0.1kt)</m:t>
                             </m:r>
                           </m:e>
                         </m:nary>
@@ -8944,22 +10816,7 @@
                               <w:rPr>
                                 <w:rFonts w:ascii="Cambria Math" w:hAnsi="Cambria Math"/>
                               </w:rPr>
-                              <m:t>0.2</m:t>
-                            </m:r>
-                            <m:r>
-                              <m:rPr>
-                                <m:sty m:val="p"/>
-                              </m:rPr>
-                              <w:rPr>
-                                <w:rFonts w:ascii="Cambria Math" w:hAnsi="Cambria Math"/>
-                              </w:rPr>
-                              <m:t>sin⁡</m:t>
-                            </m:r>
-                            <m:r>
-                              <w:rPr>
-                                <w:rFonts w:ascii="Cambria Math" w:hAnsi="Cambria Math"/>
-                              </w:rPr>
-                              <m:t>(</m:t>
+                              <m:t>0.2sin⁡(</m:t>
                             </m:r>
                             <m:sSup>
                               <m:sSupPr>

--- a/Progetto_relazione.docx
+++ b/Progetto_relazione.docx
@@ -113,11 +113,56 @@
         <w:t>Il progetto riguarda il controllo di una tavola rotante motorizzata, la cui dinamica viene descritta dalle seguenti equazioni differenziali</w:t>
       </w:r>
     </w:p>
+    <w:p>
+      <w:pPr>
+        <w:keepNext/>
+        <w:spacing w:after="211"/>
+        <w:ind w:left="0" w:firstLine="0"/>
+        <w:jc w:val="center"/>
+      </w:pPr>
+      <w:r>
+        <w:drawing>
+          <wp:inline distT="0" distB="0" distL="0" distR="0" wp14:anchorId="464F8432" wp14:editId="53BC52C5">
+            <wp:extent cx="2528887" cy="1858943"/>
+            <wp:effectExtent l="0" t="0" r="5080" b="8255"/>
+            <wp:docPr id="1609557143" name="Immagine 1" descr="Immagine che contiene cerchio, disegno, illustrazione&#10;&#10;Descrizione generata automaticamente"/>
+            <wp:cNvGraphicFramePr>
+              <a:graphicFrameLocks xmlns:a="http://schemas.openxmlformats.org/drawingml/2006/main" noChangeAspect="1"/>
+            </wp:cNvGraphicFramePr>
+            <a:graphic xmlns:a="http://schemas.openxmlformats.org/drawingml/2006/main">
+              <a:graphicData uri="http://schemas.openxmlformats.org/drawingml/2006/picture">
+                <pic:pic xmlns:pic="http://schemas.openxmlformats.org/drawingml/2006/picture">
+                  <pic:nvPicPr>
+                    <pic:cNvPr id="1609557143" name="Immagine 1" descr="Immagine che contiene cerchio, disegno, illustrazione&#10;&#10;Descrizione generata automaticamente"/>
+                    <pic:cNvPicPr/>
+                  </pic:nvPicPr>
+                  <pic:blipFill>
+                    <a:blip r:embed="rId8"/>
+                    <a:stretch>
+                      <a:fillRect/>
+                    </a:stretch>
+                  </pic:blipFill>
+                  <pic:spPr>
+                    <a:xfrm>
+                      <a:off x="0" y="0"/>
+                      <a:ext cx="2538317" cy="1865875"/>
+                    </a:xfrm>
+                    <a:prstGeom prst="rect">
+                      <a:avLst/>
+                    </a:prstGeom>
+                  </pic:spPr>
+                </pic:pic>
+              </a:graphicData>
+            </a:graphic>
+          </wp:inline>
+        </w:drawing>
+      </w:r>
+    </w:p>
     <w:tbl>
       <w:tblPr>
         <w:tblStyle w:val="TableGrid"/>
         <w:tblW w:w="10080" w:type="dxa"/>
-        <w:tblInd w:w="0" w:type="dxa"/>
+        <w:tblInd w:w="5" w:type="dxa"/>
         <w:tblLayout w:type="fixed"/>
         <w:tblLook w:val="06A0" w:firstRow="1" w:lastRow="0" w:firstColumn="1" w:lastColumn="0" w:noHBand="1" w:noVBand="1"/>
       </w:tblPr>
@@ -203,7 +248,6 @@
         <w:tc>
           <w:tcPr>
             <w:tcW w:w="5039" w:type="dxa"/>
-            <w:vAlign w:val="center"/>
           </w:tcPr>
           <w:p>
             <w:pPr>
@@ -238,7 +282,19 @@
               <w:rPr>
                 <w:rFonts w:ascii="Calibri" w:eastAsia="Calibri" w:hAnsi="Calibri" w:cs="Calibri"/>
               </w:rPr>
-              <w:t>dove</w:t>
+              <w:t>d</w:t>
+            </w:r>
+            <w:r>
+              <w:rPr>
+                <w:rFonts w:ascii="Calibri" w:eastAsia="Calibri" w:hAnsi="Calibri" w:cs="Calibri"/>
+              </w:rPr>
+              <w:t>ove</w:t>
+            </w:r>
+            <w:r>
+              <w:rPr>
+                <w:rFonts w:ascii="Calibri" w:eastAsia="Calibri" w:hAnsi="Calibri" w:cs="Calibri"/>
+              </w:rPr>
+              <w:t xml:space="preserve"> </w:t>
             </w:r>
             <m:oMath>
               <m:r>
@@ -394,7 +450,6 @@
         <w:tc>
           <w:tcPr>
             <w:tcW w:w="5039" w:type="dxa"/>
-            <w:vAlign w:val="center"/>
           </w:tcPr>
           <w:p>
             <w:pPr>
@@ -506,11 +561,146 @@
     </w:p>
     <w:p>
       <w:pPr>
+        <w:spacing w:after="0" w:line="480" w:lineRule="auto"/>
+        <w:ind w:firstLine="0"/>
+        <w:rPr>
+          <w:b/>
+          <w:bCs/>
+        </w:rPr>
+      </w:pPr>
+      <w:r>
+        <w:rPr>
+          <w:b/>
+          <w:bCs/>
+        </w:rPr>
+        <w:t>Parametri di progetto</w:t>
+      </w:r>
+    </w:p>
+    <w:p>
+      <w:pPr>
+        <w:spacing w:after="0" w:line="480" w:lineRule="auto"/>
+        <w:ind w:firstLine="0"/>
+      </w:pPr>
+      <w:r>
+        <w:t>k = 100</w:t>
+      </w:r>
+    </w:p>
+    <w:p>
+      <w:pPr>
+        <w:spacing w:after="0" w:line="480" w:lineRule="auto"/>
+        <w:ind w:firstLine="0"/>
+      </w:pPr>
+      <m:oMathPara>
+        <m:oMathParaPr>
+          <m:jc m:val="left"/>
+        </m:oMathParaPr>
+        <m:oMath>
+          <m:r>
+            <w:rPr>
+              <w:rFonts w:ascii="Cambria Math" w:hAnsi="Cambria Math"/>
+            </w:rPr>
+            <m:t>β=0.</m:t>
+          </m:r>
+          <m:r>
+            <w:rPr>
+              <w:rFonts w:ascii="Cambria Math" w:hAnsi="Cambria Math"/>
+            </w:rPr>
+            <m:t>6</m:t>
+          </m:r>
+        </m:oMath>
+      </m:oMathPara>
+    </w:p>
+    <w:p>
+      <w:pPr>
+        <w:spacing w:after="0" w:line="480" w:lineRule="auto"/>
+        <w:ind w:firstLine="0"/>
+      </w:pPr>
+      <m:oMathPara>
+        <m:oMathParaPr>
+          <m:jc m:val="left"/>
+        </m:oMathParaPr>
+        <m:oMath>
+          <m:r>
+            <w:rPr>
+              <w:rFonts w:ascii="Cambria Math" w:hAnsi="Cambria Math"/>
+            </w:rPr>
+            <m:t>α=30°</m:t>
+          </m:r>
+        </m:oMath>
+      </m:oMathPara>
+    </w:p>
+    <w:p>
+      <w:pPr>
+        <w:spacing w:after="0" w:line="480" w:lineRule="auto"/>
+        <w:ind w:firstLine="0"/>
+      </w:pPr>
+      <w:r>
+        <w:t>J = 800</w:t>
+      </w:r>
+    </w:p>
+    <w:p>
+      <w:pPr>
+        <w:spacing w:after="0" w:line="480" w:lineRule="auto"/>
+        <w:ind w:firstLine="0"/>
+      </w:pPr>
+      <m:oMathPara>
+        <m:oMathParaPr>
+          <m:jc m:val="left"/>
+        </m:oMathParaPr>
+        <m:oMath>
+          <m:sSub>
+            <m:sSubPr>
+              <m:ctrlPr>
+                <w:rPr>
+                  <w:rFonts w:ascii="Cambria Math" w:hAnsi="Cambria Math"/>
+                  <w:i/>
+                </w:rPr>
+              </m:ctrlPr>
+            </m:sSubPr>
+            <m:e>
+              <m:r>
+                <w:rPr>
+                  <w:rFonts w:ascii="Cambria Math" w:hAnsi="Cambria Math"/>
+                </w:rPr>
+                <m:t>θ</m:t>
+              </m:r>
+            </m:e>
+            <m:sub>
+              <m:r>
+                <w:rPr>
+                  <w:rFonts w:ascii="Cambria Math" w:hAnsi="Cambria Math"/>
+                </w:rPr>
+                <m:t>e</m:t>
+              </m:r>
+            </m:sub>
+          </m:sSub>
+          <m:r>
+            <w:rPr>
+              <w:rFonts w:ascii="Cambria Math" w:hAnsi="Cambria Math"/>
+            </w:rPr>
+            <m:t>=120°</m:t>
+          </m:r>
+        </m:oMath>
+      </m:oMathPara>
+    </w:p>
+    <w:p>
+      <w:pPr>
+        <w:spacing w:after="0" w:line="480" w:lineRule="auto"/>
+        <w:ind w:left="0" w:firstLine="0"/>
+        <w:rPr>
+          <w:b/>
+          <w:bCs/>
+        </w:rPr>
+      </w:pPr>
+    </w:p>
+    <w:p>
+      <w:pPr>
         <w:pStyle w:val="Titolo1"/>
         <w:spacing w:line="240" w:lineRule="auto"/>
         <w:ind w:left="469" w:hanging="484"/>
       </w:pPr>
       <w:r>
+        <w:lastRenderedPageBreak/>
         <w:t>Espressione del sistema in forma di stato e calcolo del sistema linearizzato intorno ad una coppia di equilibrio</w:t>
       </w:r>
     </w:p>
@@ -772,16 +962,49 @@
                     <m:ctrlPr>
                       <w:rPr>
                         <w:rFonts w:ascii="Cambria Math" w:hAnsi="Cambria Math"/>
+                        <w:i/>
                       </w:rPr>
                     </m:ctrlPr>
                   </m:dPr>
                   <m:e>
-                    <m:r>
-                      <w:rPr>
-                        <w:rFonts w:ascii="Cambria Math" w:hAnsi="Cambria Math"/>
-                      </w:rPr>
-                      <m:t>θ,ω</m:t>
-                    </m:r>
+                    <m:m>
+                      <m:mPr>
+                        <m:mcs>
+                          <m:mc>
+                            <m:mcPr>
+                              <m:count m:val="1"/>
+                              <m:mcJc m:val="center"/>
+                            </m:mcPr>
+                          </m:mc>
+                        </m:mcs>
+                        <m:ctrlPr>
+                          <w:rPr>
+                            <w:rFonts w:ascii="Cambria Math" w:hAnsi="Cambria Math"/>
+                            <w:i/>
+                          </w:rPr>
+                        </m:ctrlPr>
+                      </m:mPr>
+                      <m:mr>
+                        <m:e>
+                          <m:r>
+                            <w:rPr>
+                              <w:rFonts w:ascii="Cambria Math" w:hAnsi="Cambria Math"/>
+                            </w:rPr>
+                            <m:t>θ</m:t>
+                          </m:r>
+                        </m:e>
+                      </m:mr>
+                      <m:mr>
+                        <m:e>
+                          <m:r>
+                            <w:rPr>
+                              <w:rFonts w:ascii="Cambria Math" w:hAnsi="Cambria Math"/>
+                            </w:rPr>
+                            <m:t>ω</m:t>
+                          </m:r>
+                        </m:e>
+                      </m:mr>
+                    </m:m>
                   </m:e>
                 </m:d>
               </m:oMath>
@@ -1263,6 +1486,165 @@
                 </m:sub>
               </m:sSub>
             </m:oMath>
+          </w:p>
+          <w:p>
+            <w:r>
+              <w:t xml:space="preserve">Con </w:t>
+            </w:r>
+            <m:oMath>
+              <m:r>
+                <w:rPr>
+                  <w:rFonts w:ascii="Cambria Math" w:hAnsi="Cambria Math"/>
+                </w:rPr>
+                <m:t>f:</m:t>
+              </m:r>
+              <m:sSup>
+                <m:sSupPr>
+                  <m:ctrlPr>
+                    <w:rPr>
+                      <w:rFonts w:ascii="Cambria Math" w:hAnsi="Cambria Math"/>
+                      <w:i/>
+                    </w:rPr>
+                  </m:ctrlPr>
+                </m:sSupPr>
+                <m:e>
+                  <m:r>
+                    <m:rPr>
+                      <m:scr m:val="double-struck"/>
+                    </m:rPr>
+                    <w:rPr>
+                      <w:rFonts w:ascii="Cambria Math" w:hAnsi="Cambria Math"/>
+                    </w:rPr>
+                    <m:t>R</m:t>
+                  </m:r>
+                </m:e>
+                <m:sup>
+                  <m:r>
+                    <w:rPr>
+                      <w:rFonts w:ascii="Cambria Math" w:hAnsi="Cambria Math"/>
+                    </w:rPr>
+                    <m:t>2</m:t>
+                  </m:r>
+                </m:sup>
+              </m:sSup>
+              <m:r>
+                <w:rPr>
+                  <w:rFonts w:ascii="Cambria Math" w:hAnsi="Cambria Math"/>
+                </w:rPr>
+                <m:t>×</m:t>
+              </m:r>
+              <m:r>
+                <m:rPr>
+                  <m:scr m:val="double-struck"/>
+                </m:rPr>
+                <w:rPr>
+                  <w:rFonts w:ascii="Cambria Math" w:hAnsi="Cambria Math"/>
+                </w:rPr>
+                <m:t>R</m:t>
+              </m:r>
+              <m:r>
+                <w:rPr>
+                  <w:rFonts w:ascii="Cambria Math" w:hAnsi="Cambria Math"/>
+                </w:rPr>
+                <m:t>→</m:t>
+              </m:r>
+              <m:sSup>
+                <m:sSupPr>
+                  <m:ctrlPr>
+                    <w:rPr>
+                      <w:rFonts w:ascii="Cambria Math" w:hAnsi="Cambria Math"/>
+                      <w:i/>
+                    </w:rPr>
+                  </m:ctrlPr>
+                </m:sSupPr>
+                <m:e>
+                  <m:r>
+                    <m:rPr>
+                      <m:scr m:val="double-struck"/>
+                    </m:rPr>
+                    <w:rPr>
+                      <w:rFonts w:ascii="Cambria Math" w:hAnsi="Cambria Math"/>
+                    </w:rPr>
+                    <m:t>R</m:t>
+                  </m:r>
+                </m:e>
+                <m:sup>
+                  <m:r>
+                    <w:rPr>
+                      <w:rFonts w:ascii="Cambria Math" w:hAnsi="Cambria Math"/>
+                    </w:rPr>
+                    <m:t>2</m:t>
+                  </m:r>
+                </m:sup>
+              </m:sSup>
+            </m:oMath>
+            <w:r>
+              <w:t xml:space="preserve"> e </w:t>
+            </w:r>
+            <m:oMath>
+              <m:r>
+                <w:rPr>
+                  <w:rFonts w:ascii="Cambria Math" w:hAnsi="Cambria Math"/>
+                </w:rPr>
+                <m:t>h:</m:t>
+              </m:r>
+              <m:sSup>
+                <m:sSupPr>
+                  <m:ctrlPr>
+                    <w:rPr>
+                      <w:rFonts w:ascii="Cambria Math" w:hAnsi="Cambria Math"/>
+                      <w:i/>
+                    </w:rPr>
+                  </m:ctrlPr>
+                </m:sSupPr>
+                <m:e>
+                  <m:r>
+                    <m:rPr>
+                      <m:scr m:val="double-struck"/>
+                    </m:rPr>
+                    <w:rPr>
+                      <w:rFonts w:ascii="Cambria Math" w:hAnsi="Cambria Math"/>
+                    </w:rPr>
+                    <m:t>R</m:t>
+                  </m:r>
+                </m:e>
+                <m:sup>
+                  <m:r>
+                    <w:rPr>
+                      <w:rFonts w:ascii="Cambria Math" w:hAnsi="Cambria Math"/>
+                    </w:rPr>
+                    <m:t>2</m:t>
+                  </m:r>
+                </m:sup>
+              </m:sSup>
+              <m:r>
+                <m:rPr>
+                  <m:scr m:val="double-struck"/>
+                </m:rPr>
+                <w:rPr>
+                  <w:rFonts w:ascii="Cambria Math" w:hAnsi="Cambria Math"/>
+                </w:rPr>
+                <m:t>×R</m:t>
+              </m:r>
+              <m:r>
+                <w:rPr>
+                  <w:rFonts w:ascii="Cambria Math" w:hAnsi="Cambria Math"/>
+                </w:rPr>
+                <m:t>→</m:t>
+              </m:r>
+              <m:r>
+                <m:rPr>
+                  <m:scr m:val="double-struck"/>
+                </m:rPr>
+                <w:rPr>
+                  <w:rFonts w:ascii="Cambria Math" w:hAnsi="Cambria Math"/>
+                </w:rPr>
+                <m:t>R</m:t>
+              </m:r>
+            </m:oMath>
+            <w:r>
+              <w:t>.</w:t>
+            </w:r>
           </w:p>
         </w:tc>
       </w:tr>
@@ -1760,9 +2142,9 @@
         <w:spacing w:after="222"/>
       </w:pPr>
       <w:r>
-        <w:lastRenderedPageBreak/>
         <w:t>Per trovare la coppia di equilibrio (</w:t>
       </w:r>
+      <w:proofErr w:type="spellStart"/>
       <w:proofErr w:type="gramStart"/>
       <w:r>
         <w:rPr>
@@ -1794,6 +2176,7 @@
         </w:rPr>
         <w:t>e</w:t>
       </w:r>
+      <w:proofErr w:type="spellEnd"/>
       <w:proofErr w:type="gramEnd"/>
       <w:r>
         <w:t>) di (3), andiamo a risolvere il seguente sistema di equazioni</w:t>
@@ -1803,13 +2186,13 @@
       <w:tblPr>
         <w:tblStyle w:val="TableGrid"/>
         <w:tblW w:w="10080" w:type="dxa"/>
-        <w:tblInd w:w="0" w:type="dxa"/>
+        <w:tblInd w:w="5" w:type="dxa"/>
         <w:tblLayout w:type="fixed"/>
         <w:tblLook w:val="06A0" w:firstRow="1" w:lastRow="0" w:firstColumn="1" w:lastColumn="0" w:noHBand="1" w:noVBand="1"/>
       </w:tblPr>
       <w:tblGrid>
-        <w:gridCol w:w="5041"/>
-        <w:gridCol w:w="5039"/>
+        <w:gridCol w:w="9209"/>
+        <w:gridCol w:w="871"/>
       </w:tblGrid>
       <w:tr>
         <w:trPr>
@@ -1817,8 +2200,7 @@
         </w:trPr>
         <w:tc>
           <w:tcPr>
-            <w:tcW w:w="5040" w:type="dxa"/>
-            <w:vAlign w:val="center"/>
+            <w:tcW w:w="9209" w:type="dxa"/>
           </w:tcPr>
           <w:p>
             <w:pPr>
@@ -1830,7 +2212,7 @@
             </w:pPr>
             <m:oMathPara>
               <m:oMathParaPr>
-                <m:jc m:val="center"/>
+                <m:jc m:val="left"/>
               </m:oMathParaPr>
               <m:oMath>
                 <m:d>
@@ -2109,12 +2491,32 @@
                                 </m:sSub>
                               </m:e>
                             </m:d>
-                            <m:r>
-                              <w:rPr>
-                                <w:rFonts w:ascii="Cambria Math" w:hAnsi="Cambria Math"/>
-                              </w:rPr>
-                              <m:t>u</m:t>
-                            </m:r>
+                            <m:sSub>
+                              <m:sSubPr>
+                                <m:ctrlPr>
+                                  <w:rPr>
+                                    <w:rFonts w:ascii="Cambria Math" w:hAnsi="Cambria Math"/>
+                                    <w:i/>
+                                  </w:rPr>
+                                </m:ctrlPr>
+                              </m:sSubPr>
+                              <m:e>
+                                <m:r>
+                                  <w:rPr>
+                                    <w:rFonts w:ascii="Cambria Math" w:hAnsi="Cambria Math"/>
+                                  </w:rPr>
+                                  <m:t>u</m:t>
+                                </m:r>
+                              </m:e>
+                              <m:sub>
+                                <m:r>
+                                  <w:rPr>
+                                    <w:rFonts w:ascii="Cambria Math" w:hAnsi="Cambria Math"/>
+                                  </w:rPr>
+                                  <m:t>e</m:t>
+                                </m:r>
+                              </m:sub>
+                            </m:sSub>
                           </m:num>
                           <m:den>
                             <m:r>
@@ -2279,14 +2681,365 @@
                     </m:eqArr>
                   </m:e>
                 </m:d>
+                <m:r>
+                  <w:rPr>
+                    <w:rFonts w:ascii="Cambria Math" w:hAnsi="Cambria Math"/>
+                  </w:rPr>
+                  <m:t xml:space="preserve">= </m:t>
+                </m:r>
+                <m:d>
+                  <m:dPr>
+                    <m:begChr m:val="{"/>
+                    <m:endChr m:val=""/>
+                    <m:ctrlPr>
+                      <w:rPr>
+                        <w:rFonts w:ascii="Cambria Math" w:hAnsi="Cambria Math"/>
+                      </w:rPr>
+                    </m:ctrlPr>
+                  </m:dPr>
+                  <m:e>
+                    <m:eqArr>
+                      <m:eqArrPr>
+                        <m:ctrlPr>
+                          <w:rPr>
+                            <w:rFonts w:ascii="Cambria Math" w:hAnsi="Cambria Math"/>
+                          </w:rPr>
+                        </m:ctrlPr>
+                      </m:eqArrPr>
+                      <m:e>
+                        <m:sSub>
+                          <m:sSubPr>
+                            <m:ctrlPr>
+                              <w:rPr>
+                                <w:rFonts w:ascii="Cambria Math" w:hAnsi="Cambria Math"/>
+                                <w:i/>
+                              </w:rPr>
+                            </m:ctrlPr>
+                          </m:sSubPr>
+                          <m:e>
+                            <m:r>
+                              <w:rPr>
+                                <w:rFonts w:ascii="Cambria Math" w:hAnsi="Cambria Math"/>
+                              </w:rPr>
+                              <m:t>x</m:t>
+                            </m:r>
+                          </m:e>
+                          <m:sub>
+                            <m:sSub>
+                              <m:sSubPr>
+                                <m:ctrlPr>
+                                  <w:rPr>
+                                    <w:rFonts w:ascii="Cambria Math" w:hAnsi="Cambria Math"/>
+                                    <w:i/>
+                                  </w:rPr>
+                                </m:ctrlPr>
+                              </m:sSubPr>
+                              <m:e>
+                                <m:r>
+                                  <w:rPr>
+                                    <w:rFonts w:ascii="Cambria Math" w:hAnsi="Cambria Math"/>
+                                  </w:rPr>
+                                  <m:t>e</m:t>
+                                </m:r>
+                              </m:e>
+                              <m:sub>
+                                <m:r>
+                                  <w:rPr>
+                                    <w:rFonts w:ascii="Cambria Math" w:hAnsi="Cambria Math"/>
+                                  </w:rPr>
+                                  <m:t>2</m:t>
+                                </m:r>
+                              </m:sub>
+                            </m:sSub>
+                          </m:sub>
+                        </m:sSub>
+                        <m:r>
+                          <w:rPr>
+                            <w:rFonts w:ascii="Cambria Math" w:hAnsi="Cambria Math"/>
+                          </w:rPr>
+                          <m:t>=0</m:t>
+                        </m:r>
+                      </m:e>
+                      <m:e>
+                        <m:f>
+                          <m:fPr>
+                            <m:ctrlPr>
+                              <w:rPr>
+                                <w:rFonts w:ascii="Cambria Math" w:hAnsi="Cambria Math"/>
+                              </w:rPr>
+                            </m:ctrlPr>
+                          </m:fPr>
+                          <m:num>
+                            <m:r>
+                              <w:rPr>
+                                <w:rFonts w:ascii="Cambria Math" w:hAnsi="Cambria Math"/>
+                              </w:rPr>
+                              <m:t>τ</m:t>
+                            </m:r>
+                            <m:d>
+                              <m:dPr>
+                                <m:ctrlPr>
+                                  <w:rPr>
+                                    <w:rFonts w:ascii="Cambria Math" w:hAnsi="Cambria Math"/>
+                                  </w:rPr>
+                                </m:ctrlPr>
+                              </m:dPr>
+                              <m:e>
+                                <m:sSub>
+                                  <m:sSubPr>
+                                    <m:ctrlPr>
+                                      <w:rPr>
+                                        <w:rFonts w:ascii="Cambria Math" w:hAnsi="Cambria Math"/>
+                                      </w:rPr>
+                                    </m:ctrlPr>
+                                  </m:sSubPr>
+                                  <m:e>
+                                    <m:r>
+                                      <w:rPr>
+                                        <w:rFonts w:ascii="Cambria Math" w:hAnsi="Cambria Math"/>
+                                      </w:rPr>
+                                      <m:t>x</m:t>
+                                    </m:r>
+                                  </m:e>
+                                  <m:sub>
+                                    <m:sSub>
+                                      <m:sSubPr>
+                                        <m:ctrlPr>
+                                          <w:rPr>
+                                            <w:rFonts w:ascii="Cambria Math" w:hAnsi="Cambria Math"/>
+                                          </w:rPr>
+                                        </m:ctrlPr>
+                                      </m:sSubPr>
+                                      <m:e>
+                                        <m:r>
+                                          <w:rPr>
+                                            <w:rFonts w:ascii="Cambria Math" w:hAnsi="Cambria Math"/>
+                                          </w:rPr>
+                                          <m:t>e</m:t>
+                                        </m:r>
+                                      </m:e>
+                                      <m:sub>
+                                        <m:r>
+                                          <w:rPr>
+                                            <w:rFonts w:ascii="Cambria Math" w:hAnsi="Cambria Math"/>
+                                          </w:rPr>
+                                          <m:t>1</m:t>
+                                        </m:r>
+                                      </m:sub>
+                                    </m:sSub>
+                                  </m:sub>
+                                </m:sSub>
+                              </m:e>
+                            </m:d>
+                            <m:sSub>
+                              <m:sSubPr>
+                                <m:ctrlPr>
+                                  <w:rPr>
+                                    <w:rFonts w:ascii="Cambria Math" w:hAnsi="Cambria Math"/>
+                                    <w:i/>
+                                  </w:rPr>
+                                </m:ctrlPr>
+                              </m:sSubPr>
+                              <m:e>
+                                <m:r>
+                                  <w:rPr>
+                                    <w:rFonts w:ascii="Cambria Math" w:hAnsi="Cambria Math"/>
+                                  </w:rPr>
+                                  <m:t>u</m:t>
+                                </m:r>
+                              </m:e>
+                              <m:sub>
+                                <m:r>
+                                  <w:rPr>
+                                    <w:rFonts w:ascii="Cambria Math" w:hAnsi="Cambria Math"/>
+                                  </w:rPr>
+                                  <m:t>e</m:t>
+                                </m:r>
+                              </m:sub>
+                            </m:sSub>
+                          </m:num>
+                          <m:den>
+                            <m:r>
+                              <w:rPr>
+                                <w:rFonts w:ascii="Cambria Math" w:hAnsi="Cambria Math"/>
+                              </w:rPr>
+                              <m:t>J</m:t>
+                            </m:r>
+                          </m:den>
+                        </m:f>
+                        <m:r>
+                          <w:rPr>
+                            <w:rFonts w:ascii="Cambria Math" w:hAnsi="Cambria Math"/>
+                          </w:rPr>
+                          <m:t>-</m:t>
+                        </m:r>
+                        <m:f>
+                          <m:fPr>
+                            <m:ctrlPr>
+                              <w:rPr>
+                                <w:rFonts w:ascii="Cambria Math" w:hAnsi="Cambria Math"/>
+                              </w:rPr>
+                            </m:ctrlPr>
+                          </m:fPr>
+                          <m:num>
+                            <m:r>
+                              <w:rPr>
+                                <w:rFonts w:ascii="Cambria Math" w:hAnsi="Cambria Math"/>
+                              </w:rPr>
+                              <m:t>β</m:t>
+                            </m:r>
+                            <m:sSub>
+                              <m:sSubPr>
+                                <m:ctrlPr>
+                                  <w:rPr>
+                                    <w:rFonts w:ascii="Cambria Math" w:hAnsi="Cambria Math"/>
+                                  </w:rPr>
+                                </m:ctrlPr>
+                              </m:sSubPr>
+                              <m:e>
+                                <m:r>
+                                  <w:rPr>
+                                    <w:rFonts w:ascii="Cambria Math" w:hAnsi="Cambria Math"/>
+                                  </w:rPr>
+                                  <m:t>x</m:t>
+                                </m:r>
+                              </m:e>
+                              <m:sub>
+                                <m:sSub>
+                                  <m:sSubPr>
+                                    <m:ctrlPr>
+                                      <w:rPr>
+                                        <w:rFonts w:ascii="Cambria Math" w:hAnsi="Cambria Math"/>
+                                      </w:rPr>
+                                    </m:ctrlPr>
+                                  </m:sSubPr>
+                                  <m:e>
+                                    <m:r>
+                                      <w:rPr>
+                                        <w:rFonts w:ascii="Cambria Math" w:hAnsi="Cambria Math"/>
+                                      </w:rPr>
+                                      <m:t>e</m:t>
+                                    </m:r>
+                                  </m:e>
+                                  <m:sub>
+                                    <m:r>
+                                      <w:rPr>
+                                        <w:rFonts w:ascii="Cambria Math" w:hAnsi="Cambria Math"/>
+                                      </w:rPr>
+                                      <m:t>2</m:t>
+                                    </m:r>
+                                  </m:sub>
+                                </m:sSub>
+                              </m:sub>
+                            </m:sSub>
+                          </m:num>
+                          <m:den>
+                            <m:r>
+                              <w:rPr>
+                                <w:rFonts w:ascii="Cambria Math" w:hAnsi="Cambria Math"/>
+                              </w:rPr>
+                              <m:t>J</m:t>
+                            </m:r>
+                          </m:den>
+                        </m:f>
+                        <m:r>
+                          <w:rPr>
+                            <w:rFonts w:ascii="Cambria Math" w:hAnsi="Cambria Math"/>
+                          </w:rPr>
+                          <m:t>-</m:t>
+                        </m:r>
+                        <m:f>
+                          <m:fPr>
+                            <m:ctrlPr>
+                              <w:rPr>
+                                <w:rFonts w:ascii="Cambria Math" w:hAnsi="Cambria Math"/>
+                              </w:rPr>
+                            </m:ctrlPr>
+                          </m:fPr>
+                          <m:num>
+                            <m:r>
+                              <w:rPr>
+                                <w:rFonts w:ascii="Cambria Math" w:hAnsi="Cambria Math"/>
+                              </w:rPr>
+                              <m:t>k</m:t>
+                            </m:r>
+                            <m:sSub>
+                              <m:sSubPr>
+                                <m:ctrlPr>
+                                  <w:rPr>
+                                    <w:rFonts w:ascii="Cambria Math" w:hAnsi="Cambria Math"/>
+                                  </w:rPr>
+                                </m:ctrlPr>
+                              </m:sSubPr>
+                              <m:e>
+                                <m:r>
+                                  <w:rPr>
+                                    <w:rFonts w:ascii="Cambria Math" w:hAnsi="Cambria Math"/>
+                                  </w:rPr>
+                                  <m:t>x</m:t>
+                                </m:r>
+                              </m:e>
+                              <m:sub>
+                                <m:sSub>
+                                  <m:sSubPr>
+                                    <m:ctrlPr>
+                                      <w:rPr>
+                                        <w:rFonts w:ascii="Cambria Math" w:hAnsi="Cambria Math"/>
+                                      </w:rPr>
+                                    </m:ctrlPr>
+                                  </m:sSubPr>
+                                  <m:e>
+                                    <m:r>
+                                      <w:rPr>
+                                        <w:rFonts w:ascii="Cambria Math" w:hAnsi="Cambria Math"/>
+                                      </w:rPr>
+                                      <m:t>e</m:t>
+                                    </m:r>
+                                  </m:e>
+                                  <m:sub>
+                                    <m:r>
+                                      <w:rPr>
+                                        <w:rFonts w:ascii="Cambria Math" w:hAnsi="Cambria Math"/>
+                                      </w:rPr>
+                                      <m:t>2</m:t>
+                                    </m:r>
+                                  </m:sub>
+                                </m:sSub>
+                              </m:sub>
+                            </m:sSub>
+                          </m:num>
+                          <m:den>
+                            <m:r>
+                              <w:rPr>
+                                <w:rFonts w:ascii="Cambria Math" w:hAnsi="Cambria Math"/>
+                              </w:rPr>
+                              <m:t>J</m:t>
+                            </m:r>
+                          </m:den>
+                        </m:f>
+                        <m:r>
+                          <w:rPr>
+                            <w:rFonts w:ascii="Cambria Math" w:hAnsi="Cambria Math"/>
+                          </w:rPr>
+                          <m:t>=0</m:t>
+                        </m:r>
+                      </m:e>
+                    </m:eqArr>
+                    <m:r>
+                      <w:rPr>
+                        <w:rFonts w:ascii="Cambria Math" w:hAnsi="Cambria Math"/>
+                      </w:rPr>
+                      <m:t>=</m:t>
+                    </m:r>
+                  </m:e>
+                </m:d>
               </m:oMath>
             </m:oMathPara>
           </w:p>
         </w:tc>
         <w:tc>
           <w:tcPr>
-            <w:tcW w:w="5039" w:type="dxa"/>
-            <w:vAlign w:val="center"/>
+            <w:tcW w:w="871" w:type="dxa"/>
           </w:tcPr>
           <w:p>
             <w:pPr>
@@ -2306,6 +3059,299 @@
           </w:p>
         </w:tc>
       </w:tr>
+      <w:tr>
+        <w:trPr>
+          <w:trHeight w:val="300"/>
+        </w:trPr>
+        <w:tc>
+          <w:tcPr>
+            <w:tcW w:w="9209" w:type="dxa"/>
+          </w:tcPr>
+          <w:p>
+            <w:pPr>
+              <w:jc w:val="center"/>
+            </w:pPr>
+            <m:oMathPara>
+              <m:oMathParaPr>
+                <m:jc m:val="left"/>
+              </m:oMathParaPr>
+              <m:oMath>
+                <m:r>
+                  <w:rPr>
+                    <w:rFonts w:ascii="Cambria Math" w:hAnsi="Cambria Math"/>
+                  </w:rPr>
+                  <m:t xml:space="preserve">            </m:t>
+                </m:r>
+                <m:r>
+                  <w:rPr>
+                    <w:rFonts w:ascii="Cambria Math" w:hAnsi="Cambria Math"/>
+                  </w:rPr>
+                  <m:t>=</m:t>
+                </m:r>
+                <m:d>
+                  <m:dPr>
+                    <m:begChr m:val="{"/>
+                    <m:endChr m:val=""/>
+                    <m:ctrlPr>
+                      <w:rPr>
+                        <w:rFonts w:ascii="Cambria Math" w:hAnsi="Cambria Math"/>
+                      </w:rPr>
+                    </m:ctrlPr>
+                  </m:dPr>
+                  <m:e>
+                    <m:eqArr>
+                      <m:eqArrPr>
+                        <m:ctrlPr>
+                          <w:rPr>
+                            <w:rFonts w:ascii="Cambria Math" w:hAnsi="Cambria Math"/>
+                          </w:rPr>
+                        </m:ctrlPr>
+                      </m:eqArrPr>
+                      <m:e>
+                        <m:sSub>
+                          <m:sSubPr>
+                            <m:ctrlPr>
+                              <w:rPr>
+                                <w:rFonts w:ascii="Cambria Math" w:hAnsi="Cambria Math"/>
+                                <w:i/>
+                              </w:rPr>
+                            </m:ctrlPr>
+                          </m:sSubPr>
+                          <m:e>
+                            <m:r>
+                              <w:rPr>
+                                <w:rFonts w:ascii="Cambria Math" w:hAnsi="Cambria Math"/>
+                              </w:rPr>
+                              <m:t>x</m:t>
+                            </m:r>
+                          </m:e>
+                          <m:sub>
+                            <m:sSub>
+                              <m:sSubPr>
+                                <m:ctrlPr>
+                                  <w:rPr>
+                                    <w:rFonts w:ascii="Cambria Math" w:hAnsi="Cambria Math"/>
+                                    <w:i/>
+                                  </w:rPr>
+                                </m:ctrlPr>
+                              </m:sSubPr>
+                              <m:e>
+                                <m:r>
+                                  <w:rPr>
+                                    <w:rFonts w:ascii="Cambria Math" w:hAnsi="Cambria Math"/>
+                                  </w:rPr>
+                                  <m:t>e</m:t>
+                                </m:r>
+                              </m:e>
+                              <m:sub>
+                                <m:r>
+                                  <w:rPr>
+                                    <w:rFonts w:ascii="Cambria Math" w:hAnsi="Cambria Math"/>
+                                  </w:rPr>
+                                  <m:t>2</m:t>
+                                </m:r>
+                              </m:sub>
+                            </m:sSub>
+                          </m:sub>
+                        </m:sSub>
+                        <m:r>
+                          <w:rPr>
+                            <w:rFonts w:ascii="Cambria Math" w:hAnsi="Cambria Math"/>
+                          </w:rPr>
+                          <m:t>=0</m:t>
+                        </m:r>
+                      </m:e>
+                      <m:e>
+                        <m:sSub>
+                          <m:sSubPr>
+                            <m:ctrlPr>
+                              <w:rPr>
+                                <w:rFonts w:ascii="Cambria Math" w:hAnsi="Cambria Math"/>
+                              </w:rPr>
+                            </m:ctrlPr>
+                          </m:sSubPr>
+                          <m:e>
+                            <m:r>
+                              <m:rPr>
+                                <m:sty m:val="p"/>
+                              </m:rPr>
+                              <w:rPr>
+                                <w:rFonts w:ascii="Cambria Math" w:hAnsi="Cambria Math"/>
+                              </w:rPr>
+                              <m:t>u</m:t>
+                            </m:r>
+                          </m:e>
+                          <m:sub>
+                            <m:r>
+                              <m:rPr>
+                                <m:sty m:val="p"/>
+                              </m:rPr>
+                              <w:rPr>
+                                <w:rFonts w:ascii="Cambria Math" w:hAnsi="Cambria Math"/>
+                              </w:rPr>
+                              <m:t>e</m:t>
+                            </m:r>
+                          </m:sub>
+                        </m:sSub>
+                        <m:r>
+                          <w:rPr>
+                            <w:rFonts w:ascii="Cambria Math" w:hAnsi="Cambria Math"/>
+                          </w:rPr>
+                          <m:t>=</m:t>
+                        </m:r>
+                        <m:f>
+                          <m:fPr>
+                            <m:ctrlPr>
+                              <w:rPr>
+                                <w:rFonts w:ascii="Cambria Math" w:hAnsi="Cambria Math"/>
+                                <w:i/>
+                              </w:rPr>
+                            </m:ctrlPr>
+                          </m:fPr>
+                          <m:num>
+                            <m:r>
+                              <w:rPr>
+                                <w:rFonts w:ascii="Cambria Math" w:hAnsi="Cambria Math"/>
+                              </w:rPr>
+                              <m:t>k</m:t>
+                            </m:r>
+                            <m:sSub>
+                              <m:sSubPr>
+                                <m:ctrlPr>
+                                  <w:rPr>
+                                    <w:rFonts w:ascii="Cambria Math" w:hAnsi="Cambria Math"/>
+                                    <w:i/>
+                                  </w:rPr>
+                                </m:ctrlPr>
+                              </m:sSubPr>
+                              <m:e>
+                                <m:r>
+                                  <w:rPr>
+                                    <w:rFonts w:ascii="Cambria Math" w:hAnsi="Cambria Math"/>
+                                  </w:rPr>
+                                  <m:t>x</m:t>
+                                </m:r>
+                              </m:e>
+                              <m:sub>
+                                <m:sSub>
+                                  <m:sSubPr>
+                                    <m:ctrlPr>
+                                      <w:rPr>
+                                        <w:rFonts w:ascii="Cambria Math" w:hAnsi="Cambria Math"/>
+                                        <w:i/>
+                                      </w:rPr>
+                                    </m:ctrlPr>
+                                  </m:sSubPr>
+                                  <m:e>
+                                    <m:r>
+                                      <w:rPr>
+                                        <w:rFonts w:ascii="Cambria Math" w:hAnsi="Cambria Math"/>
+                                      </w:rPr>
+                                      <m:t>e</m:t>
+                                    </m:r>
+                                  </m:e>
+                                  <m:sub>
+                                    <m:r>
+                                      <w:rPr>
+                                        <w:rFonts w:ascii="Cambria Math" w:hAnsi="Cambria Math"/>
+                                      </w:rPr>
+                                      <m:t>1</m:t>
+                                    </m:r>
+                                  </m:sub>
+                                </m:sSub>
+                              </m:sub>
+                            </m:sSub>
+                          </m:num>
+                          <m:den>
+                            <m:r>
+                              <w:rPr>
+                                <w:rFonts w:ascii="Cambria Math" w:hAnsi="Cambria Math"/>
+                              </w:rPr>
+                              <m:t>τ</m:t>
+                            </m:r>
+                            <m:d>
+                              <m:dPr>
+                                <m:ctrlPr>
+                                  <w:rPr>
+                                    <w:rFonts w:ascii="Cambria Math" w:hAnsi="Cambria Math"/>
+                                    <w:i/>
+                                  </w:rPr>
+                                </m:ctrlPr>
+                              </m:dPr>
+                              <m:e>
+                                <m:sSub>
+                                  <m:sSubPr>
+                                    <m:ctrlPr>
+                                      <w:rPr>
+                                        <w:rFonts w:ascii="Cambria Math" w:hAnsi="Cambria Math"/>
+                                        <w:i/>
+                                      </w:rPr>
+                                    </m:ctrlPr>
+                                  </m:sSubPr>
+                                  <m:e>
+                                    <m:r>
+                                      <w:rPr>
+                                        <w:rFonts w:ascii="Cambria Math" w:hAnsi="Cambria Math"/>
+                                      </w:rPr>
+                                      <m:t>x</m:t>
+                                    </m:r>
+                                  </m:e>
+                                  <m:sub>
+                                    <m:sSub>
+                                      <m:sSubPr>
+                                        <m:ctrlPr>
+                                          <w:rPr>
+                                            <w:rFonts w:ascii="Cambria Math" w:hAnsi="Cambria Math"/>
+                                            <w:i/>
+                                          </w:rPr>
+                                        </m:ctrlPr>
+                                      </m:sSubPr>
+                                      <m:e>
+                                        <m:r>
+                                          <w:rPr>
+                                            <w:rFonts w:ascii="Cambria Math" w:hAnsi="Cambria Math"/>
+                                          </w:rPr>
+                                          <m:t>e</m:t>
+                                        </m:r>
+                                      </m:e>
+                                      <m:sub>
+                                        <m:r>
+                                          <w:rPr>
+                                            <w:rFonts w:ascii="Cambria Math" w:hAnsi="Cambria Math"/>
+                                          </w:rPr>
+                                          <m:t>1</m:t>
+                                        </m:r>
+                                      </m:sub>
+                                    </m:sSub>
+                                  </m:sub>
+                                </m:sSub>
+                              </m:e>
+                            </m:d>
+                          </m:den>
+                        </m:f>
+                      </m:e>
+                    </m:eqArr>
+                  </m:e>
+                </m:d>
+              </m:oMath>
+            </m:oMathPara>
+          </w:p>
+        </w:tc>
+        <w:tc>
+          <w:tcPr>
+            <w:tcW w:w="871" w:type="dxa"/>
+          </w:tcPr>
+          <w:p>
+            <w:pPr>
+              <w:jc w:val="right"/>
+              <w:rPr>
+                <w:i/>
+                <w:iCs/>
+              </w:rPr>
+            </w:pPr>
+          </w:p>
+        </w:tc>
+      </w:tr>
     </w:tbl>
     <w:p>
       <w:pPr>
@@ -2319,31 +3365,315 @@
         <w:ind w:left="0" w:firstLine="0"/>
       </w:pPr>
       <w:r>
-        <w:t>dal quale otteniamo</w:t>
-      </w:r>
+        <w:t xml:space="preserve">Le coppie di equilibrio sono tutte quelle del tipo </w:t>
+      </w:r>
+      <m:oMath>
+        <m:r>
+          <w:rPr>
+            <w:rFonts w:ascii="Cambria Math" w:hAnsi="Cambria Math"/>
+          </w:rPr>
+          <m:t>[</m:t>
+        </m:r>
+        <m:d>
+          <m:dPr>
+            <m:ctrlPr>
+              <w:rPr>
+                <w:rFonts w:ascii="Cambria Math" w:hAnsi="Cambria Math"/>
+                <w:i/>
+              </w:rPr>
+            </m:ctrlPr>
+          </m:dPr>
+          <m:e>
+            <m:sSub>
+              <m:sSubPr>
+                <m:ctrlPr>
+                  <w:rPr>
+                    <w:rFonts w:ascii="Cambria Math" w:hAnsi="Cambria Math"/>
+                    <w:i/>
+                  </w:rPr>
+                </m:ctrlPr>
+              </m:sSubPr>
+              <m:e>
+                <m:r>
+                  <w:rPr>
+                    <w:rFonts w:ascii="Cambria Math" w:hAnsi="Cambria Math"/>
+                  </w:rPr>
+                  <m:t>x</m:t>
+                </m:r>
+              </m:e>
+              <m:sub>
+                <m:sSub>
+                  <m:sSubPr>
+                    <m:ctrlPr>
+                      <w:rPr>
+                        <w:rFonts w:ascii="Cambria Math" w:hAnsi="Cambria Math"/>
+                        <w:i/>
+                      </w:rPr>
+                    </m:ctrlPr>
+                  </m:sSubPr>
+                  <m:e>
+                    <m:r>
+                      <w:rPr>
+                        <w:rFonts w:ascii="Cambria Math" w:hAnsi="Cambria Math"/>
+                      </w:rPr>
+                      <m:t>e</m:t>
+                    </m:r>
+                  </m:e>
+                  <m:sub>
+                    <m:r>
+                      <w:rPr>
+                        <w:rFonts w:ascii="Cambria Math" w:hAnsi="Cambria Math"/>
+                      </w:rPr>
+                      <m:t>1</m:t>
+                    </m:r>
+                  </m:sub>
+                </m:sSub>
+              </m:sub>
+            </m:sSub>
+            <m:r>
+              <w:rPr>
+                <w:rFonts w:ascii="Cambria Math" w:hAnsi="Cambria Math"/>
+              </w:rPr>
+              <m:t>,0</m:t>
+            </m:r>
+          </m:e>
+        </m:d>
+        <m:r>
+          <w:rPr>
+            <w:rFonts w:ascii="Cambria Math" w:hAnsi="Cambria Math"/>
+          </w:rPr>
+          <m:t>,</m:t>
+        </m:r>
+        <m:f>
+          <m:fPr>
+            <m:ctrlPr>
+              <w:rPr>
+                <w:rFonts w:ascii="Cambria Math" w:hAnsi="Cambria Math"/>
+                <w:i/>
+              </w:rPr>
+            </m:ctrlPr>
+          </m:fPr>
+          <m:num>
+            <m:r>
+              <w:rPr>
+                <w:rFonts w:ascii="Cambria Math" w:hAnsi="Cambria Math"/>
+              </w:rPr>
+              <m:t>k</m:t>
+            </m:r>
+            <m:sSub>
+              <m:sSubPr>
+                <m:ctrlPr>
+                  <w:rPr>
+                    <w:rFonts w:ascii="Cambria Math" w:hAnsi="Cambria Math"/>
+                    <w:i/>
+                  </w:rPr>
+                </m:ctrlPr>
+              </m:sSubPr>
+              <m:e>
+                <m:r>
+                  <w:rPr>
+                    <w:rFonts w:ascii="Cambria Math" w:hAnsi="Cambria Math"/>
+                  </w:rPr>
+                  <m:t>x</m:t>
+                </m:r>
+              </m:e>
+              <m:sub>
+                <m:sSub>
+                  <m:sSubPr>
+                    <m:ctrlPr>
+                      <w:rPr>
+                        <w:rFonts w:ascii="Cambria Math" w:hAnsi="Cambria Math"/>
+                        <w:i/>
+                      </w:rPr>
+                    </m:ctrlPr>
+                  </m:sSubPr>
+                  <m:e>
+                    <m:r>
+                      <w:rPr>
+                        <w:rFonts w:ascii="Cambria Math" w:hAnsi="Cambria Math"/>
+                      </w:rPr>
+                      <m:t>e</m:t>
+                    </m:r>
+                  </m:e>
+                  <m:sub>
+                    <m:r>
+                      <w:rPr>
+                        <w:rFonts w:ascii="Cambria Math" w:hAnsi="Cambria Math"/>
+                      </w:rPr>
+                      <m:t>1</m:t>
+                    </m:r>
+                  </m:sub>
+                </m:sSub>
+              </m:sub>
+            </m:sSub>
+          </m:num>
+          <m:den>
+            <m:r>
+              <w:rPr>
+                <w:rFonts w:ascii="Cambria Math" w:hAnsi="Cambria Math"/>
+              </w:rPr>
+              <m:t>τ</m:t>
+            </m:r>
+            <m:d>
+              <m:dPr>
+                <m:ctrlPr>
+                  <w:rPr>
+                    <w:rFonts w:ascii="Cambria Math" w:hAnsi="Cambria Math"/>
+                    <w:i/>
+                  </w:rPr>
+                </m:ctrlPr>
+              </m:dPr>
+              <m:e>
+                <m:sSub>
+                  <m:sSubPr>
+                    <m:ctrlPr>
+                      <w:rPr>
+                        <w:rFonts w:ascii="Cambria Math" w:hAnsi="Cambria Math"/>
+                        <w:i/>
+                      </w:rPr>
+                    </m:ctrlPr>
+                  </m:sSubPr>
+                  <m:e>
+                    <m:r>
+                      <w:rPr>
+                        <w:rFonts w:ascii="Cambria Math" w:hAnsi="Cambria Math"/>
+                      </w:rPr>
+                      <m:t>x</m:t>
+                    </m:r>
+                  </m:e>
+                  <m:sub>
+                    <m:sSub>
+                      <m:sSubPr>
+                        <m:ctrlPr>
+                          <w:rPr>
+                            <w:rFonts w:ascii="Cambria Math" w:hAnsi="Cambria Math"/>
+                            <w:i/>
+                          </w:rPr>
+                        </m:ctrlPr>
+                      </m:sSubPr>
+                      <m:e>
+                        <m:r>
+                          <w:rPr>
+                            <w:rFonts w:ascii="Cambria Math" w:hAnsi="Cambria Math"/>
+                          </w:rPr>
+                          <m:t>e</m:t>
+                        </m:r>
+                      </m:e>
+                      <m:sub>
+                        <m:r>
+                          <w:rPr>
+                            <w:rFonts w:ascii="Cambria Math" w:hAnsi="Cambria Math"/>
+                          </w:rPr>
+                          <m:t>1</m:t>
+                        </m:r>
+                      </m:sub>
+                    </m:sSub>
+                  </m:sub>
+                </m:sSub>
+              </m:e>
+            </m:d>
+          </m:den>
+        </m:f>
+        <m:r>
+          <w:rPr>
+            <w:rFonts w:ascii="Cambria Math" w:hAnsi="Cambria Math"/>
+          </w:rPr>
+          <m:t>]</m:t>
+        </m:r>
+      </m:oMath>
     </w:p>
     <w:p>
       <w:pPr>
+        <w:keepNext/>
         <w:spacing w:after="225"/>
-        <w:rPr>
-          <w:b/>
-          <w:bCs/>
-          <w:color w:val="FF0000"/>
-          <w:sz w:val="28"/>
-          <w:szCs w:val="28"/>
-        </w:rPr>
+        <w:ind w:left="0" w:firstLine="0"/>
       </w:pPr>
       <w:r>
-        <w:rPr>
-          <w:b/>
-          <w:bCs/>
-          <w:color w:val="FF0000"/>
-          <w:sz w:val="28"/>
-          <w:szCs w:val="28"/>
-          <w:highlight w:val="yellow"/>
-        </w:rPr>
-        <w:t>inserire passaggi</w:t>
-      </w:r>
+        <w:t>dal quale otteniamo</w:t>
+      </w:r>
+      <w:r>
+        <w:t xml:space="preserve"> la coppia di equilibrio di interesse, sapendo che </w:t>
+      </w:r>
+      <m:oMath>
+        <m:sSub>
+          <m:sSubPr>
+            <m:ctrlPr>
+              <w:rPr>
+                <w:rFonts w:ascii="Cambria Math" w:hAnsi="Cambria Math"/>
+                <w:i/>
+              </w:rPr>
+            </m:ctrlPr>
+          </m:sSubPr>
+          <m:e>
+            <m:r>
+              <w:rPr>
+                <w:rFonts w:ascii="Cambria Math" w:hAnsi="Cambria Math"/>
+              </w:rPr>
+              <m:t>x</m:t>
+            </m:r>
+          </m:e>
+          <m:sub>
+            <m:sSub>
+              <m:sSubPr>
+                <m:ctrlPr>
+                  <w:rPr>
+                    <w:rFonts w:ascii="Cambria Math" w:hAnsi="Cambria Math"/>
+                    <w:i/>
+                  </w:rPr>
+                </m:ctrlPr>
+              </m:sSubPr>
+              <m:e>
+                <m:r>
+                  <w:rPr>
+                    <w:rFonts w:ascii="Cambria Math" w:hAnsi="Cambria Math"/>
+                  </w:rPr>
+                  <m:t>e</m:t>
+                </m:r>
+              </m:e>
+              <m:sub>
+                <m:r>
+                  <w:rPr>
+                    <w:rFonts w:ascii="Cambria Math" w:hAnsi="Cambria Math"/>
+                  </w:rPr>
+                  <m:t>1</m:t>
+                </m:r>
+              </m:sub>
+            </m:sSub>
+          </m:sub>
+        </m:sSub>
+        <m:r>
+          <w:rPr>
+            <w:rFonts w:ascii="Cambria Math" w:hAnsi="Cambria Math"/>
+          </w:rPr>
+          <m:t>=</m:t>
+        </m:r>
+        <m:sSub>
+          <m:sSubPr>
+            <m:ctrlPr>
+              <w:rPr>
+                <w:rFonts w:ascii="Cambria Math" w:hAnsi="Cambria Math"/>
+                <w:i/>
+              </w:rPr>
+            </m:ctrlPr>
+          </m:sSubPr>
+          <m:e>
+            <m:r>
+              <w:rPr>
+                <w:rFonts w:ascii="Cambria Math" w:hAnsi="Cambria Math"/>
+              </w:rPr>
+              <m:t>θ</m:t>
+            </m:r>
+          </m:e>
+          <m:sub>
+            <m:r>
+              <w:rPr>
+                <w:rFonts w:ascii="Cambria Math" w:hAnsi="Cambria Math"/>
+              </w:rPr>
+              <m:t>e</m:t>
+            </m:r>
+          </m:sub>
+        </m:sSub>
+      </m:oMath>
     </w:p>
     <w:tbl>
       <w:tblPr>
@@ -2453,6 +3783,44 @@
                     </m:r>
                   </m:e>
                 </m:d>
+                <m:r>
+                  <w:rPr>
+                    <w:rFonts w:ascii="Cambria Math" w:hAnsi="Cambria Math"/>
+                  </w:rPr>
+                  <m:t>=(</m:t>
+                </m:r>
+                <m:f>
+                  <m:fPr>
+                    <m:ctrlPr>
+                      <w:rPr>
+                        <w:rFonts w:ascii="Cambria Math" w:hAnsi="Cambria Math"/>
+                        <w:i/>
+                      </w:rPr>
+                    </m:ctrlPr>
+                  </m:fPr>
+                  <m:num>
+                    <m:r>
+                      <w:rPr>
+                        <w:rFonts w:ascii="Cambria Math" w:hAnsi="Cambria Math"/>
+                      </w:rPr>
+                      <m:t>2</m:t>
+                    </m:r>
+                  </m:num>
+                  <m:den>
+                    <m:r>
+                      <w:rPr>
+                        <w:rFonts w:ascii="Cambria Math" w:hAnsi="Cambria Math"/>
+                      </w:rPr>
+                      <m:t>3</m:t>
+                    </m:r>
+                  </m:den>
+                </m:f>
+                <m:r>
+                  <w:rPr>
+                    <w:rFonts w:ascii="Cambria Math" w:hAnsi="Cambria Math"/>
+                  </w:rPr>
+                  <m:t>π,0)</m:t>
+                </m:r>
               </m:oMath>
             </m:oMathPara>
           </w:p>
@@ -2475,11 +3843,37 @@
                 <m:jc m:val="center"/>
               </m:oMathParaPr>
               <m:oMath>
+                <m:sSub>
+                  <m:sSubPr>
+                    <m:ctrlPr>
+                      <w:rPr>
+                        <w:rFonts w:ascii="Cambria Math" w:hAnsi="Cambria Math"/>
+                        <w:i/>
+                      </w:rPr>
+                    </m:ctrlPr>
+                  </m:sSubPr>
+                  <m:e>
+                    <m:r>
+                      <w:rPr>
+                        <w:rFonts w:ascii="Cambria Math" w:hAnsi="Cambria Math"/>
+                      </w:rPr>
+                      <m:t>u</m:t>
+                    </m:r>
+                  </m:e>
+                  <m:sub>
+                    <m:r>
+                      <w:rPr>
+                        <w:rFonts w:ascii="Cambria Math" w:hAnsi="Cambria Math"/>
+                      </w:rPr>
+                      <m:t>e</m:t>
+                    </m:r>
+                  </m:sub>
+                </m:sSub>
                 <m:r>
                   <w:rPr>
                     <w:rFonts w:ascii="Cambria Math" w:hAnsi="Cambria Math"/>
                   </w:rPr>
-                  <m:t>ue=</m:t>
+                  <m:t>=</m:t>
                 </m:r>
                 <m:f>
                   <m:fPr>
@@ -2567,6 +3961,58 @@
                     </m:d>
                   </m:den>
                 </m:f>
+                <m:r>
+                  <w:rPr>
+                    <w:rFonts w:ascii="Cambria Math" w:hAnsi="Cambria Math"/>
+                  </w:rPr>
+                  <m:t>=</m:t>
+                </m:r>
+                <m:f>
+                  <m:fPr>
+                    <m:ctrlPr>
+                      <w:rPr>
+                        <w:rFonts w:ascii="Cambria Math" w:hAnsi="Cambria Math"/>
+                        <w:i/>
+                      </w:rPr>
+                    </m:ctrlPr>
+                  </m:fPr>
+                  <m:num>
+                    <m:r>
+                      <w:rPr>
+                        <w:rFonts w:ascii="Cambria Math" w:hAnsi="Cambria Math"/>
+                      </w:rPr>
+                      <m:t>125</m:t>
+                    </m:r>
+                  </m:num>
+                  <m:den>
+                    <m:rad>
+                      <m:radPr>
+                        <m:degHide m:val="1"/>
+                        <m:ctrlPr>
+                          <w:rPr>
+                            <w:rFonts w:ascii="Cambria Math" w:hAnsi="Cambria Math"/>
+                            <w:i/>
+                          </w:rPr>
+                        </m:ctrlPr>
+                      </m:radPr>
+                      <m:deg/>
+                      <m:e>
+                        <m:r>
+                          <w:rPr>
+                            <w:rFonts w:ascii="Cambria Math" w:hAnsi="Cambria Math"/>
+                          </w:rPr>
+                          <m:t>3</m:t>
+                        </m:r>
+                      </m:e>
+                    </m:rad>
+                  </m:den>
+                </m:f>
+                <m:r>
+                  <w:rPr>
+                    <w:rFonts w:ascii="Cambria Math" w:hAnsi="Cambria Math"/>
+                  </w:rPr>
+                  <m:t>π</m:t>
+                </m:r>
               </m:oMath>
             </m:oMathPara>
           </w:p>
@@ -2616,6 +4062,7 @@
       <w:r>
         <w:t xml:space="preserve">Definiamo le variabili alle variazioni </w:t>
       </w:r>
+      <w:proofErr w:type="spellStart"/>
       <w:r>
         <w:rPr>
           <w:i/>
@@ -2623,25 +4070,44 @@
         </w:rPr>
         <w:t>δx</w:t>
       </w:r>
+      <w:proofErr w:type="spellEnd"/>
       <w:r>
         <w:t xml:space="preserve">, </w:t>
       </w:r>
+      <w:proofErr w:type="spellStart"/>
       <w:r>
         <w:rPr>
           <w:i/>
           <w:iCs/>
         </w:rPr>
-        <w:t xml:space="preserve">δu </w:t>
-      </w:r>
-      <w:r>
-        <w:t xml:space="preserve">e </w:t>
-      </w:r>
+        <w:t>δu</w:t>
+      </w:r>
+      <w:proofErr w:type="spellEnd"/>
       <w:r>
         <w:rPr>
           <w:i/>
           <w:iCs/>
         </w:rPr>
-        <w:t xml:space="preserve">δy </w:t>
+        <w:t xml:space="preserve"> </w:t>
+      </w:r>
+      <w:r>
+        <w:t xml:space="preserve">e </w:t>
+      </w:r>
+      <w:proofErr w:type="spellStart"/>
+      <w:r>
+        <w:rPr>
+          <w:i/>
+          <w:iCs/>
+        </w:rPr>
+        <w:t>δy</w:t>
+      </w:r>
+      <w:proofErr w:type="spellEnd"/>
+      <w:r>
+        <w:rPr>
+          <w:i/>
+          <w:iCs/>
+        </w:rPr>
+        <w:t xml:space="preserve"> </w:t>
       </w:r>
       <w:r>
         <w:t>come</w:t>
@@ -2894,6 +4360,7 @@
         <w:ind w:left="0" w:firstLine="0"/>
       </w:pPr>
       <w:r>
+        <w:lastRenderedPageBreak/>
         <w:t>L’evoluzione del sistema espressa nelle variabili alle variazioni può essere approssimativamente descritta mediante il seguente sistema lineare</w:t>
       </w:r>
     </w:p>
@@ -3094,20 +4561,20 @@
         <w:t xml:space="preserve">D </w:t>
       </w:r>
       <w:r>
-        <w:t>vengono calcolate come</w:t>
+        <w:t>sono</w:t>
       </w:r>
     </w:p>
     <w:tbl>
       <w:tblPr>
-        <w:tblStyle w:val="TableGrid"/>
+        <w:tblStyle w:val="Grigliatabella"/>
         <w:tblW w:w="10080" w:type="dxa"/>
-        <w:tblInd w:w="0" w:type="dxa"/>
         <w:tblLayout w:type="fixed"/>
         <w:tblLook w:val="06A0" w:firstRow="1" w:lastRow="0" w:firstColumn="1" w:lastColumn="0" w:noHBand="1" w:noVBand="1"/>
       </w:tblPr>
       <w:tblGrid>
         <w:gridCol w:w="5040"/>
-        <w:gridCol w:w="5040"/>
+        <w:gridCol w:w="4169"/>
+        <w:gridCol w:w="871"/>
       </w:tblGrid>
       <w:tr>
         <w:trPr>
@@ -3115,13 +4582,1315 @@
         </w:trPr>
         <w:tc>
           <w:tcPr>
-            <w:tcW w:w="5040" w:type="dxa"/>
-            <w:vAlign w:val="center"/>
+            <w:tcW w:w="9209" w:type="dxa"/>
+            <w:gridSpan w:val="2"/>
           </w:tcPr>
           <w:p>
             <w:pPr>
               <w:keepNext/>
               <w:ind w:firstLine="0"/>
+              <w:jc w:val="center"/>
+            </w:pPr>
+            <m:oMath>
+              <m:r>
+                <w:rPr>
+                  <w:rFonts w:ascii="Cambria Math" w:hAnsi="Cambria Math"/>
+                </w:rPr>
+                <m:t xml:space="preserve">A= </m:t>
+              </m:r>
+              <m:sSub>
+                <m:sSubPr>
+                  <m:ctrlPr>
+                    <w:rPr>
+                      <w:rFonts w:ascii="Cambria Math" w:hAnsi="Cambria Math"/>
+                      <w:i/>
+                    </w:rPr>
+                  </m:ctrlPr>
+                </m:sSubPr>
+                <m:e>
+                  <m:d>
+                    <m:dPr>
+                      <m:begChr m:val="["/>
+                      <m:endChr m:val="]"/>
+                      <m:ctrlPr>
+                        <w:rPr>
+                          <w:rFonts w:ascii="Cambria Math" w:hAnsi="Cambria Math"/>
+                        </w:rPr>
+                      </m:ctrlPr>
+                    </m:dPr>
+                    <m:e>
+                      <m:m>
+                        <m:mPr>
+                          <m:mcs>
+                            <m:mc>
+                              <m:mcPr>
+                                <m:count m:val="2"/>
+                                <m:mcJc m:val="center"/>
+                              </m:mcPr>
+                            </m:mc>
+                          </m:mcs>
+                          <m:ctrlPr>
+                            <w:rPr>
+                              <w:rFonts w:ascii="Cambria Math" w:hAnsi="Cambria Math"/>
+                            </w:rPr>
+                          </m:ctrlPr>
+                        </m:mPr>
+                        <m:mr>
+                          <m:e>
+                            <m:f>
+                              <m:fPr>
+                                <m:ctrlPr>
+                                  <w:rPr>
+                                    <w:rFonts w:ascii="Cambria Math" w:hAnsi="Cambria Math"/>
+                                    <w:i/>
+                                  </w:rPr>
+                                </m:ctrlPr>
+                              </m:fPr>
+                              <m:num>
+                                <m:r>
+                                  <w:rPr>
+                                    <w:rFonts w:ascii="Cambria Math" w:hAnsi="Cambria Math"/>
+                                  </w:rPr>
+                                  <m:t>δ</m:t>
+                                </m:r>
+                                <m:sSub>
+                                  <m:sSubPr>
+                                    <m:ctrlPr>
+                                      <w:rPr>
+                                        <w:rFonts w:ascii="Cambria Math" w:hAnsi="Cambria Math"/>
+                                        <w:i/>
+                                      </w:rPr>
+                                    </m:ctrlPr>
+                                  </m:sSubPr>
+                                  <m:e>
+                                    <m:r>
+                                      <w:rPr>
+                                        <w:rFonts w:ascii="Cambria Math" w:hAnsi="Cambria Math"/>
+                                      </w:rPr>
+                                      <m:t>f</m:t>
+                                    </m:r>
+                                  </m:e>
+                                  <m:sub>
+                                    <m:r>
+                                      <w:rPr>
+                                        <w:rFonts w:ascii="Cambria Math" w:hAnsi="Cambria Math"/>
+                                      </w:rPr>
+                                      <m:t>1</m:t>
+                                    </m:r>
+                                  </m:sub>
+                                </m:sSub>
+                              </m:num>
+                              <m:den>
+                                <m:r>
+                                  <w:rPr>
+                                    <w:rFonts w:ascii="Cambria Math" w:hAnsi="Cambria Math"/>
+                                  </w:rPr>
+                                  <m:t>δ</m:t>
+                                </m:r>
+                                <m:sSub>
+                                  <m:sSubPr>
+                                    <m:ctrlPr>
+                                      <w:rPr>
+                                        <w:rFonts w:ascii="Cambria Math" w:hAnsi="Cambria Math"/>
+                                        <w:i/>
+                                      </w:rPr>
+                                    </m:ctrlPr>
+                                  </m:sSubPr>
+                                  <m:e>
+                                    <m:r>
+                                      <w:rPr>
+                                        <w:rFonts w:ascii="Cambria Math" w:hAnsi="Cambria Math"/>
+                                      </w:rPr>
+                                      <m:t>x</m:t>
+                                    </m:r>
+                                  </m:e>
+                                  <m:sub>
+                                    <m:r>
+                                      <w:rPr>
+                                        <w:rFonts w:ascii="Cambria Math" w:hAnsi="Cambria Math"/>
+                                      </w:rPr>
+                                      <m:t>1</m:t>
+                                    </m:r>
+                                  </m:sub>
+                                </m:sSub>
+                              </m:den>
+                            </m:f>
+                          </m:e>
+                          <m:e>
+                            <m:f>
+                              <m:fPr>
+                                <m:ctrlPr>
+                                  <w:rPr>
+                                    <w:rFonts w:ascii="Cambria Math" w:hAnsi="Cambria Math"/>
+                                    <w:i/>
+                                  </w:rPr>
+                                </m:ctrlPr>
+                              </m:fPr>
+                              <m:num>
+                                <m:r>
+                                  <w:rPr>
+                                    <w:rFonts w:ascii="Cambria Math" w:hAnsi="Cambria Math"/>
+                                  </w:rPr>
+                                  <m:t>δ</m:t>
+                                </m:r>
+                                <m:sSub>
+                                  <m:sSubPr>
+                                    <m:ctrlPr>
+                                      <w:rPr>
+                                        <w:rFonts w:ascii="Cambria Math" w:hAnsi="Cambria Math"/>
+                                        <w:i/>
+                                      </w:rPr>
+                                    </m:ctrlPr>
+                                  </m:sSubPr>
+                                  <m:e>
+                                    <m:r>
+                                      <w:rPr>
+                                        <w:rFonts w:ascii="Cambria Math" w:hAnsi="Cambria Math"/>
+                                      </w:rPr>
+                                      <m:t>f</m:t>
+                                    </m:r>
+                                  </m:e>
+                                  <m:sub>
+                                    <m:r>
+                                      <w:rPr>
+                                        <w:rFonts w:ascii="Cambria Math" w:hAnsi="Cambria Math"/>
+                                      </w:rPr>
+                                      <m:t>1</m:t>
+                                    </m:r>
+                                  </m:sub>
+                                </m:sSub>
+                              </m:num>
+                              <m:den>
+                                <m:r>
+                                  <w:rPr>
+                                    <w:rFonts w:ascii="Cambria Math" w:hAnsi="Cambria Math"/>
+                                  </w:rPr>
+                                  <m:t>δ</m:t>
+                                </m:r>
+                                <m:sSub>
+                                  <m:sSubPr>
+                                    <m:ctrlPr>
+                                      <w:rPr>
+                                        <w:rFonts w:ascii="Cambria Math" w:hAnsi="Cambria Math"/>
+                                        <w:i/>
+                                      </w:rPr>
+                                    </m:ctrlPr>
+                                  </m:sSubPr>
+                                  <m:e>
+                                    <m:r>
+                                      <w:rPr>
+                                        <w:rFonts w:ascii="Cambria Math" w:hAnsi="Cambria Math"/>
+                                      </w:rPr>
+                                      <m:t>x</m:t>
+                                    </m:r>
+                                  </m:e>
+                                  <m:sub>
+                                    <m:r>
+                                      <w:rPr>
+                                        <w:rFonts w:ascii="Cambria Math" w:hAnsi="Cambria Math"/>
+                                      </w:rPr>
+                                      <m:t>2</m:t>
+                                    </m:r>
+                                  </m:sub>
+                                </m:sSub>
+                              </m:den>
+                            </m:f>
+                            <m:r>
+                              <w:rPr>
+                                <w:rFonts w:ascii="Cambria Math" w:hAnsi="Cambria Math"/>
+                              </w:rPr>
+                              <m:t xml:space="preserve">  </m:t>
+                            </m:r>
+                          </m:e>
+                        </m:mr>
+                        <m:mr>
+                          <m:e>
+                            <m:f>
+                              <m:fPr>
+                                <m:ctrlPr>
+                                  <w:rPr>
+                                    <w:rFonts w:ascii="Cambria Math" w:hAnsi="Cambria Math"/>
+                                    <w:i/>
+                                  </w:rPr>
+                                </m:ctrlPr>
+                              </m:fPr>
+                              <m:num>
+                                <m:r>
+                                  <w:rPr>
+                                    <w:rFonts w:ascii="Cambria Math" w:hAnsi="Cambria Math"/>
+                                  </w:rPr>
+                                  <m:t>δ</m:t>
+                                </m:r>
+                                <m:sSub>
+                                  <m:sSubPr>
+                                    <m:ctrlPr>
+                                      <w:rPr>
+                                        <w:rFonts w:ascii="Cambria Math" w:hAnsi="Cambria Math"/>
+                                        <w:i/>
+                                      </w:rPr>
+                                    </m:ctrlPr>
+                                  </m:sSubPr>
+                                  <m:e>
+                                    <m:r>
+                                      <w:rPr>
+                                        <w:rFonts w:ascii="Cambria Math" w:hAnsi="Cambria Math"/>
+                                      </w:rPr>
+                                      <m:t>f</m:t>
+                                    </m:r>
+                                  </m:e>
+                                  <m:sub>
+                                    <m:r>
+                                      <w:rPr>
+                                        <w:rFonts w:ascii="Cambria Math" w:hAnsi="Cambria Math"/>
+                                      </w:rPr>
+                                      <m:t>2</m:t>
+                                    </m:r>
+                                  </m:sub>
+                                </m:sSub>
+                              </m:num>
+                              <m:den>
+                                <m:r>
+                                  <w:rPr>
+                                    <w:rFonts w:ascii="Cambria Math" w:hAnsi="Cambria Math"/>
+                                  </w:rPr>
+                                  <m:t>δ</m:t>
+                                </m:r>
+                                <m:sSub>
+                                  <m:sSubPr>
+                                    <m:ctrlPr>
+                                      <w:rPr>
+                                        <w:rFonts w:ascii="Cambria Math" w:hAnsi="Cambria Math"/>
+                                        <w:i/>
+                                      </w:rPr>
+                                    </m:ctrlPr>
+                                  </m:sSubPr>
+                                  <m:e>
+                                    <m:r>
+                                      <w:rPr>
+                                        <w:rFonts w:ascii="Cambria Math" w:hAnsi="Cambria Math"/>
+                                      </w:rPr>
+                                      <m:t>x</m:t>
+                                    </m:r>
+                                  </m:e>
+                                  <m:sub>
+                                    <m:r>
+                                      <w:rPr>
+                                        <w:rFonts w:ascii="Cambria Math" w:hAnsi="Cambria Math"/>
+                                      </w:rPr>
+                                      <m:t>1</m:t>
+                                    </m:r>
+                                  </m:sub>
+                                </m:sSub>
+                              </m:den>
+                            </m:f>
+                          </m:e>
+                          <m:e>
+                            <m:f>
+                              <m:fPr>
+                                <m:ctrlPr>
+                                  <w:rPr>
+                                    <w:rFonts w:ascii="Cambria Math" w:hAnsi="Cambria Math"/>
+                                    <w:i/>
+                                  </w:rPr>
+                                </m:ctrlPr>
+                              </m:fPr>
+                              <m:num>
+                                <m:r>
+                                  <w:rPr>
+                                    <w:rFonts w:ascii="Cambria Math" w:hAnsi="Cambria Math"/>
+                                  </w:rPr>
+                                  <m:t>δ</m:t>
+                                </m:r>
+                                <m:sSub>
+                                  <m:sSubPr>
+                                    <m:ctrlPr>
+                                      <w:rPr>
+                                        <w:rFonts w:ascii="Cambria Math" w:hAnsi="Cambria Math"/>
+                                        <w:i/>
+                                      </w:rPr>
+                                    </m:ctrlPr>
+                                  </m:sSubPr>
+                                  <m:e>
+                                    <m:r>
+                                      <w:rPr>
+                                        <w:rFonts w:ascii="Cambria Math" w:hAnsi="Cambria Math"/>
+                                      </w:rPr>
+                                      <m:t>f</m:t>
+                                    </m:r>
+                                  </m:e>
+                                  <m:sub>
+                                    <m:r>
+                                      <w:rPr>
+                                        <w:rFonts w:ascii="Cambria Math" w:hAnsi="Cambria Math"/>
+                                      </w:rPr>
+                                      <m:t>2</m:t>
+                                    </m:r>
+                                  </m:sub>
+                                </m:sSub>
+                              </m:num>
+                              <m:den>
+                                <m:r>
+                                  <w:rPr>
+                                    <w:rFonts w:ascii="Cambria Math" w:hAnsi="Cambria Math"/>
+                                  </w:rPr>
+                                  <m:t>δ</m:t>
+                                </m:r>
+                                <m:sSub>
+                                  <m:sSubPr>
+                                    <m:ctrlPr>
+                                      <w:rPr>
+                                        <w:rFonts w:ascii="Cambria Math" w:hAnsi="Cambria Math"/>
+                                        <w:i/>
+                                      </w:rPr>
+                                    </m:ctrlPr>
+                                  </m:sSubPr>
+                                  <m:e>
+                                    <m:r>
+                                      <w:rPr>
+                                        <w:rFonts w:ascii="Cambria Math" w:hAnsi="Cambria Math"/>
+                                      </w:rPr>
+                                      <m:t>x</m:t>
+                                    </m:r>
+                                  </m:e>
+                                  <m:sub>
+                                    <m:r>
+                                      <w:rPr>
+                                        <w:rFonts w:ascii="Cambria Math" w:hAnsi="Cambria Math"/>
+                                      </w:rPr>
+                                      <m:t>2</m:t>
+                                    </m:r>
+                                  </m:sub>
+                                </m:sSub>
+                              </m:den>
+                            </m:f>
+                            <m:r>
+                              <w:rPr>
+                                <w:rFonts w:ascii="Cambria Math" w:hAnsi="Cambria Math"/>
+                              </w:rPr>
+                              <m:t xml:space="preserve"> </m:t>
+                            </m:r>
+                          </m:e>
+                        </m:mr>
+                      </m:m>
+                    </m:e>
+                  </m:d>
+                </m:e>
+                <m:sub>
+                  <m:eqArr>
+                    <m:eqArrPr>
+                      <m:ctrlPr>
+                        <w:rPr>
+                          <w:rFonts w:ascii="Cambria Math" w:hAnsi="Cambria Math"/>
+                          <w:i/>
+                        </w:rPr>
+                      </m:ctrlPr>
+                    </m:eqArrPr>
+                    <m:e>
+                      <m:r>
+                        <w:rPr>
+                          <w:rFonts w:ascii="Cambria Math" w:hAnsi="Cambria Math"/>
+                        </w:rPr>
+                        <m:t>x=</m:t>
+                      </m:r>
+                      <m:sSub>
+                        <m:sSubPr>
+                          <m:ctrlPr>
+                            <w:rPr>
+                              <w:rFonts w:ascii="Cambria Math" w:hAnsi="Cambria Math"/>
+                              <w:i/>
+                            </w:rPr>
+                          </m:ctrlPr>
+                        </m:sSubPr>
+                        <m:e>
+                          <m:r>
+                            <w:rPr>
+                              <w:rFonts w:ascii="Cambria Math" w:hAnsi="Cambria Math"/>
+                            </w:rPr>
+                            <m:t>x</m:t>
+                          </m:r>
+                        </m:e>
+                        <m:sub>
+                          <m:r>
+                            <w:rPr>
+                              <w:rFonts w:ascii="Cambria Math" w:hAnsi="Cambria Math"/>
+                            </w:rPr>
+                            <m:t>e</m:t>
+                          </m:r>
+                        </m:sub>
+                      </m:sSub>
+                    </m:e>
+                    <m:e>
+                      <m:r>
+                        <w:rPr>
+                          <w:rFonts w:ascii="Cambria Math" w:hAnsi="Cambria Math"/>
+                        </w:rPr>
+                        <m:t>u=</m:t>
+                      </m:r>
+                      <m:sSub>
+                        <m:sSubPr>
+                          <m:ctrlPr>
+                            <w:rPr>
+                              <w:rFonts w:ascii="Cambria Math" w:hAnsi="Cambria Math"/>
+                              <w:i/>
+                            </w:rPr>
+                          </m:ctrlPr>
+                        </m:sSubPr>
+                        <m:e>
+                          <m:r>
+                            <w:rPr>
+                              <w:rFonts w:ascii="Cambria Math" w:hAnsi="Cambria Math"/>
+                            </w:rPr>
+                            <m:t>u</m:t>
+                          </m:r>
+                        </m:e>
+                        <m:sub>
+                          <m:r>
+                            <w:rPr>
+                              <w:rFonts w:ascii="Cambria Math" w:hAnsi="Cambria Math"/>
+                            </w:rPr>
+                            <m:t>e</m:t>
+                          </m:r>
+                        </m:sub>
+                      </m:sSub>
+                    </m:e>
+                  </m:eqArr>
+                </m:sub>
+              </m:sSub>
+            </m:oMath>
+            <w:r>
+              <w:t xml:space="preserve">= </w:t>
+            </w:r>
+            <m:oMath>
+              <m:sSub>
+                <m:sSubPr>
+                  <m:ctrlPr>
+                    <w:rPr>
+                      <w:rFonts w:ascii="Cambria Math" w:hAnsi="Cambria Math"/>
+                      <w:i/>
+                    </w:rPr>
+                  </m:ctrlPr>
+                </m:sSubPr>
+                <m:e>
+                  <m:d>
+                    <m:dPr>
+                      <m:begChr m:val="["/>
+                      <m:endChr m:val="]"/>
+                      <m:ctrlPr>
+                        <w:rPr>
+                          <w:rFonts w:ascii="Cambria Math" w:hAnsi="Cambria Math"/>
+                        </w:rPr>
+                      </m:ctrlPr>
+                    </m:dPr>
+                    <m:e>
+                      <m:m>
+                        <m:mPr>
+                          <m:mcs>
+                            <m:mc>
+                              <m:mcPr>
+                                <m:count m:val="2"/>
+                                <m:mcJc m:val="center"/>
+                              </m:mcPr>
+                            </m:mc>
+                          </m:mcs>
+                          <m:ctrlPr>
+                            <w:rPr>
+                              <w:rFonts w:ascii="Cambria Math" w:hAnsi="Cambria Math"/>
+                            </w:rPr>
+                          </m:ctrlPr>
+                        </m:mPr>
+                        <m:mr>
+                          <m:e>
+                            <m:f>
+                              <m:fPr>
+                                <m:ctrlPr>
+                                  <w:rPr>
+                                    <w:rFonts w:ascii="Cambria Math" w:hAnsi="Cambria Math"/>
+                                    <w:i/>
+                                  </w:rPr>
+                                </m:ctrlPr>
+                              </m:fPr>
+                              <m:num>
+                                <m:r>
+                                  <w:rPr>
+                                    <w:rFonts w:ascii="Cambria Math" w:hAnsi="Cambria Math"/>
+                                  </w:rPr>
+                                  <m:t>δ</m:t>
+                                </m:r>
+                              </m:num>
+                              <m:den>
+                                <m:sSub>
+                                  <m:sSubPr>
+                                    <m:ctrlPr>
+                                      <w:rPr>
+                                        <w:rFonts w:ascii="Cambria Math" w:hAnsi="Cambria Math"/>
+                                        <w:i/>
+                                      </w:rPr>
+                                    </m:ctrlPr>
+                                  </m:sSubPr>
+                                  <m:e>
+                                    <m:r>
+                                      <w:rPr>
+                                        <w:rFonts w:ascii="Cambria Math" w:hAnsi="Cambria Math"/>
+                                      </w:rPr>
+                                      <m:t>δ</m:t>
+                                    </m:r>
+                                    <m:r>
+                                      <w:rPr>
+                                        <w:rFonts w:ascii="Cambria Math" w:hAnsi="Cambria Math"/>
+                                      </w:rPr>
+                                      <m:t>x</m:t>
+                                    </m:r>
+                                  </m:e>
+                                  <m:sub>
+                                    <m:r>
+                                      <w:rPr>
+                                        <w:rFonts w:ascii="Cambria Math" w:hAnsi="Cambria Math"/>
+                                      </w:rPr>
+                                      <m:t>1</m:t>
+                                    </m:r>
+                                  </m:sub>
+                                </m:sSub>
+                              </m:den>
+                            </m:f>
+                            <m:r>
+                              <w:rPr>
+                                <w:rFonts w:ascii="Cambria Math" w:hAnsi="Cambria Math"/>
+                              </w:rPr>
+                              <m:t>(</m:t>
+                            </m:r>
+                            <m:sSub>
+                              <m:sSubPr>
+                                <m:ctrlPr>
+                                  <w:rPr>
+                                    <w:rFonts w:ascii="Cambria Math" w:hAnsi="Cambria Math"/>
+                                    <w:i/>
+                                  </w:rPr>
+                                </m:ctrlPr>
+                              </m:sSubPr>
+                              <m:e>
+                                <m:r>
+                                  <w:rPr>
+                                    <w:rFonts w:ascii="Cambria Math" w:hAnsi="Cambria Math"/>
+                                  </w:rPr>
+                                  <m:t>x</m:t>
+                                </m:r>
+                              </m:e>
+                              <m:sub>
+                                <m:r>
+                                  <w:rPr>
+                                    <w:rFonts w:ascii="Cambria Math" w:hAnsi="Cambria Math"/>
+                                  </w:rPr>
+                                  <m:t>2</m:t>
+                                </m:r>
+                              </m:sub>
+                            </m:sSub>
+                            <m:r>
+                              <w:rPr>
+                                <w:rFonts w:ascii="Cambria Math" w:hAnsi="Cambria Math"/>
+                              </w:rPr>
+                              <m:t>)</m:t>
+                            </m:r>
+                          </m:e>
+                          <m:e>
+                            <m:f>
+                              <m:fPr>
+                                <m:ctrlPr>
+                                  <w:rPr>
+                                    <w:rFonts w:ascii="Cambria Math" w:hAnsi="Cambria Math"/>
+                                    <w:i/>
+                                  </w:rPr>
+                                </m:ctrlPr>
+                              </m:fPr>
+                              <m:num>
+                                <m:r>
+                                  <w:rPr>
+                                    <w:rFonts w:ascii="Cambria Math" w:hAnsi="Cambria Math"/>
+                                  </w:rPr>
+                                  <m:t>δ</m:t>
+                                </m:r>
+                              </m:num>
+                              <m:den>
+                                <m:r>
+                                  <w:rPr>
+                                    <w:rFonts w:ascii="Cambria Math" w:hAnsi="Cambria Math"/>
+                                  </w:rPr>
+                                  <m:t>δ</m:t>
+                                </m:r>
+                                <m:sSub>
+                                  <m:sSubPr>
+                                    <m:ctrlPr>
+                                      <w:rPr>
+                                        <w:rFonts w:ascii="Cambria Math" w:hAnsi="Cambria Math"/>
+                                        <w:i/>
+                                      </w:rPr>
+                                    </m:ctrlPr>
+                                  </m:sSubPr>
+                                  <m:e>
+                                    <m:r>
+                                      <w:rPr>
+                                        <w:rFonts w:ascii="Cambria Math" w:hAnsi="Cambria Math"/>
+                                      </w:rPr>
+                                      <m:t>x</m:t>
+                                    </m:r>
+                                  </m:e>
+                                  <m:sub>
+                                    <m:r>
+                                      <w:rPr>
+                                        <w:rFonts w:ascii="Cambria Math" w:hAnsi="Cambria Math"/>
+                                      </w:rPr>
+                                      <m:t>2</m:t>
+                                    </m:r>
+                                  </m:sub>
+                                </m:sSub>
+                              </m:den>
+                            </m:f>
+                            <m:r>
+                              <w:rPr>
+                                <w:rFonts w:ascii="Cambria Math" w:hAnsi="Cambria Math"/>
+                              </w:rPr>
+                              <m:t xml:space="preserve"> </m:t>
+                            </m:r>
+                            <m:r>
+                              <w:rPr>
+                                <w:rFonts w:ascii="Cambria Math" w:hAnsi="Cambria Math"/>
+                              </w:rPr>
+                              <m:t>(</m:t>
+                            </m:r>
+                            <m:sSub>
+                              <m:sSubPr>
+                                <m:ctrlPr>
+                                  <w:rPr>
+                                    <w:rFonts w:ascii="Cambria Math" w:hAnsi="Cambria Math"/>
+                                    <w:i/>
+                                  </w:rPr>
+                                </m:ctrlPr>
+                              </m:sSubPr>
+                              <m:e>
+                                <m:r>
+                                  <w:rPr>
+                                    <w:rFonts w:ascii="Cambria Math" w:hAnsi="Cambria Math"/>
+                                  </w:rPr>
+                                  <m:t>x</m:t>
+                                </m:r>
+                              </m:e>
+                              <m:sub>
+                                <m:r>
+                                  <w:rPr>
+                                    <w:rFonts w:ascii="Cambria Math" w:hAnsi="Cambria Math"/>
+                                  </w:rPr>
+                                  <m:t>2</m:t>
+                                </m:r>
+                              </m:sub>
+                            </m:sSub>
+                            <m:r>
+                              <w:rPr>
+                                <w:rFonts w:ascii="Cambria Math" w:hAnsi="Cambria Math"/>
+                              </w:rPr>
+                              <m:t>)</m:t>
+                            </m:r>
+                            <m:r>
+                              <w:rPr>
+                                <w:rFonts w:ascii="Cambria Math" w:hAnsi="Cambria Math"/>
+                              </w:rPr>
+                              <m:t xml:space="preserve"> </m:t>
+                            </m:r>
+                          </m:e>
+                        </m:mr>
+                        <m:mr>
+                          <m:e>
+                            <m:f>
+                              <m:fPr>
+                                <m:ctrlPr>
+                                  <w:rPr>
+                                    <w:rFonts w:ascii="Cambria Math" w:hAnsi="Cambria Math"/>
+                                    <w:i/>
+                                  </w:rPr>
+                                </m:ctrlPr>
+                              </m:fPr>
+                              <m:num>
+                                <m:r>
+                                  <w:rPr>
+                                    <w:rFonts w:ascii="Cambria Math" w:hAnsi="Cambria Math"/>
+                                  </w:rPr>
+                                  <m:t>δ</m:t>
+                                </m:r>
+                              </m:num>
+                              <m:den>
+                                <m:r>
+                                  <w:rPr>
+                                    <w:rFonts w:ascii="Cambria Math" w:hAnsi="Cambria Math"/>
+                                  </w:rPr>
+                                  <m:t>δ</m:t>
+                                </m:r>
+                                <m:sSub>
+                                  <m:sSubPr>
+                                    <m:ctrlPr>
+                                      <w:rPr>
+                                        <w:rFonts w:ascii="Cambria Math" w:hAnsi="Cambria Math"/>
+                                        <w:i/>
+                                      </w:rPr>
+                                    </m:ctrlPr>
+                                  </m:sSubPr>
+                                  <m:e>
+                                    <m:r>
+                                      <w:rPr>
+                                        <w:rFonts w:ascii="Cambria Math" w:hAnsi="Cambria Math"/>
+                                      </w:rPr>
+                                      <m:t>x</m:t>
+                                    </m:r>
+                                  </m:e>
+                                  <m:sub>
+                                    <m:r>
+                                      <w:rPr>
+                                        <w:rFonts w:ascii="Cambria Math" w:hAnsi="Cambria Math"/>
+                                      </w:rPr>
+                                      <m:t>1</m:t>
+                                    </m:r>
+                                  </m:sub>
+                                </m:sSub>
+                              </m:den>
+                            </m:f>
+                            <m:r>
+                              <w:rPr>
+                                <w:rFonts w:ascii="Cambria Math" w:hAnsi="Cambria Math"/>
+                              </w:rPr>
+                              <m:t>(</m:t>
+                            </m:r>
+                            <m:f>
+                              <m:fPr>
+                                <m:ctrlPr>
+                                  <w:rPr>
+                                    <w:rFonts w:ascii="Cambria Math" w:hAnsi="Cambria Math"/>
+                                    <w:i/>
+                                  </w:rPr>
+                                </m:ctrlPr>
+                              </m:fPr>
+                              <m:num>
+                                <m:r>
+                                  <w:rPr>
+                                    <w:rFonts w:ascii="Cambria Math" w:hAnsi="Cambria Math"/>
+                                  </w:rPr>
+                                  <m:t>τ</m:t>
+                                </m:r>
+                                <m:d>
+                                  <m:dPr>
+                                    <m:ctrlPr>
+                                      <w:rPr>
+                                        <w:rFonts w:ascii="Cambria Math" w:hAnsi="Cambria Math"/>
+                                        <w:i/>
+                                      </w:rPr>
+                                    </m:ctrlPr>
+                                  </m:dPr>
+                                  <m:e>
+                                    <m:sSub>
+                                      <m:sSubPr>
+                                        <m:ctrlPr>
+                                          <w:rPr>
+                                            <w:rFonts w:ascii="Cambria Math" w:hAnsi="Cambria Math"/>
+                                            <w:i/>
+                                          </w:rPr>
+                                        </m:ctrlPr>
+                                      </m:sSubPr>
+                                      <m:e>
+                                        <m:r>
+                                          <w:rPr>
+                                            <w:rFonts w:ascii="Cambria Math" w:hAnsi="Cambria Math"/>
+                                          </w:rPr>
+                                          <m:t>x</m:t>
+                                        </m:r>
+                                      </m:e>
+                                      <m:sub>
+                                        <m:r>
+                                          <w:rPr>
+                                            <w:rFonts w:ascii="Cambria Math" w:hAnsi="Cambria Math"/>
+                                          </w:rPr>
+                                          <m:t>1</m:t>
+                                        </m:r>
+                                      </m:sub>
+                                    </m:sSub>
+                                  </m:e>
+                                </m:d>
+                              </m:num>
+                              <m:den>
+                                <m:r>
+                                  <w:rPr>
+                                    <w:rFonts w:ascii="Cambria Math" w:hAnsi="Cambria Math"/>
+                                  </w:rPr>
+                                  <m:t>J</m:t>
+                                </m:r>
+                              </m:den>
+                            </m:f>
+                            <m:r>
+                              <w:rPr>
+                                <w:rFonts w:ascii="Cambria Math" w:hAnsi="Cambria Math"/>
+                              </w:rPr>
+                              <m:t>u-</m:t>
+                            </m:r>
+                            <m:f>
+                              <m:fPr>
+                                <m:ctrlPr>
+                                  <w:rPr>
+                                    <w:rFonts w:ascii="Cambria Math" w:hAnsi="Cambria Math"/>
+                                    <w:i/>
+                                  </w:rPr>
+                                </m:ctrlPr>
+                              </m:fPr>
+                              <m:num>
+                                <m:r>
+                                  <w:rPr>
+                                    <w:rFonts w:ascii="Cambria Math" w:hAnsi="Cambria Math"/>
+                                  </w:rPr>
+                                  <m:t>β</m:t>
+                                </m:r>
+                              </m:num>
+                              <m:den>
+                                <m:r>
+                                  <w:rPr>
+                                    <w:rFonts w:ascii="Cambria Math" w:hAnsi="Cambria Math"/>
+                                  </w:rPr>
+                                  <m:t>J</m:t>
+                                </m:r>
+                              </m:den>
+                            </m:f>
+                            <m:sSub>
+                              <m:sSubPr>
+                                <m:ctrlPr>
+                                  <w:rPr>
+                                    <w:rFonts w:ascii="Cambria Math" w:hAnsi="Cambria Math"/>
+                                    <w:i/>
+                                  </w:rPr>
+                                </m:ctrlPr>
+                              </m:sSubPr>
+                              <m:e>
+                                <m:r>
+                                  <w:rPr>
+                                    <w:rFonts w:ascii="Cambria Math" w:hAnsi="Cambria Math"/>
+                                  </w:rPr>
+                                  <m:t>x</m:t>
+                                </m:r>
+                              </m:e>
+                              <m:sub>
+                                <m:r>
+                                  <w:rPr>
+                                    <w:rFonts w:ascii="Cambria Math" w:hAnsi="Cambria Math"/>
+                                  </w:rPr>
+                                  <m:t>2</m:t>
+                                </m:r>
+                              </m:sub>
+                            </m:sSub>
+                            <m:r>
+                              <w:rPr>
+                                <w:rFonts w:ascii="Cambria Math" w:hAnsi="Cambria Math"/>
+                              </w:rPr>
+                              <m:t>-</m:t>
+                            </m:r>
+                            <m:f>
+                              <m:fPr>
+                                <m:ctrlPr>
+                                  <w:rPr>
+                                    <w:rFonts w:ascii="Cambria Math" w:hAnsi="Cambria Math"/>
+                                    <w:i/>
+                                  </w:rPr>
+                                </m:ctrlPr>
+                              </m:fPr>
+                              <m:num>
+                                <m:r>
+                                  <w:rPr>
+                                    <w:rFonts w:ascii="Cambria Math" w:hAnsi="Cambria Math"/>
+                                  </w:rPr>
+                                  <m:t>k</m:t>
+                                </m:r>
+                              </m:num>
+                              <m:den>
+                                <m:r>
+                                  <w:rPr>
+                                    <w:rFonts w:ascii="Cambria Math" w:hAnsi="Cambria Math"/>
+                                  </w:rPr>
+                                  <m:t>J</m:t>
+                                </m:r>
+                              </m:den>
+                            </m:f>
+                            <m:sSub>
+                              <m:sSubPr>
+                                <m:ctrlPr>
+                                  <w:rPr>
+                                    <w:rFonts w:ascii="Cambria Math" w:hAnsi="Cambria Math"/>
+                                    <w:i/>
+                                  </w:rPr>
+                                </m:ctrlPr>
+                              </m:sSubPr>
+                              <m:e>
+                                <m:r>
+                                  <w:rPr>
+                                    <w:rFonts w:ascii="Cambria Math" w:hAnsi="Cambria Math"/>
+                                  </w:rPr>
+                                  <m:t>x</m:t>
+                                </m:r>
+                              </m:e>
+                              <m:sub>
+                                <m:r>
+                                  <w:rPr>
+                                    <w:rFonts w:ascii="Cambria Math" w:hAnsi="Cambria Math"/>
+                                  </w:rPr>
+                                  <m:t>1</m:t>
+                                </m:r>
+                              </m:sub>
+                            </m:sSub>
+                            <m:r>
+                              <w:rPr>
+                                <w:rFonts w:ascii="Cambria Math" w:hAnsi="Cambria Math"/>
+                              </w:rPr>
+                              <m:t>)</m:t>
+                            </m:r>
+                          </m:e>
+                          <m:e>
+                            <m:f>
+                              <m:fPr>
+                                <m:ctrlPr>
+                                  <w:rPr>
+                                    <w:rFonts w:ascii="Cambria Math" w:hAnsi="Cambria Math"/>
+                                    <w:i/>
+                                  </w:rPr>
+                                </m:ctrlPr>
+                              </m:fPr>
+                              <m:num>
+                                <m:r>
+                                  <w:rPr>
+                                    <w:rFonts w:ascii="Cambria Math" w:hAnsi="Cambria Math"/>
+                                  </w:rPr>
+                                  <m:t>δ</m:t>
+                                </m:r>
+                              </m:num>
+                              <m:den>
+                                <m:r>
+                                  <w:rPr>
+                                    <w:rFonts w:ascii="Cambria Math" w:hAnsi="Cambria Math"/>
+                                  </w:rPr>
+                                  <m:t>δ</m:t>
+                                </m:r>
+                                <m:sSub>
+                                  <m:sSubPr>
+                                    <m:ctrlPr>
+                                      <w:rPr>
+                                        <w:rFonts w:ascii="Cambria Math" w:hAnsi="Cambria Math"/>
+                                        <w:i/>
+                                      </w:rPr>
+                                    </m:ctrlPr>
+                                  </m:sSubPr>
+                                  <m:e>
+                                    <m:r>
+                                      <w:rPr>
+                                        <w:rFonts w:ascii="Cambria Math" w:hAnsi="Cambria Math"/>
+                                      </w:rPr>
+                                      <m:t>x</m:t>
+                                    </m:r>
+                                  </m:e>
+                                  <m:sub>
+                                    <m:r>
+                                      <w:rPr>
+                                        <w:rFonts w:ascii="Cambria Math" w:hAnsi="Cambria Math"/>
+                                      </w:rPr>
+                                      <m:t>2</m:t>
+                                    </m:r>
+                                  </m:sub>
+                                </m:sSub>
+                              </m:den>
+                            </m:f>
+                            <m:r>
+                              <w:rPr>
+                                <w:rFonts w:ascii="Cambria Math" w:hAnsi="Cambria Math"/>
+                              </w:rPr>
+                              <m:t xml:space="preserve"> (</m:t>
+                            </m:r>
+                            <m:f>
+                              <m:fPr>
+                                <m:ctrlPr>
+                                  <w:rPr>
+                                    <w:rFonts w:ascii="Cambria Math" w:hAnsi="Cambria Math"/>
+                                    <w:i/>
+                                  </w:rPr>
+                                </m:ctrlPr>
+                              </m:fPr>
+                              <m:num>
+                                <m:r>
+                                  <w:rPr>
+                                    <w:rFonts w:ascii="Cambria Math" w:hAnsi="Cambria Math"/>
+                                  </w:rPr>
+                                  <m:t>τ</m:t>
+                                </m:r>
+                                <m:d>
+                                  <m:dPr>
+                                    <m:ctrlPr>
+                                      <w:rPr>
+                                        <w:rFonts w:ascii="Cambria Math" w:hAnsi="Cambria Math"/>
+                                        <w:i/>
+                                      </w:rPr>
+                                    </m:ctrlPr>
+                                  </m:dPr>
+                                  <m:e>
+                                    <m:sSub>
+                                      <m:sSubPr>
+                                        <m:ctrlPr>
+                                          <w:rPr>
+                                            <w:rFonts w:ascii="Cambria Math" w:hAnsi="Cambria Math"/>
+                                            <w:i/>
+                                          </w:rPr>
+                                        </m:ctrlPr>
+                                      </m:sSubPr>
+                                      <m:e>
+                                        <m:r>
+                                          <w:rPr>
+                                            <w:rFonts w:ascii="Cambria Math" w:hAnsi="Cambria Math"/>
+                                          </w:rPr>
+                                          <m:t>x</m:t>
+                                        </m:r>
+                                      </m:e>
+                                      <m:sub>
+                                        <m:r>
+                                          <w:rPr>
+                                            <w:rFonts w:ascii="Cambria Math" w:hAnsi="Cambria Math"/>
+                                          </w:rPr>
+                                          <m:t>1</m:t>
+                                        </m:r>
+                                      </m:sub>
+                                    </m:sSub>
+                                  </m:e>
+                                </m:d>
+                              </m:num>
+                              <m:den>
+                                <m:r>
+                                  <w:rPr>
+                                    <w:rFonts w:ascii="Cambria Math" w:hAnsi="Cambria Math"/>
+                                  </w:rPr>
+                                  <m:t>J</m:t>
+                                </m:r>
+                              </m:den>
+                            </m:f>
+                            <m:r>
+                              <w:rPr>
+                                <w:rFonts w:ascii="Cambria Math" w:hAnsi="Cambria Math"/>
+                              </w:rPr>
+                              <m:t>u-</m:t>
+                            </m:r>
+                            <m:f>
+                              <m:fPr>
+                                <m:ctrlPr>
+                                  <w:rPr>
+                                    <w:rFonts w:ascii="Cambria Math" w:hAnsi="Cambria Math"/>
+                                    <w:i/>
+                                  </w:rPr>
+                                </m:ctrlPr>
+                              </m:fPr>
+                              <m:num>
+                                <m:r>
+                                  <w:rPr>
+                                    <w:rFonts w:ascii="Cambria Math" w:hAnsi="Cambria Math"/>
+                                  </w:rPr>
+                                  <m:t>β</m:t>
+                                </m:r>
+                              </m:num>
+                              <m:den>
+                                <m:r>
+                                  <w:rPr>
+                                    <w:rFonts w:ascii="Cambria Math" w:hAnsi="Cambria Math"/>
+                                  </w:rPr>
+                                  <m:t>J</m:t>
+                                </m:r>
+                              </m:den>
+                            </m:f>
+                            <m:sSub>
+                              <m:sSubPr>
+                                <m:ctrlPr>
+                                  <w:rPr>
+                                    <w:rFonts w:ascii="Cambria Math" w:hAnsi="Cambria Math"/>
+                                    <w:i/>
+                                  </w:rPr>
+                                </m:ctrlPr>
+                              </m:sSubPr>
+                              <m:e>
+                                <m:r>
+                                  <w:rPr>
+                                    <w:rFonts w:ascii="Cambria Math" w:hAnsi="Cambria Math"/>
+                                  </w:rPr>
+                                  <m:t>x</m:t>
+                                </m:r>
+                              </m:e>
+                              <m:sub>
+                                <m:r>
+                                  <w:rPr>
+                                    <w:rFonts w:ascii="Cambria Math" w:hAnsi="Cambria Math"/>
+                                  </w:rPr>
+                                  <m:t>2</m:t>
+                                </m:r>
+                              </m:sub>
+                            </m:sSub>
+                            <m:r>
+                              <w:rPr>
+                                <w:rFonts w:ascii="Cambria Math" w:hAnsi="Cambria Math"/>
+                              </w:rPr>
+                              <m:t>-</m:t>
+                            </m:r>
+                            <m:f>
+                              <m:fPr>
+                                <m:ctrlPr>
+                                  <w:rPr>
+                                    <w:rFonts w:ascii="Cambria Math" w:hAnsi="Cambria Math"/>
+                                    <w:i/>
+                                  </w:rPr>
+                                </m:ctrlPr>
+                              </m:fPr>
+                              <m:num>
+                                <m:r>
+                                  <w:rPr>
+                                    <w:rFonts w:ascii="Cambria Math" w:hAnsi="Cambria Math"/>
+                                  </w:rPr>
+                                  <m:t>k</m:t>
+                                </m:r>
+                              </m:num>
+                              <m:den>
+                                <m:r>
+                                  <w:rPr>
+                                    <w:rFonts w:ascii="Cambria Math" w:hAnsi="Cambria Math"/>
+                                  </w:rPr>
+                                  <m:t>J</m:t>
+                                </m:r>
+                              </m:den>
+                            </m:f>
+                            <m:sSub>
+                              <m:sSubPr>
+                                <m:ctrlPr>
+                                  <w:rPr>
+                                    <w:rFonts w:ascii="Cambria Math" w:hAnsi="Cambria Math"/>
+                                    <w:i/>
+                                  </w:rPr>
+                                </m:ctrlPr>
+                              </m:sSubPr>
+                              <m:e>
+                                <m:r>
+                                  <w:rPr>
+                                    <w:rFonts w:ascii="Cambria Math" w:hAnsi="Cambria Math"/>
+                                  </w:rPr>
+                                  <m:t>x</m:t>
+                                </m:r>
+                              </m:e>
+                              <m:sub>
+                                <m:r>
+                                  <w:rPr>
+                                    <w:rFonts w:ascii="Cambria Math" w:hAnsi="Cambria Math"/>
+                                  </w:rPr>
+                                  <m:t>1</m:t>
+                                </m:r>
+                              </m:sub>
+                            </m:sSub>
+                            <m:r>
+                              <w:rPr>
+                                <w:rFonts w:ascii="Cambria Math" w:hAnsi="Cambria Math"/>
+                              </w:rPr>
+                              <m:t>)</m:t>
+                            </m:r>
+                          </m:e>
+                        </m:mr>
+                      </m:m>
+                    </m:e>
+                  </m:d>
+                </m:e>
+                <m:sub>
+                  <m:eqArr>
+                    <m:eqArrPr>
+                      <m:ctrlPr>
+                        <w:rPr>
+                          <w:rFonts w:ascii="Cambria Math" w:hAnsi="Cambria Math"/>
+                          <w:i/>
+                        </w:rPr>
+                      </m:ctrlPr>
+                    </m:eqArrPr>
+                    <m:e>
+                      <m:r>
+                        <w:rPr>
+                          <w:rFonts w:ascii="Cambria Math" w:hAnsi="Cambria Math"/>
+                        </w:rPr>
+                        <m:t>x=</m:t>
+                      </m:r>
+                      <m:sSub>
+                        <m:sSubPr>
+                          <m:ctrlPr>
+                            <w:rPr>
+                              <w:rFonts w:ascii="Cambria Math" w:hAnsi="Cambria Math"/>
+                              <w:i/>
+                            </w:rPr>
+                          </m:ctrlPr>
+                        </m:sSubPr>
+                        <m:e>
+                          <m:r>
+                            <w:rPr>
+                              <w:rFonts w:ascii="Cambria Math" w:hAnsi="Cambria Math"/>
+                            </w:rPr>
+                            <m:t>x</m:t>
+                          </m:r>
+                        </m:e>
+                        <m:sub>
+                          <m:r>
+                            <w:rPr>
+                              <w:rFonts w:ascii="Cambria Math" w:hAnsi="Cambria Math"/>
+                            </w:rPr>
+                            <m:t>e</m:t>
+                          </m:r>
+                        </m:sub>
+                      </m:sSub>
+                    </m:e>
+                    <m:e>
+                      <m:r>
+                        <w:rPr>
+                          <w:rFonts w:ascii="Cambria Math" w:hAnsi="Cambria Math"/>
+                        </w:rPr>
+                        <m:t>u=</m:t>
+                      </m:r>
+                      <m:sSub>
+                        <m:sSubPr>
+                          <m:ctrlPr>
+                            <w:rPr>
+                              <w:rFonts w:ascii="Cambria Math" w:hAnsi="Cambria Math"/>
+                              <w:i/>
+                            </w:rPr>
+                          </m:ctrlPr>
+                        </m:sSubPr>
+                        <m:e>
+                          <m:r>
+                            <w:rPr>
+                              <w:rFonts w:ascii="Cambria Math" w:hAnsi="Cambria Math"/>
+                            </w:rPr>
+                            <m:t>u</m:t>
+                          </m:r>
+                        </m:e>
+                        <m:sub>
+                          <m:r>
+                            <w:rPr>
+                              <w:rFonts w:ascii="Cambria Math" w:hAnsi="Cambria Math"/>
+                            </w:rPr>
+                            <m:t>e</m:t>
+                          </m:r>
+                        </m:sub>
+                      </m:sSub>
+                    </m:e>
+                  </m:eqArr>
+                </m:sub>
+              </m:sSub>
+            </m:oMath>
+            <w:r>
+              <w:t>=</w:t>
+            </w:r>
+          </w:p>
+          <w:p>
+            <w:pPr>
+              <w:keepNext/>
+              <w:ind w:firstLine="0"/>
+              <w:jc w:val="center"/>
+            </w:pPr>
+          </w:p>
+          <w:p>
+            <w:pPr>
+              <w:keepNext/>
+              <w:ind w:left="0" w:firstLine="0"/>
               <w:jc w:val="center"/>
             </w:pPr>
             <m:oMathPara>
@@ -3133,7 +5902,7 @@
                   <w:rPr>
                     <w:rFonts w:ascii="Cambria Math" w:hAnsi="Cambria Math"/>
                   </w:rPr>
-                  <m:t>A=</m:t>
+                  <m:t xml:space="preserve"> =</m:t>
                 </m:r>
                 <m:d>
                   <m:dPr>
@@ -3583,14 +6352,159 @@
                     </m:m>
                   </m:e>
                 </m:d>
+                <m:r>
+                  <w:rPr>
+                    <w:rFonts w:ascii="Cambria Math" w:hAnsi="Cambria Math"/>
+                  </w:rPr>
+                  <m:t>=</m:t>
+                </m:r>
+                <m:d>
+                  <m:dPr>
+                    <m:begChr m:val="["/>
+                    <m:endChr m:val="]"/>
+                    <m:ctrlPr>
+                      <w:rPr>
+                        <w:rFonts w:ascii="Cambria Math" w:hAnsi="Cambria Math"/>
+                        <w:i/>
+                      </w:rPr>
+                    </m:ctrlPr>
+                  </m:dPr>
+                  <m:e>
+                    <m:m>
+                      <m:mPr>
+                        <m:mcs>
+                          <m:mc>
+                            <m:mcPr>
+                              <m:count m:val="2"/>
+                              <m:mcJc m:val="center"/>
+                            </m:mcPr>
+                          </m:mc>
+                        </m:mcs>
+                        <m:ctrlPr>
+                          <w:rPr>
+                            <w:rFonts w:ascii="Cambria Math" w:hAnsi="Cambria Math"/>
+                            <w:i/>
+                          </w:rPr>
+                        </m:ctrlPr>
+                      </m:mPr>
+                      <m:mr>
+                        <m:e>
+                          <m:r>
+                            <w:rPr>
+                              <w:rFonts w:ascii="Cambria Math" w:hAnsi="Cambria Math"/>
+                            </w:rPr>
+                            <m:t>0</m:t>
+                          </m:r>
+                        </m:e>
+                        <m:e>
+                          <m:r>
+                            <w:rPr>
+                              <w:rFonts w:ascii="Cambria Math" w:hAnsi="Cambria Math"/>
+                            </w:rPr>
+                            <m:t>1</m:t>
+                          </m:r>
+                        </m:e>
+                      </m:mr>
+                      <m:mr>
+                        <m:e>
+                          <m:f>
+                            <m:fPr>
+                              <m:ctrlPr>
+                                <w:rPr>
+                                  <w:rFonts w:ascii="Cambria Math" w:hAnsi="Cambria Math"/>
+                                  <w:i/>
+                                </w:rPr>
+                              </m:ctrlPr>
+                            </m:fPr>
+                            <m:num>
+                              <m:r>
+                                <w:rPr>
+                                  <w:rFonts w:ascii="Cambria Math" w:hAnsi="Cambria Math"/>
+                                </w:rPr>
+                                <m:t>4π</m:t>
+                              </m:r>
+                              <m:rad>
+                                <m:radPr>
+                                  <m:degHide m:val="1"/>
+                                  <m:ctrlPr>
+                                    <w:rPr>
+                                      <w:rFonts w:ascii="Cambria Math" w:hAnsi="Cambria Math"/>
+                                      <w:i/>
+                                    </w:rPr>
+                                  </m:ctrlPr>
+                                </m:radPr>
+                                <m:deg/>
+                                <m:e>
+                                  <m:r>
+                                    <w:rPr>
+                                      <w:rFonts w:ascii="Cambria Math" w:hAnsi="Cambria Math"/>
+                                    </w:rPr>
+                                    <m:t>3</m:t>
+                                  </m:r>
+                                </m:e>
+                              </m:rad>
+                              <m:r>
+                                <w:rPr>
+                                  <w:rFonts w:ascii="Cambria Math" w:hAnsi="Cambria Math"/>
+                                </w:rPr>
+                                <m:t>-45</m:t>
+                              </m:r>
+                            </m:num>
+                            <m:den>
+                              <m:r>
+                                <w:rPr>
+                                  <w:rFonts w:ascii="Cambria Math" w:hAnsi="Cambria Math"/>
+                                </w:rPr>
+                                <m:t>360</m:t>
+                              </m:r>
+                            </m:den>
+                          </m:f>
+                        </m:e>
+                        <m:e>
+                          <m:r>
+                            <w:rPr>
+                              <w:rFonts w:ascii="Cambria Math" w:hAnsi="Cambria Math"/>
+                            </w:rPr>
+                            <m:t>-</m:t>
+                          </m:r>
+                          <m:f>
+                            <m:fPr>
+                              <m:ctrlPr>
+                                <w:rPr>
+                                  <w:rFonts w:ascii="Cambria Math" w:hAnsi="Cambria Math"/>
+                                  <w:i/>
+                                </w:rPr>
+                              </m:ctrlPr>
+                            </m:fPr>
+                            <m:num>
+                              <m:r>
+                                <w:rPr>
+                                  <w:rFonts w:ascii="Cambria Math" w:hAnsi="Cambria Math"/>
+                                </w:rPr>
+                                <m:t>0.6</m:t>
+                              </m:r>
+                            </m:num>
+                            <m:den>
+                              <m:r>
+                                <w:rPr>
+                                  <w:rFonts w:ascii="Cambria Math" w:hAnsi="Cambria Math"/>
+                                </w:rPr>
+                                <m:t>800</m:t>
+                              </m:r>
+                            </m:den>
+                          </m:f>
+                        </m:e>
+                      </m:mr>
+                    </m:m>
+                  </m:e>
+                </m:d>
               </m:oMath>
             </m:oMathPara>
           </w:p>
         </w:tc>
         <w:tc>
           <w:tcPr>
-            <w:tcW w:w="5040" w:type="dxa"/>
-            <w:vAlign w:val="center"/>
+            <w:tcW w:w="871" w:type="dxa"/>
           </w:tcPr>
           <w:p>
             <w:pPr>
@@ -3610,125 +6524,196 @@
         <w:tc>
           <w:tcPr>
             <w:tcW w:w="5040" w:type="dxa"/>
-            <w:vAlign w:val="center"/>
           </w:tcPr>
           <w:p>
             <w:pPr>
               <w:keepNext/>
               <w:jc w:val="center"/>
             </w:pPr>
-            <m:oMathPara>
-              <m:oMathParaPr>
-                <m:jc m:val="center"/>
-              </m:oMathParaPr>
-              <m:oMath>
-                <m:r>
-                  <w:rPr>
-                    <w:rFonts w:ascii="Cambria Math" w:hAnsi="Cambria Math"/>
-                  </w:rPr>
-                  <m:t>B=</m:t>
-                </m:r>
-                <m:d>
-                  <m:dPr>
-                    <m:begChr m:val="["/>
-                    <m:endChr m:val="]"/>
-                    <m:ctrlPr>
-                      <w:rPr>
-                        <w:rFonts w:ascii="Cambria Math" w:hAnsi="Cambria Math"/>
-                      </w:rPr>
-                    </m:ctrlPr>
-                  </m:dPr>
-                  <m:e>
-                    <m:eqArr>
-                      <m:eqArrPr>
-                        <m:ctrlPr>
-                          <w:rPr>
-                            <w:rFonts w:ascii="Cambria Math" w:hAnsi="Cambria Math"/>
-                          </w:rPr>
-                        </m:ctrlPr>
-                      </m:eqArrPr>
-                      <m:e>
-                        <m:r>
-                          <w:rPr>
-                            <w:rFonts w:ascii="Cambria Math" w:hAnsi="Cambria Math"/>
-                          </w:rPr>
-                          <m:t>0</m:t>
-                        </m:r>
-                      </m:e>
-                      <m:e>
-                        <m:f>
-                          <m:fPr>
-                            <m:ctrlPr>
-                              <w:rPr>
-                                <w:rFonts w:ascii="Cambria Math" w:hAnsi="Cambria Math"/>
-                              </w:rPr>
-                            </m:ctrlPr>
-                          </m:fPr>
-                          <m:num>
-                            <m:r>
-                              <w:rPr>
-                                <w:rFonts w:ascii="Cambria Math" w:hAnsi="Cambria Math"/>
-                              </w:rPr>
-                              <m:t>τ</m:t>
-                            </m:r>
-                            <m:d>
-                              <m:dPr>
-                                <m:ctrlPr>
-                                  <w:rPr>
-                                    <w:rFonts w:ascii="Cambria Math" w:hAnsi="Cambria Math"/>
-                                  </w:rPr>
-                                </m:ctrlPr>
-                              </m:dPr>
-                              <m:e>
-                                <m:sSub>
-                                  <m:sSubPr>
-                                    <m:ctrlPr>
-                                      <w:rPr>
-                                        <w:rFonts w:ascii="Cambria Math" w:hAnsi="Cambria Math"/>
-                                      </w:rPr>
-                                    </m:ctrlPr>
-                                  </m:sSubPr>
-                                  <m:e>
-                                    <m:r>
-                                      <w:rPr>
-                                        <w:rFonts w:ascii="Cambria Math" w:hAnsi="Cambria Math"/>
-                                      </w:rPr>
-                                      <m:t>θ</m:t>
-                                    </m:r>
-                                  </m:e>
-                                  <m:sub>
-                                    <m:r>
-                                      <w:rPr>
-                                        <w:rFonts w:ascii="Cambria Math" w:hAnsi="Cambria Math"/>
-                                      </w:rPr>
-                                      <m:t>e</m:t>
-                                    </m:r>
-                                  </m:sub>
-                                </m:sSub>
-                              </m:e>
-                            </m:d>
-                          </m:num>
-                          <m:den>
-                            <m:r>
-                              <w:rPr>
-                                <w:rFonts w:ascii="Cambria Math" w:hAnsi="Cambria Math"/>
-                              </w:rPr>
-                              <m:t>J</m:t>
-                            </m:r>
-                          </m:den>
-                        </m:f>
-                      </m:e>
-                    </m:eqArr>
-                  </m:e>
-                </m:d>
-              </m:oMath>
-            </m:oMathPara>
+            <m:oMath>
+              <m:r>
+                <w:rPr>
+                  <w:rFonts w:ascii="Cambria Math" w:hAnsi="Cambria Math"/>
+                </w:rPr>
+                <m:t>B=</m:t>
+              </m:r>
+              <m:d>
+                <m:dPr>
+                  <m:begChr m:val="["/>
+                  <m:endChr m:val="]"/>
+                  <m:ctrlPr>
+                    <w:rPr>
+                      <w:rFonts w:ascii="Cambria Math" w:hAnsi="Cambria Math"/>
+                    </w:rPr>
+                  </m:ctrlPr>
+                </m:dPr>
+                <m:e>
+                  <m:eqArr>
+                    <m:eqArrPr>
+                      <m:ctrlPr>
+                        <w:rPr>
+                          <w:rFonts w:ascii="Cambria Math" w:hAnsi="Cambria Math"/>
+                        </w:rPr>
+                      </m:ctrlPr>
+                    </m:eqArrPr>
+                    <m:e>
+                      <m:r>
+                        <w:rPr>
+                          <w:rFonts w:ascii="Cambria Math" w:hAnsi="Cambria Math"/>
+                        </w:rPr>
+                        <m:t>0</m:t>
+                      </m:r>
+                    </m:e>
+                    <m:e>
+                      <m:f>
+                        <m:fPr>
+                          <m:ctrlPr>
+                            <w:rPr>
+                              <w:rFonts w:ascii="Cambria Math" w:hAnsi="Cambria Math"/>
+                            </w:rPr>
+                          </m:ctrlPr>
+                        </m:fPr>
+                        <m:num>
+                          <m:r>
+                            <w:rPr>
+                              <w:rFonts w:ascii="Cambria Math" w:hAnsi="Cambria Math"/>
+                            </w:rPr>
+                            <m:t>τ</m:t>
+                          </m:r>
+                          <m:d>
+                            <m:dPr>
+                              <m:ctrlPr>
+                                <w:rPr>
+                                  <w:rFonts w:ascii="Cambria Math" w:hAnsi="Cambria Math"/>
+                                </w:rPr>
+                              </m:ctrlPr>
+                            </m:dPr>
+                            <m:e>
+                              <m:sSub>
+                                <m:sSubPr>
+                                  <m:ctrlPr>
+                                    <w:rPr>
+                                      <w:rFonts w:ascii="Cambria Math" w:hAnsi="Cambria Math"/>
+                                    </w:rPr>
+                                  </m:ctrlPr>
+                                </m:sSubPr>
+                                <m:e>
+                                  <m:r>
+                                    <w:rPr>
+                                      <w:rFonts w:ascii="Cambria Math" w:hAnsi="Cambria Math"/>
+                                    </w:rPr>
+                                    <m:t>θ</m:t>
+                                  </m:r>
+                                </m:e>
+                                <m:sub>
+                                  <m:r>
+                                    <w:rPr>
+                                      <w:rFonts w:ascii="Cambria Math" w:hAnsi="Cambria Math"/>
+                                    </w:rPr>
+                                    <m:t>e</m:t>
+                                  </m:r>
+                                </m:sub>
+                              </m:sSub>
+                            </m:e>
+                          </m:d>
+                        </m:num>
+                        <m:den>
+                          <m:r>
+                            <w:rPr>
+                              <w:rFonts w:ascii="Cambria Math" w:hAnsi="Cambria Math"/>
+                            </w:rPr>
+                            <m:t>J</m:t>
+                          </m:r>
+                        </m:den>
+                      </m:f>
+                    </m:e>
+                  </m:eqArr>
+                </m:e>
+              </m:d>
+            </m:oMath>
+            <w:r>
+              <w:t>=</w:t>
+            </w:r>
+            <m:oMath>
+              <m:d>
+                <m:dPr>
+                  <m:begChr m:val="["/>
+                  <m:endChr m:val="]"/>
+                  <m:ctrlPr>
+                    <w:rPr>
+                      <w:rFonts w:ascii="Cambria Math" w:hAnsi="Cambria Math"/>
+                    </w:rPr>
+                  </m:ctrlPr>
+                </m:dPr>
+                <m:e>
+                  <m:eqArr>
+                    <m:eqArrPr>
+                      <m:ctrlPr>
+                        <w:rPr>
+                          <w:rFonts w:ascii="Cambria Math" w:hAnsi="Cambria Math"/>
+                        </w:rPr>
+                      </m:ctrlPr>
+                    </m:eqArrPr>
+                    <m:e>
+                      <m:r>
+                        <w:rPr>
+                          <w:rFonts w:ascii="Cambria Math" w:hAnsi="Cambria Math"/>
+                        </w:rPr>
+                        <m:t>0</m:t>
+                      </m:r>
+                    </m:e>
+                    <m:e>
+                      <m:f>
+                        <m:fPr>
+                          <m:ctrlPr>
+                            <w:rPr>
+                              <w:rFonts w:ascii="Cambria Math" w:hAnsi="Cambria Math"/>
+                              <w:i/>
+                            </w:rPr>
+                          </m:ctrlPr>
+                        </m:fPr>
+                        <m:num>
+                          <m:rad>
+                            <m:radPr>
+                              <m:degHide m:val="1"/>
+                              <m:ctrlPr>
+                                <w:rPr>
+                                  <w:rFonts w:ascii="Cambria Math" w:hAnsi="Cambria Math"/>
+                                  <w:i/>
+                                </w:rPr>
+                              </m:ctrlPr>
+                            </m:radPr>
+                            <m:deg/>
+                            <m:e>
+                              <m:r>
+                                <w:rPr>
+                                  <w:rFonts w:ascii="Cambria Math" w:hAnsi="Cambria Math"/>
+                                </w:rPr>
+                                <m:t>3</m:t>
+                              </m:r>
+                            </m:e>
+                          </m:rad>
+                        </m:num>
+                        <m:den>
+                          <m:r>
+                            <w:rPr>
+                              <w:rFonts w:ascii="Cambria Math" w:hAnsi="Cambria Math"/>
+                            </w:rPr>
+                            <m:t>1500</m:t>
+                          </m:r>
+                        </m:den>
+                      </m:f>
+                    </m:e>
+                  </m:eqArr>
+                </m:e>
+              </m:d>
+            </m:oMath>
           </w:p>
         </w:tc>
         <w:tc>
           <w:tcPr>
             <w:tcW w:w="5040" w:type="dxa"/>
-            <w:vAlign w:val="center"/>
+            <w:gridSpan w:val="2"/>
           </w:tcPr>
           <w:p>
             <w:pPr>
@@ -3747,7 +6732,6 @@
         <w:tc>
           <w:tcPr>
             <w:tcW w:w="5040" w:type="dxa"/>
-            <w:vAlign w:val="center"/>
           </w:tcPr>
           <w:p>
             <w:pPr>
@@ -3820,7 +6804,7 @@
         <w:tc>
           <w:tcPr>
             <w:tcW w:w="5040" w:type="dxa"/>
-            <w:vAlign w:val="center"/>
+            <w:gridSpan w:val="2"/>
           </w:tcPr>
           <w:p>
             <w:pPr>
@@ -3839,7 +6823,6 @@
         <w:tc>
           <w:tcPr>
             <w:tcW w:w="5040" w:type="dxa"/>
-            <w:vAlign w:val="center"/>
           </w:tcPr>
           <w:p>
             <w:pPr>
@@ -3863,7 +6846,7 @@
         <w:tc>
           <w:tcPr>
             <w:tcW w:w="5040" w:type="dxa"/>
-            <w:vAlign w:val="center"/>
+            <w:gridSpan w:val="2"/>
           </w:tcPr>
           <w:p>
             <w:pPr>
@@ -3925,20 +6908,36 @@
       <w:r>
         <w:t xml:space="preserve">) dall’ingresso </w:t>
       </w:r>
+      <w:proofErr w:type="spellStart"/>
       <w:r>
         <w:rPr>
           <w:i/>
         </w:rPr>
-        <w:t xml:space="preserve">δu </w:t>
-      </w:r>
-      <w:r>
-        <w:t xml:space="preserve">all’uscita </w:t>
-      </w:r>
+        <w:t>δu</w:t>
+      </w:r>
+      <w:proofErr w:type="spellEnd"/>
       <w:r>
         <w:rPr>
           <w:i/>
         </w:rPr>
-        <w:t xml:space="preserve">δy </w:t>
+        <w:t xml:space="preserve"> </w:t>
+      </w:r>
+      <w:r>
+        <w:t xml:space="preserve">all’uscita </w:t>
+      </w:r>
+      <w:proofErr w:type="spellStart"/>
+      <w:r>
+        <w:rPr>
+          <w:i/>
+        </w:rPr>
+        <w:t>δy</w:t>
+      </w:r>
+      <w:proofErr w:type="spellEnd"/>
+      <w:r>
+        <w:rPr>
+          <w:i/>
+        </w:rPr>
+        <w:t xml:space="preserve"> </w:t>
       </w:r>
       <w:r>
         <w:t>mediante la seguente formula</w:t>
@@ -4730,7 +7729,7 @@
                                           </pic:cNvPicPr>
                                         </pic:nvPicPr>
                                         <pic:blipFill>
-                                          <a:blip r:embed="rId8">
+                                          <a:blip r:embed="rId9">
                                             <a:extLst>
                                               <a:ext uri="{28A0092B-C50C-407E-A947-70E740481C1C}">
                                                 <a14:useLocalDpi xmlns:a14="http://schemas.microsoft.com/office/drawing/2010/main" val="0"/>
@@ -4840,7 +7839,7 @@
                                     </pic:cNvPicPr>
                                   </pic:nvPicPr>
                                   <pic:blipFill>
-                                    <a:blip r:embed="rId8">
+                                    <a:blip r:embed="rId9">
                                       <a:extLst>
                                         <a:ext uri="{28A0092B-C50C-407E-A947-70E740481C1C}">
                                           <a14:useLocalDpi xmlns:a14="http://schemas.microsoft.com/office/drawing/2010/main" val="0"/>
@@ -5139,7 +8138,7 @@
                                           </pic:cNvPicPr>
                                         </pic:nvPicPr>
                                         <pic:blipFill>
-                                          <a:blip r:embed="rId9">
+                                          <a:blip r:embed="rId10">
                                             <a:extLst>
                                               <a:ext uri="{28A0092B-C50C-407E-A947-70E740481C1C}">
                                                 <a14:useLocalDpi xmlns:a14="http://schemas.microsoft.com/office/drawing/2010/main" val="0"/>
@@ -5248,7 +8247,7 @@
                                     </pic:cNvPicPr>
                                   </pic:nvPicPr>
                                   <pic:blipFill>
-                                    <a:blip r:embed="rId9">
+                                    <a:blip r:embed="rId10">
                                       <a:extLst>
                                         <a:ext uri="{28A0092B-C50C-407E-A947-70E740481C1C}">
                                           <a14:useLocalDpi xmlns:a14="http://schemas.microsoft.com/office/drawing/2010/main" val="0"/>
@@ -5353,6 +8352,7 @@
       <w:r>
         <w:t xml:space="preserve">In questa sezione progettiamo il regolatore statico </w:t>
       </w:r>
+      <w:proofErr w:type="spellStart"/>
       <w:r>
         <w:rPr>
           <w:i/>
@@ -5366,6 +8366,7 @@
         </w:rPr>
         <w:t>s</w:t>
       </w:r>
+      <w:proofErr w:type="spellEnd"/>
       <w:r>
         <w:t>(</w:t>
       </w:r>
@@ -5397,6 +8398,7 @@
       <w:r>
         <w:t xml:space="preserve">Dunque, definiamo la funzione estesa </w:t>
       </w:r>
+      <w:proofErr w:type="spellStart"/>
       <w:r>
         <w:rPr>
           <w:i/>
@@ -5410,6 +8412,7 @@
         </w:rPr>
         <w:t>e</w:t>
       </w:r>
+      <w:proofErr w:type="spellEnd"/>
       <w:r>
         <w:t>(</w:t>
       </w:r>
@@ -5422,6 +8425,7 @@
       <w:r>
         <w:t xml:space="preserve">) = </w:t>
       </w:r>
+      <w:proofErr w:type="spellStart"/>
       <w:r>
         <w:rPr>
           <w:i/>
@@ -5435,6 +8439,7 @@
         </w:rPr>
         <w:t>s</w:t>
       </w:r>
+      <w:proofErr w:type="spellEnd"/>
       <w:r>
         <w:t>(</w:t>
       </w:r>
@@ -5540,7 +8545,7 @@
                                           </pic:cNvPicPr>
                                         </pic:nvPicPr>
                                         <pic:blipFill>
-                                          <a:blip r:embed="rId10">
+                                          <a:blip r:embed="rId11">
                                             <a:extLst>
                                               <a:ext uri="{28A0092B-C50C-407E-A947-70E740481C1C}">
                                                 <a14:useLocalDpi xmlns:a14="http://schemas.microsoft.com/office/drawing/2010/main" val="0"/>
@@ -5646,7 +8651,7 @@
                                     </pic:cNvPicPr>
                                   </pic:nvPicPr>
                                   <pic:blipFill>
-                                    <a:blip r:embed="rId10">
+                                    <a:blip r:embed="rId11">
                                       <a:extLst>
                                         <a:ext uri="{28A0092B-C50C-407E-A947-70E740481C1C}">
                                           <a14:useLocalDpi xmlns:a14="http://schemas.microsoft.com/office/drawing/2010/main" val="0"/>
@@ -5882,6 +8887,7 @@
       <w:r>
         <w:t>)</w:t>
       </w:r>
+      <w:proofErr w:type="spellStart"/>
       <w:r>
         <w:rPr>
           <w:i/>
@@ -5895,6 +8901,7 @@
         </w:rPr>
         <w:t>e</w:t>
       </w:r>
+      <w:proofErr w:type="spellEnd"/>
       <w:r>
         <w:t>(</w:t>
       </w:r>
@@ -5975,7 +8982,7 @@
                                           </pic:cNvPicPr>
                                         </pic:nvPicPr>
                                         <pic:blipFill>
-                                          <a:blip r:embed="rId11">
+                                          <a:blip r:embed="rId12">
                                             <a:extLst>
                                               <a:ext uri="{28A0092B-C50C-407E-A947-70E740481C1C}">
                                                 <a14:useLocalDpi xmlns:a14="http://schemas.microsoft.com/office/drawing/2010/main" val="0"/>
@@ -6081,7 +9088,7 @@
                                     </pic:cNvPicPr>
                                   </pic:nvPicPr>
                                   <pic:blipFill>
-                                    <a:blip r:embed="rId11">
+                                    <a:blip r:embed="rId12">
                                       <a:extLst>
                                         <a:ext uri="{28A0092B-C50C-407E-A947-70E740481C1C}">
                                           <a14:useLocalDpi xmlns:a14="http://schemas.microsoft.com/office/drawing/2010/main" val="0"/>
@@ -6267,7 +9274,7 @@
                                           </pic:cNvPicPr>
                                         </pic:nvPicPr>
                                         <pic:blipFill>
-                                          <a:blip r:embed="rId9">
+                                          <a:blip r:embed="rId10">
                                             <a:extLst>
                                               <a:ext uri="{28A0092B-C50C-407E-A947-70E740481C1C}">
                                                 <a14:useLocalDpi xmlns:a14="http://schemas.microsoft.com/office/drawing/2010/main" val="0"/>
@@ -6300,16 +9307,7 @@
                               <w:jc w:val="center"/>
                             </w:pPr>
                             <w:r>
-                              <w:t>Figura</w:t>
-                            </w:r>
-                            <w:r>
-                              <w:t xml:space="preserve"> 5</w:t>
-                            </w:r>
-                            <w:r>
-                              <w:t xml:space="preserve">: </w:t>
-                            </w:r>
-                            <w:r>
-                              <w:t>Schema a blocchi del sistema ad anello chiuso</w:t>
+                              <w:t>Figura 5: Schema a blocchi del sistema ad anello chiuso</w:t>
                             </w:r>
                           </w:p>
                         </w:txbxContent>
@@ -6356,7 +9354,7 @@
                                     </pic:cNvPicPr>
                                   </pic:nvPicPr>
                                   <pic:blipFill>
-                                    <a:blip r:embed="rId9">
+                                    <a:blip r:embed="rId10">
                                       <a:extLst>
                                         <a:ext uri="{28A0092B-C50C-407E-A947-70E740481C1C}">
                                           <a14:useLocalDpi xmlns:a14="http://schemas.microsoft.com/office/drawing/2010/main" val="0"/>
@@ -6389,16 +9387,7 @@
                         <w:jc w:val="center"/>
                       </w:pPr>
                       <w:r>
-                        <w:t>Figura</w:t>
-                      </w:r>
-                      <w:r>
-                        <w:t xml:space="preserve"> 5</w:t>
-                      </w:r>
-                      <w:r>
-                        <w:t xml:space="preserve">: </w:t>
-                      </w:r>
-                      <w:r>
-                        <w:t>Schema a blocchi del sistema ad anello chiuso</w:t>
+                        <w:t>Figura 5: Schema a blocchi del sistema ad anello chiuso</w:t>
                       </w:r>
                     </w:p>
                   </w:txbxContent>
@@ -6535,7 +9524,7 @@
                                           </pic:cNvPicPr>
                                         </pic:nvPicPr>
                                         <pic:blipFill>
-                                          <a:blip r:embed="rId12">
+                                          <a:blip r:embed="rId13">
                                             <a:extLst>
                                               <a:ext uri="{28A0092B-C50C-407E-A947-70E740481C1C}">
                                                 <a14:useLocalDpi xmlns:a14="http://schemas.microsoft.com/office/drawing/2010/main" val="0"/>
@@ -6568,16 +9557,7 @@
                               <w:jc w:val="center"/>
                             </w:pPr>
                             <w:r>
-                              <w:t>Figura</w:t>
-                            </w:r>
-                            <w:r>
-                              <w:t xml:space="preserve"> 6</w:t>
-                            </w:r>
-                            <w:r>
-                              <w:t xml:space="preserve">: </w:t>
-                            </w:r>
-                            <w:r>
-                              <w:t xml:space="preserve">Risposta nel tempo del sistema ad anello chiuso a fronte di un ingresso </w:t>
+                              <w:t xml:space="preserve">Figura 6: Risposta nel tempo del sistema ad anello chiuso a fronte di un ingresso </w:t>
                             </w:r>
                           </w:p>
                           <w:p>
@@ -6670,7 +9650,7 @@
                                     </pic:cNvPicPr>
                                   </pic:nvPicPr>
                                   <pic:blipFill>
-                                    <a:blip r:embed="rId12">
+                                    <a:blip r:embed="rId13">
                                       <a:extLst>
                                         <a:ext uri="{28A0092B-C50C-407E-A947-70E740481C1C}">
                                           <a14:useLocalDpi xmlns:a14="http://schemas.microsoft.com/office/drawing/2010/main" val="0"/>
@@ -6703,16 +9683,7 @@
                         <w:jc w:val="center"/>
                       </w:pPr>
                       <w:r>
-                        <w:t>Figura</w:t>
-                      </w:r>
-                      <w:r>
-                        <w:t xml:space="preserve"> 6</w:t>
-                      </w:r>
-                      <w:r>
-                        <w:t xml:space="preserve">: </w:t>
-                      </w:r>
-                      <w:r>
-                        <w:t xml:space="preserve">Risposta nel tempo del sistema ad anello chiuso a fronte di un ingresso </w:t>
+                        <w:t xml:space="preserve">Figura 6: Risposta nel tempo del sistema ad anello chiuso a fronte di un ingresso </w:t>
                       </w:r>
                     </w:p>
                     <w:p>
@@ -6871,7 +9842,7 @@
                                           </pic:cNvPicPr>
                                         </pic:nvPicPr>
                                         <pic:blipFill>
-                                          <a:blip r:embed="rId13">
+                                          <a:blip r:embed="rId14">
                                             <a:extLst>
                                               <a:ext uri="{28A0092B-C50C-407E-A947-70E740481C1C}">
                                                 <a14:useLocalDpi xmlns:a14="http://schemas.microsoft.com/office/drawing/2010/main" val="0"/>
@@ -6904,16 +9875,7 @@
                               <w:jc w:val="center"/>
                             </w:pPr>
                             <w:r>
-                              <w:t>Figura</w:t>
-                            </w:r>
-                            <w:r>
-                              <w:t xml:space="preserve"> 7</w:t>
-                            </w:r>
-                            <w:r>
-                              <w:t xml:space="preserve">: </w:t>
-                            </w:r>
-                            <w:r>
-                              <w:t xml:space="preserve">Risposta nel tempo del sistema ad anello chiuso a fronte di un disturbo sull’uscita </w:t>
+                              <w:t xml:space="preserve">Figura 7: Risposta nel tempo del sistema ad anello chiuso a fronte di un disturbo sull’uscita </w:t>
                             </w:r>
                             <m:oMath>
                               <m:r>
@@ -6976,22 +9938,7 @@
                                     <w:rPr>
                                       <w:rFonts w:ascii="Cambria Math" w:hAnsi="Cambria Math"/>
                                     </w:rPr>
-                                    <m:t>0.2</m:t>
-                                  </m:r>
-                                  <m:r>
-                                    <m:rPr>
-                                      <m:sty m:val="p"/>
-                                    </m:rPr>
-                                    <w:rPr>
-                                      <w:rFonts w:ascii="Cambria Math" w:hAnsi="Cambria Math"/>
-                                    </w:rPr>
-                                    <m:t>sin⁡</m:t>
-                                  </m:r>
-                                  <m:r>
-                                    <w:rPr>
-                                      <w:rFonts w:ascii="Cambria Math" w:hAnsi="Cambria Math"/>
-                                    </w:rPr>
-                                    <m:t>(0.1kt)</m:t>
+                                    <m:t>0.2sin⁡(0.1kt)</m:t>
                                   </m:r>
                                 </m:e>
                               </m:nary>
@@ -7048,7 +9995,7 @@
                                     </pic:cNvPicPr>
                                   </pic:nvPicPr>
                                   <pic:blipFill>
-                                    <a:blip r:embed="rId13">
+                                    <a:blip r:embed="rId14">
                                       <a:extLst>
                                         <a:ext uri="{28A0092B-C50C-407E-A947-70E740481C1C}">
                                           <a14:useLocalDpi xmlns:a14="http://schemas.microsoft.com/office/drawing/2010/main" val="0"/>
@@ -7081,16 +10028,7 @@
                         <w:jc w:val="center"/>
                       </w:pPr>
                       <w:r>
-                        <w:t>Figura</w:t>
-                      </w:r>
-                      <w:r>
-                        <w:t xml:space="preserve"> 7</w:t>
-                      </w:r>
-                      <w:r>
-                        <w:t xml:space="preserve">: </w:t>
-                      </w:r>
-                      <w:r>
-                        <w:t xml:space="preserve">Risposta nel tempo del sistema ad anello chiuso a fronte di un disturbo sull’uscita </w:t>
+                        <w:t xml:space="preserve">Figura 7: Risposta nel tempo del sistema ad anello chiuso a fronte di un disturbo sull’uscita </w:t>
                       </w:r>
                       <m:oMath>
                         <m:r>
@@ -7153,22 +10091,7 @@
                               <w:rPr>
                                 <w:rFonts w:ascii="Cambria Math" w:hAnsi="Cambria Math"/>
                               </w:rPr>
-                              <m:t>0.2</m:t>
-                            </m:r>
-                            <m:r>
-                              <m:rPr>
-                                <m:sty m:val="p"/>
-                              </m:rPr>
-                              <w:rPr>
-                                <w:rFonts w:ascii="Cambria Math" w:hAnsi="Cambria Math"/>
-                              </w:rPr>
-                              <m:t>sin⁡</m:t>
-                            </m:r>
-                            <m:r>
-                              <w:rPr>
-                                <w:rFonts w:ascii="Cambria Math" w:hAnsi="Cambria Math"/>
-                              </w:rPr>
-                              <m:t>(0.1kt)</m:t>
+                              <m:t>0.2sin⁡(0.1kt)</m:t>
                             </m:r>
                           </m:e>
                         </m:nary>
@@ -7258,7 +10181,7 @@
                                           </pic:cNvPicPr>
                                         </pic:nvPicPr>
                                         <pic:blipFill>
-                                          <a:blip r:embed="rId14">
+                                          <a:blip r:embed="rId15">
                                             <a:extLst>
                                               <a:ext uri="{28A0092B-C50C-407E-A947-70E740481C1C}">
                                                 <a14:useLocalDpi xmlns:a14="http://schemas.microsoft.com/office/drawing/2010/main" val="0"/>
@@ -7291,16 +10214,7 @@
                               <w:jc w:val="center"/>
                             </w:pPr>
                             <w:r>
-                              <w:t>Figura</w:t>
-                            </w:r>
-                            <w:r>
-                              <w:t xml:space="preserve"> 8</w:t>
-                            </w:r>
-                            <w:r>
-                              <w:t xml:space="preserve">: </w:t>
-                            </w:r>
-                            <w:r>
-                              <w:t xml:space="preserve">Risposta nel tempo del sistema ad anello chiuso a fronte di un disturbo di misura </w:t>
+                              <w:t xml:space="preserve">Figura 8: Risposta nel tempo del sistema ad anello chiuso a fronte di un disturbo di misura </w:t>
                             </w:r>
                             <m:oMath>
                               <m:r>
@@ -7363,22 +10277,7 @@
                                     <w:rPr>
                                       <w:rFonts w:ascii="Cambria Math" w:hAnsi="Cambria Math"/>
                                     </w:rPr>
-                                    <m:t>0.2</m:t>
-                                  </m:r>
-                                  <m:r>
-                                    <m:rPr>
-                                      <m:sty m:val="p"/>
-                                    </m:rPr>
-                                    <w:rPr>
-                                      <w:rFonts w:ascii="Cambria Math" w:hAnsi="Cambria Math"/>
-                                    </w:rPr>
-                                    <m:t>sin⁡</m:t>
-                                  </m:r>
-                                  <m:r>
-                                    <w:rPr>
-                                      <w:rFonts w:ascii="Cambria Math" w:hAnsi="Cambria Math"/>
-                                    </w:rPr>
-                                    <m:t>(</m:t>
+                                    <m:t>0.2sin⁡(</m:t>
                                   </m:r>
                                   <m:sSup>
                                     <m:sSupPr>
@@ -7472,7 +10371,7 @@
                                     </pic:cNvPicPr>
                                   </pic:nvPicPr>
                                   <pic:blipFill>
-                                    <a:blip r:embed="rId14">
+                                    <a:blip r:embed="rId15">
                                       <a:extLst>
                                         <a:ext uri="{28A0092B-C50C-407E-A947-70E740481C1C}">
                                           <a14:useLocalDpi xmlns:a14="http://schemas.microsoft.com/office/drawing/2010/main" val="0"/>
@@ -7505,16 +10404,7 @@
                         <w:jc w:val="center"/>
                       </w:pPr>
                       <w:r>
-                        <w:t>Figura</w:t>
-                      </w:r>
-                      <w:r>
-                        <w:t xml:space="preserve"> 8</w:t>
-                      </w:r>
-                      <w:r>
-                        <w:t xml:space="preserve">: </w:t>
-                      </w:r>
-                      <w:r>
-                        <w:t xml:space="preserve">Risposta nel tempo del sistema ad anello chiuso a fronte di un disturbo di misura </w:t>
+                        <w:t xml:space="preserve">Figura 8: Risposta nel tempo del sistema ad anello chiuso a fronte di un disturbo di misura </w:t>
                       </w:r>
                       <m:oMath>
                         <m:r>
@@ -7577,22 +10467,7 @@
                               <w:rPr>
                                 <w:rFonts w:ascii="Cambria Math" w:hAnsi="Cambria Math"/>
                               </w:rPr>
-                              <m:t>0.2</m:t>
-                            </m:r>
-                            <m:r>
-                              <m:rPr>
-                                <m:sty m:val="p"/>
-                              </m:rPr>
-                              <w:rPr>
-                                <w:rFonts w:ascii="Cambria Math" w:hAnsi="Cambria Math"/>
-                              </w:rPr>
-                              <m:t>sin⁡</m:t>
-                            </m:r>
-                            <m:r>
-                              <w:rPr>
-                                <w:rFonts w:ascii="Cambria Math" w:hAnsi="Cambria Math"/>
-                              </w:rPr>
-                              <m:t>(</m:t>
+                              <m:t>0.2sin⁡(</m:t>
                             </m:r>
                             <m:sSup>
                               <m:sSupPr>
@@ -7762,7 +10637,7 @@
                                           </pic:cNvPicPr>
                                         </pic:nvPicPr>
                                         <pic:blipFill>
-                                          <a:blip r:embed="rId9">
+                                          <a:blip r:embed="rId10">
                                             <a:extLst>
                                               <a:ext uri="{28A0092B-C50C-407E-A947-70E740481C1C}">
                                                 <a14:useLocalDpi xmlns:a14="http://schemas.microsoft.com/office/drawing/2010/main" val="0"/>
@@ -7795,19 +10670,7 @@
                               <w:jc w:val="center"/>
                             </w:pPr>
                             <w:r>
-                              <w:t xml:space="preserve">Figura </w:t>
-                            </w:r>
-                            <w:r>
-                              <w:t>9</w:t>
-                            </w:r>
-                            <w:r>
-                              <w:t xml:space="preserve">: Schema a blocchi del sistema </w:t>
-                            </w:r>
-                            <w:r>
-                              <w:t xml:space="preserve">non lineare </w:t>
-                            </w:r>
-                            <w:r>
-                              <w:t>ad anello chiuso</w:t>
+                              <w:t>Figura 9: Schema a blocchi del sistema non lineare ad anello chiuso</w:t>
                             </w:r>
                           </w:p>
                         </w:txbxContent>
@@ -7854,7 +10717,7 @@
                                     </pic:cNvPicPr>
                                   </pic:nvPicPr>
                                   <pic:blipFill>
-                                    <a:blip r:embed="rId9">
+                                    <a:blip r:embed="rId10">
                                       <a:extLst>
                                         <a:ext uri="{28A0092B-C50C-407E-A947-70E740481C1C}">
                                           <a14:useLocalDpi xmlns:a14="http://schemas.microsoft.com/office/drawing/2010/main" val="0"/>
@@ -7887,19 +10750,7 @@
                         <w:jc w:val="center"/>
                       </w:pPr>
                       <w:r>
-                        <w:t xml:space="preserve">Figura </w:t>
-                      </w:r>
-                      <w:r>
-                        <w:t>9</w:t>
-                      </w:r>
-                      <w:r>
-                        <w:t xml:space="preserve">: Schema a blocchi del sistema </w:t>
-                      </w:r>
-                      <w:r>
-                        <w:t xml:space="preserve">non lineare </w:t>
-                      </w:r>
-                      <w:r>
-                        <w:t>ad anello chiuso</w:t>
+                        <w:t>Figura 9: Schema a blocchi del sistema non lineare ad anello chiuso</w:t>
                       </w:r>
                     </w:p>
                   </w:txbxContent>
@@ -7954,19 +10805,7 @@
           <w:rPr>
             <w:rFonts w:ascii="Cambria Math" w:hAnsi="Cambria Math"/>
           </w:rPr>
-          <m:t>=1(</m:t>
-        </m:r>
-        <m:r>
-          <w:rPr>
-            <w:rFonts w:ascii="Cambria Math" w:hAnsi="Cambria Math"/>
-          </w:rPr>
-          <m:t>t</m:t>
-        </m:r>
-        <m:r>
-          <w:rPr>
-            <w:rFonts w:ascii="Cambria Math" w:hAnsi="Cambria Math"/>
-          </w:rPr>
-          <m:t>)</m:t>
+          <m:t>=1(t)</m:t>
         </m:r>
       </m:oMath>
       <w:r>
@@ -8330,7 +11169,7 @@
                                           </pic:cNvPicPr>
                                         </pic:nvPicPr>
                                         <pic:blipFill>
-                                          <a:blip r:embed="rId9">
+                                          <a:blip r:embed="rId10">
                                             <a:extLst>
                                               <a:ext uri="{28A0092B-C50C-407E-A947-70E740481C1C}">
                                                 <a14:useLocalDpi xmlns:a14="http://schemas.microsoft.com/office/drawing/2010/main" val="0"/>
@@ -8487,34 +11326,7 @@
                                     <w:rPr>
                                       <w:rFonts w:ascii="Cambria Math" w:hAnsi="Cambria Math"/>
                                     </w:rPr>
-                                    <m:t>0.2</m:t>
-                                  </m:r>
-                                  <m:r>
-                                    <m:rPr>
-                                      <m:sty m:val="p"/>
-                                    </m:rPr>
-                                    <w:rPr>
-                                      <w:rFonts w:ascii="Cambria Math" w:hAnsi="Cambria Math"/>
-                                    </w:rPr>
-                                    <m:t>sin⁡</m:t>
-                                  </m:r>
-                                  <m:r>
-                                    <w:rPr>
-                                      <w:rFonts w:ascii="Cambria Math" w:hAnsi="Cambria Math"/>
-                                    </w:rPr>
-                                    <m:t>(</m:t>
-                                  </m:r>
-                                  <m:r>
-                                    <w:rPr>
-                                      <w:rFonts w:ascii="Cambria Math" w:hAnsi="Cambria Math"/>
-                                    </w:rPr>
-                                    <m:t>0.1</m:t>
-                                  </m:r>
-                                  <m:r>
-                                    <w:rPr>
-                                      <w:rFonts w:ascii="Cambria Math" w:hAnsi="Cambria Math"/>
-                                    </w:rPr>
-                                    <m:t>kt)</m:t>
+                                    <m:t>0.2sin⁡(0.1kt)</m:t>
                                   </m:r>
                                 </m:e>
                               </m:nary>
@@ -8589,22 +11401,7 @@
                                     <w:rPr>
                                       <w:rFonts w:ascii="Cambria Math" w:hAnsi="Cambria Math"/>
                                     </w:rPr>
-                                    <m:t>0.2</m:t>
-                                  </m:r>
-                                  <m:r>
-                                    <m:rPr>
-                                      <m:sty m:val="p"/>
-                                    </m:rPr>
-                                    <w:rPr>
-                                      <w:rFonts w:ascii="Cambria Math" w:hAnsi="Cambria Math"/>
-                                    </w:rPr>
-                                    <m:t>sin⁡</m:t>
-                                  </m:r>
-                                  <m:r>
-                                    <w:rPr>
-                                      <w:rFonts w:ascii="Cambria Math" w:hAnsi="Cambria Math"/>
-                                    </w:rPr>
-                                    <m:t>(</m:t>
+                                    <m:t>0.2sin⁡(</m:t>
                                   </m:r>
                                   <m:sSup>
                                     <m:sSupPr>
@@ -8685,7 +11482,7 @@
                                     </pic:cNvPicPr>
                                   </pic:nvPicPr>
                                   <pic:blipFill>
-                                    <a:blip r:embed="rId9">
+                                    <a:blip r:embed="rId10">
                                       <a:extLst>
                                         <a:ext uri="{28A0092B-C50C-407E-A947-70E740481C1C}">
                                           <a14:useLocalDpi xmlns:a14="http://schemas.microsoft.com/office/drawing/2010/main" val="0"/>
@@ -8842,34 +11639,7 @@
                               <w:rPr>
                                 <w:rFonts w:ascii="Cambria Math" w:hAnsi="Cambria Math"/>
                               </w:rPr>
-                              <m:t>0.2</m:t>
-                            </m:r>
-                            <m:r>
-                              <m:rPr>
-                                <m:sty m:val="p"/>
-                              </m:rPr>
-                              <w:rPr>
-                                <w:rFonts w:ascii="Cambria Math" w:hAnsi="Cambria Math"/>
-                              </w:rPr>
-                              <m:t>sin⁡</m:t>
-                            </m:r>
-                            <m:r>
-                              <w:rPr>
-                                <w:rFonts w:ascii="Cambria Math" w:hAnsi="Cambria Math"/>
-                              </w:rPr>
-                              <m:t>(</m:t>
-                            </m:r>
-                            <m:r>
-                              <w:rPr>
-                                <w:rFonts w:ascii="Cambria Math" w:hAnsi="Cambria Math"/>
-                              </w:rPr>
-                              <m:t>0.1</m:t>
-                            </m:r>
-                            <m:r>
-                              <w:rPr>
-                                <w:rFonts w:ascii="Cambria Math" w:hAnsi="Cambria Math"/>
-                              </w:rPr>
-                              <m:t>kt)</m:t>
+                              <m:t>0.2sin⁡(0.1kt)</m:t>
                             </m:r>
                           </m:e>
                         </m:nary>
@@ -8944,22 +11714,7 @@
                               <w:rPr>
                                 <w:rFonts w:ascii="Cambria Math" w:hAnsi="Cambria Math"/>
                               </w:rPr>
-                              <m:t>0.2</m:t>
-                            </m:r>
-                            <m:r>
-                              <m:rPr>
-                                <m:sty m:val="p"/>
-                              </m:rPr>
-                              <w:rPr>
-                                <w:rFonts w:ascii="Cambria Math" w:hAnsi="Cambria Math"/>
-                              </w:rPr>
-                              <m:t>sin⁡</m:t>
-                            </m:r>
-                            <m:r>
-                              <w:rPr>
-                                <w:rFonts w:ascii="Cambria Math" w:hAnsi="Cambria Math"/>
-                              </w:rPr>
-                              <m:t>(</m:t>
+                              <m:t>0.2sin⁡(</m:t>
                             </m:r>
                             <m:sSup>
                               <m:sSupPr>
@@ -9159,9 +11914,9 @@
       </w:r>
     </w:p>
     <w:sectPr>
-      <w:footerReference w:type="even" r:id="rId15"/>
-      <w:footerReference w:type="default" r:id="rId16"/>
-      <w:footerReference w:type="first" r:id="rId17"/>
+      <w:footerReference w:type="even" r:id="rId16"/>
+      <w:footerReference w:type="default" r:id="rId17"/>
+      <w:footerReference w:type="first" r:id="rId18"/>
       <w:pgSz w:w="11906" w:h="16838"/>
       <w:pgMar w:top="561" w:right="850" w:bottom="1646" w:left="1134" w:header="0" w:footer="1024" w:gutter="0"/>
       <w:cols w:space="720"/>
@@ -10263,7 +13018,6 @@
   <w:style w:type="character" w:default="1" w:styleId="Carpredefinitoparagrafo">
     <w:name w:val="Default Paragraph Font"/>
     <w:uiPriority w:val="1"/>
-    <w:semiHidden/>
     <w:unhideWhenUsed/>
   </w:style>
   <w:style w:type="table" w:default="1" w:styleId="Tabellanormale">
